--- a/คู่มือการใช้งานโปรแกรม.docx
+++ b/คู่มือการใช้งานโปรแกรม.docx
@@ -540,7 +540,7 @@
       <w:pPr>
         <w:pStyle w:val="ListParagraph"/>
         <w:rPr>
-          <w:rFonts w:ascii="TH SarabunPSK" w:hAnsi="TH SarabunPSK" w:cs="TH SarabunPSK" w:hint="cs"/>
+          <w:rFonts w:ascii="TH SarabunPSK" w:hAnsi="TH SarabunPSK" w:cs="TH SarabunPSK"/>
           <w:sz w:val="28"/>
         </w:rPr>
       </w:pPr>
@@ -586,7 +586,7 @@
       <w:pPr>
         <w:ind w:left="360" w:firstLine="360"/>
         <w:rPr>
-          <w:rFonts w:ascii="TH SarabunPSK" w:hAnsi="TH SarabunPSK" w:cs="TH SarabunPSK" w:hint="cs"/>
+          <w:rFonts w:ascii="TH SarabunPSK" w:hAnsi="TH SarabunPSK" w:cs="TH SarabunPSK"/>
           <w:sz w:val="28"/>
         </w:rPr>
       </w:pPr>
@@ -765,7 +765,7 @@
       <w:pPr>
         <w:ind w:left="1080" w:firstLine="360"/>
         <w:rPr>
-          <w:rFonts w:ascii="TH SarabunPSK" w:hAnsi="TH SarabunPSK" w:cs="TH SarabunPSK" w:hint="cs"/>
+          <w:rFonts w:ascii="TH SarabunPSK" w:hAnsi="TH SarabunPSK" w:cs="TH SarabunPSK"/>
           <w:sz w:val="28"/>
         </w:rPr>
       </w:pPr>
@@ -1002,7 +1002,7 @@
       <w:pPr>
         <w:ind w:left="360" w:firstLine="360"/>
         <w:rPr>
-          <w:rFonts w:ascii="TH SarabunPSK" w:hAnsi="TH SarabunPSK" w:cs="TH SarabunPSK" w:hint="cs"/>
+          <w:rFonts w:ascii="TH SarabunPSK" w:hAnsi="TH SarabunPSK" w:cs="TH SarabunPSK"/>
           <w:sz w:val="28"/>
         </w:rPr>
       </w:pPr>
@@ -1117,7 +1117,7 @@
       <w:pPr>
         <w:ind w:left="360" w:firstLine="360"/>
         <w:rPr>
-          <w:rFonts w:ascii="TH SarabunPSK" w:hAnsi="TH SarabunPSK" w:cs="TH SarabunPSK" w:hint="cs"/>
+          <w:rFonts w:ascii="TH SarabunPSK" w:hAnsi="TH SarabunPSK" w:cs="TH SarabunPSK"/>
           <w:sz w:val="28"/>
         </w:rPr>
       </w:pPr>
@@ -1153,7 +1153,7 @@
       <w:pPr>
         <w:ind w:left="360" w:firstLine="360"/>
         <w:rPr>
-          <w:rFonts w:ascii="TH SarabunPSK" w:hAnsi="TH SarabunPSK" w:cs="TH SarabunPSK" w:hint="cs"/>
+          <w:rFonts w:ascii="TH SarabunPSK" w:hAnsi="TH SarabunPSK" w:cs="TH SarabunPSK"/>
           <w:sz w:val="28"/>
         </w:rPr>
       </w:pPr>
@@ -1180,15 +1180,7 @@
           <w:sz w:val="28"/>
           <w:cs/>
         </w:rPr>
-        <w:t>เลือกและกรอกข้อมูลให้ครบแล้วกดปุ่ม จองห้องพัก</w:t>
-      </w:r>
-      <w:r>
-        <w:rPr>
-          <w:rFonts w:ascii="TH SarabunPSK" w:hAnsi="TH SarabunPSK" w:cs="TH SarabunPSK" w:hint="cs"/>
-          <w:sz w:val="28"/>
-          <w:cs/>
-        </w:rPr>
-        <w:t xml:space="preserve"> ระบบจะแจ้งดังรูป</w:t>
+        <w:t>เลือกและกรอกข้อมูลให้ครบแล้วกดปุ่ม จองห้องพัก ระบบจะแจ้งดังรูป</w:t>
       </w:r>
     </w:p>
     <w:p>
@@ -1251,7 +1243,7 @@
     <w:p>
       <w:pPr>
         <w:rPr>
-          <w:rFonts w:ascii="TH SarabunPSK" w:hAnsi="TH SarabunPSK" w:cs="TH SarabunPSK" w:hint="cs"/>
+          <w:rFonts w:ascii="TH SarabunPSK" w:hAnsi="TH SarabunPSK" w:cs="TH SarabunPSK"/>
           <w:sz w:val="28"/>
         </w:rPr>
       </w:pPr>
@@ -1271,35 +1263,135 @@
         </w:rPr>
         <w:t>3)แจ้งซ่อม</w:t>
       </w:r>
+    </w:p>
+    <w:p>
+      <w:pPr>
+        <w:rPr>
+          <w:rFonts w:ascii="TH SarabunPSK" w:hAnsi="TH SarabunPSK" w:cs="TH SarabunPSK"/>
+          <w:sz w:val="28"/>
+        </w:rPr>
+      </w:pPr>
+    </w:p>
+    <w:p>
+      <w:pPr>
+        <w:rPr>
+          <w:rFonts w:ascii="TH SarabunPSK" w:hAnsi="TH SarabunPSK" w:cs="TH SarabunPSK"/>
+          <w:sz w:val="28"/>
+        </w:rPr>
+      </w:pPr>
+    </w:p>
+    <w:p>
+      <w:pPr>
+        <w:rPr>
+          <w:rFonts w:ascii="TH SarabunPSK" w:hAnsi="TH SarabunPSK" w:cs="TH SarabunPSK"/>
+          <w:sz w:val="28"/>
+        </w:rPr>
+      </w:pPr>
+    </w:p>
+    <w:p>
+      <w:pPr>
+        <w:rPr>
+          <w:rFonts w:ascii="TH SarabunPSK" w:hAnsi="TH SarabunPSK" w:cs="TH SarabunPSK"/>
+          <w:sz w:val="28"/>
+        </w:rPr>
+      </w:pPr>
+    </w:p>
+    <w:p>
+      <w:pPr>
+        <w:rPr>
+          <w:rFonts w:ascii="TH SarabunPSK" w:hAnsi="TH SarabunPSK" w:cs="TH SarabunPSK"/>
+          <w:sz w:val="28"/>
+        </w:rPr>
+      </w:pPr>
+    </w:p>
+    <w:p>
+      <w:pPr>
+        <w:rPr>
+          <w:rFonts w:ascii="TH SarabunPSK" w:hAnsi="TH SarabunPSK" w:cs="TH SarabunPSK"/>
+          <w:sz w:val="28"/>
+        </w:rPr>
+      </w:pPr>
+    </w:p>
+    <w:p>
+      <w:pPr>
+        <w:rPr>
+          <w:rFonts w:ascii="TH SarabunPSK" w:hAnsi="TH SarabunPSK" w:cs="TH SarabunPSK"/>
+          <w:sz w:val="28"/>
+        </w:rPr>
+      </w:pPr>
+    </w:p>
+    <w:p>
+      <w:pPr>
+        <w:rPr>
+          <w:rFonts w:ascii="TH SarabunPSK" w:hAnsi="TH SarabunPSK" w:cs="TH SarabunPSK"/>
+          <w:sz w:val="28"/>
+        </w:rPr>
+      </w:pPr>
+    </w:p>
+    <w:p>
+      <w:pPr>
+        <w:rPr>
+          <w:rFonts w:ascii="TH SarabunPSK" w:hAnsi="TH SarabunPSK" w:cs="TH SarabunPSK"/>
+          <w:sz w:val="28"/>
+        </w:rPr>
+      </w:pPr>
+      <w:r>
+        <w:rPr>
+          <w:rFonts w:ascii="TH SarabunPSK" w:hAnsi="TH SarabunPSK" w:cs="TH SarabunPSK" w:hint="cs"/>
+          <w:sz w:val="28"/>
+          <w:cs/>
+        </w:rPr>
+        <w:lastRenderedPageBreak/>
+        <w:t xml:space="preserve">          </w:t>
+      </w:r>
+      <w:r>
+        <w:rPr>
+          <w:rFonts w:ascii="TH SarabunPSK" w:hAnsi="TH SarabunPSK" w:cs="TH SarabunPSK" w:hint="cs"/>
+          <w:sz w:val="28"/>
+          <w:cs/>
+        </w:rPr>
+        <w:t xml:space="preserve">วิธีใช้ส่วนที่ </w:t>
+      </w:r>
+      <w:r>
+        <w:rPr>
+          <w:rFonts w:ascii="TH SarabunPSK" w:hAnsi="TH SarabunPSK" w:cs="TH SarabunPSK"/>
+          <w:sz w:val="28"/>
+        </w:rPr>
+        <w:t>2</w:t>
+      </w:r>
+    </w:p>
+    <w:p>
+      <w:pPr>
+        <w:rPr>
+          <w:rFonts w:ascii="TH SarabunPSK" w:hAnsi="TH SarabunPSK" w:cs="TH SarabunPSK"/>
+          <w:sz w:val="28"/>
+        </w:rPr>
+      </w:pPr>
       <w:bookmarkStart w:id="0" w:name="_GoBack"/>
       <w:bookmarkEnd w:id="0"/>
     </w:p>
     <w:p>
       <w:pPr>
+        <w:rPr>
+          <w:rFonts w:ascii="TH SarabunPSK" w:hAnsi="TH SarabunPSK" w:cs="TH SarabunPSK"/>
+          <w:sz w:val="28"/>
+        </w:rPr>
+      </w:pPr>
+    </w:p>
+    <w:p>
+      <w:pPr>
         <w:pStyle w:val="ListParagraph"/>
-        <w:numPr>
-          <w:ilvl w:val="0"/>
-          <w:numId w:val="1"/>
-        </w:numPr>
-        <w:rPr>
-          <w:rFonts w:ascii="TH SarabunPSK" w:hAnsi="TH SarabunPSK" w:cs="TH SarabunPSK" w:hint="cs"/>
-          <w:sz w:val="28"/>
-        </w:rPr>
-      </w:pPr>
-      <w:r>
-        <w:rPr>
-          <w:rFonts w:ascii="TH SarabunPSK" w:hAnsi="TH SarabunPSK" w:cs="TH SarabunPSK" w:hint="cs"/>
-          <w:sz w:val="28"/>
-          <w:cs/>
-        </w:rPr>
-        <w:t xml:space="preserve">          </w:t>
-      </w:r>
+        <w:rPr>
+          <w:rFonts w:ascii="TH SarabunPSK" w:hAnsi="TH SarabunPSK" w:cs="TH SarabunPSK"/>
+          <w:sz w:val="28"/>
+        </w:rPr>
+      </w:pPr>
     </w:p>
     <w:p>
       <w:pPr>
         <w:pStyle w:val="ListParagraph"/>
         <w:rPr>
-          <w:rFonts w:ascii="TH SarabunPSK" w:hAnsi="TH SarabunPSK" w:cs="TH SarabunPSK" w:hint="cs"/>
+          <w:rFonts w:ascii="TH SarabunPSK" w:hAnsi="TH SarabunPSK" w:cs="TH SarabunPSK"/>
           <w:sz w:val="28"/>
         </w:rPr>
       </w:pPr>
@@ -1307,10 +1399,6 @@
     <w:p>
       <w:pPr>
         <w:pStyle w:val="ListParagraph"/>
-        <w:numPr>
-          <w:ilvl w:val="0"/>
-          <w:numId w:val="1"/>
-        </w:numPr>
         <w:rPr>
           <w:rFonts w:ascii="TH SarabunPSK" w:hAnsi="TH SarabunPSK" w:cs="TH SarabunPSK"/>
           <w:sz w:val="28"/>
@@ -1321,16 +1409,7 @@
       <w:pPr>
         <w:pStyle w:val="ListParagraph"/>
         <w:rPr>
-          <w:rFonts w:ascii="TH SarabunPSK" w:hAnsi="TH SarabunPSK" w:cs="TH SarabunPSK" w:hint="cs"/>
-          <w:sz w:val="28"/>
-        </w:rPr>
-      </w:pPr>
-    </w:p>
-    <w:p>
-      <w:pPr>
-        <w:pStyle w:val="ListParagraph"/>
-        <w:rPr>
-          <w:rFonts w:ascii="TH SarabunPSK" w:hAnsi="TH SarabunPSK" w:cs="TH SarabunPSK" w:hint="cs"/>
+          <w:rFonts w:ascii="TH SarabunPSK" w:hAnsi="TH SarabunPSK" w:cs="TH SarabunPSK"/>
           <w:sz w:val="28"/>
           <w:cs/>
         </w:rPr>
@@ -1566,6 +1645,7 @@
     <w:lsdException w:name="HTML Sample" w:semiHidden="1" w:unhideWhenUsed="1"/>
     <w:lsdException w:name="HTML Typewriter" w:semiHidden="1" w:unhideWhenUsed="1"/>
     <w:lsdException w:name="HTML Variable" w:semiHidden="1" w:unhideWhenUsed="1"/>
+    <w:lsdException w:name="Normal Table" w:semiHidden="1" w:unhideWhenUsed="1"/>
     <w:lsdException w:name="annotation subject" w:semiHidden="1" w:unhideWhenUsed="1"/>
     <w:lsdException w:name="No List" w:semiHidden="1" w:unhideWhenUsed="1"/>
     <w:lsdException w:name="Outline List 1" w:semiHidden="1" w:unhideWhenUsed="1"/>
@@ -1612,8 +1692,10 @@
     <w:lsdException w:name="Table Subtle 2" w:semiHidden="1" w:unhideWhenUsed="1"/>
     <w:lsdException w:name="Table Web 1" w:semiHidden="1" w:unhideWhenUsed="1"/>
     <w:lsdException w:name="Table Web 2" w:semiHidden="1" w:unhideWhenUsed="1"/>
+    <w:lsdException w:name="Table Web 3" w:semiHidden="1" w:unhideWhenUsed="1"/>
     <w:lsdException w:name="Balloon Text" w:semiHidden="1" w:unhideWhenUsed="1"/>
     <w:lsdException w:name="Table Grid" w:uiPriority="39"/>
+    <w:lsdException w:name="Table Theme" w:semiHidden="1" w:unhideWhenUsed="1"/>
     <w:lsdException w:name="Placeholder Text" w:semiHidden="1"/>
     <w:lsdException w:name="No Spacing" w:uiPriority="1" w:qFormat="1"/>
     <w:lsdException w:name="Light Shading" w:uiPriority="60"/>
@@ -2180,7 +2262,7 @@
 </file>
 
 <file path=customXml/itemProps1.xml><?xml version="1.0" encoding="utf-8"?>
-<ds:datastoreItem xmlns:ds="http://schemas.openxmlformats.org/officeDocument/2006/customXml" ds:itemID="{C38BCA2B-9662-4981-B365-F7E30EF2236A}">
+<ds:datastoreItem xmlns:ds="http://schemas.openxmlformats.org/officeDocument/2006/customXml" ds:itemID="{FCB7315B-D0EC-4399-AA2B-51913FF62575}">
   <ds:schemaRefs>
     <ds:schemaRef ds:uri="http://schemas.openxmlformats.org/officeDocument/2006/bibliography"/>
   </ds:schemaRefs>

--- a/คู่มือการใช้งานโปรแกรม.docx
+++ b/คู่มือการใช้งานโปรแกรม.docx
@@ -1362,18 +1362,1617 @@
     </w:p>
     <w:p>
       <w:pPr>
-        <w:rPr>
-          <w:rFonts w:ascii="TH SarabunPSK" w:hAnsi="TH SarabunPSK" w:cs="TH SarabunPSK"/>
-          <w:sz w:val="28"/>
-        </w:rPr>
-      </w:pPr>
+        <w:pStyle w:val="ListParagraph"/>
+        <w:numPr>
+          <w:ilvl w:val="0"/>
+          <w:numId w:val="2"/>
+        </w:numPr>
+        <w:rPr>
+          <w:rFonts w:ascii="TH SarabunPSK" w:hAnsi="TH SarabunPSK" w:cs="TH SarabunPSK"/>
+          <w:sz w:val="28"/>
+        </w:rPr>
+      </w:pPr>
+      <w:r>
+        <w:rPr>
+          <w:rFonts w:ascii="TH SarabunPSK" w:hAnsi="TH SarabunPSK" w:cs="TH SarabunPSK" w:hint="cs"/>
+          <w:sz w:val="28"/>
+          <w:cs/>
+        </w:rPr>
+        <w:t>กดปุ่ม</w:t>
+      </w:r>
+      <w:r>
+        <w:rPr>
+          <w:rFonts w:ascii="TH SarabunPSK" w:hAnsi="TH SarabunPSK" w:cs="TH SarabunPSK"/>
+          <w:sz w:val="28"/>
+        </w:rPr>
+        <w:t>sign</w:t>
+      </w:r>
+      <w:r>
+        <w:rPr>
+          <w:rFonts w:ascii="TH SarabunPSK" w:hAnsi="TH SarabunPSK" w:cs="TH SarabunPSK" w:hint="cs"/>
+          <w:sz w:val="28"/>
+          <w:cs/>
+        </w:rPr>
+        <w:t xml:space="preserve"> </w:t>
+      </w:r>
+      <w:r>
+        <w:rPr>
+          <w:rFonts w:ascii="TH SarabunPSK" w:hAnsi="TH SarabunPSK" w:cs="TH SarabunPSK"/>
+          <w:sz w:val="28"/>
+        </w:rPr>
+        <w:t>in</w:t>
+      </w:r>
+    </w:p>
+    <w:p>
+      <w:pPr>
+        <w:ind w:left="360"/>
+        <w:rPr>
+          <w:rFonts w:ascii="TH SarabunPSK" w:hAnsi="TH SarabunPSK" w:cs="TH SarabunPSK"/>
+          <w:sz w:val="28"/>
+        </w:rPr>
+      </w:pPr>
+      <w:r>
+        <w:rPr>
+          <w:rFonts w:ascii="TH SarabunPSK" w:hAnsi="TH SarabunPSK" w:cs="TH SarabunPSK"/>
+          <w:noProof/>
+          <w:sz w:val="28"/>
+        </w:rPr>
+        <w:drawing>
+          <wp:inline distT="0" distB="0" distL="0" distR="0" wp14:anchorId="5A8CE327" wp14:editId="69F32E53">
+            <wp:extent cx="5943600" cy="2959100"/>
+            <wp:effectExtent l="0" t="0" r="0" b="0"/>
+            <wp:docPr id="1" name="Picture 1"/>
+            <wp:cNvGraphicFramePr>
+              <a:graphicFrameLocks xmlns:a="http://schemas.openxmlformats.org/drawingml/2006/main" noChangeAspect="1"/>
+            </wp:cNvGraphicFramePr>
+            <a:graphic xmlns:a="http://schemas.openxmlformats.org/drawingml/2006/main">
+              <a:graphicData uri="http://schemas.openxmlformats.org/drawingml/2006/picture">
+                <pic:pic xmlns:pic="http://schemas.openxmlformats.org/drawingml/2006/picture">
+                  <pic:nvPicPr>
+                    <pic:cNvPr id="2" name="35CB5B8.tmp"/>
+                    <pic:cNvPicPr/>
+                  </pic:nvPicPr>
+                  <pic:blipFill>
+                    <a:blip r:embed="rId6">
+                      <a:extLst>
+                        <a:ext uri="{28A0092B-C50C-407E-A947-70E740481C1C}">
+                          <a14:useLocalDpi xmlns:a14="http://schemas.microsoft.com/office/drawing/2010/main" val="0"/>
+                        </a:ext>
+                      </a:extLst>
+                    </a:blip>
+                    <a:stretch>
+                      <a:fillRect/>
+                    </a:stretch>
+                  </pic:blipFill>
+                  <pic:spPr>
+                    <a:xfrm>
+                      <a:off x="0" y="0"/>
+                      <a:ext cx="5943600" cy="2959100"/>
+                    </a:xfrm>
+                    <a:prstGeom prst="rect">
+                      <a:avLst/>
+                    </a:prstGeom>
+                  </pic:spPr>
+                </pic:pic>
+              </a:graphicData>
+            </a:graphic>
+          </wp:inline>
+        </w:drawing>
+      </w:r>
+    </w:p>
+    <w:p>
+      <w:pPr>
+        <w:ind w:firstLine="360"/>
+        <w:rPr>
+          <w:rFonts w:ascii="TH SarabunPSK" w:hAnsi="TH SarabunPSK" w:cs="TH SarabunPSK" w:hint="cs"/>
+          <w:sz w:val="28"/>
+        </w:rPr>
+      </w:pPr>
+      <w:r>
+        <w:rPr>
+          <w:rFonts w:ascii="TH SarabunPSK" w:hAnsi="TH SarabunPSK" w:cs="TH SarabunPSK" w:hint="cs"/>
+          <w:sz w:val="28"/>
+          <w:cs/>
+        </w:rPr>
+        <w:t>2.คลิกเข้าสู่ระบบสำหรับที่ปรึกษาหอพัก</w:t>
+      </w:r>
+    </w:p>
+    <w:p>
+      <w:pPr>
+        <w:ind w:firstLine="360"/>
+        <w:rPr>
+          <w:rFonts w:ascii="TH SarabunPSK" w:hAnsi="TH SarabunPSK" w:cs="TH SarabunPSK" w:hint="cs"/>
+          <w:sz w:val="28"/>
+          <w:cs/>
+        </w:rPr>
+      </w:pPr>
+      <w:r>
+        <w:rPr>
+          <w:rFonts w:ascii="TH SarabunPSK" w:hAnsi="TH SarabunPSK" w:cs="TH SarabunPSK" w:hint="cs"/>
+          <w:noProof/>
+          <w:sz w:val="28"/>
+          <w:lang w:val="th-TH"/>
+        </w:rPr>
+        <w:drawing>
+          <wp:inline distT="0" distB="0" distL="0" distR="0" wp14:anchorId="0780417C" wp14:editId="2E11F11A">
+            <wp:extent cx="5890770" cy="2850127"/>
+            <wp:effectExtent l="0" t="0" r="0" b="7620"/>
+            <wp:docPr id="5" name="Picture 5"/>
+            <wp:cNvGraphicFramePr>
+              <a:graphicFrameLocks xmlns:a="http://schemas.openxmlformats.org/drawingml/2006/main" noChangeAspect="1"/>
+            </wp:cNvGraphicFramePr>
+            <a:graphic xmlns:a="http://schemas.openxmlformats.org/drawingml/2006/main">
+              <a:graphicData uri="http://schemas.openxmlformats.org/drawingml/2006/picture">
+                <pic:pic xmlns:pic="http://schemas.openxmlformats.org/drawingml/2006/picture">
+                  <pic:nvPicPr>
+                    <pic:cNvPr id="5" name="E28A778.tmp"/>
+                    <pic:cNvPicPr/>
+                  </pic:nvPicPr>
+                  <pic:blipFill>
+                    <a:blip r:embed="rId14">
+                      <a:extLst>
+                        <a:ext uri="{28A0092B-C50C-407E-A947-70E740481C1C}">
+                          <a14:useLocalDpi xmlns:a14="http://schemas.microsoft.com/office/drawing/2010/main" val="0"/>
+                        </a:ext>
+                      </a:extLst>
+                    </a:blip>
+                    <a:stretch>
+                      <a:fillRect/>
+                    </a:stretch>
+                  </pic:blipFill>
+                  <pic:spPr>
+                    <a:xfrm>
+                      <a:off x="0" y="0"/>
+                      <a:ext cx="5890770" cy="2850127"/>
+                    </a:xfrm>
+                    <a:prstGeom prst="rect">
+                      <a:avLst/>
+                    </a:prstGeom>
+                  </pic:spPr>
+                </pic:pic>
+              </a:graphicData>
+            </a:graphic>
+          </wp:inline>
+        </w:drawing>
+      </w:r>
+    </w:p>
+    <w:p>
+      <w:pPr>
+        <w:rPr>
+          <w:rFonts w:ascii="TH SarabunPSK" w:hAnsi="TH SarabunPSK" w:cs="TH SarabunPSK"/>
+          <w:sz w:val="28"/>
+        </w:rPr>
+      </w:pPr>
+    </w:p>
+    <w:p>
+      <w:pPr>
+        <w:rPr>
+          <w:rFonts w:ascii="TH SarabunPSK" w:hAnsi="TH SarabunPSK" w:cs="TH SarabunPSK"/>
+          <w:sz w:val="28"/>
+        </w:rPr>
+      </w:pPr>
+    </w:p>
+    <w:p>
+      <w:pPr>
+        <w:rPr>
+          <w:rFonts w:ascii="TH SarabunPSK" w:hAnsi="TH SarabunPSK" w:cs="TH SarabunPSK"/>
+          <w:sz w:val="28"/>
+        </w:rPr>
+      </w:pPr>
+    </w:p>
+    <w:p>
+      <w:pPr>
+        <w:pStyle w:val="ListParagraph"/>
+        <w:rPr>
+          <w:rFonts w:ascii="TH SarabunPSK" w:hAnsi="TH SarabunPSK" w:cs="TH SarabunPSK"/>
+          <w:sz w:val="28"/>
+        </w:rPr>
+      </w:pPr>
+      <w:r>
+        <w:rPr>
+          <w:rFonts w:ascii="TH SarabunPSK" w:hAnsi="TH SarabunPSK" w:cs="TH SarabunPSK" w:hint="cs"/>
+          <w:sz w:val="28"/>
+          <w:cs/>
+        </w:rPr>
+        <w:lastRenderedPageBreak/>
+        <w:t>3.</w:t>
+      </w:r>
+      <w:r>
+        <w:rPr>
+          <w:rFonts w:ascii="TH SarabunPSK" w:hAnsi="TH SarabunPSK" w:cs="TH SarabunPSK" w:hint="cs"/>
+          <w:sz w:val="28"/>
+          <w:cs/>
+        </w:rPr>
+        <w:t>กรอก</w:t>
+      </w:r>
+      <w:r>
+        <w:rPr>
+          <w:rFonts w:ascii="TH SarabunPSK" w:hAnsi="TH SarabunPSK" w:cs="TH SarabunPSK"/>
+          <w:sz w:val="28"/>
+        </w:rPr>
+        <w:t xml:space="preserve">username </w:t>
+      </w:r>
+      <w:r>
+        <w:rPr>
+          <w:rFonts w:ascii="TH SarabunPSK" w:hAnsi="TH SarabunPSK" w:cs="TH SarabunPSK" w:hint="cs"/>
+          <w:sz w:val="28"/>
+          <w:cs/>
+        </w:rPr>
+        <w:t xml:space="preserve">และ </w:t>
+      </w:r>
+      <w:r>
+        <w:rPr>
+          <w:rFonts w:ascii="TH SarabunPSK" w:hAnsi="TH SarabunPSK" w:cs="TH SarabunPSK"/>
+          <w:sz w:val="28"/>
+        </w:rPr>
+        <w:t>password</w:t>
+      </w:r>
+      <w:r>
+        <w:rPr>
+          <w:rFonts w:ascii="TH SarabunPSK" w:hAnsi="TH SarabunPSK" w:cs="TH SarabunPSK" w:hint="cs"/>
+          <w:sz w:val="28"/>
+          <w:cs/>
+        </w:rPr>
+        <w:t xml:space="preserve"> แล้วกดปุ่ม </w:t>
+      </w:r>
+      <w:r>
+        <w:rPr>
+          <w:rFonts w:ascii="TH SarabunPSK" w:hAnsi="TH SarabunPSK" w:cs="TH SarabunPSK"/>
+          <w:sz w:val="28"/>
+        </w:rPr>
+        <w:t>login</w:t>
+      </w:r>
+    </w:p>
+    <w:p>
+      <w:pPr>
+        <w:pStyle w:val="ListParagraph"/>
+        <w:rPr>
+          <w:rFonts w:ascii="TH SarabunPSK" w:hAnsi="TH SarabunPSK" w:cs="TH SarabunPSK"/>
+          <w:sz w:val="28"/>
+        </w:rPr>
+      </w:pPr>
+      <w:r>
+        <w:rPr>
+          <w:rFonts w:ascii="TH SarabunPSK" w:hAnsi="TH SarabunPSK" w:cs="TH SarabunPSK"/>
+          <w:noProof/>
+          <w:sz w:val="28"/>
+        </w:rPr>
+        <w:drawing>
+          <wp:inline distT="0" distB="0" distL="0" distR="0" wp14:anchorId="19CBC594" wp14:editId="0FE39B9D">
+            <wp:extent cx="5921253" cy="2872989"/>
+            <wp:effectExtent l="0" t="0" r="3810" b="3810"/>
+            <wp:docPr id="11" name="Picture 11"/>
+            <wp:cNvGraphicFramePr>
+              <a:graphicFrameLocks xmlns:a="http://schemas.openxmlformats.org/drawingml/2006/main" noChangeAspect="1"/>
+            </wp:cNvGraphicFramePr>
+            <a:graphic xmlns:a="http://schemas.openxmlformats.org/drawingml/2006/main">
+              <a:graphicData uri="http://schemas.openxmlformats.org/drawingml/2006/picture">
+                <pic:pic xmlns:pic="http://schemas.openxmlformats.org/drawingml/2006/picture">
+                  <pic:nvPicPr>
+                    <pic:cNvPr id="11" name="E2822D0.tmp"/>
+                    <pic:cNvPicPr/>
+                  </pic:nvPicPr>
+                  <pic:blipFill>
+                    <a:blip r:embed="rId15">
+                      <a:extLst>
+                        <a:ext uri="{28A0092B-C50C-407E-A947-70E740481C1C}">
+                          <a14:useLocalDpi xmlns:a14="http://schemas.microsoft.com/office/drawing/2010/main" val="0"/>
+                        </a:ext>
+                      </a:extLst>
+                    </a:blip>
+                    <a:stretch>
+                      <a:fillRect/>
+                    </a:stretch>
+                  </pic:blipFill>
+                  <pic:spPr>
+                    <a:xfrm>
+                      <a:off x="0" y="0"/>
+                      <a:ext cx="5921253" cy="2872989"/>
+                    </a:xfrm>
+                    <a:prstGeom prst="rect">
+                      <a:avLst/>
+                    </a:prstGeom>
+                  </pic:spPr>
+                </pic:pic>
+              </a:graphicData>
+            </a:graphic>
+          </wp:inline>
+        </w:drawing>
+      </w:r>
+    </w:p>
+    <w:p>
+      <w:pPr>
+        <w:pStyle w:val="ListParagraph"/>
+        <w:rPr>
+          <w:rFonts w:ascii="TH SarabunPSK" w:hAnsi="TH SarabunPSK" w:cs="TH SarabunPSK"/>
+          <w:sz w:val="28"/>
+        </w:rPr>
+      </w:pPr>
+      <w:r>
+        <w:rPr>
+          <w:rFonts w:ascii="TH SarabunPSK" w:hAnsi="TH SarabunPSK" w:cs="TH SarabunPSK"/>
+          <w:sz w:val="28"/>
+        </w:rPr>
+        <w:t>4.</w:t>
+      </w:r>
+      <w:r>
+        <w:rPr>
+          <w:rFonts w:ascii="TH SarabunPSK" w:hAnsi="TH SarabunPSK" w:cs="TH SarabunPSK" w:hint="cs"/>
+          <w:sz w:val="28"/>
+          <w:cs/>
+        </w:rPr>
+        <w:t>พอ</w:t>
+      </w:r>
+      <w:r>
+        <w:rPr>
+          <w:rFonts w:ascii="TH SarabunPSK" w:hAnsi="TH SarabunPSK" w:cs="TH SarabunPSK"/>
+          <w:sz w:val="28"/>
+        </w:rPr>
+        <w:t>login</w:t>
+      </w:r>
+      <w:r>
+        <w:rPr>
+          <w:rFonts w:ascii="TH SarabunPSK" w:hAnsi="TH SarabunPSK" w:cs="TH SarabunPSK" w:hint="cs"/>
+          <w:sz w:val="28"/>
+          <w:cs/>
+        </w:rPr>
+        <w:t>เข้ามาแล้วจะเจอ</w:t>
+      </w:r>
+      <w:r>
+        <w:rPr>
+          <w:rFonts w:ascii="TH SarabunPSK" w:hAnsi="TH SarabunPSK" w:cs="TH SarabunPSK"/>
+          <w:sz w:val="28"/>
+        </w:rPr>
+        <w:t>MENU</w:t>
+      </w:r>
+      <w:r>
+        <w:rPr>
+          <w:rFonts w:ascii="TH SarabunPSK" w:hAnsi="TH SarabunPSK" w:cs="TH SarabunPSK" w:hint="cs"/>
+          <w:sz w:val="28"/>
+          <w:cs/>
+        </w:rPr>
+        <w:t>อยู่ทางด้านซ้าย</w:t>
+      </w:r>
+    </w:p>
+    <w:p>
+      <w:pPr>
+        <w:pStyle w:val="ListParagraph"/>
+        <w:rPr>
+          <w:rFonts w:ascii="TH SarabunPSK" w:hAnsi="TH SarabunPSK" w:cs="TH SarabunPSK" w:hint="cs"/>
+          <w:sz w:val="28"/>
+          <w:cs/>
+        </w:rPr>
+      </w:pPr>
+      <w:r>
+        <w:rPr>
+          <w:rFonts w:ascii="TH SarabunPSK" w:hAnsi="TH SarabunPSK" w:cs="TH SarabunPSK"/>
+          <w:noProof/>
+          <w:sz w:val="28"/>
+        </w:rPr>
+        <w:drawing>
+          <wp:inline distT="0" distB="0" distL="0" distR="0" wp14:anchorId="555D9209" wp14:editId="167A10EA">
+            <wp:extent cx="2537680" cy="4122777"/>
+            <wp:effectExtent l="0" t="0" r="0" b="0"/>
+            <wp:docPr id="12" name="Picture 12"/>
+            <wp:cNvGraphicFramePr>
+              <a:graphicFrameLocks xmlns:a="http://schemas.openxmlformats.org/drawingml/2006/main" noChangeAspect="1"/>
+            </wp:cNvGraphicFramePr>
+            <a:graphic xmlns:a="http://schemas.openxmlformats.org/drawingml/2006/main">
+              <a:graphicData uri="http://schemas.openxmlformats.org/drawingml/2006/picture">
+                <pic:pic xmlns:pic="http://schemas.openxmlformats.org/drawingml/2006/picture">
+                  <pic:nvPicPr>
+                    <pic:cNvPr id="12" name="E287C90.tmp"/>
+                    <pic:cNvPicPr/>
+                  </pic:nvPicPr>
+                  <pic:blipFill>
+                    <a:blip r:embed="rId16">
+                      <a:extLst>
+                        <a:ext uri="{28A0092B-C50C-407E-A947-70E740481C1C}">
+                          <a14:useLocalDpi xmlns:a14="http://schemas.microsoft.com/office/drawing/2010/main" val="0"/>
+                        </a:ext>
+                      </a:extLst>
+                    </a:blip>
+                    <a:stretch>
+                      <a:fillRect/>
+                    </a:stretch>
+                  </pic:blipFill>
+                  <pic:spPr>
+                    <a:xfrm>
+                      <a:off x="0" y="0"/>
+                      <a:ext cx="2537680" cy="4122777"/>
+                    </a:xfrm>
+                    <a:prstGeom prst="rect">
+                      <a:avLst/>
+                    </a:prstGeom>
+                  </pic:spPr>
+                </pic:pic>
+              </a:graphicData>
+            </a:graphic>
+          </wp:inline>
+        </w:drawing>
+      </w:r>
+    </w:p>
+    <w:p>
+      <w:pPr>
+        <w:pStyle w:val="ListParagraph"/>
+        <w:rPr>
+          <w:rFonts w:ascii="TH SarabunPSK" w:hAnsi="TH SarabunPSK" w:cs="TH SarabunPSK"/>
+          <w:sz w:val="28"/>
+        </w:rPr>
+      </w:pPr>
+    </w:p>
+    <w:p>
+      <w:pPr>
+        <w:pStyle w:val="ListParagraph"/>
+        <w:rPr>
+          <w:rFonts w:ascii="TH SarabunPSK" w:hAnsi="TH SarabunPSK" w:cs="TH SarabunPSK" w:hint="cs"/>
+          <w:sz w:val="28"/>
+        </w:rPr>
+      </w:pPr>
+    </w:p>
+    <w:p>
+      <w:pPr>
+        <w:pStyle w:val="ListParagraph"/>
+        <w:rPr>
+          <w:rFonts w:ascii="TH SarabunPSK" w:hAnsi="TH SarabunPSK" w:cs="TH SarabunPSK"/>
+          <w:sz w:val="28"/>
+        </w:rPr>
+      </w:pPr>
+      <w:r>
+        <w:rPr>
+          <w:rFonts w:ascii="TH SarabunPSK" w:hAnsi="TH SarabunPSK" w:cs="TH SarabunPSK" w:hint="cs"/>
+          <w:sz w:val="28"/>
+          <w:cs/>
+        </w:rPr>
+        <w:lastRenderedPageBreak/>
+        <w:t>4.</w:t>
+      </w:r>
+      <w:r>
+        <w:rPr>
+          <w:rFonts w:ascii="TH SarabunPSK" w:hAnsi="TH SarabunPSK" w:cs="TH SarabunPSK" w:hint="cs"/>
+          <w:sz w:val="28"/>
+          <w:cs/>
+        </w:rPr>
+        <w:t>เลือก</w:t>
+      </w:r>
+      <w:r>
+        <w:rPr>
+          <w:rFonts w:ascii="TH SarabunPSK" w:hAnsi="TH SarabunPSK" w:cs="TH SarabunPSK"/>
+          <w:sz w:val="28"/>
+        </w:rPr>
+        <w:t>MENU</w:t>
+      </w:r>
+      <w:r>
+        <w:rPr>
+          <w:rFonts w:ascii="TH SarabunPSK" w:hAnsi="TH SarabunPSK" w:cs="TH SarabunPSK" w:hint="cs"/>
+          <w:sz w:val="28"/>
+          <w:cs/>
+        </w:rPr>
+        <w:t>ที่ต้องการใช้งาน</w:t>
+      </w:r>
+    </w:p>
+    <w:p>
+      <w:pPr>
+        <w:pStyle w:val="ListParagraph"/>
+        <w:rPr>
+          <w:rFonts w:ascii="TH SarabunPSK" w:hAnsi="TH SarabunPSK" w:cs="TH SarabunPSK"/>
+          <w:sz w:val="28"/>
+        </w:rPr>
+      </w:pPr>
+      <w:r>
+        <w:rPr>
+          <w:rFonts w:ascii="TH SarabunPSK" w:hAnsi="TH SarabunPSK" w:cs="TH SarabunPSK" w:hint="cs"/>
+          <w:sz w:val="28"/>
+          <w:cs/>
+        </w:rPr>
+        <w:t>1.</w:t>
+      </w:r>
+    </w:p>
+    <w:p>
+      <w:pPr>
+        <w:pStyle w:val="ListParagraph"/>
+        <w:rPr>
+          <w:rFonts w:ascii="TH SarabunPSK" w:hAnsi="TH SarabunPSK" w:cs="TH SarabunPSK"/>
+          <w:sz w:val="28"/>
+        </w:rPr>
+      </w:pPr>
+    </w:p>
+    <w:p>
+      <w:pPr>
+        <w:pStyle w:val="ListParagraph"/>
+        <w:rPr>
+          <w:rFonts w:ascii="TH SarabunPSK" w:hAnsi="TH SarabunPSK" w:cs="TH SarabunPSK"/>
+          <w:sz w:val="28"/>
+        </w:rPr>
+      </w:pPr>
+    </w:p>
+    <w:p>
+      <w:pPr>
+        <w:pStyle w:val="ListParagraph"/>
+        <w:rPr>
+          <w:rFonts w:ascii="TH SarabunPSK" w:hAnsi="TH SarabunPSK" w:cs="TH SarabunPSK"/>
+          <w:sz w:val="28"/>
+        </w:rPr>
+      </w:pPr>
+    </w:p>
+    <w:p>
+      <w:pPr>
+        <w:pStyle w:val="ListParagraph"/>
+        <w:rPr>
+          <w:rFonts w:ascii="TH SarabunPSK" w:hAnsi="TH SarabunPSK" w:cs="TH SarabunPSK"/>
+          <w:sz w:val="28"/>
+        </w:rPr>
+      </w:pPr>
+      <w:r>
+        <w:rPr>
+          <w:rFonts w:ascii="TH SarabunPSK" w:hAnsi="TH SarabunPSK" w:cs="TH SarabunPSK" w:hint="cs"/>
+          <w:sz w:val="28"/>
+          <w:cs/>
+        </w:rPr>
+        <w:t>2.ลงทะเบียนเครื่องใช้ไฟฟ้า</w:t>
+      </w:r>
+    </w:p>
+    <w:p>
+      <w:pPr>
+        <w:pStyle w:val="ListParagraph"/>
+        <w:rPr>
+          <w:rFonts w:ascii="TH SarabunPSK" w:hAnsi="TH SarabunPSK" w:cs="TH SarabunPSK"/>
+          <w:sz w:val="28"/>
+        </w:rPr>
+      </w:pPr>
+      <w:r>
+        <w:rPr>
+          <w:rFonts w:ascii="TH SarabunPSK" w:hAnsi="TH SarabunPSK" w:cs="TH SarabunPSK"/>
+          <w:sz w:val="28"/>
+          <w:cs/>
+        </w:rPr>
+        <w:tab/>
+      </w:r>
+      <w:r>
+        <w:rPr>
+          <w:rFonts w:ascii="TH SarabunPSK" w:hAnsi="TH SarabunPSK" w:cs="TH SarabunPSK" w:hint="cs"/>
+          <w:sz w:val="28"/>
+          <w:cs/>
+        </w:rPr>
+        <w:t>1.คลิกที่ ลงทะเบียนเครื่องใช้ไฟฟ้า จะได้ดังรูป</w:t>
+      </w:r>
+    </w:p>
+    <w:p>
+      <w:pPr>
+        <w:pStyle w:val="ListParagraph"/>
+        <w:rPr>
+          <w:rFonts w:ascii="TH SarabunPSK" w:hAnsi="TH SarabunPSK" w:cs="TH SarabunPSK" w:hint="cs"/>
+          <w:sz w:val="28"/>
+        </w:rPr>
+      </w:pPr>
+      <w:r>
+        <w:rPr>
+          <w:rFonts w:ascii="TH SarabunPSK" w:hAnsi="TH SarabunPSK" w:cs="TH SarabunPSK" w:hint="cs"/>
+          <w:noProof/>
+          <w:sz w:val="28"/>
+        </w:rPr>
+        <w:drawing>
+          <wp:anchor distT="0" distB="0" distL="114300" distR="114300" simplePos="0" relativeHeight="251661312" behindDoc="1" locked="0" layoutInCell="1" allowOverlap="1" wp14:anchorId="335784D6" wp14:editId="26132004">
+            <wp:simplePos x="0" y="0"/>
+            <wp:positionH relativeFrom="column">
+              <wp:posOffset>906780</wp:posOffset>
+            </wp:positionH>
+            <wp:positionV relativeFrom="paragraph">
+              <wp:posOffset>8255</wp:posOffset>
+            </wp:positionV>
+            <wp:extent cx="5588705" cy="3959860"/>
+            <wp:effectExtent l="0" t="0" r="0" b="2540"/>
+            <wp:wrapTight wrapText="bothSides">
+              <wp:wrapPolygon edited="0">
+                <wp:start x="0" y="0"/>
+                <wp:lineTo x="0" y="21510"/>
+                <wp:lineTo x="21499" y="21510"/>
+                <wp:lineTo x="21499" y="0"/>
+                <wp:lineTo x="0" y="0"/>
+              </wp:wrapPolygon>
+            </wp:wrapTight>
+            <wp:docPr id="13" name="Picture 13"/>
+            <wp:cNvGraphicFramePr>
+              <a:graphicFrameLocks xmlns:a="http://schemas.openxmlformats.org/drawingml/2006/main" noChangeAspect="1"/>
+            </wp:cNvGraphicFramePr>
+            <a:graphic xmlns:a="http://schemas.openxmlformats.org/drawingml/2006/main">
+              <a:graphicData uri="http://schemas.openxmlformats.org/drawingml/2006/picture">
+                <pic:pic xmlns:pic="http://schemas.openxmlformats.org/drawingml/2006/picture">
+                  <pic:nvPicPr>
+                    <pic:cNvPr id="13" name="E28FF93.tmp"/>
+                    <pic:cNvPicPr/>
+                  </pic:nvPicPr>
+                  <pic:blipFill>
+                    <a:blip r:embed="rId17">
+                      <a:extLst>
+                        <a:ext uri="{28A0092B-C50C-407E-A947-70E740481C1C}">
+                          <a14:useLocalDpi xmlns:a14="http://schemas.microsoft.com/office/drawing/2010/main" val="0"/>
+                        </a:ext>
+                      </a:extLst>
+                    </a:blip>
+                    <a:stretch>
+                      <a:fillRect/>
+                    </a:stretch>
+                  </pic:blipFill>
+                  <pic:spPr>
+                    <a:xfrm>
+                      <a:off x="0" y="0"/>
+                      <a:ext cx="5588705" cy="3959860"/>
+                    </a:xfrm>
+                    <a:prstGeom prst="rect">
+                      <a:avLst/>
+                    </a:prstGeom>
+                  </pic:spPr>
+                </pic:pic>
+              </a:graphicData>
+            </a:graphic>
+            <wp14:sizeRelH relativeFrom="margin">
+              <wp14:pctWidth>0</wp14:pctWidth>
+            </wp14:sizeRelH>
+            <wp14:sizeRelV relativeFrom="margin">
+              <wp14:pctHeight>0</wp14:pctHeight>
+            </wp14:sizeRelV>
+          </wp:anchor>
+        </w:drawing>
+      </w:r>
+      <w:r>
+        <w:rPr>
+          <w:rFonts w:ascii="TH SarabunPSK" w:hAnsi="TH SarabunPSK" w:cs="TH SarabunPSK"/>
+          <w:sz w:val="28"/>
+          <w:cs/>
+        </w:rPr>
+        <w:tab/>
+      </w:r>
+    </w:p>
+    <w:p>
+      <w:pPr>
+        <w:pStyle w:val="ListParagraph"/>
+        <w:rPr>
+          <w:rFonts w:ascii="TH SarabunPSK" w:hAnsi="TH SarabunPSK" w:cs="TH SarabunPSK"/>
+          <w:sz w:val="28"/>
+        </w:rPr>
+      </w:pPr>
+      <w:r>
+        <w:rPr>
+          <w:rFonts w:ascii="TH SarabunPSK" w:hAnsi="TH SarabunPSK" w:cs="TH SarabunPSK"/>
+          <w:sz w:val="28"/>
+          <w:cs/>
+        </w:rPr>
+        <w:tab/>
+      </w:r>
+      <w:r>
+        <w:rPr>
+          <w:rFonts w:ascii="TH SarabunPSK" w:hAnsi="TH SarabunPSK" w:cs="TH SarabunPSK" w:hint="cs"/>
+          <w:sz w:val="28"/>
+          <w:cs/>
+        </w:rPr>
+        <w:t>2.เลือกชื่อที่ปลึกษาหอพัก</w:t>
+      </w:r>
+    </w:p>
+    <w:p>
+      <w:pPr>
+        <w:pStyle w:val="ListParagraph"/>
+        <w:rPr>
+          <w:rFonts w:ascii="TH SarabunPSK" w:hAnsi="TH SarabunPSK" w:cs="TH SarabunPSK"/>
+          <w:sz w:val="28"/>
+        </w:rPr>
+      </w:pPr>
+      <w:r>
+        <w:rPr>
+          <w:rFonts w:ascii="TH SarabunPSK" w:hAnsi="TH SarabunPSK" w:cs="TH SarabunPSK"/>
+          <w:sz w:val="28"/>
+          <w:cs/>
+        </w:rPr>
+        <w:tab/>
+      </w:r>
+      <w:r>
+        <w:rPr>
+          <w:rFonts w:ascii="TH SarabunPSK" w:hAnsi="TH SarabunPSK" w:cs="TH SarabunPSK" w:hint="cs"/>
+          <w:sz w:val="28"/>
+          <w:cs/>
+        </w:rPr>
+        <w:t>3.กรอกหมายเลขห้อง แล้วกดปุ่มค้นหา</w:t>
+      </w:r>
+    </w:p>
+    <w:p>
+      <w:pPr>
+        <w:pStyle w:val="ListParagraph"/>
+        <w:rPr>
+          <w:rFonts w:ascii="TH SarabunPSK" w:hAnsi="TH SarabunPSK" w:cs="TH SarabunPSK"/>
+          <w:sz w:val="28"/>
+        </w:rPr>
+      </w:pPr>
+      <w:r>
+        <w:rPr>
+          <w:rFonts w:ascii="TH SarabunPSK" w:hAnsi="TH SarabunPSK" w:cs="TH SarabunPSK"/>
+          <w:sz w:val="28"/>
+          <w:cs/>
+        </w:rPr>
+        <w:tab/>
+      </w:r>
+      <w:r>
+        <w:rPr>
+          <w:rFonts w:ascii="TH SarabunPSK" w:hAnsi="TH SarabunPSK" w:cs="TH SarabunPSK" w:hint="cs"/>
+          <w:sz w:val="28"/>
+          <w:cs/>
+        </w:rPr>
+        <w:t>4.ถ้านักศึกษาได้จองห้องแล้ว เมื่อคลิก</w:t>
+      </w:r>
+      <w:r>
+        <w:rPr>
+          <w:rFonts w:ascii="TH SarabunPSK" w:hAnsi="TH SarabunPSK" w:cs="TH SarabunPSK"/>
+          <w:sz w:val="28"/>
+        </w:rPr>
+        <w:t>”</w:t>
+      </w:r>
+      <w:r>
+        <w:rPr>
+          <w:rFonts w:ascii="TH SarabunPSK" w:hAnsi="TH SarabunPSK" w:cs="TH SarabunPSK" w:hint="cs"/>
+          <w:sz w:val="28"/>
+          <w:cs/>
+        </w:rPr>
+        <w:t>เลือกชื่อนักศึกษา</w:t>
+      </w:r>
+      <w:r>
+        <w:rPr>
+          <w:rFonts w:ascii="TH SarabunPSK" w:hAnsi="TH SarabunPSK" w:cs="TH SarabunPSK"/>
+          <w:sz w:val="28"/>
+        </w:rPr>
+        <w:t xml:space="preserve">” </w:t>
+      </w:r>
+      <w:r>
+        <w:rPr>
+          <w:rFonts w:ascii="TH SarabunPSK" w:hAnsi="TH SarabunPSK" w:cs="TH SarabunPSK" w:hint="cs"/>
+          <w:sz w:val="28"/>
+          <w:cs/>
+        </w:rPr>
+        <w:t>ชื่อของนักศึกษาที่อยู่ที่ห้องดังกล่าวจะแสดงให้เห็น</w:t>
+      </w:r>
+    </w:p>
+    <w:p>
+      <w:pPr>
+        <w:pStyle w:val="ListParagraph"/>
+        <w:rPr>
+          <w:rFonts w:ascii="TH SarabunPSK" w:hAnsi="TH SarabunPSK" w:cs="TH SarabunPSK"/>
+          <w:sz w:val="28"/>
+        </w:rPr>
+      </w:pPr>
+      <w:r>
+        <w:rPr>
+          <w:rFonts w:ascii="TH SarabunPSK" w:hAnsi="TH SarabunPSK" w:cs="TH SarabunPSK"/>
+          <w:sz w:val="28"/>
+          <w:cs/>
+        </w:rPr>
+        <w:tab/>
+      </w:r>
+      <w:r>
+        <w:rPr>
+          <w:rFonts w:ascii="TH SarabunPSK" w:hAnsi="TH SarabunPSK" w:cs="TH SarabunPSK" w:hint="cs"/>
+          <w:sz w:val="28"/>
+          <w:cs/>
+        </w:rPr>
+        <w:t>5.เลือกเครื่องใช้ไฟฟ้าที่นักศึกษานำมาลงทะเบียน</w:t>
+      </w:r>
+    </w:p>
+    <w:p>
+      <w:pPr>
+        <w:pStyle w:val="ListParagraph"/>
+        <w:ind w:left="1440"/>
+        <w:rPr>
+          <w:rFonts w:ascii="TH SarabunPSK" w:hAnsi="TH SarabunPSK" w:cs="TH SarabunPSK"/>
+          <w:sz w:val="28"/>
+        </w:rPr>
+      </w:pPr>
+      <w:r>
+        <w:rPr>
+          <w:rFonts w:ascii="TH SarabunPSK" w:hAnsi="TH SarabunPSK" w:cs="TH SarabunPSK" w:hint="cs"/>
+          <w:sz w:val="28"/>
+          <w:cs/>
+        </w:rPr>
+        <w:t>6.กรอก</w:t>
+      </w:r>
+      <w:r>
+        <w:rPr>
+          <w:rFonts w:ascii="TH SarabunPSK" w:hAnsi="TH SarabunPSK" w:cs="TH SarabunPSK" w:hint="cs"/>
+          <w:sz w:val="28"/>
+          <w:cs/>
+        </w:rPr>
+        <w:t>รายละเอียดเครื่องใช้ไฟฟ้า โดยจะกรอกหรือไม่กรอกก็ได้ ถ้ากรอกต้องที่ตัวอักษรอย่างน้อย 5 ตัว แล้วกดปุ่มบันทึก</w:t>
+      </w:r>
+    </w:p>
+    <w:p>
+      <w:pPr>
+        <w:pStyle w:val="ListParagraph"/>
+        <w:rPr>
+          <w:rFonts w:ascii="TH SarabunPSK" w:hAnsi="TH SarabunPSK" w:cs="TH SarabunPSK"/>
+          <w:sz w:val="28"/>
+        </w:rPr>
+      </w:pPr>
+      <w:r>
+        <w:rPr>
+          <w:rFonts w:ascii="TH SarabunPSK" w:hAnsi="TH SarabunPSK" w:cs="TH SarabunPSK"/>
+          <w:sz w:val="28"/>
+          <w:cs/>
+        </w:rPr>
+        <w:tab/>
+      </w:r>
+    </w:p>
+    <w:p>
+      <w:pPr>
+        <w:pStyle w:val="ListParagraph"/>
+        <w:rPr>
+          <w:rFonts w:ascii="TH SarabunPSK" w:hAnsi="TH SarabunPSK" w:cs="TH SarabunPSK"/>
+          <w:sz w:val="28"/>
+        </w:rPr>
+      </w:pPr>
+    </w:p>
+    <w:p>
+      <w:pPr>
+        <w:pStyle w:val="ListParagraph"/>
+        <w:rPr>
+          <w:rFonts w:ascii="TH SarabunPSK" w:hAnsi="TH SarabunPSK" w:cs="TH SarabunPSK"/>
+          <w:sz w:val="28"/>
+        </w:rPr>
+      </w:pPr>
+    </w:p>
+    <w:p>
+      <w:pPr>
+        <w:pStyle w:val="ListParagraph"/>
+        <w:rPr>
+          <w:rFonts w:ascii="TH SarabunPSK" w:hAnsi="TH SarabunPSK" w:cs="TH SarabunPSK"/>
+          <w:sz w:val="28"/>
+        </w:rPr>
+      </w:pPr>
+    </w:p>
+    <w:p>
+      <w:pPr>
+        <w:pStyle w:val="ListParagraph"/>
+        <w:ind w:firstLine="720"/>
+        <w:rPr>
+          <w:rFonts w:ascii="TH SarabunPSK" w:hAnsi="TH SarabunPSK" w:cs="TH SarabunPSK"/>
+          <w:sz w:val="28"/>
+        </w:rPr>
+      </w:pPr>
+      <w:r>
+        <w:rPr>
+          <w:rFonts w:ascii="TH SarabunPSK" w:hAnsi="TH SarabunPSK" w:cs="TH SarabunPSK" w:hint="cs"/>
+          <w:sz w:val="28"/>
+          <w:cs/>
+        </w:rPr>
+        <w:t>7.บันทึกสำเร็จจะได้ดังรูป</w:t>
+      </w:r>
+    </w:p>
+    <w:p>
+      <w:pPr>
+        <w:pStyle w:val="ListParagraph"/>
+        <w:rPr>
+          <w:rFonts w:ascii="TH SarabunPSK" w:hAnsi="TH SarabunPSK" w:cs="TH SarabunPSK"/>
+          <w:sz w:val="28"/>
+        </w:rPr>
+      </w:pPr>
+      <w:r>
+        <w:rPr>
+          <w:rFonts w:ascii="TH SarabunPSK" w:hAnsi="TH SarabunPSK" w:cs="TH SarabunPSK"/>
+          <w:sz w:val="28"/>
+          <w:cs/>
+        </w:rPr>
+        <w:tab/>
+      </w:r>
+      <w:r>
+        <w:rPr>
+          <w:rFonts w:ascii="TH SarabunPSK" w:hAnsi="TH SarabunPSK" w:cs="TH SarabunPSK" w:hint="cs"/>
+          <w:noProof/>
+          <w:sz w:val="28"/>
+        </w:rPr>
+        <w:drawing>
+          <wp:inline distT="0" distB="0" distL="0" distR="0" wp14:anchorId="3C6125C4" wp14:editId="6D0F55A9">
+            <wp:extent cx="4389120" cy="4012575"/>
+            <wp:effectExtent l="0" t="0" r="0" b="6985"/>
+            <wp:docPr id="14" name="Picture 14"/>
+            <wp:cNvGraphicFramePr>
+              <a:graphicFrameLocks xmlns:a="http://schemas.openxmlformats.org/drawingml/2006/main" noChangeAspect="1"/>
+            </wp:cNvGraphicFramePr>
+            <a:graphic xmlns:a="http://schemas.openxmlformats.org/drawingml/2006/main">
+              <a:graphicData uri="http://schemas.openxmlformats.org/drawingml/2006/picture">
+                <pic:pic xmlns:pic="http://schemas.openxmlformats.org/drawingml/2006/picture">
+                  <pic:nvPicPr>
+                    <pic:cNvPr id="14" name="E28CF3B.tmp"/>
+                    <pic:cNvPicPr/>
+                  </pic:nvPicPr>
+                  <pic:blipFill>
+                    <a:blip r:embed="rId18">
+                      <a:extLst>
+                        <a:ext uri="{28A0092B-C50C-407E-A947-70E740481C1C}">
+                          <a14:useLocalDpi xmlns:a14="http://schemas.microsoft.com/office/drawing/2010/main" val="0"/>
+                        </a:ext>
+                      </a:extLst>
+                    </a:blip>
+                    <a:stretch>
+                      <a:fillRect/>
+                    </a:stretch>
+                  </pic:blipFill>
+                  <pic:spPr>
+                    <a:xfrm>
+                      <a:off x="0" y="0"/>
+                      <a:ext cx="4422879" cy="4043438"/>
+                    </a:xfrm>
+                    <a:prstGeom prst="rect">
+                      <a:avLst/>
+                    </a:prstGeom>
+                  </pic:spPr>
+                </pic:pic>
+              </a:graphicData>
+            </a:graphic>
+          </wp:inline>
+        </w:drawing>
+      </w:r>
+    </w:p>
+    <w:p>
+      <w:pPr>
+        <w:pStyle w:val="ListParagraph"/>
+        <w:rPr>
+          <w:rFonts w:ascii="TH SarabunPSK" w:hAnsi="TH SarabunPSK" w:cs="TH SarabunPSK"/>
+          <w:sz w:val="28"/>
+        </w:rPr>
+      </w:pPr>
+      <w:r>
+        <w:rPr>
+          <w:rFonts w:ascii="TH SarabunPSK" w:hAnsi="TH SarabunPSK" w:cs="TH SarabunPSK"/>
+          <w:sz w:val="28"/>
+        </w:rPr>
+        <w:tab/>
+        <w:t>8.</w:t>
+      </w:r>
+      <w:r>
+        <w:rPr>
+          <w:rFonts w:ascii="TH SarabunPSK" w:hAnsi="TH SarabunPSK" w:cs="TH SarabunPSK" w:hint="cs"/>
+          <w:sz w:val="28"/>
+          <w:cs/>
+        </w:rPr>
+        <w:t>บันทึกไม่สำเร็จจะได้ดังรูป</w:t>
+      </w:r>
+    </w:p>
+    <w:p>
+      <w:pPr>
+        <w:pStyle w:val="ListParagraph"/>
+        <w:rPr>
+          <w:rFonts w:ascii="TH SarabunPSK" w:hAnsi="TH SarabunPSK" w:cs="TH SarabunPSK" w:hint="cs"/>
+          <w:sz w:val="28"/>
+          <w:cs/>
+        </w:rPr>
+      </w:pPr>
+      <w:r>
+        <w:rPr>
+          <w:rFonts w:ascii="TH SarabunPSK" w:hAnsi="TH SarabunPSK" w:cs="TH SarabunPSK"/>
+          <w:sz w:val="28"/>
+          <w:cs/>
+        </w:rPr>
+        <w:tab/>
+      </w:r>
+      <w:r>
+        <w:rPr>
+          <w:rFonts w:ascii="TH SarabunPSK" w:hAnsi="TH SarabunPSK" w:cs="TH SarabunPSK" w:hint="cs"/>
+          <w:noProof/>
+          <w:sz w:val="28"/>
+          <w:lang w:val="th-TH"/>
+        </w:rPr>
+        <w:drawing>
+          <wp:inline distT="0" distB="0" distL="0" distR="0" wp14:anchorId="7626F9C9" wp14:editId="4FC62C56">
+            <wp:extent cx="3436620" cy="3348620"/>
+            <wp:effectExtent l="0" t="0" r="0" b="4445"/>
+            <wp:docPr id="15" name="Picture 15"/>
+            <wp:cNvGraphicFramePr>
+              <a:graphicFrameLocks xmlns:a="http://schemas.openxmlformats.org/drawingml/2006/main" noChangeAspect="1"/>
+            </wp:cNvGraphicFramePr>
+            <a:graphic xmlns:a="http://schemas.openxmlformats.org/drawingml/2006/main">
+              <a:graphicData uri="http://schemas.openxmlformats.org/drawingml/2006/picture">
+                <pic:pic xmlns:pic="http://schemas.openxmlformats.org/drawingml/2006/picture">
+                  <pic:nvPicPr>
+                    <pic:cNvPr id="15" name="E28688A.tmp"/>
+                    <pic:cNvPicPr/>
+                  </pic:nvPicPr>
+                  <pic:blipFill>
+                    <a:blip r:embed="rId19">
+                      <a:extLst>
+                        <a:ext uri="{28A0092B-C50C-407E-A947-70E740481C1C}">
+                          <a14:useLocalDpi xmlns:a14="http://schemas.microsoft.com/office/drawing/2010/main" val="0"/>
+                        </a:ext>
+                      </a:extLst>
+                    </a:blip>
+                    <a:stretch>
+                      <a:fillRect/>
+                    </a:stretch>
+                  </pic:blipFill>
+                  <pic:spPr>
+                    <a:xfrm>
+                      <a:off x="0" y="0"/>
+                      <a:ext cx="3450094" cy="3361749"/>
+                    </a:xfrm>
+                    <a:prstGeom prst="rect">
+                      <a:avLst/>
+                    </a:prstGeom>
+                  </pic:spPr>
+                </pic:pic>
+              </a:graphicData>
+            </a:graphic>
+          </wp:inline>
+        </w:drawing>
+      </w:r>
+    </w:p>
+    <w:p>
+      <w:pPr>
+        <w:pStyle w:val="ListParagraph"/>
+        <w:rPr>
+          <w:rFonts w:ascii="TH SarabunPSK" w:hAnsi="TH SarabunPSK" w:cs="TH SarabunPSK"/>
+          <w:sz w:val="28"/>
+        </w:rPr>
+      </w:pPr>
+    </w:p>
+    <w:p>
+      <w:pPr>
+        <w:pStyle w:val="ListParagraph"/>
+        <w:rPr>
+          <w:rFonts w:ascii="TH SarabunPSK" w:hAnsi="TH SarabunPSK" w:cs="TH SarabunPSK"/>
+          <w:sz w:val="28"/>
+        </w:rPr>
+      </w:pPr>
+      <w:r>
+        <w:rPr>
+          <w:rFonts w:ascii="TH SarabunPSK" w:hAnsi="TH SarabunPSK" w:cs="TH SarabunPSK" w:hint="cs"/>
+          <w:sz w:val="28"/>
+          <w:cs/>
+        </w:rPr>
+        <w:t>3</w:t>
+      </w:r>
+    </w:p>
+    <w:p>
+      <w:pPr>
+        <w:pStyle w:val="ListParagraph"/>
+        <w:rPr>
+          <w:rFonts w:ascii="TH SarabunPSK" w:hAnsi="TH SarabunPSK" w:cs="TH SarabunPSK"/>
+          <w:sz w:val="28"/>
+        </w:rPr>
+      </w:pPr>
+    </w:p>
+    <w:p>
+      <w:pPr>
+        <w:pStyle w:val="ListParagraph"/>
+        <w:rPr>
+          <w:rFonts w:ascii="TH SarabunPSK" w:hAnsi="TH SarabunPSK" w:cs="TH SarabunPSK"/>
+          <w:sz w:val="28"/>
+        </w:rPr>
+      </w:pPr>
+    </w:p>
+    <w:p>
+      <w:pPr>
+        <w:pStyle w:val="ListParagraph"/>
+        <w:rPr>
+          <w:rFonts w:ascii="TH SarabunPSK" w:hAnsi="TH SarabunPSK" w:cs="TH SarabunPSK"/>
+          <w:sz w:val="28"/>
+        </w:rPr>
+      </w:pPr>
+    </w:p>
+    <w:p>
+      <w:pPr>
+        <w:pStyle w:val="ListParagraph"/>
+        <w:rPr>
+          <w:rFonts w:ascii="TH SarabunPSK" w:hAnsi="TH SarabunPSK" w:cs="TH SarabunPSK"/>
+          <w:sz w:val="28"/>
+        </w:rPr>
+      </w:pPr>
+    </w:p>
+    <w:p>
+      <w:pPr>
+        <w:pStyle w:val="ListParagraph"/>
+        <w:rPr>
+          <w:rFonts w:ascii="TH SarabunPSK" w:hAnsi="TH SarabunPSK" w:cs="TH SarabunPSK"/>
+          <w:sz w:val="28"/>
+        </w:rPr>
+      </w:pPr>
+      <w:r>
+        <w:rPr>
+          <w:rFonts w:ascii="TH SarabunPSK" w:hAnsi="TH SarabunPSK" w:cs="TH SarabunPSK" w:hint="cs"/>
+          <w:sz w:val="28"/>
+          <w:cs/>
+        </w:rPr>
+        <w:t>4.</w:t>
+      </w:r>
+    </w:p>
+    <w:p>
+      <w:pPr>
+        <w:pStyle w:val="ListParagraph"/>
+        <w:rPr>
+          <w:rFonts w:ascii="TH SarabunPSK" w:hAnsi="TH SarabunPSK" w:cs="TH SarabunPSK"/>
+          <w:sz w:val="28"/>
+        </w:rPr>
+      </w:pPr>
+    </w:p>
+    <w:p>
+      <w:pPr>
+        <w:pStyle w:val="ListParagraph"/>
+        <w:rPr>
+          <w:rFonts w:ascii="TH SarabunPSK" w:hAnsi="TH SarabunPSK" w:cs="TH SarabunPSK"/>
+          <w:sz w:val="28"/>
+        </w:rPr>
+      </w:pPr>
+    </w:p>
+    <w:p>
+      <w:pPr>
+        <w:pStyle w:val="ListParagraph"/>
+        <w:rPr>
+          <w:rFonts w:ascii="TH SarabunPSK" w:hAnsi="TH SarabunPSK" w:cs="TH SarabunPSK"/>
+          <w:sz w:val="28"/>
+        </w:rPr>
+      </w:pPr>
+    </w:p>
+    <w:p>
+      <w:pPr>
+        <w:pStyle w:val="ListParagraph"/>
+        <w:rPr>
+          <w:rFonts w:ascii="TH SarabunPSK" w:hAnsi="TH SarabunPSK" w:cs="TH SarabunPSK"/>
+          <w:sz w:val="28"/>
+        </w:rPr>
+      </w:pPr>
+      <w:r>
+        <w:rPr>
+          <w:rFonts w:ascii="TH SarabunPSK" w:hAnsi="TH SarabunPSK" w:cs="TH SarabunPSK" w:hint="cs"/>
+          <w:sz w:val="28"/>
+          <w:cs/>
+        </w:rPr>
+        <w:t>5.</w:t>
+      </w:r>
+    </w:p>
+    <w:p>
+      <w:pPr>
+        <w:pStyle w:val="ListParagraph"/>
+        <w:rPr>
+          <w:rFonts w:ascii="TH SarabunPSK" w:hAnsi="TH SarabunPSK" w:cs="TH SarabunPSK"/>
+          <w:sz w:val="28"/>
+        </w:rPr>
+      </w:pPr>
+    </w:p>
+    <w:p>
+      <w:pPr>
+        <w:pStyle w:val="ListParagraph"/>
+        <w:rPr>
+          <w:rFonts w:ascii="TH SarabunPSK" w:hAnsi="TH SarabunPSK" w:cs="TH SarabunPSK"/>
+          <w:sz w:val="28"/>
+        </w:rPr>
+      </w:pPr>
+    </w:p>
+    <w:p>
+      <w:pPr>
+        <w:pStyle w:val="ListParagraph"/>
+        <w:rPr>
+          <w:rFonts w:ascii="TH SarabunPSK" w:hAnsi="TH SarabunPSK" w:cs="TH SarabunPSK"/>
+          <w:sz w:val="28"/>
+        </w:rPr>
+      </w:pPr>
+    </w:p>
+    <w:p>
+      <w:pPr>
+        <w:pStyle w:val="ListParagraph"/>
+        <w:rPr>
+          <w:rFonts w:ascii="TH SarabunPSK" w:hAnsi="TH SarabunPSK" w:cs="TH SarabunPSK"/>
+          <w:sz w:val="28"/>
+        </w:rPr>
+      </w:pPr>
+      <w:r>
+        <w:rPr>
+          <w:rFonts w:ascii="TH SarabunPSK" w:hAnsi="TH SarabunPSK" w:cs="TH SarabunPSK" w:hint="cs"/>
+          <w:sz w:val="28"/>
+          <w:cs/>
+        </w:rPr>
+        <w:t>6.</w:t>
+      </w:r>
+      <w:r>
+        <w:rPr>
+          <w:rFonts w:ascii="TH SarabunPSK" w:hAnsi="TH SarabunPSK" w:cs="TH SarabunPSK" w:hint="cs"/>
+          <w:sz w:val="28"/>
+          <w:cs/>
+        </w:rPr>
+        <w:t>แสดงจำนวนเครื่องใช้ไฟฟ้า</w:t>
+      </w:r>
+    </w:p>
+    <w:p>
+      <w:pPr>
+        <w:pStyle w:val="ListParagraph"/>
+        <w:rPr>
+          <w:rFonts w:ascii="TH SarabunPSK" w:hAnsi="TH SarabunPSK" w:cs="TH SarabunPSK"/>
+          <w:sz w:val="28"/>
+        </w:rPr>
+      </w:pPr>
+      <w:r>
+        <w:rPr>
+          <w:rFonts w:ascii="TH SarabunPSK" w:hAnsi="TH SarabunPSK" w:cs="TH SarabunPSK"/>
+          <w:sz w:val="28"/>
+          <w:cs/>
+        </w:rPr>
+        <w:tab/>
+      </w:r>
+      <w:r>
+        <w:rPr>
+          <w:rFonts w:ascii="TH SarabunPSK" w:hAnsi="TH SarabunPSK" w:cs="TH SarabunPSK" w:hint="cs"/>
+          <w:sz w:val="28"/>
+          <w:cs/>
+        </w:rPr>
+        <w:t>1.คลิกที่ แสดงจำนวนเครื่องใช้ไฟฟ้า จะได้ดังรูป</w:t>
+      </w:r>
+    </w:p>
+    <w:p>
+      <w:pPr>
+        <w:pStyle w:val="ListParagraph"/>
+        <w:rPr>
+          <w:rFonts w:ascii="TH SarabunPSK" w:hAnsi="TH SarabunPSK" w:cs="TH SarabunPSK"/>
+          <w:sz w:val="28"/>
+        </w:rPr>
+      </w:pPr>
+      <w:r>
+        <w:rPr>
+          <w:rFonts w:ascii="TH SarabunPSK" w:hAnsi="TH SarabunPSK" w:cs="TH SarabunPSK"/>
+          <w:sz w:val="28"/>
+          <w:cs/>
+        </w:rPr>
+        <w:tab/>
+      </w:r>
+      <w:r>
+        <w:rPr>
+          <w:rFonts w:ascii="TH SarabunPSK" w:hAnsi="TH SarabunPSK" w:cs="TH SarabunPSK" w:hint="cs"/>
+          <w:noProof/>
+          <w:sz w:val="28"/>
+        </w:rPr>
+        <w:drawing>
+          <wp:inline distT="0" distB="0" distL="0" distR="0" wp14:anchorId="6FE4D6F2" wp14:editId="09089F34">
+            <wp:extent cx="4846320" cy="986868"/>
+            <wp:effectExtent l="0" t="0" r="0" b="3810"/>
+            <wp:docPr id="16" name="Picture 16"/>
+            <wp:cNvGraphicFramePr>
+              <a:graphicFrameLocks xmlns:a="http://schemas.openxmlformats.org/drawingml/2006/main" noChangeAspect="1"/>
+            </wp:cNvGraphicFramePr>
+            <a:graphic xmlns:a="http://schemas.openxmlformats.org/drawingml/2006/main">
+              <a:graphicData uri="http://schemas.openxmlformats.org/drawingml/2006/picture">
+                <pic:pic xmlns:pic="http://schemas.openxmlformats.org/drawingml/2006/picture">
+                  <pic:nvPicPr>
+                    <pic:cNvPr id="16" name="E283007.tmp"/>
+                    <pic:cNvPicPr/>
+                  </pic:nvPicPr>
+                  <pic:blipFill>
+                    <a:blip r:embed="rId20" cstate="print">
+                      <a:extLst>
+                        <a:ext uri="{28A0092B-C50C-407E-A947-70E740481C1C}">
+                          <a14:useLocalDpi xmlns:a14="http://schemas.microsoft.com/office/drawing/2010/main" val="0"/>
+                        </a:ext>
+                      </a:extLst>
+                    </a:blip>
+                    <a:stretch>
+                      <a:fillRect/>
+                    </a:stretch>
+                  </pic:blipFill>
+                  <pic:spPr>
+                    <a:xfrm>
+                      <a:off x="0" y="0"/>
+                      <a:ext cx="4870513" cy="991794"/>
+                    </a:xfrm>
+                    <a:prstGeom prst="rect">
+                      <a:avLst/>
+                    </a:prstGeom>
+                  </pic:spPr>
+                </pic:pic>
+              </a:graphicData>
+            </a:graphic>
+          </wp:inline>
+        </w:drawing>
+      </w:r>
+    </w:p>
+    <w:p>
+      <w:pPr>
+        <w:pStyle w:val="ListParagraph"/>
+        <w:rPr>
+          <w:rFonts w:ascii="TH SarabunPSK" w:hAnsi="TH SarabunPSK" w:cs="TH SarabunPSK"/>
+          <w:sz w:val="28"/>
+        </w:rPr>
+      </w:pPr>
+      <w:r>
+        <w:rPr>
+          <w:rFonts w:ascii="TH SarabunPSK" w:hAnsi="TH SarabunPSK" w:cs="TH SarabunPSK"/>
+          <w:sz w:val="28"/>
+          <w:cs/>
+        </w:rPr>
+        <w:tab/>
+      </w:r>
+      <w:r>
+        <w:rPr>
+          <w:rFonts w:ascii="TH SarabunPSK" w:hAnsi="TH SarabunPSK" w:cs="TH SarabunPSK" w:hint="cs"/>
+          <w:sz w:val="28"/>
+          <w:cs/>
+        </w:rPr>
+        <w:t>2.กรอกหมายเลขห้อง และกดปุ่มค้นหา</w:t>
+      </w:r>
+    </w:p>
+    <w:p>
+      <w:pPr>
+        <w:pStyle w:val="ListParagraph"/>
+        <w:rPr>
+          <w:rFonts w:ascii="TH SarabunPSK" w:hAnsi="TH SarabunPSK" w:cs="TH SarabunPSK"/>
+          <w:sz w:val="28"/>
+        </w:rPr>
+      </w:pPr>
+      <w:r>
+        <w:rPr>
+          <w:rFonts w:ascii="TH SarabunPSK" w:hAnsi="TH SarabunPSK" w:cs="TH SarabunPSK"/>
+          <w:sz w:val="28"/>
+          <w:cs/>
+        </w:rPr>
+        <w:tab/>
+      </w:r>
+      <w:r>
+        <w:rPr>
+          <w:rFonts w:ascii="TH SarabunPSK" w:hAnsi="TH SarabunPSK" w:cs="TH SarabunPSK" w:hint="cs"/>
+          <w:sz w:val="28"/>
+          <w:cs/>
+        </w:rPr>
+        <w:t>3.ถ้าค้นหาสำเร็จ จะได้ดังรูป</w:t>
+      </w:r>
+    </w:p>
+    <w:p>
+      <w:pPr>
+        <w:pStyle w:val="ListParagraph"/>
+        <w:rPr>
+          <w:rFonts w:ascii="TH SarabunPSK" w:hAnsi="TH SarabunPSK" w:cs="TH SarabunPSK"/>
+          <w:sz w:val="28"/>
+        </w:rPr>
+      </w:pPr>
+      <w:r>
+        <w:rPr>
+          <w:rFonts w:ascii="TH SarabunPSK" w:hAnsi="TH SarabunPSK" w:cs="TH SarabunPSK"/>
+          <w:sz w:val="28"/>
+          <w:cs/>
+        </w:rPr>
+        <w:tab/>
+      </w:r>
+      <w:r>
+        <w:rPr>
+          <w:rFonts w:ascii="TH SarabunPSK" w:hAnsi="TH SarabunPSK" w:cs="TH SarabunPSK" w:hint="cs"/>
+          <w:noProof/>
+          <w:sz w:val="28"/>
+        </w:rPr>
+        <w:drawing>
+          <wp:inline distT="0" distB="0" distL="0" distR="0" wp14:anchorId="23E5B918" wp14:editId="2D4D7E3D">
+            <wp:extent cx="4615526" cy="2506980"/>
+            <wp:effectExtent l="0" t="0" r="0" b="7620"/>
+            <wp:docPr id="17" name="Picture 17"/>
+            <wp:cNvGraphicFramePr>
+              <a:graphicFrameLocks xmlns:a="http://schemas.openxmlformats.org/drawingml/2006/main" noChangeAspect="1"/>
+            </wp:cNvGraphicFramePr>
+            <a:graphic xmlns:a="http://schemas.openxmlformats.org/drawingml/2006/main">
+              <a:graphicData uri="http://schemas.openxmlformats.org/drawingml/2006/picture">
+                <pic:pic xmlns:pic="http://schemas.openxmlformats.org/drawingml/2006/picture">
+                  <pic:nvPicPr>
+                    <pic:cNvPr id="17" name="E2882.tmp"/>
+                    <pic:cNvPicPr/>
+                  </pic:nvPicPr>
+                  <pic:blipFill>
+                    <a:blip r:embed="rId21" cstate="print">
+                      <a:extLst>
+                        <a:ext uri="{28A0092B-C50C-407E-A947-70E740481C1C}">
+                          <a14:useLocalDpi xmlns:a14="http://schemas.microsoft.com/office/drawing/2010/main" val="0"/>
+                        </a:ext>
+                      </a:extLst>
+                    </a:blip>
+                    <a:stretch>
+                      <a:fillRect/>
+                    </a:stretch>
+                  </pic:blipFill>
+                  <pic:spPr>
+                    <a:xfrm>
+                      <a:off x="0" y="0"/>
+                      <a:ext cx="4650884" cy="2526185"/>
+                    </a:xfrm>
+                    <a:prstGeom prst="rect">
+                      <a:avLst/>
+                    </a:prstGeom>
+                  </pic:spPr>
+                </pic:pic>
+              </a:graphicData>
+            </a:graphic>
+          </wp:inline>
+        </w:drawing>
+      </w:r>
+    </w:p>
+    <w:p>
+      <w:pPr>
+        <w:pStyle w:val="ListParagraph"/>
+        <w:rPr>
+          <w:rFonts w:ascii="TH SarabunPSK" w:hAnsi="TH SarabunPSK" w:cs="TH SarabunPSK"/>
+          <w:sz w:val="28"/>
+        </w:rPr>
+      </w:pPr>
+      <w:r>
+        <w:rPr>
+          <w:rFonts w:ascii="TH SarabunPSK" w:hAnsi="TH SarabunPSK" w:cs="TH SarabunPSK"/>
+          <w:sz w:val="28"/>
+          <w:cs/>
+        </w:rPr>
+        <w:lastRenderedPageBreak/>
+        <w:tab/>
+      </w:r>
+      <w:r>
+        <w:rPr>
+          <w:rFonts w:ascii="TH SarabunPSK" w:hAnsi="TH SarabunPSK" w:cs="TH SarabunPSK"/>
+          <w:sz w:val="28"/>
+        </w:rPr>
+        <w:t>4.</w:t>
+      </w:r>
+      <w:r>
+        <w:rPr>
+          <w:rFonts w:ascii="TH SarabunPSK" w:hAnsi="TH SarabunPSK" w:cs="TH SarabunPSK" w:hint="cs"/>
+          <w:sz w:val="28"/>
+          <w:cs/>
+        </w:rPr>
+        <w:t>ถ้าค้นหาไม่สำเร็จ จะได้ดังรูป</w:t>
+      </w:r>
+    </w:p>
+    <w:p>
+      <w:pPr>
+        <w:pStyle w:val="ListParagraph"/>
+        <w:rPr>
+          <w:rFonts w:ascii="TH SarabunPSK" w:hAnsi="TH SarabunPSK" w:cs="TH SarabunPSK" w:hint="cs"/>
+          <w:sz w:val="28"/>
+          <w:cs/>
+        </w:rPr>
+      </w:pPr>
+      <w:r>
+        <w:rPr>
+          <w:rFonts w:ascii="TH SarabunPSK" w:hAnsi="TH SarabunPSK" w:cs="TH SarabunPSK"/>
+          <w:sz w:val="28"/>
+          <w:cs/>
+        </w:rPr>
+        <w:tab/>
+      </w:r>
+      <w:r>
+        <w:rPr>
+          <w:rFonts w:ascii="TH SarabunPSK" w:hAnsi="TH SarabunPSK" w:cs="TH SarabunPSK" w:hint="cs"/>
+          <w:noProof/>
+          <w:sz w:val="28"/>
+          <w:lang w:val="th-TH"/>
+        </w:rPr>
+        <w:drawing>
+          <wp:inline distT="0" distB="0" distL="0" distR="0" wp14:anchorId="45378833" wp14:editId="201A7EAE">
+            <wp:extent cx="4526280" cy="1954000"/>
+            <wp:effectExtent l="0" t="0" r="7620" b="8255"/>
+            <wp:docPr id="18" name="Picture 18"/>
+            <wp:cNvGraphicFramePr>
+              <a:graphicFrameLocks xmlns:a="http://schemas.openxmlformats.org/drawingml/2006/main" noChangeAspect="1"/>
+            </wp:cNvGraphicFramePr>
+            <a:graphic xmlns:a="http://schemas.openxmlformats.org/drawingml/2006/main">
+              <a:graphicData uri="http://schemas.openxmlformats.org/drawingml/2006/picture">
+                <pic:pic xmlns:pic="http://schemas.openxmlformats.org/drawingml/2006/picture">
+                  <pic:nvPicPr>
+                    <pic:cNvPr id="18" name="E2876F7.tmp"/>
+                    <pic:cNvPicPr/>
+                  </pic:nvPicPr>
+                  <pic:blipFill>
+                    <a:blip r:embed="rId22">
+                      <a:extLst>
+                        <a:ext uri="{28A0092B-C50C-407E-A947-70E740481C1C}">
+                          <a14:useLocalDpi xmlns:a14="http://schemas.microsoft.com/office/drawing/2010/main" val="0"/>
+                        </a:ext>
+                      </a:extLst>
+                    </a:blip>
+                    <a:stretch>
+                      <a:fillRect/>
+                    </a:stretch>
+                  </pic:blipFill>
+                  <pic:spPr>
+                    <a:xfrm>
+                      <a:off x="0" y="0"/>
+                      <a:ext cx="4538136" cy="1959118"/>
+                    </a:xfrm>
+                    <a:prstGeom prst="rect">
+                      <a:avLst/>
+                    </a:prstGeom>
+                  </pic:spPr>
+                </pic:pic>
+              </a:graphicData>
+            </a:graphic>
+          </wp:inline>
+        </w:drawing>
+      </w:r>
       <w:bookmarkStart w:id="0" w:name="_GoBack"/>
       <w:bookmarkEnd w:id="0"/>
     </w:p>
     <w:p>
       <w:pPr>
-        <w:rPr>
-          <w:rFonts w:ascii="TH SarabunPSK" w:hAnsi="TH SarabunPSK" w:cs="TH SarabunPSK"/>
+        <w:pStyle w:val="ListParagraph"/>
+        <w:rPr>
+          <w:rFonts w:ascii="TH SarabunPSK" w:hAnsi="TH SarabunPSK" w:cs="TH SarabunPSK"/>
+          <w:sz w:val="28"/>
+        </w:rPr>
+      </w:pPr>
+    </w:p>
+    <w:p>
+      <w:pPr>
+        <w:pStyle w:val="ListParagraph"/>
+        <w:rPr>
+          <w:rFonts w:ascii="TH SarabunPSK" w:hAnsi="TH SarabunPSK" w:cs="TH SarabunPSK"/>
+          <w:sz w:val="28"/>
+        </w:rPr>
+      </w:pPr>
+    </w:p>
+    <w:p>
+      <w:pPr>
+        <w:pStyle w:val="ListParagraph"/>
+        <w:rPr>
+          <w:rFonts w:ascii="TH SarabunPSK" w:hAnsi="TH SarabunPSK" w:cs="TH SarabunPSK"/>
+          <w:sz w:val="28"/>
+        </w:rPr>
+      </w:pPr>
+    </w:p>
+    <w:p>
+      <w:pPr>
+        <w:pStyle w:val="ListParagraph"/>
+        <w:rPr>
+          <w:rFonts w:ascii="TH SarabunPSK" w:hAnsi="TH SarabunPSK" w:cs="TH SarabunPSK"/>
+          <w:sz w:val="28"/>
+        </w:rPr>
+      </w:pPr>
+      <w:r>
+        <w:rPr>
+          <w:rFonts w:ascii="TH SarabunPSK" w:hAnsi="TH SarabunPSK" w:cs="TH SarabunPSK" w:hint="cs"/>
+          <w:sz w:val="28"/>
+          <w:cs/>
+        </w:rPr>
+        <w:t>7.</w:t>
+      </w:r>
+    </w:p>
+    <w:p>
+      <w:pPr>
+        <w:pStyle w:val="ListParagraph"/>
+        <w:rPr>
+          <w:rFonts w:ascii="TH SarabunPSK" w:hAnsi="TH SarabunPSK" w:cs="TH SarabunPSK"/>
+          <w:sz w:val="28"/>
+        </w:rPr>
+      </w:pPr>
+    </w:p>
+    <w:p>
+      <w:pPr>
+        <w:pStyle w:val="ListParagraph"/>
+        <w:rPr>
+          <w:rFonts w:ascii="TH SarabunPSK" w:hAnsi="TH SarabunPSK" w:cs="TH SarabunPSK"/>
+          <w:sz w:val="28"/>
+        </w:rPr>
+      </w:pPr>
+    </w:p>
+    <w:p>
+      <w:pPr>
+        <w:pStyle w:val="ListParagraph"/>
+        <w:rPr>
+          <w:rFonts w:ascii="TH SarabunPSK" w:hAnsi="TH SarabunPSK" w:cs="TH SarabunPSK"/>
+          <w:sz w:val="28"/>
+        </w:rPr>
+      </w:pPr>
+    </w:p>
+    <w:p>
+      <w:pPr>
+        <w:pStyle w:val="ListParagraph"/>
+        <w:rPr>
+          <w:rFonts w:ascii="TH SarabunPSK" w:hAnsi="TH SarabunPSK" w:cs="TH SarabunPSK" w:hint="cs"/>
+          <w:sz w:val="28"/>
+        </w:rPr>
+      </w:pPr>
+      <w:r>
+        <w:rPr>
+          <w:rFonts w:ascii="TH SarabunPSK" w:hAnsi="TH SarabunPSK" w:cs="TH SarabunPSK" w:hint="cs"/>
+          <w:sz w:val="28"/>
+          <w:cs/>
+        </w:rPr>
+        <w:t>8.</w:t>
+      </w:r>
+    </w:p>
+    <w:p>
+      <w:pPr>
+        <w:rPr>
+          <w:rFonts w:ascii="TH SarabunPSK" w:hAnsi="TH SarabunPSK" w:cs="TH SarabunPSK" w:hint="cs"/>
           <w:sz w:val="28"/>
         </w:rPr>
       </w:pPr>
@@ -1516,8 +3115,100 @@
       </w:pPr>
     </w:lvl>
   </w:abstractNum>
+  <w:abstractNum w:abstractNumId="1" w15:restartNumberingAfterBreak="0">
+    <w:nsid w:val="2EC61D34"/>
+    <w:multiLevelType w:val="hybridMultilevel"/>
+    <w:tmpl w:val="C1383E04"/>
+    <w:lvl w:ilvl="0" w:tplc="0409000F">
+      <w:start w:val="1"/>
+      <w:numFmt w:val="decimal"/>
+      <w:lvlText w:val="%1."/>
+      <w:lvlJc w:val="left"/>
+      <w:pPr>
+        <w:ind w:left="720" w:hanging="360"/>
+      </w:pPr>
+      <w:rPr>
+        <w:rFonts w:hint="default"/>
+      </w:rPr>
+    </w:lvl>
+    <w:lvl w:ilvl="1" w:tplc="04090019" w:tentative="1">
+      <w:start w:val="1"/>
+      <w:numFmt w:val="lowerLetter"/>
+      <w:lvlText w:val="%2."/>
+      <w:lvlJc w:val="left"/>
+      <w:pPr>
+        <w:ind w:left="1440" w:hanging="360"/>
+      </w:pPr>
+    </w:lvl>
+    <w:lvl w:ilvl="2" w:tplc="0409001B" w:tentative="1">
+      <w:start w:val="1"/>
+      <w:numFmt w:val="lowerRoman"/>
+      <w:lvlText w:val="%3."/>
+      <w:lvlJc w:val="right"/>
+      <w:pPr>
+        <w:ind w:left="2160" w:hanging="180"/>
+      </w:pPr>
+    </w:lvl>
+    <w:lvl w:ilvl="3" w:tplc="0409000F" w:tentative="1">
+      <w:start w:val="1"/>
+      <w:numFmt w:val="decimal"/>
+      <w:lvlText w:val="%4."/>
+      <w:lvlJc w:val="left"/>
+      <w:pPr>
+        <w:ind w:left="2880" w:hanging="360"/>
+      </w:pPr>
+    </w:lvl>
+    <w:lvl w:ilvl="4" w:tplc="04090019" w:tentative="1">
+      <w:start w:val="1"/>
+      <w:numFmt w:val="lowerLetter"/>
+      <w:lvlText w:val="%5."/>
+      <w:lvlJc w:val="left"/>
+      <w:pPr>
+        <w:ind w:left="3600" w:hanging="360"/>
+      </w:pPr>
+    </w:lvl>
+    <w:lvl w:ilvl="5" w:tplc="0409001B" w:tentative="1">
+      <w:start w:val="1"/>
+      <w:numFmt w:val="lowerRoman"/>
+      <w:lvlText w:val="%6."/>
+      <w:lvlJc w:val="right"/>
+      <w:pPr>
+        <w:ind w:left="4320" w:hanging="180"/>
+      </w:pPr>
+    </w:lvl>
+    <w:lvl w:ilvl="6" w:tplc="0409000F" w:tentative="1">
+      <w:start w:val="1"/>
+      <w:numFmt w:val="decimal"/>
+      <w:lvlText w:val="%7."/>
+      <w:lvlJc w:val="left"/>
+      <w:pPr>
+        <w:ind w:left="5040" w:hanging="360"/>
+      </w:pPr>
+    </w:lvl>
+    <w:lvl w:ilvl="7" w:tplc="04090019" w:tentative="1">
+      <w:start w:val="1"/>
+      <w:numFmt w:val="lowerLetter"/>
+      <w:lvlText w:val="%8."/>
+      <w:lvlJc w:val="left"/>
+      <w:pPr>
+        <w:ind w:left="5760" w:hanging="360"/>
+      </w:pPr>
+    </w:lvl>
+    <w:lvl w:ilvl="8" w:tplc="0409001B" w:tentative="1">
+      <w:start w:val="1"/>
+      <w:numFmt w:val="lowerRoman"/>
+      <w:lvlText w:val="%9."/>
+      <w:lvlJc w:val="right"/>
+      <w:pPr>
+        <w:ind w:left="6480" w:hanging="180"/>
+      </w:pPr>
+    </w:lvl>
+  </w:abstractNum>
   <w:num w:numId="1">
     <w:abstractNumId w:val="0"/>
+  </w:num>
+  <w:num w:numId="2">
+    <w:abstractNumId w:val="1"/>
   </w:num>
 </w:numbering>
 </file>
@@ -2262,7 +3953,7 @@
 </file>
 
 <file path=customXml/itemProps1.xml><?xml version="1.0" encoding="utf-8"?>
-<ds:datastoreItem xmlns:ds="http://schemas.openxmlformats.org/officeDocument/2006/customXml" ds:itemID="{FCB7315B-D0EC-4399-AA2B-51913FF62575}">
+<ds:datastoreItem xmlns:ds="http://schemas.openxmlformats.org/officeDocument/2006/customXml" ds:itemID="{17A56D73-54DE-4016-A8D7-1A2B847DD818}">
   <ds:schemaRefs>
     <ds:schemaRef ds:uri="http://schemas.openxmlformats.org/officeDocument/2006/bibliography"/>
   </ds:schemaRefs>

--- a/คู่มือการใช้งานโปรแกรม.docx
+++ b/คู่มือการใช้งานโปรแกรม.docx
@@ -4,15 +4,22 @@
   <w:body>
     <w:p>
       <w:pPr>
-        <w:rPr>
-          <w:rFonts w:ascii="TH SarabunPSK" w:hAnsi="TH SarabunPSK" w:cs="TH SarabunPSK"/>
-          <w:sz w:val="28"/>
-        </w:rPr>
-      </w:pPr>
-      <w:r>
-        <w:rPr>
-          <w:rFonts w:ascii="TH SarabunPSK" w:hAnsi="TH SarabunPSK" w:cs="TH SarabunPSK" w:hint="cs"/>
-          <w:sz w:val="28"/>
+        <w:jc w:val="center"/>
+        <w:rPr>
+          <w:rFonts w:ascii="TH SarabunPSK" w:hAnsi="TH SarabunPSK" w:cs="TH SarabunPSK"/>
+          <w:b/>
+          <w:bCs/>
+          <w:sz w:val="32"/>
+          <w:szCs w:val="32"/>
+        </w:rPr>
+      </w:pPr>
+      <w:r>
+        <w:rPr>
+          <w:rFonts w:ascii="TH SarabunPSK" w:hAnsi="TH SarabunPSK" w:cs="TH SarabunPSK" w:hint="cs"/>
+          <w:b/>
+          <w:bCs/>
+          <w:sz w:val="32"/>
+          <w:szCs w:val="32"/>
           <w:cs/>
         </w:rPr>
         <w:t>คู่มือการใช้งานโปรแกรม</w:t>
@@ -22,12 +29,16 @@
       <w:pPr>
         <w:rPr>
           <w:rFonts w:ascii="TH SarabunPSK" w:hAnsi="TH SarabunPSK" w:cs="TH SarabunPSK"/>
-          <w:sz w:val="28"/>
-        </w:rPr>
-      </w:pPr>
-      <w:r>
-        <w:rPr>
-          <w:rFonts w:ascii="TH SarabunPSK" w:hAnsi="TH SarabunPSK" w:cs="TH SarabunPSK" w:hint="cs"/>
+          <w:b/>
+          <w:bCs/>
+          <w:sz w:val="28"/>
+        </w:rPr>
+      </w:pPr>
+      <w:r>
+        <w:rPr>
+          <w:rFonts w:ascii="TH SarabunPSK" w:hAnsi="TH SarabunPSK" w:cs="TH SarabunPSK" w:hint="cs"/>
+          <w:b/>
+          <w:bCs/>
           <w:sz w:val="28"/>
           <w:cs/>
         </w:rPr>
@@ -36,6 +47,7 @@
     </w:p>
     <w:p>
       <w:pPr>
+        <w:ind w:firstLine="720"/>
         <w:rPr>
           <w:rFonts w:ascii="TH SarabunPSK" w:hAnsi="TH SarabunPSK" w:cs="TH SarabunPSK"/>
           <w:sz w:val="28"/>
@@ -52,6 +64,7 @@
     </w:p>
     <w:p>
       <w:pPr>
+        <w:ind w:firstLine="720"/>
         <w:rPr>
           <w:rFonts w:ascii="TH SarabunPSK" w:hAnsi="TH SarabunPSK" w:cs="TH SarabunPSK"/>
           <w:sz w:val="28"/>
@@ -85,12 +98,16 @@
       <w:pPr>
         <w:rPr>
           <w:rFonts w:ascii="TH SarabunPSK" w:hAnsi="TH SarabunPSK" w:cs="TH SarabunPSK"/>
-          <w:sz w:val="28"/>
-        </w:rPr>
-      </w:pPr>
-      <w:r>
-        <w:rPr>
-          <w:rFonts w:ascii="TH SarabunPSK" w:hAnsi="TH SarabunPSK" w:cs="TH SarabunPSK" w:hint="cs"/>
+          <w:b/>
+          <w:bCs/>
+          <w:sz w:val="28"/>
+        </w:rPr>
+      </w:pPr>
+      <w:r>
+        <w:rPr>
+          <w:rFonts w:ascii="TH SarabunPSK" w:hAnsi="TH SarabunPSK" w:cs="TH SarabunPSK" w:hint="cs"/>
+          <w:b/>
+          <w:bCs/>
           <w:sz w:val="28"/>
           <w:cs/>
         </w:rPr>
@@ -99,7 +116,7 @@
     </w:p>
     <w:p>
       <w:pPr>
-        <w:pStyle w:val="ListParagraph"/>
+        <w:pStyle w:val="a3"/>
         <w:numPr>
           <w:ilvl w:val="0"/>
           <w:numId w:val="1"/>
@@ -122,22 +139,22 @@
           <w:rFonts w:ascii="TH SarabunPSK" w:hAnsi="TH SarabunPSK" w:cs="TH SarabunPSK"/>
           <w:sz w:val="28"/>
         </w:rPr>
-        <w:t>sign</w:t>
-      </w:r>
-      <w:r>
-        <w:rPr>
-          <w:rFonts w:ascii="TH SarabunPSK" w:hAnsi="TH SarabunPSK" w:cs="TH SarabunPSK" w:hint="cs"/>
-          <w:sz w:val="28"/>
-          <w:cs/>
+        <w:t xml:space="preserve"> SIGN IN</w:t>
+      </w:r>
+      <w:r>
+        <w:rPr>
+          <w:rFonts w:ascii="TH SarabunPSK" w:hAnsi="TH SarabunPSK" w:cs="TH SarabunPSK"/>
+          <w:sz w:val="28"/>
         </w:rPr>
         <w:t xml:space="preserve"> </w:t>
       </w:r>
       <w:r>
         <w:rPr>
-          <w:rFonts w:ascii="TH SarabunPSK" w:hAnsi="TH SarabunPSK" w:cs="TH SarabunPSK"/>
-          <w:sz w:val="28"/>
-        </w:rPr>
-        <w:t>in</w:t>
+          <w:rFonts w:ascii="TH SarabunPSK" w:hAnsi="TH SarabunPSK" w:cs="TH SarabunPSK" w:hint="cs"/>
+          <w:sz w:val="28"/>
+          <w:cs/>
+        </w:rPr>
+        <w:t>(วงกลมสีแดง)</w:t>
       </w:r>
     </w:p>
     <w:p>
@@ -155,9 +172,9 @@
           <w:sz w:val="28"/>
         </w:rPr>
         <w:drawing>
-          <wp:inline distT="0" distB="0" distL="0" distR="0" wp14:anchorId="1B33CAD8" wp14:editId="041D9286">
-            <wp:extent cx="5943600" cy="2959100"/>
-            <wp:effectExtent l="0" t="0" r="0" b="0"/>
+          <wp:inline distT="0" distB="0" distL="0" distR="0" wp14:anchorId="1B33CAD8" wp14:editId="39C39E59">
+            <wp:extent cx="5915025" cy="2933700"/>
+            <wp:effectExtent l="0" t="0" r="9525" b="0"/>
             <wp:docPr id="2" name="Picture 2"/>
             <wp:cNvGraphicFramePr>
               <a:graphicFrameLocks xmlns:a="http://schemas.openxmlformats.org/drawingml/2006/main" noChangeAspect="1"/>
@@ -169,7 +186,7 @@
                     <pic:cNvPr id="2" name="35CB5B8.tmp"/>
                     <pic:cNvPicPr/>
                   </pic:nvPicPr>
-                  <pic:blipFill>
+                  <pic:blipFill rotWithShape="1">
                     <a:blip r:embed="rId6">
                       <a:extLst>
                         <a:ext uri="{28A0092B-C50C-407E-A947-70E740481C1C}">
@@ -177,18 +194,25 @@
                         </a:ext>
                       </a:extLst>
                     </a:blip>
-                    <a:stretch>
-                      <a:fillRect/>
-                    </a:stretch>
+                    <a:srcRect r="481" b="859"/>
+                    <a:stretch/>
                   </pic:blipFill>
-                  <pic:spPr>
+                  <pic:spPr bwMode="auto">
                     <a:xfrm>
                       <a:off x="0" y="0"/>
-                      <a:ext cx="5943600" cy="2959100"/>
+                      <a:ext cx="5915025" cy="2933700"/>
                     </a:xfrm>
                     <a:prstGeom prst="rect">
                       <a:avLst/>
                     </a:prstGeom>
+                    <a:ln>
+                      <a:noFill/>
+                    </a:ln>
+                    <a:extLst>
+                      <a:ext uri="{53640926-AAD7-44D8-BBD7-CCE9431645EC}">
+                        <a14:shadowObscured xmlns:a14="http://schemas.microsoft.com/office/drawing/2010/main"/>
+                      </a:ext>
+                    </a:extLst>
                   </pic:spPr>
                 </pic:pic>
               </a:graphicData>
@@ -199,7 +223,16 @@
     </w:p>
     <w:p>
       <w:pPr>
-        <w:pStyle w:val="ListParagraph"/>
+        <w:ind w:left="360"/>
+        <w:rPr>
+          <w:rFonts w:ascii="TH SarabunPSK" w:hAnsi="TH SarabunPSK" w:cs="TH SarabunPSK" w:hint="cs"/>
+          <w:sz w:val="28"/>
+        </w:rPr>
+      </w:pPr>
+    </w:p>
+    <w:p>
+      <w:pPr>
+        <w:pStyle w:val="a3"/>
         <w:numPr>
           <w:ilvl w:val="0"/>
           <w:numId w:val="1"/>
@@ -222,7 +255,14 @@
           <w:rFonts w:ascii="TH SarabunPSK" w:hAnsi="TH SarabunPSK" w:cs="TH SarabunPSK"/>
           <w:sz w:val="28"/>
         </w:rPr>
-        <w:t xml:space="preserve">username </w:t>
+        <w:t xml:space="preserve"> U</w:t>
+      </w:r>
+      <w:r>
+        <w:rPr>
+          <w:rFonts w:ascii="TH SarabunPSK" w:hAnsi="TH SarabunPSK" w:cs="TH SarabunPSK"/>
+          <w:sz w:val="28"/>
+        </w:rPr>
+        <w:t xml:space="preserve">sername </w:t>
       </w:r>
       <w:r>
         <w:rPr>
@@ -237,12 +277,19 @@
           <w:rFonts w:ascii="TH SarabunPSK" w:hAnsi="TH SarabunPSK" w:cs="TH SarabunPSK"/>
           <w:sz w:val="28"/>
         </w:rPr>
-        <w:t>password</w:t>
-      </w:r>
-    </w:p>
-    <w:p>
-      <w:pPr>
-        <w:pStyle w:val="ListParagraph"/>
+        <w:t>P</w:t>
+      </w:r>
+      <w:r>
+        <w:rPr>
+          <w:rFonts w:ascii="TH SarabunPSK" w:hAnsi="TH SarabunPSK" w:cs="TH SarabunPSK"/>
+          <w:sz w:val="28"/>
+        </w:rPr>
+        <w:t>assword</w:t>
+      </w:r>
+    </w:p>
+    <w:p>
+      <w:pPr>
+        <w:pStyle w:val="a3"/>
         <w:rPr>
           <w:rFonts w:ascii="TH SarabunPSK" w:hAnsi="TH SarabunPSK" w:cs="TH SarabunPSK"/>
           <w:sz w:val="28"/>
@@ -255,9 +302,17 @@
           <w:sz w:val="28"/>
         </w:rPr>
         <w:drawing>
-          <wp:inline distT="0" distB="0" distL="0" distR="0" wp14:anchorId="00268401" wp14:editId="13E91F34">
+          <wp:anchor distT="0" distB="0" distL="114300" distR="114300" simplePos="0" relativeHeight="251662336" behindDoc="1" locked="0" layoutInCell="1" allowOverlap="1" wp14:anchorId="00268401" wp14:editId="549229AF">
+            <wp:simplePos x="0" y="0"/>
+            <wp:positionH relativeFrom="margin">
+              <wp:align>center</wp:align>
+            </wp:positionH>
+            <wp:positionV relativeFrom="paragraph">
+              <wp:posOffset>8890</wp:posOffset>
+            </wp:positionV>
             <wp:extent cx="5593080" cy="2702112"/>
             <wp:effectExtent l="0" t="0" r="7620" b="3175"/>
+            <wp:wrapNone/>
             <wp:docPr id="3" name="Picture 3"/>
             <wp:cNvGraphicFramePr>
               <a:graphicFrameLocks xmlns:a="http://schemas.openxmlformats.org/drawingml/2006/main" noChangeAspect="1"/>
@@ -284,7 +339,7 @@
                   <pic:spPr>
                     <a:xfrm>
                       <a:off x="0" y="0"/>
-                      <a:ext cx="5610092" cy="2710331"/>
+                      <a:ext cx="5593080" cy="2702112"/>
                     </a:xfrm>
                     <a:prstGeom prst="rect">
                       <a:avLst/>
@@ -293,13 +348,36 @@
                 </pic:pic>
               </a:graphicData>
             </a:graphic>
-          </wp:inline>
+            <wp14:sizeRelH relativeFrom="page">
+              <wp14:pctWidth>0</wp14:pctWidth>
+            </wp14:sizeRelH>
+            <wp14:sizeRelV relativeFrom="page">
+              <wp14:pctHeight>0</wp14:pctHeight>
+            </wp14:sizeRelV>
+          </wp:anchor>
         </w:drawing>
       </w:r>
     </w:p>
     <w:p>
       <w:pPr>
-        <w:pStyle w:val="ListParagraph"/>
+        <w:rPr>
+          <w:rFonts w:ascii="TH SarabunPSK" w:hAnsi="TH SarabunPSK" w:cs="TH SarabunPSK"/>
+          <w:sz w:val="28"/>
+          <w:cs/>
+        </w:rPr>
+      </w:pPr>
+      <w:r>
+        <w:rPr>
+          <w:rFonts w:ascii="TH SarabunPSK" w:hAnsi="TH SarabunPSK" w:cs="TH SarabunPSK"/>
+          <w:sz w:val="28"/>
+          <w:cs/>
+        </w:rPr>
+        <w:br w:type="page"/>
+      </w:r>
+    </w:p>
+    <w:p>
+      <w:pPr>
+        <w:pStyle w:val="a3"/>
         <w:numPr>
           <w:ilvl w:val="0"/>
           <w:numId w:val="1"/>
@@ -323,12 +401,19 @@
           <w:rFonts w:ascii="TH SarabunPSK" w:hAnsi="TH SarabunPSK" w:cs="TH SarabunPSK"/>
           <w:sz w:val="28"/>
         </w:rPr>
-        <w:t>Login</w:t>
-      </w:r>
-    </w:p>
-    <w:p>
-      <w:pPr>
-        <w:pStyle w:val="ListParagraph"/>
+        <w:t>L</w:t>
+      </w:r>
+      <w:r>
+        <w:rPr>
+          <w:rFonts w:ascii="TH SarabunPSK" w:hAnsi="TH SarabunPSK" w:cs="TH SarabunPSK"/>
+          <w:sz w:val="28"/>
+        </w:rPr>
+        <w:t>OGIN</w:t>
+      </w:r>
+    </w:p>
+    <w:p>
+      <w:pPr>
+        <w:pStyle w:val="a3"/>
         <w:rPr>
           <w:rFonts w:ascii="TH SarabunPSK" w:hAnsi="TH SarabunPSK" w:cs="TH SarabunPSK"/>
           <w:sz w:val="28"/>
@@ -385,16 +470,16 @@
     </w:p>
     <w:p>
       <w:pPr>
-        <w:pStyle w:val="ListParagraph"/>
-        <w:rPr>
-          <w:rFonts w:ascii="TH SarabunPSK" w:hAnsi="TH SarabunPSK" w:cs="TH SarabunPSK"/>
-          <w:sz w:val="28"/>
-        </w:rPr>
-      </w:pPr>
-    </w:p>
-    <w:p>
-      <w:pPr>
-        <w:pStyle w:val="ListParagraph"/>
+        <w:pStyle w:val="a3"/>
+        <w:rPr>
+          <w:rFonts w:ascii="TH SarabunPSK" w:hAnsi="TH SarabunPSK" w:cs="TH SarabunPSK"/>
+          <w:sz w:val="28"/>
+        </w:rPr>
+      </w:pPr>
+    </w:p>
+    <w:p>
+      <w:pPr>
+        <w:pStyle w:val="a3"/>
         <w:numPr>
           <w:ilvl w:val="0"/>
           <w:numId w:val="1"/>
@@ -406,29 +491,6 @@
       </w:pPr>
       <w:r>
         <w:rPr>
-          <w:rFonts w:ascii="TH SarabunPSK" w:hAnsi="TH SarabunPSK" w:cs="TH SarabunPSK" w:hint="cs"/>
-          <w:sz w:val="28"/>
-          <w:cs/>
-        </w:rPr>
-        <w:t>พอ</w:t>
-      </w:r>
-      <w:r>
-        <w:rPr>
-          <w:rFonts w:ascii="TH SarabunPSK" w:hAnsi="TH SarabunPSK" w:cs="TH SarabunPSK"/>
-          <w:sz w:val="28"/>
-        </w:rPr>
-        <w:t>login</w:t>
-      </w:r>
-      <w:r>
-        <w:rPr>
-          <w:rFonts w:ascii="TH SarabunPSK" w:hAnsi="TH SarabunPSK" w:cs="TH SarabunPSK" w:hint="cs"/>
-          <w:sz w:val="28"/>
-          <w:cs/>
-        </w:rPr>
-        <w:t>เข้ามาแล้วจะเจอ</w:t>
-      </w:r>
-      <w:r>
-        <w:rPr>
           <w:rFonts w:ascii="TH SarabunPSK" w:hAnsi="TH SarabunPSK" w:cs="TH SarabunPSK"/>
           <w:sz w:val="28"/>
         </w:rPr>
@@ -436,16 +498,47 @@
       </w:r>
       <w:r>
         <w:rPr>
+          <w:rFonts w:ascii="TH SarabunPSK" w:hAnsi="TH SarabunPSK" w:cs="TH SarabunPSK"/>
+          <w:sz w:val="28"/>
+        </w:rPr>
+        <w:t xml:space="preserve"> </w:t>
+      </w:r>
+      <w:r>
+        <w:rPr>
+          <w:rFonts w:ascii="TH SarabunPSK" w:hAnsi="TH SarabunPSK" w:cs="TH SarabunPSK" w:hint="cs"/>
+          <w:sz w:val="28"/>
+          <w:cs/>
+        </w:rPr>
+        <w:t>ของระบบต่างๆจะ</w:t>
+      </w:r>
+      <w:r>
+        <w:rPr>
           <w:rFonts w:ascii="TH SarabunPSK" w:hAnsi="TH SarabunPSK" w:cs="TH SarabunPSK" w:hint="cs"/>
           <w:sz w:val="28"/>
           <w:cs/>
         </w:rPr>
         <w:t>อยู่ทางด้านซ้าย</w:t>
       </w:r>
-    </w:p>
-    <w:p>
-      <w:pPr>
-        <w:pStyle w:val="ListParagraph"/>
+      <w:r>
+        <w:rPr>
+          <w:rFonts w:ascii="TH SarabunPSK" w:hAnsi="TH SarabunPSK" w:cs="TH SarabunPSK" w:hint="cs"/>
+          <w:sz w:val="28"/>
+          <w:cs/>
+        </w:rPr>
+        <w:t>มือของโปรแกรม</w:t>
+      </w:r>
+      <w:r>
+        <w:rPr>
+          <w:rFonts w:ascii="TH SarabunPSK" w:hAnsi="TH SarabunPSK" w:cs="TH SarabunPSK"/>
+          <w:sz w:val="28"/>
+          <w:cs/>
+        </w:rPr>
+        <w:br/>
+      </w:r>
+    </w:p>
+    <w:p>
+      <w:pPr>
+        <w:pStyle w:val="a3"/>
         <w:rPr>
           <w:rFonts w:ascii="TH SarabunPSK" w:hAnsi="TH SarabunPSK" w:cs="TH SarabunPSK"/>
           <w:sz w:val="28"/>
@@ -502,52 +595,52 @@
     </w:p>
     <w:p>
       <w:pPr>
-        <w:pStyle w:val="ListParagraph"/>
-        <w:rPr>
-          <w:rFonts w:ascii="TH SarabunPSK" w:hAnsi="TH SarabunPSK" w:cs="TH SarabunPSK"/>
-          <w:sz w:val="28"/>
-        </w:rPr>
-      </w:pPr>
-    </w:p>
-    <w:p>
-      <w:pPr>
-        <w:pStyle w:val="ListParagraph"/>
-        <w:rPr>
-          <w:rFonts w:ascii="TH SarabunPSK" w:hAnsi="TH SarabunPSK" w:cs="TH SarabunPSK"/>
-          <w:sz w:val="28"/>
-        </w:rPr>
-      </w:pPr>
-    </w:p>
-    <w:p>
-      <w:pPr>
-        <w:pStyle w:val="ListParagraph"/>
-        <w:rPr>
-          <w:rFonts w:ascii="TH SarabunPSK" w:hAnsi="TH SarabunPSK" w:cs="TH SarabunPSK"/>
-          <w:sz w:val="28"/>
-        </w:rPr>
-      </w:pPr>
-    </w:p>
-    <w:p>
-      <w:pPr>
-        <w:pStyle w:val="ListParagraph"/>
-        <w:rPr>
-          <w:rFonts w:ascii="TH SarabunPSK" w:hAnsi="TH SarabunPSK" w:cs="TH SarabunPSK"/>
-          <w:sz w:val="28"/>
-        </w:rPr>
-      </w:pPr>
-    </w:p>
-    <w:p>
-      <w:pPr>
-        <w:pStyle w:val="ListParagraph"/>
-        <w:rPr>
-          <w:rFonts w:ascii="TH SarabunPSK" w:hAnsi="TH SarabunPSK" w:cs="TH SarabunPSK"/>
-          <w:sz w:val="28"/>
-        </w:rPr>
-      </w:pPr>
-    </w:p>
-    <w:p>
-      <w:pPr>
-        <w:pStyle w:val="ListParagraph"/>
+        <w:pStyle w:val="a3"/>
+        <w:rPr>
+          <w:rFonts w:ascii="TH SarabunPSK" w:hAnsi="TH SarabunPSK" w:cs="TH SarabunPSK"/>
+          <w:sz w:val="28"/>
+        </w:rPr>
+      </w:pPr>
+    </w:p>
+    <w:p>
+      <w:pPr>
+        <w:pStyle w:val="a3"/>
+        <w:rPr>
+          <w:rFonts w:ascii="TH SarabunPSK" w:hAnsi="TH SarabunPSK" w:cs="TH SarabunPSK"/>
+          <w:sz w:val="28"/>
+        </w:rPr>
+      </w:pPr>
+    </w:p>
+    <w:p>
+      <w:pPr>
+        <w:pStyle w:val="a3"/>
+        <w:rPr>
+          <w:rFonts w:ascii="TH SarabunPSK" w:hAnsi="TH SarabunPSK" w:cs="TH SarabunPSK"/>
+          <w:sz w:val="28"/>
+        </w:rPr>
+      </w:pPr>
+    </w:p>
+    <w:p>
+      <w:pPr>
+        <w:pStyle w:val="a3"/>
+        <w:rPr>
+          <w:rFonts w:ascii="TH SarabunPSK" w:hAnsi="TH SarabunPSK" w:cs="TH SarabunPSK"/>
+          <w:sz w:val="28"/>
+        </w:rPr>
+      </w:pPr>
+    </w:p>
+    <w:p>
+      <w:pPr>
+        <w:pStyle w:val="a3"/>
+        <w:rPr>
+          <w:rFonts w:ascii="TH SarabunPSK" w:hAnsi="TH SarabunPSK" w:cs="TH SarabunPSK"/>
+          <w:sz w:val="28"/>
+        </w:rPr>
+      </w:pPr>
+    </w:p>
+    <w:p>
+      <w:pPr>
+        <w:pStyle w:val="a3"/>
         <w:numPr>
           <w:ilvl w:val="0"/>
           <w:numId w:val="1"/>
@@ -563,7 +656,6 @@
           <w:sz w:val="28"/>
           <w:cs/>
         </w:rPr>
-        <w:lastRenderedPageBreak/>
         <w:t>เลือก</w:t>
       </w:r>
       <w:r>
@@ -587,12 +679,16 @@
         <w:ind w:left="360" w:firstLine="360"/>
         <w:rPr>
           <w:rFonts w:ascii="TH SarabunPSK" w:hAnsi="TH SarabunPSK" w:cs="TH SarabunPSK"/>
-          <w:sz w:val="28"/>
-        </w:rPr>
-      </w:pPr>
-      <w:r>
-        <w:rPr>
-          <w:rFonts w:ascii="TH SarabunPSK" w:hAnsi="TH SarabunPSK" w:cs="TH SarabunPSK" w:hint="cs"/>
+          <w:b/>
+          <w:bCs/>
+          <w:sz w:val="28"/>
+        </w:rPr>
+      </w:pPr>
+      <w:r>
+        <w:rPr>
+          <w:rFonts w:ascii="TH SarabunPSK" w:hAnsi="TH SarabunPSK" w:cs="TH SarabunPSK" w:hint="cs"/>
+          <w:b/>
+          <w:bCs/>
           <w:sz w:val="28"/>
           <w:cs/>
         </w:rPr>
@@ -880,18 +976,40 @@
     </w:p>
     <w:p>
       <w:pPr>
+        <w:rPr>
+          <w:rFonts w:ascii="TH SarabunPSK" w:hAnsi="TH SarabunPSK" w:cs="TH SarabunPSK"/>
+          <w:sz w:val="28"/>
+          <w:cs/>
+        </w:rPr>
+      </w:pPr>
+      <w:r>
+        <w:rPr>
+          <w:rFonts w:ascii="TH SarabunPSK" w:hAnsi="TH SarabunPSK" w:cs="TH SarabunPSK"/>
+          <w:sz w:val="28"/>
+          <w:cs/>
+        </w:rPr>
+        <w:br w:type="page"/>
+      </w:r>
+    </w:p>
+    <w:p>
+      <w:pPr>
         <w:ind w:left="360" w:firstLine="360"/>
         <w:rPr>
           <w:rFonts w:ascii="TH SarabunPSK" w:hAnsi="TH SarabunPSK" w:cs="TH SarabunPSK"/>
-          <w:sz w:val="28"/>
-        </w:rPr>
-      </w:pPr>
-      <w:r>
-        <w:rPr>
-          <w:rFonts w:ascii="TH SarabunPSK" w:hAnsi="TH SarabunPSK" w:cs="TH SarabunPSK" w:hint="cs"/>
-          <w:sz w:val="28"/>
-          <w:cs/>
-        </w:rPr>
+          <w:b/>
+          <w:bCs/>
+          <w:sz w:val="28"/>
+        </w:rPr>
+      </w:pPr>
+      <w:r>
+        <w:rPr>
+          <w:rFonts w:ascii="TH SarabunPSK" w:hAnsi="TH SarabunPSK" w:cs="TH SarabunPSK" w:hint="cs"/>
+          <w:b/>
+          <w:bCs/>
+          <w:sz w:val="28"/>
+          <w:cs/>
+        </w:rPr>
+        <w:lastRenderedPageBreak/>
         <w:t>2)ยืมจักรยาน</w:t>
       </w:r>
     </w:p>
@@ -899,7 +1017,7 @@
       <w:pPr>
         <w:ind w:left="360" w:firstLine="360"/>
         <w:rPr>
-          <w:rFonts w:ascii="TH SarabunPSK" w:hAnsi="TH SarabunPSK" w:cs="TH SarabunPSK"/>
+          <w:rFonts w:ascii="TH SarabunPSK" w:hAnsi="TH SarabunPSK" w:cs="TH SarabunPSK" w:hint="cs"/>
           <w:sz w:val="28"/>
         </w:rPr>
       </w:pPr>
@@ -917,85 +1035,88 @@
           <w:sz w:val="28"/>
           <w:cs/>
         </w:rPr>
-        <w:t>1.ระบบยืมจักรยานนี้ นักศึกษาจะสามารถก็ต่อเมื่อนักศึกษาจองห้องแล้วเท่านั้น</w:t>
-      </w:r>
-    </w:p>
-    <w:p>
-      <w:pPr>
-        <w:ind w:left="360" w:firstLine="360"/>
-        <w:rPr>
-          <w:rFonts w:ascii="TH SarabunPSK" w:hAnsi="TH SarabunPSK" w:cs="TH SarabunPSK"/>
-          <w:sz w:val="28"/>
-        </w:rPr>
-      </w:pPr>
-      <w:r>
-        <w:rPr>
-          <w:rFonts w:ascii="TH SarabunPSK" w:hAnsi="TH SarabunPSK" w:cs="TH SarabunPSK"/>
-          <w:sz w:val="28"/>
-          <w:cs/>
-        </w:rPr>
-        <w:tab/>
-      </w:r>
-    </w:p>
-    <w:p>
-      <w:pPr>
-        <w:ind w:left="360" w:firstLine="360"/>
-        <w:rPr>
-          <w:rFonts w:ascii="TH SarabunPSK" w:hAnsi="TH SarabunPSK" w:cs="TH SarabunPSK"/>
-          <w:sz w:val="28"/>
-        </w:rPr>
-      </w:pPr>
-    </w:p>
-    <w:p>
-      <w:pPr>
-        <w:ind w:left="360" w:firstLine="360"/>
-        <w:rPr>
-          <w:rFonts w:ascii="TH SarabunPSK" w:hAnsi="TH SarabunPSK" w:cs="TH SarabunPSK"/>
-          <w:sz w:val="28"/>
-        </w:rPr>
-      </w:pPr>
-    </w:p>
-    <w:p>
-      <w:pPr>
-        <w:ind w:left="360" w:firstLine="360"/>
-        <w:rPr>
-          <w:rFonts w:ascii="TH SarabunPSK" w:hAnsi="TH SarabunPSK" w:cs="TH SarabunPSK"/>
-          <w:sz w:val="28"/>
-        </w:rPr>
-      </w:pPr>
+        <w:t>1.</w:t>
+      </w:r>
+      <w:r>
+        <w:rPr>
+          <w:rFonts w:ascii="TH SarabunPSK" w:hAnsi="TH SarabunPSK" w:cs="TH SarabunPSK" w:hint="cs"/>
+          <w:sz w:val="28"/>
+          <w:cs/>
+        </w:rPr>
+        <w:t xml:space="preserve"> เปิดหน้า</w:t>
+      </w:r>
+      <w:r>
+        <w:rPr>
+          <w:rFonts w:ascii="TH SarabunPSK" w:hAnsi="TH SarabunPSK" w:cs="TH SarabunPSK" w:hint="cs"/>
+          <w:sz w:val="28"/>
+          <w:cs/>
+        </w:rPr>
+        <w:t xml:space="preserve">ยืมจักรยาน </w:t>
+      </w:r>
+      <w:r>
+        <w:rPr>
+          <w:rFonts w:ascii="TH SarabunPSK" w:hAnsi="TH SarabunPSK" w:cs="TH SarabunPSK" w:hint="cs"/>
+          <w:sz w:val="28"/>
+          <w:cs/>
+        </w:rPr>
+        <w:t>(สำหรับ</w:t>
+      </w:r>
+      <w:r>
+        <w:rPr>
+          <w:rFonts w:ascii="TH SarabunPSK" w:hAnsi="TH SarabunPSK" w:cs="TH SarabunPSK" w:hint="cs"/>
+          <w:sz w:val="28"/>
+          <w:cs/>
+        </w:rPr>
+        <w:t>นักศึกษาจองห้องแล้ว</w:t>
+      </w:r>
+      <w:r>
+        <w:rPr>
+          <w:rFonts w:ascii="TH SarabunPSK" w:hAnsi="TH SarabunPSK" w:cs="TH SarabunPSK" w:hint="cs"/>
+          <w:sz w:val="28"/>
+          <w:cs/>
+        </w:rPr>
+        <w:t>)</w:t>
+      </w:r>
     </w:p>
     <w:p>
       <w:pPr>
         <w:ind w:left="1080" w:firstLine="360"/>
         <w:rPr>
-          <w:rFonts w:ascii="TH SarabunPSK" w:hAnsi="TH SarabunPSK" w:cs="TH SarabunPSK"/>
-          <w:sz w:val="28"/>
-        </w:rPr>
-      </w:pPr>
-      <w:r>
-        <w:rPr>
-          <w:rFonts w:ascii="TH SarabunPSK" w:hAnsi="TH SarabunPSK" w:cs="TH SarabunPSK" w:hint="cs"/>
-          <w:sz w:val="28"/>
-          <w:cs/>
-        </w:rPr>
-        <w:lastRenderedPageBreak/>
-        <w:t xml:space="preserve">2.เมื่อคลิก ยืมจักรยาน </w:t>
-      </w:r>
-      <w:r>
-        <w:rPr>
-          <w:rFonts w:ascii="TH SarabunPSK" w:hAnsi="TH SarabunPSK" w:cs="TH SarabunPSK" w:hint="cs"/>
-          <w:sz w:val="28"/>
-          <w:cs/>
-        </w:rPr>
-        <w:t>จะ</w:t>
-      </w:r>
-      <w:r>
-        <w:rPr>
-          <w:rFonts w:ascii="TH SarabunPSK" w:hAnsi="TH SarabunPSK" w:cs="TH SarabunPSK" w:hint="cs"/>
-          <w:sz w:val="28"/>
-          <w:cs/>
-        </w:rPr>
-        <w:t>แสดงดังรูป</w:t>
+          <w:rFonts w:ascii="TH SarabunPSK" w:hAnsi="TH SarabunPSK" w:cs="TH SarabunPSK" w:hint="cs"/>
+          <w:sz w:val="28"/>
+          <w:cs/>
+        </w:rPr>
+      </w:pPr>
+      <w:r>
+        <w:rPr>
+          <w:rFonts w:ascii="TH SarabunPSK" w:hAnsi="TH SarabunPSK" w:cs="TH SarabunPSK" w:hint="cs"/>
+          <w:sz w:val="28"/>
+          <w:cs/>
+        </w:rPr>
+        <w:t>2.</w:t>
+      </w:r>
+      <w:r>
+        <w:rPr>
+          <w:rFonts w:ascii="TH SarabunPSK" w:hAnsi="TH SarabunPSK" w:cs="TH SarabunPSK" w:hint="cs"/>
+          <w:sz w:val="28"/>
+          <w:cs/>
+        </w:rPr>
+        <w:t xml:space="preserve"> เลือกข้อมูลใน </w:t>
+      </w:r>
+      <w:r>
+        <w:rPr>
+          <w:rFonts w:ascii="TH SarabunPSK" w:hAnsi="TH SarabunPSK" w:cs="TH SarabunPSK"/>
+          <w:sz w:val="28"/>
+        </w:rPr>
+        <w:t xml:space="preserve">Combobox </w:t>
+      </w:r>
+      <w:r>
+        <w:rPr>
+          <w:rFonts w:ascii="TH SarabunPSK" w:hAnsi="TH SarabunPSK" w:cs="TH SarabunPSK" w:hint="cs"/>
+          <w:sz w:val="28"/>
+          <w:cs/>
+        </w:rPr>
+        <w:t>ให้ครบทุกช่อง</w:t>
       </w:r>
     </w:p>
     <w:p>
@@ -1162,26 +1283,98 @@
       <w:pPr>
         <w:ind w:left="1080" w:firstLine="360"/>
         <w:rPr>
-          <w:rFonts w:ascii="TH SarabunPSK" w:hAnsi="TH SarabunPSK" w:cs="TH SarabunPSK"/>
-          <w:sz w:val="28"/>
-        </w:rPr>
-      </w:pPr>
-      <w:r>
-        <w:rPr>
-          <w:rFonts w:ascii="TH SarabunPSK" w:hAnsi="TH SarabunPSK" w:cs="TH SarabunPSK" w:hint="cs"/>
-          <w:sz w:val="28"/>
-          <w:cs/>
-        </w:rPr>
-        <w:t>3.</w:t>
-      </w:r>
-      <w:r>
-        <w:rPr>
-          <w:rFonts w:ascii="TH SarabunPSK" w:hAnsi="TH SarabunPSK" w:cs="TH SarabunPSK" w:hint="cs"/>
-          <w:sz w:val="28"/>
-          <w:cs/>
-        </w:rPr>
-        <w:t>เลือกและกรอกข้อมูลให้ครบแล้วกดปุ่ม จองห้องพัก ระบบจะแจ้งดังรูป</w:t>
-      </w:r>
+          <w:rFonts w:ascii="TH SarabunPSK" w:hAnsi="TH SarabunPSK" w:cs="TH SarabunPSK" w:hint="cs"/>
+          <w:sz w:val="28"/>
+        </w:rPr>
+      </w:pPr>
+      <w:r>
+        <w:rPr>
+          <w:rFonts w:ascii="TH SarabunPSK" w:hAnsi="TH SarabunPSK" w:cs="TH SarabunPSK" w:hint="cs"/>
+          <w:sz w:val="28"/>
+          <w:cs/>
+        </w:rPr>
+        <w:t>3</w:t>
+      </w:r>
+      <w:r>
+        <w:rPr>
+          <w:rFonts w:ascii="TH SarabunPSK" w:hAnsi="TH SarabunPSK" w:cs="TH SarabunPSK" w:hint="cs"/>
+          <w:sz w:val="28"/>
+          <w:cs/>
+        </w:rPr>
+        <w:t xml:space="preserve">. </w:t>
+      </w:r>
+      <w:r>
+        <w:rPr>
+          <w:rFonts w:ascii="TH SarabunPSK" w:hAnsi="TH SarabunPSK" w:cs="TH SarabunPSK" w:hint="cs"/>
+          <w:sz w:val="28"/>
+          <w:cs/>
+        </w:rPr>
+        <w:t xml:space="preserve">กดปุ่ม </w:t>
+      </w:r>
+      <w:r>
+        <w:rPr>
+          <w:rFonts w:ascii="TH SarabunPSK" w:hAnsi="TH SarabunPSK" w:cs="TH SarabunPSK" w:hint="cs"/>
+          <w:sz w:val="28"/>
+          <w:cs/>
+        </w:rPr>
+        <w:t>ยืนยัน</w:t>
+      </w:r>
+      <w:r>
+        <w:rPr>
+          <w:rFonts w:ascii="TH SarabunPSK" w:hAnsi="TH SarabunPSK" w:cs="TH SarabunPSK" w:hint="cs"/>
+          <w:sz w:val="28"/>
+          <w:cs/>
+        </w:rPr>
+        <w:t xml:space="preserve"> ระบบจะแจ้ง</w:t>
+      </w:r>
+      <w:r>
+        <w:rPr>
+          <w:rFonts w:ascii="TH SarabunPSK" w:hAnsi="TH SarabunPSK" w:cs="TH SarabunPSK" w:hint="cs"/>
+          <w:sz w:val="28"/>
+          <w:cs/>
+        </w:rPr>
+        <w:t xml:space="preserve">ข้อความ </w:t>
+      </w:r>
+      <w:r>
+        <w:rPr>
+          <w:rFonts w:ascii="TH SarabunPSK" w:hAnsi="TH SarabunPSK" w:cs="TH SarabunPSK"/>
+          <w:sz w:val="28"/>
+        </w:rPr>
+        <w:t>‘</w:t>
+      </w:r>
+      <w:r>
+        <w:rPr>
+          <w:rFonts w:ascii="TH SarabunPSK" w:hAnsi="TH SarabunPSK" w:cs="TH SarabunPSK" w:hint="cs"/>
+          <w:sz w:val="28"/>
+          <w:cs/>
+        </w:rPr>
+        <w:t>บันทึกข้อมูลการแจ้งยืมเรียบร้อย</w:t>
+      </w:r>
+      <w:r>
+        <w:rPr>
+          <w:rFonts w:ascii="TH SarabunPSK" w:hAnsi="TH SarabunPSK" w:cs="TH SarabunPSK"/>
+          <w:sz w:val="28"/>
+        </w:rPr>
+        <w:t xml:space="preserve">’ </w:t>
+      </w:r>
+      <w:r>
+        <w:rPr>
+          <w:rFonts w:ascii="TH SarabunPSK" w:hAnsi="TH SarabunPSK" w:cs="TH SarabunPSK" w:hint="cs"/>
+          <w:sz w:val="28"/>
+          <w:cs/>
+        </w:rPr>
+        <w:t>ดังรูป</w:t>
+      </w:r>
+      <w:r>
+        <w:rPr>
+          <w:rFonts w:ascii="TH SarabunPSK" w:hAnsi="TH SarabunPSK" w:cs="TH SarabunPSK" w:hint="cs"/>
+          <w:sz w:val="28"/>
+          <w:cs/>
+        </w:rPr>
+        <w:t xml:space="preserve"> เป็นอันเสร็จสิ้น</w:t>
+      </w:r>
+      <w:bookmarkStart w:id="0" w:name="_GoBack"/>
+      <w:bookmarkEnd w:id="0"/>
     </w:p>
     <w:p>
       <w:pPr>
@@ -1245,6 +1438,7 @@
         <w:rPr>
           <w:rFonts w:ascii="TH SarabunPSK" w:hAnsi="TH SarabunPSK" w:cs="TH SarabunPSK"/>
           <w:sz w:val="28"/>
+          <w:cs/>
         </w:rPr>
       </w:pPr>
       <w:r>
@@ -1255,12 +1449,38 @@
         </w:rPr>
         <w:tab/>
       </w:r>
-      <w:r>
-        <w:rPr>
-          <w:rFonts w:ascii="TH SarabunPSK" w:hAnsi="TH SarabunPSK" w:cs="TH SarabunPSK" w:hint="cs"/>
-          <w:sz w:val="28"/>
-          <w:cs/>
-        </w:rPr>
+    </w:p>
+    <w:p>
+      <w:pPr>
+        <w:rPr>
+          <w:rFonts w:ascii="TH SarabunPSK" w:hAnsi="TH SarabunPSK" w:cs="TH SarabunPSK"/>
+          <w:sz w:val="28"/>
+          <w:cs/>
+        </w:rPr>
+      </w:pPr>
+      <w:r>
+        <w:rPr>
+          <w:rFonts w:ascii="TH SarabunPSK" w:hAnsi="TH SarabunPSK" w:cs="TH SarabunPSK"/>
+          <w:sz w:val="28"/>
+          <w:cs/>
+        </w:rPr>
+        <w:br w:type="page"/>
+      </w:r>
+    </w:p>
+    <w:p>
+      <w:pPr>
+        <w:rPr>
+          <w:rFonts w:ascii="TH SarabunPSK" w:hAnsi="TH SarabunPSK" w:cs="TH SarabunPSK"/>
+          <w:sz w:val="28"/>
+        </w:rPr>
+      </w:pPr>
+      <w:r>
+        <w:rPr>
+          <w:rFonts w:ascii="TH SarabunPSK" w:hAnsi="TH SarabunPSK" w:cs="TH SarabunPSK" w:hint="cs"/>
+          <w:sz w:val="28"/>
+          <w:cs/>
+        </w:rPr>
+        <w:lastRenderedPageBreak/>
         <w:t>3)แจ้งซ่อม</w:t>
       </w:r>
     </w:p>
@@ -1341,7 +1561,6 @@
           <w:sz w:val="28"/>
           <w:cs/>
         </w:rPr>
-        <w:lastRenderedPageBreak/>
         <w:t xml:space="preserve">          </w:t>
       </w:r>
       <w:r>
@@ -1362,7 +1581,7 @@
     </w:p>
     <w:p>
       <w:pPr>
-        <w:pStyle w:val="ListParagraph"/>
+        <w:pStyle w:val="a3"/>
         <w:numPr>
           <w:ilvl w:val="0"/>
           <w:numId w:val="2"/>
@@ -1464,7 +1683,7 @@
       <w:pPr>
         <w:ind w:firstLine="360"/>
         <w:rPr>
-          <w:rFonts w:ascii="TH SarabunPSK" w:hAnsi="TH SarabunPSK" w:cs="TH SarabunPSK" w:hint="cs"/>
+          <w:rFonts w:ascii="TH SarabunPSK" w:hAnsi="TH SarabunPSK" w:cs="TH SarabunPSK"/>
           <w:sz w:val="28"/>
         </w:rPr>
       </w:pPr>
@@ -1481,7 +1700,7 @@
       <w:pPr>
         <w:ind w:firstLine="360"/>
         <w:rPr>
-          <w:rFonts w:ascii="TH SarabunPSK" w:hAnsi="TH SarabunPSK" w:cs="TH SarabunPSK" w:hint="cs"/>
+          <w:rFonts w:ascii="TH SarabunPSK" w:hAnsi="TH SarabunPSK" w:cs="TH SarabunPSK"/>
           <w:sz w:val="28"/>
           <w:cs/>
         </w:rPr>
@@ -1493,6 +1712,7 @@
           <w:sz w:val="28"/>
           <w:lang w:val="th-TH"/>
         </w:rPr>
+        <w:lastRenderedPageBreak/>
         <w:drawing>
           <wp:inline distT="0" distB="0" distL="0" distR="0" wp14:anchorId="0780417C" wp14:editId="2E11F11A">
             <wp:extent cx="5890770" cy="2850127"/>
@@ -1562,28 +1782,19 @@
     </w:p>
     <w:p>
       <w:pPr>
-        <w:pStyle w:val="ListParagraph"/>
-        <w:rPr>
-          <w:rFonts w:ascii="TH SarabunPSK" w:hAnsi="TH SarabunPSK" w:cs="TH SarabunPSK"/>
-          <w:sz w:val="28"/>
-        </w:rPr>
-      </w:pPr>
-      <w:r>
-        <w:rPr>
-          <w:rFonts w:ascii="TH SarabunPSK" w:hAnsi="TH SarabunPSK" w:cs="TH SarabunPSK" w:hint="cs"/>
-          <w:sz w:val="28"/>
-          <w:cs/>
-        </w:rPr>
-        <w:lastRenderedPageBreak/>
-        <w:t>3.</w:t>
-      </w:r>
-      <w:r>
-        <w:rPr>
-          <w:rFonts w:ascii="TH SarabunPSK" w:hAnsi="TH SarabunPSK" w:cs="TH SarabunPSK" w:hint="cs"/>
-          <w:sz w:val="28"/>
-          <w:cs/>
-        </w:rPr>
-        <w:t>กรอก</w:t>
+        <w:pStyle w:val="a3"/>
+        <w:rPr>
+          <w:rFonts w:ascii="TH SarabunPSK" w:hAnsi="TH SarabunPSK" w:cs="TH SarabunPSK"/>
+          <w:sz w:val="28"/>
+        </w:rPr>
+      </w:pPr>
+      <w:r>
+        <w:rPr>
+          <w:rFonts w:ascii="TH SarabunPSK" w:hAnsi="TH SarabunPSK" w:cs="TH SarabunPSK" w:hint="cs"/>
+          <w:sz w:val="28"/>
+          <w:cs/>
+        </w:rPr>
+        <w:t>3.กรอก</w:t>
       </w:r>
       <w:r>
         <w:rPr>
@@ -1625,7 +1836,7 @@
     </w:p>
     <w:p>
       <w:pPr>
-        <w:pStyle w:val="ListParagraph"/>
+        <w:pStyle w:val="a3"/>
         <w:rPr>
           <w:rFonts w:ascii="TH SarabunPSK" w:hAnsi="TH SarabunPSK" w:cs="TH SarabunPSK"/>
           <w:sz w:val="28"/>
@@ -1682,7 +1893,7 @@
     </w:p>
     <w:p>
       <w:pPr>
-        <w:pStyle w:val="ListParagraph"/>
+        <w:pStyle w:val="a3"/>
         <w:rPr>
           <w:rFonts w:ascii="TH SarabunPSK" w:hAnsi="TH SarabunPSK" w:cs="TH SarabunPSK"/>
           <w:sz w:val="28"/>
@@ -1736,9 +1947,9 @@
     </w:p>
     <w:p>
       <w:pPr>
-        <w:pStyle w:val="ListParagraph"/>
-        <w:rPr>
-          <w:rFonts w:ascii="TH SarabunPSK" w:hAnsi="TH SarabunPSK" w:cs="TH SarabunPSK" w:hint="cs"/>
+        <w:pStyle w:val="a3"/>
+        <w:rPr>
+          <w:rFonts w:ascii="TH SarabunPSK" w:hAnsi="TH SarabunPSK" w:cs="TH SarabunPSK"/>
           <w:sz w:val="28"/>
           <w:cs/>
         </w:rPr>
@@ -1749,6 +1960,7 @@
           <w:noProof/>
           <w:sz w:val="28"/>
         </w:rPr>
+        <w:lastRenderedPageBreak/>
         <w:drawing>
           <wp:inline distT="0" distB="0" distL="0" distR="0" wp14:anchorId="555D9209" wp14:editId="167A10EA">
             <wp:extent cx="2537680" cy="4122777"/>
@@ -1794,163 +2006,155 @@
     </w:p>
     <w:p>
       <w:pPr>
-        <w:pStyle w:val="ListParagraph"/>
-        <w:rPr>
-          <w:rFonts w:ascii="TH SarabunPSK" w:hAnsi="TH SarabunPSK" w:cs="TH SarabunPSK"/>
-          <w:sz w:val="28"/>
-        </w:rPr>
-      </w:pPr>
-    </w:p>
-    <w:p>
-      <w:pPr>
-        <w:pStyle w:val="ListParagraph"/>
-        <w:rPr>
-          <w:rFonts w:ascii="TH SarabunPSK" w:hAnsi="TH SarabunPSK" w:cs="TH SarabunPSK" w:hint="cs"/>
-          <w:sz w:val="28"/>
-        </w:rPr>
-      </w:pPr>
-    </w:p>
-    <w:p>
-      <w:pPr>
-        <w:pStyle w:val="ListParagraph"/>
-        <w:rPr>
-          <w:rFonts w:ascii="TH SarabunPSK" w:hAnsi="TH SarabunPSK" w:cs="TH SarabunPSK"/>
-          <w:sz w:val="28"/>
-        </w:rPr>
-      </w:pPr>
-      <w:r>
-        <w:rPr>
-          <w:rFonts w:ascii="TH SarabunPSK" w:hAnsi="TH SarabunPSK" w:cs="TH SarabunPSK" w:hint="cs"/>
-          <w:sz w:val="28"/>
-          <w:cs/>
+        <w:pStyle w:val="a3"/>
+        <w:rPr>
+          <w:rFonts w:ascii="TH SarabunPSK" w:hAnsi="TH SarabunPSK" w:cs="TH SarabunPSK"/>
+          <w:sz w:val="28"/>
+        </w:rPr>
+      </w:pPr>
+    </w:p>
+    <w:p>
+      <w:pPr>
+        <w:pStyle w:val="a3"/>
+        <w:rPr>
+          <w:rFonts w:ascii="TH SarabunPSK" w:hAnsi="TH SarabunPSK" w:cs="TH SarabunPSK"/>
+          <w:sz w:val="28"/>
+        </w:rPr>
+      </w:pPr>
+    </w:p>
+    <w:p>
+      <w:pPr>
+        <w:pStyle w:val="a3"/>
+        <w:rPr>
+          <w:rFonts w:ascii="TH SarabunPSK" w:hAnsi="TH SarabunPSK" w:cs="TH SarabunPSK"/>
+          <w:sz w:val="28"/>
+        </w:rPr>
+      </w:pPr>
+      <w:r>
+        <w:rPr>
+          <w:rFonts w:ascii="TH SarabunPSK" w:hAnsi="TH SarabunPSK" w:cs="TH SarabunPSK" w:hint="cs"/>
+          <w:sz w:val="28"/>
+          <w:cs/>
+        </w:rPr>
+        <w:t>4.เลือก</w:t>
+      </w:r>
+      <w:r>
+        <w:rPr>
+          <w:rFonts w:ascii="TH SarabunPSK" w:hAnsi="TH SarabunPSK" w:cs="TH SarabunPSK"/>
+          <w:sz w:val="28"/>
+        </w:rPr>
+        <w:t>MENU</w:t>
+      </w:r>
+      <w:r>
+        <w:rPr>
+          <w:rFonts w:ascii="TH SarabunPSK" w:hAnsi="TH SarabunPSK" w:cs="TH SarabunPSK" w:hint="cs"/>
+          <w:sz w:val="28"/>
+          <w:cs/>
+        </w:rPr>
+        <w:t>ที่ต้องการใช้งาน</w:t>
+      </w:r>
+    </w:p>
+    <w:p>
+      <w:pPr>
+        <w:pStyle w:val="a3"/>
+        <w:rPr>
+          <w:rFonts w:ascii="TH SarabunPSK" w:hAnsi="TH SarabunPSK" w:cs="TH SarabunPSK"/>
+          <w:sz w:val="28"/>
+        </w:rPr>
+      </w:pPr>
+      <w:r>
+        <w:rPr>
+          <w:rFonts w:ascii="TH SarabunPSK" w:hAnsi="TH SarabunPSK" w:cs="TH SarabunPSK" w:hint="cs"/>
+          <w:sz w:val="28"/>
+          <w:cs/>
+        </w:rPr>
+        <w:t>1.</w:t>
+      </w:r>
+    </w:p>
+    <w:p>
+      <w:pPr>
+        <w:pStyle w:val="a3"/>
+        <w:rPr>
+          <w:rFonts w:ascii="TH SarabunPSK" w:hAnsi="TH SarabunPSK" w:cs="TH SarabunPSK"/>
+          <w:sz w:val="28"/>
+        </w:rPr>
+      </w:pPr>
+    </w:p>
+    <w:p>
+      <w:pPr>
+        <w:pStyle w:val="a3"/>
+        <w:rPr>
+          <w:rFonts w:ascii="TH SarabunPSK" w:hAnsi="TH SarabunPSK" w:cs="TH SarabunPSK"/>
+          <w:sz w:val="28"/>
+        </w:rPr>
+      </w:pPr>
+    </w:p>
+    <w:p>
+      <w:pPr>
+        <w:pStyle w:val="a3"/>
+        <w:rPr>
+          <w:rFonts w:ascii="TH SarabunPSK" w:hAnsi="TH SarabunPSK" w:cs="TH SarabunPSK"/>
+          <w:sz w:val="28"/>
+        </w:rPr>
+      </w:pPr>
+    </w:p>
+    <w:p>
+      <w:pPr>
+        <w:pStyle w:val="a3"/>
+        <w:rPr>
+          <w:rFonts w:ascii="TH SarabunPSK" w:hAnsi="TH SarabunPSK" w:cs="TH SarabunPSK"/>
+          <w:sz w:val="28"/>
+        </w:rPr>
+      </w:pPr>
+      <w:r>
+        <w:rPr>
+          <w:rFonts w:ascii="TH SarabunPSK" w:hAnsi="TH SarabunPSK" w:cs="TH SarabunPSK" w:hint="cs"/>
+          <w:sz w:val="28"/>
+          <w:cs/>
+        </w:rPr>
+        <w:t>2.ลงทะเบียนเครื่องใช้ไฟฟ้า</w:t>
+      </w:r>
+    </w:p>
+    <w:p>
+      <w:pPr>
+        <w:pStyle w:val="a3"/>
+        <w:rPr>
+          <w:rFonts w:ascii="TH SarabunPSK" w:hAnsi="TH SarabunPSK" w:cs="TH SarabunPSK"/>
+          <w:sz w:val="28"/>
+        </w:rPr>
+      </w:pPr>
+      <w:r>
+        <w:rPr>
+          <w:rFonts w:ascii="TH SarabunPSK" w:hAnsi="TH SarabunPSK" w:cs="TH SarabunPSK"/>
+          <w:sz w:val="28"/>
+          <w:cs/>
+        </w:rPr>
+        <w:tab/>
+      </w:r>
+      <w:r>
+        <w:rPr>
+          <w:rFonts w:ascii="TH SarabunPSK" w:hAnsi="TH SarabunPSK" w:cs="TH SarabunPSK" w:hint="cs"/>
+          <w:sz w:val="28"/>
+          <w:cs/>
+        </w:rPr>
+        <w:t>1.คลิกที่ ลงทะเบียนเครื่องใช้ไฟฟ้า จะได้ดังรูป</w:t>
+      </w:r>
+    </w:p>
+    <w:p>
+      <w:pPr>
+        <w:pStyle w:val="a3"/>
+        <w:rPr>
+          <w:rFonts w:ascii="TH SarabunPSK" w:hAnsi="TH SarabunPSK" w:cs="TH SarabunPSK"/>
+          <w:sz w:val="28"/>
+        </w:rPr>
+      </w:pPr>
+      <w:r>
+        <w:rPr>
+          <w:rFonts w:ascii="TH SarabunPSK" w:hAnsi="TH SarabunPSK" w:cs="TH SarabunPSK" w:hint="cs"/>
+          <w:noProof/>
+          <w:sz w:val="28"/>
         </w:rPr>
         <w:lastRenderedPageBreak/>
-        <w:t>4.</w:t>
-      </w:r>
-      <w:r>
-        <w:rPr>
-          <w:rFonts w:ascii="TH SarabunPSK" w:hAnsi="TH SarabunPSK" w:cs="TH SarabunPSK" w:hint="cs"/>
-          <w:sz w:val="28"/>
-          <w:cs/>
-        </w:rPr>
-        <w:t>เลือก</w:t>
-      </w:r>
-      <w:r>
-        <w:rPr>
-          <w:rFonts w:ascii="TH SarabunPSK" w:hAnsi="TH SarabunPSK" w:cs="TH SarabunPSK"/>
-          <w:sz w:val="28"/>
-        </w:rPr>
-        <w:t>MENU</w:t>
-      </w:r>
-      <w:r>
-        <w:rPr>
-          <w:rFonts w:ascii="TH SarabunPSK" w:hAnsi="TH SarabunPSK" w:cs="TH SarabunPSK" w:hint="cs"/>
-          <w:sz w:val="28"/>
-          <w:cs/>
-        </w:rPr>
-        <w:t>ที่ต้องการใช้งาน</w:t>
-      </w:r>
-    </w:p>
-    <w:p>
-      <w:pPr>
-        <w:pStyle w:val="ListParagraph"/>
-        <w:rPr>
-          <w:rFonts w:ascii="TH SarabunPSK" w:hAnsi="TH SarabunPSK" w:cs="TH SarabunPSK"/>
-          <w:sz w:val="28"/>
-        </w:rPr>
-      </w:pPr>
-      <w:r>
-        <w:rPr>
-          <w:rFonts w:ascii="TH SarabunPSK" w:hAnsi="TH SarabunPSK" w:cs="TH SarabunPSK" w:hint="cs"/>
-          <w:sz w:val="28"/>
-          <w:cs/>
-        </w:rPr>
-        <w:t>1.</w:t>
-      </w:r>
-    </w:p>
-    <w:p>
-      <w:pPr>
-        <w:pStyle w:val="ListParagraph"/>
-        <w:rPr>
-          <w:rFonts w:ascii="TH SarabunPSK" w:hAnsi="TH SarabunPSK" w:cs="TH SarabunPSK"/>
-          <w:sz w:val="28"/>
-        </w:rPr>
-      </w:pPr>
-    </w:p>
-    <w:p>
-      <w:pPr>
-        <w:pStyle w:val="ListParagraph"/>
-        <w:rPr>
-          <w:rFonts w:ascii="TH SarabunPSK" w:hAnsi="TH SarabunPSK" w:cs="TH SarabunPSK"/>
-          <w:sz w:val="28"/>
-        </w:rPr>
-      </w:pPr>
-    </w:p>
-    <w:p>
-      <w:pPr>
-        <w:pStyle w:val="ListParagraph"/>
-        <w:rPr>
-          <w:rFonts w:ascii="TH SarabunPSK" w:hAnsi="TH SarabunPSK" w:cs="TH SarabunPSK"/>
-          <w:sz w:val="28"/>
-        </w:rPr>
-      </w:pPr>
-    </w:p>
-    <w:p>
-      <w:pPr>
-        <w:pStyle w:val="ListParagraph"/>
-        <w:rPr>
-          <w:rFonts w:ascii="TH SarabunPSK" w:hAnsi="TH SarabunPSK" w:cs="TH SarabunPSK"/>
-          <w:sz w:val="28"/>
-        </w:rPr>
-      </w:pPr>
-      <w:r>
-        <w:rPr>
-          <w:rFonts w:ascii="TH SarabunPSK" w:hAnsi="TH SarabunPSK" w:cs="TH SarabunPSK" w:hint="cs"/>
-          <w:sz w:val="28"/>
-          <w:cs/>
-        </w:rPr>
-        <w:t>2.ลงทะเบียนเครื่องใช้ไฟฟ้า</w:t>
-      </w:r>
-    </w:p>
-    <w:p>
-      <w:pPr>
-        <w:pStyle w:val="ListParagraph"/>
-        <w:rPr>
-          <w:rFonts w:ascii="TH SarabunPSK" w:hAnsi="TH SarabunPSK" w:cs="TH SarabunPSK"/>
-          <w:sz w:val="28"/>
-        </w:rPr>
-      </w:pPr>
-      <w:r>
-        <w:rPr>
-          <w:rFonts w:ascii="TH SarabunPSK" w:hAnsi="TH SarabunPSK" w:cs="TH SarabunPSK"/>
-          <w:sz w:val="28"/>
-          <w:cs/>
-        </w:rPr>
-        <w:tab/>
-      </w:r>
-      <w:r>
-        <w:rPr>
-          <w:rFonts w:ascii="TH SarabunPSK" w:hAnsi="TH SarabunPSK" w:cs="TH SarabunPSK" w:hint="cs"/>
-          <w:sz w:val="28"/>
-          <w:cs/>
-        </w:rPr>
-        <w:t>1.คลิกที่ ลงทะเบียนเครื่องใช้ไฟฟ้า จะได้ดังรูป</w:t>
-      </w:r>
-    </w:p>
-    <w:p>
-      <w:pPr>
-        <w:pStyle w:val="ListParagraph"/>
-        <w:rPr>
-          <w:rFonts w:ascii="TH SarabunPSK" w:hAnsi="TH SarabunPSK" w:cs="TH SarabunPSK" w:hint="cs"/>
-          <w:sz w:val="28"/>
-        </w:rPr>
-      </w:pPr>
-      <w:r>
-        <w:rPr>
-          <w:rFonts w:ascii="TH SarabunPSK" w:hAnsi="TH SarabunPSK" w:cs="TH SarabunPSK" w:hint="cs"/>
-          <w:noProof/>
-          <w:sz w:val="28"/>
-        </w:rPr>
         <w:drawing>
           <wp:anchor distT="0" distB="0" distL="114300" distR="114300" simplePos="0" relativeHeight="251661312" behindDoc="1" locked="0" layoutInCell="1" allowOverlap="1" wp14:anchorId="335784D6" wp14:editId="26132004">
             <wp:simplePos x="0" y="0"/>
@@ -2026,7 +2230,7 @@
     </w:p>
     <w:p>
       <w:pPr>
-        <w:pStyle w:val="ListParagraph"/>
+        <w:pStyle w:val="a3"/>
         <w:rPr>
           <w:rFonts w:ascii="TH SarabunPSK" w:hAnsi="TH SarabunPSK" w:cs="TH SarabunPSK"/>
           <w:sz w:val="28"/>
@@ -2051,7 +2255,7 @@
     </w:p>
     <w:p>
       <w:pPr>
-        <w:pStyle w:val="ListParagraph"/>
+        <w:pStyle w:val="a3"/>
         <w:rPr>
           <w:rFonts w:ascii="TH SarabunPSK" w:hAnsi="TH SarabunPSK" w:cs="TH SarabunPSK"/>
           <w:sz w:val="28"/>
@@ -2076,7 +2280,7 @@
     </w:p>
     <w:p>
       <w:pPr>
-        <w:pStyle w:val="ListParagraph"/>
+        <w:pStyle w:val="a3"/>
         <w:rPr>
           <w:rFonts w:ascii="TH SarabunPSK" w:hAnsi="TH SarabunPSK" w:cs="TH SarabunPSK"/>
           <w:sz w:val="28"/>
@@ -2131,7 +2335,7 @@
     </w:p>
     <w:p>
       <w:pPr>
-        <w:pStyle w:val="ListParagraph"/>
+        <w:pStyle w:val="a3"/>
         <w:rPr>
           <w:rFonts w:ascii="TH SarabunPSK" w:hAnsi="TH SarabunPSK" w:cs="TH SarabunPSK"/>
           <w:sz w:val="28"/>
@@ -2156,7 +2360,7 @@
     </w:p>
     <w:p>
       <w:pPr>
-        <w:pStyle w:val="ListParagraph"/>
+        <w:pStyle w:val="a3"/>
         <w:ind w:left="1440"/>
         <w:rPr>
           <w:rFonts w:ascii="TH SarabunPSK" w:hAnsi="TH SarabunPSK" w:cs="TH SarabunPSK"/>
@@ -2182,7 +2386,7 @@
     </w:p>
     <w:p>
       <w:pPr>
-        <w:pStyle w:val="ListParagraph"/>
+        <w:pStyle w:val="a3"/>
         <w:rPr>
           <w:rFonts w:ascii="TH SarabunPSK" w:hAnsi="TH SarabunPSK" w:cs="TH SarabunPSK"/>
           <w:sz w:val="28"/>
@@ -2199,34 +2403,34 @@
     </w:p>
     <w:p>
       <w:pPr>
-        <w:pStyle w:val="ListParagraph"/>
-        <w:rPr>
-          <w:rFonts w:ascii="TH SarabunPSK" w:hAnsi="TH SarabunPSK" w:cs="TH SarabunPSK"/>
-          <w:sz w:val="28"/>
-        </w:rPr>
-      </w:pPr>
-    </w:p>
-    <w:p>
-      <w:pPr>
-        <w:pStyle w:val="ListParagraph"/>
-        <w:rPr>
-          <w:rFonts w:ascii="TH SarabunPSK" w:hAnsi="TH SarabunPSK" w:cs="TH SarabunPSK"/>
-          <w:sz w:val="28"/>
-        </w:rPr>
-      </w:pPr>
-    </w:p>
-    <w:p>
-      <w:pPr>
-        <w:pStyle w:val="ListParagraph"/>
-        <w:rPr>
-          <w:rFonts w:ascii="TH SarabunPSK" w:hAnsi="TH SarabunPSK" w:cs="TH SarabunPSK"/>
-          <w:sz w:val="28"/>
-        </w:rPr>
-      </w:pPr>
-    </w:p>
-    <w:p>
-      <w:pPr>
-        <w:pStyle w:val="ListParagraph"/>
+        <w:pStyle w:val="a3"/>
+        <w:rPr>
+          <w:rFonts w:ascii="TH SarabunPSK" w:hAnsi="TH SarabunPSK" w:cs="TH SarabunPSK"/>
+          <w:sz w:val="28"/>
+        </w:rPr>
+      </w:pPr>
+    </w:p>
+    <w:p>
+      <w:pPr>
+        <w:pStyle w:val="a3"/>
+        <w:rPr>
+          <w:rFonts w:ascii="TH SarabunPSK" w:hAnsi="TH SarabunPSK" w:cs="TH SarabunPSK"/>
+          <w:sz w:val="28"/>
+        </w:rPr>
+      </w:pPr>
+    </w:p>
+    <w:p>
+      <w:pPr>
+        <w:pStyle w:val="a3"/>
+        <w:rPr>
+          <w:rFonts w:ascii="TH SarabunPSK" w:hAnsi="TH SarabunPSK" w:cs="TH SarabunPSK"/>
+          <w:sz w:val="28"/>
+        </w:rPr>
+      </w:pPr>
+    </w:p>
+    <w:p>
+      <w:pPr>
+        <w:pStyle w:val="a3"/>
         <w:ind w:firstLine="720"/>
         <w:rPr>
           <w:rFonts w:ascii="TH SarabunPSK" w:hAnsi="TH SarabunPSK" w:cs="TH SarabunPSK"/>
@@ -2244,18 +2448,19 @@
     </w:p>
     <w:p>
       <w:pPr>
-        <w:pStyle w:val="ListParagraph"/>
-        <w:rPr>
-          <w:rFonts w:ascii="TH SarabunPSK" w:hAnsi="TH SarabunPSK" w:cs="TH SarabunPSK"/>
-          <w:sz w:val="28"/>
-        </w:rPr>
-      </w:pPr>
-      <w:r>
-        <w:rPr>
-          <w:rFonts w:ascii="TH SarabunPSK" w:hAnsi="TH SarabunPSK" w:cs="TH SarabunPSK"/>
-          <w:sz w:val="28"/>
-          <w:cs/>
-        </w:rPr>
+        <w:pStyle w:val="a3"/>
+        <w:rPr>
+          <w:rFonts w:ascii="TH SarabunPSK" w:hAnsi="TH SarabunPSK" w:cs="TH SarabunPSK"/>
+          <w:sz w:val="28"/>
+        </w:rPr>
+      </w:pPr>
+      <w:r>
+        <w:rPr>
+          <w:rFonts w:ascii="TH SarabunPSK" w:hAnsi="TH SarabunPSK" w:cs="TH SarabunPSK"/>
+          <w:sz w:val="28"/>
+          <w:cs/>
+        </w:rPr>
+        <w:lastRenderedPageBreak/>
         <w:tab/>
       </w:r>
       <w:r>
@@ -2309,7 +2514,7 @@
     </w:p>
     <w:p>
       <w:pPr>
-        <w:pStyle w:val="ListParagraph"/>
+        <w:pStyle w:val="a3"/>
         <w:rPr>
           <w:rFonts w:ascii="TH SarabunPSK" w:hAnsi="TH SarabunPSK" w:cs="TH SarabunPSK"/>
           <w:sz w:val="28"/>
@@ -2334,9 +2539,9 @@
     </w:p>
     <w:p>
       <w:pPr>
-        <w:pStyle w:val="ListParagraph"/>
-        <w:rPr>
-          <w:rFonts w:ascii="TH SarabunPSK" w:hAnsi="TH SarabunPSK" w:cs="TH SarabunPSK" w:hint="cs"/>
+        <w:pStyle w:val="a3"/>
+        <w:rPr>
+          <w:rFonts w:ascii="TH SarabunPSK" w:hAnsi="TH SarabunPSK" w:cs="TH SarabunPSK"/>
           <w:sz w:val="28"/>
           <w:cs/>
         </w:rPr>
@@ -2401,16 +2606,16 @@
     </w:p>
     <w:p>
       <w:pPr>
-        <w:pStyle w:val="ListParagraph"/>
-        <w:rPr>
-          <w:rFonts w:ascii="TH SarabunPSK" w:hAnsi="TH SarabunPSK" w:cs="TH SarabunPSK"/>
-          <w:sz w:val="28"/>
-        </w:rPr>
-      </w:pPr>
-    </w:p>
-    <w:p>
-      <w:pPr>
-        <w:pStyle w:val="ListParagraph"/>
+        <w:pStyle w:val="a3"/>
+        <w:rPr>
+          <w:rFonts w:ascii="TH SarabunPSK" w:hAnsi="TH SarabunPSK" w:cs="TH SarabunPSK"/>
+          <w:sz w:val="28"/>
+        </w:rPr>
+      </w:pPr>
+    </w:p>
+    <w:p>
+      <w:pPr>
+        <w:pStyle w:val="a3"/>
         <w:rPr>
           <w:rFonts w:ascii="TH SarabunPSK" w:hAnsi="TH SarabunPSK" w:cs="TH SarabunPSK"/>
           <w:sz w:val="28"/>
@@ -2427,43 +2632,43 @@
     </w:p>
     <w:p>
       <w:pPr>
-        <w:pStyle w:val="ListParagraph"/>
-        <w:rPr>
-          <w:rFonts w:ascii="TH SarabunPSK" w:hAnsi="TH SarabunPSK" w:cs="TH SarabunPSK"/>
-          <w:sz w:val="28"/>
-        </w:rPr>
-      </w:pPr>
-    </w:p>
-    <w:p>
-      <w:pPr>
-        <w:pStyle w:val="ListParagraph"/>
-        <w:rPr>
-          <w:rFonts w:ascii="TH SarabunPSK" w:hAnsi="TH SarabunPSK" w:cs="TH SarabunPSK"/>
-          <w:sz w:val="28"/>
-        </w:rPr>
-      </w:pPr>
-    </w:p>
-    <w:p>
-      <w:pPr>
-        <w:pStyle w:val="ListParagraph"/>
-        <w:rPr>
-          <w:rFonts w:ascii="TH SarabunPSK" w:hAnsi="TH SarabunPSK" w:cs="TH SarabunPSK"/>
-          <w:sz w:val="28"/>
-        </w:rPr>
-      </w:pPr>
-    </w:p>
-    <w:p>
-      <w:pPr>
-        <w:pStyle w:val="ListParagraph"/>
-        <w:rPr>
-          <w:rFonts w:ascii="TH SarabunPSK" w:hAnsi="TH SarabunPSK" w:cs="TH SarabunPSK"/>
-          <w:sz w:val="28"/>
-        </w:rPr>
-      </w:pPr>
-    </w:p>
-    <w:p>
-      <w:pPr>
-        <w:pStyle w:val="ListParagraph"/>
+        <w:pStyle w:val="a3"/>
+        <w:rPr>
+          <w:rFonts w:ascii="TH SarabunPSK" w:hAnsi="TH SarabunPSK" w:cs="TH SarabunPSK"/>
+          <w:sz w:val="28"/>
+        </w:rPr>
+      </w:pPr>
+    </w:p>
+    <w:p>
+      <w:pPr>
+        <w:pStyle w:val="a3"/>
+        <w:rPr>
+          <w:rFonts w:ascii="TH SarabunPSK" w:hAnsi="TH SarabunPSK" w:cs="TH SarabunPSK"/>
+          <w:sz w:val="28"/>
+        </w:rPr>
+      </w:pPr>
+    </w:p>
+    <w:p>
+      <w:pPr>
+        <w:pStyle w:val="a3"/>
+        <w:rPr>
+          <w:rFonts w:ascii="TH SarabunPSK" w:hAnsi="TH SarabunPSK" w:cs="TH SarabunPSK"/>
+          <w:sz w:val="28"/>
+        </w:rPr>
+      </w:pPr>
+    </w:p>
+    <w:p>
+      <w:pPr>
+        <w:pStyle w:val="a3"/>
+        <w:rPr>
+          <w:rFonts w:ascii="TH SarabunPSK" w:hAnsi="TH SarabunPSK" w:cs="TH SarabunPSK"/>
+          <w:sz w:val="28"/>
+        </w:rPr>
+      </w:pPr>
+    </w:p>
+    <w:p>
+      <w:pPr>
+        <w:pStyle w:val="a3"/>
         <w:rPr>
           <w:rFonts w:ascii="TH SarabunPSK" w:hAnsi="TH SarabunPSK" w:cs="TH SarabunPSK"/>
           <w:sz w:val="28"/>
@@ -2480,34 +2685,34 @@
     </w:p>
     <w:p>
       <w:pPr>
-        <w:pStyle w:val="ListParagraph"/>
-        <w:rPr>
-          <w:rFonts w:ascii="TH SarabunPSK" w:hAnsi="TH SarabunPSK" w:cs="TH SarabunPSK"/>
-          <w:sz w:val="28"/>
-        </w:rPr>
-      </w:pPr>
-    </w:p>
-    <w:p>
-      <w:pPr>
-        <w:pStyle w:val="ListParagraph"/>
-        <w:rPr>
-          <w:rFonts w:ascii="TH SarabunPSK" w:hAnsi="TH SarabunPSK" w:cs="TH SarabunPSK"/>
-          <w:sz w:val="28"/>
-        </w:rPr>
-      </w:pPr>
-    </w:p>
-    <w:p>
-      <w:pPr>
-        <w:pStyle w:val="ListParagraph"/>
-        <w:rPr>
-          <w:rFonts w:ascii="TH SarabunPSK" w:hAnsi="TH SarabunPSK" w:cs="TH SarabunPSK"/>
-          <w:sz w:val="28"/>
-        </w:rPr>
-      </w:pPr>
-    </w:p>
-    <w:p>
-      <w:pPr>
-        <w:pStyle w:val="ListParagraph"/>
+        <w:pStyle w:val="a3"/>
+        <w:rPr>
+          <w:rFonts w:ascii="TH SarabunPSK" w:hAnsi="TH SarabunPSK" w:cs="TH SarabunPSK"/>
+          <w:sz w:val="28"/>
+        </w:rPr>
+      </w:pPr>
+    </w:p>
+    <w:p>
+      <w:pPr>
+        <w:pStyle w:val="a3"/>
+        <w:rPr>
+          <w:rFonts w:ascii="TH SarabunPSK" w:hAnsi="TH SarabunPSK" w:cs="TH SarabunPSK"/>
+          <w:sz w:val="28"/>
+        </w:rPr>
+      </w:pPr>
+    </w:p>
+    <w:p>
+      <w:pPr>
+        <w:pStyle w:val="a3"/>
+        <w:rPr>
+          <w:rFonts w:ascii="TH SarabunPSK" w:hAnsi="TH SarabunPSK" w:cs="TH SarabunPSK"/>
+          <w:sz w:val="28"/>
+        </w:rPr>
+      </w:pPr>
+    </w:p>
+    <w:p>
+      <w:pPr>
+        <w:pStyle w:val="a3"/>
         <w:rPr>
           <w:rFonts w:ascii="TH SarabunPSK" w:hAnsi="TH SarabunPSK" w:cs="TH SarabunPSK"/>
           <w:sz w:val="28"/>
@@ -2524,34 +2729,34 @@
     </w:p>
     <w:p>
       <w:pPr>
-        <w:pStyle w:val="ListParagraph"/>
-        <w:rPr>
-          <w:rFonts w:ascii="TH SarabunPSK" w:hAnsi="TH SarabunPSK" w:cs="TH SarabunPSK"/>
-          <w:sz w:val="28"/>
-        </w:rPr>
-      </w:pPr>
-    </w:p>
-    <w:p>
-      <w:pPr>
-        <w:pStyle w:val="ListParagraph"/>
-        <w:rPr>
-          <w:rFonts w:ascii="TH SarabunPSK" w:hAnsi="TH SarabunPSK" w:cs="TH SarabunPSK"/>
-          <w:sz w:val="28"/>
-        </w:rPr>
-      </w:pPr>
-    </w:p>
-    <w:p>
-      <w:pPr>
-        <w:pStyle w:val="ListParagraph"/>
-        <w:rPr>
-          <w:rFonts w:ascii="TH SarabunPSK" w:hAnsi="TH SarabunPSK" w:cs="TH SarabunPSK"/>
-          <w:sz w:val="28"/>
-        </w:rPr>
-      </w:pPr>
-    </w:p>
-    <w:p>
-      <w:pPr>
-        <w:pStyle w:val="ListParagraph"/>
+        <w:pStyle w:val="a3"/>
+        <w:rPr>
+          <w:rFonts w:ascii="TH SarabunPSK" w:hAnsi="TH SarabunPSK" w:cs="TH SarabunPSK"/>
+          <w:sz w:val="28"/>
+        </w:rPr>
+      </w:pPr>
+    </w:p>
+    <w:p>
+      <w:pPr>
+        <w:pStyle w:val="a3"/>
+        <w:rPr>
+          <w:rFonts w:ascii="TH SarabunPSK" w:hAnsi="TH SarabunPSK" w:cs="TH SarabunPSK"/>
+          <w:sz w:val="28"/>
+        </w:rPr>
+      </w:pPr>
+    </w:p>
+    <w:p>
+      <w:pPr>
+        <w:pStyle w:val="a3"/>
+        <w:rPr>
+          <w:rFonts w:ascii="TH SarabunPSK" w:hAnsi="TH SarabunPSK" w:cs="TH SarabunPSK"/>
+          <w:sz w:val="28"/>
+        </w:rPr>
+      </w:pPr>
+    </w:p>
+    <w:p>
+      <w:pPr>
+        <w:pStyle w:val="a3"/>
         <w:rPr>
           <w:rFonts w:ascii="TH SarabunPSK" w:hAnsi="TH SarabunPSK" w:cs="TH SarabunPSK"/>
           <w:sz w:val="28"/>
@@ -2576,7 +2781,7 @@
     </w:p>
     <w:p>
       <w:pPr>
-        <w:pStyle w:val="ListParagraph"/>
+        <w:pStyle w:val="a3"/>
         <w:rPr>
           <w:rFonts w:ascii="TH SarabunPSK" w:hAnsi="TH SarabunPSK" w:cs="TH SarabunPSK"/>
           <w:sz w:val="28"/>
@@ -2601,7 +2806,7 @@
     </w:p>
     <w:p>
       <w:pPr>
-        <w:pStyle w:val="ListParagraph"/>
+        <w:pStyle w:val="a3"/>
         <w:rPr>
           <w:rFonts w:ascii="TH SarabunPSK" w:hAnsi="TH SarabunPSK" w:cs="TH SarabunPSK"/>
           <w:sz w:val="28"/>
@@ -2666,7 +2871,7 @@
     </w:p>
     <w:p>
       <w:pPr>
-        <w:pStyle w:val="ListParagraph"/>
+        <w:pStyle w:val="a3"/>
         <w:rPr>
           <w:rFonts w:ascii="TH SarabunPSK" w:hAnsi="TH SarabunPSK" w:cs="TH SarabunPSK"/>
           <w:sz w:val="28"/>
@@ -2691,7 +2896,7 @@
     </w:p>
     <w:p>
       <w:pPr>
-        <w:pStyle w:val="ListParagraph"/>
+        <w:pStyle w:val="a3"/>
         <w:rPr>
           <w:rFonts w:ascii="TH SarabunPSK" w:hAnsi="TH SarabunPSK" w:cs="TH SarabunPSK"/>
           <w:sz w:val="28"/>
@@ -2716,7 +2921,7 @@
     </w:p>
     <w:p>
       <w:pPr>
-        <w:pStyle w:val="ListParagraph"/>
+        <w:pStyle w:val="a3"/>
         <w:rPr>
           <w:rFonts w:ascii="TH SarabunPSK" w:hAnsi="TH SarabunPSK" w:cs="TH SarabunPSK"/>
           <w:sz w:val="28"/>
@@ -2781,10 +2986,43 @@
     </w:p>
     <w:p>
       <w:pPr>
-        <w:pStyle w:val="ListParagraph"/>
-        <w:rPr>
-          <w:rFonts w:ascii="TH SarabunPSK" w:hAnsi="TH SarabunPSK" w:cs="TH SarabunPSK"/>
-          <w:sz w:val="28"/>
+        <w:pStyle w:val="a3"/>
+        <w:rPr>
+          <w:rFonts w:ascii="TH SarabunPSK" w:hAnsi="TH SarabunPSK" w:cs="TH SarabunPSK"/>
+          <w:sz w:val="28"/>
+        </w:rPr>
+      </w:pPr>
+      <w:r>
+        <w:rPr>
+          <w:rFonts w:ascii="TH SarabunPSK" w:hAnsi="TH SarabunPSK" w:cs="TH SarabunPSK"/>
+          <w:sz w:val="28"/>
+          <w:cs/>
+        </w:rPr>
+        <w:tab/>
+      </w:r>
+      <w:r>
+        <w:rPr>
+          <w:rFonts w:ascii="TH SarabunPSK" w:hAnsi="TH SarabunPSK" w:cs="TH SarabunPSK"/>
+          <w:sz w:val="28"/>
+        </w:rPr>
+        <w:t>4.</w:t>
+      </w:r>
+      <w:r>
+        <w:rPr>
+          <w:rFonts w:ascii="TH SarabunPSK" w:hAnsi="TH SarabunPSK" w:cs="TH SarabunPSK" w:hint="cs"/>
+          <w:sz w:val="28"/>
+          <w:cs/>
+        </w:rPr>
+        <w:t>ถ้าค้นหาไม่สำเร็จ จะได้ดังรูป</w:t>
+      </w:r>
+    </w:p>
+    <w:p>
+      <w:pPr>
+        <w:pStyle w:val="a3"/>
+        <w:rPr>
+          <w:rFonts w:ascii="TH SarabunPSK" w:hAnsi="TH SarabunPSK" w:cs="TH SarabunPSK"/>
+          <w:sz w:val="28"/>
+          <w:cs/>
         </w:rPr>
       </w:pPr>
       <w:r>
@@ -2794,39 +3032,6 @@
           <w:cs/>
         </w:rPr>
         <w:lastRenderedPageBreak/>
-        <w:tab/>
-      </w:r>
-      <w:r>
-        <w:rPr>
-          <w:rFonts w:ascii="TH SarabunPSK" w:hAnsi="TH SarabunPSK" w:cs="TH SarabunPSK"/>
-          <w:sz w:val="28"/>
-        </w:rPr>
-        <w:t>4.</w:t>
-      </w:r>
-      <w:r>
-        <w:rPr>
-          <w:rFonts w:ascii="TH SarabunPSK" w:hAnsi="TH SarabunPSK" w:cs="TH SarabunPSK" w:hint="cs"/>
-          <w:sz w:val="28"/>
-          <w:cs/>
-        </w:rPr>
-        <w:t>ถ้าค้นหาไม่สำเร็จ จะได้ดังรูป</w:t>
-      </w:r>
-    </w:p>
-    <w:p>
-      <w:pPr>
-        <w:pStyle w:val="ListParagraph"/>
-        <w:rPr>
-          <w:rFonts w:ascii="TH SarabunPSK" w:hAnsi="TH SarabunPSK" w:cs="TH SarabunPSK" w:hint="cs"/>
-          <w:sz w:val="28"/>
-          <w:cs/>
-        </w:rPr>
-      </w:pPr>
-      <w:r>
-        <w:rPr>
-          <w:rFonts w:ascii="TH SarabunPSK" w:hAnsi="TH SarabunPSK" w:cs="TH SarabunPSK"/>
-          <w:sz w:val="28"/>
-          <w:cs/>
-        </w:rPr>
         <w:tab/>
       </w:r>
       <w:r>
@@ -2878,39 +3083,37 @@
           </wp:inline>
         </w:drawing>
       </w:r>
-      <w:bookmarkStart w:id="0" w:name="_GoBack"/>
-      <w:bookmarkEnd w:id="0"/>
-    </w:p>
-    <w:p>
-      <w:pPr>
-        <w:pStyle w:val="ListParagraph"/>
-        <w:rPr>
-          <w:rFonts w:ascii="TH SarabunPSK" w:hAnsi="TH SarabunPSK" w:cs="TH SarabunPSK"/>
-          <w:sz w:val="28"/>
-        </w:rPr>
-      </w:pPr>
-    </w:p>
-    <w:p>
-      <w:pPr>
-        <w:pStyle w:val="ListParagraph"/>
-        <w:rPr>
-          <w:rFonts w:ascii="TH SarabunPSK" w:hAnsi="TH SarabunPSK" w:cs="TH SarabunPSK"/>
-          <w:sz w:val="28"/>
-        </w:rPr>
-      </w:pPr>
-    </w:p>
-    <w:p>
-      <w:pPr>
-        <w:pStyle w:val="ListParagraph"/>
-        <w:rPr>
-          <w:rFonts w:ascii="TH SarabunPSK" w:hAnsi="TH SarabunPSK" w:cs="TH SarabunPSK"/>
-          <w:sz w:val="28"/>
-        </w:rPr>
-      </w:pPr>
-    </w:p>
-    <w:p>
-      <w:pPr>
-        <w:pStyle w:val="ListParagraph"/>
+    </w:p>
+    <w:p>
+      <w:pPr>
+        <w:pStyle w:val="a3"/>
+        <w:rPr>
+          <w:rFonts w:ascii="TH SarabunPSK" w:hAnsi="TH SarabunPSK" w:cs="TH SarabunPSK"/>
+          <w:sz w:val="28"/>
+        </w:rPr>
+      </w:pPr>
+    </w:p>
+    <w:p>
+      <w:pPr>
+        <w:pStyle w:val="a3"/>
+        <w:rPr>
+          <w:rFonts w:ascii="TH SarabunPSK" w:hAnsi="TH SarabunPSK" w:cs="TH SarabunPSK"/>
+          <w:sz w:val="28"/>
+        </w:rPr>
+      </w:pPr>
+    </w:p>
+    <w:p>
+      <w:pPr>
+        <w:pStyle w:val="a3"/>
+        <w:rPr>
+          <w:rFonts w:ascii="TH SarabunPSK" w:hAnsi="TH SarabunPSK" w:cs="TH SarabunPSK"/>
+          <w:sz w:val="28"/>
+        </w:rPr>
+      </w:pPr>
+    </w:p>
+    <w:p>
+      <w:pPr>
+        <w:pStyle w:val="a3"/>
         <w:rPr>
           <w:rFonts w:ascii="TH SarabunPSK" w:hAnsi="TH SarabunPSK" w:cs="TH SarabunPSK"/>
           <w:sz w:val="28"/>
@@ -2927,36 +3130,36 @@
     </w:p>
     <w:p>
       <w:pPr>
-        <w:pStyle w:val="ListParagraph"/>
-        <w:rPr>
-          <w:rFonts w:ascii="TH SarabunPSK" w:hAnsi="TH SarabunPSK" w:cs="TH SarabunPSK"/>
-          <w:sz w:val="28"/>
-        </w:rPr>
-      </w:pPr>
-    </w:p>
-    <w:p>
-      <w:pPr>
-        <w:pStyle w:val="ListParagraph"/>
-        <w:rPr>
-          <w:rFonts w:ascii="TH SarabunPSK" w:hAnsi="TH SarabunPSK" w:cs="TH SarabunPSK"/>
-          <w:sz w:val="28"/>
-        </w:rPr>
-      </w:pPr>
-    </w:p>
-    <w:p>
-      <w:pPr>
-        <w:pStyle w:val="ListParagraph"/>
-        <w:rPr>
-          <w:rFonts w:ascii="TH SarabunPSK" w:hAnsi="TH SarabunPSK" w:cs="TH SarabunPSK"/>
-          <w:sz w:val="28"/>
-        </w:rPr>
-      </w:pPr>
-    </w:p>
-    <w:p>
-      <w:pPr>
-        <w:pStyle w:val="ListParagraph"/>
-        <w:rPr>
-          <w:rFonts w:ascii="TH SarabunPSK" w:hAnsi="TH SarabunPSK" w:cs="TH SarabunPSK" w:hint="cs"/>
+        <w:pStyle w:val="a3"/>
+        <w:rPr>
+          <w:rFonts w:ascii="TH SarabunPSK" w:hAnsi="TH SarabunPSK" w:cs="TH SarabunPSK"/>
+          <w:sz w:val="28"/>
+        </w:rPr>
+      </w:pPr>
+    </w:p>
+    <w:p>
+      <w:pPr>
+        <w:pStyle w:val="a3"/>
+        <w:rPr>
+          <w:rFonts w:ascii="TH SarabunPSK" w:hAnsi="TH SarabunPSK" w:cs="TH SarabunPSK"/>
+          <w:sz w:val="28"/>
+        </w:rPr>
+      </w:pPr>
+    </w:p>
+    <w:p>
+      <w:pPr>
+        <w:pStyle w:val="a3"/>
+        <w:rPr>
+          <w:rFonts w:ascii="TH SarabunPSK" w:hAnsi="TH SarabunPSK" w:cs="TH SarabunPSK"/>
+          <w:sz w:val="28"/>
+        </w:rPr>
+      </w:pPr>
+    </w:p>
+    <w:p>
+      <w:pPr>
+        <w:pStyle w:val="a3"/>
+        <w:rPr>
+          <w:rFonts w:ascii="TH SarabunPSK" w:hAnsi="TH SarabunPSK" w:cs="TH SarabunPSK"/>
           <w:sz w:val="28"/>
         </w:rPr>
       </w:pPr>
@@ -2972,41 +3175,41 @@
     <w:p>
       <w:pPr>
         <w:rPr>
-          <w:rFonts w:ascii="TH SarabunPSK" w:hAnsi="TH SarabunPSK" w:cs="TH SarabunPSK" w:hint="cs"/>
-          <w:sz w:val="28"/>
-        </w:rPr>
-      </w:pPr>
-    </w:p>
-    <w:p>
-      <w:pPr>
-        <w:pStyle w:val="ListParagraph"/>
-        <w:rPr>
-          <w:rFonts w:ascii="TH SarabunPSK" w:hAnsi="TH SarabunPSK" w:cs="TH SarabunPSK"/>
-          <w:sz w:val="28"/>
-        </w:rPr>
-      </w:pPr>
-    </w:p>
-    <w:p>
-      <w:pPr>
-        <w:pStyle w:val="ListParagraph"/>
-        <w:rPr>
-          <w:rFonts w:ascii="TH SarabunPSK" w:hAnsi="TH SarabunPSK" w:cs="TH SarabunPSK"/>
-          <w:sz w:val="28"/>
-        </w:rPr>
-      </w:pPr>
-    </w:p>
-    <w:p>
-      <w:pPr>
-        <w:pStyle w:val="ListParagraph"/>
-        <w:rPr>
-          <w:rFonts w:ascii="TH SarabunPSK" w:hAnsi="TH SarabunPSK" w:cs="TH SarabunPSK"/>
-          <w:sz w:val="28"/>
-        </w:rPr>
-      </w:pPr>
-    </w:p>
-    <w:p>
-      <w:pPr>
-        <w:pStyle w:val="ListParagraph"/>
+          <w:rFonts w:ascii="TH SarabunPSK" w:hAnsi="TH SarabunPSK" w:cs="TH SarabunPSK"/>
+          <w:sz w:val="28"/>
+        </w:rPr>
+      </w:pPr>
+    </w:p>
+    <w:p>
+      <w:pPr>
+        <w:pStyle w:val="a3"/>
+        <w:rPr>
+          <w:rFonts w:ascii="TH SarabunPSK" w:hAnsi="TH SarabunPSK" w:cs="TH SarabunPSK"/>
+          <w:sz w:val="28"/>
+        </w:rPr>
+      </w:pPr>
+    </w:p>
+    <w:p>
+      <w:pPr>
+        <w:pStyle w:val="a3"/>
+        <w:rPr>
+          <w:rFonts w:ascii="TH SarabunPSK" w:hAnsi="TH SarabunPSK" w:cs="TH SarabunPSK"/>
+          <w:sz w:val="28"/>
+        </w:rPr>
+      </w:pPr>
+    </w:p>
+    <w:p>
+      <w:pPr>
+        <w:pStyle w:val="a3"/>
+        <w:rPr>
+          <w:rFonts w:ascii="TH SarabunPSK" w:hAnsi="TH SarabunPSK" w:cs="TH SarabunPSK"/>
+          <w:sz w:val="28"/>
+        </w:rPr>
+      </w:pPr>
+    </w:p>
+    <w:p>
+      <w:pPr>
+        <w:pStyle w:val="a3"/>
         <w:rPr>
           <w:rFonts w:ascii="TH SarabunPSK" w:hAnsi="TH SarabunPSK" w:cs="TH SarabunPSK"/>
           <w:sz w:val="28"/>
@@ -3036,7 +3239,7 @@
       <w:lvlText w:val="%1."/>
       <w:lvlJc w:val="left"/>
       <w:pPr>
-        <w:ind w:left="720" w:hanging="360"/>
+        <w:ind w:left="1080" w:hanging="360"/>
       </w:pPr>
       <w:rPr>
         <w:rFonts w:hint="default"/>
@@ -3048,7 +3251,7 @@
       <w:lvlText w:val="%2."/>
       <w:lvlJc w:val="left"/>
       <w:pPr>
-        <w:ind w:left="1440" w:hanging="360"/>
+        <w:ind w:left="1800" w:hanging="360"/>
       </w:pPr>
     </w:lvl>
     <w:lvl w:ilvl="2" w:tplc="0409001B" w:tentative="1">
@@ -3057,7 +3260,7 @@
       <w:lvlText w:val="%3."/>
       <w:lvlJc w:val="right"/>
       <w:pPr>
-        <w:ind w:left="2160" w:hanging="180"/>
+        <w:ind w:left="2520" w:hanging="180"/>
       </w:pPr>
     </w:lvl>
     <w:lvl w:ilvl="3" w:tplc="0409000F" w:tentative="1">
@@ -3066,7 +3269,7 @@
       <w:lvlText w:val="%4."/>
       <w:lvlJc w:val="left"/>
       <w:pPr>
-        <w:ind w:left="2880" w:hanging="360"/>
+        <w:ind w:left="3240" w:hanging="360"/>
       </w:pPr>
     </w:lvl>
     <w:lvl w:ilvl="4" w:tplc="04090019" w:tentative="1">
@@ -3075,7 +3278,7 @@
       <w:lvlText w:val="%5."/>
       <w:lvlJc w:val="left"/>
       <w:pPr>
-        <w:ind w:left="3600" w:hanging="360"/>
+        <w:ind w:left="3960" w:hanging="360"/>
       </w:pPr>
     </w:lvl>
     <w:lvl w:ilvl="5" w:tplc="0409001B" w:tentative="1">
@@ -3084,7 +3287,7 @@
       <w:lvlText w:val="%6."/>
       <w:lvlJc w:val="right"/>
       <w:pPr>
-        <w:ind w:left="4320" w:hanging="180"/>
+        <w:ind w:left="4680" w:hanging="180"/>
       </w:pPr>
     </w:lvl>
     <w:lvl w:ilvl="6" w:tplc="0409000F" w:tentative="1">
@@ -3093,7 +3296,7 @@
       <w:lvlText w:val="%7."/>
       <w:lvlJc w:val="left"/>
       <w:pPr>
-        <w:ind w:left="5040" w:hanging="360"/>
+        <w:ind w:left="5400" w:hanging="360"/>
       </w:pPr>
     </w:lvl>
     <w:lvl w:ilvl="7" w:tplc="04090019" w:tentative="1">
@@ -3102,7 +3305,7 @@
       <w:lvlText w:val="%8."/>
       <w:lvlJc w:val="left"/>
       <w:pPr>
-        <w:ind w:left="5760" w:hanging="360"/>
+        <w:ind w:left="6120" w:hanging="360"/>
       </w:pPr>
     </w:lvl>
     <w:lvl w:ilvl="8" w:tplc="0409001B" w:tentative="1">
@@ -3111,7 +3314,7 @@
       <w:lvlText w:val="%9."/>
       <w:lvlJc w:val="right"/>
       <w:pPr>
-        <w:ind w:left="6480" w:hanging="180"/>
+        <w:ind w:left="6840" w:hanging="180"/>
       </w:pPr>
     </w:lvl>
   </w:abstractNum>
@@ -3230,7 +3433,7 @@
       </w:pPr>
     </w:pPrDefault>
   </w:docDefaults>
-  <w:latentStyles w:defLockedState="0" w:defUIPriority="99" w:defSemiHidden="0" w:defUnhideWhenUsed="0" w:defQFormat="0" w:count="376">
+  <w:latentStyles w:defLockedState="0" w:defUIPriority="99" w:defSemiHidden="0" w:defUnhideWhenUsed="0" w:defQFormat="0" w:count="377">
     <w:lsdException w:name="Normal" w:uiPriority="0" w:qFormat="1"/>
     <w:lsdException w:name="heading 1" w:uiPriority="9" w:qFormat="1"/>
     <w:lsdException w:name="heading 2" w:semiHidden="1" w:uiPriority="9" w:unhideWhenUsed="1" w:qFormat="1"/>
@@ -3336,7 +3539,6 @@
     <w:lsdException w:name="HTML Sample" w:semiHidden="1" w:unhideWhenUsed="1"/>
     <w:lsdException w:name="HTML Typewriter" w:semiHidden="1" w:unhideWhenUsed="1"/>
     <w:lsdException w:name="HTML Variable" w:semiHidden="1" w:unhideWhenUsed="1"/>
-    <w:lsdException w:name="Normal Table" w:semiHidden="1" w:unhideWhenUsed="1"/>
     <w:lsdException w:name="annotation subject" w:semiHidden="1" w:unhideWhenUsed="1"/>
     <w:lsdException w:name="No List" w:semiHidden="1" w:unhideWhenUsed="1"/>
     <w:lsdException w:name="Outline List 1" w:semiHidden="1" w:unhideWhenUsed="1"/>
@@ -3383,10 +3585,8 @@
     <w:lsdException w:name="Table Subtle 2" w:semiHidden="1" w:unhideWhenUsed="1"/>
     <w:lsdException w:name="Table Web 1" w:semiHidden="1" w:unhideWhenUsed="1"/>
     <w:lsdException w:name="Table Web 2" w:semiHidden="1" w:unhideWhenUsed="1"/>
-    <w:lsdException w:name="Table Web 3" w:semiHidden="1" w:unhideWhenUsed="1"/>
     <w:lsdException w:name="Balloon Text" w:semiHidden="1" w:unhideWhenUsed="1"/>
     <w:lsdException w:name="Table Grid" w:uiPriority="39"/>
-    <w:lsdException w:name="Table Theme" w:semiHidden="1" w:unhideWhenUsed="1"/>
     <w:lsdException w:name="Placeholder Text" w:semiHidden="1"/>
     <w:lsdException w:name="No Spacing" w:uiPriority="1" w:qFormat="1"/>
     <w:lsdException w:name="Light Shading" w:uiPriority="60"/>
@@ -3607,18 +3807,19 @@
     <w:lsdException w:name="Hashtag" w:semiHidden="1" w:unhideWhenUsed="1"/>
     <w:lsdException w:name="Unresolved Mention" w:semiHidden="1" w:unhideWhenUsed="1"/>
     <w:lsdException w:name="Smart Link" w:semiHidden="1" w:unhideWhenUsed="1"/>
+    <w:lsdException w:name="Smart Link Error" w:semiHidden="1" w:unhideWhenUsed="1"/>
   </w:latentStyles>
-  <w:style w:type="paragraph" w:default="1" w:styleId="Normal">
+  <w:style w:type="paragraph" w:default="1" w:styleId="a">
     <w:name w:val="Normal"/>
     <w:qFormat/>
   </w:style>
-  <w:style w:type="character" w:default="1" w:styleId="DefaultParagraphFont">
+  <w:style w:type="character" w:default="1" w:styleId="a0">
     <w:name w:val="Default Paragraph Font"/>
     <w:uiPriority w:val="1"/>
     <w:semiHidden/>
     <w:unhideWhenUsed/>
   </w:style>
-  <w:style w:type="table" w:default="1" w:styleId="TableNormal">
+  <w:style w:type="table" w:default="1" w:styleId="a1">
     <w:name w:val="Normal Table"/>
     <w:uiPriority w:val="99"/>
     <w:semiHidden/>
@@ -3633,15 +3834,15 @@
       </w:tblCellMar>
     </w:tblPr>
   </w:style>
-  <w:style w:type="numbering" w:default="1" w:styleId="NoList">
+  <w:style w:type="numbering" w:default="1" w:styleId="a2">
     <w:name w:val="No List"/>
     <w:uiPriority w:val="99"/>
     <w:semiHidden/>
     <w:unhideWhenUsed/>
   </w:style>
-  <w:style w:type="paragraph" w:styleId="ListParagraph">
+  <w:style w:type="paragraph" w:styleId="a3">
     <w:name w:val="List Paragraph"/>
-    <w:basedOn w:val="Normal"/>
+    <w:basedOn w:val="a"/>
     <w:uiPriority w:val="34"/>
     <w:qFormat/>
     <w:rsid w:val="002E7E4F"/>
@@ -3953,7 +4154,7 @@
 </file>
 
 <file path=customXml/itemProps1.xml><?xml version="1.0" encoding="utf-8"?>
-<ds:datastoreItem xmlns:ds="http://schemas.openxmlformats.org/officeDocument/2006/customXml" ds:itemID="{17A56D73-54DE-4016-A8D7-1A2B847DD818}">
+<ds:datastoreItem xmlns:ds="http://schemas.openxmlformats.org/officeDocument/2006/customXml" ds:itemID="{FB122D3F-BE32-4C76-AD00-0AABE932935B}">
   <ds:schemaRefs>
     <ds:schemaRef ds:uri="http://schemas.openxmlformats.org/officeDocument/2006/bibliography"/>
   </ds:schemaRefs>

--- a/คู่มือการใช้งานโปรแกรม.docx
+++ b/คู่มือการใช้งานโปรแกรม.docx
@@ -15,23 +15,80 @@
       </w:pPr>
       <w:r>
         <w:rPr>
-          <w:rFonts w:ascii="TH SarabunPSK" w:hAnsi="TH SarabunPSK" w:cs="TH SarabunPSK" w:hint="cs"/>
+          <w:noProof/>
+        </w:rPr>
+        <w:drawing>
+          <wp:inline distT="0" distB="0" distL="0" distR="0" wp14:anchorId="0D7B1B9D" wp14:editId="46DF1E31">
+            <wp:extent cx="981075" cy="1269632"/>
+            <wp:effectExtent l="0" t="0" r="0" b="6985"/>
+            <wp:docPr id="25" name="รูปภาพ 25" descr="ผลการค้นหารูปภาพสำหรับ sut"/>
+            <wp:cNvGraphicFramePr>
+              <a:graphicFrameLocks xmlns:a="http://schemas.openxmlformats.org/drawingml/2006/main" noChangeAspect="1"/>
+            </wp:cNvGraphicFramePr>
+            <a:graphic xmlns:a="http://schemas.openxmlformats.org/drawingml/2006/main">
+              <a:graphicData uri="http://schemas.openxmlformats.org/drawingml/2006/picture">
+                <pic:pic xmlns:pic="http://schemas.openxmlformats.org/drawingml/2006/picture">
+                  <pic:nvPicPr>
+                    <pic:cNvPr id="0" name="Picture 1" descr="ผลการค้นหารูปภาพสำหรับ sut"/>
+                    <pic:cNvPicPr>
+                      <a:picLocks noChangeAspect="1" noChangeArrowheads="1"/>
+                    </pic:cNvPicPr>
+                  </pic:nvPicPr>
+                  <pic:blipFill>
+                    <a:blip r:embed="rId6" cstate="print">
+                      <a:extLst>
+                        <a:ext uri="{28A0092B-C50C-407E-A947-70E740481C1C}">
+                          <a14:useLocalDpi xmlns:a14="http://schemas.microsoft.com/office/drawing/2010/main" val="0"/>
+                        </a:ext>
+                      </a:extLst>
+                    </a:blip>
+                    <a:srcRect/>
+                    <a:stretch>
+                      <a:fillRect/>
+                    </a:stretch>
+                  </pic:blipFill>
+                  <pic:spPr bwMode="auto">
+                    <a:xfrm>
+                      <a:off x="0" y="0"/>
+                      <a:ext cx="989271" cy="1280239"/>
+                    </a:xfrm>
+                    <a:prstGeom prst="rect">
+                      <a:avLst/>
+                    </a:prstGeom>
+                    <a:noFill/>
+                    <a:ln>
+                      <a:noFill/>
+                    </a:ln>
+                  </pic:spPr>
+                </pic:pic>
+              </a:graphicData>
+            </a:graphic>
+          </wp:inline>
+        </w:drawing>
+      </w:r>
+    </w:p>
+    <w:p>
+      <w:pPr>
+        <w:jc w:val="center"/>
+        <w:rPr>
+          <w:rFonts w:ascii="TH SarabunPSK" w:hAnsi="TH SarabunPSK" w:cs="TH SarabunPSK"/>
           <w:b/>
           <w:bCs/>
           <w:sz w:val="32"/>
           <w:szCs w:val="32"/>
-          <w:cs/>
-        </w:rPr>
-        <w:t>คู่มือการใช้งานโปรแกรม</w:t>
-      </w:r>
-    </w:p>
-    <w:p>
-      <w:pPr>
-        <w:rPr>
-          <w:rFonts w:ascii="TH SarabunPSK" w:hAnsi="TH SarabunPSK" w:cs="TH SarabunPSK"/>
+        </w:rPr>
+      </w:pPr>
+    </w:p>
+    <w:p>
+      <w:pPr>
+        <w:jc w:val="center"/>
+        <w:rPr>
+          <w:rFonts w:ascii="TH SarabunPSK" w:hAnsi="TH SarabunPSK" w:cs="TH SarabunPSK" w:hint="cs"/>
           <w:b/>
           <w:bCs/>
-          <w:sz w:val="28"/>
+          <w:sz w:val="32"/>
+          <w:szCs w:val="32"/>
+          <w:cs/>
         </w:rPr>
       </w:pPr>
       <w:r>
@@ -39,79 +96,1818 @@
           <w:rFonts w:ascii="TH SarabunPSK" w:hAnsi="TH SarabunPSK" w:cs="TH SarabunPSK" w:hint="cs"/>
           <w:b/>
           <w:bCs/>
-          <w:sz w:val="28"/>
-          <w:cs/>
-        </w:rPr>
-        <w:t>การใช้งานระบบหอพักจะแบ่งเป็น 2 ส่วนคือ</w:t>
-      </w:r>
-    </w:p>
-    <w:p>
-      <w:pPr>
-        <w:ind w:firstLine="720"/>
-        <w:rPr>
-          <w:rFonts w:ascii="TH SarabunPSK" w:hAnsi="TH SarabunPSK" w:cs="TH SarabunPSK"/>
-          <w:sz w:val="28"/>
-        </w:rPr>
-      </w:pPr>
-      <w:r>
-        <w:rPr>
-          <w:rFonts w:ascii="TH SarabunPSK" w:hAnsi="TH SarabunPSK" w:cs="TH SarabunPSK" w:hint="cs"/>
-          <w:sz w:val="28"/>
-          <w:cs/>
-        </w:rPr>
-        <w:t>1.ส่วนของนักศึกษา</w:t>
-      </w:r>
-    </w:p>
-    <w:p>
-      <w:pPr>
-        <w:ind w:firstLine="720"/>
-        <w:rPr>
-          <w:rFonts w:ascii="TH SarabunPSK" w:hAnsi="TH SarabunPSK" w:cs="TH SarabunPSK"/>
-          <w:sz w:val="28"/>
-        </w:rPr>
-      </w:pPr>
-      <w:r>
-        <w:rPr>
-          <w:rFonts w:ascii="TH SarabunPSK" w:hAnsi="TH SarabunPSK" w:cs="TH SarabunPSK" w:hint="cs"/>
-          <w:sz w:val="28"/>
-          <w:cs/>
-        </w:rPr>
-        <w:t>2.ส่วนของที่ปรึกษาหอพัก(</w:t>
-      </w:r>
-      <w:r>
-        <w:rPr>
-          <w:rFonts w:ascii="TH SarabunPSK" w:hAnsi="TH SarabunPSK" w:cs="TH SarabunPSK"/>
-          <w:sz w:val="28"/>
-        </w:rPr>
-        <w:t>staff</w:t>
-      </w:r>
-      <w:r>
-        <w:rPr>
-          <w:rFonts w:ascii="TH SarabunPSK" w:hAnsi="TH SarabunPSK" w:cs="TH SarabunPSK" w:hint="cs"/>
-          <w:sz w:val="28"/>
-          <w:cs/>
-        </w:rPr>
-        <w:t>)</w:t>
-      </w:r>
-    </w:p>
-    <w:p>
-      <w:pPr>
+          <w:sz w:val="32"/>
+          <w:szCs w:val="32"/>
+          <w:cs/>
+        </w:rPr>
+        <w:t>คู่มือการใช้งานโปรแกรม</w:t>
+      </w:r>
+      <w:r>
         <w:rPr>
           <w:rFonts w:ascii="TH SarabunPSK" w:hAnsi="TH SarabunPSK" w:cs="TH SarabunPSK"/>
           <w:b/>
           <w:bCs/>
-          <w:sz w:val="28"/>
-        </w:rPr>
-      </w:pPr>
-      <w:r>
-        <w:rPr>
-          <w:rFonts w:ascii="TH SarabunPSK" w:hAnsi="TH SarabunPSK" w:cs="TH SarabunPSK" w:hint="cs"/>
+          <w:sz w:val="32"/>
+          <w:szCs w:val="32"/>
+        </w:rPr>
+        <w:t xml:space="preserve"> SUT DORMITORY</w:t>
+      </w:r>
+    </w:p>
+    <w:p>
+      <w:pPr>
+        <w:jc w:val="center"/>
+        <w:rPr>
+          <w:rFonts w:ascii="TH SarabunPSK" w:hAnsi="TH SarabunPSK" w:cs="TH SarabunPSK"/>
           <w:b/>
           <w:bCs/>
-          <w:sz w:val="28"/>
-          <w:cs/>
-        </w:rPr>
-        <w:t xml:space="preserve">วิธีใช้ส่วนที่ 1 </w:t>
+          <w:sz w:val="32"/>
+          <w:szCs w:val="32"/>
+        </w:rPr>
+      </w:pPr>
+      <w:r>
+        <w:rPr>
+          <w:rFonts w:ascii="TH SarabunPSK" w:hAnsi="TH SarabunPSK" w:cs="TH SarabunPSK" w:hint="cs"/>
+          <w:b/>
+          <w:bCs/>
+          <w:sz w:val="32"/>
+          <w:szCs w:val="32"/>
+          <w:cs/>
+        </w:rPr>
+        <w:t>จัดทำโดย</w:t>
+      </w:r>
+    </w:p>
+    <w:p>
+      <w:pPr>
+        <w:jc w:val="center"/>
+        <w:rPr>
+          <w:rFonts w:ascii="TH SarabunPSK" w:hAnsi="TH SarabunPSK" w:cs="TH SarabunPSK" w:hint="cs"/>
+          <w:b/>
+          <w:bCs/>
+          <w:sz w:val="32"/>
+          <w:szCs w:val="32"/>
+        </w:rPr>
+      </w:pPr>
+      <w:r>
+        <w:rPr>
+          <w:rFonts w:ascii="TH SarabunPSK" w:hAnsi="TH SarabunPSK" w:cs="TH SarabunPSK"/>
+          <w:b/>
+          <w:bCs/>
+          <w:sz w:val="32"/>
+          <w:szCs w:val="32"/>
+        </w:rPr>
+        <w:t>SUT62 Team01</w:t>
+      </w:r>
+      <w:r>
+        <w:rPr>
+          <w:rFonts w:ascii="TH SarabunPSK" w:hAnsi="TH SarabunPSK" w:cs="TH SarabunPSK" w:hint="cs"/>
+          <w:b/>
+          <w:bCs/>
+          <w:sz w:val="32"/>
+          <w:szCs w:val="32"/>
+          <w:cs/>
+        </w:rPr>
+        <w:t xml:space="preserve"> </w:t>
+      </w:r>
+      <w:r>
+        <w:rPr>
+          <w:rFonts w:ascii="TH SarabunPSK" w:hAnsi="TH SarabunPSK" w:cs="TH SarabunPSK"/>
+          <w:b/>
+          <w:bCs/>
+          <w:sz w:val="32"/>
+          <w:szCs w:val="32"/>
+        </w:rPr>
+        <w:t xml:space="preserve">: </w:t>
+      </w:r>
+      <w:r>
+        <w:rPr>
+          <w:rFonts w:ascii="TH SarabunPSK" w:hAnsi="TH SarabunPSK" w:cs="TH SarabunPSK" w:hint="cs"/>
+          <w:b/>
+          <w:bCs/>
+          <w:sz w:val="32"/>
+          <w:szCs w:val="32"/>
+          <w:cs/>
+        </w:rPr>
+        <w:t>ระบบหอพัก</w:t>
+      </w:r>
+    </w:p>
+    <w:p>
+      <w:pPr>
+        <w:jc w:val="center"/>
+        <w:rPr>
+          <w:rFonts w:ascii="TH SarabunPSK" w:hAnsi="TH SarabunPSK" w:cs="TH SarabunPSK"/>
+          <w:b/>
+          <w:bCs/>
+          <w:sz w:val="32"/>
+          <w:szCs w:val="32"/>
+        </w:rPr>
+      </w:pPr>
+      <w:r>
+        <w:rPr>
+          <w:rFonts w:ascii="TH SarabunPSK" w:hAnsi="TH SarabunPSK" w:cs="TH SarabunPSK" w:hint="cs"/>
+          <w:b/>
+          <w:bCs/>
+          <w:sz w:val="32"/>
+          <w:szCs w:val="32"/>
+          <w:cs/>
+        </w:rPr>
+        <w:t xml:space="preserve">นาย พรเทพ ทวีทรัพย์ </w:t>
+      </w:r>
+      <w:r>
+        <w:rPr>
+          <w:rFonts w:ascii="TH SarabunPSK" w:hAnsi="TH SarabunPSK" w:cs="TH SarabunPSK"/>
+          <w:b/>
+          <w:bCs/>
+          <w:sz w:val="32"/>
+          <w:szCs w:val="32"/>
+        </w:rPr>
+        <w:t>B6000783</w:t>
+      </w:r>
+    </w:p>
+    <w:p>
+      <w:pPr>
+        <w:jc w:val="center"/>
+        <w:rPr>
+          <w:rFonts w:ascii="TH SarabunPSK" w:hAnsi="TH SarabunPSK" w:cs="TH SarabunPSK"/>
+          <w:b/>
+          <w:bCs/>
+          <w:sz w:val="32"/>
+          <w:szCs w:val="32"/>
+        </w:rPr>
+      </w:pPr>
+      <w:r>
+        <w:rPr>
+          <w:rFonts w:ascii="TH SarabunPSK" w:hAnsi="TH SarabunPSK" w:cs="TH SarabunPSK" w:hint="cs"/>
+          <w:b/>
+          <w:bCs/>
+          <w:sz w:val="32"/>
+          <w:szCs w:val="32"/>
+          <w:cs/>
+        </w:rPr>
+        <w:t>นาย ลีโอ</w:t>
+      </w:r>
+    </w:p>
+    <w:p>
+      <w:pPr>
+        <w:jc w:val="center"/>
+        <w:rPr>
+          <w:rFonts w:ascii="TH SarabunPSK" w:hAnsi="TH SarabunPSK" w:cs="TH SarabunPSK"/>
+          <w:b/>
+          <w:bCs/>
+          <w:sz w:val="32"/>
+          <w:szCs w:val="32"/>
+        </w:rPr>
+      </w:pPr>
+      <w:r>
+        <w:rPr>
+          <w:rFonts w:ascii="TH SarabunPSK" w:hAnsi="TH SarabunPSK" w:cs="TH SarabunPSK" w:hint="cs"/>
+          <w:b/>
+          <w:bCs/>
+          <w:sz w:val="32"/>
+          <w:szCs w:val="32"/>
+          <w:cs/>
+        </w:rPr>
+        <w:t>นาย แบ</w:t>
+      </w:r>
+      <w:proofErr w:type="spellStart"/>
+      <w:r>
+        <w:rPr>
+          <w:rFonts w:ascii="TH SarabunPSK" w:hAnsi="TH SarabunPSK" w:cs="TH SarabunPSK" w:hint="cs"/>
+          <w:b/>
+          <w:bCs/>
+          <w:sz w:val="32"/>
+          <w:szCs w:val="32"/>
+          <w:cs/>
+        </w:rPr>
+        <w:t>ล้ค</w:t>
+      </w:r>
+      <w:proofErr w:type="spellEnd"/>
+    </w:p>
+    <w:p>
+      <w:pPr>
+        <w:jc w:val="center"/>
+        <w:rPr>
+          <w:rFonts w:ascii="TH SarabunPSK" w:hAnsi="TH SarabunPSK" w:cs="TH SarabunPSK"/>
+          <w:b/>
+          <w:bCs/>
+          <w:sz w:val="32"/>
+          <w:szCs w:val="32"/>
+        </w:rPr>
+      </w:pPr>
+      <w:r>
+        <w:rPr>
+          <w:rFonts w:ascii="TH SarabunPSK" w:hAnsi="TH SarabunPSK" w:cs="TH SarabunPSK" w:hint="cs"/>
+          <w:b/>
+          <w:bCs/>
+          <w:sz w:val="32"/>
+          <w:szCs w:val="32"/>
+          <w:cs/>
+        </w:rPr>
+        <w:t xml:space="preserve">นาย </w:t>
+      </w:r>
+      <w:proofErr w:type="spellStart"/>
+      <w:r>
+        <w:rPr>
+          <w:rFonts w:ascii="TH SarabunPSK" w:hAnsi="TH SarabunPSK" w:cs="TH SarabunPSK" w:hint="cs"/>
+          <w:b/>
+          <w:bCs/>
+          <w:sz w:val="32"/>
+          <w:szCs w:val="32"/>
+          <w:cs/>
+        </w:rPr>
+        <w:t>ฟร้</w:t>
+      </w:r>
+      <w:proofErr w:type="spellEnd"/>
+      <w:r>
+        <w:rPr>
+          <w:rFonts w:ascii="TH SarabunPSK" w:hAnsi="TH SarabunPSK" w:cs="TH SarabunPSK" w:hint="cs"/>
+          <w:b/>
+          <w:bCs/>
+          <w:sz w:val="32"/>
+          <w:szCs w:val="32"/>
+          <w:cs/>
+        </w:rPr>
+        <w:t>อง</w:t>
+      </w:r>
+    </w:p>
+    <w:p>
+      <w:pPr>
+        <w:jc w:val="center"/>
+        <w:rPr>
+          <w:rFonts w:ascii="TH SarabunPSK" w:hAnsi="TH SarabunPSK" w:cs="TH SarabunPSK"/>
+          <w:b/>
+          <w:bCs/>
+          <w:sz w:val="32"/>
+          <w:szCs w:val="32"/>
+        </w:rPr>
+      </w:pPr>
+      <w:r>
+        <w:rPr>
+          <w:rFonts w:ascii="TH SarabunPSK" w:hAnsi="TH SarabunPSK" w:cs="TH SarabunPSK" w:hint="cs"/>
+          <w:b/>
+          <w:bCs/>
+          <w:sz w:val="32"/>
+          <w:szCs w:val="32"/>
+          <w:cs/>
+        </w:rPr>
+        <w:t xml:space="preserve">นางสาว </w:t>
+      </w:r>
+      <w:proofErr w:type="spellStart"/>
+      <w:r>
+        <w:rPr>
+          <w:rFonts w:ascii="TH SarabunPSK" w:hAnsi="TH SarabunPSK" w:cs="TH SarabunPSK" w:hint="cs"/>
+          <w:b/>
+          <w:bCs/>
+          <w:sz w:val="32"/>
+          <w:szCs w:val="32"/>
+          <w:cs/>
+        </w:rPr>
+        <w:t>เปิ้ล</w:t>
+      </w:r>
+      <w:proofErr w:type="spellEnd"/>
+    </w:p>
+    <w:p>
+      <w:pPr>
+        <w:jc w:val="center"/>
+        <w:rPr>
+          <w:rFonts w:ascii="TH SarabunPSK" w:hAnsi="TH SarabunPSK" w:cs="TH SarabunPSK"/>
+          <w:b/>
+          <w:bCs/>
+          <w:sz w:val="32"/>
+          <w:szCs w:val="32"/>
+        </w:rPr>
+      </w:pPr>
+      <w:r>
+        <w:rPr>
+          <w:rFonts w:ascii="TH SarabunPSK" w:hAnsi="TH SarabunPSK" w:cs="TH SarabunPSK" w:hint="cs"/>
+          <w:b/>
+          <w:bCs/>
+          <w:sz w:val="32"/>
+          <w:szCs w:val="32"/>
+          <w:cs/>
+        </w:rPr>
+        <w:t>นาย นิว</w:t>
+      </w:r>
+    </w:p>
+    <w:p>
+      <w:pPr>
+        <w:jc w:val="center"/>
+        <w:rPr>
+          <w:rFonts w:ascii="TH SarabunPSK" w:hAnsi="TH SarabunPSK" w:cs="TH SarabunPSK"/>
+          <w:b/>
+          <w:bCs/>
+          <w:sz w:val="32"/>
+          <w:szCs w:val="32"/>
+        </w:rPr>
+      </w:pPr>
+      <w:proofErr w:type="spellStart"/>
+      <w:r>
+        <w:rPr>
+          <w:rFonts w:ascii="TH SarabunPSK" w:hAnsi="TH SarabunPSK" w:cs="TH SarabunPSK"/>
+          <w:b/>
+          <w:bCs/>
+          <w:sz w:val="32"/>
+          <w:szCs w:val="32"/>
+        </w:rPr>
+        <w:t>Github</w:t>
+      </w:r>
+      <w:proofErr w:type="spellEnd"/>
+      <w:r>
+        <w:rPr>
+          <w:rFonts w:ascii="TH SarabunPSK" w:hAnsi="TH SarabunPSK" w:cs="TH SarabunPSK"/>
+          <w:b/>
+          <w:bCs/>
+          <w:sz w:val="32"/>
+          <w:szCs w:val="32"/>
+        </w:rPr>
+        <w:t xml:space="preserve"> : </w:t>
+      </w:r>
+      <w:hyperlink r:id="rId7" w:history="1">
+        <w:r>
+          <w:rPr>
+            <w:rStyle w:val="a4"/>
+          </w:rPr>
+          <w:t>https://github.com/sut62/team01</w:t>
+        </w:r>
+      </w:hyperlink>
+    </w:p>
+    <w:p>
+      <w:pPr>
+        <w:jc w:val="center"/>
+      </w:pPr>
+      <w:r>
+        <w:rPr>
+          <w:rFonts w:ascii="TH SarabunPSK" w:hAnsi="TH SarabunPSK" w:cs="TH SarabunPSK"/>
+          <w:b/>
+          <w:bCs/>
+          <w:sz w:val="32"/>
+          <w:szCs w:val="32"/>
+        </w:rPr>
+        <w:t xml:space="preserve">Facebook : </w:t>
+      </w:r>
+      <w:hyperlink r:id="rId8" w:history="1">
+        <w:r>
+          <w:rPr>
+            <w:rStyle w:val="a4"/>
+          </w:rPr>
+          <w:t>https://www.facebook.com/Sut-Se62-Team01-118308956295583</w:t>
+        </w:r>
+      </w:hyperlink>
+    </w:p>
+    <w:p>
+      <w:pPr>
+        <w:jc w:val="center"/>
+      </w:pPr>
+    </w:p>
+    <w:p>
+      <w:pPr>
+        <w:jc w:val="center"/>
+      </w:pPr>
+    </w:p>
+    <w:p>
+      <w:pPr>
+        <w:jc w:val="center"/>
+      </w:pPr>
+    </w:p>
+    <w:p>
+      <w:pPr>
+        <w:jc w:val="center"/>
+        <w:rPr>
+          <w:rFonts w:ascii="TH SarabunPSK" w:hAnsi="TH SarabunPSK" w:cs="TH SarabunPSK"/>
+          <w:b/>
+          <w:bCs/>
+          <w:sz w:val="32"/>
+          <w:szCs w:val="32"/>
+        </w:rPr>
+      </w:pPr>
+    </w:p>
+    <w:p>
+      <w:pPr>
+        <w:jc w:val="center"/>
+        <w:rPr>
+          <w:rFonts w:ascii="TH SarabunPSK" w:hAnsi="TH SarabunPSK" w:cs="TH SarabunPSK"/>
+          <w:b/>
+          <w:bCs/>
+          <w:sz w:val="32"/>
+          <w:szCs w:val="32"/>
+        </w:rPr>
+      </w:pPr>
+      <w:r>
+        <w:rPr>
+          <w:rFonts w:ascii="TH SarabunPSK" w:hAnsi="TH SarabunPSK" w:cs="TH SarabunPSK" w:hint="cs"/>
+          <w:b/>
+          <w:bCs/>
+          <w:sz w:val="32"/>
+          <w:szCs w:val="32"/>
+          <w:cs/>
+        </w:rPr>
+        <w:t xml:space="preserve">รายงานนี้เป็นส่วนหนึ่งของรายวิชา </w:t>
+      </w:r>
+      <w:r>
+        <w:rPr>
+          <w:rFonts w:ascii="TH SarabunPSK" w:hAnsi="TH SarabunPSK" w:cs="TH SarabunPSK"/>
+          <w:b/>
+          <w:bCs/>
+          <w:sz w:val="32"/>
+          <w:szCs w:val="32"/>
+          <w:cs/>
+        </w:rPr>
+        <w:t xml:space="preserve">523332 - </w:t>
+      </w:r>
+      <w:r>
+        <w:rPr>
+          <w:rFonts w:ascii="TH SarabunPSK" w:hAnsi="TH SarabunPSK" w:cs="TH SarabunPSK"/>
+          <w:b/>
+          <w:bCs/>
+          <w:sz w:val="32"/>
+          <w:szCs w:val="32"/>
+        </w:rPr>
+        <w:t xml:space="preserve">Software Engineering </w:t>
+      </w:r>
+      <w:r>
+        <w:rPr>
+          <w:rFonts w:ascii="TH SarabunPSK" w:hAnsi="TH SarabunPSK" w:cs="TH SarabunPSK"/>
+          <w:b/>
+          <w:bCs/>
+          <w:sz w:val="32"/>
+          <w:szCs w:val="32"/>
+        </w:rPr>
+        <w:t>25</w:t>
+      </w:r>
+      <w:r>
+        <w:rPr>
+          <w:rFonts w:ascii="TH SarabunPSK" w:hAnsi="TH SarabunPSK" w:cs="TH SarabunPSK"/>
+          <w:b/>
+          <w:bCs/>
+          <w:sz w:val="32"/>
+          <w:szCs w:val="32"/>
+          <w:cs/>
+        </w:rPr>
+        <w:t>62 / 2</w:t>
+      </w:r>
+    </w:p>
+    <w:p>
+      <w:pPr>
+        <w:jc w:val="center"/>
+        <w:rPr>
+          <w:rFonts w:ascii="TH SarabunPSK" w:hAnsi="TH SarabunPSK" w:cs="TH SarabunPSK" w:hint="cs"/>
+          <w:b/>
+          <w:bCs/>
+          <w:sz w:val="32"/>
+          <w:szCs w:val="32"/>
+          <w:cs/>
+        </w:rPr>
+      </w:pPr>
+      <w:r>
+        <w:rPr>
+          <w:rFonts w:ascii="TH SarabunPSK" w:hAnsi="TH SarabunPSK" w:cs="TH SarabunPSK" w:hint="cs"/>
+          <w:b/>
+          <w:bCs/>
+          <w:sz w:val="32"/>
+          <w:szCs w:val="32"/>
+          <w:cs/>
+        </w:rPr>
+        <w:t xml:space="preserve">อาจารย์ผู้สอน </w:t>
+      </w:r>
+      <w:r>
+        <w:rPr>
+          <w:rFonts w:ascii="TH SarabunPSK" w:hAnsi="TH SarabunPSK" w:cs="TH SarabunPSK"/>
+          <w:b/>
+          <w:bCs/>
+          <w:sz w:val="32"/>
+          <w:szCs w:val="32"/>
+        </w:rPr>
+        <w:t xml:space="preserve">: </w:t>
+      </w:r>
+      <w:r>
+        <w:rPr>
+          <w:rFonts w:ascii="TH SarabunPSK" w:hAnsi="TH SarabunPSK" w:cs="TH SarabunPSK" w:hint="cs"/>
+          <w:b/>
+          <w:bCs/>
+          <w:sz w:val="32"/>
+          <w:szCs w:val="32"/>
+          <w:cs/>
+        </w:rPr>
+        <w:t>อาจารย์ชาญวิทย์ แก้วกสิ</w:t>
+      </w:r>
+    </w:p>
+    <w:p>
+      <w:pPr>
+        <w:jc w:val="center"/>
+        <w:rPr>
+          <w:rFonts w:ascii="TH SarabunPSK" w:hAnsi="TH SarabunPSK" w:cs="TH SarabunPSK"/>
+          <w:b/>
+          <w:bCs/>
+          <w:sz w:val="32"/>
+          <w:szCs w:val="32"/>
+        </w:rPr>
+      </w:pPr>
+      <w:r>
+        <w:rPr>
+          <w:rFonts w:ascii="TH SarabunPSK" w:hAnsi="TH SarabunPSK" w:cs="TH SarabunPSK" w:hint="cs"/>
+          <w:b/>
+          <w:bCs/>
+          <w:sz w:val="32"/>
+          <w:szCs w:val="32"/>
+          <w:cs/>
+        </w:rPr>
+        <w:lastRenderedPageBreak/>
+        <w:t>สารบัญ</w:t>
+      </w:r>
+      <w:bookmarkStart w:id="0" w:name="_GoBack"/>
+      <w:bookmarkEnd w:id="0"/>
+    </w:p>
+    <w:sdt>
+      <w:sdtPr>
+        <w:rPr>
+          <w:lang w:val="th-TH"/>
+        </w:rPr>
+        <w:id w:val="-1974511794"/>
+        <w:docPartObj>
+          <w:docPartGallery w:val="Table of Contents"/>
+          <w:docPartUnique/>
+        </w:docPartObj>
+      </w:sdtPr>
+      <w:sdtEndPr>
+        <w:rPr>
+          <w:rFonts w:asciiTheme="minorHAnsi" w:eastAsiaTheme="minorHAnsi" w:hAnsiTheme="minorHAnsi" w:cstheme="minorBidi"/>
+          <w:b/>
+          <w:bCs/>
+          <w:color w:val="auto"/>
+          <w:sz w:val="22"/>
+          <w:szCs w:val="28"/>
+          <w:cs w:val="0"/>
+        </w:rPr>
+      </w:sdtEndPr>
+      <w:sdtContent>
+        <w:p>
+          <w:pPr>
+            <w:pStyle w:val="a6"/>
+          </w:pPr>
+          <w:r>
+            <w:rPr>
+              <w:lang w:val="th-TH"/>
+            </w:rPr>
+            <w:t>สารบัญ</w:t>
+          </w:r>
+        </w:p>
+        <w:p>
+          <w:pPr>
+            <w:pStyle w:val="11"/>
+            <w:tabs>
+              <w:tab w:val="right" w:leader="dot" w:pos="9350"/>
+            </w:tabs>
+            <w:rPr>
+              <w:rFonts w:eastAsiaTheme="minorEastAsia"/>
+              <w:noProof/>
+            </w:rPr>
+          </w:pPr>
+          <w:r>
+            <w:fldChar w:fldCharType="begin"/>
+          </w:r>
+          <w:r>
+            <w:instrText xml:space="preserve"> TOC \o "</w:instrText>
+          </w:r>
+          <w:r>
+            <w:rPr>
+              <w:rFonts w:cs="Angsana New"/>
+            </w:rPr>
+            <w:instrText xml:space="preserve">1-3" </w:instrText>
+          </w:r>
+          <w:r>
+            <w:instrText xml:space="preserve">\h \z \u </w:instrText>
+          </w:r>
+          <w:r>
+            <w:fldChar w:fldCharType="separate"/>
+          </w:r>
+          <w:hyperlink w:anchor="_Toc30895031" w:history="1">
+            <w:r>
+              <w:rPr>
+                <w:rStyle w:val="a4"/>
+                <w:noProof/>
+                <w:cs/>
+              </w:rPr>
+              <w:t>การใช้งานระบบหอพัก</w:t>
+            </w:r>
+            <w:r>
+              <w:rPr>
+                <w:noProof/>
+                <w:webHidden/>
+              </w:rPr>
+              <w:tab/>
+            </w:r>
+            <w:r>
+              <w:rPr>
+                <w:noProof/>
+                <w:webHidden/>
+              </w:rPr>
+              <w:fldChar w:fldCharType="begin"/>
+            </w:r>
+            <w:r>
+              <w:rPr>
+                <w:noProof/>
+                <w:webHidden/>
+              </w:rPr>
+              <w:instrText xml:space="preserve"> PAGEREF _Toc30895031 \h </w:instrText>
+            </w:r>
+            <w:r>
+              <w:rPr>
+                <w:noProof/>
+                <w:webHidden/>
+              </w:rPr>
+            </w:r>
+            <w:r>
+              <w:rPr>
+                <w:noProof/>
+                <w:webHidden/>
+              </w:rPr>
+              <w:fldChar w:fldCharType="separate"/>
+            </w:r>
+            <w:r>
+              <w:rPr>
+                <w:noProof/>
+                <w:webHidden/>
+              </w:rPr>
+              <w:t>3</w:t>
+            </w:r>
+            <w:r>
+              <w:rPr>
+                <w:noProof/>
+                <w:webHidden/>
+              </w:rPr>
+              <w:fldChar w:fldCharType="end"/>
+            </w:r>
+          </w:hyperlink>
+        </w:p>
+        <w:p>
+          <w:pPr>
+            <w:pStyle w:val="21"/>
+            <w:tabs>
+              <w:tab w:val="right" w:leader="dot" w:pos="9350"/>
+            </w:tabs>
+            <w:rPr>
+              <w:rFonts w:eastAsiaTheme="minorEastAsia"/>
+              <w:noProof/>
+            </w:rPr>
+          </w:pPr>
+          <w:hyperlink w:anchor="_Toc30895032" w:history="1">
+            <w:r>
+              <w:rPr>
+                <w:rStyle w:val="a4"/>
+                <w:noProof/>
+                <w:cs/>
+              </w:rPr>
+              <w:t>วิธีใช้ส่วนที่ 1</w:t>
+            </w:r>
+            <w:r>
+              <w:rPr>
+                <w:noProof/>
+                <w:webHidden/>
+              </w:rPr>
+              <w:tab/>
+            </w:r>
+            <w:r>
+              <w:rPr>
+                <w:noProof/>
+                <w:webHidden/>
+              </w:rPr>
+              <w:fldChar w:fldCharType="begin"/>
+            </w:r>
+            <w:r>
+              <w:rPr>
+                <w:noProof/>
+                <w:webHidden/>
+              </w:rPr>
+              <w:instrText xml:space="preserve"> PAGEREF _Toc30895032 \h </w:instrText>
+            </w:r>
+            <w:r>
+              <w:rPr>
+                <w:noProof/>
+                <w:webHidden/>
+              </w:rPr>
+            </w:r>
+            <w:r>
+              <w:rPr>
+                <w:noProof/>
+                <w:webHidden/>
+              </w:rPr>
+              <w:fldChar w:fldCharType="separate"/>
+            </w:r>
+            <w:r>
+              <w:rPr>
+                <w:noProof/>
+                <w:webHidden/>
+              </w:rPr>
+              <w:t>3</w:t>
+            </w:r>
+            <w:r>
+              <w:rPr>
+                <w:noProof/>
+                <w:webHidden/>
+              </w:rPr>
+              <w:fldChar w:fldCharType="end"/>
+            </w:r>
+          </w:hyperlink>
+        </w:p>
+        <w:p>
+          <w:pPr>
+            <w:pStyle w:val="31"/>
+            <w:tabs>
+              <w:tab w:val="right" w:leader="dot" w:pos="9350"/>
+            </w:tabs>
+            <w:rPr>
+              <w:rFonts w:eastAsiaTheme="minorEastAsia"/>
+              <w:noProof/>
+            </w:rPr>
+          </w:pPr>
+          <w:hyperlink w:anchor="_Toc30895033" w:history="1">
+            <w:r>
+              <w:rPr>
+                <w:rStyle w:val="a4"/>
+                <w:noProof/>
+                <w:cs/>
+              </w:rPr>
+              <w:t>1)จองห้องพัก</w:t>
+            </w:r>
+            <w:r>
+              <w:rPr>
+                <w:noProof/>
+                <w:webHidden/>
+              </w:rPr>
+              <w:tab/>
+            </w:r>
+            <w:r>
+              <w:rPr>
+                <w:noProof/>
+                <w:webHidden/>
+              </w:rPr>
+              <w:fldChar w:fldCharType="begin"/>
+            </w:r>
+            <w:r>
+              <w:rPr>
+                <w:noProof/>
+                <w:webHidden/>
+              </w:rPr>
+              <w:instrText xml:space="preserve"> PAGEREF _Toc30895033 \h </w:instrText>
+            </w:r>
+            <w:r>
+              <w:rPr>
+                <w:noProof/>
+                <w:webHidden/>
+              </w:rPr>
+            </w:r>
+            <w:r>
+              <w:rPr>
+                <w:noProof/>
+                <w:webHidden/>
+              </w:rPr>
+              <w:fldChar w:fldCharType="separate"/>
+            </w:r>
+            <w:r>
+              <w:rPr>
+                <w:noProof/>
+                <w:webHidden/>
+              </w:rPr>
+              <w:t>5</w:t>
+            </w:r>
+            <w:r>
+              <w:rPr>
+                <w:noProof/>
+                <w:webHidden/>
+              </w:rPr>
+              <w:fldChar w:fldCharType="end"/>
+            </w:r>
+          </w:hyperlink>
+        </w:p>
+        <w:p>
+          <w:pPr>
+            <w:pStyle w:val="31"/>
+            <w:tabs>
+              <w:tab w:val="right" w:leader="dot" w:pos="9350"/>
+            </w:tabs>
+            <w:rPr>
+              <w:rFonts w:eastAsiaTheme="minorEastAsia"/>
+              <w:noProof/>
+            </w:rPr>
+          </w:pPr>
+          <w:hyperlink w:anchor="_Toc30895034" w:history="1">
+            <w:r>
+              <w:rPr>
+                <w:rStyle w:val="a4"/>
+                <w:noProof/>
+                <w:cs/>
+              </w:rPr>
+              <w:t>2)ยืมจักรยาน</w:t>
+            </w:r>
+            <w:r>
+              <w:rPr>
+                <w:noProof/>
+                <w:webHidden/>
+              </w:rPr>
+              <w:tab/>
+            </w:r>
+            <w:r>
+              <w:rPr>
+                <w:noProof/>
+                <w:webHidden/>
+              </w:rPr>
+              <w:fldChar w:fldCharType="begin"/>
+            </w:r>
+            <w:r>
+              <w:rPr>
+                <w:noProof/>
+                <w:webHidden/>
+              </w:rPr>
+              <w:instrText xml:space="preserve"> PAGEREF _Toc30895034 \h </w:instrText>
+            </w:r>
+            <w:r>
+              <w:rPr>
+                <w:noProof/>
+                <w:webHidden/>
+              </w:rPr>
+            </w:r>
+            <w:r>
+              <w:rPr>
+                <w:noProof/>
+                <w:webHidden/>
+              </w:rPr>
+              <w:fldChar w:fldCharType="separate"/>
+            </w:r>
+            <w:r>
+              <w:rPr>
+                <w:noProof/>
+                <w:webHidden/>
+              </w:rPr>
+              <w:t>6</w:t>
+            </w:r>
+            <w:r>
+              <w:rPr>
+                <w:noProof/>
+                <w:webHidden/>
+              </w:rPr>
+              <w:fldChar w:fldCharType="end"/>
+            </w:r>
+          </w:hyperlink>
+        </w:p>
+        <w:p>
+          <w:pPr>
+            <w:pStyle w:val="31"/>
+            <w:tabs>
+              <w:tab w:val="right" w:leader="dot" w:pos="9350"/>
+            </w:tabs>
+            <w:rPr>
+              <w:rFonts w:eastAsiaTheme="minorEastAsia"/>
+              <w:noProof/>
+            </w:rPr>
+          </w:pPr>
+          <w:hyperlink w:anchor="_Toc30895035" w:history="1">
+            <w:r>
+              <w:rPr>
+                <w:rStyle w:val="a4"/>
+                <w:noProof/>
+                <w:cs/>
+              </w:rPr>
+              <w:t>3)แจ้งซ่อม</w:t>
+            </w:r>
+            <w:r>
+              <w:rPr>
+                <w:noProof/>
+                <w:webHidden/>
+              </w:rPr>
+              <w:tab/>
+            </w:r>
+            <w:r>
+              <w:rPr>
+                <w:noProof/>
+                <w:webHidden/>
+              </w:rPr>
+              <w:fldChar w:fldCharType="begin"/>
+            </w:r>
+            <w:r>
+              <w:rPr>
+                <w:noProof/>
+                <w:webHidden/>
+              </w:rPr>
+              <w:instrText xml:space="preserve"> PAGEREF _Toc30895035 \h </w:instrText>
+            </w:r>
+            <w:r>
+              <w:rPr>
+                <w:noProof/>
+                <w:webHidden/>
+              </w:rPr>
+            </w:r>
+            <w:r>
+              <w:rPr>
+                <w:noProof/>
+                <w:webHidden/>
+              </w:rPr>
+              <w:fldChar w:fldCharType="separate"/>
+            </w:r>
+            <w:r>
+              <w:rPr>
+                <w:noProof/>
+                <w:webHidden/>
+              </w:rPr>
+              <w:t>7</w:t>
+            </w:r>
+            <w:r>
+              <w:rPr>
+                <w:noProof/>
+                <w:webHidden/>
+              </w:rPr>
+              <w:fldChar w:fldCharType="end"/>
+            </w:r>
+          </w:hyperlink>
+        </w:p>
+        <w:p>
+          <w:pPr>
+            <w:pStyle w:val="31"/>
+            <w:tabs>
+              <w:tab w:val="right" w:leader="dot" w:pos="9350"/>
+            </w:tabs>
+            <w:rPr>
+              <w:rFonts w:eastAsiaTheme="minorEastAsia"/>
+              <w:noProof/>
+            </w:rPr>
+          </w:pPr>
+          <w:hyperlink w:anchor="_Toc30895036" w:history="1">
+            <w:r>
+              <w:rPr>
+                <w:rStyle w:val="a4"/>
+                <w:noProof/>
+                <w:cs/>
+              </w:rPr>
+              <w:t>4. สถานะห้องพัก</w:t>
+            </w:r>
+            <w:r>
+              <w:rPr>
+                <w:noProof/>
+                <w:webHidden/>
+              </w:rPr>
+              <w:tab/>
+            </w:r>
+            <w:r>
+              <w:rPr>
+                <w:noProof/>
+                <w:webHidden/>
+              </w:rPr>
+              <w:fldChar w:fldCharType="begin"/>
+            </w:r>
+            <w:r>
+              <w:rPr>
+                <w:noProof/>
+                <w:webHidden/>
+              </w:rPr>
+              <w:instrText xml:space="preserve"> PAGEREF _Toc30895036 \h </w:instrText>
+            </w:r>
+            <w:r>
+              <w:rPr>
+                <w:noProof/>
+                <w:webHidden/>
+              </w:rPr>
+            </w:r>
+            <w:r>
+              <w:rPr>
+                <w:noProof/>
+                <w:webHidden/>
+              </w:rPr>
+              <w:fldChar w:fldCharType="separate"/>
+            </w:r>
+            <w:r>
+              <w:rPr>
+                <w:noProof/>
+                <w:webHidden/>
+              </w:rPr>
+              <w:t>8</w:t>
+            </w:r>
+            <w:r>
+              <w:rPr>
+                <w:noProof/>
+                <w:webHidden/>
+              </w:rPr>
+              <w:fldChar w:fldCharType="end"/>
+            </w:r>
+          </w:hyperlink>
+        </w:p>
+        <w:p>
+          <w:pPr>
+            <w:pStyle w:val="21"/>
+            <w:tabs>
+              <w:tab w:val="right" w:leader="dot" w:pos="9350"/>
+            </w:tabs>
+            <w:rPr>
+              <w:rFonts w:eastAsiaTheme="minorEastAsia"/>
+              <w:noProof/>
+            </w:rPr>
+          </w:pPr>
+          <w:hyperlink w:anchor="_Toc30895037" w:history="1">
+            <w:r>
+              <w:rPr>
+                <w:rStyle w:val="a4"/>
+                <w:noProof/>
+                <w:cs/>
+              </w:rPr>
+              <w:t xml:space="preserve">วิธีใช้ส่วนที่ </w:t>
+            </w:r>
+            <w:r>
+              <w:rPr>
+                <w:rStyle w:val="a4"/>
+                <w:noProof/>
+              </w:rPr>
+              <w:t>2</w:t>
+            </w:r>
+            <w:r>
+              <w:rPr>
+                <w:noProof/>
+                <w:webHidden/>
+              </w:rPr>
+              <w:tab/>
+            </w:r>
+            <w:r>
+              <w:rPr>
+                <w:noProof/>
+                <w:webHidden/>
+              </w:rPr>
+              <w:fldChar w:fldCharType="begin"/>
+            </w:r>
+            <w:r>
+              <w:rPr>
+                <w:noProof/>
+                <w:webHidden/>
+              </w:rPr>
+              <w:instrText xml:space="preserve"> PAGEREF _Toc30895037 \h </w:instrText>
+            </w:r>
+            <w:r>
+              <w:rPr>
+                <w:noProof/>
+                <w:webHidden/>
+              </w:rPr>
+            </w:r>
+            <w:r>
+              <w:rPr>
+                <w:noProof/>
+                <w:webHidden/>
+              </w:rPr>
+              <w:fldChar w:fldCharType="separate"/>
+            </w:r>
+            <w:r>
+              <w:rPr>
+                <w:noProof/>
+                <w:webHidden/>
+              </w:rPr>
+              <w:t>9</w:t>
+            </w:r>
+            <w:r>
+              <w:rPr>
+                <w:noProof/>
+                <w:webHidden/>
+              </w:rPr>
+              <w:fldChar w:fldCharType="end"/>
+            </w:r>
+          </w:hyperlink>
+        </w:p>
+        <w:p>
+          <w:pPr>
+            <w:pStyle w:val="31"/>
+            <w:tabs>
+              <w:tab w:val="right" w:leader="dot" w:pos="9350"/>
+            </w:tabs>
+            <w:rPr>
+              <w:rFonts w:eastAsiaTheme="minorEastAsia"/>
+              <w:noProof/>
+            </w:rPr>
+          </w:pPr>
+          <w:hyperlink w:anchor="_Toc30895038" w:history="1">
+            <w:r>
+              <w:rPr>
+                <w:rStyle w:val="a4"/>
+                <w:noProof/>
+                <w:cs/>
+              </w:rPr>
+              <w:t>1.</w:t>
+            </w:r>
+            <w:r>
+              <w:rPr>
+                <w:noProof/>
+                <w:webHidden/>
+              </w:rPr>
+              <w:tab/>
+            </w:r>
+            <w:r>
+              <w:rPr>
+                <w:noProof/>
+                <w:webHidden/>
+              </w:rPr>
+              <w:fldChar w:fldCharType="begin"/>
+            </w:r>
+            <w:r>
+              <w:rPr>
+                <w:noProof/>
+                <w:webHidden/>
+              </w:rPr>
+              <w:instrText xml:space="preserve"> PAGEREF _Toc30895038 \h </w:instrText>
+            </w:r>
+            <w:r>
+              <w:rPr>
+                <w:noProof/>
+                <w:webHidden/>
+              </w:rPr>
+            </w:r>
+            <w:r>
+              <w:rPr>
+                <w:noProof/>
+                <w:webHidden/>
+              </w:rPr>
+              <w:fldChar w:fldCharType="separate"/>
+            </w:r>
+            <w:r>
+              <w:rPr>
+                <w:noProof/>
+                <w:webHidden/>
+              </w:rPr>
+              <w:t>12</w:t>
+            </w:r>
+            <w:r>
+              <w:rPr>
+                <w:noProof/>
+                <w:webHidden/>
+              </w:rPr>
+              <w:fldChar w:fldCharType="end"/>
+            </w:r>
+          </w:hyperlink>
+        </w:p>
+        <w:p>
+          <w:pPr>
+            <w:pStyle w:val="31"/>
+            <w:tabs>
+              <w:tab w:val="right" w:leader="dot" w:pos="9350"/>
+            </w:tabs>
+            <w:rPr>
+              <w:rFonts w:eastAsiaTheme="minorEastAsia"/>
+              <w:noProof/>
+            </w:rPr>
+          </w:pPr>
+          <w:hyperlink w:anchor="_Toc30895039" w:history="1">
+            <w:r>
+              <w:rPr>
+                <w:rStyle w:val="a4"/>
+                <w:noProof/>
+                <w:cs/>
+              </w:rPr>
+              <w:t>2. ลงทะเบียนเครื่องใช้ไฟฟ้า</w:t>
+            </w:r>
+            <w:r>
+              <w:rPr>
+                <w:noProof/>
+                <w:webHidden/>
+              </w:rPr>
+              <w:tab/>
+            </w:r>
+            <w:r>
+              <w:rPr>
+                <w:noProof/>
+                <w:webHidden/>
+              </w:rPr>
+              <w:fldChar w:fldCharType="begin"/>
+            </w:r>
+            <w:r>
+              <w:rPr>
+                <w:noProof/>
+                <w:webHidden/>
+              </w:rPr>
+              <w:instrText xml:space="preserve"> PAGEREF _Toc30895039 \h </w:instrText>
+            </w:r>
+            <w:r>
+              <w:rPr>
+                <w:noProof/>
+                <w:webHidden/>
+              </w:rPr>
+            </w:r>
+            <w:r>
+              <w:rPr>
+                <w:noProof/>
+                <w:webHidden/>
+              </w:rPr>
+              <w:fldChar w:fldCharType="separate"/>
+            </w:r>
+            <w:r>
+              <w:rPr>
+                <w:noProof/>
+                <w:webHidden/>
+              </w:rPr>
+              <w:t>13</w:t>
+            </w:r>
+            <w:r>
+              <w:rPr>
+                <w:noProof/>
+                <w:webHidden/>
+              </w:rPr>
+              <w:fldChar w:fldCharType="end"/>
+            </w:r>
+          </w:hyperlink>
+        </w:p>
+        <w:p>
+          <w:pPr>
+            <w:pStyle w:val="31"/>
+            <w:tabs>
+              <w:tab w:val="right" w:leader="dot" w:pos="9350"/>
+            </w:tabs>
+            <w:rPr>
+              <w:rFonts w:eastAsiaTheme="minorEastAsia"/>
+              <w:noProof/>
+            </w:rPr>
+          </w:pPr>
+          <w:hyperlink w:anchor="_Toc30895040" w:history="1">
+            <w:r>
+              <w:rPr>
+                <w:rStyle w:val="a4"/>
+                <w:noProof/>
+                <w:cs/>
+              </w:rPr>
+              <w:t>3.</w:t>
+            </w:r>
+            <w:r>
+              <w:rPr>
+                <w:noProof/>
+                <w:webHidden/>
+              </w:rPr>
+              <w:tab/>
+            </w:r>
+            <w:r>
+              <w:rPr>
+                <w:noProof/>
+                <w:webHidden/>
+              </w:rPr>
+              <w:fldChar w:fldCharType="begin"/>
+            </w:r>
+            <w:r>
+              <w:rPr>
+                <w:noProof/>
+                <w:webHidden/>
+              </w:rPr>
+              <w:instrText xml:space="preserve"> PAGEREF _Toc30895040 \h </w:instrText>
+            </w:r>
+            <w:r>
+              <w:rPr>
+                <w:noProof/>
+                <w:webHidden/>
+              </w:rPr>
+            </w:r>
+            <w:r>
+              <w:rPr>
+                <w:noProof/>
+                <w:webHidden/>
+              </w:rPr>
+              <w:fldChar w:fldCharType="separate"/>
+            </w:r>
+            <w:r>
+              <w:rPr>
+                <w:noProof/>
+                <w:webHidden/>
+              </w:rPr>
+              <w:t>16</w:t>
+            </w:r>
+            <w:r>
+              <w:rPr>
+                <w:noProof/>
+                <w:webHidden/>
+              </w:rPr>
+              <w:fldChar w:fldCharType="end"/>
+            </w:r>
+          </w:hyperlink>
+        </w:p>
+        <w:p>
+          <w:pPr>
+            <w:pStyle w:val="31"/>
+            <w:tabs>
+              <w:tab w:val="right" w:leader="dot" w:pos="9350"/>
+            </w:tabs>
+            <w:rPr>
+              <w:rFonts w:eastAsiaTheme="minorEastAsia"/>
+              <w:noProof/>
+            </w:rPr>
+          </w:pPr>
+          <w:hyperlink w:anchor="_Toc30895041" w:history="1">
+            <w:r>
+              <w:rPr>
+                <w:rStyle w:val="a4"/>
+                <w:noProof/>
+                <w:cs/>
+              </w:rPr>
+              <w:t>4.</w:t>
+            </w:r>
+            <w:r>
+              <w:rPr>
+                <w:noProof/>
+                <w:webHidden/>
+              </w:rPr>
+              <w:tab/>
+            </w:r>
+            <w:r>
+              <w:rPr>
+                <w:noProof/>
+                <w:webHidden/>
+              </w:rPr>
+              <w:fldChar w:fldCharType="begin"/>
+            </w:r>
+            <w:r>
+              <w:rPr>
+                <w:noProof/>
+                <w:webHidden/>
+              </w:rPr>
+              <w:instrText xml:space="preserve"> PAGEREF _Toc30895041 \h </w:instrText>
+            </w:r>
+            <w:r>
+              <w:rPr>
+                <w:noProof/>
+                <w:webHidden/>
+              </w:rPr>
+            </w:r>
+            <w:r>
+              <w:rPr>
+                <w:noProof/>
+                <w:webHidden/>
+              </w:rPr>
+              <w:fldChar w:fldCharType="separate"/>
+            </w:r>
+            <w:r>
+              <w:rPr>
+                <w:noProof/>
+                <w:webHidden/>
+              </w:rPr>
+              <w:t>17</w:t>
+            </w:r>
+            <w:r>
+              <w:rPr>
+                <w:noProof/>
+                <w:webHidden/>
+              </w:rPr>
+              <w:fldChar w:fldCharType="end"/>
+            </w:r>
+          </w:hyperlink>
+        </w:p>
+        <w:p>
+          <w:pPr>
+            <w:pStyle w:val="31"/>
+            <w:tabs>
+              <w:tab w:val="right" w:leader="dot" w:pos="9350"/>
+            </w:tabs>
+            <w:rPr>
+              <w:rFonts w:eastAsiaTheme="minorEastAsia"/>
+              <w:noProof/>
+            </w:rPr>
+          </w:pPr>
+          <w:hyperlink w:anchor="_Toc30895042" w:history="1">
+            <w:r>
+              <w:rPr>
+                <w:rStyle w:val="a4"/>
+                <w:noProof/>
+                <w:cs/>
+              </w:rPr>
+              <w:t>5. อนุมัติคำร้องขอยืมรถจักรยาน</w:t>
+            </w:r>
+            <w:r>
+              <w:rPr>
+                <w:noProof/>
+                <w:webHidden/>
+              </w:rPr>
+              <w:tab/>
+            </w:r>
+            <w:r>
+              <w:rPr>
+                <w:noProof/>
+                <w:webHidden/>
+              </w:rPr>
+              <w:fldChar w:fldCharType="begin"/>
+            </w:r>
+            <w:r>
+              <w:rPr>
+                <w:noProof/>
+                <w:webHidden/>
+              </w:rPr>
+              <w:instrText xml:space="preserve"> PAGEREF _Toc30895042 \h </w:instrText>
+            </w:r>
+            <w:r>
+              <w:rPr>
+                <w:noProof/>
+                <w:webHidden/>
+              </w:rPr>
+            </w:r>
+            <w:r>
+              <w:rPr>
+                <w:noProof/>
+                <w:webHidden/>
+              </w:rPr>
+              <w:fldChar w:fldCharType="separate"/>
+            </w:r>
+            <w:r>
+              <w:rPr>
+                <w:noProof/>
+                <w:webHidden/>
+              </w:rPr>
+              <w:t>18</w:t>
+            </w:r>
+            <w:r>
+              <w:rPr>
+                <w:noProof/>
+                <w:webHidden/>
+              </w:rPr>
+              <w:fldChar w:fldCharType="end"/>
+            </w:r>
+          </w:hyperlink>
+        </w:p>
+        <w:p>
+          <w:pPr>
+            <w:pStyle w:val="31"/>
+            <w:tabs>
+              <w:tab w:val="right" w:leader="dot" w:pos="9350"/>
+            </w:tabs>
+            <w:rPr>
+              <w:rFonts w:eastAsiaTheme="minorEastAsia"/>
+              <w:noProof/>
+            </w:rPr>
+          </w:pPr>
+          <w:hyperlink w:anchor="_Toc30895043" w:history="1">
+            <w:r>
+              <w:rPr>
+                <w:rStyle w:val="a4"/>
+                <w:noProof/>
+                <w:cs/>
+              </w:rPr>
+              <w:t>6.แสดงจำนวนเครื่องใช้ไฟฟ้า</w:t>
+            </w:r>
+            <w:r>
+              <w:rPr>
+                <w:noProof/>
+                <w:webHidden/>
+              </w:rPr>
+              <w:tab/>
+            </w:r>
+            <w:r>
+              <w:rPr>
+                <w:noProof/>
+                <w:webHidden/>
+              </w:rPr>
+              <w:fldChar w:fldCharType="begin"/>
+            </w:r>
+            <w:r>
+              <w:rPr>
+                <w:noProof/>
+                <w:webHidden/>
+              </w:rPr>
+              <w:instrText xml:space="preserve"> PAGEREF _Toc30895043 \h </w:instrText>
+            </w:r>
+            <w:r>
+              <w:rPr>
+                <w:noProof/>
+                <w:webHidden/>
+              </w:rPr>
+            </w:r>
+            <w:r>
+              <w:rPr>
+                <w:noProof/>
+                <w:webHidden/>
+              </w:rPr>
+              <w:fldChar w:fldCharType="separate"/>
+            </w:r>
+            <w:r>
+              <w:rPr>
+                <w:noProof/>
+                <w:webHidden/>
+              </w:rPr>
+              <w:t>20</w:t>
+            </w:r>
+            <w:r>
+              <w:rPr>
+                <w:noProof/>
+                <w:webHidden/>
+              </w:rPr>
+              <w:fldChar w:fldCharType="end"/>
+            </w:r>
+          </w:hyperlink>
+        </w:p>
+        <w:p>
+          <w:pPr>
+            <w:pStyle w:val="31"/>
+            <w:tabs>
+              <w:tab w:val="right" w:leader="dot" w:pos="9350"/>
+            </w:tabs>
+            <w:rPr>
+              <w:rFonts w:eastAsiaTheme="minorEastAsia"/>
+              <w:noProof/>
+            </w:rPr>
+          </w:pPr>
+          <w:hyperlink w:anchor="_Toc30895044" w:history="1">
+            <w:r>
+              <w:rPr>
+                <w:rStyle w:val="a4"/>
+                <w:noProof/>
+                <w:cs/>
+              </w:rPr>
+              <w:t>7.</w:t>
+            </w:r>
+            <w:r>
+              <w:rPr>
+                <w:noProof/>
+                <w:webHidden/>
+              </w:rPr>
+              <w:tab/>
+            </w:r>
+            <w:r>
+              <w:rPr>
+                <w:noProof/>
+                <w:webHidden/>
+              </w:rPr>
+              <w:fldChar w:fldCharType="begin"/>
+            </w:r>
+            <w:r>
+              <w:rPr>
+                <w:noProof/>
+                <w:webHidden/>
+              </w:rPr>
+              <w:instrText xml:space="preserve"> PAGEREF _Toc30895044 \h </w:instrText>
+            </w:r>
+            <w:r>
+              <w:rPr>
+                <w:noProof/>
+                <w:webHidden/>
+              </w:rPr>
+            </w:r>
+            <w:r>
+              <w:rPr>
+                <w:noProof/>
+                <w:webHidden/>
+              </w:rPr>
+              <w:fldChar w:fldCharType="separate"/>
+            </w:r>
+            <w:r>
+              <w:rPr>
+                <w:noProof/>
+                <w:webHidden/>
+              </w:rPr>
+              <w:t>21</w:t>
+            </w:r>
+            <w:r>
+              <w:rPr>
+                <w:noProof/>
+                <w:webHidden/>
+              </w:rPr>
+              <w:fldChar w:fldCharType="end"/>
+            </w:r>
+          </w:hyperlink>
+        </w:p>
+        <w:p>
+          <w:pPr>
+            <w:pStyle w:val="31"/>
+            <w:tabs>
+              <w:tab w:val="right" w:leader="dot" w:pos="9350"/>
+            </w:tabs>
+            <w:rPr>
+              <w:rFonts w:eastAsiaTheme="minorEastAsia"/>
+              <w:noProof/>
+            </w:rPr>
+          </w:pPr>
+          <w:hyperlink w:anchor="_Toc30895045" w:history="1">
+            <w:r>
+              <w:rPr>
+                <w:rStyle w:val="a4"/>
+                <w:noProof/>
+                <w:cs/>
+              </w:rPr>
+              <w:t>8.</w:t>
+            </w:r>
+            <w:r>
+              <w:rPr>
+                <w:noProof/>
+                <w:webHidden/>
+              </w:rPr>
+              <w:tab/>
+            </w:r>
+            <w:r>
+              <w:rPr>
+                <w:noProof/>
+                <w:webHidden/>
+              </w:rPr>
+              <w:fldChar w:fldCharType="begin"/>
+            </w:r>
+            <w:r>
+              <w:rPr>
+                <w:noProof/>
+                <w:webHidden/>
+              </w:rPr>
+              <w:instrText xml:space="preserve"> PAGEREF _Toc30895045 \h </w:instrText>
+            </w:r>
+            <w:r>
+              <w:rPr>
+                <w:noProof/>
+                <w:webHidden/>
+              </w:rPr>
+            </w:r>
+            <w:r>
+              <w:rPr>
+                <w:noProof/>
+                <w:webHidden/>
+              </w:rPr>
+              <w:fldChar w:fldCharType="separate"/>
+            </w:r>
+            <w:r>
+              <w:rPr>
+                <w:noProof/>
+                <w:webHidden/>
+              </w:rPr>
+              <w:t>22</w:t>
+            </w:r>
+            <w:r>
+              <w:rPr>
+                <w:noProof/>
+                <w:webHidden/>
+              </w:rPr>
+              <w:fldChar w:fldCharType="end"/>
+            </w:r>
+          </w:hyperlink>
+        </w:p>
+        <w:p>
+          <w:r>
+            <w:rPr>
+              <w:b/>
+              <w:bCs/>
+              <w:lang w:val="th-TH"/>
+            </w:rPr>
+            <w:fldChar w:fldCharType="end"/>
+          </w:r>
+        </w:p>
+      </w:sdtContent>
+    </w:sdt>
+    <w:p>
+      <w:pPr>
+        <w:rPr>
+          <w:rFonts w:ascii="TH SarabunPSK" w:hAnsi="TH SarabunPSK" w:cs="TH SarabunPSK" w:hint="cs"/>
+          <w:b/>
+          <w:bCs/>
+          <w:sz w:val="32"/>
+          <w:szCs w:val="32"/>
+          <w:cs/>
+        </w:rPr>
+      </w:pPr>
+      <w:r>
+        <w:rPr>
+          <w:rFonts w:ascii="TH SarabunPSK" w:hAnsi="TH SarabunPSK" w:cs="TH SarabunPSK"/>
+          <w:b/>
+          <w:bCs/>
+          <w:sz w:val="32"/>
+          <w:szCs w:val="32"/>
+          <w:cs/>
+        </w:rPr>
+        <w:br w:type="page"/>
+      </w:r>
+    </w:p>
+    <w:p>
+      <w:pPr>
+        <w:jc w:val="center"/>
+        <w:rPr>
+          <w:rFonts w:ascii="TH SarabunPSK" w:hAnsi="TH SarabunPSK" w:cs="TH SarabunPSK"/>
+          <w:b/>
+          <w:bCs/>
+          <w:sz w:val="32"/>
+          <w:szCs w:val="32"/>
+        </w:rPr>
+      </w:pPr>
+    </w:p>
+    <w:p>
+      <w:pPr>
+        <w:pStyle w:val="1"/>
+        <w:rPr>
+          <w:bCs w:val="0"/>
+        </w:rPr>
+      </w:pPr>
+      <w:bookmarkStart w:id="1" w:name="_Toc30895031"/>
+      <w:r>
+        <w:rPr>
+          <w:rFonts w:hint="cs"/>
+          <w:cs/>
+        </w:rPr>
+        <w:t>การใช้งานระบบหอพัก</w:t>
+      </w:r>
+      <w:bookmarkEnd w:id="1"/>
+    </w:p>
+    <w:p>
+      <w:pPr>
+        <w:ind w:firstLine="720"/>
+        <w:rPr>
+          <w:rFonts w:ascii="TH SarabunPSK" w:hAnsi="TH SarabunPSK" w:cs="TH SarabunPSK" w:hint="cs"/>
+          <w:b/>
+          <w:bCs/>
+          <w:sz w:val="28"/>
+        </w:rPr>
+      </w:pPr>
+      <w:r>
+        <w:rPr>
+          <w:rFonts w:ascii="TH SarabunPSK" w:hAnsi="TH SarabunPSK" w:cs="TH SarabunPSK" w:hint="cs"/>
+          <w:sz w:val="28"/>
+          <w:cs/>
+        </w:rPr>
+        <w:t>การใช้งานระบบหอพักจะแบ่งเป็น 2 ส่วนคือ</w:t>
+      </w:r>
+    </w:p>
+    <w:p>
+      <w:pPr>
+        <w:ind w:left="720" w:firstLine="720"/>
+        <w:rPr>
+          <w:rFonts w:ascii="TH SarabunPSK" w:hAnsi="TH SarabunPSK" w:cs="TH SarabunPSK"/>
+          <w:sz w:val="28"/>
+        </w:rPr>
+      </w:pPr>
+      <w:r>
+        <w:rPr>
+          <w:rFonts w:ascii="TH SarabunPSK" w:hAnsi="TH SarabunPSK" w:cs="TH SarabunPSK" w:hint="cs"/>
+          <w:sz w:val="28"/>
+          <w:cs/>
+        </w:rPr>
+        <w:t>1.</w:t>
+      </w:r>
+      <w:r>
+        <w:rPr>
+          <w:rFonts w:ascii="TH SarabunPSK" w:hAnsi="TH SarabunPSK" w:cs="TH SarabunPSK" w:hint="cs"/>
+          <w:sz w:val="28"/>
+          <w:cs/>
+        </w:rPr>
+        <w:t xml:space="preserve"> </w:t>
+      </w:r>
+      <w:r>
+        <w:rPr>
+          <w:rFonts w:ascii="TH SarabunPSK" w:hAnsi="TH SarabunPSK" w:cs="TH SarabunPSK" w:hint="cs"/>
+          <w:sz w:val="28"/>
+          <w:cs/>
+        </w:rPr>
+        <w:t>ส่วนของนักศึกษา</w:t>
+      </w:r>
+    </w:p>
+    <w:p>
+      <w:pPr>
+        <w:ind w:left="720" w:firstLine="720"/>
+        <w:rPr>
+          <w:rFonts w:ascii="TH SarabunPSK" w:hAnsi="TH SarabunPSK" w:cs="TH SarabunPSK"/>
+          <w:sz w:val="28"/>
+        </w:rPr>
+      </w:pPr>
+      <w:r>
+        <w:rPr>
+          <w:rFonts w:ascii="TH SarabunPSK" w:hAnsi="TH SarabunPSK" w:cs="TH SarabunPSK" w:hint="cs"/>
+          <w:sz w:val="28"/>
+          <w:cs/>
+        </w:rPr>
+        <w:t>2.</w:t>
+      </w:r>
+      <w:r>
+        <w:rPr>
+          <w:rFonts w:ascii="TH SarabunPSK" w:hAnsi="TH SarabunPSK" w:cs="TH SarabunPSK" w:hint="cs"/>
+          <w:sz w:val="28"/>
+          <w:cs/>
+        </w:rPr>
+        <w:t xml:space="preserve"> </w:t>
+      </w:r>
+      <w:r>
+        <w:rPr>
+          <w:rFonts w:ascii="TH SarabunPSK" w:hAnsi="TH SarabunPSK" w:cs="TH SarabunPSK" w:hint="cs"/>
+          <w:sz w:val="28"/>
+          <w:cs/>
+        </w:rPr>
+        <w:t>ส่วนของที่ปรึกษาหอพัก(</w:t>
+      </w:r>
+      <w:r>
+        <w:rPr>
+          <w:rFonts w:ascii="TH SarabunPSK" w:hAnsi="TH SarabunPSK" w:cs="TH SarabunPSK"/>
+          <w:sz w:val="28"/>
+        </w:rPr>
+        <w:t>staff</w:t>
+      </w:r>
+      <w:r>
+        <w:rPr>
+          <w:rFonts w:ascii="TH SarabunPSK" w:hAnsi="TH SarabunPSK" w:cs="TH SarabunPSK" w:hint="cs"/>
+          <w:sz w:val="28"/>
+          <w:cs/>
+        </w:rPr>
+        <w:t>)</w:t>
+      </w:r>
+    </w:p>
+    <w:p>
+      <w:pPr>
+        <w:pStyle w:val="2"/>
+      </w:pPr>
+      <w:bookmarkStart w:id="2" w:name="_Toc30895032"/>
+      <w:r>
+        <w:rPr>
+          <w:rFonts w:hint="cs"/>
+          <w:cs/>
+        </w:rPr>
+        <w:t>วิธีใช้ส่วนที่ 1</w:t>
+      </w:r>
+      <w:bookmarkEnd w:id="2"/>
+      <w:r>
+        <w:rPr>
+          <w:rFonts w:hint="cs"/>
+          <w:cs/>
+        </w:rPr>
+        <w:t xml:space="preserve"> </w:t>
       </w:r>
     </w:p>
     <w:p>
@@ -187,7 +1983,7 @@
                     <pic:cNvPicPr/>
                   </pic:nvPicPr>
                   <pic:blipFill rotWithShape="1">
-                    <a:blip r:embed="rId6">
+                    <a:blip r:embed="rId9">
                       <a:extLst>
                         <a:ext uri="{28A0092B-C50C-407E-A947-70E740481C1C}">
                           <a14:useLocalDpi xmlns:a14="http://schemas.microsoft.com/office/drawing/2010/main" val="0"/>
@@ -225,7 +2021,7 @@
       <w:pPr>
         <w:ind w:left="360"/>
         <w:rPr>
-          <w:rFonts w:ascii="TH SarabunPSK" w:hAnsi="TH SarabunPSK" w:cs="TH SarabunPSK" w:hint="cs"/>
+          <w:rFonts w:ascii="TH SarabunPSK" w:hAnsi="TH SarabunPSK" w:cs="TH SarabunPSK"/>
           <w:sz w:val="28"/>
         </w:rPr>
       </w:pPr>
@@ -325,7 +2121,7 @@
                     <pic:cNvPicPr/>
                   </pic:nvPicPr>
                   <pic:blipFill>
-                    <a:blip r:embed="rId7">
+                    <a:blip r:embed="rId10">
                       <a:extLst>
                         <a:ext uri="{28A0092B-C50C-407E-A947-70E740481C1C}">
                           <a14:useLocalDpi xmlns:a14="http://schemas.microsoft.com/office/drawing/2010/main" val="0"/>
@@ -441,7 +2237,7 @@
                     <pic:cNvPicPr/>
                   </pic:nvPicPr>
                   <pic:blipFill>
-                    <a:blip r:embed="rId8">
+                    <a:blip r:embed="rId11">
                       <a:extLst>
                         <a:ext uri="{28A0092B-C50C-407E-A947-70E740481C1C}">
                           <a14:useLocalDpi xmlns:a14="http://schemas.microsoft.com/office/drawing/2010/main" val="0"/>
@@ -509,7 +2305,25 @@
           <w:sz w:val="28"/>
           <w:cs/>
         </w:rPr>
-        <w:t>ของระบบต่างๆจะ</w:t>
+        <w:t>ของระบบ</w:t>
+      </w:r>
+      <w:proofErr w:type="spellStart"/>
+      <w:r>
+        <w:rPr>
+          <w:rFonts w:ascii="TH SarabunPSK" w:hAnsi="TH SarabunPSK" w:cs="TH SarabunPSK" w:hint="cs"/>
+          <w:sz w:val="28"/>
+          <w:cs/>
+        </w:rPr>
+        <w:t>ต่างๆ</w:t>
+      </w:r>
+      <w:proofErr w:type="spellEnd"/>
+      <w:r>
+        <w:rPr>
+          <w:rFonts w:ascii="TH SarabunPSK" w:hAnsi="TH SarabunPSK" w:cs="TH SarabunPSK" w:hint="cs"/>
+          <w:sz w:val="28"/>
+          <w:cs/>
+        </w:rPr>
+        <w:t>จะ</w:t>
       </w:r>
       <w:r>
         <w:rPr>
@@ -551,9 +2365,17 @@
           <w:sz w:val="28"/>
         </w:rPr>
         <w:drawing>
-          <wp:inline distT="0" distB="0" distL="0" distR="0" wp14:anchorId="4D861D36" wp14:editId="128068D1">
+          <wp:anchor distT="0" distB="0" distL="114300" distR="114300" simplePos="0" relativeHeight="251663360" behindDoc="1" locked="0" layoutInCell="1" allowOverlap="1" wp14:anchorId="4D861D36" wp14:editId="7702DE20">
+            <wp:simplePos x="0" y="0"/>
+            <wp:positionH relativeFrom="margin">
+              <wp:align>center</wp:align>
+            </wp:positionH>
+            <wp:positionV relativeFrom="paragraph">
+              <wp:posOffset>5080</wp:posOffset>
+            </wp:positionV>
             <wp:extent cx="2423370" cy="3093988"/>
             <wp:effectExtent l="0" t="0" r="0" b="0"/>
+            <wp:wrapNone/>
             <wp:docPr id="6" name="Picture 6"/>
             <wp:cNvGraphicFramePr>
               <a:graphicFrameLocks xmlns:a="http://schemas.openxmlformats.org/drawingml/2006/main" noChangeAspect="1"/>
@@ -566,7 +2388,7 @@
                     <pic:cNvPicPr/>
                   </pic:nvPicPr>
                   <pic:blipFill>
-                    <a:blip r:embed="rId9">
+                    <a:blip r:embed="rId12">
                       <a:extLst>
                         <a:ext uri="{28A0092B-C50C-407E-A947-70E740481C1C}">
                           <a14:useLocalDpi xmlns:a14="http://schemas.microsoft.com/office/drawing/2010/main" val="0"/>
@@ -589,7 +2411,13 @@
                 </pic:pic>
               </a:graphicData>
             </a:graphic>
-          </wp:inline>
+            <wp14:sizeRelH relativeFrom="page">
+              <wp14:pctWidth>0</wp14:pctWidth>
+            </wp14:sizeRelH>
+            <wp14:sizeRelV relativeFrom="page">
+              <wp14:pctHeight>0</wp14:pctHeight>
+            </wp14:sizeRelV>
+          </wp:anchor>
         </w:drawing>
       </w:r>
     </w:p>
@@ -634,6 +2462,69 @@
         <w:pStyle w:val="a3"/>
         <w:rPr>
           <w:rFonts w:ascii="TH SarabunPSK" w:hAnsi="TH SarabunPSK" w:cs="TH SarabunPSK"/>
+          <w:sz w:val="28"/>
+        </w:rPr>
+      </w:pPr>
+    </w:p>
+    <w:p>
+      <w:pPr>
+        <w:pStyle w:val="a3"/>
+        <w:rPr>
+          <w:rFonts w:ascii="TH SarabunPSK" w:hAnsi="TH SarabunPSK" w:cs="TH SarabunPSK"/>
+          <w:sz w:val="28"/>
+        </w:rPr>
+      </w:pPr>
+    </w:p>
+    <w:p>
+      <w:pPr>
+        <w:pStyle w:val="a3"/>
+        <w:rPr>
+          <w:rFonts w:ascii="TH SarabunPSK" w:hAnsi="TH SarabunPSK" w:cs="TH SarabunPSK"/>
+          <w:sz w:val="28"/>
+        </w:rPr>
+      </w:pPr>
+    </w:p>
+    <w:p>
+      <w:pPr>
+        <w:pStyle w:val="a3"/>
+        <w:rPr>
+          <w:rFonts w:ascii="TH SarabunPSK" w:hAnsi="TH SarabunPSK" w:cs="TH SarabunPSK"/>
+          <w:sz w:val="28"/>
+        </w:rPr>
+      </w:pPr>
+    </w:p>
+    <w:p>
+      <w:pPr>
+        <w:pStyle w:val="a3"/>
+        <w:rPr>
+          <w:rFonts w:ascii="TH SarabunPSK" w:hAnsi="TH SarabunPSK" w:cs="TH SarabunPSK"/>
+          <w:sz w:val="28"/>
+        </w:rPr>
+      </w:pPr>
+    </w:p>
+    <w:p>
+      <w:pPr>
+        <w:pStyle w:val="a3"/>
+        <w:rPr>
+          <w:rFonts w:ascii="TH SarabunPSK" w:hAnsi="TH SarabunPSK" w:cs="TH SarabunPSK"/>
+          <w:sz w:val="28"/>
+        </w:rPr>
+      </w:pPr>
+    </w:p>
+    <w:p>
+      <w:pPr>
+        <w:pStyle w:val="a3"/>
+        <w:rPr>
+          <w:rFonts w:ascii="TH SarabunPSK" w:hAnsi="TH SarabunPSK" w:cs="TH SarabunPSK"/>
+          <w:sz w:val="28"/>
+        </w:rPr>
+      </w:pPr>
+    </w:p>
+    <w:p>
+      <w:pPr>
+        <w:pStyle w:val="a3"/>
+        <w:rPr>
+          <w:rFonts w:ascii="TH SarabunPSK" w:hAnsi="TH SarabunPSK" w:cs="TH SarabunPSK" w:hint="cs"/>
           <w:sz w:val="28"/>
         </w:rPr>
       </w:pPr>
@@ -676,24 +2567,39 @@
     </w:p>
     <w:p>
       <w:pPr>
-        <w:ind w:left="360" w:firstLine="360"/>
         <w:rPr>
           <w:rFonts w:ascii="TH SarabunPSK" w:hAnsi="TH SarabunPSK" w:cs="TH SarabunPSK"/>
           <w:b/>
           <w:bCs/>
           <w:sz w:val="28"/>
-        </w:rPr>
-      </w:pPr>
-      <w:r>
-        <w:rPr>
-          <w:rFonts w:ascii="TH SarabunPSK" w:hAnsi="TH SarabunPSK" w:cs="TH SarabunPSK" w:hint="cs"/>
+          <w:cs/>
+        </w:rPr>
+      </w:pPr>
+      <w:r>
+        <w:rPr>
+          <w:rFonts w:ascii="TH SarabunPSK" w:hAnsi="TH SarabunPSK" w:cs="TH SarabunPSK"/>
           <w:b/>
           <w:bCs/>
           <w:sz w:val="28"/>
           <w:cs/>
         </w:rPr>
+        <w:br w:type="page"/>
+      </w:r>
+    </w:p>
+    <w:p>
+      <w:pPr>
+        <w:pStyle w:val="3"/>
+      </w:pPr>
+      <w:bookmarkStart w:id="3" w:name="_Toc30895033"/>
+      <w:r>
+        <w:rPr>
+          <w:rFonts w:hint="cs"/>
+          <w:cs/>
+        </w:rPr>
+        <w:lastRenderedPageBreak/>
         <w:t>1)จองห้องพัก</w:t>
       </w:r>
+      <w:bookmarkEnd w:id="3"/>
     </w:p>
     <w:p>
       <w:pPr>
@@ -733,7 +2639,7 @@
                     <pic:cNvPicPr/>
                   </pic:nvPicPr>
                   <pic:blipFill>
-                    <a:blip r:embed="rId10">
+                    <a:blip r:embed="rId13">
                       <a:extLst>
                         <a:ext uri="{28A0092B-C50C-407E-A947-70E740481C1C}">
                           <a14:useLocalDpi xmlns:a14="http://schemas.microsoft.com/office/drawing/2010/main" val="0"/>
@@ -930,7 +2836,7 @@
                     <pic:cNvPicPr/>
                   </pic:nvPicPr>
                   <pic:blipFill>
-                    <a:blip r:embed="rId11">
+                    <a:blip r:embed="rId14">
                       <a:extLst>
                         <a:ext uri="{28A0092B-C50C-407E-A947-70E740481C1C}">
                           <a14:useLocalDpi xmlns:a14="http://schemas.microsoft.com/office/drawing/2010/main" val="0"/>
@@ -993,31 +2899,24 @@
     </w:p>
     <w:p>
       <w:pPr>
-        <w:ind w:left="360" w:firstLine="360"/>
-        <w:rPr>
-          <w:rFonts w:ascii="TH SarabunPSK" w:hAnsi="TH SarabunPSK" w:cs="TH SarabunPSK"/>
-          <w:b/>
-          <w:bCs/>
-          <w:sz w:val="28"/>
-        </w:rPr>
-      </w:pPr>
-      <w:r>
-        <w:rPr>
-          <w:rFonts w:ascii="TH SarabunPSK" w:hAnsi="TH SarabunPSK" w:cs="TH SarabunPSK" w:hint="cs"/>
-          <w:b/>
-          <w:bCs/>
-          <w:sz w:val="28"/>
+        <w:pStyle w:val="3"/>
+      </w:pPr>
+      <w:bookmarkStart w:id="4" w:name="_Toc30895034"/>
+      <w:r>
+        <w:rPr>
+          <w:rFonts w:hint="cs"/>
           <w:cs/>
         </w:rPr>
         <w:lastRenderedPageBreak/>
         <w:t>2)ยืมจักรยาน</w:t>
       </w:r>
+      <w:bookmarkEnd w:id="4"/>
     </w:p>
     <w:p>
       <w:pPr>
         <w:ind w:left="360" w:firstLine="360"/>
         <w:rPr>
-          <w:rFonts w:ascii="TH SarabunPSK" w:hAnsi="TH SarabunPSK" w:cs="TH SarabunPSK" w:hint="cs"/>
+          <w:rFonts w:ascii="TH SarabunPSK" w:hAnsi="TH SarabunPSK" w:cs="TH SarabunPSK"/>
           <w:sz w:val="28"/>
         </w:rPr>
       </w:pPr>
@@ -1082,7 +2981,7 @@
       <w:pPr>
         <w:ind w:left="1080" w:firstLine="360"/>
         <w:rPr>
-          <w:rFonts w:ascii="TH SarabunPSK" w:hAnsi="TH SarabunPSK" w:cs="TH SarabunPSK" w:hint="cs"/>
+          <w:rFonts w:ascii="TH SarabunPSK" w:hAnsi="TH SarabunPSK" w:cs="TH SarabunPSK"/>
           <w:sz w:val="28"/>
           <w:cs/>
         </w:rPr>
@@ -1103,12 +3002,21 @@
         </w:rPr>
         <w:t xml:space="preserve"> เลือกข้อมูลใน </w:t>
       </w:r>
-      <w:r>
-        <w:rPr>
-          <w:rFonts w:ascii="TH SarabunPSK" w:hAnsi="TH SarabunPSK" w:cs="TH SarabunPSK"/>
-          <w:sz w:val="28"/>
-        </w:rPr>
-        <w:t xml:space="preserve">Combobox </w:t>
+      <w:proofErr w:type="spellStart"/>
+      <w:r>
+        <w:rPr>
+          <w:rFonts w:ascii="TH SarabunPSK" w:hAnsi="TH SarabunPSK" w:cs="TH SarabunPSK"/>
+          <w:sz w:val="28"/>
+        </w:rPr>
+        <w:t>Combobox</w:t>
+      </w:r>
+      <w:proofErr w:type="spellEnd"/>
+      <w:r>
+        <w:rPr>
+          <w:rFonts w:ascii="TH SarabunPSK" w:hAnsi="TH SarabunPSK" w:cs="TH SarabunPSK"/>
+          <w:sz w:val="28"/>
+        </w:rPr>
+        <w:t xml:space="preserve"> </w:t>
       </w:r>
       <w:r>
         <w:rPr>
@@ -1157,7 +3065,7 @@
                     <pic:cNvPicPr/>
                   </pic:nvPicPr>
                   <pic:blipFill>
-                    <a:blip r:embed="rId12">
+                    <a:blip r:embed="rId15">
                       <a:extLst>
                         <a:ext uri="{28A0092B-C50C-407E-A947-70E740481C1C}">
                           <a14:useLocalDpi xmlns:a14="http://schemas.microsoft.com/office/drawing/2010/main" val="0"/>
@@ -1283,7 +3191,7 @@
       <w:pPr>
         <w:ind w:left="1080" w:firstLine="360"/>
         <w:rPr>
-          <w:rFonts w:ascii="TH SarabunPSK" w:hAnsi="TH SarabunPSK" w:cs="TH SarabunPSK" w:hint="cs"/>
+          <w:rFonts w:ascii="TH SarabunPSK" w:hAnsi="TH SarabunPSK" w:cs="TH SarabunPSK"/>
           <w:sz w:val="28"/>
         </w:rPr>
       </w:pPr>
@@ -1373,8 +3281,6 @@
         </w:rPr>
         <w:t xml:space="preserve"> เป็นอันเสร็จสิ้น</w:t>
       </w:r>
-      <w:bookmarkStart w:id="0" w:name="_GoBack"/>
-      <w:bookmarkEnd w:id="0"/>
     </w:p>
     <w:p>
       <w:pPr>
@@ -1406,7 +3312,7 @@
                     <pic:cNvPicPr/>
                   </pic:nvPicPr>
                   <pic:blipFill>
-                    <a:blip r:embed="rId13">
+                    <a:blip r:embed="rId16">
                       <a:extLst>
                         <a:ext uri="{28A0092B-C50C-407E-A947-70E740481C1C}">
                           <a14:useLocalDpi xmlns:a14="http://schemas.microsoft.com/office/drawing/2010/main" val="0"/>
@@ -1469,115 +3375,133 @@
     </w:p>
     <w:p>
       <w:pPr>
-        <w:rPr>
-          <w:rFonts w:ascii="TH SarabunPSK" w:hAnsi="TH SarabunPSK" w:cs="TH SarabunPSK"/>
-          <w:sz w:val="28"/>
-        </w:rPr>
-      </w:pPr>
-      <w:r>
-        <w:rPr>
-          <w:rFonts w:ascii="TH SarabunPSK" w:hAnsi="TH SarabunPSK" w:cs="TH SarabunPSK" w:hint="cs"/>
-          <w:sz w:val="28"/>
+        <w:pStyle w:val="3"/>
+      </w:pPr>
+      <w:bookmarkStart w:id="5" w:name="_Toc30895035"/>
+      <w:r>
+        <w:rPr>
+          <w:rFonts w:hint="cs"/>
           <w:cs/>
         </w:rPr>
         <w:lastRenderedPageBreak/>
         <w:t>3)แจ้งซ่อม</w:t>
       </w:r>
-    </w:p>
-    <w:p>
-      <w:pPr>
-        <w:rPr>
-          <w:rFonts w:ascii="TH SarabunPSK" w:hAnsi="TH SarabunPSK" w:cs="TH SarabunPSK"/>
-          <w:sz w:val="28"/>
-        </w:rPr>
-      </w:pPr>
-    </w:p>
-    <w:p>
-      <w:pPr>
-        <w:rPr>
-          <w:rFonts w:ascii="TH SarabunPSK" w:hAnsi="TH SarabunPSK" w:cs="TH SarabunPSK"/>
-          <w:sz w:val="28"/>
-        </w:rPr>
-      </w:pPr>
-    </w:p>
-    <w:p>
-      <w:pPr>
-        <w:rPr>
-          <w:rFonts w:ascii="TH SarabunPSK" w:hAnsi="TH SarabunPSK" w:cs="TH SarabunPSK"/>
-          <w:sz w:val="28"/>
-        </w:rPr>
-      </w:pPr>
-    </w:p>
-    <w:p>
-      <w:pPr>
-        <w:rPr>
-          <w:rFonts w:ascii="TH SarabunPSK" w:hAnsi="TH SarabunPSK" w:cs="TH SarabunPSK"/>
-          <w:sz w:val="28"/>
-        </w:rPr>
-      </w:pPr>
-    </w:p>
-    <w:p>
-      <w:pPr>
-        <w:rPr>
-          <w:rFonts w:ascii="TH SarabunPSK" w:hAnsi="TH SarabunPSK" w:cs="TH SarabunPSK"/>
-          <w:sz w:val="28"/>
-        </w:rPr>
-      </w:pPr>
-    </w:p>
-    <w:p>
-      <w:pPr>
-        <w:rPr>
-          <w:rFonts w:ascii="TH SarabunPSK" w:hAnsi="TH SarabunPSK" w:cs="TH SarabunPSK"/>
-          <w:sz w:val="28"/>
-        </w:rPr>
-      </w:pPr>
-    </w:p>
-    <w:p>
-      <w:pPr>
-        <w:rPr>
-          <w:rFonts w:ascii="TH SarabunPSK" w:hAnsi="TH SarabunPSK" w:cs="TH SarabunPSK"/>
-          <w:sz w:val="28"/>
-        </w:rPr>
-      </w:pPr>
-    </w:p>
-    <w:p>
-      <w:pPr>
-        <w:rPr>
-          <w:rFonts w:ascii="TH SarabunPSK" w:hAnsi="TH SarabunPSK" w:cs="TH SarabunPSK"/>
-          <w:sz w:val="28"/>
-        </w:rPr>
-      </w:pPr>
-    </w:p>
-    <w:p>
-      <w:pPr>
-        <w:rPr>
-          <w:rFonts w:ascii="TH SarabunPSK" w:hAnsi="TH SarabunPSK" w:cs="TH SarabunPSK"/>
-          <w:sz w:val="28"/>
-        </w:rPr>
-      </w:pPr>
-      <w:r>
-        <w:rPr>
-          <w:rFonts w:ascii="TH SarabunPSK" w:hAnsi="TH SarabunPSK" w:cs="TH SarabunPSK" w:hint="cs"/>
-          <w:sz w:val="28"/>
-          <w:cs/>
-        </w:rPr>
-        <w:t xml:space="preserve">          </w:t>
-      </w:r>
-      <w:r>
-        <w:rPr>
-          <w:rFonts w:ascii="TH SarabunPSK" w:hAnsi="TH SarabunPSK" w:cs="TH SarabunPSK" w:hint="cs"/>
-          <w:sz w:val="28"/>
-          <w:cs/>
-        </w:rPr>
+      <w:bookmarkEnd w:id="5"/>
+    </w:p>
+    <w:p>
+      <w:pPr>
+        <w:rPr>
+          <w:rFonts w:ascii="TH SarabunPSK" w:hAnsi="TH SarabunPSK" w:cs="TH SarabunPSK"/>
+          <w:sz w:val="28"/>
+        </w:rPr>
+      </w:pPr>
+    </w:p>
+    <w:p>
+      <w:pPr>
+        <w:rPr>
+          <w:rFonts w:ascii="TH SarabunPSK" w:hAnsi="TH SarabunPSK" w:cs="TH SarabunPSK"/>
+          <w:sz w:val="28"/>
+        </w:rPr>
+      </w:pPr>
+    </w:p>
+    <w:p>
+      <w:pPr>
+        <w:rPr>
+          <w:rFonts w:ascii="TH SarabunPSK" w:hAnsi="TH SarabunPSK" w:cs="TH SarabunPSK"/>
+          <w:sz w:val="28"/>
+        </w:rPr>
+      </w:pPr>
+    </w:p>
+    <w:p>
+      <w:pPr>
+        <w:rPr>
+          <w:rFonts w:ascii="TH SarabunPSK" w:hAnsi="TH SarabunPSK" w:cs="TH SarabunPSK"/>
+          <w:sz w:val="28"/>
+        </w:rPr>
+      </w:pPr>
+    </w:p>
+    <w:p>
+      <w:pPr>
+        <w:rPr>
+          <w:rFonts w:ascii="TH SarabunPSK" w:hAnsi="TH SarabunPSK" w:cs="TH SarabunPSK"/>
+          <w:sz w:val="28"/>
+        </w:rPr>
+      </w:pPr>
+    </w:p>
+    <w:p>
+      <w:pPr>
+        <w:rPr>
+          <w:rFonts w:ascii="TH SarabunPSK" w:hAnsi="TH SarabunPSK" w:cs="TH SarabunPSK"/>
+          <w:sz w:val="28"/>
+        </w:rPr>
+      </w:pPr>
+    </w:p>
+    <w:p>
+      <w:pPr>
+        <w:rPr>
+          <w:rFonts w:ascii="TH SarabunPSK" w:hAnsi="TH SarabunPSK" w:cs="TH SarabunPSK"/>
+          <w:sz w:val="28"/>
+        </w:rPr>
+      </w:pPr>
+    </w:p>
+    <w:p>
+      <w:pPr>
+        <w:rPr>
+          <w:rFonts w:ascii="TH SarabunPSK" w:hAnsi="TH SarabunPSK" w:cs="TH SarabunPSK"/>
+          <w:sz w:val="28"/>
+          <w:cs/>
+        </w:rPr>
+      </w:pPr>
+      <w:r>
+        <w:rPr>
+          <w:rFonts w:ascii="TH SarabunPSK" w:hAnsi="TH SarabunPSK" w:cs="TH SarabunPSK"/>
+          <w:sz w:val="28"/>
+          <w:cs/>
+        </w:rPr>
+        <w:br w:type="page"/>
+      </w:r>
+    </w:p>
+    <w:p>
+      <w:pPr>
+        <w:pStyle w:val="3"/>
+        <w:rPr>
+          <w:cs/>
+        </w:rPr>
+      </w:pPr>
+      <w:bookmarkStart w:id="6" w:name="_Toc30895036"/>
+      <w:r>
+        <w:rPr>
+          <w:rFonts w:hint="cs"/>
+          <w:cs/>
+        </w:rPr>
+        <w:lastRenderedPageBreak/>
+        <w:t>4. สถานะห้องพัก</w:t>
+      </w:r>
+      <w:bookmarkEnd w:id="6"/>
+      <w:r>
+        <w:rPr>
+          <w:cs/>
+        </w:rPr>
+        <w:br w:type="page"/>
+      </w:r>
+    </w:p>
+    <w:p>
+      <w:pPr>
+        <w:pStyle w:val="2"/>
+      </w:pPr>
+      <w:bookmarkStart w:id="7" w:name="_Toc30895037"/>
+      <w:r>
+        <w:rPr>
+          <w:rFonts w:hint="cs"/>
+          <w:cs/>
+        </w:rPr>
+        <w:lastRenderedPageBreak/>
         <w:t xml:space="preserve">วิธีใช้ส่วนที่ </w:t>
       </w:r>
       <w:r>
-        <w:rPr>
-          <w:rFonts w:ascii="TH SarabunPSK" w:hAnsi="TH SarabunPSK" w:cs="TH SarabunPSK"/>
-          <w:sz w:val="28"/>
-        </w:rPr>
         <w:t>2</w:t>
       </w:r>
+      <w:bookmarkEnd w:id="7"/>
     </w:p>
     <w:p>
       <w:pPr>
@@ -1652,7 +3576,7 @@
                     <pic:cNvPicPr/>
                   </pic:nvPicPr>
                   <pic:blipFill>
-                    <a:blip r:embed="rId6">
+                    <a:blip r:embed="rId9">
                       <a:extLst>
                         <a:ext uri="{28A0092B-C50C-407E-A947-70E740481C1C}">
                           <a14:useLocalDpi xmlns:a14="http://schemas.microsoft.com/office/drawing/2010/main" val="0"/>
@@ -1712,7 +3636,6 @@
           <w:sz w:val="28"/>
           <w:lang w:val="th-TH"/>
         </w:rPr>
-        <w:lastRenderedPageBreak/>
         <w:drawing>
           <wp:inline distT="0" distB="0" distL="0" distR="0" wp14:anchorId="0780417C" wp14:editId="2E11F11A">
             <wp:extent cx="5890770" cy="2850127"/>
@@ -1729,7 +3652,7 @@
                     <pic:cNvPicPr/>
                   </pic:nvPicPr>
                   <pic:blipFill>
-                    <a:blip r:embed="rId14">
+                    <a:blip r:embed="rId17">
                       <a:extLst>
                         <a:ext uri="{28A0092B-C50C-407E-A947-70E740481C1C}">
                           <a14:useLocalDpi xmlns:a14="http://schemas.microsoft.com/office/drawing/2010/main" val="0"/>
@@ -1794,6 +3717,7 @@
           <w:sz w:val="28"/>
           <w:cs/>
         </w:rPr>
+        <w:lastRenderedPageBreak/>
         <w:t>3.กรอก</w:t>
       </w:r>
       <w:r>
@@ -1864,7 +3788,7 @@
                     <pic:cNvPicPr/>
                   </pic:nvPicPr>
                   <pic:blipFill>
-                    <a:blip r:embed="rId15">
+                    <a:blip r:embed="rId18">
                       <a:extLst>
                         <a:ext uri="{28A0092B-C50C-407E-A947-70E740481C1C}">
                           <a14:useLocalDpi xmlns:a14="http://schemas.microsoft.com/office/drawing/2010/main" val="0"/>
@@ -1899,35 +3823,29 @@
           <w:sz w:val="28"/>
         </w:rPr>
       </w:pPr>
-      <w:r>
-        <w:rPr>
-          <w:rFonts w:ascii="TH SarabunPSK" w:hAnsi="TH SarabunPSK" w:cs="TH SarabunPSK"/>
-          <w:sz w:val="28"/>
-        </w:rPr>
-        <w:t>4.</w:t>
-      </w:r>
-      <w:r>
-        <w:rPr>
-          <w:rFonts w:ascii="TH SarabunPSK" w:hAnsi="TH SarabunPSK" w:cs="TH SarabunPSK" w:hint="cs"/>
-          <w:sz w:val="28"/>
-          <w:cs/>
-        </w:rPr>
-        <w:t>พอ</w:t>
-      </w:r>
-      <w:r>
-        <w:rPr>
-          <w:rFonts w:ascii="TH SarabunPSK" w:hAnsi="TH SarabunPSK" w:cs="TH SarabunPSK"/>
-          <w:sz w:val="28"/>
-        </w:rPr>
-        <w:t>login</w:t>
-      </w:r>
-      <w:r>
-        <w:rPr>
-          <w:rFonts w:ascii="TH SarabunPSK" w:hAnsi="TH SarabunPSK" w:cs="TH SarabunPSK" w:hint="cs"/>
-          <w:sz w:val="28"/>
-          <w:cs/>
-        </w:rPr>
-        <w:t>เข้ามาแล้วจะเจอ</w:t>
+    </w:p>
+    <w:p>
+      <w:pPr>
+        <w:pStyle w:val="a3"/>
+        <w:rPr>
+          <w:rFonts w:ascii="TH SarabunPSK" w:hAnsi="TH SarabunPSK" w:cs="TH SarabunPSK"/>
+          <w:sz w:val="28"/>
+        </w:rPr>
+      </w:pPr>
+      <w:r>
+        <w:rPr>
+          <w:rFonts w:ascii="TH SarabunPSK" w:hAnsi="TH SarabunPSK" w:cs="TH SarabunPSK"/>
+          <w:sz w:val="28"/>
+        </w:rPr>
+        <w:t>4</w:t>
+      </w:r>
+      <w:r>
+        <w:rPr>
+          <w:rFonts w:ascii="TH SarabunPSK" w:hAnsi="TH SarabunPSK" w:cs="TH SarabunPSK" w:hint="cs"/>
+          <w:sz w:val="28"/>
+          <w:cs/>
+        </w:rPr>
+        <w:t xml:space="preserve">. </w:t>
       </w:r>
       <w:r>
         <w:rPr>
@@ -1942,8 +3860,59 @@
           <w:sz w:val="28"/>
           <w:cs/>
         </w:rPr>
+        <w:t xml:space="preserve"> ของระบบ</w:t>
+      </w:r>
+      <w:proofErr w:type="spellStart"/>
+      <w:r>
+        <w:rPr>
+          <w:rFonts w:ascii="TH SarabunPSK" w:hAnsi="TH SarabunPSK" w:cs="TH SarabunPSK" w:hint="cs"/>
+          <w:sz w:val="28"/>
+          <w:cs/>
+        </w:rPr>
+        <w:t>ต่างๆ</w:t>
+      </w:r>
+      <w:proofErr w:type="spellEnd"/>
+      <w:r>
+        <w:rPr>
+          <w:rFonts w:ascii="TH SarabunPSK" w:hAnsi="TH SarabunPSK" w:cs="TH SarabunPSK" w:hint="cs"/>
+          <w:sz w:val="28"/>
+          <w:cs/>
+        </w:rPr>
+        <w:t>จะ</w:t>
+      </w:r>
+      <w:r>
+        <w:rPr>
+          <w:rFonts w:ascii="TH SarabunPSK" w:hAnsi="TH SarabunPSK" w:cs="TH SarabunPSK" w:hint="cs"/>
+          <w:sz w:val="28"/>
+          <w:cs/>
+        </w:rPr>
         <w:t>อยู่ทางด้านซ้าย</w:t>
       </w:r>
+      <w:r>
+        <w:rPr>
+          <w:rFonts w:ascii="TH SarabunPSK" w:hAnsi="TH SarabunPSK" w:cs="TH SarabunPSK" w:hint="cs"/>
+          <w:sz w:val="28"/>
+          <w:cs/>
+        </w:rPr>
+        <w:t>มือของโปรแกรม</w:t>
+      </w:r>
+    </w:p>
+    <w:p>
+      <w:pPr>
+        <w:pStyle w:val="a3"/>
+        <w:rPr>
+          <w:rFonts w:ascii="TH SarabunPSK" w:hAnsi="TH SarabunPSK" w:cs="TH SarabunPSK" w:hint="cs"/>
+          <w:sz w:val="28"/>
+        </w:rPr>
+      </w:pPr>
+      <w:r>
+        <w:rPr>
+          <w:rFonts w:ascii="TH SarabunPSK" w:hAnsi="TH SarabunPSK" w:cs="TH SarabunPSK" w:hint="cs"/>
+          <w:sz w:val="28"/>
+          <w:cs/>
+        </w:rPr>
+        <w:t xml:space="preserve"> </w:t>
+      </w:r>
     </w:p>
     <w:p>
       <w:pPr>
@@ -1960,7 +3929,6 @@
           <w:noProof/>
           <w:sz w:val="28"/>
         </w:rPr>
-        <w:lastRenderedPageBreak/>
         <w:drawing>
           <wp:inline distT="0" distB="0" distL="0" distR="0" wp14:anchorId="555D9209" wp14:editId="167A10EA">
             <wp:extent cx="2537680" cy="4122777"/>
@@ -1977,7 +3945,7 @@
                     <pic:cNvPicPr/>
                   </pic:nvPicPr>
                   <pic:blipFill>
-                    <a:blip r:embed="rId16">
+                    <a:blip r:embed="rId19">
                       <a:extLst>
                         <a:ext uri="{28A0092B-C50C-407E-A947-70E740481C1C}">
                           <a14:useLocalDpi xmlns:a14="http://schemas.microsoft.com/office/drawing/2010/main" val="0"/>
@@ -2036,7 +4004,23 @@
           <w:sz w:val="28"/>
           <w:cs/>
         </w:rPr>
-        <w:t>4.เลือก</w:t>
+        <w:t xml:space="preserve">5 </w:t>
+      </w:r>
+      <w:r>
+        <w:rPr>
+          <w:rFonts w:ascii="TH SarabunPSK" w:hAnsi="TH SarabunPSK" w:cs="TH SarabunPSK" w:hint="cs"/>
+          <w:sz w:val="28"/>
+          <w:cs/>
+        </w:rPr>
+        <w:t>.เลือก</w:t>
+      </w:r>
+      <w:r>
+        <w:rPr>
+          <w:rFonts w:ascii="TH SarabunPSK" w:hAnsi="TH SarabunPSK" w:cs="TH SarabunPSK" w:hint="cs"/>
+          <w:sz w:val="28"/>
+          <w:cs/>
+        </w:rPr>
+        <w:t xml:space="preserve"> </w:t>
       </w:r>
       <w:r>
         <w:rPr>
@@ -2051,69 +4035,99 @@
           <w:sz w:val="28"/>
           <w:cs/>
         </w:rPr>
+        <w:t xml:space="preserve"> </w:t>
+      </w:r>
+      <w:r>
+        <w:rPr>
+          <w:rFonts w:ascii="TH SarabunPSK" w:hAnsi="TH SarabunPSK" w:cs="TH SarabunPSK" w:hint="cs"/>
+          <w:sz w:val="28"/>
+          <w:cs/>
+        </w:rPr>
         <w:t>ที่ต้องการใช้งาน</w:t>
       </w:r>
     </w:p>
     <w:p>
       <w:pPr>
-        <w:pStyle w:val="a3"/>
-        <w:rPr>
-          <w:rFonts w:ascii="TH SarabunPSK" w:hAnsi="TH SarabunPSK" w:cs="TH SarabunPSK"/>
-          <w:sz w:val="28"/>
-        </w:rPr>
-      </w:pPr>
-      <w:r>
-        <w:rPr>
-          <w:rFonts w:ascii="TH SarabunPSK" w:hAnsi="TH SarabunPSK" w:cs="TH SarabunPSK" w:hint="cs"/>
-          <w:sz w:val="28"/>
-          <w:cs/>
-        </w:rPr>
+        <w:pStyle w:val="3"/>
+      </w:pPr>
+      <w:r>
+        <w:rPr>
+          <w:cs/>
+        </w:rPr>
+        <w:br w:type="page"/>
+      </w:r>
+      <w:bookmarkStart w:id="8" w:name="_Toc30895038"/>
+      <w:r>
+        <w:rPr>
+          <w:rFonts w:hint="cs"/>
+          <w:cs/>
+        </w:rPr>
+        <w:lastRenderedPageBreak/>
         <w:t>1.</w:t>
       </w:r>
-    </w:p>
-    <w:p>
-      <w:pPr>
-        <w:pStyle w:val="a3"/>
-        <w:rPr>
-          <w:rFonts w:ascii="TH SarabunPSK" w:hAnsi="TH SarabunPSK" w:cs="TH SarabunPSK"/>
-          <w:sz w:val="28"/>
-        </w:rPr>
-      </w:pPr>
-    </w:p>
-    <w:p>
-      <w:pPr>
-        <w:pStyle w:val="a3"/>
-        <w:rPr>
-          <w:rFonts w:ascii="TH SarabunPSK" w:hAnsi="TH SarabunPSK" w:cs="TH SarabunPSK"/>
-          <w:sz w:val="28"/>
-        </w:rPr>
-      </w:pPr>
-    </w:p>
-    <w:p>
-      <w:pPr>
-        <w:pStyle w:val="a3"/>
-        <w:rPr>
-          <w:rFonts w:ascii="TH SarabunPSK" w:hAnsi="TH SarabunPSK" w:cs="TH SarabunPSK"/>
-          <w:sz w:val="28"/>
-        </w:rPr>
-      </w:pPr>
-    </w:p>
-    <w:p>
-      <w:pPr>
-        <w:pStyle w:val="a3"/>
-        <w:rPr>
-          <w:rFonts w:ascii="TH SarabunPSK" w:hAnsi="TH SarabunPSK" w:cs="TH SarabunPSK"/>
-          <w:sz w:val="28"/>
-        </w:rPr>
-      </w:pPr>
-      <w:r>
-        <w:rPr>
-          <w:rFonts w:ascii="TH SarabunPSK" w:hAnsi="TH SarabunPSK" w:cs="TH SarabunPSK" w:hint="cs"/>
-          <w:sz w:val="28"/>
-          <w:cs/>
-        </w:rPr>
-        <w:t>2.ลงทะเบียนเครื่องใช้ไฟฟ้า</w:t>
-      </w:r>
+      <w:bookmarkEnd w:id="8"/>
+    </w:p>
+    <w:p>
+      <w:pPr>
+        <w:pStyle w:val="a3"/>
+        <w:rPr>
+          <w:rFonts w:ascii="TH SarabunPSK" w:hAnsi="TH SarabunPSK" w:cs="TH SarabunPSK"/>
+          <w:sz w:val="28"/>
+        </w:rPr>
+      </w:pPr>
+    </w:p>
+    <w:p>
+      <w:pPr>
+        <w:pStyle w:val="a3"/>
+        <w:rPr>
+          <w:rFonts w:ascii="TH SarabunPSK" w:hAnsi="TH SarabunPSK" w:cs="TH SarabunPSK"/>
+          <w:sz w:val="28"/>
+        </w:rPr>
+      </w:pPr>
+    </w:p>
+    <w:p>
+      <w:pPr>
+        <w:pStyle w:val="a3"/>
+        <w:rPr>
+          <w:rFonts w:ascii="TH SarabunPSK" w:hAnsi="TH SarabunPSK" w:cs="TH SarabunPSK"/>
+          <w:sz w:val="28"/>
+        </w:rPr>
+      </w:pPr>
+    </w:p>
+    <w:p>
+      <w:pPr>
+        <w:pStyle w:val="3"/>
+      </w:pPr>
+      <w:r>
+        <w:rPr>
+          <w:cs/>
+        </w:rPr>
+        <w:br w:type="page"/>
+      </w:r>
+      <w:bookmarkStart w:id="9" w:name="_Toc30895039"/>
+      <w:r>
+        <w:rPr>
+          <w:rFonts w:hint="cs"/>
+          <w:cs/>
+        </w:rPr>
+        <w:lastRenderedPageBreak/>
+        <w:t>2.</w:t>
+      </w:r>
+      <w:r>
+        <w:rPr>
+          <w:rFonts w:hint="cs"/>
+          <w:cs/>
+        </w:rPr>
+        <w:t xml:space="preserve"> </w:t>
+      </w:r>
+      <w:r>
+        <w:rPr>
+          <w:rFonts w:hint="cs"/>
+          <w:cs/>
+        </w:rPr>
+        <w:t>ลงทะเบียนเครื่องใช้ไฟฟ้า</w:t>
+      </w:r>
+      <w:bookmarkEnd w:id="9"/>
     </w:p>
     <w:p>
       <w:pPr>
@@ -2154,7 +4168,6 @@
           <w:noProof/>
           <w:sz w:val="28"/>
         </w:rPr>
-        <w:lastRenderedPageBreak/>
         <w:drawing>
           <wp:anchor distT="0" distB="0" distL="114300" distR="114300" simplePos="0" relativeHeight="251661312" behindDoc="1" locked="0" layoutInCell="1" allowOverlap="1" wp14:anchorId="335784D6" wp14:editId="26132004">
             <wp:simplePos x="0" y="0"/>
@@ -2187,7 +4200,7 @@
                     <pic:cNvPicPr/>
                   </pic:nvPicPr>
                   <pic:blipFill>
-                    <a:blip r:embed="rId17">
+                    <a:blip r:embed="rId20">
                       <a:extLst>
                         <a:ext uri="{28A0092B-C50C-407E-A947-70E740481C1C}">
                           <a14:useLocalDpi xmlns:a14="http://schemas.microsoft.com/office/drawing/2010/main" val="0"/>
@@ -2485,7 +4498,7 @@
                     <pic:cNvPicPr/>
                   </pic:nvPicPr>
                   <pic:blipFill>
-                    <a:blip r:embed="rId18">
+                    <a:blip r:embed="rId21">
                       <a:extLst>
                         <a:ext uri="{28A0092B-C50C-407E-A947-70E740481C1C}">
                           <a14:useLocalDpi xmlns:a14="http://schemas.microsoft.com/office/drawing/2010/main" val="0"/>
@@ -2577,7 +4590,7 @@
                     <pic:cNvPicPr/>
                   </pic:nvPicPr>
                   <pic:blipFill>
-                    <a:blip r:embed="rId19">
+                    <a:blip r:embed="rId22">
                       <a:extLst>
                         <a:ext uri="{28A0092B-C50C-407E-A947-70E740481C1C}">
                           <a14:useLocalDpi xmlns:a14="http://schemas.microsoft.com/office/drawing/2010/main" val="0"/>
@@ -2615,169 +4628,609 @@
     </w:p>
     <w:p>
       <w:pPr>
-        <w:pStyle w:val="a3"/>
-        <w:rPr>
-          <w:rFonts w:ascii="TH SarabunPSK" w:hAnsi="TH SarabunPSK" w:cs="TH SarabunPSK"/>
-          <w:sz w:val="28"/>
-        </w:rPr>
-      </w:pPr>
-      <w:r>
-        <w:rPr>
-          <w:rFonts w:ascii="TH SarabunPSK" w:hAnsi="TH SarabunPSK" w:cs="TH SarabunPSK" w:hint="cs"/>
-          <w:sz w:val="28"/>
-          <w:cs/>
-        </w:rPr>
+        <w:rPr>
+          <w:rFonts w:ascii="TH SarabunPSK" w:hAnsi="TH SarabunPSK" w:cs="TH SarabunPSK"/>
+          <w:sz w:val="28"/>
+          <w:cs/>
+        </w:rPr>
+      </w:pPr>
+      <w:r>
+        <w:rPr>
+          <w:rFonts w:ascii="TH SarabunPSK" w:hAnsi="TH SarabunPSK" w:cs="TH SarabunPSK"/>
+          <w:sz w:val="28"/>
+          <w:cs/>
+        </w:rPr>
+        <w:lastRenderedPageBreak/>
+        <w:br w:type="page"/>
+      </w:r>
+    </w:p>
+    <w:p>
+      <w:pPr>
+        <w:pStyle w:val="3"/>
+      </w:pPr>
+      <w:bookmarkStart w:id="10" w:name="_Toc30895040"/>
+      <w:r>
+        <w:rPr>
+          <w:rFonts w:hint="cs"/>
+          <w:cs/>
+        </w:rPr>
+        <w:lastRenderedPageBreak/>
         <w:t>3</w:t>
       </w:r>
-    </w:p>
-    <w:p>
-      <w:pPr>
-        <w:pStyle w:val="a3"/>
-        <w:rPr>
-          <w:rFonts w:ascii="TH SarabunPSK" w:hAnsi="TH SarabunPSK" w:cs="TH SarabunPSK"/>
-          <w:sz w:val="28"/>
-        </w:rPr>
-      </w:pPr>
-    </w:p>
-    <w:p>
-      <w:pPr>
-        <w:pStyle w:val="a3"/>
-        <w:rPr>
-          <w:rFonts w:ascii="TH SarabunPSK" w:hAnsi="TH SarabunPSK" w:cs="TH SarabunPSK"/>
-          <w:sz w:val="28"/>
-        </w:rPr>
-      </w:pPr>
-    </w:p>
-    <w:p>
-      <w:pPr>
-        <w:pStyle w:val="a3"/>
-        <w:rPr>
-          <w:rFonts w:ascii="TH SarabunPSK" w:hAnsi="TH SarabunPSK" w:cs="TH SarabunPSK"/>
-          <w:sz w:val="28"/>
-        </w:rPr>
-      </w:pPr>
-    </w:p>
-    <w:p>
-      <w:pPr>
-        <w:pStyle w:val="a3"/>
-        <w:rPr>
-          <w:rFonts w:ascii="TH SarabunPSK" w:hAnsi="TH SarabunPSK" w:cs="TH SarabunPSK"/>
-          <w:sz w:val="28"/>
-        </w:rPr>
-      </w:pPr>
-    </w:p>
-    <w:p>
-      <w:pPr>
-        <w:pStyle w:val="a3"/>
-        <w:rPr>
-          <w:rFonts w:ascii="TH SarabunPSK" w:hAnsi="TH SarabunPSK" w:cs="TH SarabunPSK"/>
-          <w:sz w:val="28"/>
-        </w:rPr>
-      </w:pPr>
-      <w:r>
-        <w:rPr>
-          <w:rFonts w:ascii="TH SarabunPSK" w:hAnsi="TH SarabunPSK" w:cs="TH SarabunPSK" w:hint="cs"/>
-          <w:sz w:val="28"/>
-          <w:cs/>
-        </w:rPr>
+      <w:r>
+        <w:rPr>
+          <w:rFonts w:hint="cs"/>
+          <w:cs/>
+        </w:rPr>
+        <w:t>.</w:t>
+      </w:r>
+      <w:bookmarkEnd w:id="10"/>
+    </w:p>
+    <w:p>
+      <w:pPr>
+        <w:pStyle w:val="a3"/>
+        <w:rPr>
+          <w:rFonts w:ascii="TH SarabunPSK" w:hAnsi="TH SarabunPSK" w:cs="TH SarabunPSK"/>
+          <w:sz w:val="28"/>
+        </w:rPr>
+      </w:pPr>
+    </w:p>
+    <w:p>
+      <w:pPr>
+        <w:pStyle w:val="a3"/>
+        <w:rPr>
+          <w:rFonts w:ascii="TH SarabunPSK" w:hAnsi="TH SarabunPSK" w:cs="TH SarabunPSK"/>
+          <w:sz w:val="28"/>
+        </w:rPr>
+      </w:pPr>
+    </w:p>
+    <w:p>
+      <w:pPr>
+        <w:pStyle w:val="a3"/>
+        <w:rPr>
+          <w:rFonts w:ascii="TH SarabunPSK" w:hAnsi="TH SarabunPSK" w:cs="TH SarabunPSK"/>
+          <w:sz w:val="28"/>
+        </w:rPr>
+      </w:pPr>
+    </w:p>
+    <w:p>
+      <w:pPr>
+        <w:pStyle w:val="a3"/>
+        <w:rPr>
+          <w:rFonts w:ascii="TH SarabunPSK" w:hAnsi="TH SarabunPSK" w:cs="TH SarabunPSK"/>
+          <w:sz w:val="28"/>
+        </w:rPr>
+      </w:pPr>
+    </w:p>
+    <w:p>
+      <w:pPr>
+        <w:rPr>
+          <w:rFonts w:ascii="TH SarabunPSK" w:hAnsi="TH SarabunPSK" w:cs="TH SarabunPSK"/>
+          <w:sz w:val="28"/>
+          <w:cs/>
+        </w:rPr>
+      </w:pPr>
+      <w:r>
+        <w:rPr>
+          <w:rFonts w:ascii="TH SarabunPSK" w:hAnsi="TH SarabunPSK" w:cs="TH SarabunPSK"/>
+          <w:sz w:val="28"/>
+          <w:cs/>
+        </w:rPr>
+        <w:br w:type="page"/>
+      </w:r>
+    </w:p>
+    <w:p>
+      <w:pPr>
+        <w:pStyle w:val="3"/>
+      </w:pPr>
+      <w:bookmarkStart w:id="11" w:name="_Toc30895041"/>
+      <w:r>
+        <w:rPr>
+          <w:rFonts w:hint="cs"/>
+          <w:cs/>
+        </w:rPr>
+        <w:lastRenderedPageBreak/>
         <w:t>4.</w:t>
       </w:r>
-    </w:p>
-    <w:p>
-      <w:pPr>
-        <w:pStyle w:val="a3"/>
-        <w:rPr>
-          <w:rFonts w:ascii="TH SarabunPSK" w:hAnsi="TH SarabunPSK" w:cs="TH SarabunPSK"/>
-          <w:sz w:val="28"/>
-        </w:rPr>
-      </w:pPr>
-    </w:p>
-    <w:p>
-      <w:pPr>
-        <w:pStyle w:val="a3"/>
-        <w:rPr>
-          <w:rFonts w:ascii="TH SarabunPSK" w:hAnsi="TH SarabunPSK" w:cs="TH SarabunPSK"/>
-          <w:sz w:val="28"/>
-        </w:rPr>
-      </w:pPr>
-    </w:p>
-    <w:p>
-      <w:pPr>
-        <w:pStyle w:val="a3"/>
-        <w:rPr>
-          <w:rFonts w:ascii="TH SarabunPSK" w:hAnsi="TH SarabunPSK" w:cs="TH SarabunPSK"/>
-          <w:sz w:val="28"/>
-        </w:rPr>
-      </w:pPr>
-    </w:p>
-    <w:p>
-      <w:pPr>
-        <w:pStyle w:val="a3"/>
-        <w:rPr>
-          <w:rFonts w:ascii="TH SarabunPSK" w:hAnsi="TH SarabunPSK" w:cs="TH SarabunPSK"/>
-          <w:sz w:val="28"/>
-        </w:rPr>
-      </w:pPr>
-      <w:r>
-        <w:rPr>
-          <w:rFonts w:ascii="TH SarabunPSK" w:hAnsi="TH SarabunPSK" w:cs="TH SarabunPSK" w:hint="cs"/>
-          <w:sz w:val="28"/>
-          <w:cs/>
-        </w:rPr>
+      <w:bookmarkEnd w:id="11"/>
+    </w:p>
+    <w:p>
+      <w:pPr>
+        <w:pStyle w:val="a3"/>
+        <w:rPr>
+          <w:rFonts w:ascii="TH SarabunPSK" w:hAnsi="TH SarabunPSK" w:cs="TH SarabunPSK"/>
+          <w:sz w:val="28"/>
+        </w:rPr>
+      </w:pPr>
+    </w:p>
+    <w:p>
+      <w:pPr>
+        <w:pStyle w:val="a3"/>
+        <w:rPr>
+          <w:rFonts w:ascii="TH SarabunPSK" w:hAnsi="TH SarabunPSK" w:cs="TH SarabunPSK"/>
+          <w:sz w:val="28"/>
+        </w:rPr>
+      </w:pPr>
+    </w:p>
+    <w:p>
+      <w:pPr>
+        <w:rPr>
+          <w:rFonts w:ascii="TH SarabunPSK" w:hAnsi="TH SarabunPSK" w:cs="TH SarabunPSK"/>
+          <w:sz w:val="28"/>
+        </w:rPr>
+      </w:pPr>
+    </w:p>
+    <w:p>
+      <w:pPr>
+        <w:rPr>
+          <w:rFonts w:ascii="TH SarabunPSK" w:hAnsi="TH SarabunPSK" w:cs="TH SarabunPSK"/>
+          <w:sz w:val="28"/>
+        </w:rPr>
+      </w:pPr>
+    </w:p>
+    <w:p>
+      <w:pPr>
+        <w:pStyle w:val="3"/>
+      </w:pPr>
+      <w:r>
+        <w:br w:type="page"/>
+      </w:r>
+      <w:bookmarkStart w:id="12" w:name="_Toc30895042"/>
+      <w:r>
+        <w:rPr>
+          <w:rFonts w:hint="cs"/>
+          <w:cs/>
+        </w:rPr>
+        <w:lastRenderedPageBreak/>
         <w:t>5.</w:t>
       </w:r>
-    </w:p>
-    <w:p>
-      <w:pPr>
-        <w:pStyle w:val="a3"/>
-        <w:rPr>
-          <w:rFonts w:ascii="TH SarabunPSK" w:hAnsi="TH SarabunPSK" w:cs="TH SarabunPSK"/>
-          <w:sz w:val="28"/>
-        </w:rPr>
-      </w:pPr>
-    </w:p>
-    <w:p>
-      <w:pPr>
-        <w:pStyle w:val="a3"/>
-        <w:rPr>
-          <w:rFonts w:ascii="TH SarabunPSK" w:hAnsi="TH SarabunPSK" w:cs="TH SarabunPSK"/>
-          <w:sz w:val="28"/>
-        </w:rPr>
-      </w:pPr>
-    </w:p>
-    <w:p>
-      <w:pPr>
-        <w:pStyle w:val="a3"/>
-        <w:rPr>
-          <w:rFonts w:ascii="TH SarabunPSK" w:hAnsi="TH SarabunPSK" w:cs="TH SarabunPSK"/>
-          <w:sz w:val="28"/>
-        </w:rPr>
-      </w:pPr>
-    </w:p>
-    <w:p>
-      <w:pPr>
-        <w:pStyle w:val="a3"/>
-        <w:rPr>
-          <w:rFonts w:ascii="TH SarabunPSK" w:hAnsi="TH SarabunPSK" w:cs="TH SarabunPSK"/>
-          <w:sz w:val="28"/>
-        </w:rPr>
-      </w:pPr>
-      <w:r>
-        <w:rPr>
-          <w:rFonts w:ascii="TH SarabunPSK" w:hAnsi="TH SarabunPSK" w:cs="TH SarabunPSK" w:hint="cs"/>
-          <w:sz w:val="28"/>
+      <w:r>
+        <w:rPr>
+          <w:rFonts w:hint="cs"/>
+          <w:cs/>
+        </w:rPr>
+        <w:t xml:space="preserve"> อนุมัติคำร้องขอยืมรถจักรยาน</w:t>
+      </w:r>
+      <w:bookmarkEnd w:id="12"/>
+    </w:p>
+    <w:p>
+      <w:pPr>
+        <w:pStyle w:val="a3"/>
+        <w:rPr>
+          <w:rFonts w:ascii="TH SarabunPSK" w:hAnsi="TH SarabunPSK" w:cs="TH SarabunPSK"/>
+          <w:sz w:val="28"/>
+        </w:rPr>
+      </w:pPr>
+      <w:r>
+        <w:rPr>
+          <w:rFonts w:ascii="TH SarabunPSK" w:hAnsi="TH SarabunPSK" w:cs="TH SarabunPSK"/>
+          <w:sz w:val="28"/>
+          <w:cs/>
+        </w:rPr>
+        <w:tab/>
+      </w:r>
+      <w:r>
+        <w:rPr>
+          <w:rFonts w:ascii="TH SarabunPSK" w:hAnsi="TH SarabunPSK" w:cs="TH SarabunPSK"/>
+          <w:sz w:val="28"/>
+        </w:rPr>
+        <w:t>1.</w:t>
+      </w:r>
+      <w:r>
+        <w:rPr>
+          <w:rFonts w:ascii="TH SarabunPSK" w:hAnsi="TH SarabunPSK" w:cs="TH SarabunPSK" w:hint="cs"/>
+          <w:sz w:val="28"/>
+          <w:cs/>
+        </w:rPr>
+        <w:t xml:space="preserve"> เปิดหน้า</w:t>
+      </w:r>
+      <w:r>
+        <w:rPr>
+          <w:rFonts w:ascii="TH SarabunPSK" w:hAnsi="TH SarabunPSK" w:cs="TH SarabunPSK" w:hint="cs"/>
+          <w:sz w:val="28"/>
+          <w:cs/>
+        </w:rPr>
+        <w:t>อนุมัติคำร้องขอยืมรถจักรยาน</w:t>
+      </w:r>
+    </w:p>
+    <w:p>
+      <w:pPr>
+        <w:pStyle w:val="a3"/>
+        <w:rPr>
+          <w:rFonts w:ascii="TH SarabunPSK" w:hAnsi="TH SarabunPSK" w:cs="TH SarabunPSK"/>
+          <w:sz w:val="28"/>
+        </w:rPr>
+      </w:pPr>
+      <w:r>
+        <w:rPr>
+          <w:rFonts w:ascii="TH SarabunPSK" w:hAnsi="TH SarabunPSK" w:cs="TH SarabunPSK"/>
+          <w:sz w:val="28"/>
+          <w:cs/>
+        </w:rPr>
+        <w:tab/>
+      </w:r>
+      <w:r>
+        <w:rPr>
+          <w:rFonts w:ascii="TH SarabunPSK" w:hAnsi="TH SarabunPSK" w:cs="TH SarabunPSK"/>
+          <w:sz w:val="28"/>
+        </w:rPr>
+        <w:t>2.</w:t>
+      </w:r>
+      <w:r>
+        <w:rPr>
+          <w:rFonts w:ascii="TH SarabunPSK" w:hAnsi="TH SarabunPSK" w:cs="TH SarabunPSK" w:hint="cs"/>
+          <w:sz w:val="28"/>
+          <w:cs/>
+        </w:rPr>
+        <w:t xml:space="preserve"> เลือกคำร้องขอยืมรถจักรยาน</w:t>
+      </w:r>
+    </w:p>
+    <w:p>
+      <w:pPr>
+        <w:pStyle w:val="a3"/>
+        <w:rPr>
+          <w:rFonts w:ascii="TH SarabunPSK" w:hAnsi="TH SarabunPSK" w:cs="TH SarabunPSK"/>
+          <w:sz w:val="28"/>
+        </w:rPr>
+      </w:pPr>
+      <w:r>
+        <w:rPr>
+          <w:rFonts w:ascii="TH SarabunPSK" w:hAnsi="TH SarabunPSK" w:cs="TH SarabunPSK"/>
+          <w:sz w:val="28"/>
+        </w:rPr>
+        <w:drawing>
+          <wp:inline distT="0" distB="0" distL="0" distR="0" wp14:anchorId="511EFB08" wp14:editId="6A75AFD0">
+            <wp:extent cx="5943600" cy="3362325"/>
+            <wp:effectExtent l="0" t="0" r="0" b="9525"/>
+            <wp:docPr id="19" name="รูปภาพ 19"/>
+            <wp:cNvGraphicFramePr>
+              <a:graphicFrameLocks xmlns:a="http://schemas.openxmlformats.org/drawingml/2006/main" noChangeAspect="1"/>
+            </wp:cNvGraphicFramePr>
+            <a:graphic xmlns:a="http://schemas.openxmlformats.org/drawingml/2006/main">
+              <a:graphicData uri="http://schemas.openxmlformats.org/drawingml/2006/picture">
+                <pic:pic xmlns:pic="http://schemas.openxmlformats.org/drawingml/2006/picture">
+                  <pic:nvPicPr>
+                    <pic:cNvPr id="1" name=""/>
+                    <pic:cNvPicPr/>
+                  </pic:nvPicPr>
+                  <pic:blipFill>
+                    <a:blip r:embed="rId23"/>
+                    <a:stretch>
+                      <a:fillRect/>
+                    </a:stretch>
+                  </pic:blipFill>
+                  <pic:spPr>
+                    <a:xfrm>
+                      <a:off x="0" y="0"/>
+                      <a:ext cx="5943600" cy="3362325"/>
+                    </a:xfrm>
+                    <a:prstGeom prst="rect">
+                      <a:avLst/>
+                    </a:prstGeom>
+                  </pic:spPr>
+                </pic:pic>
+              </a:graphicData>
+            </a:graphic>
+          </wp:inline>
+        </w:drawing>
+      </w:r>
+    </w:p>
+    <w:p>
+      <w:pPr>
+        <w:pStyle w:val="a3"/>
+        <w:rPr>
+          <w:rFonts w:ascii="TH SarabunPSK" w:hAnsi="TH SarabunPSK" w:cs="TH SarabunPSK"/>
+          <w:sz w:val="28"/>
+        </w:rPr>
+      </w:pPr>
+      <w:r>
+        <w:rPr>
+          <w:rFonts w:ascii="TH SarabunPSK" w:hAnsi="TH SarabunPSK" w:cs="TH SarabunPSK"/>
+          <w:sz w:val="28"/>
+          <w:cs/>
+        </w:rPr>
+        <w:tab/>
+      </w:r>
+      <w:r>
+        <w:rPr>
+          <w:rFonts w:ascii="TH SarabunPSK" w:hAnsi="TH SarabunPSK" w:cs="TH SarabunPSK" w:hint="cs"/>
+          <w:sz w:val="28"/>
+          <w:cs/>
+        </w:rPr>
+        <w:t>3. ระบบจะดึงข้อมูลจักรยาน สำหรับคำร้องขอ</w:t>
+      </w:r>
+      <w:proofErr w:type="spellStart"/>
+      <w:r>
+        <w:rPr>
+          <w:rFonts w:ascii="TH SarabunPSK" w:hAnsi="TH SarabunPSK" w:cs="TH SarabunPSK" w:hint="cs"/>
+          <w:sz w:val="28"/>
+          <w:cs/>
+        </w:rPr>
+        <w:t>นั้นๆ</w:t>
+      </w:r>
+      <w:proofErr w:type="spellEnd"/>
+      <w:r>
+        <w:rPr>
+          <w:rFonts w:ascii="TH SarabunPSK" w:hAnsi="TH SarabunPSK" w:cs="TH SarabunPSK" w:hint="cs"/>
+          <w:sz w:val="28"/>
+          <w:cs/>
+        </w:rPr>
+        <w:t xml:space="preserve"> ให้เลือกจักรยานแล้วกดปุ่ม</w:t>
+      </w:r>
+      <w:r>
+        <w:rPr>
+          <w:rFonts w:ascii="TH SarabunPSK" w:hAnsi="TH SarabunPSK" w:cs="TH SarabunPSK"/>
+          <w:sz w:val="28"/>
+        </w:rPr>
+        <w:t xml:space="preserve"> ‘</w:t>
+      </w:r>
+      <w:r>
+        <w:rPr>
+          <w:rFonts w:ascii="TH SarabunPSK" w:hAnsi="TH SarabunPSK" w:cs="TH SarabunPSK" w:hint="cs"/>
+          <w:sz w:val="28"/>
+          <w:cs/>
+        </w:rPr>
+        <w:t>อนุมัติ</w:t>
+      </w:r>
+      <w:r>
+        <w:rPr>
+          <w:rFonts w:ascii="TH SarabunPSK" w:hAnsi="TH SarabunPSK" w:cs="TH SarabunPSK"/>
+          <w:sz w:val="28"/>
+        </w:rPr>
+        <w:t>’</w:t>
+      </w:r>
+    </w:p>
+    <w:p>
+      <w:pPr>
+        <w:pStyle w:val="a3"/>
+        <w:rPr>
+          <w:rFonts w:ascii="TH SarabunPSK" w:hAnsi="TH SarabunPSK" w:cs="TH SarabunPSK"/>
+          <w:sz w:val="28"/>
+        </w:rPr>
+      </w:pPr>
+      <w:r>
+        <w:rPr>
+          <w:rFonts w:ascii="TH SarabunPSK" w:hAnsi="TH SarabunPSK" w:cs="TH SarabunPSK"/>
+          <w:sz w:val="28"/>
+        </w:rPr>
+        <w:drawing>
+          <wp:inline distT="0" distB="0" distL="0" distR="0" wp14:anchorId="7C9333FD" wp14:editId="10B5F138">
+            <wp:extent cx="5943600" cy="2103120"/>
+            <wp:effectExtent l="0" t="0" r="0" b="0"/>
+            <wp:docPr id="22" name="รูปภาพ 22"/>
+            <wp:cNvGraphicFramePr>
+              <a:graphicFrameLocks xmlns:a="http://schemas.openxmlformats.org/drawingml/2006/main" noChangeAspect="1"/>
+            </wp:cNvGraphicFramePr>
+            <a:graphic xmlns:a="http://schemas.openxmlformats.org/drawingml/2006/main">
+              <a:graphicData uri="http://schemas.openxmlformats.org/drawingml/2006/picture">
+                <pic:pic xmlns:pic="http://schemas.openxmlformats.org/drawingml/2006/picture">
+                  <pic:nvPicPr>
+                    <pic:cNvPr id="1" name=""/>
+                    <pic:cNvPicPr/>
+                  </pic:nvPicPr>
+                  <pic:blipFill>
+                    <a:blip r:embed="rId24"/>
+                    <a:stretch>
+                      <a:fillRect/>
+                    </a:stretch>
+                  </pic:blipFill>
+                  <pic:spPr>
+                    <a:xfrm>
+                      <a:off x="0" y="0"/>
+                      <a:ext cx="5943600" cy="2103120"/>
+                    </a:xfrm>
+                    <a:prstGeom prst="rect">
+                      <a:avLst/>
+                    </a:prstGeom>
+                  </pic:spPr>
+                </pic:pic>
+              </a:graphicData>
+            </a:graphic>
+          </wp:inline>
+        </w:drawing>
+      </w:r>
+    </w:p>
+    <w:p>
+      <w:pPr>
+        <w:pStyle w:val="a3"/>
+        <w:rPr>
+          <w:rFonts w:ascii="TH SarabunPSK" w:hAnsi="TH SarabunPSK" w:cs="TH SarabunPSK"/>
+          <w:sz w:val="28"/>
+        </w:rPr>
+      </w:pPr>
+      <w:r>
+        <w:rPr>
+          <w:rFonts w:ascii="TH SarabunPSK" w:hAnsi="TH SarabunPSK" w:cs="TH SarabunPSK"/>
+          <w:sz w:val="28"/>
+        </w:rPr>
+        <w:tab/>
+      </w:r>
+    </w:p>
+    <w:p>
+      <w:pPr>
+        <w:rPr>
+          <w:rFonts w:ascii="TH SarabunPSK" w:hAnsi="TH SarabunPSK" w:cs="TH SarabunPSK"/>
+          <w:sz w:val="28"/>
+        </w:rPr>
+      </w:pPr>
+      <w:r>
+        <w:rPr>
+          <w:rFonts w:ascii="TH SarabunPSK" w:hAnsi="TH SarabunPSK" w:cs="TH SarabunPSK"/>
+          <w:sz w:val="28"/>
+        </w:rPr>
+        <w:br w:type="page"/>
+      </w:r>
+    </w:p>
+    <w:p>
+      <w:pPr>
+        <w:pStyle w:val="a3"/>
+        <w:rPr>
+          <w:rFonts w:ascii="TH SarabunPSK" w:hAnsi="TH SarabunPSK" w:cs="TH SarabunPSK"/>
+          <w:sz w:val="28"/>
+        </w:rPr>
+      </w:pPr>
+      <w:r>
+        <w:rPr>
+          <w:rFonts w:ascii="TH SarabunPSK" w:hAnsi="TH SarabunPSK" w:cs="TH SarabunPSK"/>
+          <w:sz w:val="28"/>
+        </w:rPr>
+        <w:lastRenderedPageBreak/>
+        <w:t xml:space="preserve">4. </w:t>
+      </w:r>
+      <w:r>
+        <w:rPr>
+          <w:rFonts w:ascii="TH SarabunPSK" w:hAnsi="TH SarabunPSK" w:cs="TH SarabunPSK" w:hint="cs"/>
+          <w:sz w:val="28"/>
+          <w:cs/>
+        </w:rPr>
+        <w:t>ระบบจะแจ้งว่า</w:t>
+      </w:r>
+      <w:r>
+        <w:rPr>
+          <w:rFonts w:ascii="TH SarabunPSK" w:hAnsi="TH SarabunPSK" w:cs="TH SarabunPSK"/>
+          <w:sz w:val="28"/>
+        </w:rPr>
+        <w:t xml:space="preserve"> ‘</w:t>
+      </w:r>
+      <w:r>
+        <w:rPr>
+          <w:rFonts w:ascii="TH SarabunPSK" w:hAnsi="TH SarabunPSK" w:cs="TH SarabunPSK" w:hint="cs"/>
+          <w:sz w:val="28"/>
+          <w:cs/>
+        </w:rPr>
+        <w:t>บันทึกการอนุมัติเรียบร้อย</w:t>
+      </w:r>
+      <w:r>
+        <w:rPr>
+          <w:rFonts w:ascii="TH SarabunPSK" w:hAnsi="TH SarabunPSK" w:cs="TH SarabunPSK"/>
+          <w:sz w:val="28"/>
+        </w:rPr>
+        <w:t>’</w:t>
+      </w:r>
+      <w:r>
+        <w:rPr>
+          <w:rFonts w:ascii="TH SarabunPSK" w:hAnsi="TH SarabunPSK" w:cs="TH SarabunPSK" w:hint="cs"/>
+          <w:sz w:val="28"/>
+          <w:cs/>
+        </w:rPr>
+        <w:t xml:space="preserve"> เป็นอันเสร็จสิ้น</w:t>
+      </w:r>
+    </w:p>
+    <w:p>
+      <w:pPr>
+        <w:pStyle w:val="a3"/>
+        <w:rPr>
+          <w:rFonts w:ascii="TH SarabunPSK" w:hAnsi="TH SarabunPSK" w:cs="TH SarabunPSK" w:hint="cs"/>
+          <w:sz w:val="28"/>
+        </w:rPr>
+      </w:pPr>
+      <w:r>
+        <w:rPr>
+          <w:rFonts w:ascii="TH SarabunPSK" w:hAnsi="TH SarabunPSK" w:cs="TH SarabunPSK"/>
+          <w:sz w:val="28"/>
+          <w:cs/>
+        </w:rPr>
+        <w:drawing>
+          <wp:inline distT="0" distB="0" distL="0" distR="0" wp14:anchorId="6A9169B7" wp14:editId="78E0F61E">
+            <wp:extent cx="5943600" cy="3196590"/>
+            <wp:effectExtent l="0" t="0" r="0" b="3810"/>
+            <wp:docPr id="23" name="รูปภาพ 23"/>
+            <wp:cNvGraphicFramePr>
+              <a:graphicFrameLocks xmlns:a="http://schemas.openxmlformats.org/drawingml/2006/main" noChangeAspect="1"/>
+            </wp:cNvGraphicFramePr>
+            <a:graphic xmlns:a="http://schemas.openxmlformats.org/drawingml/2006/main">
+              <a:graphicData uri="http://schemas.openxmlformats.org/drawingml/2006/picture">
+                <pic:pic xmlns:pic="http://schemas.openxmlformats.org/drawingml/2006/picture">
+                  <pic:nvPicPr>
+                    <pic:cNvPr id="1" name=""/>
+                    <pic:cNvPicPr/>
+                  </pic:nvPicPr>
+                  <pic:blipFill>
+                    <a:blip r:embed="rId25"/>
+                    <a:stretch>
+                      <a:fillRect/>
+                    </a:stretch>
+                  </pic:blipFill>
+                  <pic:spPr>
+                    <a:xfrm>
+                      <a:off x="0" y="0"/>
+                      <a:ext cx="5943600" cy="3196590"/>
+                    </a:xfrm>
+                    <a:prstGeom prst="rect">
+                      <a:avLst/>
+                    </a:prstGeom>
+                  </pic:spPr>
+                </pic:pic>
+              </a:graphicData>
+            </a:graphic>
+          </wp:inline>
+        </w:drawing>
+      </w:r>
+    </w:p>
+    <w:p>
+      <w:pPr>
+        <w:pStyle w:val="a3"/>
+        <w:rPr>
+          <w:rFonts w:ascii="TH SarabunPSK" w:hAnsi="TH SarabunPSK" w:cs="TH SarabunPSK"/>
+          <w:sz w:val="28"/>
+        </w:rPr>
+      </w:pPr>
+    </w:p>
+    <w:p>
+      <w:pPr>
+        <w:rPr>
+          <w:rFonts w:ascii="TH SarabunPSK" w:hAnsi="TH SarabunPSK" w:cs="TH SarabunPSK"/>
+          <w:sz w:val="28"/>
+          <w:cs/>
+        </w:rPr>
+      </w:pPr>
+      <w:r>
+        <w:rPr>
+          <w:rFonts w:ascii="TH SarabunPSK" w:hAnsi="TH SarabunPSK" w:cs="TH SarabunPSK"/>
+          <w:sz w:val="28"/>
+          <w:cs/>
+        </w:rPr>
+        <w:br w:type="page"/>
+      </w:r>
+    </w:p>
+    <w:p>
+      <w:pPr>
+        <w:pStyle w:val="a3"/>
+        <w:rPr>
+          <w:rFonts w:ascii="TH SarabunPSK" w:hAnsi="TH SarabunPSK" w:cs="TH SarabunPSK"/>
+          <w:sz w:val="28"/>
+        </w:rPr>
+      </w:pPr>
+    </w:p>
+    <w:p>
+      <w:pPr>
+        <w:pStyle w:val="a3"/>
+        <w:rPr>
+          <w:rFonts w:ascii="TH SarabunPSK" w:hAnsi="TH SarabunPSK" w:cs="TH SarabunPSK"/>
+          <w:sz w:val="28"/>
+        </w:rPr>
+      </w:pPr>
+    </w:p>
+    <w:p>
+      <w:pPr>
+        <w:pStyle w:val="3"/>
+      </w:pPr>
+      <w:bookmarkStart w:id="13" w:name="_Toc30895043"/>
+      <w:r>
+        <w:rPr>
+          <w:rFonts w:hint="cs"/>
           <w:cs/>
         </w:rPr>
         <w:t>6.</w:t>
       </w:r>
       <w:r>
         <w:rPr>
-          <w:rFonts w:ascii="TH SarabunPSK" w:hAnsi="TH SarabunPSK" w:cs="TH SarabunPSK" w:hint="cs"/>
-          <w:sz w:val="28"/>
+          <w:rFonts w:hint="cs"/>
           <w:cs/>
         </w:rPr>
         <w:t>แสดงจำนวนเครื่องใช้ไฟฟ้า</w:t>
       </w:r>
+      <w:bookmarkEnd w:id="13"/>
     </w:p>
     <w:p>
       <w:pPr>
@@ -2842,7 +5295,7 @@
                     <pic:cNvPicPr/>
                   </pic:nvPicPr>
                   <pic:blipFill>
-                    <a:blip r:embed="rId20" cstate="print">
+                    <a:blip r:embed="rId26" cstate="print">
                       <a:extLst>
                         <a:ext uri="{28A0092B-C50C-407E-A947-70E740481C1C}">
                           <a14:useLocalDpi xmlns:a14="http://schemas.microsoft.com/office/drawing/2010/main" val="0"/>
@@ -2957,7 +5410,7 @@
                     <pic:cNvPicPr/>
                   </pic:nvPicPr>
                   <pic:blipFill>
-                    <a:blip r:embed="rId21" cstate="print">
+                    <a:blip r:embed="rId27" cstate="print">
                       <a:extLst>
                         <a:ext uri="{28A0092B-C50C-407E-A947-70E740481C1C}">
                           <a14:useLocalDpi xmlns:a14="http://schemas.microsoft.com/office/drawing/2010/main" val="0"/>
@@ -3031,7 +5484,6 @@
           <w:sz w:val="28"/>
           <w:cs/>
         </w:rPr>
-        <w:lastRenderedPageBreak/>
         <w:tab/>
       </w:r>
       <w:r>
@@ -3057,7 +5509,7 @@
                     <pic:cNvPicPr/>
                   </pic:nvPicPr>
                   <pic:blipFill>
-                    <a:blip r:embed="rId22">
+                    <a:blip r:embed="rId28">
                       <a:extLst>
                         <a:ext uri="{28A0092B-C50C-407E-A947-70E740481C1C}">
                           <a14:useLocalDpi xmlns:a14="http://schemas.microsoft.com/office/drawing/2010/main" val="0"/>
@@ -3113,64 +5565,68 @@
     </w:p>
     <w:p>
       <w:pPr>
-        <w:pStyle w:val="a3"/>
-        <w:rPr>
-          <w:rFonts w:ascii="TH SarabunPSK" w:hAnsi="TH SarabunPSK" w:cs="TH SarabunPSK"/>
-          <w:sz w:val="28"/>
-        </w:rPr>
-      </w:pPr>
-      <w:r>
-        <w:rPr>
-          <w:rFonts w:ascii="TH SarabunPSK" w:hAnsi="TH SarabunPSK" w:cs="TH SarabunPSK" w:hint="cs"/>
-          <w:sz w:val="28"/>
-          <w:cs/>
-        </w:rPr>
+        <w:pStyle w:val="3"/>
+      </w:pPr>
+      <w:bookmarkStart w:id="14" w:name="_Toc30895044"/>
+      <w:r>
+        <w:rPr>
+          <w:rFonts w:hint="cs"/>
+          <w:cs/>
+        </w:rPr>
+        <w:lastRenderedPageBreak/>
         <w:t>7.</w:t>
       </w:r>
-    </w:p>
-    <w:p>
-      <w:pPr>
-        <w:pStyle w:val="a3"/>
-        <w:rPr>
-          <w:rFonts w:ascii="TH SarabunPSK" w:hAnsi="TH SarabunPSK" w:cs="TH SarabunPSK"/>
-          <w:sz w:val="28"/>
-        </w:rPr>
-      </w:pPr>
-    </w:p>
-    <w:p>
-      <w:pPr>
-        <w:pStyle w:val="a3"/>
-        <w:rPr>
-          <w:rFonts w:ascii="TH SarabunPSK" w:hAnsi="TH SarabunPSK" w:cs="TH SarabunPSK"/>
-          <w:sz w:val="28"/>
-        </w:rPr>
-      </w:pPr>
-    </w:p>
-    <w:p>
-      <w:pPr>
-        <w:pStyle w:val="a3"/>
-        <w:rPr>
-          <w:rFonts w:ascii="TH SarabunPSK" w:hAnsi="TH SarabunPSK" w:cs="TH SarabunPSK"/>
-          <w:sz w:val="28"/>
-        </w:rPr>
-      </w:pPr>
-    </w:p>
-    <w:p>
-      <w:pPr>
-        <w:pStyle w:val="a3"/>
-        <w:rPr>
-          <w:rFonts w:ascii="TH SarabunPSK" w:hAnsi="TH SarabunPSK" w:cs="TH SarabunPSK"/>
-          <w:sz w:val="28"/>
-        </w:rPr>
-      </w:pPr>
-      <w:r>
-        <w:rPr>
-          <w:rFonts w:ascii="TH SarabunPSK" w:hAnsi="TH SarabunPSK" w:cs="TH SarabunPSK" w:hint="cs"/>
-          <w:sz w:val="28"/>
-          <w:cs/>
-        </w:rPr>
+      <w:bookmarkEnd w:id="14"/>
+    </w:p>
+    <w:p>
+      <w:pPr>
+        <w:pStyle w:val="a3"/>
+        <w:rPr>
+          <w:rFonts w:ascii="TH SarabunPSK" w:hAnsi="TH SarabunPSK" w:cs="TH SarabunPSK"/>
+          <w:sz w:val="28"/>
+        </w:rPr>
+      </w:pPr>
+    </w:p>
+    <w:p>
+      <w:pPr>
+        <w:pStyle w:val="a3"/>
+        <w:rPr>
+          <w:rFonts w:ascii="TH SarabunPSK" w:hAnsi="TH SarabunPSK" w:cs="TH SarabunPSK"/>
+          <w:sz w:val="28"/>
+        </w:rPr>
+      </w:pPr>
+    </w:p>
+    <w:p>
+      <w:pPr>
+        <w:rPr>
+          <w:rFonts w:ascii="TH SarabunPSK" w:hAnsi="TH SarabunPSK" w:cs="TH SarabunPSK"/>
+          <w:sz w:val="28"/>
+          <w:cs/>
+        </w:rPr>
+      </w:pPr>
+      <w:r>
+        <w:rPr>
+          <w:rFonts w:ascii="TH SarabunPSK" w:hAnsi="TH SarabunPSK" w:cs="TH SarabunPSK"/>
+          <w:sz w:val="28"/>
+          <w:cs/>
+        </w:rPr>
+        <w:br w:type="page"/>
+      </w:r>
+    </w:p>
+    <w:p>
+      <w:pPr>
+        <w:pStyle w:val="3"/>
+      </w:pPr>
+      <w:bookmarkStart w:id="15" w:name="_Toc30895045"/>
+      <w:r>
+        <w:rPr>
+          <w:rFonts w:hint="cs"/>
+          <w:cs/>
+        </w:rPr>
+        <w:lastRenderedPageBreak/>
         <w:t>8.</w:t>
       </w:r>
+      <w:bookmarkEnd w:id="15"/>
     </w:p>
     <w:p>
       <w:pPr>
@@ -3539,6 +5995,7 @@
     <w:lsdException w:name="HTML Sample" w:semiHidden="1" w:unhideWhenUsed="1"/>
     <w:lsdException w:name="HTML Typewriter" w:semiHidden="1" w:unhideWhenUsed="1"/>
     <w:lsdException w:name="HTML Variable" w:semiHidden="1" w:unhideWhenUsed="1"/>
+    <w:lsdException w:name="Normal Table" w:semiHidden="1" w:unhideWhenUsed="1"/>
     <w:lsdException w:name="annotation subject" w:semiHidden="1" w:unhideWhenUsed="1"/>
     <w:lsdException w:name="No List" w:semiHidden="1" w:unhideWhenUsed="1"/>
     <w:lsdException w:name="Outline List 1" w:semiHidden="1" w:unhideWhenUsed="1"/>
@@ -3585,8 +6042,10 @@
     <w:lsdException w:name="Table Subtle 2" w:semiHidden="1" w:unhideWhenUsed="1"/>
     <w:lsdException w:name="Table Web 1" w:semiHidden="1" w:unhideWhenUsed="1"/>
     <w:lsdException w:name="Table Web 2" w:semiHidden="1" w:unhideWhenUsed="1"/>
+    <w:lsdException w:name="Table Web 3" w:semiHidden="1" w:unhideWhenUsed="1"/>
     <w:lsdException w:name="Balloon Text" w:semiHidden="1" w:unhideWhenUsed="1"/>
     <w:lsdException w:name="Table Grid" w:uiPriority="39"/>
+    <w:lsdException w:name="Table Theme" w:semiHidden="1" w:unhideWhenUsed="1"/>
     <w:lsdException w:name="Placeholder Text" w:semiHidden="1"/>
     <w:lsdException w:name="No Spacing" w:uiPriority="1" w:qFormat="1"/>
     <w:lsdException w:name="Light Shading" w:uiPriority="60"/>
@@ -3813,6 +6272,74 @@
     <w:name w:val="Normal"/>
     <w:qFormat/>
   </w:style>
+  <w:style w:type="paragraph" w:styleId="1">
+    <w:name w:val="heading 1"/>
+    <w:basedOn w:val="a"/>
+    <w:next w:val="a"/>
+    <w:link w:val="10"/>
+    <w:autoRedefine/>
+    <w:uiPriority w:val="9"/>
+    <w:qFormat/>
+    <w:rsid w:val="001B0DB7"/>
+    <w:pPr>
+      <w:keepNext/>
+      <w:keepLines/>
+      <w:spacing w:before="240" w:after="0"/>
+      <w:outlineLvl w:val="0"/>
+    </w:pPr>
+    <w:rPr>
+      <w:rFonts w:ascii="TH SarabunPSK" w:eastAsiaTheme="majorEastAsia" w:hAnsi="TH SarabunPSK" w:cs="TH SarabunPSK"/>
+      <w:b/>
+      <w:bCs/>
+      <w:sz w:val="32"/>
+      <w:szCs w:val="32"/>
+    </w:rPr>
+  </w:style>
+  <w:style w:type="paragraph" w:styleId="2">
+    <w:name w:val="heading 2"/>
+    <w:basedOn w:val="a"/>
+    <w:next w:val="a"/>
+    <w:link w:val="20"/>
+    <w:autoRedefine/>
+    <w:uiPriority w:val="9"/>
+    <w:unhideWhenUsed/>
+    <w:qFormat/>
+    <w:rsid w:val="00085D51"/>
+    <w:pPr>
+      <w:keepNext/>
+      <w:keepLines/>
+      <w:spacing w:before="40" w:after="0"/>
+      <w:outlineLvl w:val="1"/>
+    </w:pPr>
+    <w:rPr>
+      <w:rFonts w:ascii="TH SarabunPSK" w:eastAsiaTheme="majorEastAsia" w:hAnsi="TH SarabunPSK" w:cs="TH SarabunPSK"/>
+      <w:b/>
+      <w:bCs/>
+      <w:sz w:val="28"/>
+    </w:rPr>
+  </w:style>
+  <w:style w:type="paragraph" w:styleId="3">
+    <w:name w:val="heading 3"/>
+    <w:basedOn w:val="a"/>
+    <w:next w:val="a"/>
+    <w:link w:val="30"/>
+    <w:autoRedefine/>
+    <w:uiPriority w:val="9"/>
+    <w:unhideWhenUsed/>
+    <w:qFormat/>
+    <w:rsid w:val="00085D51"/>
+    <w:pPr>
+      <w:keepNext/>
+      <w:keepLines/>
+      <w:spacing w:before="40" w:after="0"/>
+      <w:outlineLvl w:val="2"/>
+    </w:pPr>
+    <w:rPr>
+      <w:rFonts w:asciiTheme="majorHAnsi" w:eastAsiaTheme="majorEastAsia" w:hAnsiTheme="majorHAnsi" w:cs="TH SarabunPSK"/>
+      <w:bCs/>
+      <w:sz w:val="24"/>
+    </w:rPr>
+  </w:style>
   <w:style w:type="character" w:default="1" w:styleId="a0">
     <w:name w:val="Default Paragraph Font"/>
     <w:uiPriority w:val="1"/>
@@ -3849,6 +6376,127 @@
     <w:pPr>
       <w:ind w:left="720"/>
       <w:contextualSpacing/>
+    </w:pPr>
+  </w:style>
+  <w:style w:type="character" w:styleId="a4">
+    <w:name w:val="Hyperlink"/>
+    <w:basedOn w:val="a0"/>
+    <w:uiPriority w:val="99"/>
+    <w:unhideWhenUsed/>
+    <w:rsid w:val="00312C21"/>
+    <w:rPr>
+      <w:color w:val="0000FF"/>
+      <w:u w:val="single"/>
+    </w:rPr>
+  </w:style>
+  <w:style w:type="character" w:styleId="a5">
+    <w:name w:val="Unresolved Mention"/>
+    <w:basedOn w:val="a0"/>
+    <w:uiPriority w:val="99"/>
+    <w:semiHidden/>
+    <w:unhideWhenUsed/>
+    <w:rsid w:val="00312C21"/>
+    <w:rPr>
+      <w:color w:val="605E5C"/>
+      <w:shd w:val="clear" w:color="auto" w:fill="E1DFDD"/>
+    </w:rPr>
+  </w:style>
+  <w:style w:type="character" w:customStyle="1" w:styleId="10">
+    <w:name w:val="หัวเรื่อง 1 อักขระ"/>
+    <w:basedOn w:val="a0"/>
+    <w:link w:val="1"/>
+    <w:uiPriority w:val="9"/>
+    <w:rsid w:val="001B0DB7"/>
+    <w:rPr>
+      <w:rFonts w:ascii="TH SarabunPSK" w:eastAsiaTheme="majorEastAsia" w:hAnsi="TH SarabunPSK" w:cs="TH SarabunPSK"/>
+      <w:b/>
+      <w:bCs/>
+      <w:sz w:val="32"/>
+      <w:szCs w:val="32"/>
+    </w:rPr>
+  </w:style>
+  <w:style w:type="character" w:customStyle="1" w:styleId="20">
+    <w:name w:val="หัวเรื่อง 2 อักขระ"/>
+    <w:basedOn w:val="a0"/>
+    <w:link w:val="2"/>
+    <w:uiPriority w:val="9"/>
+    <w:rsid w:val="00085D51"/>
+    <w:rPr>
+      <w:rFonts w:ascii="TH SarabunPSK" w:eastAsiaTheme="majorEastAsia" w:hAnsi="TH SarabunPSK" w:cs="TH SarabunPSK"/>
+      <w:b/>
+      <w:bCs/>
+      <w:sz w:val="28"/>
+    </w:rPr>
+  </w:style>
+  <w:style w:type="character" w:customStyle="1" w:styleId="30">
+    <w:name w:val="หัวเรื่อง 3 อักขระ"/>
+    <w:basedOn w:val="a0"/>
+    <w:link w:val="3"/>
+    <w:uiPriority w:val="9"/>
+    <w:rsid w:val="00085D51"/>
+    <w:rPr>
+      <w:rFonts w:asciiTheme="majorHAnsi" w:eastAsiaTheme="majorEastAsia" w:hAnsiTheme="majorHAnsi" w:cs="TH SarabunPSK"/>
+      <w:bCs/>
+      <w:sz w:val="24"/>
+    </w:rPr>
+  </w:style>
+  <w:style w:type="paragraph" w:styleId="a6">
+    <w:name w:val="TOC Heading"/>
+    <w:basedOn w:val="1"/>
+    <w:next w:val="a"/>
+    <w:uiPriority w:val="39"/>
+    <w:unhideWhenUsed/>
+    <w:qFormat/>
+    <w:rsid w:val="00126C51"/>
+    <w:pPr>
+      <w:outlineLvl w:val="9"/>
+    </w:pPr>
+    <w:rPr>
+      <w:rFonts w:asciiTheme="majorHAnsi" w:hAnsiTheme="majorHAnsi" w:cstheme="majorBidi"/>
+      <w:b w:val="0"/>
+      <w:bCs w:val="0"/>
+      <w:color w:val="2F5496" w:themeColor="accent1" w:themeShade="BF"/>
+      <w:sz w:val="40"/>
+      <w:szCs w:val="40"/>
+      <w:cs/>
+    </w:rPr>
+  </w:style>
+  <w:style w:type="paragraph" w:styleId="11">
+    <w:name w:val="toc 1"/>
+    <w:basedOn w:val="a"/>
+    <w:next w:val="a"/>
+    <w:autoRedefine/>
+    <w:uiPriority w:val="39"/>
+    <w:unhideWhenUsed/>
+    <w:rsid w:val="00126C51"/>
+    <w:pPr>
+      <w:spacing w:after="100"/>
+    </w:pPr>
+  </w:style>
+  <w:style w:type="paragraph" w:styleId="21">
+    <w:name w:val="toc 2"/>
+    <w:basedOn w:val="a"/>
+    <w:next w:val="a"/>
+    <w:autoRedefine/>
+    <w:uiPriority w:val="39"/>
+    <w:unhideWhenUsed/>
+    <w:rsid w:val="00126C51"/>
+    <w:pPr>
+      <w:spacing w:after="100"/>
+      <w:ind w:left="220"/>
+    </w:pPr>
+  </w:style>
+  <w:style w:type="paragraph" w:styleId="31">
+    <w:name w:val="toc 3"/>
+    <w:basedOn w:val="a"/>
+    <w:next w:val="a"/>
+    <w:autoRedefine/>
+    <w:uiPriority w:val="39"/>
+    <w:unhideWhenUsed/>
+    <w:rsid w:val="00126C51"/>
+    <w:pPr>
+      <w:spacing w:after="100"/>
+      <w:ind w:left="440"/>
     </w:pPr>
   </w:style>
 </w:styles>
@@ -4154,7 +6802,7 @@
 </file>
 
 <file path=customXml/itemProps1.xml><?xml version="1.0" encoding="utf-8"?>
-<ds:datastoreItem xmlns:ds="http://schemas.openxmlformats.org/officeDocument/2006/customXml" ds:itemID="{FB122D3F-BE32-4C76-AD00-0AABE932935B}">
+<ds:datastoreItem xmlns:ds="http://schemas.openxmlformats.org/officeDocument/2006/customXml" ds:itemID="{28096892-FBD1-44AD-81EA-93DC8ABFA235}">
   <ds:schemaRefs>
     <ds:schemaRef ds:uri="http://schemas.openxmlformats.org/officeDocument/2006/bibliography"/>
   </ds:schemaRefs>

--- a/คู่มือการใช้งานโปรแกรม.docx
+++ b/คู่มือการใช้งานโปรแกรม.docx
@@ -6,7 +6,7 @@
       <w:pPr>
         <w:jc w:val="center"/>
         <w:rPr>
-          <w:rFonts w:ascii="TH SarabunPSK" w:hAnsi="TH SarabunPSK" w:cs="TH SarabunPSK"/>
+          <w:rFonts w:ascii="TH Sarabun New" w:hAnsi="TH Sarabun New" w:cs="TH Sarabun New"/>
           <w:b/>
           <w:bCs/>
           <w:sz w:val="32"/>
@@ -15,10 +15,11 @@
       </w:pPr>
       <w:r>
         <w:rPr>
+          <w:rFonts w:ascii="TH Sarabun New" w:hAnsi="TH Sarabun New" w:cs="TH Sarabun New"/>
           <w:noProof/>
         </w:rPr>
         <w:drawing>
-          <wp:inline distT="0" distB="0" distL="0" distR="0" wp14:anchorId="0D7B1B9D" wp14:editId="46DF1E31">
+          <wp:inline distT="0" distB="0" distL="0" distR="0" wp14:anchorId="0257D260" wp14:editId="7E2E6811">
             <wp:extent cx="981075" cy="1269632"/>
             <wp:effectExtent l="0" t="0" r="0" b="6985"/>
             <wp:docPr id="25" name="รูปภาพ 25" descr="ผลการค้นหารูปภาพสำหรับ sut"/>
@@ -71,7 +72,7 @@
       <w:pPr>
         <w:jc w:val="center"/>
         <w:rPr>
-          <w:rFonts w:ascii="TH SarabunPSK" w:hAnsi="TH SarabunPSK" w:cs="TH SarabunPSK"/>
+          <w:rFonts w:ascii="TH Sarabun New" w:hAnsi="TH Sarabun New" w:cs="TH Sarabun New"/>
           <w:b/>
           <w:bCs/>
           <w:sz w:val="32"/>
@@ -83,7 +84,7 @@
       <w:pPr>
         <w:jc w:val="center"/>
         <w:rPr>
-          <w:rFonts w:ascii="TH SarabunPSK" w:hAnsi="TH SarabunPSK" w:cs="TH SarabunPSK" w:hint="cs"/>
+          <w:rFonts w:ascii="TH Sarabun New" w:hAnsi="TH Sarabun New" w:cs="TH Sarabun New"/>
           <w:b/>
           <w:bCs/>
           <w:sz w:val="32"/>
@@ -93,7 +94,7 @@
       </w:pPr>
       <w:r>
         <w:rPr>
-          <w:rFonts w:ascii="TH SarabunPSK" w:hAnsi="TH SarabunPSK" w:cs="TH SarabunPSK" w:hint="cs"/>
+          <w:rFonts w:ascii="TH Sarabun New" w:hAnsi="TH Sarabun New" w:cs="TH Sarabun New"/>
           <w:b/>
           <w:bCs/>
           <w:sz w:val="32"/>
@@ -104,7 +105,7 @@
       </w:r>
       <w:r>
         <w:rPr>
-          <w:rFonts w:ascii="TH SarabunPSK" w:hAnsi="TH SarabunPSK" w:cs="TH SarabunPSK"/>
+          <w:rFonts w:ascii="TH Sarabun New" w:hAnsi="TH Sarabun New" w:cs="TH Sarabun New"/>
           <w:b/>
           <w:bCs/>
           <w:sz w:val="32"/>
@@ -117,7 +118,7 @@
       <w:pPr>
         <w:jc w:val="center"/>
         <w:rPr>
-          <w:rFonts w:ascii="TH SarabunPSK" w:hAnsi="TH SarabunPSK" w:cs="TH SarabunPSK"/>
+          <w:rFonts w:ascii="TH Sarabun New" w:hAnsi="TH Sarabun New" w:cs="TH Sarabun New"/>
           <w:b/>
           <w:bCs/>
           <w:sz w:val="32"/>
@@ -126,7 +127,7 @@
       </w:pPr>
       <w:r>
         <w:rPr>
-          <w:rFonts w:ascii="TH SarabunPSK" w:hAnsi="TH SarabunPSK" w:cs="TH SarabunPSK" w:hint="cs"/>
+          <w:rFonts w:ascii="TH Sarabun New" w:hAnsi="TH Sarabun New" w:cs="TH Sarabun New"/>
           <w:b/>
           <w:bCs/>
           <w:sz w:val="32"/>
@@ -140,7 +141,7 @@
       <w:pPr>
         <w:jc w:val="center"/>
         <w:rPr>
-          <w:rFonts w:ascii="TH SarabunPSK" w:hAnsi="TH SarabunPSK" w:cs="TH SarabunPSK" w:hint="cs"/>
+          <w:rFonts w:ascii="TH Sarabun New" w:hAnsi="TH Sarabun New" w:cs="TH Sarabun New"/>
           <w:b/>
           <w:bCs/>
           <w:sz w:val="32"/>
@@ -149,282 +150,538 @@
       </w:pPr>
       <w:r>
         <w:rPr>
-          <w:rFonts w:ascii="TH SarabunPSK" w:hAnsi="TH SarabunPSK" w:cs="TH SarabunPSK"/>
+          <w:rFonts w:ascii="TH Sarabun New" w:hAnsi="TH Sarabun New" w:cs="TH Sarabun New"/>
           <w:b/>
           <w:bCs/>
           <w:sz w:val="32"/>
           <w:szCs w:val="32"/>
         </w:rPr>
-        <w:t>SUT62 Team01</w:t>
-      </w:r>
-      <w:r>
-        <w:rPr>
-          <w:rFonts w:ascii="TH SarabunPSK" w:hAnsi="TH SarabunPSK" w:cs="TH SarabunPSK" w:hint="cs"/>
+        <w:t>SUT62 Team</w:t>
+      </w:r>
+      <w:proofErr w:type="gramStart"/>
+      <w:r>
+        <w:rPr>
+          <w:rFonts w:ascii="TH Sarabun New" w:hAnsi="TH Sarabun New" w:cs="TH Sarabun New"/>
           <w:b/>
           <w:bCs/>
           <w:sz w:val="32"/>
           <w:szCs w:val="32"/>
-          <w:cs/>
-        </w:rPr>
-        <w:t xml:space="preserve"> </w:t>
-      </w:r>
-      <w:r>
-        <w:rPr>
-          <w:rFonts w:ascii="TH SarabunPSK" w:hAnsi="TH SarabunPSK" w:cs="TH SarabunPSK"/>
+        </w:rPr>
+        <w:t>01</w:t>
+      </w:r>
+      <w:r>
+        <w:rPr>
+          <w:rFonts w:ascii="TH Sarabun New" w:hAnsi="TH Sarabun New" w:cs="TH Sarabun New"/>
           <w:b/>
           <w:bCs/>
           <w:sz w:val="32"/>
           <w:szCs w:val="32"/>
-        </w:rPr>
-        <w:t xml:space="preserve">: </w:t>
-      </w:r>
-      <w:r>
-        <w:rPr>
-          <w:rFonts w:ascii="TH SarabunPSK" w:hAnsi="TH SarabunPSK" w:cs="TH SarabunPSK" w:hint="cs"/>
+          <w:cs/>
+        </w:rPr>
+        <w:t xml:space="preserve"> </w:t>
+      </w:r>
+      <w:r>
+        <w:rPr>
+          <w:rFonts w:ascii="TH Sarabun New" w:hAnsi="TH Sarabun New" w:cs="TH Sarabun New"/>
           <w:b/>
           <w:bCs/>
           <w:sz w:val="32"/>
           <w:szCs w:val="32"/>
-          <w:cs/>
-        </w:rPr>
-        <w:t>ระบบหอพัก</w:t>
-      </w:r>
-    </w:p>
-    <w:p>
-      <w:pPr>
-        <w:jc w:val="center"/>
-        <w:rPr>
-          <w:rFonts w:ascii="TH SarabunPSK" w:hAnsi="TH SarabunPSK" w:cs="TH SarabunPSK"/>
+        </w:rPr>
+        <w:t>:</w:t>
+      </w:r>
+      <w:proofErr w:type="gramEnd"/>
+      <w:r>
+        <w:rPr>
+          <w:rFonts w:ascii="TH Sarabun New" w:hAnsi="TH Sarabun New" w:cs="TH Sarabun New"/>
           <w:b/>
           <w:bCs/>
           <w:sz w:val="32"/>
           <w:szCs w:val="32"/>
         </w:rPr>
-      </w:pPr>
-      <w:r>
-        <w:rPr>
-          <w:rFonts w:ascii="TH SarabunPSK" w:hAnsi="TH SarabunPSK" w:cs="TH SarabunPSK" w:hint="cs"/>
+        <w:t xml:space="preserve"> </w:t>
+      </w:r>
+      <w:r>
+        <w:rPr>
+          <w:rFonts w:ascii="TH Sarabun New" w:hAnsi="TH Sarabun New" w:cs="TH Sarabun New"/>
           <w:b/>
           <w:bCs/>
           <w:sz w:val="32"/>
           <w:szCs w:val="32"/>
           <w:cs/>
         </w:rPr>
-        <w:t xml:space="preserve">นาย พรเทพ ทวีทรัพย์ </w:t>
-      </w:r>
-      <w:r>
-        <w:rPr>
-          <w:rFonts w:ascii="TH SarabunPSK" w:hAnsi="TH SarabunPSK" w:cs="TH SarabunPSK"/>
+        <w:t>ระบบหอพัก</w:t>
+      </w:r>
+    </w:p>
+    <w:p>
+      <w:pPr>
+        <w:ind w:left="2160"/>
+        <w:rPr>
+          <w:rFonts w:ascii="TH Sarabun New" w:hAnsi="TH Sarabun New" w:cs="TH Sarabun New"/>
           <w:b/>
           <w:bCs/>
           <w:sz w:val="32"/>
           <w:szCs w:val="32"/>
         </w:rPr>
-        <w:t>B6000783</w:t>
-      </w:r>
-    </w:p>
-    <w:p>
-      <w:pPr>
-        <w:jc w:val="center"/>
-        <w:rPr>
-          <w:rFonts w:ascii="TH SarabunPSK" w:hAnsi="TH SarabunPSK" w:cs="TH SarabunPSK"/>
+      </w:pPr>
+      <w:r>
+        <w:rPr>
+          <w:rFonts w:ascii="TH Sarabun New" w:hAnsi="TH Sarabun New" w:cs="TH Sarabun New"/>
           <w:b/>
           <w:bCs/>
           <w:sz w:val="32"/>
           <w:szCs w:val="32"/>
-        </w:rPr>
-      </w:pPr>
-      <w:r>
-        <w:rPr>
-          <w:rFonts w:ascii="TH SarabunPSK" w:hAnsi="TH SarabunPSK" w:cs="TH SarabunPSK" w:hint="cs"/>
+          <w:cs/>
+        </w:rPr>
+        <w:t>นายพรเทพ         ทวีทรพ</w:t>
+      </w:r>
+      <w:proofErr w:type="spellStart"/>
+      <w:r>
+        <w:rPr>
+          <w:rFonts w:ascii="TH Sarabun New" w:hAnsi="TH Sarabun New" w:cs="TH Sarabun New"/>
           <w:b/>
           <w:bCs/>
           <w:sz w:val="32"/>
           <w:szCs w:val="32"/>
           <w:cs/>
         </w:rPr>
-        <w:t>นาย ลีโอ</w:t>
-      </w:r>
-    </w:p>
-    <w:p>
-      <w:pPr>
-        <w:jc w:val="center"/>
-        <w:rPr>
-          <w:rFonts w:ascii="TH SarabunPSK" w:hAnsi="TH SarabunPSK" w:cs="TH SarabunPSK"/>
+        <w:t>ย์</w:t>
+      </w:r>
+      <w:proofErr w:type="spellEnd"/>
+      <w:r>
+        <w:rPr>
+          <w:rFonts w:ascii="TH Sarabun New" w:hAnsi="TH Sarabun New" w:cs="TH Sarabun New"/>
           <w:b/>
           <w:bCs/>
           <w:sz w:val="32"/>
           <w:szCs w:val="32"/>
-        </w:rPr>
-      </w:pPr>
-      <w:r>
-        <w:rPr>
-          <w:rFonts w:ascii="TH SarabunPSK" w:hAnsi="TH SarabunPSK" w:cs="TH SarabunPSK" w:hint="cs"/>
+          <w:cs/>
+        </w:rPr>
+        <w:tab/>
+      </w:r>
+      <w:r>
+        <w:rPr>
+          <w:rFonts w:ascii="TH Sarabun New" w:hAnsi="TH Sarabun New" w:cs="TH Sarabun New"/>
           <w:b/>
           <w:bCs/>
           <w:sz w:val="32"/>
           <w:szCs w:val="32"/>
           <w:cs/>
         </w:rPr>
-        <w:t>นาย แบ</w:t>
-      </w:r>
-      <w:proofErr w:type="spellStart"/>
-      <w:r>
-        <w:rPr>
-          <w:rFonts w:ascii="TH SarabunPSK" w:hAnsi="TH SarabunPSK" w:cs="TH SarabunPSK" w:hint="cs"/>
+        <w:tab/>
+      </w:r>
+      <w:r>
+        <w:rPr>
+          <w:rFonts w:ascii="TH Sarabun New" w:hAnsi="TH Sarabun New" w:cs="TH Sarabun New"/>
           <w:b/>
           <w:bCs/>
           <w:sz w:val="32"/>
           <w:szCs w:val="32"/>
-          <w:cs/>
-        </w:rPr>
-        <w:t>ล้ค</w:t>
-      </w:r>
-      <w:proofErr w:type="spellEnd"/>
-    </w:p>
-    <w:p>
-      <w:pPr>
-        <w:jc w:val="center"/>
-        <w:rPr>
-          <w:rFonts w:ascii="TH SarabunPSK" w:hAnsi="TH SarabunPSK" w:cs="TH SarabunPSK"/>
+        </w:rPr>
+        <w:t>B6000783</w:t>
+      </w:r>
+      <w:r>
+        <w:rPr>
+          <w:rFonts w:ascii="TH Sarabun New" w:hAnsi="TH Sarabun New" w:cs="TH Sarabun New"/>
           <w:b/>
           <w:bCs/>
           <w:sz w:val="32"/>
           <w:szCs w:val="32"/>
         </w:rPr>
-      </w:pPr>
-      <w:r>
-        <w:rPr>
-          <w:rFonts w:ascii="TH SarabunPSK" w:hAnsi="TH SarabunPSK" w:cs="TH SarabunPSK" w:hint="cs"/>
+        <w:br/>
+      </w:r>
+      <w:r>
+        <w:rPr>
+          <w:rFonts w:ascii="TH Sarabun New" w:hAnsi="TH Sarabun New" w:cs="TH Sarabun New"/>
           <w:b/>
           <w:bCs/>
           <w:sz w:val="32"/>
           <w:szCs w:val="32"/>
           <w:cs/>
         </w:rPr>
-        <w:t xml:space="preserve">นาย </w:t>
+        <w:t>นาย</w:t>
       </w:r>
       <w:proofErr w:type="spellStart"/>
       <w:r>
         <w:rPr>
-          <w:rFonts w:ascii="TH SarabunPSK" w:hAnsi="TH SarabunPSK" w:cs="TH SarabunPSK" w:hint="cs"/>
+          <w:rFonts w:ascii="TH Sarabun New" w:hAnsi="TH Sarabun New" w:cs="TH Sarabun New"/>
           <w:b/>
           <w:bCs/>
           <w:sz w:val="32"/>
           <w:szCs w:val="32"/>
           <w:cs/>
-        </w:rPr>
-        <w:t>ฟร้</w:t>
+          <w:lang w:val="en-GB"/>
+        </w:rPr>
+        <w:t>ภุ</w:t>
       </w:r>
       <w:proofErr w:type="spellEnd"/>
       <w:r>
         <w:rPr>
-          <w:rFonts w:ascii="TH SarabunPSK" w:hAnsi="TH SarabunPSK" w:cs="TH SarabunPSK" w:hint="cs"/>
+          <w:rFonts w:ascii="TH Sarabun New" w:hAnsi="TH Sarabun New" w:cs="TH Sarabun New"/>
           <w:b/>
           <w:bCs/>
           <w:sz w:val="32"/>
           <w:szCs w:val="32"/>
           <w:cs/>
-        </w:rPr>
-        <w:t>อง</w:t>
-      </w:r>
-    </w:p>
-    <w:p>
-      <w:pPr>
-        <w:jc w:val="center"/>
-        <w:rPr>
-          <w:rFonts w:ascii="TH SarabunPSK" w:hAnsi="TH SarabunPSK" w:cs="TH SarabunPSK"/>
+          <w:lang w:val="en-GB"/>
+        </w:rPr>
+        <w:t>มรินท</w:t>
+      </w:r>
+      <w:proofErr w:type="spellStart"/>
+      <w:r>
+        <w:rPr>
+          <w:rFonts w:ascii="TH Sarabun New" w:hAnsi="TH Sarabun New" w:cs="TH Sarabun New"/>
           <w:b/>
           <w:bCs/>
           <w:sz w:val="32"/>
           <w:szCs w:val="32"/>
-        </w:rPr>
-      </w:pPr>
-      <w:r>
-        <w:rPr>
-          <w:rFonts w:ascii="TH SarabunPSK" w:hAnsi="TH SarabunPSK" w:cs="TH SarabunPSK" w:hint="cs"/>
+          <w:cs/>
+          <w:lang w:val="en-GB"/>
+        </w:rPr>
+        <w:t>ร์</w:t>
+      </w:r>
+      <w:proofErr w:type="spellEnd"/>
+      <w:r>
+        <w:rPr>
+          <w:rFonts w:ascii="TH Sarabun New" w:hAnsi="TH Sarabun New" w:cs="TH Sarabun New"/>
           <w:b/>
           <w:bCs/>
           <w:sz w:val="32"/>
           <w:szCs w:val="32"/>
           <w:cs/>
         </w:rPr>
-        <w:t xml:space="preserve">นางสาว </w:t>
+        <w:t xml:space="preserve">       เพ</w:t>
       </w:r>
       <w:proofErr w:type="spellStart"/>
       <w:r>
         <w:rPr>
-          <w:rFonts w:ascii="TH SarabunPSK" w:hAnsi="TH SarabunPSK" w:cs="TH SarabunPSK" w:hint="cs"/>
+          <w:rFonts w:ascii="TH Sarabun New" w:hAnsi="TH Sarabun New" w:cs="TH Sarabun New"/>
           <w:b/>
           <w:bCs/>
           <w:sz w:val="32"/>
           <w:szCs w:val="32"/>
           <w:cs/>
         </w:rPr>
-        <w:t>เปิ้ล</w:t>
+        <w:t>ีย</w:t>
       </w:r>
       <w:proofErr w:type="spellEnd"/>
-    </w:p>
-    <w:p>
-      <w:pPr>
-        <w:jc w:val="center"/>
-        <w:rPr>
-          <w:rFonts w:ascii="TH SarabunPSK" w:hAnsi="TH SarabunPSK" w:cs="TH SarabunPSK"/>
+      <w:r>
+        <w:rPr>
+          <w:rFonts w:ascii="TH Sarabun New" w:hAnsi="TH Sarabun New" w:cs="TH Sarabun New"/>
           <w:b/>
           <w:bCs/>
           <w:sz w:val="32"/>
           <w:szCs w:val="32"/>
-        </w:rPr>
-      </w:pPr>
-      <w:r>
-        <w:rPr>
-          <w:rFonts w:ascii="TH SarabunPSK" w:hAnsi="TH SarabunPSK" w:cs="TH SarabunPSK" w:hint="cs"/>
+          <w:cs/>
+        </w:rPr>
+        <w:t>วสูงเนิน</w:t>
+      </w:r>
+      <w:r>
+        <w:rPr>
+          <w:rFonts w:ascii="TH Sarabun New" w:hAnsi="TH Sarabun New" w:cs="TH Sarabun New"/>
           <w:b/>
           <w:bCs/>
           <w:sz w:val="32"/>
           <w:szCs w:val="32"/>
           <w:cs/>
         </w:rPr>
-        <w:t>นาย นิว</w:t>
-      </w:r>
-    </w:p>
-    <w:p>
-      <w:pPr>
-        <w:jc w:val="center"/>
-        <w:rPr>
-          <w:rFonts w:ascii="TH SarabunPSK" w:hAnsi="TH SarabunPSK" w:cs="TH SarabunPSK"/>
+        <w:tab/>
+      </w:r>
+      <w:r>
+        <w:rPr>
+          <w:rFonts w:ascii="TH Sarabun New" w:hAnsi="TH Sarabun New" w:cs="TH Sarabun New"/>
           <w:b/>
           <w:bCs/>
           <w:sz w:val="32"/>
           <w:szCs w:val="32"/>
-        </w:rPr>
-      </w:pPr>
-      <w:proofErr w:type="spellStart"/>
-      <w:r>
-        <w:rPr>
-          <w:rFonts w:ascii="TH SarabunPSK" w:hAnsi="TH SarabunPSK" w:cs="TH SarabunPSK"/>
+          <w:cs/>
+        </w:rPr>
+        <w:tab/>
+      </w:r>
+      <w:r>
+        <w:rPr>
+          <w:rFonts w:ascii="TH Sarabun New" w:hAnsi="TH Sarabun New" w:cs="TH Sarabun New"/>
           <w:b/>
           <w:bCs/>
           <w:sz w:val="32"/>
           <w:szCs w:val="32"/>
         </w:rPr>
-        <w:t>Github</w:t>
-      </w:r>
-      <w:proofErr w:type="spellEnd"/>
-      <w:r>
-        <w:rPr>
-          <w:rFonts w:ascii="TH SarabunPSK" w:hAnsi="TH SarabunPSK" w:cs="TH SarabunPSK"/>
+        <w:t>B6003296</w:t>
+      </w:r>
+      <w:r>
+        <w:rPr>
+          <w:rFonts w:ascii="TH Sarabun New" w:hAnsi="TH Sarabun New" w:cs="TH Sarabun New"/>
           <w:b/>
           <w:bCs/>
           <w:sz w:val="32"/>
           <w:szCs w:val="32"/>
         </w:rPr>
-        <w:t xml:space="preserve"> : </w:t>
+        <w:br/>
+      </w:r>
+      <w:r>
+        <w:rPr>
+          <w:rFonts w:ascii="TH Sarabun New" w:hAnsi="TH Sarabun New" w:cs="TH Sarabun New"/>
+          <w:b/>
+          <w:bCs/>
+          <w:sz w:val="32"/>
+          <w:szCs w:val="32"/>
+          <w:cs/>
+        </w:rPr>
+        <w:t>นายพัชรพล        เตียเจริญ</w:t>
+      </w:r>
+      <w:r>
+        <w:rPr>
+          <w:rFonts w:ascii="TH Sarabun New" w:hAnsi="TH Sarabun New" w:cs="TH Sarabun New"/>
+          <w:b/>
+          <w:bCs/>
+          <w:sz w:val="32"/>
+          <w:szCs w:val="32"/>
+          <w:cs/>
+        </w:rPr>
+        <w:tab/>
+      </w:r>
+      <w:r>
+        <w:rPr>
+          <w:rFonts w:ascii="TH Sarabun New" w:hAnsi="TH Sarabun New" w:cs="TH Sarabun New"/>
+          <w:b/>
+          <w:bCs/>
+          <w:sz w:val="32"/>
+          <w:szCs w:val="32"/>
+          <w:cs/>
+        </w:rPr>
+        <w:tab/>
+      </w:r>
+      <w:r>
+        <w:rPr>
+          <w:rFonts w:ascii="TH Sarabun New" w:hAnsi="TH Sarabun New" w:cs="TH Sarabun New"/>
+          <w:b/>
+          <w:bCs/>
+          <w:sz w:val="32"/>
+          <w:szCs w:val="32"/>
+        </w:rPr>
+        <w:t>B6004897</w:t>
+      </w:r>
+      <w:r>
+        <w:rPr>
+          <w:rFonts w:ascii="TH Sarabun New" w:hAnsi="TH Sarabun New" w:cs="TH Sarabun New"/>
+          <w:b/>
+          <w:bCs/>
+          <w:sz w:val="32"/>
+          <w:szCs w:val="32"/>
+        </w:rPr>
+        <w:br/>
+      </w:r>
+      <w:r>
+        <w:rPr>
+          <w:rFonts w:ascii="TH Sarabun New" w:hAnsi="TH Sarabun New" w:cs="TH Sarabun New"/>
+          <w:b/>
+          <w:bCs/>
+          <w:sz w:val="32"/>
+          <w:szCs w:val="32"/>
+          <w:cs/>
+        </w:rPr>
+        <w:t>นายปกรณ์          หาญนิโรจน์รัมย์</w:t>
+      </w:r>
+      <w:r>
+        <w:rPr>
+          <w:rFonts w:ascii="TH Sarabun New" w:hAnsi="TH Sarabun New" w:cs="TH Sarabun New"/>
+          <w:b/>
+          <w:bCs/>
+          <w:sz w:val="32"/>
+          <w:szCs w:val="32"/>
+        </w:rPr>
+        <w:tab/>
+        <w:t>B6</w:t>
+      </w:r>
+      <w:r>
+        <w:rPr>
+          <w:rFonts w:ascii="TH Sarabun New" w:hAnsi="TH Sarabun New" w:cs="TH Sarabun New"/>
+          <w:b/>
+          <w:bCs/>
+          <w:sz w:val="32"/>
+          <w:szCs w:val="32"/>
+          <w:lang w:val="en-GB"/>
+        </w:rPr>
+        <w:t>010201</w:t>
+      </w:r>
+      <w:r>
+        <w:rPr>
+          <w:rFonts w:ascii="TH Sarabun New" w:hAnsi="TH Sarabun New" w:cs="TH Sarabun New"/>
+          <w:b/>
+          <w:bCs/>
+          <w:sz w:val="32"/>
+          <w:szCs w:val="32"/>
+        </w:rPr>
+        <w:br/>
+      </w:r>
+      <w:r>
+        <w:rPr>
+          <w:rFonts w:ascii="TH Sarabun New" w:hAnsi="TH Sarabun New" w:cs="TH Sarabun New"/>
+          <w:b/>
+          <w:bCs/>
+          <w:sz w:val="32"/>
+          <w:szCs w:val="32"/>
+          <w:cs/>
+        </w:rPr>
+        <w:t>นางสาวจิราพร     วรสุข</w:t>
+      </w:r>
+      <w:r>
+        <w:rPr>
+          <w:rFonts w:ascii="TH Sarabun New" w:hAnsi="TH Sarabun New" w:cs="TH Sarabun New"/>
+          <w:b/>
+          <w:bCs/>
+          <w:sz w:val="32"/>
+          <w:szCs w:val="32"/>
+          <w:cs/>
+        </w:rPr>
+        <w:tab/>
+      </w:r>
+      <w:r>
+        <w:rPr>
+          <w:rFonts w:ascii="TH Sarabun New" w:hAnsi="TH Sarabun New" w:cs="TH Sarabun New"/>
+          <w:b/>
+          <w:bCs/>
+          <w:sz w:val="32"/>
+          <w:szCs w:val="32"/>
+          <w:cs/>
+        </w:rPr>
+        <w:tab/>
+      </w:r>
+      <w:r>
+        <w:rPr>
+          <w:rFonts w:ascii="TH Sarabun New" w:hAnsi="TH Sarabun New" w:cs="TH Sarabun New"/>
+          <w:b/>
+          <w:bCs/>
+          <w:sz w:val="32"/>
+          <w:szCs w:val="32"/>
+          <w:cs/>
+        </w:rPr>
+        <w:tab/>
+      </w:r>
+      <w:r>
+        <w:rPr>
+          <w:rFonts w:ascii="TH Sarabun New" w:hAnsi="TH Sarabun New" w:cs="TH Sarabun New"/>
+          <w:b/>
+          <w:bCs/>
+          <w:sz w:val="32"/>
+          <w:szCs w:val="32"/>
+        </w:rPr>
+        <w:t>B6018474</w:t>
+      </w:r>
+      <w:r>
+        <w:rPr>
+          <w:rFonts w:ascii="TH Sarabun New" w:hAnsi="TH Sarabun New" w:cs="TH Sarabun New"/>
+          <w:b/>
+          <w:bCs/>
+          <w:sz w:val="32"/>
+          <w:szCs w:val="32"/>
+        </w:rPr>
+        <w:br/>
+      </w:r>
+      <w:r>
+        <w:rPr>
+          <w:rFonts w:ascii="TH Sarabun New" w:hAnsi="TH Sarabun New" w:cs="TH Sarabun New"/>
+          <w:b/>
+          <w:bCs/>
+          <w:sz w:val="32"/>
+          <w:szCs w:val="32"/>
+          <w:cs/>
+        </w:rPr>
+        <w:t>นายณัฐวุฒิ          สุนทรโรจน์</w:t>
+      </w:r>
+      <w:r>
+        <w:rPr>
+          <w:rFonts w:ascii="TH Sarabun New" w:hAnsi="TH Sarabun New" w:cs="TH Sarabun New"/>
+          <w:b/>
+          <w:bCs/>
+          <w:sz w:val="32"/>
+          <w:szCs w:val="32"/>
+          <w:cs/>
+        </w:rPr>
+        <w:tab/>
+      </w:r>
+      <w:r>
+        <w:rPr>
+          <w:rFonts w:ascii="TH Sarabun New" w:hAnsi="TH Sarabun New" w:cs="TH Sarabun New"/>
+          <w:b/>
+          <w:bCs/>
+          <w:sz w:val="32"/>
+          <w:szCs w:val="32"/>
+          <w:cs/>
+        </w:rPr>
+        <w:tab/>
+      </w:r>
+      <w:r>
+        <w:rPr>
+          <w:rFonts w:ascii="TH Sarabun New" w:hAnsi="TH Sarabun New" w:cs="TH Sarabun New"/>
+          <w:b/>
+          <w:bCs/>
+          <w:sz w:val="32"/>
+          <w:szCs w:val="32"/>
+        </w:rPr>
+        <w:t>B6025502</w:t>
+      </w:r>
+    </w:p>
+    <w:p>
+      <w:pPr>
+        <w:ind w:left="2160"/>
+        <w:rPr>
+          <w:rFonts w:ascii="TH Sarabun New" w:hAnsi="TH Sarabun New" w:cs="TH Sarabun New"/>
+          <w:sz w:val="32"/>
+          <w:szCs w:val="32"/>
+        </w:rPr>
+      </w:pPr>
+    </w:p>
+    <w:p>
+      <w:pPr>
+        <w:jc w:val="center"/>
+        <w:rPr>
+          <w:rFonts w:ascii="TH Sarabun New" w:hAnsi="TH Sarabun New" w:cs="TH Sarabun New"/>
+          <w:b/>
+          <w:bCs/>
+          <w:sz w:val="32"/>
+          <w:szCs w:val="32"/>
+        </w:rPr>
+      </w:pPr>
+      <w:proofErr w:type="spellStart"/>
+      <w:proofErr w:type="gramStart"/>
+      <w:r>
+        <w:rPr>
+          <w:rFonts w:ascii="TH Sarabun New" w:hAnsi="TH Sarabun New" w:cs="TH Sarabun New"/>
+          <w:b/>
+          <w:bCs/>
+          <w:sz w:val="32"/>
+          <w:szCs w:val="32"/>
+        </w:rPr>
+        <w:t>Github</w:t>
+      </w:r>
+      <w:proofErr w:type="spellEnd"/>
+      <w:r>
+        <w:rPr>
+          <w:rFonts w:ascii="TH Sarabun New" w:hAnsi="TH Sarabun New" w:cs="TH Sarabun New"/>
+          <w:b/>
+          <w:bCs/>
+          <w:sz w:val="32"/>
+          <w:szCs w:val="32"/>
+        </w:rPr>
+        <w:t xml:space="preserve"> :</w:t>
+      </w:r>
+      <w:proofErr w:type="gramEnd"/>
+      <w:r>
+        <w:rPr>
+          <w:rFonts w:ascii="TH Sarabun New" w:hAnsi="TH Sarabun New" w:cs="TH Sarabun New"/>
+          <w:b/>
+          <w:bCs/>
+          <w:sz w:val="32"/>
+          <w:szCs w:val="32"/>
+        </w:rPr>
+        <w:t xml:space="preserve"> </w:t>
       </w:r>
       <w:hyperlink r:id="rId7" w:history="1">
         <w:r>
           <w:rPr>
-            <w:rStyle w:val="a4"/>
+            <w:rStyle w:val="Hyperlink"/>
+            <w:rFonts w:ascii="TH Sarabun New" w:hAnsi="TH Sarabun New" w:cs="TH Sarabun New"/>
           </w:rPr>
           <w:t>https://github.com/sut62/team01</w:t>
         </w:r>
@@ -433,21 +690,37 @@
     <w:p>
       <w:pPr>
         <w:jc w:val="center"/>
-      </w:pPr>
-      <w:r>
-        <w:rPr>
-          <w:rFonts w:ascii="TH SarabunPSK" w:hAnsi="TH SarabunPSK" w:cs="TH SarabunPSK"/>
+        <w:rPr>
+          <w:rFonts w:ascii="TH Sarabun New" w:hAnsi="TH Sarabun New" w:cs="TH Sarabun New"/>
+        </w:rPr>
+      </w:pPr>
+      <w:proofErr w:type="gramStart"/>
+      <w:r>
+        <w:rPr>
+          <w:rFonts w:ascii="TH Sarabun New" w:hAnsi="TH Sarabun New" w:cs="TH Sarabun New"/>
           <w:b/>
           <w:bCs/>
           <w:sz w:val="32"/>
           <w:szCs w:val="32"/>
         </w:rPr>
-        <w:t xml:space="preserve">Facebook : </w:t>
+        <w:t>Facebook :</w:t>
+      </w:r>
+      <w:proofErr w:type="gramEnd"/>
+      <w:r>
+        <w:rPr>
+          <w:rFonts w:ascii="TH Sarabun New" w:hAnsi="TH Sarabun New" w:cs="TH Sarabun New"/>
+          <w:b/>
+          <w:bCs/>
+          <w:sz w:val="32"/>
+          <w:szCs w:val="32"/>
+        </w:rPr>
+        <w:t xml:space="preserve"> </w:t>
       </w:r>
       <w:hyperlink r:id="rId8" w:history="1">
         <w:r>
           <w:rPr>
-            <w:rStyle w:val="a4"/>
+            <w:rStyle w:val="Hyperlink"/>
+            <w:rFonts w:ascii="TH Sarabun New" w:hAnsi="TH Sarabun New" w:cs="TH Sarabun New"/>
           </w:rPr>
           <w:t>https://www.facebook.com/Sut-Se62-Team01-118308956295583</w:t>
         </w:r>
@@ -456,23 +729,24 @@
     <w:p>
       <w:pPr>
         <w:jc w:val="center"/>
+        <w:rPr>
+          <w:rFonts w:ascii="TH Sarabun New" w:hAnsi="TH Sarabun New" w:cs="TH Sarabun New"/>
+        </w:rPr>
       </w:pPr>
     </w:p>
     <w:p>
       <w:pPr>
         <w:jc w:val="center"/>
+        <w:rPr>
+          <w:rFonts w:ascii="TH Sarabun New" w:hAnsi="TH Sarabun New" w:cs="TH Sarabun New"/>
+        </w:rPr>
       </w:pPr>
     </w:p>
     <w:p>
       <w:pPr>
         <w:jc w:val="center"/>
-      </w:pPr>
-    </w:p>
-    <w:p>
-      <w:pPr>
-        <w:jc w:val="center"/>
-        <w:rPr>
-          <w:rFonts w:ascii="TH SarabunPSK" w:hAnsi="TH SarabunPSK" w:cs="TH SarabunPSK"/>
+        <w:rPr>
+          <w:rFonts w:ascii="TH Sarabun New" w:hAnsi="TH Sarabun New" w:cs="TH Sarabun New"/>
           <w:b/>
           <w:bCs/>
           <w:sz w:val="32"/>
@@ -484,141 +758,135 @@
       <w:pPr>
         <w:jc w:val="center"/>
         <w:rPr>
-          <w:rFonts w:ascii="TH SarabunPSK" w:hAnsi="TH SarabunPSK" w:cs="TH SarabunPSK"/>
+          <w:rFonts w:ascii="TH Sarabun New" w:hAnsi="TH Sarabun New" w:cs="TH Sarabun New"/>
           <w:b/>
           <w:bCs/>
           <w:sz w:val="32"/>
           <w:szCs w:val="32"/>
         </w:rPr>
       </w:pPr>
-      <w:r>
-        <w:rPr>
-          <w:rFonts w:ascii="TH SarabunPSK" w:hAnsi="TH SarabunPSK" w:cs="TH SarabunPSK" w:hint="cs"/>
+    </w:p>
+    <w:p>
+      <w:pPr>
+        <w:jc w:val="center"/>
+        <w:rPr>
+          <w:rFonts w:ascii="TH Sarabun New" w:hAnsi="TH Sarabun New" w:cs="TH Sarabun New"/>
           <w:b/>
           <w:bCs/>
           <w:sz w:val="32"/>
           <w:szCs w:val="32"/>
-          <w:cs/>
-        </w:rPr>
-        <w:t xml:space="preserve">รายงานนี้เป็นส่วนหนึ่งของรายวิชา </w:t>
-      </w:r>
-      <w:r>
-        <w:rPr>
-          <w:rFonts w:ascii="TH SarabunPSK" w:hAnsi="TH SarabunPSK" w:cs="TH SarabunPSK"/>
+        </w:rPr>
+      </w:pPr>
+      <w:r>
+        <w:rPr>
+          <w:rFonts w:ascii="TH Sarabun New" w:hAnsi="TH Sarabun New" w:cs="TH Sarabun New"/>
           <w:b/>
           <w:bCs/>
           <w:sz w:val="32"/>
           <w:szCs w:val="32"/>
           <w:cs/>
         </w:rPr>
-        <w:t xml:space="preserve">523332 - </w:t>
-      </w:r>
-      <w:r>
-        <w:rPr>
-          <w:rFonts w:ascii="TH SarabunPSK" w:hAnsi="TH SarabunPSK" w:cs="TH SarabunPSK"/>
+        <w:t xml:space="preserve">รายงานนี้เป็นส่วนหนึ่งของรายวิชา 523332 - </w:t>
+      </w:r>
+      <w:r>
+        <w:rPr>
+          <w:rFonts w:ascii="TH Sarabun New" w:hAnsi="TH Sarabun New" w:cs="TH Sarabun New"/>
           <w:b/>
           <w:bCs/>
           <w:sz w:val="32"/>
           <w:szCs w:val="32"/>
         </w:rPr>
-        <w:t xml:space="preserve">Software Engineering </w:t>
-      </w:r>
-      <w:r>
-        <w:rPr>
-          <w:rFonts w:ascii="TH SarabunPSK" w:hAnsi="TH SarabunPSK" w:cs="TH SarabunPSK"/>
+        <w:t>Software Engineering 25</w:t>
+      </w:r>
+      <w:r>
+        <w:rPr>
+          <w:rFonts w:ascii="TH Sarabun New" w:hAnsi="TH Sarabun New" w:cs="TH Sarabun New"/>
           <w:b/>
           <w:bCs/>
           <w:sz w:val="32"/>
           <w:szCs w:val="32"/>
-        </w:rPr>
-        <w:t>25</w:t>
-      </w:r>
-      <w:r>
-        <w:rPr>
-          <w:rFonts w:ascii="TH SarabunPSK" w:hAnsi="TH SarabunPSK" w:cs="TH SarabunPSK"/>
+          <w:cs/>
+        </w:rPr>
+        <w:t>62 / 2</w:t>
+      </w:r>
+    </w:p>
+    <w:p>
+      <w:pPr>
+        <w:jc w:val="center"/>
+        <w:rPr>
+          <w:rFonts w:ascii="TH Sarabun New" w:hAnsi="TH Sarabun New" w:cs="TH Sarabun New"/>
           <w:b/>
           <w:bCs/>
           <w:sz w:val="32"/>
           <w:szCs w:val="32"/>
           <w:cs/>
         </w:rPr>
-        <w:t>62 / 2</w:t>
-      </w:r>
-    </w:p>
-    <w:p>
-      <w:pPr>
-        <w:jc w:val="center"/>
-        <w:rPr>
-          <w:rFonts w:ascii="TH SarabunPSK" w:hAnsi="TH SarabunPSK" w:cs="TH SarabunPSK" w:hint="cs"/>
+      </w:pPr>
+      <w:r>
+        <w:rPr>
+          <w:rFonts w:ascii="TH Sarabun New" w:hAnsi="TH Sarabun New" w:cs="TH Sarabun New"/>
           <w:b/>
           <w:bCs/>
           <w:sz w:val="32"/>
           <w:szCs w:val="32"/>
           <w:cs/>
         </w:rPr>
-      </w:pPr>
-      <w:r>
-        <w:rPr>
-          <w:rFonts w:ascii="TH SarabunPSK" w:hAnsi="TH SarabunPSK" w:cs="TH SarabunPSK" w:hint="cs"/>
+        <w:t xml:space="preserve">อาจารย์ผู้สอน </w:t>
+      </w:r>
+      <w:r>
+        <w:rPr>
+          <w:rFonts w:ascii="TH Sarabun New" w:hAnsi="TH Sarabun New" w:cs="TH Sarabun New"/>
           <w:b/>
           <w:bCs/>
           <w:sz w:val="32"/>
           <w:szCs w:val="32"/>
-          <w:cs/>
-        </w:rPr>
-        <w:t xml:space="preserve">อาจารย์ผู้สอน </w:t>
-      </w:r>
-      <w:r>
-        <w:rPr>
-          <w:rFonts w:ascii="TH SarabunPSK" w:hAnsi="TH SarabunPSK" w:cs="TH SarabunPSK"/>
+        </w:rPr>
+        <w:t xml:space="preserve">: </w:t>
+      </w:r>
+      <w:r>
+        <w:rPr>
+          <w:rFonts w:ascii="TH Sarabun New" w:hAnsi="TH Sarabun New" w:cs="TH Sarabun New"/>
           <w:b/>
           <w:bCs/>
           <w:sz w:val="32"/>
           <w:szCs w:val="32"/>
-        </w:rPr>
-        <w:t xml:space="preserve">: </w:t>
-      </w:r>
-      <w:r>
-        <w:rPr>
-          <w:rFonts w:ascii="TH SarabunPSK" w:hAnsi="TH SarabunPSK" w:cs="TH SarabunPSK" w:hint="cs"/>
+          <w:cs/>
+        </w:rPr>
+        <w:t>อาจารย์ชาญวิทย์ แก้วกสิ</w:t>
+      </w:r>
+    </w:p>
+    <w:p>
+      <w:pPr>
+        <w:jc w:val="center"/>
+        <w:rPr>
+          <w:rFonts w:ascii="TH Sarabun New" w:hAnsi="TH Sarabun New" w:cs="TH Sarabun New"/>
           <w:b/>
           <w:bCs/>
           <w:sz w:val="32"/>
           <w:szCs w:val="32"/>
-          <w:cs/>
-        </w:rPr>
-        <w:t>อาจารย์ชาญวิทย์ แก้วกสิ</w:t>
-      </w:r>
-    </w:p>
-    <w:p>
-      <w:pPr>
-        <w:jc w:val="center"/>
-        <w:rPr>
-          <w:rFonts w:ascii="TH SarabunPSK" w:hAnsi="TH SarabunPSK" w:cs="TH SarabunPSK"/>
+        </w:rPr>
+      </w:pPr>
+      <w:r>
+        <w:rPr>
+          <w:rFonts w:ascii="TH Sarabun New" w:hAnsi="TH Sarabun New" w:cs="TH Sarabun New"/>
           <w:b/>
           <w:bCs/>
           <w:sz w:val="32"/>
           <w:szCs w:val="32"/>
-        </w:rPr>
-      </w:pPr>
-      <w:r>
-        <w:rPr>
-          <w:rFonts w:ascii="TH SarabunPSK" w:hAnsi="TH SarabunPSK" w:cs="TH SarabunPSK" w:hint="cs"/>
-          <w:b/>
-          <w:bCs/>
-          <w:sz w:val="32"/>
-          <w:szCs w:val="32"/>
           <w:cs/>
         </w:rPr>
         <w:lastRenderedPageBreak/>
         <w:t>สารบัญ</w:t>
       </w:r>
-      <w:bookmarkStart w:id="0" w:name="_GoBack"/>
-      <w:bookmarkEnd w:id="0"/>
     </w:p>
     <w:sdt>
       <w:sdtPr>
         <w:rPr>
+          <w:rFonts w:ascii="TH Sarabun New" w:eastAsiaTheme="minorHAnsi" w:hAnsi="TH Sarabun New" w:cs="TH Sarabun New"/>
+          <w:color w:val="auto"/>
+          <w:sz w:val="22"/>
+          <w:szCs w:val="28"/>
+          <w:cs w:val="0"/>
           <w:lang w:val="th-TH"/>
         </w:rPr>
         <w:id w:val="-1974511794"/>
@@ -629,22 +897,21 @@
       </w:sdtPr>
       <w:sdtEndPr>
         <w:rPr>
-          <w:rFonts w:asciiTheme="minorHAnsi" w:eastAsiaTheme="minorHAnsi" w:hAnsiTheme="minorHAnsi" w:cstheme="minorBidi"/>
           <w:b/>
           <w:bCs/>
-          <w:color w:val="auto"/>
-          <w:sz w:val="22"/>
-          <w:szCs w:val="28"/>
-          <w:cs w:val="0"/>
         </w:rPr>
       </w:sdtEndPr>
       <w:sdtContent>
         <w:p>
           <w:pPr>
-            <w:pStyle w:val="a6"/>
+            <w:pStyle w:val="TOCHeading"/>
+            <w:rPr>
+              <w:rFonts w:ascii="TH Sarabun New" w:hAnsi="TH Sarabun New" w:cs="TH Sarabun New"/>
+            </w:rPr>
           </w:pPr>
           <w:r>
             <w:rPr>
+              <w:rFonts w:ascii="TH Sarabun New" w:hAnsi="TH Sarabun New" w:cs="TH Sarabun New"/>
               <w:lang w:val="th-TH"/>
             </w:rPr>
             <w:t>สารบัญ</w:t>
@@ -652,37 +919,38 @@
         </w:p>
         <w:p>
           <w:pPr>
-            <w:pStyle w:val="11"/>
+            <w:pStyle w:val="TOC1"/>
             <w:tabs>
               <w:tab w:val="right" w:leader="dot" w:pos="9350"/>
             </w:tabs>
             <w:rPr>
-              <w:rFonts w:eastAsiaTheme="minorEastAsia"/>
+              <w:rFonts w:ascii="TH Sarabun New" w:eastAsiaTheme="minorEastAsia" w:hAnsi="TH Sarabun New" w:cs="TH Sarabun New"/>
               <w:noProof/>
             </w:rPr>
           </w:pPr>
           <w:r>
+            <w:rPr>
+              <w:rFonts w:ascii="TH Sarabun New" w:hAnsi="TH Sarabun New" w:cs="TH Sarabun New"/>
+            </w:rPr>
             <w:fldChar w:fldCharType="begin"/>
           </w:r>
           <w:r>
-            <w:instrText xml:space="preserve"> TOC \o "</w:instrText>
+            <w:rPr>
+              <w:rFonts w:ascii="TH Sarabun New" w:hAnsi="TH Sarabun New" w:cs="TH Sarabun New"/>
+            </w:rPr>
+            <w:instrText xml:space="preserve"> TOC \o "1-3" \h \z \u </w:instrText>
           </w:r>
           <w:r>
             <w:rPr>
-              <w:rFonts w:cs="Angsana New"/>
+              <w:rFonts w:ascii="TH Sarabun New" w:hAnsi="TH Sarabun New" w:cs="TH Sarabun New"/>
             </w:rPr>
-            <w:instrText xml:space="preserve">1-3" </w:instrText>
-          </w:r>
-          <w:r>
-            <w:instrText xml:space="preserve">\h \z \u </w:instrText>
-          </w:r>
-          <w:r>
             <w:fldChar w:fldCharType="separate"/>
           </w:r>
           <w:hyperlink w:anchor="_Toc30895031" w:history="1">
             <w:r>
               <w:rPr>
-                <w:rStyle w:val="a4"/>
+                <w:rStyle w:val="Hyperlink"/>
+                <w:rFonts w:ascii="TH Sarabun New" w:hAnsi="TH Sarabun New" w:cs="TH Sarabun New"/>
                 <w:noProof/>
                 <w:cs/>
               </w:rPr>
@@ -690,6 +958,7 @@
             </w:r>
             <w:r>
               <w:rPr>
+                <w:rFonts w:ascii="TH Sarabun New" w:hAnsi="TH Sarabun New" w:cs="TH Sarabun New"/>
                 <w:noProof/>
                 <w:webHidden/>
               </w:rPr>
@@ -697,6 +966,7 @@
             </w:r>
             <w:r>
               <w:rPr>
+                <w:rFonts w:ascii="TH Sarabun New" w:hAnsi="TH Sarabun New" w:cs="TH Sarabun New"/>
                 <w:noProof/>
                 <w:webHidden/>
               </w:rPr>
@@ -704,6 +974,7 @@
             </w:r>
             <w:r>
               <w:rPr>
+                <w:rFonts w:ascii="TH Sarabun New" w:hAnsi="TH Sarabun New" w:cs="TH Sarabun New"/>
                 <w:noProof/>
                 <w:webHidden/>
               </w:rPr>
@@ -711,12 +982,14 @@
             </w:r>
             <w:r>
               <w:rPr>
-                <w:noProof/>
-                <w:webHidden/>
-              </w:rPr>
-            </w:r>
-            <w:r>
-              <w:rPr>
+                <w:rFonts w:ascii="TH Sarabun New" w:hAnsi="TH Sarabun New" w:cs="TH Sarabun New"/>
+                <w:noProof/>
+                <w:webHidden/>
+              </w:rPr>
+            </w:r>
+            <w:r>
+              <w:rPr>
+                <w:rFonts w:ascii="TH Sarabun New" w:hAnsi="TH Sarabun New" w:cs="TH Sarabun New"/>
                 <w:noProof/>
                 <w:webHidden/>
               </w:rPr>
@@ -724,6 +997,7 @@
             </w:r>
             <w:r>
               <w:rPr>
+                <w:rFonts w:ascii="TH Sarabun New" w:hAnsi="TH Sarabun New" w:cs="TH Sarabun New"/>
                 <w:noProof/>
                 <w:webHidden/>
               </w:rPr>
@@ -731,6 +1005,7 @@
             </w:r>
             <w:r>
               <w:rPr>
+                <w:rFonts w:ascii="TH Sarabun New" w:hAnsi="TH Sarabun New" w:cs="TH Sarabun New"/>
                 <w:noProof/>
                 <w:webHidden/>
               </w:rPr>
@@ -740,19 +1015,20 @@
         </w:p>
         <w:p>
           <w:pPr>
-            <w:pStyle w:val="21"/>
+            <w:pStyle w:val="TOC2"/>
             <w:tabs>
               <w:tab w:val="right" w:leader="dot" w:pos="9350"/>
             </w:tabs>
             <w:rPr>
-              <w:rFonts w:eastAsiaTheme="minorEastAsia"/>
+              <w:rFonts w:ascii="TH Sarabun New" w:eastAsiaTheme="minorEastAsia" w:hAnsi="TH Sarabun New" w:cs="TH Sarabun New"/>
               <w:noProof/>
             </w:rPr>
           </w:pPr>
           <w:hyperlink w:anchor="_Toc30895032" w:history="1">
             <w:r>
               <w:rPr>
-                <w:rStyle w:val="a4"/>
+                <w:rStyle w:val="Hyperlink"/>
+                <w:rFonts w:ascii="TH Sarabun New" w:hAnsi="TH Sarabun New" w:cs="TH Sarabun New"/>
                 <w:noProof/>
                 <w:cs/>
               </w:rPr>
@@ -760,6 +1036,7 @@
             </w:r>
             <w:r>
               <w:rPr>
+                <w:rFonts w:ascii="TH Sarabun New" w:hAnsi="TH Sarabun New" w:cs="TH Sarabun New"/>
                 <w:noProof/>
                 <w:webHidden/>
               </w:rPr>
@@ -767,6 +1044,7 @@
             </w:r>
             <w:r>
               <w:rPr>
+                <w:rFonts w:ascii="TH Sarabun New" w:hAnsi="TH Sarabun New" w:cs="TH Sarabun New"/>
                 <w:noProof/>
                 <w:webHidden/>
               </w:rPr>
@@ -774,6 +1052,7 @@
             </w:r>
             <w:r>
               <w:rPr>
+                <w:rFonts w:ascii="TH Sarabun New" w:hAnsi="TH Sarabun New" w:cs="TH Sarabun New"/>
                 <w:noProof/>
                 <w:webHidden/>
               </w:rPr>
@@ -781,12 +1060,14 @@
             </w:r>
             <w:r>
               <w:rPr>
-                <w:noProof/>
-                <w:webHidden/>
-              </w:rPr>
-            </w:r>
-            <w:r>
-              <w:rPr>
+                <w:rFonts w:ascii="TH Sarabun New" w:hAnsi="TH Sarabun New" w:cs="TH Sarabun New"/>
+                <w:noProof/>
+                <w:webHidden/>
+              </w:rPr>
+            </w:r>
+            <w:r>
+              <w:rPr>
+                <w:rFonts w:ascii="TH Sarabun New" w:hAnsi="TH Sarabun New" w:cs="TH Sarabun New"/>
                 <w:noProof/>
                 <w:webHidden/>
               </w:rPr>
@@ -794,6 +1075,7 @@
             </w:r>
             <w:r>
               <w:rPr>
+                <w:rFonts w:ascii="TH Sarabun New" w:hAnsi="TH Sarabun New" w:cs="TH Sarabun New"/>
                 <w:noProof/>
                 <w:webHidden/>
               </w:rPr>
@@ -801,6 +1083,7 @@
             </w:r>
             <w:r>
               <w:rPr>
+                <w:rFonts w:ascii="TH Sarabun New" w:hAnsi="TH Sarabun New" w:cs="TH Sarabun New"/>
                 <w:noProof/>
                 <w:webHidden/>
               </w:rPr>
@@ -810,19 +1093,20 @@
         </w:p>
         <w:p>
           <w:pPr>
-            <w:pStyle w:val="31"/>
+            <w:pStyle w:val="TOC3"/>
             <w:tabs>
               <w:tab w:val="right" w:leader="dot" w:pos="9350"/>
             </w:tabs>
             <w:rPr>
-              <w:rFonts w:eastAsiaTheme="minorEastAsia"/>
+              <w:rFonts w:ascii="TH Sarabun New" w:eastAsiaTheme="minorEastAsia" w:hAnsi="TH Sarabun New" w:cs="TH Sarabun New"/>
               <w:noProof/>
             </w:rPr>
           </w:pPr>
           <w:hyperlink w:anchor="_Toc30895033" w:history="1">
             <w:r>
               <w:rPr>
-                <w:rStyle w:val="a4"/>
+                <w:rStyle w:val="Hyperlink"/>
+                <w:rFonts w:ascii="TH Sarabun New" w:hAnsi="TH Sarabun New" w:cs="TH Sarabun New"/>
                 <w:noProof/>
                 <w:cs/>
               </w:rPr>
@@ -830,6 +1114,7 @@
             </w:r>
             <w:r>
               <w:rPr>
+                <w:rFonts w:ascii="TH Sarabun New" w:hAnsi="TH Sarabun New" w:cs="TH Sarabun New"/>
                 <w:noProof/>
                 <w:webHidden/>
               </w:rPr>
@@ -837,6 +1122,7 @@
             </w:r>
             <w:r>
               <w:rPr>
+                <w:rFonts w:ascii="TH Sarabun New" w:hAnsi="TH Sarabun New" w:cs="TH Sarabun New"/>
                 <w:noProof/>
                 <w:webHidden/>
               </w:rPr>
@@ -844,6 +1130,7 @@
             </w:r>
             <w:r>
               <w:rPr>
+                <w:rFonts w:ascii="TH Sarabun New" w:hAnsi="TH Sarabun New" w:cs="TH Sarabun New"/>
                 <w:noProof/>
                 <w:webHidden/>
               </w:rPr>
@@ -851,12 +1138,14 @@
             </w:r>
             <w:r>
               <w:rPr>
-                <w:noProof/>
-                <w:webHidden/>
-              </w:rPr>
-            </w:r>
-            <w:r>
-              <w:rPr>
+                <w:rFonts w:ascii="TH Sarabun New" w:hAnsi="TH Sarabun New" w:cs="TH Sarabun New"/>
+                <w:noProof/>
+                <w:webHidden/>
+              </w:rPr>
+            </w:r>
+            <w:r>
+              <w:rPr>
+                <w:rFonts w:ascii="TH Sarabun New" w:hAnsi="TH Sarabun New" w:cs="TH Sarabun New"/>
                 <w:noProof/>
                 <w:webHidden/>
               </w:rPr>
@@ -864,6 +1153,7 @@
             </w:r>
             <w:r>
               <w:rPr>
+                <w:rFonts w:ascii="TH Sarabun New" w:hAnsi="TH Sarabun New" w:cs="TH Sarabun New"/>
                 <w:noProof/>
                 <w:webHidden/>
               </w:rPr>
@@ -871,6 +1161,7 @@
             </w:r>
             <w:r>
               <w:rPr>
+                <w:rFonts w:ascii="TH Sarabun New" w:hAnsi="TH Sarabun New" w:cs="TH Sarabun New"/>
                 <w:noProof/>
                 <w:webHidden/>
               </w:rPr>
@@ -880,19 +1171,20 @@
         </w:p>
         <w:p>
           <w:pPr>
-            <w:pStyle w:val="31"/>
+            <w:pStyle w:val="TOC3"/>
             <w:tabs>
               <w:tab w:val="right" w:leader="dot" w:pos="9350"/>
             </w:tabs>
             <w:rPr>
-              <w:rFonts w:eastAsiaTheme="minorEastAsia"/>
+              <w:rFonts w:ascii="TH Sarabun New" w:eastAsiaTheme="minorEastAsia" w:hAnsi="TH Sarabun New" w:cs="TH Sarabun New"/>
               <w:noProof/>
             </w:rPr>
           </w:pPr>
           <w:hyperlink w:anchor="_Toc30895034" w:history="1">
             <w:r>
               <w:rPr>
-                <w:rStyle w:val="a4"/>
+                <w:rStyle w:val="Hyperlink"/>
+                <w:rFonts w:ascii="TH Sarabun New" w:hAnsi="TH Sarabun New" w:cs="TH Sarabun New"/>
                 <w:noProof/>
                 <w:cs/>
               </w:rPr>
@@ -900,6 +1192,7 @@
             </w:r>
             <w:r>
               <w:rPr>
+                <w:rFonts w:ascii="TH Sarabun New" w:hAnsi="TH Sarabun New" w:cs="TH Sarabun New"/>
                 <w:noProof/>
                 <w:webHidden/>
               </w:rPr>
@@ -907,6 +1200,7 @@
             </w:r>
             <w:r>
               <w:rPr>
+                <w:rFonts w:ascii="TH Sarabun New" w:hAnsi="TH Sarabun New" w:cs="TH Sarabun New"/>
                 <w:noProof/>
                 <w:webHidden/>
               </w:rPr>
@@ -914,6 +1208,7 @@
             </w:r>
             <w:r>
               <w:rPr>
+                <w:rFonts w:ascii="TH Sarabun New" w:hAnsi="TH Sarabun New" w:cs="TH Sarabun New"/>
                 <w:noProof/>
                 <w:webHidden/>
               </w:rPr>
@@ -921,12 +1216,14 @@
             </w:r>
             <w:r>
               <w:rPr>
-                <w:noProof/>
-                <w:webHidden/>
-              </w:rPr>
-            </w:r>
-            <w:r>
-              <w:rPr>
+                <w:rFonts w:ascii="TH Sarabun New" w:hAnsi="TH Sarabun New" w:cs="TH Sarabun New"/>
+                <w:noProof/>
+                <w:webHidden/>
+              </w:rPr>
+            </w:r>
+            <w:r>
+              <w:rPr>
+                <w:rFonts w:ascii="TH Sarabun New" w:hAnsi="TH Sarabun New" w:cs="TH Sarabun New"/>
                 <w:noProof/>
                 <w:webHidden/>
               </w:rPr>
@@ -934,6 +1231,7 @@
             </w:r>
             <w:r>
               <w:rPr>
+                <w:rFonts w:ascii="TH Sarabun New" w:hAnsi="TH Sarabun New" w:cs="TH Sarabun New"/>
                 <w:noProof/>
                 <w:webHidden/>
               </w:rPr>
@@ -941,6 +1239,7 @@
             </w:r>
             <w:r>
               <w:rPr>
+                <w:rFonts w:ascii="TH Sarabun New" w:hAnsi="TH Sarabun New" w:cs="TH Sarabun New"/>
                 <w:noProof/>
                 <w:webHidden/>
               </w:rPr>
@@ -950,19 +1249,20 @@
         </w:p>
         <w:p>
           <w:pPr>
-            <w:pStyle w:val="31"/>
+            <w:pStyle w:val="TOC3"/>
             <w:tabs>
               <w:tab w:val="right" w:leader="dot" w:pos="9350"/>
             </w:tabs>
             <w:rPr>
-              <w:rFonts w:eastAsiaTheme="minorEastAsia"/>
+              <w:rFonts w:ascii="TH Sarabun New" w:eastAsiaTheme="minorEastAsia" w:hAnsi="TH Sarabun New" w:cs="TH Sarabun New"/>
               <w:noProof/>
             </w:rPr>
           </w:pPr>
           <w:hyperlink w:anchor="_Toc30895035" w:history="1">
             <w:r>
               <w:rPr>
-                <w:rStyle w:val="a4"/>
+                <w:rStyle w:val="Hyperlink"/>
+                <w:rFonts w:ascii="TH Sarabun New" w:hAnsi="TH Sarabun New" w:cs="TH Sarabun New"/>
                 <w:noProof/>
                 <w:cs/>
               </w:rPr>
@@ -970,6 +1270,7 @@
             </w:r>
             <w:r>
               <w:rPr>
+                <w:rFonts w:ascii="TH Sarabun New" w:hAnsi="TH Sarabun New" w:cs="TH Sarabun New"/>
                 <w:noProof/>
                 <w:webHidden/>
               </w:rPr>
@@ -977,6 +1278,7 @@
             </w:r>
             <w:r>
               <w:rPr>
+                <w:rFonts w:ascii="TH Sarabun New" w:hAnsi="TH Sarabun New" w:cs="TH Sarabun New"/>
                 <w:noProof/>
                 <w:webHidden/>
               </w:rPr>
@@ -984,6 +1286,7 @@
             </w:r>
             <w:r>
               <w:rPr>
+                <w:rFonts w:ascii="TH Sarabun New" w:hAnsi="TH Sarabun New" w:cs="TH Sarabun New"/>
                 <w:noProof/>
                 <w:webHidden/>
               </w:rPr>
@@ -991,12 +1294,14 @@
             </w:r>
             <w:r>
               <w:rPr>
-                <w:noProof/>
-                <w:webHidden/>
-              </w:rPr>
-            </w:r>
-            <w:r>
-              <w:rPr>
+                <w:rFonts w:ascii="TH Sarabun New" w:hAnsi="TH Sarabun New" w:cs="TH Sarabun New"/>
+                <w:noProof/>
+                <w:webHidden/>
+              </w:rPr>
+            </w:r>
+            <w:r>
+              <w:rPr>
+                <w:rFonts w:ascii="TH Sarabun New" w:hAnsi="TH Sarabun New" w:cs="TH Sarabun New"/>
                 <w:noProof/>
                 <w:webHidden/>
               </w:rPr>
@@ -1004,6 +1309,7 @@
             </w:r>
             <w:r>
               <w:rPr>
+                <w:rFonts w:ascii="TH Sarabun New" w:hAnsi="TH Sarabun New" w:cs="TH Sarabun New"/>
                 <w:noProof/>
                 <w:webHidden/>
               </w:rPr>
@@ -1011,6 +1317,7 @@
             </w:r>
             <w:r>
               <w:rPr>
+                <w:rFonts w:ascii="TH Sarabun New" w:hAnsi="TH Sarabun New" w:cs="TH Sarabun New"/>
                 <w:noProof/>
                 <w:webHidden/>
               </w:rPr>
@@ -1020,19 +1327,20 @@
         </w:p>
         <w:p>
           <w:pPr>
-            <w:pStyle w:val="31"/>
+            <w:pStyle w:val="TOC3"/>
             <w:tabs>
               <w:tab w:val="right" w:leader="dot" w:pos="9350"/>
             </w:tabs>
             <w:rPr>
-              <w:rFonts w:eastAsiaTheme="minorEastAsia"/>
+              <w:rFonts w:ascii="TH Sarabun New" w:eastAsiaTheme="minorEastAsia" w:hAnsi="TH Sarabun New" w:cs="TH Sarabun New"/>
               <w:noProof/>
             </w:rPr>
           </w:pPr>
           <w:hyperlink w:anchor="_Toc30895036" w:history="1">
             <w:r>
               <w:rPr>
-                <w:rStyle w:val="a4"/>
+                <w:rStyle w:val="Hyperlink"/>
+                <w:rFonts w:ascii="TH Sarabun New" w:hAnsi="TH Sarabun New" w:cs="TH Sarabun New"/>
                 <w:noProof/>
                 <w:cs/>
               </w:rPr>
@@ -1040,6 +1348,7 @@
             </w:r>
             <w:r>
               <w:rPr>
+                <w:rFonts w:ascii="TH Sarabun New" w:hAnsi="TH Sarabun New" w:cs="TH Sarabun New"/>
                 <w:noProof/>
                 <w:webHidden/>
               </w:rPr>
@@ -1047,6 +1356,7 @@
             </w:r>
             <w:r>
               <w:rPr>
+                <w:rFonts w:ascii="TH Sarabun New" w:hAnsi="TH Sarabun New" w:cs="TH Sarabun New"/>
                 <w:noProof/>
                 <w:webHidden/>
               </w:rPr>
@@ -1054,6 +1364,7 @@
             </w:r>
             <w:r>
               <w:rPr>
+                <w:rFonts w:ascii="TH Sarabun New" w:hAnsi="TH Sarabun New" w:cs="TH Sarabun New"/>
                 <w:noProof/>
                 <w:webHidden/>
               </w:rPr>
@@ -1061,12 +1372,14 @@
             </w:r>
             <w:r>
               <w:rPr>
-                <w:noProof/>
-                <w:webHidden/>
-              </w:rPr>
-            </w:r>
-            <w:r>
-              <w:rPr>
+                <w:rFonts w:ascii="TH Sarabun New" w:hAnsi="TH Sarabun New" w:cs="TH Sarabun New"/>
+                <w:noProof/>
+                <w:webHidden/>
+              </w:rPr>
+            </w:r>
+            <w:r>
+              <w:rPr>
+                <w:rFonts w:ascii="TH Sarabun New" w:hAnsi="TH Sarabun New" w:cs="TH Sarabun New"/>
                 <w:noProof/>
                 <w:webHidden/>
               </w:rPr>
@@ -1074,6 +1387,7 @@
             </w:r>
             <w:r>
               <w:rPr>
+                <w:rFonts w:ascii="TH Sarabun New" w:hAnsi="TH Sarabun New" w:cs="TH Sarabun New"/>
                 <w:noProof/>
                 <w:webHidden/>
               </w:rPr>
@@ -1081,6 +1395,7 @@
             </w:r>
             <w:r>
               <w:rPr>
+                <w:rFonts w:ascii="TH Sarabun New" w:hAnsi="TH Sarabun New" w:cs="TH Sarabun New"/>
                 <w:noProof/>
                 <w:webHidden/>
               </w:rPr>
@@ -1090,19 +1405,20 @@
         </w:p>
         <w:p>
           <w:pPr>
-            <w:pStyle w:val="21"/>
+            <w:pStyle w:val="TOC2"/>
             <w:tabs>
               <w:tab w:val="right" w:leader="dot" w:pos="9350"/>
             </w:tabs>
             <w:rPr>
-              <w:rFonts w:eastAsiaTheme="minorEastAsia"/>
+              <w:rFonts w:ascii="TH Sarabun New" w:eastAsiaTheme="minorEastAsia" w:hAnsi="TH Sarabun New" w:cs="TH Sarabun New"/>
               <w:noProof/>
             </w:rPr>
           </w:pPr>
           <w:hyperlink w:anchor="_Toc30895037" w:history="1">
             <w:r>
               <w:rPr>
-                <w:rStyle w:val="a4"/>
+                <w:rStyle w:val="Hyperlink"/>
+                <w:rFonts w:ascii="TH Sarabun New" w:hAnsi="TH Sarabun New" w:cs="TH Sarabun New"/>
                 <w:noProof/>
                 <w:cs/>
               </w:rPr>
@@ -1110,13 +1426,15 @@
             </w:r>
             <w:r>
               <w:rPr>
-                <w:rStyle w:val="a4"/>
+                <w:rStyle w:val="Hyperlink"/>
+                <w:rFonts w:ascii="TH Sarabun New" w:hAnsi="TH Sarabun New" w:cs="TH Sarabun New"/>
                 <w:noProof/>
               </w:rPr>
               <w:t>2</w:t>
             </w:r>
             <w:r>
               <w:rPr>
+                <w:rFonts w:ascii="TH Sarabun New" w:hAnsi="TH Sarabun New" w:cs="TH Sarabun New"/>
                 <w:noProof/>
                 <w:webHidden/>
               </w:rPr>
@@ -1124,6 +1442,7 @@
             </w:r>
             <w:r>
               <w:rPr>
+                <w:rFonts w:ascii="TH Sarabun New" w:hAnsi="TH Sarabun New" w:cs="TH Sarabun New"/>
                 <w:noProof/>
                 <w:webHidden/>
               </w:rPr>
@@ -1131,6 +1450,7 @@
             </w:r>
             <w:r>
               <w:rPr>
+                <w:rFonts w:ascii="TH Sarabun New" w:hAnsi="TH Sarabun New" w:cs="TH Sarabun New"/>
                 <w:noProof/>
                 <w:webHidden/>
               </w:rPr>
@@ -1138,12 +1458,14 @@
             </w:r>
             <w:r>
               <w:rPr>
-                <w:noProof/>
-                <w:webHidden/>
-              </w:rPr>
-            </w:r>
-            <w:r>
-              <w:rPr>
+                <w:rFonts w:ascii="TH Sarabun New" w:hAnsi="TH Sarabun New" w:cs="TH Sarabun New"/>
+                <w:noProof/>
+                <w:webHidden/>
+              </w:rPr>
+            </w:r>
+            <w:r>
+              <w:rPr>
+                <w:rFonts w:ascii="TH Sarabun New" w:hAnsi="TH Sarabun New" w:cs="TH Sarabun New"/>
                 <w:noProof/>
                 <w:webHidden/>
               </w:rPr>
@@ -1151,6 +1473,7 @@
             </w:r>
             <w:r>
               <w:rPr>
+                <w:rFonts w:ascii="TH Sarabun New" w:hAnsi="TH Sarabun New" w:cs="TH Sarabun New"/>
                 <w:noProof/>
                 <w:webHidden/>
               </w:rPr>
@@ -1158,6 +1481,7 @@
             </w:r>
             <w:r>
               <w:rPr>
+                <w:rFonts w:ascii="TH Sarabun New" w:hAnsi="TH Sarabun New" w:cs="TH Sarabun New"/>
                 <w:noProof/>
                 <w:webHidden/>
               </w:rPr>
@@ -1167,19 +1491,20 @@
         </w:p>
         <w:p>
           <w:pPr>
-            <w:pStyle w:val="31"/>
+            <w:pStyle w:val="TOC3"/>
             <w:tabs>
               <w:tab w:val="right" w:leader="dot" w:pos="9350"/>
             </w:tabs>
             <w:rPr>
-              <w:rFonts w:eastAsiaTheme="minorEastAsia"/>
+              <w:rFonts w:ascii="TH Sarabun New" w:eastAsiaTheme="minorEastAsia" w:hAnsi="TH Sarabun New" w:cs="TH Sarabun New"/>
               <w:noProof/>
             </w:rPr>
           </w:pPr>
           <w:hyperlink w:anchor="_Toc30895038" w:history="1">
             <w:r>
               <w:rPr>
-                <w:rStyle w:val="a4"/>
+                <w:rStyle w:val="Hyperlink"/>
+                <w:rFonts w:ascii="TH Sarabun New" w:hAnsi="TH Sarabun New" w:cs="TH Sarabun New"/>
                 <w:noProof/>
                 <w:cs/>
               </w:rPr>
@@ -1187,6 +1512,7 @@
             </w:r>
             <w:r>
               <w:rPr>
+                <w:rFonts w:ascii="TH Sarabun New" w:hAnsi="TH Sarabun New" w:cs="TH Sarabun New"/>
                 <w:noProof/>
                 <w:webHidden/>
               </w:rPr>
@@ -1194,6 +1520,7 @@
             </w:r>
             <w:r>
               <w:rPr>
+                <w:rFonts w:ascii="TH Sarabun New" w:hAnsi="TH Sarabun New" w:cs="TH Sarabun New"/>
                 <w:noProof/>
                 <w:webHidden/>
               </w:rPr>
@@ -1201,6 +1528,7 @@
             </w:r>
             <w:r>
               <w:rPr>
+                <w:rFonts w:ascii="TH Sarabun New" w:hAnsi="TH Sarabun New" w:cs="TH Sarabun New"/>
                 <w:noProof/>
                 <w:webHidden/>
               </w:rPr>
@@ -1208,12 +1536,14 @@
             </w:r>
             <w:r>
               <w:rPr>
-                <w:noProof/>
-                <w:webHidden/>
-              </w:rPr>
-            </w:r>
-            <w:r>
-              <w:rPr>
+                <w:rFonts w:ascii="TH Sarabun New" w:hAnsi="TH Sarabun New" w:cs="TH Sarabun New"/>
+                <w:noProof/>
+                <w:webHidden/>
+              </w:rPr>
+            </w:r>
+            <w:r>
+              <w:rPr>
+                <w:rFonts w:ascii="TH Sarabun New" w:hAnsi="TH Sarabun New" w:cs="TH Sarabun New"/>
                 <w:noProof/>
                 <w:webHidden/>
               </w:rPr>
@@ -1221,6 +1551,7 @@
             </w:r>
             <w:r>
               <w:rPr>
+                <w:rFonts w:ascii="TH Sarabun New" w:hAnsi="TH Sarabun New" w:cs="TH Sarabun New"/>
                 <w:noProof/>
                 <w:webHidden/>
               </w:rPr>
@@ -1228,6 +1559,7 @@
             </w:r>
             <w:r>
               <w:rPr>
+                <w:rFonts w:ascii="TH Sarabun New" w:hAnsi="TH Sarabun New" w:cs="TH Sarabun New"/>
                 <w:noProof/>
                 <w:webHidden/>
               </w:rPr>
@@ -1237,19 +1569,20 @@
         </w:p>
         <w:p>
           <w:pPr>
-            <w:pStyle w:val="31"/>
+            <w:pStyle w:val="TOC3"/>
             <w:tabs>
               <w:tab w:val="right" w:leader="dot" w:pos="9350"/>
             </w:tabs>
             <w:rPr>
-              <w:rFonts w:eastAsiaTheme="minorEastAsia"/>
+              <w:rFonts w:ascii="TH Sarabun New" w:eastAsiaTheme="minorEastAsia" w:hAnsi="TH Sarabun New" w:cs="TH Sarabun New"/>
               <w:noProof/>
             </w:rPr>
           </w:pPr>
           <w:hyperlink w:anchor="_Toc30895039" w:history="1">
             <w:r>
               <w:rPr>
-                <w:rStyle w:val="a4"/>
+                <w:rStyle w:val="Hyperlink"/>
+                <w:rFonts w:ascii="TH Sarabun New" w:hAnsi="TH Sarabun New" w:cs="TH Sarabun New"/>
                 <w:noProof/>
                 <w:cs/>
               </w:rPr>
@@ -1257,6 +1590,7 @@
             </w:r>
             <w:r>
               <w:rPr>
+                <w:rFonts w:ascii="TH Sarabun New" w:hAnsi="TH Sarabun New" w:cs="TH Sarabun New"/>
                 <w:noProof/>
                 <w:webHidden/>
               </w:rPr>
@@ -1264,6 +1598,7 @@
             </w:r>
             <w:r>
               <w:rPr>
+                <w:rFonts w:ascii="TH Sarabun New" w:hAnsi="TH Sarabun New" w:cs="TH Sarabun New"/>
                 <w:noProof/>
                 <w:webHidden/>
               </w:rPr>
@@ -1271,6 +1606,7 @@
             </w:r>
             <w:r>
               <w:rPr>
+                <w:rFonts w:ascii="TH Sarabun New" w:hAnsi="TH Sarabun New" w:cs="TH Sarabun New"/>
                 <w:noProof/>
                 <w:webHidden/>
               </w:rPr>
@@ -1278,12 +1614,14 @@
             </w:r>
             <w:r>
               <w:rPr>
-                <w:noProof/>
-                <w:webHidden/>
-              </w:rPr>
-            </w:r>
-            <w:r>
-              <w:rPr>
+                <w:rFonts w:ascii="TH Sarabun New" w:hAnsi="TH Sarabun New" w:cs="TH Sarabun New"/>
+                <w:noProof/>
+                <w:webHidden/>
+              </w:rPr>
+            </w:r>
+            <w:r>
+              <w:rPr>
+                <w:rFonts w:ascii="TH Sarabun New" w:hAnsi="TH Sarabun New" w:cs="TH Sarabun New"/>
                 <w:noProof/>
                 <w:webHidden/>
               </w:rPr>
@@ -1291,6 +1629,7 @@
             </w:r>
             <w:r>
               <w:rPr>
+                <w:rFonts w:ascii="TH Sarabun New" w:hAnsi="TH Sarabun New" w:cs="TH Sarabun New"/>
                 <w:noProof/>
                 <w:webHidden/>
               </w:rPr>
@@ -1298,6 +1637,7 @@
             </w:r>
             <w:r>
               <w:rPr>
+                <w:rFonts w:ascii="TH Sarabun New" w:hAnsi="TH Sarabun New" w:cs="TH Sarabun New"/>
                 <w:noProof/>
                 <w:webHidden/>
               </w:rPr>
@@ -1307,26 +1647,38 @@
         </w:p>
         <w:p>
           <w:pPr>
-            <w:pStyle w:val="31"/>
+            <w:pStyle w:val="TOC3"/>
             <w:tabs>
               <w:tab w:val="right" w:leader="dot" w:pos="9350"/>
             </w:tabs>
             <w:rPr>
-              <w:rFonts w:eastAsiaTheme="minorEastAsia"/>
+              <w:rFonts w:ascii="TH Sarabun New" w:eastAsiaTheme="minorEastAsia" w:hAnsi="TH Sarabun New" w:cs="TH Sarabun New"/>
               <w:noProof/>
             </w:rPr>
           </w:pPr>
           <w:hyperlink w:anchor="_Toc30895040" w:history="1">
             <w:r>
               <w:rPr>
-                <w:rStyle w:val="a4"/>
+                <w:rStyle w:val="Hyperlink"/>
+                <w:rFonts w:ascii="TH Sarabun New" w:hAnsi="TH Sarabun New" w:cs="TH Sarabun New"/>
                 <w:noProof/>
                 <w:cs/>
               </w:rPr>
-              <w:t>3.</w:t>
-            </w:r>
-            <w:r>
-              <w:rPr>
+              <w:t xml:space="preserve">3. </w:t>
+            </w:r>
+            <w:r>
+              <w:rPr>
+                <w:rFonts w:ascii="TH Sarabun New" w:hAnsi="TH Sarabun New" w:cs="TH Sarabun New"/>
+                <w:noProof/>
+                <w:webHidden/>
+                <w:cs/>
+                <w:lang w:val="en-GB" w:bidi="nod-Thai"/>
+              </w:rPr>
+              <w:t>จัดการพัสดุ</w:t>
+            </w:r>
+            <w:r>
+              <w:rPr>
+                <w:rFonts w:ascii="TH Sarabun New" w:hAnsi="TH Sarabun New" w:cs="TH Sarabun New"/>
                 <w:noProof/>
                 <w:webHidden/>
               </w:rPr>
@@ -1334,6 +1686,7 @@
             </w:r>
             <w:r>
               <w:rPr>
+                <w:rFonts w:ascii="TH Sarabun New" w:hAnsi="TH Sarabun New" w:cs="TH Sarabun New"/>
                 <w:noProof/>
                 <w:webHidden/>
               </w:rPr>
@@ -1341,6 +1694,7 @@
             </w:r>
             <w:r>
               <w:rPr>
+                <w:rFonts w:ascii="TH Sarabun New" w:hAnsi="TH Sarabun New" w:cs="TH Sarabun New"/>
                 <w:noProof/>
                 <w:webHidden/>
               </w:rPr>
@@ -1348,12 +1702,14 @@
             </w:r>
             <w:r>
               <w:rPr>
-                <w:noProof/>
-                <w:webHidden/>
-              </w:rPr>
-            </w:r>
-            <w:r>
-              <w:rPr>
+                <w:rFonts w:ascii="TH Sarabun New" w:hAnsi="TH Sarabun New" w:cs="TH Sarabun New"/>
+                <w:noProof/>
+                <w:webHidden/>
+              </w:rPr>
+            </w:r>
+            <w:r>
+              <w:rPr>
+                <w:rFonts w:ascii="TH Sarabun New" w:hAnsi="TH Sarabun New" w:cs="TH Sarabun New"/>
                 <w:noProof/>
                 <w:webHidden/>
               </w:rPr>
@@ -1361,6 +1717,7 @@
             </w:r>
             <w:r>
               <w:rPr>
+                <w:rFonts w:ascii="TH Sarabun New" w:hAnsi="TH Sarabun New" w:cs="TH Sarabun New"/>
                 <w:noProof/>
                 <w:webHidden/>
               </w:rPr>
@@ -1368,6 +1725,7 @@
             </w:r>
             <w:r>
               <w:rPr>
+                <w:rFonts w:ascii="TH Sarabun New" w:hAnsi="TH Sarabun New" w:cs="TH Sarabun New"/>
                 <w:noProof/>
                 <w:webHidden/>
               </w:rPr>
@@ -1377,19 +1735,20 @@
         </w:p>
         <w:p>
           <w:pPr>
-            <w:pStyle w:val="31"/>
+            <w:pStyle w:val="TOC3"/>
             <w:tabs>
               <w:tab w:val="right" w:leader="dot" w:pos="9350"/>
             </w:tabs>
             <w:rPr>
-              <w:rFonts w:eastAsiaTheme="minorEastAsia"/>
+              <w:rFonts w:ascii="TH Sarabun New" w:eastAsiaTheme="minorEastAsia" w:hAnsi="TH Sarabun New" w:cs="TH Sarabun New"/>
               <w:noProof/>
             </w:rPr>
           </w:pPr>
           <w:hyperlink w:anchor="_Toc30895041" w:history="1">
             <w:r>
               <w:rPr>
-                <w:rStyle w:val="a4"/>
+                <w:rStyle w:val="Hyperlink"/>
+                <w:rFonts w:ascii="TH Sarabun New" w:hAnsi="TH Sarabun New" w:cs="TH Sarabun New"/>
                 <w:noProof/>
                 <w:cs/>
               </w:rPr>
@@ -1397,6 +1756,7 @@
             </w:r>
             <w:r>
               <w:rPr>
+                <w:rFonts w:ascii="TH Sarabun New" w:hAnsi="TH Sarabun New" w:cs="TH Sarabun New"/>
                 <w:noProof/>
                 <w:webHidden/>
               </w:rPr>
@@ -1404,6 +1764,7 @@
             </w:r>
             <w:r>
               <w:rPr>
+                <w:rFonts w:ascii="TH Sarabun New" w:hAnsi="TH Sarabun New" w:cs="TH Sarabun New"/>
                 <w:noProof/>
                 <w:webHidden/>
               </w:rPr>
@@ -1411,6 +1772,7 @@
             </w:r>
             <w:r>
               <w:rPr>
+                <w:rFonts w:ascii="TH Sarabun New" w:hAnsi="TH Sarabun New" w:cs="TH Sarabun New"/>
                 <w:noProof/>
                 <w:webHidden/>
               </w:rPr>
@@ -1418,12 +1780,14 @@
             </w:r>
             <w:r>
               <w:rPr>
-                <w:noProof/>
-                <w:webHidden/>
-              </w:rPr>
-            </w:r>
-            <w:r>
-              <w:rPr>
+                <w:rFonts w:ascii="TH Sarabun New" w:hAnsi="TH Sarabun New" w:cs="TH Sarabun New"/>
+                <w:noProof/>
+                <w:webHidden/>
+              </w:rPr>
+            </w:r>
+            <w:r>
+              <w:rPr>
+                <w:rFonts w:ascii="TH Sarabun New" w:hAnsi="TH Sarabun New" w:cs="TH Sarabun New"/>
                 <w:noProof/>
                 <w:webHidden/>
               </w:rPr>
@@ -1431,6 +1795,7 @@
             </w:r>
             <w:r>
               <w:rPr>
+                <w:rFonts w:ascii="TH Sarabun New" w:hAnsi="TH Sarabun New" w:cs="TH Sarabun New"/>
                 <w:noProof/>
                 <w:webHidden/>
               </w:rPr>
@@ -1438,6 +1803,7 @@
             </w:r>
             <w:r>
               <w:rPr>
+                <w:rFonts w:ascii="TH Sarabun New" w:hAnsi="TH Sarabun New" w:cs="TH Sarabun New"/>
                 <w:noProof/>
                 <w:webHidden/>
               </w:rPr>
@@ -1447,19 +1813,20 @@
         </w:p>
         <w:p>
           <w:pPr>
-            <w:pStyle w:val="31"/>
+            <w:pStyle w:val="TOC3"/>
             <w:tabs>
               <w:tab w:val="right" w:leader="dot" w:pos="9350"/>
             </w:tabs>
             <w:rPr>
-              <w:rFonts w:eastAsiaTheme="minorEastAsia"/>
+              <w:rFonts w:ascii="TH Sarabun New" w:eastAsiaTheme="minorEastAsia" w:hAnsi="TH Sarabun New" w:cs="TH Sarabun New"/>
               <w:noProof/>
             </w:rPr>
           </w:pPr>
           <w:hyperlink w:anchor="_Toc30895042" w:history="1">
             <w:r>
               <w:rPr>
-                <w:rStyle w:val="a4"/>
+                <w:rStyle w:val="Hyperlink"/>
+                <w:rFonts w:ascii="TH Sarabun New" w:hAnsi="TH Sarabun New" w:cs="TH Sarabun New"/>
                 <w:noProof/>
                 <w:cs/>
               </w:rPr>
@@ -1467,6 +1834,7 @@
             </w:r>
             <w:r>
               <w:rPr>
+                <w:rFonts w:ascii="TH Sarabun New" w:hAnsi="TH Sarabun New" w:cs="TH Sarabun New"/>
                 <w:noProof/>
                 <w:webHidden/>
               </w:rPr>
@@ -1474,6 +1842,7 @@
             </w:r>
             <w:r>
               <w:rPr>
+                <w:rFonts w:ascii="TH Sarabun New" w:hAnsi="TH Sarabun New" w:cs="TH Sarabun New"/>
                 <w:noProof/>
                 <w:webHidden/>
               </w:rPr>
@@ -1481,6 +1850,7 @@
             </w:r>
             <w:r>
               <w:rPr>
+                <w:rFonts w:ascii="TH Sarabun New" w:hAnsi="TH Sarabun New" w:cs="TH Sarabun New"/>
                 <w:noProof/>
                 <w:webHidden/>
               </w:rPr>
@@ -1488,12 +1858,14 @@
             </w:r>
             <w:r>
               <w:rPr>
-                <w:noProof/>
-                <w:webHidden/>
-              </w:rPr>
-            </w:r>
-            <w:r>
-              <w:rPr>
+                <w:rFonts w:ascii="TH Sarabun New" w:hAnsi="TH Sarabun New" w:cs="TH Sarabun New"/>
+                <w:noProof/>
+                <w:webHidden/>
+              </w:rPr>
+            </w:r>
+            <w:r>
+              <w:rPr>
+                <w:rFonts w:ascii="TH Sarabun New" w:hAnsi="TH Sarabun New" w:cs="TH Sarabun New"/>
                 <w:noProof/>
                 <w:webHidden/>
               </w:rPr>
@@ -1501,6 +1873,7 @@
             </w:r>
             <w:r>
               <w:rPr>
+                <w:rFonts w:ascii="TH Sarabun New" w:hAnsi="TH Sarabun New" w:cs="TH Sarabun New"/>
                 <w:noProof/>
                 <w:webHidden/>
               </w:rPr>
@@ -1508,6 +1881,7 @@
             </w:r>
             <w:r>
               <w:rPr>
+                <w:rFonts w:ascii="TH Sarabun New" w:hAnsi="TH Sarabun New" w:cs="TH Sarabun New"/>
                 <w:noProof/>
                 <w:webHidden/>
               </w:rPr>
@@ -1517,26 +1891,28 @@
         </w:p>
         <w:p>
           <w:pPr>
-            <w:pStyle w:val="31"/>
+            <w:pStyle w:val="TOC3"/>
             <w:tabs>
               <w:tab w:val="right" w:leader="dot" w:pos="9350"/>
             </w:tabs>
             <w:rPr>
-              <w:rFonts w:eastAsiaTheme="minorEastAsia"/>
+              <w:rFonts w:ascii="TH Sarabun New" w:eastAsiaTheme="minorEastAsia" w:hAnsi="TH Sarabun New" w:cs="TH Sarabun New"/>
               <w:noProof/>
             </w:rPr>
           </w:pPr>
           <w:hyperlink w:anchor="_Toc30895043" w:history="1">
             <w:r>
               <w:rPr>
-                <w:rStyle w:val="a4"/>
+                <w:rStyle w:val="Hyperlink"/>
+                <w:rFonts w:ascii="TH Sarabun New" w:hAnsi="TH Sarabun New" w:cs="TH Sarabun New"/>
                 <w:noProof/>
                 <w:cs/>
               </w:rPr>
-              <w:t>6.แสดงจำนวนเครื่องใช้ไฟฟ้า</w:t>
-            </w:r>
-            <w:r>
-              <w:rPr>
+              <w:t>6. แสดงจำนวนเครื่องใช้ไฟฟ้า</w:t>
+            </w:r>
+            <w:r>
+              <w:rPr>
+                <w:rFonts w:ascii="TH Sarabun New" w:hAnsi="TH Sarabun New" w:cs="TH Sarabun New"/>
                 <w:noProof/>
                 <w:webHidden/>
               </w:rPr>
@@ -1544,6 +1920,7 @@
             </w:r>
             <w:r>
               <w:rPr>
+                <w:rFonts w:ascii="TH Sarabun New" w:hAnsi="TH Sarabun New" w:cs="TH Sarabun New"/>
                 <w:noProof/>
                 <w:webHidden/>
               </w:rPr>
@@ -1551,6 +1928,7 @@
             </w:r>
             <w:r>
               <w:rPr>
+                <w:rFonts w:ascii="TH Sarabun New" w:hAnsi="TH Sarabun New" w:cs="TH Sarabun New"/>
                 <w:noProof/>
                 <w:webHidden/>
               </w:rPr>
@@ -1558,12 +1936,14 @@
             </w:r>
             <w:r>
               <w:rPr>
-                <w:noProof/>
-                <w:webHidden/>
-              </w:rPr>
-            </w:r>
-            <w:r>
-              <w:rPr>
+                <w:rFonts w:ascii="TH Sarabun New" w:hAnsi="TH Sarabun New" w:cs="TH Sarabun New"/>
+                <w:noProof/>
+                <w:webHidden/>
+              </w:rPr>
+            </w:r>
+            <w:r>
+              <w:rPr>
+                <w:rFonts w:ascii="TH Sarabun New" w:hAnsi="TH Sarabun New" w:cs="TH Sarabun New"/>
                 <w:noProof/>
                 <w:webHidden/>
               </w:rPr>
@@ -1571,6 +1951,7 @@
             </w:r>
             <w:r>
               <w:rPr>
+                <w:rFonts w:ascii="TH Sarabun New" w:hAnsi="TH Sarabun New" w:cs="TH Sarabun New"/>
                 <w:noProof/>
                 <w:webHidden/>
               </w:rPr>
@@ -1578,6 +1959,7 @@
             </w:r>
             <w:r>
               <w:rPr>
+                <w:rFonts w:ascii="TH Sarabun New" w:hAnsi="TH Sarabun New" w:cs="TH Sarabun New"/>
                 <w:noProof/>
                 <w:webHidden/>
               </w:rPr>
@@ -1587,26 +1969,28 @@
         </w:p>
         <w:p>
           <w:pPr>
-            <w:pStyle w:val="31"/>
+            <w:pStyle w:val="TOC3"/>
             <w:tabs>
               <w:tab w:val="right" w:leader="dot" w:pos="9350"/>
             </w:tabs>
             <w:rPr>
-              <w:rFonts w:eastAsiaTheme="minorEastAsia"/>
+              <w:rFonts w:ascii="TH Sarabun New" w:eastAsiaTheme="minorEastAsia" w:hAnsi="TH Sarabun New" w:cs="TH Sarabun New"/>
               <w:noProof/>
             </w:rPr>
           </w:pPr>
           <w:hyperlink w:anchor="_Toc30895044" w:history="1">
             <w:r>
               <w:rPr>
-                <w:rStyle w:val="a4"/>
+                <w:rStyle w:val="Hyperlink"/>
+                <w:rFonts w:ascii="TH Sarabun New" w:hAnsi="TH Sarabun New" w:cs="TH Sarabun New"/>
                 <w:noProof/>
                 <w:cs/>
               </w:rPr>
-              <w:t>7.</w:t>
-            </w:r>
-            <w:r>
-              <w:rPr>
+              <w:t>7. บันทึกสถานะพัสดุ</w:t>
+            </w:r>
+            <w:r>
+              <w:rPr>
+                <w:rFonts w:ascii="TH Sarabun New" w:hAnsi="TH Sarabun New" w:cs="TH Sarabun New"/>
                 <w:noProof/>
                 <w:webHidden/>
               </w:rPr>
@@ -1614,6 +1998,7 @@
             </w:r>
             <w:r>
               <w:rPr>
+                <w:rFonts w:ascii="TH Sarabun New" w:hAnsi="TH Sarabun New" w:cs="TH Sarabun New"/>
                 <w:noProof/>
                 <w:webHidden/>
               </w:rPr>
@@ -1621,6 +2006,7 @@
             </w:r>
             <w:r>
               <w:rPr>
+                <w:rFonts w:ascii="TH Sarabun New" w:hAnsi="TH Sarabun New" w:cs="TH Sarabun New"/>
                 <w:noProof/>
                 <w:webHidden/>
               </w:rPr>
@@ -1628,12 +2014,14 @@
             </w:r>
             <w:r>
               <w:rPr>
-                <w:noProof/>
-                <w:webHidden/>
-              </w:rPr>
-            </w:r>
-            <w:r>
-              <w:rPr>
+                <w:rFonts w:ascii="TH Sarabun New" w:hAnsi="TH Sarabun New" w:cs="TH Sarabun New"/>
+                <w:noProof/>
+                <w:webHidden/>
+              </w:rPr>
+            </w:r>
+            <w:r>
+              <w:rPr>
+                <w:rFonts w:ascii="TH Sarabun New" w:hAnsi="TH Sarabun New" w:cs="TH Sarabun New"/>
                 <w:noProof/>
                 <w:webHidden/>
               </w:rPr>
@@ -1641,6 +2029,7 @@
             </w:r>
             <w:r>
               <w:rPr>
+                <w:rFonts w:ascii="TH Sarabun New" w:hAnsi="TH Sarabun New" w:cs="TH Sarabun New"/>
                 <w:noProof/>
                 <w:webHidden/>
               </w:rPr>
@@ -1648,6 +2037,7 @@
             </w:r>
             <w:r>
               <w:rPr>
+                <w:rFonts w:ascii="TH Sarabun New" w:hAnsi="TH Sarabun New" w:cs="TH Sarabun New"/>
                 <w:noProof/>
                 <w:webHidden/>
               </w:rPr>
@@ -1657,19 +2047,20 @@
         </w:p>
         <w:p>
           <w:pPr>
-            <w:pStyle w:val="31"/>
+            <w:pStyle w:val="TOC3"/>
             <w:tabs>
               <w:tab w:val="right" w:leader="dot" w:pos="9350"/>
             </w:tabs>
             <w:rPr>
-              <w:rFonts w:eastAsiaTheme="minorEastAsia"/>
+              <w:rFonts w:ascii="TH Sarabun New" w:eastAsiaTheme="minorEastAsia" w:hAnsi="TH Sarabun New" w:cs="TH Sarabun New"/>
               <w:noProof/>
             </w:rPr>
           </w:pPr>
           <w:hyperlink w:anchor="_Toc30895045" w:history="1">
             <w:r>
               <w:rPr>
-                <w:rStyle w:val="a4"/>
+                <w:rStyle w:val="Hyperlink"/>
+                <w:rFonts w:ascii="TH Sarabun New" w:hAnsi="TH Sarabun New" w:cs="TH Sarabun New"/>
                 <w:noProof/>
                 <w:cs/>
               </w:rPr>
@@ -1677,6 +2068,7 @@
             </w:r>
             <w:r>
               <w:rPr>
+                <w:rFonts w:ascii="TH Sarabun New" w:hAnsi="TH Sarabun New" w:cs="TH Sarabun New"/>
                 <w:noProof/>
                 <w:webHidden/>
               </w:rPr>
@@ -1684,6 +2076,7 @@
             </w:r>
             <w:r>
               <w:rPr>
+                <w:rFonts w:ascii="TH Sarabun New" w:hAnsi="TH Sarabun New" w:cs="TH Sarabun New"/>
                 <w:noProof/>
                 <w:webHidden/>
               </w:rPr>
@@ -1691,6 +2084,7 @@
             </w:r>
             <w:r>
               <w:rPr>
+                <w:rFonts w:ascii="TH Sarabun New" w:hAnsi="TH Sarabun New" w:cs="TH Sarabun New"/>
                 <w:noProof/>
                 <w:webHidden/>
               </w:rPr>
@@ -1698,12 +2092,14 @@
             </w:r>
             <w:r>
               <w:rPr>
-                <w:noProof/>
-                <w:webHidden/>
-              </w:rPr>
-            </w:r>
-            <w:r>
-              <w:rPr>
+                <w:rFonts w:ascii="TH Sarabun New" w:hAnsi="TH Sarabun New" w:cs="TH Sarabun New"/>
+                <w:noProof/>
+                <w:webHidden/>
+              </w:rPr>
+            </w:r>
+            <w:r>
+              <w:rPr>
+                <w:rFonts w:ascii="TH Sarabun New" w:hAnsi="TH Sarabun New" w:cs="TH Sarabun New"/>
                 <w:noProof/>
                 <w:webHidden/>
               </w:rPr>
@@ -1711,6 +2107,7 @@
             </w:r>
             <w:r>
               <w:rPr>
+                <w:rFonts w:ascii="TH Sarabun New" w:hAnsi="TH Sarabun New" w:cs="TH Sarabun New"/>
                 <w:noProof/>
                 <w:webHidden/>
               </w:rPr>
@@ -1718,6 +2115,7 @@
             </w:r>
             <w:r>
               <w:rPr>
+                <w:rFonts w:ascii="TH Sarabun New" w:hAnsi="TH Sarabun New" w:cs="TH Sarabun New"/>
                 <w:noProof/>
                 <w:webHidden/>
               </w:rPr>
@@ -1726,8 +2124,14 @@
           </w:hyperlink>
         </w:p>
         <w:p>
+          <w:pPr>
+            <w:rPr>
+              <w:rFonts w:ascii="TH Sarabun New" w:hAnsi="TH Sarabun New" w:cs="TH Sarabun New"/>
+            </w:rPr>
+          </w:pPr>
           <w:r>
             <w:rPr>
+              <w:rFonts w:ascii="TH Sarabun New" w:hAnsi="TH Sarabun New" w:cs="TH Sarabun New"/>
               <w:b/>
               <w:bCs/>
               <w:lang w:val="th-TH"/>
@@ -1740,17 +2144,17 @@
     <w:p>
       <w:pPr>
         <w:rPr>
-          <w:rFonts w:ascii="TH SarabunPSK" w:hAnsi="TH SarabunPSK" w:cs="TH SarabunPSK" w:hint="cs"/>
+          <w:rFonts w:ascii="TH Sarabun New" w:hAnsi="TH Sarabun New" w:cs="TH Sarabun New"/>
           <w:b/>
           <w:bCs/>
           <w:sz w:val="32"/>
           <w:szCs w:val="32"/>
-          <w:cs/>
-        </w:rPr>
-      </w:pPr>
-      <w:r>
-        <w:rPr>
-          <w:rFonts w:ascii="TH SarabunPSK" w:hAnsi="TH SarabunPSK" w:cs="TH SarabunPSK"/>
+          <w:lang w:val="en-GB"/>
+        </w:rPr>
+      </w:pPr>
+      <w:r>
+        <w:rPr>
+          <w:rFonts w:ascii="TH Sarabun New" w:hAnsi="TH Sarabun New" w:cs="TH Sarabun New"/>
           <w:b/>
           <w:bCs/>
           <w:sz w:val="32"/>
@@ -1762,169 +2166,130 @@
     </w:p>
     <w:p>
       <w:pPr>
-        <w:jc w:val="center"/>
-        <w:rPr>
-          <w:rFonts w:ascii="TH SarabunPSK" w:hAnsi="TH SarabunPSK" w:cs="TH SarabunPSK"/>
+        <w:pStyle w:val="Heading1"/>
+        <w:rPr>
+          <w:rFonts w:ascii="TH Sarabun New" w:hAnsi="TH Sarabun New" w:cs="TH Sarabun New"/>
+          <w:bCs w:val="0"/>
+        </w:rPr>
+      </w:pPr>
+      <w:bookmarkStart w:id="0" w:name="_Toc30895031"/>
+      <w:r>
+        <w:rPr>
+          <w:rFonts w:ascii="TH Sarabun New" w:hAnsi="TH Sarabun New" w:cs="TH Sarabun New"/>
+          <w:cs/>
+        </w:rPr>
+        <w:lastRenderedPageBreak/>
+        <w:t>การใช้งานระบบหอพัก</w:t>
+      </w:r>
+      <w:bookmarkEnd w:id="0"/>
+    </w:p>
+    <w:p>
+      <w:pPr>
+        <w:ind w:firstLine="720"/>
+        <w:rPr>
+          <w:rFonts w:ascii="TH Sarabun New" w:hAnsi="TH Sarabun New" w:cs="TH Sarabun New"/>
           <w:b/>
           <w:bCs/>
-          <w:sz w:val="32"/>
-          <w:szCs w:val="32"/>
-        </w:rPr>
-      </w:pPr>
-    </w:p>
-    <w:p>
-      <w:pPr>
-        <w:pStyle w:val="1"/>
-        <w:rPr>
-          <w:bCs w:val="0"/>
-        </w:rPr>
-      </w:pPr>
-      <w:bookmarkStart w:id="1" w:name="_Toc30895031"/>
-      <w:r>
-        <w:rPr>
-          <w:rFonts w:hint="cs"/>
-          <w:cs/>
-        </w:rPr>
-        <w:t>การใช้งานระบบหอพัก</w:t>
+          <w:sz w:val="28"/>
+        </w:rPr>
+      </w:pPr>
+      <w:r>
+        <w:rPr>
+          <w:rFonts w:ascii="TH Sarabun New" w:hAnsi="TH Sarabun New" w:cs="TH Sarabun New"/>
+          <w:sz w:val="28"/>
+          <w:cs/>
+        </w:rPr>
+        <w:t>การใช้งานระบบหอพักจะแบ่งเป็น 2 ส่วนคือ</w:t>
+      </w:r>
+    </w:p>
+    <w:p>
+      <w:pPr>
+        <w:ind w:left="720" w:firstLine="720"/>
+        <w:rPr>
+          <w:rFonts w:ascii="TH Sarabun New" w:hAnsi="TH Sarabun New" w:cs="TH Sarabun New"/>
+          <w:sz w:val="28"/>
+        </w:rPr>
+      </w:pPr>
+      <w:r>
+        <w:rPr>
+          <w:rFonts w:ascii="TH Sarabun New" w:hAnsi="TH Sarabun New" w:cs="TH Sarabun New"/>
+          <w:sz w:val="28"/>
+          <w:cs/>
+        </w:rPr>
+        <w:t>1. ส่วนของนักศึกษา</w:t>
+      </w:r>
+    </w:p>
+    <w:p>
+      <w:pPr>
+        <w:ind w:left="720" w:firstLine="720"/>
+        <w:rPr>
+          <w:rFonts w:ascii="TH Sarabun New" w:hAnsi="TH Sarabun New" w:cs="TH Sarabun New"/>
+          <w:sz w:val="28"/>
+        </w:rPr>
+      </w:pPr>
+      <w:r>
+        <w:rPr>
+          <w:rFonts w:ascii="TH Sarabun New" w:hAnsi="TH Sarabun New" w:cs="TH Sarabun New"/>
+          <w:sz w:val="28"/>
+          <w:cs/>
+        </w:rPr>
+        <w:t>2. ส่วนของที่ปรึกษาหอพัก(</w:t>
+      </w:r>
+      <w:r>
+        <w:rPr>
+          <w:rFonts w:ascii="TH Sarabun New" w:hAnsi="TH Sarabun New" w:cs="TH Sarabun New"/>
+          <w:sz w:val="28"/>
+        </w:rPr>
+        <w:t>staff</w:t>
+      </w:r>
+      <w:r>
+        <w:rPr>
+          <w:rFonts w:ascii="TH Sarabun New" w:hAnsi="TH Sarabun New" w:cs="TH Sarabun New"/>
+          <w:sz w:val="28"/>
+          <w:cs/>
+        </w:rPr>
+        <w:t>)</w:t>
+      </w:r>
+    </w:p>
+    <w:p>
+      <w:pPr>
+        <w:pStyle w:val="Heading2"/>
+        <w:rPr>
+          <w:rFonts w:ascii="TH Sarabun New" w:hAnsi="TH Sarabun New" w:cs="TH Sarabun New"/>
+        </w:rPr>
+      </w:pPr>
+      <w:bookmarkStart w:id="1" w:name="_Toc30895032"/>
+      <w:r>
+        <w:rPr>
+          <w:rFonts w:ascii="TH Sarabun New" w:hAnsi="TH Sarabun New" w:cs="TH Sarabun New"/>
+          <w:cs/>
+        </w:rPr>
+        <w:t>วิธีใช้ส่วนที่ 1</w:t>
       </w:r>
       <w:bookmarkEnd w:id="1"/>
-    </w:p>
-    <w:p>
-      <w:pPr>
-        <w:ind w:firstLine="720"/>
-        <w:rPr>
-          <w:rFonts w:ascii="TH SarabunPSK" w:hAnsi="TH SarabunPSK" w:cs="TH SarabunPSK" w:hint="cs"/>
-          <w:b/>
-          <w:bCs/>
-          <w:sz w:val="28"/>
-        </w:rPr>
-      </w:pPr>
-      <w:r>
-        <w:rPr>
-          <w:rFonts w:ascii="TH SarabunPSK" w:hAnsi="TH SarabunPSK" w:cs="TH SarabunPSK" w:hint="cs"/>
-          <w:sz w:val="28"/>
-          <w:cs/>
-        </w:rPr>
-        <w:t>การใช้งานระบบหอพักจะแบ่งเป็น 2 ส่วนคือ</w:t>
-      </w:r>
-    </w:p>
-    <w:p>
-      <w:pPr>
-        <w:ind w:left="720" w:firstLine="720"/>
-        <w:rPr>
-          <w:rFonts w:ascii="TH SarabunPSK" w:hAnsi="TH SarabunPSK" w:cs="TH SarabunPSK"/>
-          <w:sz w:val="28"/>
-        </w:rPr>
-      </w:pPr>
-      <w:r>
-        <w:rPr>
-          <w:rFonts w:ascii="TH SarabunPSK" w:hAnsi="TH SarabunPSK" w:cs="TH SarabunPSK" w:hint="cs"/>
-          <w:sz w:val="28"/>
-          <w:cs/>
-        </w:rPr>
-        <w:t>1.</w:t>
-      </w:r>
-      <w:r>
-        <w:rPr>
-          <w:rFonts w:ascii="TH SarabunPSK" w:hAnsi="TH SarabunPSK" w:cs="TH SarabunPSK" w:hint="cs"/>
-          <w:sz w:val="28"/>
+      <w:r>
+        <w:rPr>
+          <w:rFonts w:ascii="TH Sarabun New" w:hAnsi="TH Sarabun New" w:cs="TH Sarabun New"/>
           <w:cs/>
         </w:rPr>
         <w:t xml:space="preserve"> </w:t>
       </w:r>
-      <w:r>
-        <w:rPr>
-          <w:rFonts w:ascii="TH SarabunPSK" w:hAnsi="TH SarabunPSK" w:cs="TH SarabunPSK" w:hint="cs"/>
-          <w:sz w:val="28"/>
-          <w:cs/>
-        </w:rPr>
-        <w:t>ส่วนของนักศึกษา</w:t>
-      </w:r>
-    </w:p>
-    <w:p>
-      <w:pPr>
-        <w:ind w:left="720" w:firstLine="720"/>
-        <w:rPr>
-          <w:rFonts w:ascii="TH SarabunPSK" w:hAnsi="TH SarabunPSK" w:cs="TH SarabunPSK"/>
-          <w:sz w:val="28"/>
-        </w:rPr>
-      </w:pPr>
-      <w:r>
-        <w:rPr>
-          <w:rFonts w:ascii="TH SarabunPSK" w:hAnsi="TH SarabunPSK" w:cs="TH SarabunPSK" w:hint="cs"/>
-          <w:sz w:val="28"/>
-          <w:cs/>
-        </w:rPr>
-        <w:t>2.</w:t>
-      </w:r>
-      <w:r>
-        <w:rPr>
-          <w:rFonts w:ascii="TH SarabunPSK" w:hAnsi="TH SarabunPSK" w:cs="TH SarabunPSK" w:hint="cs"/>
-          <w:sz w:val="28"/>
-          <w:cs/>
-        </w:rPr>
-        <w:t xml:space="preserve"> </w:t>
-      </w:r>
-      <w:r>
-        <w:rPr>
-          <w:rFonts w:ascii="TH SarabunPSK" w:hAnsi="TH SarabunPSK" w:cs="TH SarabunPSK" w:hint="cs"/>
-          <w:sz w:val="28"/>
-          <w:cs/>
-        </w:rPr>
-        <w:t>ส่วนของที่ปรึกษาหอพัก(</w:t>
-      </w:r>
-      <w:r>
-        <w:rPr>
-          <w:rFonts w:ascii="TH SarabunPSK" w:hAnsi="TH SarabunPSK" w:cs="TH SarabunPSK"/>
-          <w:sz w:val="28"/>
-        </w:rPr>
-        <w:t>staff</w:t>
-      </w:r>
-      <w:r>
-        <w:rPr>
-          <w:rFonts w:ascii="TH SarabunPSK" w:hAnsi="TH SarabunPSK" w:cs="TH SarabunPSK" w:hint="cs"/>
-          <w:sz w:val="28"/>
-          <w:cs/>
-        </w:rPr>
-        <w:t>)</w:t>
-      </w:r>
-    </w:p>
-    <w:p>
-      <w:pPr>
-        <w:pStyle w:val="2"/>
-      </w:pPr>
-      <w:bookmarkStart w:id="2" w:name="_Toc30895032"/>
-      <w:r>
-        <w:rPr>
-          <w:rFonts w:hint="cs"/>
-          <w:cs/>
-        </w:rPr>
-        <w:t>วิธีใช้ส่วนที่ 1</w:t>
-      </w:r>
-      <w:bookmarkEnd w:id="2"/>
-      <w:r>
-        <w:rPr>
-          <w:rFonts w:hint="cs"/>
-          <w:cs/>
-        </w:rPr>
-        <w:t xml:space="preserve"> </w:t>
-      </w:r>
-    </w:p>
-    <w:p>
-      <w:pPr>
-        <w:pStyle w:val="a3"/>
+    </w:p>
+    <w:p>
+      <w:pPr>
+        <w:pStyle w:val="ListParagraph"/>
         <w:numPr>
           <w:ilvl w:val="0"/>
           <w:numId w:val="1"/>
         </w:numPr>
         <w:rPr>
-          <w:rFonts w:ascii="TH SarabunPSK" w:hAnsi="TH SarabunPSK" w:cs="TH SarabunPSK"/>
-          <w:sz w:val="28"/>
-        </w:rPr>
-      </w:pPr>
-      <w:r>
-        <w:rPr>
-          <w:rFonts w:ascii="TH SarabunPSK" w:hAnsi="TH SarabunPSK" w:cs="TH SarabunPSK" w:hint="cs"/>
+          <w:rFonts w:ascii="TH Sarabun New" w:hAnsi="TH Sarabun New" w:cs="TH Sarabun New"/>
+          <w:sz w:val="28"/>
+        </w:rPr>
+      </w:pPr>
+      <w:r>
+        <w:rPr>
+          <w:rFonts w:ascii="TH Sarabun New" w:hAnsi="TH Sarabun New" w:cs="TH Sarabun New"/>
           <w:sz w:val="28"/>
           <w:cs/>
         </w:rPr>
@@ -1932,21 +2297,14 @@
       </w:r>
       <w:r>
         <w:rPr>
-          <w:rFonts w:ascii="TH SarabunPSK" w:hAnsi="TH SarabunPSK" w:cs="TH SarabunPSK"/>
-          <w:sz w:val="28"/>
-        </w:rPr>
-        <w:t xml:space="preserve"> SIGN IN</w:t>
-      </w:r>
-      <w:r>
-        <w:rPr>
-          <w:rFonts w:ascii="TH SarabunPSK" w:hAnsi="TH SarabunPSK" w:cs="TH SarabunPSK"/>
-          <w:sz w:val="28"/>
-        </w:rPr>
-        <w:t xml:space="preserve"> </w:t>
-      </w:r>
-      <w:r>
-        <w:rPr>
-          <w:rFonts w:ascii="TH SarabunPSK" w:hAnsi="TH SarabunPSK" w:cs="TH SarabunPSK" w:hint="cs"/>
+          <w:rFonts w:ascii="TH Sarabun New" w:hAnsi="TH Sarabun New" w:cs="TH Sarabun New"/>
+          <w:sz w:val="28"/>
+        </w:rPr>
+        <w:t xml:space="preserve"> SIGN IN </w:t>
+      </w:r>
+      <w:r>
+        <w:rPr>
+          <w:rFonts w:ascii="TH Sarabun New" w:hAnsi="TH Sarabun New" w:cs="TH Sarabun New"/>
           <w:sz w:val="28"/>
           <w:cs/>
         </w:rPr>
@@ -1957,18 +2315,18 @@
       <w:pPr>
         <w:ind w:left="360"/>
         <w:rPr>
-          <w:rFonts w:ascii="TH SarabunPSK" w:hAnsi="TH SarabunPSK" w:cs="TH SarabunPSK"/>
-          <w:sz w:val="28"/>
-        </w:rPr>
-      </w:pPr>
-      <w:r>
-        <w:rPr>
-          <w:rFonts w:ascii="TH SarabunPSK" w:hAnsi="TH SarabunPSK" w:cs="TH SarabunPSK"/>
+          <w:rFonts w:ascii="TH Sarabun New" w:hAnsi="TH Sarabun New" w:cs="TH Sarabun New"/>
+          <w:sz w:val="28"/>
+        </w:rPr>
+      </w:pPr>
+      <w:r>
+        <w:rPr>
+          <w:rFonts w:ascii="TH Sarabun New" w:hAnsi="TH Sarabun New" w:cs="TH Sarabun New"/>
           <w:noProof/>
           <w:sz w:val="28"/>
         </w:rPr>
         <w:drawing>
-          <wp:inline distT="0" distB="0" distL="0" distR="0" wp14:anchorId="1B33CAD8" wp14:editId="39C39E59">
+          <wp:inline distT="0" distB="0" distL="0" distR="0" wp14:anchorId="555B410C" wp14:editId="28DB5748">
             <wp:extent cx="5915025" cy="2933700"/>
             <wp:effectExtent l="0" t="0" r="9525" b="0"/>
             <wp:docPr id="2" name="Picture 2"/>
@@ -2021,26 +2379,26 @@
       <w:pPr>
         <w:ind w:left="360"/>
         <w:rPr>
-          <w:rFonts w:ascii="TH SarabunPSK" w:hAnsi="TH SarabunPSK" w:cs="TH SarabunPSK"/>
-          <w:sz w:val="28"/>
-        </w:rPr>
-      </w:pPr>
-    </w:p>
-    <w:p>
-      <w:pPr>
-        <w:pStyle w:val="a3"/>
+          <w:rFonts w:ascii="TH Sarabun New" w:hAnsi="TH Sarabun New" w:cs="TH Sarabun New"/>
+          <w:sz w:val="28"/>
+        </w:rPr>
+      </w:pPr>
+    </w:p>
+    <w:p>
+      <w:pPr>
+        <w:pStyle w:val="ListParagraph"/>
         <w:numPr>
           <w:ilvl w:val="0"/>
           <w:numId w:val="1"/>
         </w:numPr>
         <w:rPr>
-          <w:rFonts w:ascii="TH SarabunPSK" w:hAnsi="TH SarabunPSK" w:cs="TH SarabunPSK"/>
-          <w:sz w:val="28"/>
-        </w:rPr>
-      </w:pPr>
-      <w:r>
-        <w:rPr>
-          <w:rFonts w:ascii="TH SarabunPSK" w:hAnsi="TH SarabunPSK" w:cs="TH SarabunPSK" w:hint="cs"/>
+          <w:rFonts w:ascii="TH Sarabun New" w:hAnsi="TH Sarabun New" w:cs="TH Sarabun New"/>
+          <w:sz w:val="28"/>
+        </w:rPr>
+      </w:pPr>
+      <w:r>
+        <w:rPr>
+          <w:rFonts w:ascii="TH Sarabun New" w:hAnsi="TH Sarabun New" w:cs="TH Sarabun New"/>
           <w:sz w:val="28"/>
           <w:cs/>
         </w:rPr>
@@ -2048,21 +2406,23 @@
       </w:r>
       <w:r>
         <w:rPr>
-          <w:rFonts w:ascii="TH SarabunPSK" w:hAnsi="TH SarabunPSK" w:cs="TH SarabunPSK"/>
-          <w:sz w:val="28"/>
-        </w:rPr>
-        <w:t xml:space="preserve"> U</w:t>
-      </w:r>
-      <w:r>
-        <w:rPr>
-          <w:rFonts w:ascii="TH SarabunPSK" w:hAnsi="TH SarabunPSK" w:cs="TH SarabunPSK"/>
-          <w:sz w:val="28"/>
-        </w:rPr>
-        <w:t xml:space="preserve">sername </w:t>
-      </w:r>
-      <w:r>
-        <w:rPr>
-          <w:rFonts w:ascii="TH SarabunPSK" w:hAnsi="TH SarabunPSK" w:cs="TH SarabunPSK" w:hint="cs"/>
+          <w:rFonts w:ascii="TH Sarabun New" w:hAnsi="TH Sarabun New" w:cs="TH Sarabun New"/>
+          <w:sz w:val="28"/>
+          <w:cs/>
+          <w:lang w:val="en-GB"/>
+        </w:rPr>
+        <w:t>ข้อมูล</w:t>
+      </w:r>
+      <w:r>
+        <w:rPr>
+          <w:rFonts w:ascii="TH Sarabun New" w:hAnsi="TH Sarabun New" w:cs="TH Sarabun New"/>
+          <w:sz w:val="28"/>
+        </w:rPr>
+        <w:t xml:space="preserve"> Username </w:t>
+      </w:r>
+      <w:r>
+        <w:rPr>
+          <w:rFonts w:ascii="TH Sarabun New" w:hAnsi="TH Sarabun New" w:cs="TH Sarabun New"/>
           <w:sz w:val="28"/>
           <w:cs/>
         </w:rPr>
@@ -2070,35 +2430,84 @@
       </w:r>
       <w:r>
         <w:rPr>
-          <w:rFonts w:ascii="TH SarabunPSK" w:hAnsi="TH SarabunPSK" w:cs="TH SarabunPSK"/>
-          <w:sz w:val="28"/>
-        </w:rPr>
-        <w:t>P</w:t>
-      </w:r>
-      <w:r>
-        <w:rPr>
-          <w:rFonts w:ascii="TH SarabunPSK" w:hAnsi="TH SarabunPSK" w:cs="TH SarabunPSK"/>
-          <w:sz w:val="28"/>
-        </w:rPr>
-        <w:t>assword</w:t>
-      </w:r>
-    </w:p>
-    <w:p>
-      <w:pPr>
-        <w:pStyle w:val="a3"/>
-        <w:rPr>
-          <w:rFonts w:ascii="TH SarabunPSK" w:hAnsi="TH SarabunPSK" w:cs="TH SarabunPSK"/>
-          <w:sz w:val="28"/>
-        </w:rPr>
-      </w:pPr>
-      <w:r>
-        <w:rPr>
-          <w:rFonts w:ascii="TH SarabunPSK" w:hAnsi="TH SarabunPSK" w:cs="TH SarabunPSK"/>
+          <w:rFonts w:ascii="TH Sarabun New" w:hAnsi="TH Sarabun New" w:cs="TH Sarabun New"/>
+          <w:sz w:val="28"/>
+        </w:rPr>
+        <w:t xml:space="preserve">Password </w:t>
+      </w:r>
+      <w:r>
+        <w:rPr>
+          <w:rFonts w:ascii="TH Sarabun New" w:hAnsi="TH Sarabun New" w:cs="TH Sarabun New"/>
+          <w:sz w:val="28"/>
+          <w:cs/>
+        </w:rPr>
+        <w:t xml:space="preserve">แล้วกดปุ่ม </w:t>
+      </w:r>
+      <w:r>
+        <w:rPr>
+          <w:rFonts w:ascii="TH Sarabun New" w:hAnsi="TH Sarabun New" w:cs="TH Sarabun New"/>
+          <w:sz w:val="28"/>
+          <w:lang w:val="en-GB"/>
+        </w:rPr>
+        <w:t xml:space="preserve">login </w:t>
+      </w:r>
+      <w:r>
+        <w:rPr>
+          <w:rFonts w:ascii="TH Sarabun New" w:hAnsi="TH Sarabun New" w:cs="TH Sarabun New"/>
+          <w:sz w:val="28"/>
+        </w:rPr>
+        <w:t>(</w:t>
+      </w:r>
+      <w:r>
+        <w:rPr>
+          <w:rFonts w:ascii="TH Sarabun New" w:hAnsi="TH Sarabun New" w:cs="TH Sarabun New"/>
+          <w:sz w:val="28"/>
+          <w:cs/>
+        </w:rPr>
+        <w:t xml:space="preserve">สามารถใช้ </w:t>
+      </w:r>
+      <w:r>
+        <w:rPr>
+          <w:rFonts w:ascii="TH Sarabun New" w:hAnsi="TH Sarabun New" w:cs="TH Sarabun New"/>
+          <w:sz w:val="28"/>
+          <w:lang w:val="en-GB"/>
+        </w:rPr>
+        <w:t xml:space="preserve">user </w:t>
+      </w:r>
+      <w:r>
+        <w:rPr>
+          <w:rFonts w:ascii="TH Sarabun New" w:hAnsi="TH Sarabun New" w:cs="TH Sarabun New"/>
+          <w:sz w:val="28"/>
+          <w:cs/>
+          <w:lang w:val="en-GB" w:bidi="nod-Thai"/>
+        </w:rPr>
+        <w:t>อื่นของนักศึกษาได้</w:t>
+      </w:r>
+      <w:r>
+        <w:rPr>
+          <w:rFonts w:ascii="TH Sarabun New" w:hAnsi="TH Sarabun New" w:cs="TH Sarabun New"/>
+          <w:sz w:val="28"/>
+          <w:lang w:val="en-GB" w:bidi="nod-Thai"/>
+        </w:rPr>
+        <w:t>)</w:t>
+      </w:r>
+    </w:p>
+    <w:p>
+      <w:pPr>
+        <w:pStyle w:val="ListParagraph"/>
+        <w:rPr>
+          <w:rFonts w:ascii="TH Sarabun New" w:hAnsi="TH Sarabun New" w:cs="TH Sarabun New"/>
+          <w:sz w:val="28"/>
+        </w:rPr>
+      </w:pPr>
+      <w:r>
+        <w:rPr>
+          <w:rFonts w:ascii="TH Sarabun New" w:hAnsi="TH Sarabun New" w:cs="TH Sarabun New"/>
           <w:noProof/>
           <w:sz w:val="28"/>
         </w:rPr>
         <w:drawing>
-          <wp:anchor distT="0" distB="0" distL="114300" distR="114300" simplePos="0" relativeHeight="251662336" behindDoc="1" locked="0" layoutInCell="1" allowOverlap="1" wp14:anchorId="00268401" wp14:editId="549229AF">
+          <wp:anchor distT="0" distB="0" distL="114300" distR="114300" simplePos="0" relativeHeight="251663360" behindDoc="1" locked="0" layoutInCell="1" allowOverlap="1" wp14:anchorId="01B02A8B" wp14:editId="5E5CD19D">
             <wp:simplePos x="0" y="0"/>
             <wp:positionH relativeFrom="margin">
               <wp:align>center</wp:align>
@@ -2157,14 +2566,14 @@
     <w:p>
       <w:pPr>
         <w:rPr>
-          <w:rFonts w:ascii="TH SarabunPSK" w:hAnsi="TH SarabunPSK" w:cs="TH SarabunPSK"/>
-          <w:sz w:val="28"/>
-          <w:cs/>
-        </w:rPr>
-      </w:pPr>
-      <w:r>
-        <w:rPr>
-          <w:rFonts w:ascii="TH SarabunPSK" w:hAnsi="TH SarabunPSK" w:cs="TH SarabunPSK"/>
+          <w:rFonts w:ascii="TH Sarabun New" w:hAnsi="TH Sarabun New" w:cs="TH Sarabun New"/>
+          <w:sz w:val="28"/>
+          <w:cs/>
+        </w:rPr>
+      </w:pPr>
+      <w:r>
+        <w:rPr>
+          <w:rFonts w:ascii="TH Sarabun New" w:hAnsi="TH Sarabun New" w:cs="TH Sarabun New"/>
           <w:sz w:val="28"/>
           <w:cs/>
         </w:rPr>
@@ -2173,19 +2582,19 @@
     </w:p>
     <w:p>
       <w:pPr>
-        <w:pStyle w:val="a3"/>
+        <w:pStyle w:val="ListParagraph"/>
         <w:numPr>
           <w:ilvl w:val="0"/>
           <w:numId w:val="1"/>
         </w:numPr>
         <w:rPr>
-          <w:rFonts w:ascii="TH SarabunPSK" w:hAnsi="TH SarabunPSK" w:cs="TH SarabunPSK"/>
-          <w:sz w:val="28"/>
-        </w:rPr>
-      </w:pPr>
-      <w:r>
-        <w:rPr>
-          <w:rFonts w:ascii="TH SarabunPSK" w:hAnsi="TH SarabunPSK" w:cs="TH SarabunPSK" w:hint="cs"/>
+          <w:rFonts w:ascii="TH Sarabun New" w:hAnsi="TH Sarabun New" w:cs="TH Sarabun New"/>
+          <w:sz w:val="28"/>
+        </w:rPr>
+      </w:pPr>
+      <w:r>
+        <w:rPr>
+          <w:rFonts w:ascii="TH Sarabun New" w:hAnsi="TH Sarabun New" w:cs="TH Sarabun New"/>
           <w:sz w:val="28"/>
           <w:cs/>
         </w:rPr>
@@ -2194,35 +2603,28 @@
       </w:r>
       <w:r>
         <w:rPr>
-          <w:rFonts w:ascii="TH SarabunPSK" w:hAnsi="TH SarabunPSK" w:cs="TH SarabunPSK"/>
-          <w:sz w:val="28"/>
-        </w:rPr>
-        <w:t>L</w:t>
-      </w:r>
-      <w:r>
-        <w:rPr>
-          <w:rFonts w:ascii="TH SarabunPSK" w:hAnsi="TH SarabunPSK" w:cs="TH SarabunPSK"/>
-          <w:sz w:val="28"/>
-        </w:rPr>
-        <w:t>OGIN</w:t>
-      </w:r>
-    </w:p>
-    <w:p>
-      <w:pPr>
-        <w:pStyle w:val="a3"/>
-        <w:rPr>
-          <w:rFonts w:ascii="TH SarabunPSK" w:hAnsi="TH SarabunPSK" w:cs="TH SarabunPSK"/>
-          <w:sz w:val="28"/>
-        </w:rPr>
-      </w:pPr>
-      <w:r>
-        <w:rPr>
-          <w:rFonts w:ascii="TH SarabunPSK" w:hAnsi="TH SarabunPSK" w:cs="TH SarabunPSK"/>
+          <w:rFonts w:ascii="TH Sarabun New" w:hAnsi="TH Sarabun New" w:cs="TH Sarabun New"/>
+          <w:sz w:val="28"/>
+        </w:rPr>
+        <w:t>LOGIN</w:t>
+      </w:r>
+    </w:p>
+    <w:p>
+      <w:pPr>
+        <w:pStyle w:val="ListParagraph"/>
+        <w:rPr>
+          <w:rFonts w:ascii="TH Sarabun New" w:hAnsi="TH Sarabun New" w:cs="TH Sarabun New"/>
+          <w:sz w:val="28"/>
+        </w:rPr>
+      </w:pPr>
+      <w:r>
+        <w:rPr>
+          <w:rFonts w:ascii="TH Sarabun New" w:hAnsi="TH Sarabun New" w:cs="TH Sarabun New"/>
           <w:noProof/>
           <w:sz w:val="28"/>
         </w:rPr>
         <w:drawing>
-          <wp:inline distT="0" distB="0" distL="0" distR="0" wp14:anchorId="1357C53E" wp14:editId="2FD6251E">
+          <wp:inline distT="0" distB="0" distL="0" distR="0" wp14:anchorId="29E259F1" wp14:editId="6BA13E3A">
             <wp:extent cx="5913632" cy="2895851"/>
             <wp:effectExtent l="0" t="0" r="0" b="0"/>
             <wp:docPr id="4" name="Picture 4"/>
@@ -2266,84 +2668,43 @@
     </w:p>
     <w:p>
       <w:pPr>
-        <w:pStyle w:val="a3"/>
-        <w:rPr>
-          <w:rFonts w:ascii="TH SarabunPSK" w:hAnsi="TH SarabunPSK" w:cs="TH SarabunPSK"/>
-          <w:sz w:val="28"/>
-        </w:rPr>
-      </w:pPr>
-    </w:p>
-    <w:p>
-      <w:pPr>
-        <w:pStyle w:val="a3"/>
+        <w:pStyle w:val="ListParagraph"/>
+        <w:rPr>
+          <w:rFonts w:ascii="TH Sarabun New" w:hAnsi="TH Sarabun New" w:cs="TH Sarabun New"/>
+          <w:sz w:val="28"/>
+        </w:rPr>
+      </w:pPr>
+    </w:p>
+    <w:p>
+      <w:pPr>
+        <w:pStyle w:val="ListParagraph"/>
         <w:numPr>
           <w:ilvl w:val="0"/>
           <w:numId w:val="1"/>
         </w:numPr>
         <w:rPr>
-          <w:rFonts w:ascii="TH SarabunPSK" w:hAnsi="TH SarabunPSK" w:cs="TH SarabunPSK"/>
-          <w:sz w:val="28"/>
-        </w:rPr>
-      </w:pPr>
-      <w:r>
-        <w:rPr>
-          <w:rFonts w:ascii="TH SarabunPSK" w:hAnsi="TH SarabunPSK" w:cs="TH SarabunPSK"/>
-          <w:sz w:val="28"/>
-        </w:rPr>
-        <w:t>MENU</w:t>
-      </w:r>
-      <w:r>
-        <w:rPr>
-          <w:rFonts w:ascii="TH SarabunPSK" w:hAnsi="TH SarabunPSK" w:cs="TH SarabunPSK"/>
-          <w:sz w:val="28"/>
-        </w:rPr>
-        <w:t xml:space="preserve"> </w:t>
-      </w:r>
-      <w:r>
-        <w:rPr>
-          <w:rFonts w:ascii="TH SarabunPSK" w:hAnsi="TH SarabunPSK" w:cs="TH SarabunPSK" w:hint="cs"/>
-          <w:sz w:val="28"/>
-          <w:cs/>
-        </w:rPr>
-        <w:t>ของระบบ</w:t>
-      </w:r>
-      <w:proofErr w:type="spellStart"/>
-      <w:r>
-        <w:rPr>
-          <w:rFonts w:ascii="TH SarabunPSK" w:hAnsi="TH SarabunPSK" w:cs="TH SarabunPSK" w:hint="cs"/>
-          <w:sz w:val="28"/>
-          <w:cs/>
-        </w:rPr>
-        <w:t>ต่างๆ</w:t>
-      </w:r>
-      <w:proofErr w:type="spellEnd"/>
-      <w:r>
-        <w:rPr>
-          <w:rFonts w:ascii="TH SarabunPSK" w:hAnsi="TH SarabunPSK" w:cs="TH SarabunPSK" w:hint="cs"/>
-          <w:sz w:val="28"/>
-          <w:cs/>
-        </w:rPr>
-        <w:t>จะ</w:t>
-      </w:r>
-      <w:r>
-        <w:rPr>
-          <w:rFonts w:ascii="TH SarabunPSK" w:hAnsi="TH SarabunPSK" w:cs="TH SarabunPSK" w:hint="cs"/>
-          <w:sz w:val="28"/>
-          <w:cs/>
-        </w:rPr>
-        <w:t>อยู่ทางด้านซ้าย</w:t>
-      </w:r>
-      <w:r>
-        <w:rPr>
-          <w:rFonts w:ascii="TH SarabunPSK" w:hAnsi="TH SarabunPSK" w:cs="TH SarabunPSK" w:hint="cs"/>
-          <w:sz w:val="28"/>
-          <w:cs/>
-        </w:rPr>
-        <w:t>มือของโปรแกรม</w:t>
-      </w:r>
-      <w:r>
-        <w:rPr>
-          <w:rFonts w:ascii="TH SarabunPSK" w:hAnsi="TH SarabunPSK" w:cs="TH SarabunPSK"/>
+          <w:rFonts w:ascii="TH Sarabun New" w:hAnsi="TH Sarabun New" w:cs="TH Sarabun New"/>
+          <w:sz w:val="28"/>
+        </w:rPr>
+      </w:pPr>
+      <w:r>
+        <w:rPr>
+          <w:rFonts w:ascii="TH Sarabun New" w:hAnsi="TH Sarabun New" w:cs="TH Sarabun New"/>
+          <w:sz w:val="28"/>
+        </w:rPr>
+        <w:t xml:space="preserve">MENU </w:t>
+      </w:r>
+      <w:r>
+        <w:rPr>
+          <w:rFonts w:ascii="TH Sarabun New" w:hAnsi="TH Sarabun New" w:cs="TH Sarabun New"/>
+          <w:sz w:val="28"/>
+          <w:cs/>
+        </w:rPr>
+        <w:t>ของระบบต่าง ๆ จะอยู่ทางด้านซ้ายมือของโปรแกรม</w:t>
+      </w:r>
+      <w:r>
+        <w:rPr>
+          <w:rFonts w:ascii="TH Sarabun New" w:hAnsi="TH Sarabun New" w:cs="TH Sarabun New"/>
           <w:sz w:val="28"/>
           <w:cs/>
         </w:rPr>
@@ -2352,20 +2713,20 @@
     </w:p>
     <w:p>
       <w:pPr>
-        <w:pStyle w:val="a3"/>
-        <w:rPr>
-          <w:rFonts w:ascii="TH SarabunPSK" w:hAnsi="TH SarabunPSK" w:cs="TH SarabunPSK"/>
-          <w:sz w:val="28"/>
-        </w:rPr>
-      </w:pPr>
-      <w:r>
-        <w:rPr>
-          <w:rFonts w:ascii="TH SarabunPSK" w:hAnsi="TH SarabunPSK" w:cs="TH SarabunPSK" w:hint="cs"/>
+        <w:pStyle w:val="ListParagraph"/>
+        <w:rPr>
+          <w:rFonts w:ascii="TH Sarabun New" w:hAnsi="TH Sarabun New" w:cs="TH Sarabun New"/>
+          <w:sz w:val="28"/>
+        </w:rPr>
+      </w:pPr>
+      <w:r>
+        <w:rPr>
+          <w:rFonts w:ascii="TH Sarabun New" w:hAnsi="TH Sarabun New" w:cs="TH Sarabun New"/>
           <w:noProof/>
           <w:sz w:val="28"/>
         </w:rPr>
         <w:drawing>
-          <wp:anchor distT="0" distB="0" distL="114300" distR="114300" simplePos="0" relativeHeight="251663360" behindDoc="1" locked="0" layoutInCell="1" allowOverlap="1" wp14:anchorId="4D861D36" wp14:editId="7702DE20">
+          <wp:anchor distT="0" distB="0" distL="114300" distR="114300" simplePos="0" relativeHeight="251664384" behindDoc="1" locked="0" layoutInCell="1" allowOverlap="1" wp14:anchorId="23DD2272" wp14:editId="757F2E20">
             <wp:simplePos x="0" y="0"/>
             <wp:positionH relativeFrom="margin">
               <wp:align>center</wp:align>
@@ -2423,127 +2784,127 @@
     </w:p>
     <w:p>
       <w:pPr>
-        <w:pStyle w:val="a3"/>
-        <w:rPr>
-          <w:rFonts w:ascii="TH SarabunPSK" w:hAnsi="TH SarabunPSK" w:cs="TH SarabunPSK"/>
-          <w:sz w:val="28"/>
-        </w:rPr>
-      </w:pPr>
-    </w:p>
-    <w:p>
-      <w:pPr>
-        <w:pStyle w:val="a3"/>
-        <w:rPr>
-          <w:rFonts w:ascii="TH SarabunPSK" w:hAnsi="TH SarabunPSK" w:cs="TH SarabunPSK"/>
-          <w:sz w:val="28"/>
-        </w:rPr>
-      </w:pPr>
-    </w:p>
-    <w:p>
-      <w:pPr>
-        <w:pStyle w:val="a3"/>
-        <w:rPr>
-          <w:rFonts w:ascii="TH SarabunPSK" w:hAnsi="TH SarabunPSK" w:cs="TH SarabunPSK"/>
-          <w:sz w:val="28"/>
-        </w:rPr>
-      </w:pPr>
-    </w:p>
-    <w:p>
-      <w:pPr>
-        <w:pStyle w:val="a3"/>
-        <w:rPr>
-          <w:rFonts w:ascii="TH SarabunPSK" w:hAnsi="TH SarabunPSK" w:cs="TH SarabunPSK"/>
-          <w:sz w:val="28"/>
-        </w:rPr>
-      </w:pPr>
-    </w:p>
-    <w:p>
-      <w:pPr>
-        <w:pStyle w:val="a3"/>
-        <w:rPr>
-          <w:rFonts w:ascii="TH SarabunPSK" w:hAnsi="TH SarabunPSK" w:cs="TH SarabunPSK"/>
-          <w:sz w:val="28"/>
-        </w:rPr>
-      </w:pPr>
-    </w:p>
-    <w:p>
-      <w:pPr>
-        <w:pStyle w:val="a3"/>
-        <w:rPr>
-          <w:rFonts w:ascii="TH SarabunPSK" w:hAnsi="TH SarabunPSK" w:cs="TH SarabunPSK"/>
-          <w:sz w:val="28"/>
-        </w:rPr>
-      </w:pPr>
-    </w:p>
-    <w:p>
-      <w:pPr>
-        <w:pStyle w:val="a3"/>
-        <w:rPr>
-          <w:rFonts w:ascii="TH SarabunPSK" w:hAnsi="TH SarabunPSK" w:cs="TH SarabunPSK"/>
-          <w:sz w:val="28"/>
-        </w:rPr>
-      </w:pPr>
-    </w:p>
-    <w:p>
-      <w:pPr>
-        <w:pStyle w:val="a3"/>
-        <w:rPr>
-          <w:rFonts w:ascii="TH SarabunPSK" w:hAnsi="TH SarabunPSK" w:cs="TH SarabunPSK"/>
-          <w:sz w:val="28"/>
-        </w:rPr>
-      </w:pPr>
-    </w:p>
-    <w:p>
-      <w:pPr>
-        <w:pStyle w:val="a3"/>
-        <w:rPr>
-          <w:rFonts w:ascii="TH SarabunPSK" w:hAnsi="TH SarabunPSK" w:cs="TH SarabunPSK"/>
-          <w:sz w:val="28"/>
-        </w:rPr>
-      </w:pPr>
-    </w:p>
-    <w:p>
-      <w:pPr>
-        <w:pStyle w:val="a3"/>
-        <w:rPr>
-          <w:rFonts w:ascii="TH SarabunPSK" w:hAnsi="TH SarabunPSK" w:cs="TH SarabunPSK"/>
-          <w:sz w:val="28"/>
-        </w:rPr>
-      </w:pPr>
-    </w:p>
-    <w:p>
-      <w:pPr>
-        <w:pStyle w:val="a3"/>
-        <w:rPr>
-          <w:rFonts w:ascii="TH SarabunPSK" w:hAnsi="TH SarabunPSK" w:cs="TH SarabunPSK"/>
-          <w:sz w:val="28"/>
-        </w:rPr>
-      </w:pPr>
-    </w:p>
-    <w:p>
-      <w:pPr>
-        <w:pStyle w:val="a3"/>
-        <w:rPr>
-          <w:rFonts w:ascii="TH SarabunPSK" w:hAnsi="TH SarabunPSK" w:cs="TH SarabunPSK" w:hint="cs"/>
-          <w:sz w:val="28"/>
-        </w:rPr>
-      </w:pPr>
-    </w:p>
-    <w:p>
-      <w:pPr>
-        <w:pStyle w:val="a3"/>
+        <w:pStyle w:val="ListParagraph"/>
+        <w:rPr>
+          <w:rFonts w:ascii="TH Sarabun New" w:hAnsi="TH Sarabun New" w:cs="TH Sarabun New"/>
+          <w:sz w:val="28"/>
+        </w:rPr>
+      </w:pPr>
+    </w:p>
+    <w:p>
+      <w:pPr>
+        <w:pStyle w:val="ListParagraph"/>
+        <w:rPr>
+          <w:rFonts w:ascii="TH Sarabun New" w:hAnsi="TH Sarabun New" w:cs="TH Sarabun New"/>
+          <w:sz w:val="28"/>
+        </w:rPr>
+      </w:pPr>
+    </w:p>
+    <w:p>
+      <w:pPr>
+        <w:pStyle w:val="ListParagraph"/>
+        <w:rPr>
+          <w:rFonts w:ascii="TH Sarabun New" w:hAnsi="TH Sarabun New" w:cs="TH Sarabun New"/>
+          <w:sz w:val="28"/>
+        </w:rPr>
+      </w:pPr>
+    </w:p>
+    <w:p>
+      <w:pPr>
+        <w:pStyle w:val="ListParagraph"/>
+        <w:rPr>
+          <w:rFonts w:ascii="TH Sarabun New" w:hAnsi="TH Sarabun New" w:cs="TH Sarabun New"/>
+          <w:sz w:val="28"/>
+        </w:rPr>
+      </w:pPr>
+    </w:p>
+    <w:p>
+      <w:pPr>
+        <w:pStyle w:val="ListParagraph"/>
+        <w:rPr>
+          <w:rFonts w:ascii="TH Sarabun New" w:hAnsi="TH Sarabun New" w:cs="TH Sarabun New"/>
+          <w:sz w:val="28"/>
+        </w:rPr>
+      </w:pPr>
+    </w:p>
+    <w:p>
+      <w:pPr>
+        <w:pStyle w:val="ListParagraph"/>
+        <w:rPr>
+          <w:rFonts w:ascii="TH Sarabun New" w:hAnsi="TH Sarabun New" w:cs="TH Sarabun New"/>
+          <w:sz w:val="28"/>
+        </w:rPr>
+      </w:pPr>
+    </w:p>
+    <w:p>
+      <w:pPr>
+        <w:pStyle w:val="ListParagraph"/>
+        <w:rPr>
+          <w:rFonts w:ascii="TH Sarabun New" w:hAnsi="TH Sarabun New" w:cs="TH Sarabun New"/>
+          <w:sz w:val="28"/>
+        </w:rPr>
+      </w:pPr>
+    </w:p>
+    <w:p>
+      <w:pPr>
+        <w:pStyle w:val="ListParagraph"/>
+        <w:rPr>
+          <w:rFonts w:ascii="TH Sarabun New" w:hAnsi="TH Sarabun New" w:cs="TH Sarabun New"/>
+          <w:sz w:val="28"/>
+        </w:rPr>
+      </w:pPr>
+    </w:p>
+    <w:p>
+      <w:pPr>
+        <w:pStyle w:val="ListParagraph"/>
+        <w:rPr>
+          <w:rFonts w:ascii="TH Sarabun New" w:hAnsi="TH Sarabun New" w:cs="TH Sarabun New"/>
+          <w:sz w:val="28"/>
+        </w:rPr>
+      </w:pPr>
+    </w:p>
+    <w:p>
+      <w:pPr>
+        <w:pStyle w:val="ListParagraph"/>
+        <w:rPr>
+          <w:rFonts w:ascii="TH Sarabun New" w:hAnsi="TH Sarabun New" w:cs="TH Sarabun New"/>
+          <w:sz w:val="28"/>
+        </w:rPr>
+      </w:pPr>
+    </w:p>
+    <w:p>
+      <w:pPr>
+        <w:pStyle w:val="ListParagraph"/>
+        <w:rPr>
+          <w:rFonts w:ascii="TH Sarabun New" w:hAnsi="TH Sarabun New" w:cs="TH Sarabun New"/>
+          <w:sz w:val="28"/>
+        </w:rPr>
+      </w:pPr>
+    </w:p>
+    <w:p>
+      <w:pPr>
+        <w:pStyle w:val="ListParagraph"/>
+        <w:rPr>
+          <w:rFonts w:ascii="TH Sarabun New" w:hAnsi="TH Sarabun New" w:cs="TH Sarabun New"/>
+          <w:sz w:val="28"/>
+        </w:rPr>
+      </w:pPr>
+    </w:p>
+    <w:p>
+      <w:pPr>
+        <w:pStyle w:val="ListParagraph"/>
         <w:numPr>
           <w:ilvl w:val="0"/>
           <w:numId w:val="1"/>
         </w:numPr>
         <w:rPr>
-          <w:rFonts w:ascii="TH SarabunPSK" w:hAnsi="TH SarabunPSK" w:cs="TH SarabunPSK"/>
-          <w:sz w:val="28"/>
-        </w:rPr>
-      </w:pPr>
-      <w:r>
-        <w:rPr>
-          <w:rFonts w:ascii="TH SarabunPSK" w:hAnsi="TH SarabunPSK" w:cs="TH SarabunPSK" w:hint="cs"/>
+          <w:rFonts w:ascii="TH Sarabun New" w:hAnsi="TH Sarabun New" w:cs="TH Sarabun New"/>
+          <w:sz w:val="28"/>
+        </w:rPr>
+      </w:pPr>
+      <w:r>
+        <w:rPr>
+          <w:rFonts w:ascii="TH Sarabun New" w:hAnsi="TH Sarabun New" w:cs="TH Sarabun New"/>
           <w:sz w:val="28"/>
           <w:cs/>
         </w:rPr>
@@ -2551,14 +2912,14 @@
       </w:r>
       <w:r>
         <w:rPr>
-          <w:rFonts w:ascii="TH SarabunPSK" w:hAnsi="TH SarabunPSK" w:cs="TH SarabunPSK"/>
+          <w:rFonts w:ascii="TH Sarabun New" w:hAnsi="TH Sarabun New" w:cs="TH Sarabun New"/>
           <w:sz w:val="28"/>
         </w:rPr>
         <w:t>MENU</w:t>
       </w:r>
       <w:r>
         <w:rPr>
-          <w:rFonts w:ascii="TH SarabunPSK" w:hAnsi="TH SarabunPSK" w:cs="TH SarabunPSK" w:hint="cs"/>
+          <w:rFonts w:ascii="TH Sarabun New" w:hAnsi="TH Sarabun New" w:cs="TH Sarabun New"/>
           <w:sz w:val="28"/>
           <w:cs/>
         </w:rPr>
@@ -2568,7 +2929,7 @@
     <w:p>
       <w:pPr>
         <w:rPr>
-          <w:rFonts w:ascii="TH SarabunPSK" w:hAnsi="TH SarabunPSK" w:cs="TH SarabunPSK"/>
+          <w:rFonts w:ascii="TH Sarabun New" w:hAnsi="TH Sarabun New" w:cs="TH Sarabun New"/>
           <w:b/>
           <w:bCs/>
           <w:sz w:val="28"/>
@@ -2577,7 +2938,7 @@
       </w:pPr>
       <w:r>
         <w:rPr>
-          <w:rFonts w:ascii="TH SarabunPSK" w:hAnsi="TH SarabunPSK" w:cs="TH SarabunPSK"/>
+          <w:rFonts w:ascii="TH Sarabun New" w:hAnsi="TH Sarabun New" w:cs="TH Sarabun New"/>
           <w:b/>
           <w:bCs/>
           <w:sz w:val="28"/>
@@ -2588,35 +2949,38 @@
     </w:p>
     <w:p>
       <w:pPr>
-        <w:pStyle w:val="3"/>
-      </w:pPr>
-      <w:bookmarkStart w:id="3" w:name="_Toc30895033"/>
-      <w:r>
-        <w:rPr>
-          <w:rFonts w:hint="cs"/>
+        <w:pStyle w:val="Heading3"/>
+        <w:rPr>
+          <w:rFonts w:ascii="TH Sarabun New" w:hAnsi="TH Sarabun New" w:cs="TH Sarabun New"/>
+        </w:rPr>
+      </w:pPr>
+      <w:bookmarkStart w:id="2" w:name="_Toc30895033"/>
+      <w:r>
+        <w:rPr>
+          <w:rFonts w:ascii="TH Sarabun New" w:hAnsi="TH Sarabun New" w:cs="TH Sarabun New"/>
           <w:cs/>
         </w:rPr>
         <w:lastRenderedPageBreak/>
         <w:t>1)จองห้องพัก</w:t>
       </w:r>
-      <w:bookmarkEnd w:id="3"/>
+      <w:bookmarkEnd w:id="2"/>
     </w:p>
     <w:p>
       <w:pPr>
         <w:ind w:left="1080" w:firstLine="360"/>
         <w:rPr>
-          <w:rFonts w:ascii="TH SarabunPSK" w:hAnsi="TH SarabunPSK" w:cs="TH SarabunPSK"/>
-          <w:sz w:val="28"/>
-        </w:rPr>
-      </w:pPr>
-      <w:r>
-        <w:rPr>
-          <w:rFonts w:ascii="TH SarabunPSK" w:hAnsi="TH SarabunPSK" w:cs="TH SarabunPSK" w:hint="cs"/>
+          <w:rFonts w:ascii="TH Sarabun New" w:hAnsi="TH Sarabun New" w:cs="TH Sarabun New"/>
+          <w:sz w:val="28"/>
+        </w:rPr>
+      </w:pPr>
+      <w:r>
+        <w:rPr>
+          <w:rFonts w:ascii="TH Sarabun New" w:hAnsi="TH Sarabun New" w:cs="TH Sarabun New"/>
           <w:noProof/>
           <w:sz w:val="28"/>
         </w:rPr>
         <w:drawing>
-          <wp:anchor distT="0" distB="0" distL="114300" distR="114300" simplePos="0" relativeHeight="251659264" behindDoc="1" locked="0" layoutInCell="1" allowOverlap="1" wp14:anchorId="78018C33" wp14:editId="07275D4F">
+          <wp:anchor distT="0" distB="0" distL="114300" distR="114300" simplePos="0" relativeHeight="251660288" behindDoc="1" locked="0" layoutInCell="1" allowOverlap="1" wp14:anchorId="2B19831A" wp14:editId="0CC7517E">
             <wp:simplePos x="0" y="0"/>
             <wp:positionH relativeFrom="column">
               <wp:posOffset>922020</wp:posOffset>
@@ -2667,26 +3031,27 @@
       </w:r>
       <w:r>
         <w:rPr>
-          <w:rFonts w:ascii="TH SarabunPSK" w:hAnsi="TH SarabunPSK" w:cs="TH SarabunPSK" w:hint="cs"/>
-          <w:sz w:val="28"/>
-          <w:cs/>
-        </w:rPr>
-        <w:t>1.เมื่อคลิกจองห้องพักจะ</w:t>
-      </w:r>
-      <w:r>
-        <w:rPr>
-          <w:rFonts w:ascii="TH SarabunPSK" w:hAnsi="TH SarabunPSK" w:cs="TH SarabunPSK" w:hint="cs"/>
-          <w:sz w:val="28"/>
-          <w:cs/>
-        </w:rPr>
-        <w:t>แสดงดังรูป</w:t>
-      </w:r>
+          <w:rFonts w:ascii="TH Sarabun New" w:hAnsi="TH Sarabun New" w:cs="TH Sarabun New"/>
+          <w:sz w:val="28"/>
+        </w:rPr>
+        <w:t>1.</w:t>
+      </w:r>
+      <w:proofErr w:type="gramStart"/>
+      <w:r>
+        <w:rPr>
+          <w:rFonts w:ascii="TH Sarabun New" w:hAnsi="TH Sarabun New" w:cs="TH Sarabun New"/>
+          <w:sz w:val="28"/>
+          <w:cs/>
+        </w:rPr>
+        <w:t>1.เมื่อคลิกจองห้องพักจะแสดงดังรูป</w:t>
+      </w:r>
+      <w:proofErr w:type="gramEnd"/>
     </w:p>
     <w:p>
       <w:pPr>
         <w:ind w:left="1080" w:firstLine="360"/>
         <w:rPr>
-          <w:rFonts w:ascii="TH SarabunPSK" w:hAnsi="TH SarabunPSK" w:cs="TH SarabunPSK"/>
+          <w:rFonts w:ascii="TH Sarabun New" w:hAnsi="TH Sarabun New" w:cs="TH Sarabun New"/>
           <w:sz w:val="28"/>
         </w:rPr>
       </w:pPr>
@@ -2695,7 +3060,7 @@
       <w:pPr>
         <w:ind w:left="1080" w:firstLine="360"/>
         <w:rPr>
-          <w:rFonts w:ascii="TH SarabunPSK" w:hAnsi="TH SarabunPSK" w:cs="TH SarabunPSK"/>
+          <w:rFonts w:ascii="TH Sarabun New" w:hAnsi="TH Sarabun New" w:cs="TH Sarabun New"/>
           <w:sz w:val="28"/>
         </w:rPr>
       </w:pPr>
@@ -2704,7 +3069,7 @@
       <w:pPr>
         <w:ind w:left="1080" w:firstLine="360"/>
         <w:rPr>
-          <w:rFonts w:ascii="TH SarabunPSK" w:hAnsi="TH SarabunPSK" w:cs="TH SarabunPSK"/>
+          <w:rFonts w:ascii="TH Sarabun New" w:hAnsi="TH Sarabun New" w:cs="TH Sarabun New"/>
           <w:sz w:val="28"/>
         </w:rPr>
       </w:pPr>
@@ -2713,7 +3078,7 @@
       <w:pPr>
         <w:ind w:left="1080" w:firstLine="360"/>
         <w:rPr>
-          <w:rFonts w:ascii="TH SarabunPSK" w:hAnsi="TH SarabunPSK" w:cs="TH SarabunPSK"/>
+          <w:rFonts w:ascii="TH Sarabun New" w:hAnsi="TH Sarabun New" w:cs="TH Sarabun New"/>
           <w:sz w:val="28"/>
         </w:rPr>
       </w:pPr>
@@ -2722,7 +3087,7 @@
       <w:pPr>
         <w:ind w:left="1080" w:firstLine="360"/>
         <w:rPr>
-          <w:rFonts w:ascii="TH SarabunPSK" w:hAnsi="TH SarabunPSK" w:cs="TH SarabunPSK"/>
+          <w:rFonts w:ascii="TH Sarabun New" w:hAnsi="TH Sarabun New" w:cs="TH Sarabun New"/>
           <w:sz w:val="28"/>
         </w:rPr>
       </w:pPr>
@@ -2731,7 +3096,7 @@
       <w:pPr>
         <w:ind w:left="1080" w:firstLine="360"/>
         <w:rPr>
-          <w:rFonts w:ascii="TH SarabunPSK" w:hAnsi="TH SarabunPSK" w:cs="TH SarabunPSK"/>
+          <w:rFonts w:ascii="TH Sarabun New" w:hAnsi="TH Sarabun New" w:cs="TH Sarabun New"/>
           <w:sz w:val="28"/>
         </w:rPr>
       </w:pPr>
@@ -2740,7 +3105,7 @@
       <w:pPr>
         <w:ind w:left="1080" w:firstLine="360"/>
         <w:rPr>
-          <w:rFonts w:ascii="TH SarabunPSK" w:hAnsi="TH SarabunPSK" w:cs="TH SarabunPSK"/>
+          <w:rFonts w:ascii="TH Sarabun New" w:hAnsi="TH Sarabun New" w:cs="TH Sarabun New"/>
           <w:sz w:val="28"/>
         </w:rPr>
       </w:pPr>
@@ -2749,7 +3114,7 @@
       <w:pPr>
         <w:ind w:left="1080" w:firstLine="360"/>
         <w:rPr>
-          <w:rFonts w:ascii="TH SarabunPSK" w:hAnsi="TH SarabunPSK" w:cs="TH SarabunPSK"/>
+          <w:rFonts w:ascii="TH Sarabun New" w:hAnsi="TH Sarabun New" w:cs="TH Sarabun New"/>
           <w:sz w:val="28"/>
         </w:rPr>
       </w:pPr>
@@ -2758,7 +3123,7 @@
       <w:pPr>
         <w:ind w:left="1080" w:firstLine="360"/>
         <w:rPr>
-          <w:rFonts w:ascii="TH SarabunPSK" w:hAnsi="TH SarabunPSK" w:cs="TH SarabunPSK"/>
+          <w:rFonts w:ascii="TH Sarabun New" w:hAnsi="TH Sarabun New" w:cs="TH Sarabun New"/>
           <w:sz w:val="28"/>
         </w:rPr>
       </w:pPr>
@@ -2767,7 +3132,7 @@
       <w:pPr>
         <w:ind w:left="1080" w:firstLine="360"/>
         <w:rPr>
-          <w:rFonts w:ascii="TH SarabunPSK" w:hAnsi="TH SarabunPSK" w:cs="TH SarabunPSK"/>
+          <w:rFonts w:ascii="TH Sarabun New" w:hAnsi="TH Sarabun New" w:cs="TH Sarabun New"/>
           <w:sz w:val="28"/>
         </w:rPr>
       </w:pPr>
@@ -2776,7 +3141,7 @@
       <w:pPr>
         <w:ind w:left="360" w:firstLine="360"/>
         <w:rPr>
-          <w:rFonts w:ascii="TH SarabunPSK" w:hAnsi="TH SarabunPSK" w:cs="TH SarabunPSK"/>
+          <w:rFonts w:ascii="TH Sarabun New" w:hAnsi="TH Sarabun New" w:cs="TH Sarabun New"/>
           <w:sz w:val="28"/>
         </w:rPr>
       </w:pPr>
@@ -2785,35 +3150,53 @@
       <w:pPr>
         <w:ind w:left="1080" w:firstLine="360"/>
         <w:rPr>
-          <w:rFonts w:ascii="TH SarabunPSK" w:hAnsi="TH SarabunPSK" w:cs="TH SarabunPSK"/>
-          <w:sz w:val="28"/>
-        </w:rPr>
-      </w:pPr>
-      <w:r>
-        <w:rPr>
-          <w:rFonts w:ascii="TH SarabunPSK" w:hAnsi="TH SarabunPSK" w:cs="TH SarabunPSK" w:hint="cs"/>
-          <w:sz w:val="28"/>
-          <w:cs/>
-        </w:rPr>
-        <w:t>2.เลือกและกรอกข้อมูลให้ครบแล้วกดปุ่ม จองห้องพัก</w:t>
+          <w:rFonts w:ascii="TH Sarabun New" w:hAnsi="TH Sarabun New" w:cs="TH Sarabun New"/>
+          <w:sz w:val="28"/>
+        </w:rPr>
+      </w:pPr>
+      <w:r>
+        <w:rPr>
+          <w:rFonts w:ascii="TH Sarabun New" w:hAnsi="TH Sarabun New" w:cs="TH Sarabun New"/>
+          <w:sz w:val="28"/>
+          <w:lang w:val="en-GB"/>
+        </w:rPr>
+        <w:t>1.</w:t>
+      </w:r>
+      <w:proofErr w:type="gramStart"/>
+      <w:r>
+        <w:rPr>
+          <w:rFonts w:ascii="TH Sarabun New" w:hAnsi="TH Sarabun New" w:cs="TH Sarabun New"/>
+          <w:sz w:val="28"/>
+          <w:cs/>
+        </w:rPr>
+        <w:t>2.เลือกและกรอกข้อมูลให้ครบแล้วกดปุ่ม</w:t>
+      </w:r>
+      <w:proofErr w:type="gramEnd"/>
+      <w:r>
+        <w:rPr>
+          <w:rFonts w:ascii="TH Sarabun New" w:hAnsi="TH Sarabun New" w:cs="TH Sarabun New"/>
+          <w:sz w:val="28"/>
+          <w:cs/>
+        </w:rPr>
+        <w:t xml:space="preserve"> จองห้องพัก</w:t>
       </w:r>
     </w:p>
     <w:p>
       <w:pPr>
         <w:ind w:left="720" w:firstLine="720"/>
         <w:rPr>
-          <w:rFonts w:ascii="TH SarabunPSK" w:hAnsi="TH SarabunPSK" w:cs="TH SarabunPSK"/>
-          <w:sz w:val="28"/>
-        </w:rPr>
-      </w:pPr>
-      <w:r>
-        <w:rPr>
-          <w:rFonts w:ascii="TH SarabunPSK" w:hAnsi="TH SarabunPSK" w:cs="TH SarabunPSK" w:hint="cs"/>
+          <w:rFonts w:ascii="TH Sarabun New" w:hAnsi="TH Sarabun New" w:cs="TH Sarabun New"/>
+          <w:sz w:val="28"/>
+        </w:rPr>
+      </w:pPr>
+      <w:r>
+        <w:rPr>
+          <w:rFonts w:ascii="TH Sarabun New" w:hAnsi="TH Sarabun New" w:cs="TH Sarabun New"/>
           <w:noProof/>
           <w:sz w:val="28"/>
         </w:rPr>
         <w:drawing>
-          <wp:anchor distT="0" distB="0" distL="114300" distR="114300" simplePos="0" relativeHeight="251658240" behindDoc="1" locked="0" layoutInCell="1" allowOverlap="1" wp14:anchorId="2793EA0D" wp14:editId="14CC6288">
+          <wp:anchor distT="0" distB="0" distL="114300" distR="114300" simplePos="0" relativeHeight="251659264" behindDoc="1" locked="0" layoutInCell="1" allowOverlap="1" wp14:anchorId="558E0878" wp14:editId="44E7B830">
             <wp:simplePos x="0" y="0"/>
             <wp:positionH relativeFrom="column">
               <wp:posOffset>792480</wp:posOffset>
@@ -2864,33 +3247,50 @@
       </w:r>
       <w:r>
         <w:rPr>
-          <w:rFonts w:ascii="TH SarabunPSK" w:hAnsi="TH SarabunPSK" w:cs="TH SarabunPSK" w:hint="cs"/>
-          <w:sz w:val="28"/>
-          <w:cs/>
-        </w:rPr>
-        <w:t>3.เมื่อจองห้องพักสำเร็จ ระบบจะแจ้งเตือนว่าบันทึกข้อมูลสำเร็จ</w:t>
+          <w:rFonts w:ascii="TH Sarabun New" w:hAnsi="TH Sarabun New" w:cs="TH Sarabun New"/>
+          <w:sz w:val="28"/>
+        </w:rPr>
+        <w:t>1.</w:t>
+      </w:r>
+      <w:proofErr w:type="gramStart"/>
+      <w:r>
+        <w:rPr>
+          <w:rFonts w:ascii="TH Sarabun New" w:hAnsi="TH Sarabun New" w:cs="TH Sarabun New"/>
+          <w:sz w:val="28"/>
+          <w:cs/>
+        </w:rPr>
+        <w:t>3.เมื่อจองห้องพักสำเร็จ</w:t>
+      </w:r>
+      <w:proofErr w:type="gramEnd"/>
+      <w:r>
+        <w:rPr>
+          <w:rFonts w:ascii="TH Sarabun New" w:hAnsi="TH Sarabun New" w:cs="TH Sarabun New"/>
+          <w:sz w:val="28"/>
+          <w:cs/>
+        </w:rPr>
+        <w:t xml:space="preserve"> ระบบจะแจ้งเตือนว่าบันทึกข้อมูลสำเร็จ</w:t>
       </w:r>
     </w:p>
     <w:p>
       <w:pPr>
         <w:ind w:left="360" w:firstLine="360"/>
         <w:rPr>
-          <w:rFonts w:ascii="TH SarabunPSK" w:hAnsi="TH SarabunPSK" w:cs="TH SarabunPSK"/>
-          <w:sz w:val="28"/>
-        </w:rPr>
-      </w:pPr>
-    </w:p>
-    <w:p>
-      <w:pPr>
-        <w:rPr>
-          <w:rFonts w:ascii="TH SarabunPSK" w:hAnsi="TH SarabunPSK" w:cs="TH SarabunPSK"/>
-          <w:sz w:val="28"/>
-          <w:cs/>
-        </w:rPr>
-      </w:pPr>
-      <w:r>
-        <w:rPr>
-          <w:rFonts w:ascii="TH SarabunPSK" w:hAnsi="TH SarabunPSK" w:cs="TH SarabunPSK"/>
+          <w:rFonts w:ascii="TH Sarabun New" w:hAnsi="TH Sarabun New" w:cs="TH Sarabun New"/>
+          <w:sz w:val="28"/>
+        </w:rPr>
+      </w:pPr>
+    </w:p>
+    <w:p>
+      <w:pPr>
+        <w:rPr>
+          <w:rFonts w:ascii="TH Sarabun New" w:hAnsi="TH Sarabun New" w:cs="TH Sarabun New"/>
+          <w:sz w:val="28"/>
+          <w:cs/>
+        </w:rPr>
+      </w:pPr>
+      <w:r>
+        <w:rPr>
+          <w:rFonts w:ascii="TH Sarabun New" w:hAnsi="TH Sarabun New" w:cs="TH Sarabun New"/>
           <w:sz w:val="28"/>
           <w:cs/>
         </w:rPr>
@@ -2899,30 +3299,33 @@
     </w:p>
     <w:p>
       <w:pPr>
-        <w:pStyle w:val="3"/>
-      </w:pPr>
-      <w:bookmarkStart w:id="4" w:name="_Toc30895034"/>
-      <w:r>
-        <w:rPr>
-          <w:rFonts w:hint="cs"/>
+        <w:pStyle w:val="Heading3"/>
+        <w:rPr>
+          <w:rFonts w:ascii="TH Sarabun New" w:hAnsi="TH Sarabun New" w:cs="TH Sarabun New"/>
+        </w:rPr>
+      </w:pPr>
+      <w:bookmarkStart w:id="3" w:name="_Toc30895034"/>
+      <w:r>
+        <w:rPr>
+          <w:rFonts w:ascii="TH Sarabun New" w:hAnsi="TH Sarabun New" w:cs="TH Sarabun New"/>
           <w:cs/>
         </w:rPr>
         <w:lastRenderedPageBreak/>
         <w:t>2)ยืมจักรยาน</w:t>
       </w:r>
-      <w:bookmarkEnd w:id="4"/>
+      <w:bookmarkEnd w:id="3"/>
     </w:p>
     <w:p>
       <w:pPr>
         <w:ind w:left="360" w:firstLine="360"/>
         <w:rPr>
-          <w:rFonts w:ascii="TH SarabunPSK" w:hAnsi="TH SarabunPSK" w:cs="TH SarabunPSK"/>
-          <w:sz w:val="28"/>
-        </w:rPr>
-      </w:pPr>
-      <w:r>
-        <w:rPr>
-          <w:rFonts w:ascii="TH SarabunPSK" w:hAnsi="TH SarabunPSK" w:cs="TH SarabunPSK"/>
+          <w:rFonts w:ascii="TH Sarabun New" w:hAnsi="TH Sarabun New" w:cs="TH Sarabun New"/>
+          <w:sz w:val="28"/>
+        </w:rPr>
+      </w:pPr>
+      <w:r>
+        <w:rPr>
+          <w:rFonts w:ascii="TH Sarabun New" w:hAnsi="TH Sarabun New" w:cs="TH Sarabun New"/>
           <w:sz w:val="28"/>
           <w:cs/>
         </w:rPr>
@@ -2930,82 +3333,50 @@
       </w:r>
       <w:r>
         <w:rPr>
-          <w:rFonts w:ascii="TH SarabunPSK" w:hAnsi="TH SarabunPSK" w:cs="TH SarabunPSK" w:hint="cs"/>
-          <w:sz w:val="28"/>
-          <w:cs/>
-        </w:rPr>
-        <w:t>1.</w:t>
-      </w:r>
-      <w:r>
-        <w:rPr>
-          <w:rFonts w:ascii="TH SarabunPSK" w:hAnsi="TH SarabunPSK" w:cs="TH SarabunPSK" w:hint="cs"/>
-          <w:sz w:val="28"/>
-          <w:cs/>
-        </w:rPr>
-        <w:t xml:space="preserve"> เปิดหน้า</w:t>
-      </w:r>
-      <w:r>
-        <w:rPr>
-          <w:rFonts w:ascii="TH SarabunPSK" w:hAnsi="TH SarabunPSK" w:cs="TH SarabunPSK" w:hint="cs"/>
-          <w:sz w:val="28"/>
-          <w:cs/>
-        </w:rPr>
-        <w:t xml:space="preserve">ยืมจักรยาน </w:t>
-      </w:r>
-      <w:r>
-        <w:rPr>
-          <w:rFonts w:ascii="TH SarabunPSK" w:hAnsi="TH SarabunPSK" w:cs="TH SarabunPSK" w:hint="cs"/>
-          <w:sz w:val="28"/>
-          <w:cs/>
-        </w:rPr>
-        <w:t>(สำหรับ</w:t>
-      </w:r>
-      <w:r>
-        <w:rPr>
-          <w:rFonts w:ascii="TH SarabunPSK" w:hAnsi="TH SarabunPSK" w:cs="TH SarabunPSK" w:hint="cs"/>
-          <w:sz w:val="28"/>
-          <w:cs/>
-        </w:rPr>
-        <w:t>นักศึกษาจองห้องแล้ว</w:t>
-      </w:r>
-      <w:r>
-        <w:rPr>
-          <w:rFonts w:ascii="TH SarabunPSK" w:hAnsi="TH SarabunPSK" w:cs="TH SarabunPSK" w:hint="cs"/>
-          <w:sz w:val="28"/>
-          <w:cs/>
-        </w:rPr>
-        <w:t>)</w:t>
+          <w:rFonts w:ascii="TH Sarabun New" w:hAnsi="TH Sarabun New" w:cs="TH Sarabun New"/>
+          <w:sz w:val="28"/>
+          <w:lang w:val="en-GB"/>
+        </w:rPr>
+        <w:t>2.</w:t>
+      </w:r>
+      <w:r>
+        <w:rPr>
+          <w:rFonts w:ascii="TH Sarabun New" w:hAnsi="TH Sarabun New" w:cs="TH Sarabun New"/>
+          <w:sz w:val="28"/>
+          <w:cs/>
+        </w:rPr>
+        <w:t>1. เปิดหน้ายืมจักรยาน (สำหรับนักศึกษาจองห้องแล้ว)</w:t>
       </w:r>
     </w:p>
     <w:p>
       <w:pPr>
         <w:ind w:left="1080" w:firstLine="360"/>
         <w:rPr>
-          <w:rFonts w:ascii="TH SarabunPSK" w:hAnsi="TH SarabunPSK" w:cs="TH SarabunPSK"/>
-          <w:sz w:val="28"/>
-          <w:cs/>
-        </w:rPr>
-      </w:pPr>
-      <w:r>
-        <w:rPr>
-          <w:rFonts w:ascii="TH SarabunPSK" w:hAnsi="TH SarabunPSK" w:cs="TH SarabunPSK" w:hint="cs"/>
-          <w:sz w:val="28"/>
-          <w:cs/>
+          <w:rFonts w:ascii="TH Sarabun New" w:hAnsi="TH Sarabun New" w:cs="TH Sarabun New"/>
+          <w:sz w:val="28"/>
+          <w:cs/>
+        </w:rPr>
+      </w:pPr>
+      <w:r>
+        <w:rPr>
+          <w:rFonts w:ascii="TH Sarabun New" w:hAnsi="TH Sarabun New" w:cs="TH Sarabun New"/>
+          <w:sz w:val="28"/>
+          <w:lang w:val="en-GB"/>
         </w:rPr>
         <w:t>2.</w:t>
       </w:r>
       <w:r>
         <w:rPr>
-          <w:rFonts w:ascii="TH SarabunPSK" w:hAnsi="TH SarabunPSK" w:cs="TH SarabunPSK" w:hint="cs"/>
-          <w:sz w:val="28"/>
-          <w:cs/>
-        </w:rPr>
-        <w:t xml:space="preserve"> เลือกข้อมูลใน </w:t>
+          <w:rFonts w:ascii="TH Sarabun New" w:hAnsi="TH Sarabun New" w:cs="TH Sarabun New"/>
+          <w:sz w:val="28"/>
+          <w:cs/>
+        </w:rPr>
+        <w:t xml:space="preserve">2. เลือกข้อมูลใน </w:t>
       </w:r>
       <w:proofErr w:type="spellStart"/>
       <w:r>
         <w:rPr>
-          <w:rFonts w:ascii="TH SarabunPSK" w:hAnsi="TH SarabunPSK" w:cs="TH SarabunPSK"/>
+          <w:rFonts w:ascii="TH Sarabun New" w:hAnsi="TH Sarabun New" w:cs="TH Sarabun New"/>
           <w:sz w:val="28"/>
         </w:rPr>
         <w:t>Combobox</w:t>
@@ -3013,14 +3384,14 @@
       <w:proofErr w:type="spellEnd"/>
       <w:r>
         <w:rPr>
-          <w:rFonts w:ascii="TH SarabunPSK" w:hAnsi="TH SarabunPSK" w:cs="TH SarabunPSK"/>
+          <w:rFonts w:ascii="TH Sarabun New" w:hAnsi="TH Sarabun New" w:cs="TH Sarabun New"/>
           <w:sz w:val="28"/>
         </w:rPr>
         <w:t xml:space="preserve"> </w:t>
       </w:r>
       <w:r>
         <w:rPr>
-          <w:rFonts w:ascii="TH SarabunPSK" w:hAnsi="TH SarabunPSK" w:cs="TH SarabunPSK" w:hint="cs"/>
+          <w:rFonts w:ascii="TH Sarabun New" w:hAnsi="TH Sarabun New" w:cs="TH Sarabun New"/>
           <w:sz w:val="28"/>
           <w:cs/>
         </w:rPr>
@@ -3031,18 +3402,18 @@
       <w:pPr>
         <w:ind w:left="360" w:firstLine="360"/>
         <w:rPr>
-          <w:rFonts w:ascii="TH SarabunPSK" w:hAnsi="TH SarabunPSK" w:cs="TH SarabunPSK"/>
-          <w:sz w:val="28"/>
-        </w:rPr>
-      </w:pPr>
-      <w:r>
-        <w:rPr>
-          <w:rFonts w:ascii="TH SarabunPSK" w:hAnsi="TH SarabunPSK" w:cs="TH SarabunPSK" w:hint="cs"/>
+          <w:rFonts w:ascii="TH Sarabun New" w:hAnsi="TH Sarabun New" w:cs="TH Sarabun New"/>
+          <w:sz w:val="28"/>
+        </w:rPr>
+      </w:pPr>
+      <w:r>
+        <w:rPr>
+          <w:rFonts w:ascii="TH Sarabun New" w:hAnsi="TH Sarabun New" w:cs="TH Sarabun New"/>
           <w:noProof/>
           <w:sz w:val="28"/>
         </w:rPr>
         <w:drawing>
-          <wp:anchor distT="0" distB="0" distL="114300" distR="114300" simplePos="0" relativeHeight="251660288" behindDoc="1" locked="0" layoutInCell="1" allowOverlap="1" wp14:anchorId="74CE774D" wp14:editId="043E0F01">
+          <wp:anchor distT="0" distB="0" distL="114300" distR="114300" simplePos="0" relativeHeight="251661312" behindDoc="1" locked="0" layoutInCell="1" allowOverlap="1" wp14:anchorId="0891E60D" wp14:editId="603347AE">
             <wp:simplePos x="0" y="0"/>
             <wp:positionH relativeFrom="column">
               <wp:posOffset>876300</wp:posOffset>
@@ -3102,13 +3473,13 @@
       <w:pPr>
         <w:ind w:left="360" w:firstLine="360"/>
         <w:rPr>
-          <w:rFonts w:ascii="TH SarabunPSK" w:hAnsi="TH SarabunPSK" w:cs="TH SarabunPSK"/>
-          <w:sz w:val="28"/>
-        </w:rPr>
-      </w:pPr>
-      <w:r>
-        <w:rPr>
-          <w:rFonts w:ascii="TH SarabunPSK" w:hAnsi="TH SarabunPSK" w:cs="TH SarabunPSK"/>
+          <w:rFonts w:ascii="TH Sarabun New" w:hAnsi="TH Sarabun New" w:cs="TH Sarabun New"/>
+          <w:sz w:val="28"/>
+        </w:rPr>
+      </w:pPr>
+      <w:r>
+        <w:rPr>
+          <w:rFonts w:ascii="TH Sarabun New" w:hAnsi="TH Sarabun New" w:cs="TH Sarabun New"/>
           <w:sz w:val="28"/>
           <w:cs/>
         </w:rPr>
@@ -3119,7 +3490,7 @@
       <w:pPr>
         <w:ind w:left="360" w:firstLine="360"/>
         <w:rPr>
-          <w:rFonts w:ascii="TH SarabunPSK" w:hAnsi="TH SarabunPSK" w:cs="TH SarabunPSK"/>
+          <w:rFonts w:ascii="TH Sarabun New" w:hAnsi="TH Sarabun New" w:cs="TH Sarabun New"/>
           <w:sz w:val="28"/>
         </w:rPr>
       </w:pPr>
@@ -3128,7 +3499,7 @@
       <w:pPr>
         <w:ind w:left="360" w:firstLine="360"/>
         <w:rPr>
-          <w:rFonts w:ascii="TH SarabunPSK" w:hAnsi="TH SarabunPSK" w:cs="TH SarabunPSK"/>
+          <w:rFonts w:ascii="TH Sarabun New" w:hAnsi="TH Sarabun New" w:cs="TH Sarabun New"/>
           <w:sz w:val="28"/>
         </w:rPr>
       </w:pPr>
@@ -3137,7 +3508,7 @@
       <w:pPr>
         <w:ind w:left="360" w:firstLine="360"/>
         <w:rPr>
-          <w:rFonts w:ascii="TH SarabunPSK" w:hAnsi="TH SarabunPSK" w:cs="TH SarabunPSK"/>
+          <w:rFonts w:ascii="TH Sarabun New" w:hAnsi="TH Sarabun New" w:cs="TH Sarabun New"/>
           <w:sz w:val="28"/>
         </w:rPr>
       </w:pPr>
@@ -3146,7 +3517,7 @@
       <w:pPr>
         <w:ind w:left="360" w:firstLine="360"/>
         <w:rPr>
-          <w:rFonts w:ascii="TH SarabunPSK" w:hAnsi="TH SarabunPSK" w:cs="TH SarabunPSK"/>
+          <w:rFonts w:ascii="TH Sarabun New" w:hAnsi="TH Sarabun New" w:cs="TH Sarabun New"/>
           <w:sz w:val="28"/>
         </w:rPr>
       </w:pPr>
@@ -3155,7 +3526,7 @@
       <w:pPr>
         <w:ind w:left="360" w:firstLine="360"/>
         <w:rPr>
-          <w:rFonts w:ascii="TH SarabunPSK" w:hAnsi="TH SarabunPSK" w:cs="TH SarabunPSK"/>
+          <w:rFonts w:ascii="TH Sarabun New" w:hAnsi="TH Sarabun New" w:cs="TH Sarabun New"/>
           <w:sz w:val="28"/>
         </w:rPr>
       </w:pPr>
@@ -3164,7 +3535,7 @@
       <w:pPr>
         <w:ind w:left="360" w:firstLine="360"/>
         <w:rPr>
-          <w:rFonts w:ascii="TH SarabunPSK" w:hAnsi="TH SarabunPSK" w:cs="TH SarabunPSK"/>
+          <w:rFonts w:ascii="TH Sarabun New" w:hAnsi="TH Sarabun New" w:cs="TH Sarabun New"/>
           <w:sz w:val="28"/>
         </w:rPr>
       </w:pPr>
@@ -3173,7 +3544,7 @@
       <w:pPr>
         <w:ind w:left="360" w:firstLine="360"/>
         <w:rPr>
-          <w:rFonts w:ascii="TH SarabunPSK" w:hAnsi="TH SarabunPSK" w:cs="TH SarabunPSK"/>
+          <w:rFonts w:ascii="TH Sarabun New" w:hAnsi="TH Sarabun New" w:cs="TH Sarabun New"/>
           <w:sz w:val="28"/>
         </w:rPr>
       </w:pPr>
@@ -3182,7 +3553,7 @@
       <w:pPr>
         <w:ind w:left="360" w:firstLine="360"/>
         <w:rPr>
-          <w:rFonts w:ascii="TH SarabunPSK" w:hAnsi="TH SarabunPSK" w:cs="TH SarabunPSK"/>
+          <w:rFonts w:ascii="TH Sarabun New" w:hAnsi="TH Sarabun New" w:cs="TH Sarabun New"/>
           <w:sz w:val="28"/>
         </w:rPr>
       </w:pPr>
@@ -3191,68 +3562,36 @@
       <w:pPr>
         <w:ind w:left="1080" w:firstLine="360"/>
         <w:rPr>
-          <w:rFonts w:ascii="TH SarabunPSK" w:hAnsi="TH SarabunPSK" w:cs="TH SarabunPSK"/>
-          <w:sz w:val="28"/>
-        </w:rPr>
-      </w:pPr>
-      <w:r>
-        <w:rPr>
-          <w:rFonts w:ascii="TH SarabunPSK" w:hAnsi="TH SarabunPSK" w:cs="TH SarabunPSK" w:hint="cs"/>
-          <w:sz w:val="28"/>
-          <w:cs/>
-        </w:rPr>
-        <w:t>3</w:t>
-      </w:r>
-      <w:r>
-        <w:rPr>
-          <w:rFonts w:ascii="TH SarabunPSK" w:hAnsi="TH SarabunPSK" w:cs="TH SarabunPSK" w:hint="cs"/>
-          <w:sz w:val="28"/>
-          <w:cs/>
-        </w:rPr>
-        <w:t xml:space="preserve">. </w:t>
-      </w:r>
-      <w:r>
-        <w:rPr>
-          <w:rFonts w:ascii="TH SarabunPSK" w:hAnsi="TH SarabunPSK" w:cs="TH SarabunPSK" w:hint="cs"/>
-          <w:sz w:val="28"/>
-          <w:cs/>
-        </w:rPr>
-        <w:t xml:space="preserve">กดปุ่ม </w:t>
-      </w:r>
-      <w:r>
-        <w:rPr>
-          <w:rFonts w:ascii="TH SarabunPSK" w:hAnsi="TH SarabunPSK" w:cs="TH SarabunPSK" w:hint="cs"/>
-          <w:sz w:val="28"/>
-          <w:cs/>
-        </w:rPr>
-        <w:t>ยืนยัน</w:t>
-      </w:r>
-      <w:r>
-        <w:rPr>
-          <w:rFonts w:ascii="TH SarabunPSK" w:hAnsi="TH SarabunPSK" w:cs="TH SarabunPSK" w:hint="cs"/>
-          <w:sz w:val="28"/>
-          <w:cs/>
-        </w:rPr>
-        <w:t xml:space="preserve"> ระบบจะแจ้ง</w:t>
-      </w:r>
-      <w:r>
-        <w:rPr>
-          <w:rFonts w:ascii="TH SarabunPSK" w:hAnsi="TH SarabunPSK" w:cs="TH SarabunPSK" w:hint="cs"/>
-          <w:sz w:val="28"/>
-          <w:cs/>
-        </w:rPr>
-        <w:t xml:space="preserve">ข้อความ </w:t>
-      </w:r>
-      <w:r>
-        <w:rPr>
-          <w:rFonts w:ascii="TH SarabunPSK" w:hAnsi="TH SarabunPSK" w:cs="TH SarabunPSK"/>
+          <w:rFonts w:ascii="TH Sarabun New" w:hAnsi="TH Sarabun New" w:cs="TH Sarabun New"/>
+          <w:sz w:val="28"/>
+        </w:rPr>
+      </w:pPr>
+      <w:r>
+        <w:rPr>
+          <w:rFonts w:ascii="TH Sarabun New" w:hAnsi="TH Sarabun New" w:cs="TH Sarabun New"/>
+          <w:sz w:val="28"/>
+          <w:lang w:val="en-GB"/>
+        </w:rPr>
+        <w:t>2.</w:t>
+      </w:r>
+      <w:r>
+        <w:rPr>
+          <w:rFonts w:ascii="TH Sarabun New" w:hAnsi="TH Sarabun New" w:cs="TH Sarabun New"/>
+          <w:sz w:val="28"/>
+          <w:cs/>
+        </w:rPr>
+        <w:t xml:space="preserve">3. กดปุ่ม ยืนยัน ระบบจะแจ้งข้อความ </w:t>
+      </w:r>
+      <w:r>
+        <w:rPr>
+          <w:rFonts w:ascii="TH Sarabun New" w:hAnsi="TH Sarabun New" w:cs="TH Sarabun New"/>
           <w:sz w:val="28"/>
         </w:rPr>
         <w:t>‘</w:t>
       </w:r>
       <w:r>
         <w:rPr>
-          <w:rFonts w:ascii="TH SarabunPSK" w:hAnsi="TH SarabunPSK" w:cs="TH SarabunPSK" w:hint="cs"/>
+          <w:rFonts w:ascii="TH Sarabun New" w:hAnsi="TH Sarabun New" w:cs="TH Sarabun New"/>
           <w:sz w:val="28"/>
           <w:cs/>
         </w:rPr>
@@ -3260,44 +3599,36 @@
       </w:r>
       <w:r>
         <w:rPr>
-          <w:rFonts w:ascii="TH SarabunPSK" w:hAnsi="TH SarabunPSK" w:cs="TH SarabunPSK"/>
+          <w:rFonts w:ascii="TH Sarabun New" w:hAnsi="TH Sarabun New" w:cs="TH Sarabun New"/>
           <w:sz w:val="28"/>
         </w:rPr>
         <w:t xml:space="preserve">’ </w:t>
       </w:r>
       <w:r>
         <w:rPr>
-          <w:rFonts w:ascii="TH SarabunPSK" w:hAnsi="TH SarabunPSK" w:cs="TH SarabunPSK" w:hint="cs"/>
-          <w:sz w:val="28"/>
-          <w:cs/>
-        </w:rPr>
-        <w:t>ดังรูป</w:t>
-      </w:r>
-      <w:r>
-        <w:rPr>
-          <w:rFonts w:ascii="TH SarabunPSK" w:hAnsi="TH SarabunPSK" w:cs="TH SarabunPSK" w:hint="cs"/>
-          <w:sz w:val="28"/>
-          <w:cs/>
-        </w:rPr>
-        <w:t xml:space="preserve"> เป็นอันเสร็จสิ้น</w:t>
+          <w:rFonts w:ascii="TH Sarabun New" w:hAnsi="TH Sarabun New" w:cs="TH Sarabun New"/>
+          <w:sz w:val="28"/>
+          <w:cs/>
+        </w:rPr>
+        <w:t>ดังรูป เป็นอันเสร็จสิ้น</w:t>
       </w:r>
     </w:p>
     <w:p>
       <w:pPr>
         <w:ind w:left="1080" w:firstLine="360"/>
         <w:rPr>
-          <w:rFonts w:ascii="TH SarabunPSK" w:hAnsi="TH SarabunPSK" w:cs="TH SarabunPSK"/>
-          <w:sz w:val="28"/>
-        </w:rPr>
-      </w:pPr>
-      <w:r>
-        <w:rPr>
-          <w:rFonts w:ascii="TH SarabunPSK" w:hAnsi="TH SarabunPSK" w:cs="TH SarabunPSK" w:hint="cs"/>
+          <w:rFonts w:ascii="TH Sarabun New" w:hAnsi="TH Sarabun New" w:cs="TH Sarabun New"/>
+          <w:sz w:val="28"/>
+        </w:rPr>
+      </w:pPr>
+      <w:r>
+        <w:rPr>
+          <w:rFonts w:ascii="TH Sarabun New" w:hAnsi="TH Sarabun New" w:cs="TH Sarabun New"/>
           <w:noProof/>
           <w:sz w:val="28"/>
         </w:rPr>
         <w:drawing>
-          <wp:inline distT="0" distB="0" distL="0" distR="0" wp14:anchorId="637C4782" wp14:editId="1C72EF6C">
+          <wp:inline distT="0" distB="0" distL="0" distR="0" wp14:anchorId="2A51B893" wp14:editId="1C22BB7E">
             <wp:extent cx="3756986" cy="579170"/>
             <wp:effectExtent l="0" t="0" r="0" b="0"/>
             <wp:docPr id="10" name="Picture 10"/>
@@ -3342,14 +3673,14 @@
     <w:p>
       <w:pPr>
         <w:rPr>
-          <w:rFonts w:ascii="TH SarabunPSK" w:hAnsi="TH SarabunPSK" w:cs="TH SarabunPSK"/>
-          <w:sz w:val="28"/>
-          <w:cs/>
-        </w:rPr>
-      </w:pPr>
-      <w:r>
-        <w:rPr>
-          <w:rFonts w:ascii="TH SarabunPSK" w:hAnsi="TH SarabunPSK" w:cs="TH SarabunPSK"/>
+          <w:rFonts w:ascii="TH Sarabun New" w:hAnsi="TH Sarabun New" w:cs="TH Sarabun New"/>
+          <w:sz w:val="28"/>
+          <w:cs/>
+        </w:rPr>
+      </w:pPr>
+      <w:r>
+        <w:rPr>
+          <w:rFonts w:ascii="TH Sarabun New" w:hAnsi="TH Sarabun New" w:cs="TH Sarabun New"/>
           <w:sz w:val="28"/>
           <w:cs/>
         </w:rPr>
@@ -3359,14 +3690,14 @@
     <w:p>
       <w:pPr>
         <w:rPr>
-          <w:rFonts w:ascii="TH SarabunPSK" w:hAnsi="TH SarabunPSK" w:cs="TH SarabunPSK"/>
-          <w:sz w:val="28"/>
-          <w:cs/>
-        </w:rPr>
-      </w:pPr>
-      <w:r>
-        <w:rPr>
-          <w:rFonts w:ascii="TH SarabunPSK" w:hAnsi="TH SarabunPSK" w:cs="TH SarabunPSK"/>
+          <w:rFonts w:ascii="TH Sarabun New" w:hAnsi="TH Sarabun New" w:cs="TH Sarabun New"/>
+          <w:sz w:val="28"/>
+          <w:cs/>
+        </w:rPr>
+      </w:pPr>
+      <w:r>
+        <w:rPr>
+          <w:rFonts w:ascii="TH Sarabun New" w:hAnsi="TH Sarabun New" w:cs="TH Sarabun New"/>
           <w:sz w:val="28"/>
           <w:cs/>
         </w:rPr>
@@ -3375,86 +3706,89 @@
     </w:p>
     <w:p>
       <w:pPr>
-        <w:pStyle w:val="3"/>
-      </w:pPr>
-      <w:bookmarkStart w:id="5" w:name="_Toc30895035"/>
-      <w:r>
-        <w:rPr>
-          <w:rFonts w:hint="cs"/>
+        <w:pStyle w:val="Heading3"/>
+        <w:rPr>
+          <w:rFonts w:ascii="TH Sarabun New" w:hAnsi="TH Sarabun New" w:cs="TH Sarabun New"/>
+        </w:rPr>
+      </w:pPr>
+      <w:bookmarkStart w:id="4" w:name="_Toc30895035"/>
+      <w:r>
+        <w:rPr>
+          <w:rFonts w:ascii="TH Sarabun New" w:hAnsi="TH Sarabun New" w:cs="TH Sarabun New"/>
           <w:cs/>
         </w:rPr>
         <w:lastRenderedPageBreak/>
         <w:t>3)แจ้งซ่อม</w:t>
       </w:r>
-      <w:bookmarkEnd w:id="5"/>
-    </w:p>
-    <w:p>
-      <w:pPr>
-        <w:rPr>
-          <w:rFonts w:ascii="TH SarabunPSK" w:hAnsi="TH SarabunPSK" w:cs="TH SarabunPSK"/>
-          <w:sz w:val="28"/>
-        </w:rPr>
-      </w:pPr>
-    </w:p>
-    <w:p>
-      <w:pPr>
-        <w:rPr>
-          <w:rFonts w:ascii="TH SarabunPSK" w:hAnsi="TH SarabunPSK" w:cs="TH SarabunPSK"/>
-          <w:sz w:val="28"/>
-        </w:rPr>
-      </w:pPr>
-    </w:p>
-    <w:p>
-      <w:pPr>
-        <w:rPr>
-          <w:rFonts w:ascii="TH SarabunPSK" w:hAnsi="TH SarabunPSK" w:cs="TH SarabunPSK"/>
-          <w:sz w:val="28"/>
-        </w:rPr>
-      </w:pPr>
-    </w:p>
-    <w:p>
-      <w:pPr>
-        <w:rPr>
-          <w:rFonts w:ascii="TH SarabunPSK" w:hAnsi="TH SarabunPSK" w:cs="TH SarabunPSK"/>
-          <w:sz w:val="28"/>
-        </w:rPr>
-      </w:pPr>
-    </w:p>
-    <w:p>
-      <w:pPr>
-        <w:rPr>
-          <w:rFonts w:ascii="TH SarabunPSK" w:hAnsi="TH SarabunPSK" w:cs="TH SarabunPSK"/>
-          <w:sz w:val="28"/>
-        </w:rPr>
-      </w:pPr>
-    </w:p>
-    <w:p>
-      <w:pPr>
-        <w:rPr>
-          <w:rFonts w:ascii="TH SarabunPSK" w:hAnsi="TH SarabunPSK" w:cs="TH SarabunPSK"/>
-          <w:sz w:val="28"/>
-        </w:rPr>
-      </w:pPr>
-    </w:p>
-    <w:p>
-      <w:pPr>
-        <w:rPr>
-          <w:rFonts w:ascii="TH SarabunPSK" w:hAnsi="TH SarabunPSK" w:cs="TH SarabunPSK"/>
-          <w:sz w:val="28"/>
-        </w:rPr>
-      </w:pPr>
-    </w:p>
-    <w:p>
-      <w:pPr>
-        <w:rPr>
-          <w:rFonts w:ascii="TH SarabunPSK" w:hAnsi="TH SarabunPSK" w:cs="TH SarabunPSK"/>
-          <w:sz w:val="28"/>
-          <w:cs/>
-        </w:rPr>
-      </w:pPr>
-      <w:r>
-        <w:rPr>
-          <w:rFonts w:ascii="TH SarabunPSK" w:hAnsi="TH SarabunPSK" w:cs="TH SarabunPSK"/>
+      <w:bookmarkEnd w:id="4"/>
+    </w:p>
+    <w:p>
+      <w:pPr>
+        <w:rPr>
+          <w:rFonts w:ascii="TH Sarabun New" w:hAnsi="TH Sarabun New" w:cs="TH Sarabun New"/>
+          <w:sz w:val="28"/>
+        </w:rPr>
+      </w:pPr>
+    </w:p>
+    <w:p>
+      <w:pPr>
+        <w:rPr>
+          <w:rFonts w:ascii="TH Sarabun New" w:hAnsi="TH Sarabun New" w:cs="TH Sarabun New"/>
+          <w:sz w:val="28"/>
+        </w:rPr>
+      </w:pPr>
+    </w:p>
+    <w:p>
+      <w:pPr>
+        <w:rPr>
+          <w:rFonts w:ascii="TH Sarabun New" w:hAnsi="TH Sarabun New" w:cs="TH Sarabun New"/>
+          <w:sz w:val="28"/>
+        </w:rPr>
+      </w:pPr>
+    </w:p>
+    <w:p>
+      <w:pPr>
+        <w:rPr>
+          <w:rFonts w:ascii="TH Sarabun New" w:hAnsi="TH Sarabun New" w:cs="TH Sarabun New"/>
+          <w:sz w:val="28"/>
+        </w:rPr>
+      </w:pPr>
+    </w:p>
+    <w:p>
+      <w:pPr>
+        <w:rPr>
+          <w:rFonts w:ascii="TH Sarabun New" w:hAnsi="TH Sarabun New" w:cs="TH Sarabun New"/>
+          <w:sz w:val="28"/>
+        </w:rPr>
+      </w:pPr>
+    </w:p>
+    <w:p>
+      <w:pPr>
+        <w:rPr>
+          <w:rFonts w:ascii="TH Sarabun New" w:hAnsi="TH Sarabun New" w:cs="TH Sarabun New"/>
+          <w:sz w:val="28"/>
+        </w:rPr>
+      </w:pPr>
+    </w:p>
+    <w:p>
+      <w:pPr>
+        <w:rPr>
+          <w:rFonts w:ascii="TH Sarabun New" w:hAnsi="TH Sarabun New" w:cs="TH Sarabun New"/>
+          <w:sz w:val="28"/>
+        </w:rPr>
+      </w:pPr>
+    </w:p>
+    <w:p>
+      <w:pPr>
+        <w:rPr>
+          <w:rFonts w:ascii="TH Sarabun New" w:hAnsi="TH Sarabun New" w:cs="TH Sarabun New"/>
+          <w:sz w:val="28"/>
+          <w:cs/>
+        </w:rPr>
+      </w:pPr>
+      <w:r>
+        <w:rPr>
+          <w:rFonts w:ascii="TH Sarabun New" w:hAnsi="TH Sarabun New" w:cs="TH Sarabun New"/>
           <w:sz w:val="28"/>
           <w:cs/>
         </w:rPr>
@@ -3463,23 +3797,25 @@
     </w:p>
     <w:p>
       <w:pPr>
-        <w:pStyle w:val="3"/>
-        <w:rPr>
-          <w:cs/>
-        </w:rPr>
-      </w:pPr>
-      <w:bookmarkStart w:id="6" w:name="_Toc30895036"/>
-      <w:r>
-        <w:rPr>
-          <w:rFonts w:hint="cs"/>
+        <w:pStyle w:val="Heading3"/>
+        <w:rPr>
+          <w:rFonts w:ascii="TH Sarabun New" w:hAnsi="TH Sarabun New" w:cs="TH Sarabun New"/>
+          <w:cs/>
+        </w:rPr>
+      </w:pPr>
+      <w:bookmarkStart w:id="5" w:name="_Toc30895036"/>
+      <w:r>
+        <w:rPr>
+          <w:rFonts w:ascii="TH Sarabun New" w:hAnsi="TH Sarabun New" w:cs="TH Sarabun New"/>
           <w:cs/>
         </w:rPr>
         <w:lastRenderedPageBreak/>
         <w:t>4. สถานะห้องพัก</w:t>
       </w:r>
-      <w:bookmarkEnd w:id="6"/>
-      <w:r>
-        <w:rPr>
+      <w:bookmarkEnd w:id="5"/>
+      <w:r>
+        <w:rPr>
+          <w:rFonts w:ascii="TH Sarabun New" w:hAnsi="TH Sarabun New" w:cs="TH Sarabun New"/>
           <w:cs/>
         </w:rPr>
         <w:br w:type="page"/>
@@ -3487,37 +3823,43 @@
     </w:p>
     <w:p>
       <w:pPr>
-        <w:pStyle w:val="2"/>
-      </w:pPr>
-      <w:bookmarkStart w:id="7" w:name="_Toc30895037"/>
-      <w:r>
-        <w:rPr>
-          <w:rFonts w:hint="cs"/>
+        <w:pStyle w:val="Heading2"/>
+        <w:rPr>
+          <w:rFonts w:ascii="TH Sarabun New" w:hAnsi="TH Sarabun New" w:cs="TH Sarabun New"/>
+        </w:rPr>
+      </w:pPr>
+      <w:bookmarkStart w:id="6" w:name="_Toc30895037"/>
+      <w:r>
+        <w:rPr>
+          <w:rFonts w:ascii="TH Sarabun New" w:hAnsi="TH Sarabun New" w:cs="TH Sarabun New"/>
           <w:cs/>
         </w:rPr>
         <w:lastRenderedPageBreak/>
         <w:t xml:space="preserve">วิธีใช้ส่วนที่ </w:t>
       </w:r>
       <w:r>
+        <w:rPr>
+          <w:rFonts w:ascii="TH Sarabun New" w:hAnsi="TH Sarabun New" w:cs="TH Sarabun New"/>
+        </w:rPr>
         <w:t>2</w:t>
       </w:r>
-      <w:bookmarkEnd w:id="7"/>
-    </w:p>
-    <w:p>
-      <w:pPr>
-        <w:pStyle w:val="a3"/>
+      <w:bookmarkEnd w:id="6"/>
+    </w:p>
+    <w:p>
+      <w:pPr>
+        <w:pStyle w:val="ListParagraph"/>
         <w:numPr>
           <w:ilvl w:val="0"/>
           <w:numId w:val="2"/>
         </w:numPr>
         <w:rPr>
-          <w:rFonts w:ascii="TH SarabunPSK" w:hAnsi="TH SarabunPSK" w:cs="TH SarabunPSK"/>
-          <w:sz w:val="28"/>
-        </w:rPr>
-      </w:pPr>
-      <w:r>
-        <w:rPr>
-          <w:rFonts w:ascii="TH SarabunPSK" w:hAnsi="TH SarabunPSK" w:cs="TH SarabunPSK" w:hint="cs"/>
+          <w:rFonts w:ascii="TH Sarabun New" w:hAnsi="TH Sarabun New" w:cs="TH Sarabun New"/>
+          <w:sz w:val="28"/>
+        </w:rPr>
+      </w:pPr>
+      <w:r>
+        <w:rPr>
+          <w:rFonts w:ascii="TH Sarabun New" w:hAnsi="TH Sarabun New" w:cs="TH Sarabun New"/>
           <w:sz w:val="28"/>
           <w:cs/>
         </w:rPr>
@@ -3525,14 +3867,14 @@
       </w:r>
       <w:r>
         <w:rPr>
-          <w:rFonts w:ascii="TH SarabunPSK" w:hAnsi="TH SarabunPSK" w:cs="TH SarabunPSK"/>
+          <w:rFonts w:ascii="TH Sarabun New" w:hAnsi="TH Sarabun New" w:cs="TH Sarabun New"/>
           <w:sz w:val="28"/>
         </w:rPr>
         <w:t>sign</w:t>
       </w:r>
       <w:r>
         <w:rPr>
-          <w:rFonts w:ascii="TH SarabunPSK" w:hAnsi="TH SarabunPSK" w:cs="TH SarabunPSK" w:hint="cs"/>
+          <w:rFonts w:ascii="TH Sarabun New" w:hAnsi="TH Sarabun New" w:cs="TH Sarabun New"/>
           <w:sz w:val="28"/>
           <w:cs/>
         </w:rPr>
@@ -3540,7 +3882,7 @@
       </w:r>
       <w:r>
         <w:rPr>
-          <w:rFonts w:ascii="TH SarabunPSK" w:hAnsi="TH SarabunPSK" w:cs="TH SarabunPSK"/>
+          <w:rFonts w:ascii="TH Sarabun New" w:hAnsi="TH Sarabun New" w:cs="TH Sarabun New"/>
           <w:sz w:val="28"/>
         </w:rPr>
         <w:t>in</w:t>
@@ -3550,18 +3892,18 @@
       <w:pPr>
         <w:ind w:left="360"/>
         <w:rPr>
-          <w:rFonts w:ascii="TH SarabunPSK" w:hAnsi="TH SarabunPSK" w:cs="TH SarabunPSK"/>
-          <w:sz w:val="28"/>
-        </w:rPr>
-      </w:pPr>
-      <w:r>
-        <w:rPr>
-          <w:rFonts w:ascii="TH SarabunPSK" w:hAnsi="TH SarabunPSK" w:cs="TH SarabunPSK"/>
+          <w:rFonts w:ascii="TH Sarabun New" w:hAnsi="TH Sarabun New" w:cs="TH Sarabun New"/>
+          <w:sz w:val="28"/>
+        </w:rPr>
+      </w:pPr>
+      <w:r>
+        <w:rPr>
+          <w:rFonts w:ascii="TH Sarabun New" w:hAnsi="TH Sarabun New" w:cs="TH Sarabun New"/>
           <w:noProof/>
           <w:sz w:val="28"/>
         </w:rPr>
         <w:drawing>
-          <wp:inline distT="0" distB="0" distL="0" distR="0" wp14:anchorId="5A8CE327" wp14:editId="69F32E53">
+          <wp:inline distT="0" distB="0" distL="0" distR="0" wp14:anchorId="7B7F8D50" wp14:editId="675D2D45">
             <wp:extent cx="5943600" cy="2959100"/>
             <wp:effectExtent l="0" t="0" r="0" b="0"/>
             <wp:docPr id="1" name="Picture 1"/>
@@ -3607,13 +3949,13 @@
       <w:pPr>
         <w:ind w:firstLine="360"/>
         <w:rPr>
-          <w:rFonts w:ascii="TH SarabunPSK" w:hAnsi="TH SarabunPSK" w:cs="TH SarabunPSK"/>
-          <w:sz w:val="28"/>
-        </w:rPr>
-      </w:pPr>
-      <w:r>
-        <w:rPr>
-          <w:rFonts w:ascii="TH SarabunPSK" w:hAnsi="TH SarabunPSK" w:cs="TH SarabunPSK" w:hint="cs"/>
+          <w:rFonts w:ascii="TH Sarabun New" w:hAnsi="TH Sarabun New" w:cs="TH Sarabun New"/>
+          <w:sz w:val="28"/>
+        </w:rPr>
+      </w:pPr>
+      <w:r>
+        <w:rPr>
+          <w:rFonts w:ascii="TH Sarabun New" w:hAnsi="TH Sarabun New" w:cs="TH Sarabun New"/>
           <w:sz w:val="28"/>
           <w:cs/>
         </w:rPr>
@@ -3624,20 +3966,20 @@
       <w:pPr>
         <w:ind w:firstLine="360"/>
         <w:rPr>
-          <w:rFonts w:ascii="TH SarabunPSK" w:hAnsi="TH SarabunPSK" w:cs="TH SarabunPSK"/>
-          <w:sz w:val="28"/>
-          <w:cs/>
-        </w:rPr>
-      </w:pPr>
-      <w:r>
-        <w:rPr>
-          <w:rFonts w:ascii="TH SarabunPSK" w:hAnsi="TH SarabunPSK" w:cs="TH SarabunPSK" w:hint="cs"/>
+          <w:rFonts w:ascii="TH Sarabun New" w:hAnsi="TH Sarabun New" w:cs="TH Sarabun New"/>
+          <w:sz w:val="28"/>
+          <w:cs/>
+        </w:rPr>
+      </w:pPr>
+      <w:r>
+        <w:rPr>
+          <w:rFonts w:ascii="TH Sarabun New" w:hAnsi="TH Sarabun New" w:cs="TH Sarabun New"/>
           <w:noProof/>
           <w:sz w:val="28"/>
           <w:lang w:val="th-TH"/>
         </w:rPr>
         <w:drawing>
-          <wp:inline distT="0" distB="0" distL="0" distR="0" wp14:anchorId="0780417C" wp14:editId="2E11F11A">
+          <wp:inline distT="0" distB="0" distL="0" distR="0" wp14:anchorId="7C9EAFF7" wp14:editId="6ED19941">
             <wp:extent cx="5890770" cy="2850127"/>
             <wp:effectExtent l="0" t="0" r="0" b="7620"/>
             <wp:docPr id="5" name="Picture 5"/>
@@ -3682,38 +4024,40 @@
     <w:p>
       <w:pPr>
         <w:rPr>
-          <w:rFonts w:ascii="TH SarabunPSK" w:hAnsi="TH SarabunPSK" w:cs="TH SarabunPSK"/>
-          <w:sz w:val="28"/>
-        </w:rPr>
-      </w:pPr>
-    </w:p>
-    <w:p>
-      <w:pPr>
-        <w:rPr>
-          <w:rFonts w:ascii="TH SarabunPSK" w:hAnsi="TH SarabunPSK" w:cs="TH SarabunPSK"/>
-          <w:sz w:val="28"/>
-        </w:rPr>
-      </w:pPr>
-    </w:p>
-    <w:p>
-      <w:pPr>
-        <w:rPr>
-          <w:rFonts w:ascii="TH SarabunPSK" w:hAnsi="TH SarabunPSK" w:cs="TH SarabunPSK"/>
-          <w:sz w:val="28"/>
-        </w:rPr>
-      </w:pPr>
-    </w:p>
-    <w:p>
-      <w:pPr>
-        <w:pStyle w:val="a3"/>
-        <w:rPr>
-          <w:rFonts w:ascii="TH SarabunPSK" w:hAnsi="TH SarabunPSK" w:cs="TH SarabunPSK"/>
-          <w:sz w:val="28"/>
-        </w:rPr>
-      </w:pPr>
-      <w:r>
-        <w:rPr>
-          <w:rFonts w:ascii="TH SarabunPSK" w:hAnsi="TH SarabunPSK" w:cs="TH SarabunPSK" w:hint="cs"/>
+          <w:rFonts w:ascii="TH Sarabun New" w:hAnsi="TH Sarabun New" w:cs="TH Sarabun New"/>
+          <w:sz w:val="28"/>
+        </w:rPr>
+      </w:pPr>
+    </w:p>
+    <w:p>
+      <w:pPr>
+        <w:rPr>
+          <w:rFonts w:ascii="TH Sarabun New" w:hAnsi="TH Sarabun New" w:cs="TH Sarabun New"/>
+          <w:sz w:val="28"/>
+        </w:rPr>
+      </w:pPr>
+    </w:p>
+    <w:p>
+      <w:pPr>
+        <w:rPr>
+          <w:rFonts w:ascii="TH Sarabun New" w:hAnsi="TH Sarabun New" w:cs="TH Sarabun New"/>
+          <w:sz w:val="28"/>
+        </w:rPr>
+      </w:pPr>
+    </w:p>
+    <w:p>
+      <w:pPr>
+        <w:pStyle w:val="ListParagraph"/>
+        <w:spacing w:line="240" w:lineRule="auto"/>
+        <w:rPr>
+          <w:rFonts w:ascii="TH Sarabun New" w:hAnsi="TH Sarabun New" w:cs="TH Sarabun New"/>
+          <w:sz w:val="28"/>
+          <w:lang w:val="en-GB"/>
+        </w:rPr>
+      </w:pPr>
+      <w:r>
+        <w:rPr>
+          <w:rFonts w:ascii="TH Sarabun New" w:hAnsi="TH Sarabun New" w:cs="TH Sarabun New"/>
           <w:sz w:val="28"/>
           <w:cs/>
         </w:rPr>
@@ -3722,14 +4066,23 @@
       </w:r>
       <w:r>
         <w:rPr>
-          <w:rFonts w:ascii="TH SarabunPSK" w:hAnsi="TH SarabunPSK" w:cs="TH SarabunPSK"/>
+          <w:rFonts w:ascii="TH Sarabun New" w:hAnsi="TH Sarabun New" w:cs="TH Sarabun New"/>
+          <w:sz w:val="28"/>
+          <w:cs/>
+          <w:lang w:val="en-GB" w:bidi="nod-Thai"/>
+        </w:rPr>
+        <w:t xml:space="preserve">ข้อมูล </w:t>
+      </w:r>
+      <w:r>
+        <w:rPr>
+          <w:rFonts w:ascii="TH Sarabun New" w:hAnsi="TH Sarabun New" w:cs="TH Sarabun New"/>
           <w:sz w:val="28"/>
         </w:rPr>
         <w:t xml:space="preserve">username </w:t>
       </w:r>
       <w:r>
         <w:rPr>
-          <w:rFonts w:ascii="TH SarabunPSK" w:hAnsi="TH SarabunPSK" w:cs="TH SarabunPSK" w:hint="cs"/>
+          <w:rFonts w:ascii="TH Sarabun New" w:hAnsi="TH Sarabun New" w:cs="TH Sarabun New"/>
           <w:sz w:val="28"/>
           <w:cs/>
         </w:rPr>
@@ -3737,14 +4090,14 @@
       </w:r>
       <w:r>
         <w:rPr>
-          <w:rFonts w:ascii="TH SarabunPSK" w:hAnsi="TH SarabunPSK" w:cs="TH SarabunPSK"/>
+          <w:rFonts w:ascii="TH Sarabun New" w:hAnsi="TH Sarabun New" w:cs="TH Sarabun New"/>
           <w:sz w:val="28"/>
         </w:rPr>
         <w:t>password</w:t>
       </w:r>
       <w:r>
         <w:rPr>
-          <w:rFonts w:ascii="TH SarabunPSK" w:hAnsi="TH SarabunPSK" w:cs="TH SarabunPSK" w:hint="cs"/>
+          <w:rFonts w:ascii="TH Sarabun New" w:hAnsi="TH Sarabun New" w:cs="TH Sarabun New"/>
           <w:sz w:val="28"/>
           <w:cs/>
         </w:rPr>
@@ -3752,28 +4105,78 @@
       </w:r>
       <w:r>
         <w:rPr>
-          <w:rFonts w:ascii="TH SarabunPSK" w:hAnsi="TH SarabunPSK" w:cs="TH SarabunPSK"/>
-          <w:sz w:val="28"/>
-        </w:rPr>
-        <w:t>login</w:t>
-      </w:r>
-    </w:p>
-    <w:p>
-      <w:pPr>
-        <w:pStyle w:val="a3"/>
-        <w:rPr>
-          <w:rFonts w:ascii="TH SarabunPSK" w:hAnsi="TH SarabunPSK" w:cs="TH SarabunPSK"/>
-          <w:sz w:val="28"/>
-        </w:rPr>
-      </w:pPr>
-      <w:r>
-        <w:rPr>
-          <w:rFonts w:ascii="TH SarabunPSK" w:hAnsi="TH SarabunPSK" w:cs="TH SarabunPSK"/>
+          <w:rFonts w:ascii="TH Sarabun New" w:hAnsi="TH Sarabun New" w:cs="TH Sarabun New"/>
+          <w:sz w:val="28"/>
+        </w:rPr>
+        <w:t>login (</w:t>
+      </w:r>
+      <w:r>
+        <w:rPr>
+          <w:rFonts w:ascii="TH Sarabun New" w:hAnsi="TH Sarabun New" w:cs="TH Sarabun New"/>
+          <w:sz w:val="28"/>
+          <w:cs/>
+        </w:rPr>
+        <w:t xml:space="preserve">สามารถใช้ </w:t>
+      </w:r>
+      <w:r>
+        <w:rPr>
+          <w:rFonts w:ascii="TH Sarabun New" w:hAnsi="TH Sarabun New" w:cs="TH Sarabun New"/>
+          <w:sz w:val="28"/>
+          <w:lang w:val="en-GB"/>
+        </w:rPr>
+        <w:t xml:space="preserve">user </w:t>
+      </w:r>
+      <w:r>
+        <w:rPr>
+          <w:rFonts w:ascii="TH Sarabun New" w:hAnsi="TH Sarabun New" w:cs="TH Sarabun New"/>
+          <w:sz w:val="28"/>
+          <w:cs/>
+          <w:lang w:val="en-GB" w:bidi="nod-Thai"/>
+        </w:rPr>
+        <w:t>อื่นของ</w:t>
+      </w:r>
+      <w:r>
+        <w:rPr>
+          <w:rFonts w:ascii="TH Sarabun New" w:hAnsi="TH Sarabun New" w:cs="TH Sarabun New"/>
+          <w:sz w:val="28"/>
+          <w:cs/>
+        </w:rPr>
+        <w:t>ที่ปรึกษาหอพัก</w:t>
+      </w:r>
+      <w:r>
+        <w:rPr>
+          <w:rFonts w:ascii="TH Sarabun New" w:hAnsi="TH Sarabun New" w:cs="TH Sarabun New"/>
+          <w:sz w:val="28"/>
+          <w:cs/>
+          <w:lang w:val="en-GB" w:bidi="nod-Thai"/>
+        </w:rPr>
+        <w:t>ได้</w:t>
+      </w:r>
+      <w:r>
+        <w:rPr>
+          <w:rFonts w:ascii="TH Sarabun New" w:hAnsi="TH Sarabun New" w:cs="TH Sarabun New"/>
+          <w:sz w:val="28"/>
+          <w:lang w:val="en-GB" w:bidi="nod-Thai"/>
+        </w:rPr>
+        <w:t>)</w:t>
+      </w:r>
+    </w:p>
+    <w:p>
+      <w:pPr>
+        <w:pStyle w:val="ListParagraph"/>
+        <w:rPr>
+          <w:rFonts w:ascii="TH Sarabun New" w:hAnsi="TH Sarabun New" w:cs="TH Sarabun New"/>
+          <w:sz w:val="28"/>
+        </w:rPr>
+      </w:pPr>
+      <w:r>
+        <w:rPr>
+          <w:rFonts w:ascii="TH Sarabun New" w:hAnsi="TH Sarabun New" w:cs="TH Sarabun New"/>
           <w:noProof/>
           <w:sz w:val="28"/>
         </w:rPr>
         <w:drawing>
-          <wp:inline distT="0" distB="0" distL="0" distR="0" wp14:anchorId="19CBC594" wp14:editId="0FE39B9D">
+          <wp:inline distT="0" distB="0" distL="0" distR="0" wp14:anchorId="79F13CA2" wp14:editId="36B013F4">
             <wp:extent cx="5921253" cy="2872989"/>
             <wp:effectExtent l="0" t="0" r="3810" b="3810"/>
             <wp:docPr id="11" name="Picture 11"/>
@@ -3817,31 +4220,31 @@
     </w:p>
     <w:p>
       <w:pPr>
-        <w:pStyle w:val="a3"/>
-        <w:rPr>
-          <w:rFonts w:ascii="TH SarabunPSK" w:hAnsi="TH SarabunPSK" w:cs="TH SarabunPSK"/>
-          <w:sz w:val="28"/>
-        </w:rPr>
-      </w:pPr>
-    </w:p>
-    <w:p>
-      <w:pPr>
-        <w:pStyle w:val="a3"/>
-        <w:rPr>
-          <w:rFonts w:ascii="TH SarabunPSK" w:hAnsi="TH SarabunPSK" w:cs="TH SarabunPSK"/>
-          <w:sz w:val="28"/>
-        </w:rPr>
-      </w:pPr>
-      <w:r>
-        <w:rPr>
-          <w:rFonts w:ascii="TH SarabunPSK" w:hAnsi="TH SarabunPSK" w:cs="TH SarabunPSK"/>
+        <w:pStyle w:val="ListParagraph"/>
+        <w:rPr>
+          <w:rFonts w:ascii="TH Sarabun New" w:hAnsi="TH Sarabun New" w:cs="TH Sarabun New"/>
+          <w:sz w:val="28"/>
+        </w:rPr>
+      </w:pPr>
+    </w:p>
+    <w:p>
+      <w:pPr>
+        <w:pStyle w:val="ListParagraph"/>
+        <w:rPr>
+          <w:rFonts w:ascii="TH Sarabun New" w:hAnsi="TH Sarabun New" w:cs="TH Sarabun New"/>
+          <w:sz w:val="28"/>
+        </w:rPr>
+      </w:pPr>
+      <w:r>
+        <w:rPr>
+          <w:rFonts w:ascii="TH Sarabun New" w:hAnsi="TH Sarabun New" w:cs="TH Sarabun New"/>
           <w:sz w:val="28"/>
         </w:rPr>
         <w:t>4</w:t>
       </w:r>
       <w:r>
         <w:rPr>
-          <w:rFonts w:ascii="TH SarabunPSK" w:hAnsi="TH SarabunPSK" w:cs="TH SarabunPSK" w:hint="cs"/>
+          <w:rFonts w:ascii="TH Sarabun New" w:hAnsi="TH Sarabun New" w:cs="TH Sarabun New"/>
           <w:sz w:val="28"/>
           <w:cs/>
         </w:rPr>
@@ -3849,90 +4252,38 @@
       </w:r>
       <w:r>
         <w:rPr>
-          <w:rFonts w:ascii="TH SarabunPSK" w:hAnsi="TH SarabunPSK" w:cs="TH SarabunPSK"/>
+          <w:rFonts w:ascii="TH Sarabun New" w:hAnsi="TH Sarabun New" w:cs="TH Sarabun New"/>
           <w:sz w:val="28"/>
         </w:rPr>
         <w:t>MENU</w:t>
       </w:r>
       <w:r>
         <w:rPr>
-          <w:rFonts w:ascii="TH SarabunPSK" w:hAnsi="TH SarabunPSK" w:cs="TH SarabunPSK" w:hint="cs"/>
-          <w:sz w:val="28"/>
-          <w:cs/>
-        </w:rPr>
-        <w:t xml:space="preserve"> ของระบบ</w:t>
-      </w:r>
-      <w:proofErr w:type="spellStart"/>
-      <w:r>
-        <w:rPr>
-          <w:rFonts w:ascii="TH SarabunPSK" w:hAnsi="TH SarabunPSK" w:cs="TH SarabunPSK" w:hint="cs"/>
-          <w:sz w:val="28"/>
-          <w:cs/>
-        </w:rPr>
-        <w:t>ต่างๆ</w:t>
-      </w:r>
-      <w:proofErr w:type="spellEnd"/>
-      <w:r>
-        <w:rPr>
-          <w:rFonts w:ascii="TH SarabunPSK" w:hAnsi="TH SarabunPSK" w:cs="TH SarabunPSK" w:hint="cs"/>
-          <w:sz w:val="28"/>
-          <w:cs/>
-        </w:rPr>
-        <w:t>จะ</w:t>
-      </w:r>
-      <w:r>
-        <w:rPr>
-          <w:rFonts w:ascii="TH SarabunPSK" w:hAnsi="TH SarabunPSK" w:cs="TH SarabunPSK" w:hint="cs"/>
-          <w:sz w:val="28"/>
-          <w:cs/>
-        </w:rPr>
-        <w:t>อยู่ทางด้านซ้าย</w:t>
-      </w:r>
-      <w:r>
-        <w:rPr>
-          <w:rFonts w:ascii="TH SarabunPSK" w:hAnsi="TH SarabunPSK" w:cs="TH SarabunPSK" w:hint="cs"/>
-          <w:sz w:val="28"/>
-          <w:cs/>
-        </w:rPr>
-        <w:t>มือของโปรแกรม</w:t>
-      </w:r>
-    </w:p>
-    <w:p>
-      <w:pPr>
-        <w:pStyle w:val="a3"/>
-        <w:rPr>
-          <w:rFonts w:ascii="TH SarabunPSK" w:hAnsi="TH SarabunPSK" w:cs="TH SarabunPSK" w:hint="cs"/>
-          <w:sz w:val="28"/>
-        </w:rPr>
-      </w:pPr>
-      <w:r>
-        <w:rPr>
-          <w:rFonts w:ascii="TH SarabunPSK" w:hAnsi="TH SarabunPSK" w:cs="TH SarabunPSK" w:hint="cs"/>
-          <w:sz w:val="28"/>
-          <w:cs/>
-        </w:rPr>
-        <w:t xml:space="preserve"> </w:t>
-      </w:r>
-    </w:p>
-    <w:p>
-      <w:pPr>
-        <w:pStyle w:val="a3"/>
-        <w:rPr>
-          <w:rFonts w:ascii="TH SarabunPSK" w:hAnsi="TH SarabunPSK" w:cs="TH SarabunPSK"/>
-          <w:sz w:val="28"/>
-          <w:cs/>
-        </w:rPr>
-      </w:pPr>
-      <w:r>
-        <w:rPr>
-          <w:rFonts w:ascii="TH SarabunPSK" w:hAnsi="TH SarabunPSK" w:cs="TH SarabunPSK"/>
+          <w:rFonts w:ascii="TH Sarabun New" w:hAnsi="TH Sarabun New" w:cs="TH Sarabun New"/>
+          <w:sz w:val="28"/>
+          <w:cs/>
+        </w:rPr>
+        <w:t xml:space="preserve"> ของระบบต่าง ๆ จะอยู่ทางด้านซ้ายมือของโปรแกรม</w:t>
+      </w:r>
+    </w:p>
+    <w:p>
+      <w:pPr>
+        <w:pStyle w:val="ListParagraph"/>
+        <w:rPr>
+          <w:rFonts w:ascii="TH Sarabun New" w:hAnsi="TH Sarabun New" w:cs="TH Sarabun New"/>
+          <w:sz w:val="28"/>
+        </w:rPr>
+      </w:pPr>
+      <w:r>
+        <w:rPr>
+          <w:rFonts w:ascii="TH Sarabun New" w:hAnsi="TH Sarabun New" w:cs="TH Sarabun New"/>
           <w:noProof/>
           <w:sz w:val="28"/>
         </w:rPr>
         <w:drawing>
-          <wp:inline distT="0" distB="0" distL="0" distR="0" wp14:anchorId="555D9209" wp14:editId="167A10EA">
-            <wp:extent cx="2537680" cy="4122777"/>
-            <wp:effectExtent l="0" t="0" r="0" b="0"/>
+          <wp:inline distT="0" distB="0" distL="0" distR="0" wp14:anchorId="1BFA5049" wp14:editId="6CE6AF6C">
+            <wp:extent cx="2447925" cy="3976959"/>
+            <wp:effectExtent l="0" t="0" r="0" b="5080"/>
             <wp:docPr id="12" name="Picture 12"/>
             <wp:cNvGraphicFramePr>
               <a:graphicFrameLocks xmlns:a="http://schemas.openxmlformats.org/drawingml/2006/main" noChangeAspect="1"/>
@@ -3959,7 +4310,7 @@
                   <pic:spPr>
                     <a:xfrm>
                       <a:off x="0" y="0"/>
-                      <a:ext cx="2537680" cy="4122777"/>
+                      <a:ext cx="2449961" cy="3980266"/>
                     </a:xfrm>
                     <a:prstGeom prst="rect">
                       <a:avLst/>
@@ -3974,202 +4325,173 @@
     </w:p>
     <w:p>
       <w:pPr>
-        <w:pStyle w:val="a3"/>
-        <w:rPr>
-          <w:rFonts w:ascii="TH SarabunPSK" w:hAnsi="TH SarabunPSK" w:cs="TH SarabunPSK"/>
-          <w:sz w:val="28"/>
-        </w:rPr>
-      </w:pPr>
-    </w:p>
-    <w:p>
-      <w:pPr>
-        <w:pStyle w:val="a3"/>
-        <w:rPr>
-          <w:rFonts w:ascii="TH SarabunPSK" w:hAnsi="TH SarabunPSK" w:cs="TH SarabunPSK"/>
-          <w:sz w:val="28"/>
-        </w:rPr>
-      </w:pPr>
-    </w:p>
-    <w:p>
-      <w:pPr>
-        <w:pStyle w:val="a3"/>
-        <w:rPr>
-          <w:rFonts w:ascii="TH SarabunPSK" w:hAnsi="TH SarabunPSK" w:cs="TH SarabunPSK"/>
-          <w:sz w:val="28"/>
-        </w:rPr>
-      </w:pPr>
-      <w:r>
-        <w:rPr>
-          <w:rFonts w:ascii="TH SarabunPSK" w:hAnsi="TH SarabunPSK" w:cs="TH SarabunPSK" w:hint="cs"/>
-          <w:sz w:val="28"/>
-          <w:cs/>
-        </w:rPr>
-        <w:t xml:space="preserve">5 </w:t>
-      </w:r>
-      <w:r>
-        <w:rPr>
-          <w:rFonts w:ascii="TH SarabunPSK" w:hAnsi="TH SarabunPSK" w:cs="TH SarabunPSK" w:hint="cs"/>
-          <w:sz w:val="28"/>
-          <w:cs/>
-        </w:rPr>
-        <w:t>.เลือก</w:t>
-      </w:r>
-      <w:r>
-        <w:rPr>
-          <w:rFonts w:ascii="TH SarabunPSK" w:hAnsi="TH SarabunPSK" w:cs="TH SarabunPSK" w:hint="cs"/>
-          <w:sz w:val="28"/>
-          <w:cs/>
-        </w:rPr>
-        <w:t xml:space="preserve"> </w:t>
-      </w:r>
-      <w:r>
-        <w:rPr>
-          <w:rFonts w:ascii="TH SarabunPSK" w:hAnsi="TH SarabunPSK" w:cs="TH SarabunPSK"/>
+        <w:pStyle w:val="ListParagraph"/>
+        <w:rPr>
+          <w:rFonts w:ascii="TH Sarabun New" w:hAnsi="TH Sarabun New" w:cs="TH Sarabun New"/>
+          <w:sz w:val="28"/>
+        </w:rPr>
+      </w:pPr>
+    </w:p>
+    <w:p>
+      <w:pPr>
+        <w:pStyle w:val="ListParagraph"/>
+        <w:rPr>
+          <w:rFonts w:ascii="TH Sarabun New" w:hAnsi="TH Sarabun New" w:cs="TH Sarabun New"/>
+          <w:sz w:val="28"/>
+        </w:rPr>
+      </w:pPr>
+      <w:r>
+        <w:rPr>
+          <w:rFonts w:ascii="TH Sarabun New" w:hAnsi="TH Sarabun New" w:cs="TH Sarabun New"/>
+          <w:sz w:val="28"/>
+          <w:cs/>
+        </w:rPr>
+        <w:t xml:space="preserve">5 .เลือก </w:t>
+      </w:r>
+      <w:r>
+        <w:rPr>
+          <w:rFonts w:ascii="TH Sarabun New" w:hAnsi="TH Sarabun New" w:cs="TH Sarabun New"/>
           <w:sz w:val="28"/>
         </w:rPr>
         <w:t>MENU</w:t>
       </w:r>
       <w:r>
         <w:rPr>
-          <w:rFonts w:ascii="TH SarabunPSK" w:hAnsi="TH SarabunPSK" w:cs="TH SarabunPSK" w:hint="cs"/>
-          <w:sz w:val="28"/>
-          <w:cs/>
-        </w:rPr>
-        <w:t xml:space="preserve"> </w:t>
-      </w:r>
-      <w:r>
-        <w:rPr>
-          <w:rFonts w:ascii="TH SarabunPSK" w:hAnsi="TH SarabunPSK" w:cs="TH SarabunPSK" w:hint="cs"/>
-          <w:sz w:val="28"/>
-          <w:cs/>
-        </w:rPr>
-        <w:t>ที่ต้องการใช้งาน</w:t>
-      </w:r>
-    </w:p>
-    <w:p>
-      <w:pPr>
-        <w:pStyle w:val="3"/>
-      </w:pPr>
-      <w:r>
-        <w:rPr>
+          <w:rFonts w:ascii="TH Sarabun New" w:hAnsi="TH Sarabun New" w:cs="TH Sarabun New"/>
+          <w:sz w:val="28"/>
+          <w:cs/>
+        </w:rPr>
+        <w:t xml:space="preserve"> ที่ต้องการใช้งาน</w:t>
+      </w:r>
+    </w:p>
+    <w:p>
+      <w:pPr>
+        <w:pStyle w:val="Heading3"/>
+        <w:rPr>
+          <w:rFonts w:ascii="TH Sarabun New" w:hAnsi="TH Sarabun New" w:cs="TH Sarabun New"/>
+        </w:rPr>
+      </w:pPr>
+      <w:r>
+        <w:rPr>
+          <w:rFonts w:ascii="TH Sarabun New" w:hAnsi="TH Sarabun New" w:cs="TH Sarabun New"/>
           <w:cs/>
         </w:rPr>
         <w:br w:type="page"/>
       </w:r>
-      <w:bookmarkStart w:id="8" w:name="_Toc30895038"/>
-      <w:r>
-        <w:rPr>
-          <w:rFonts w:hint="cs"/>
+      <w:bookmarkStart w:id="7" w:name="_Toc30895038"/>
+      <w:r>
+        <w:rPr>
+          <w:rFonts w:ascii="TH Sarabun New" w:hAnsi="TH Sarabun New" w:cs="TH Sarabun New"/>
           <w:cs/>
         </w:rPr>
         <w:lastRenderedPageBreak/>
         <w:t>1.</w:t>
       </w:r>
+      <w:bookmarkEnd w:id="7"/>
+    </w:p>
+    <w:p>
+      <w:pPr>
+        <w:pStyle w:val="ListParagraph"/>
+        <w:rPr>
+          <w:rFonts w:ascii="TH Sarabun New" w:hAnsi="TH Sarabun New" w:cs="TH Sarabun New"/>
+          <w:sz w:val="28"/>
+        </w:rPr>
+      </w:pPr>
+    </w:p>
+    <w:p>
+      <w:pPr>
+        <w:pStyle w:val="ListParagraph"/>
+        <w:rPr>
+          <w:rFonts w:ascii="TH Sarabun New" w:hAnsi="TH Sarabun New" w:cs="TH Sarabun New"/>
+          <w:sz w:val="28"/>
+        </w:rPr>
+      </w:pPr>
+    </w:p>
+    <w:p>
+      <w:pPr>
+        <w:pStyle w:val="ListParagraph"/>
+        <w:rPr>
+          <w:rFonts w:ascii="TH Sarabun New" w:hAnsi="TH Sarabun New" w:cs="TH Sarabun New"/>
+          <w:sz w:val="28"/>
+        </w:rPr>
+      </w:pPr>
+    </w:p>
+    <w:p>
+      <w:pPr>
+        <w:pStyle w:val="Heading3"/>
+        <w:rPr>
+          <w:rFonts w:ascii="TH Sarabun New" w:hAnsi="TH Sarabun New" w:cs="TH Sarabun New"/>
+        </w:rPr>
+      </w:pPr>
+      <w:r>
+        <w:rPr>
+          <w:rFonts w:ascii="TH Sarabun New" w:hAnsi="TH Sarabun New" w:cs="TH Sarabun New"/>
+          <w:cs/>
+        </w:rPr>
+        <w:br w:type="page"/>
+      </w:r>
+      <w:bookmarkStart w:id="8" w:name="_Toc30895039"/>
+      <w:r>
+        <w:rPr>
+          <w:rFonts w:ascii="TH Sarabun New" w:hAnsi="TH Sarabun New" w:cs="TH Sarabun New"/>
+          <w:cs/>
+        </w:rPr>
+        <w:lastRenderedPageBreak/>
+        <w:t>2. ลงทะเบียนเครื่องใช้ไฟฟ้า</w:t>
+      </w:r>
       <w:bookmarkEnd w:id="8"/>
     </w:p>
     <w:p>
       <w:pPr>
-        <w:pStyle w:val="a3"/>
-        <w:rPr>
-          <w:rFonts w:ascii="TH SarabunPSK" w:hAnsi="TH SarabunPSK" w:cs="TH SarabunPSK"/>
-          <w:sz w:val="28"/>
-        </w:rPr>
-      </w:pPr>
-    </w:p>
-    <w:p>
-      <w:pPr>
-        <w:pStyle w:val="a3"/>
-        <w:rPr>
-          <w:rFonts w:ascii="TH SarabunPSK" w:hAnsi="TH SarabunPSK" w:cs="TH SarabunPSK"/>
-          <w:sz w:val="28"/>
-        </w:rPr>
-      </w:pPr>
-    </w:p>
-    <w:p>
-      <w:pPr>
-        <w:pStyle w:val="a3"/>
-        <w:rPr>
-          <w:rFonts w:ascii="TH SarabunPSK" w:hAnsi="TH SarabunPSK" w:cs="TH SarabunPSK"/>
-          <w:sz w:val="28"/>
-        </w:rPr>
-      </w:pPr>
-    </w:p>
-    <w:p>
-      <w:pPr>
-        <w:pStyle w:val="3"/>
-      </w:pPr>
-      <w:r>
-        <w:rPr>
-          <w:cs/>
-        </w:rPr>
-        <w:br w:type="page"/>
-      </w:r>
-      <w:bookmarkStart w:id="9" w:name="_Toc30895039"/>
-      <w:r>
-        <w:rPr>
-          <w:rFonts w:hint="cs"/>
-          <w:cs/>
-        </w:rPr>
-        <w:lastRenderedPageBreak/>
+        <w:pStyle w:val="ListParagraph"/>
+        <w:rPr>
+          <w:rFonts w:ascii="TH Sarabun New" w:hAnsi="TH Sarabun New" w:cs="TH Sarabun New"/>
+          <w:sz w:val="28"/>
+        </w:rPr>
+      </w:pPr>
+      <w:r>
+        <w:rPr>
+          <w:rFonts w:ascii="TH Sarabun New" w:hAnsi="TH Sarabun New" w:cs="TH Sarabun New"/>
+          <w:sz w:val="28"/>
+          <w:lang w:val="en-GB"/>
+        </w:rPr>
         <w:t>2.</w:t>
       </w:r>
-      <w:r>
-        <w:rPr>
-          <w:rFonts w:hint="cs"/>
-          <w:cs/>
-        </w:rPr>
-        <w:t xml:space="preserve"> </w:t>
-      </w:r>
-      <w:r>
-        <w:rPr>
-          <w:rFonts w:hint="cs"/>
-          <w:cs/>
-        </w:rPr>
-        <w:t>ลงทะเบียนเครื่องใช้ไฟฟ้า</w:t>
-      </w:r>
-      <w:bookmarkEnd w:id="9"/>
-    </w:p>
-    <w:p>
-      <w:pPr>
-        <w:pStyle w:val="a3"/>
-        <w:rPr>
-          <w:rFonts w:ascii="TH SarabunPSK" w:hAnsi="TH SarabunPSK" w:cs="TH SarabunPSK"/>
-          <w:sz w:val="28"/>
-        </w:rPr>
-      </w:pPr>
-      <w:r>
-        <w:rPr>
-          <w:rFonts w:ascii="TH SarabunPSK" w:hAnsi="TH SarabunPSK" w:cs="TH SarabunPSK"/>
-          <w:sz w:val="28"/>
-          <w:cs/>
-        </w:rPr>
-        <w:tab/>
-      </w:r>
-      <w:r>
-        <w:rPr>
-          <w:rFonts w:ascii="TH SarabunPSK" w:hAnsi="TH SarabunPSK" w:cs="TH SarabunPSK" w:hint="cs"/>
-          <w:sz w:val="28"/>
-          <w:cs/>
-        </w:rPr>
-        <w:t>1.คลิกที่ ลงทะเบียนเครื่องใช้ไฟฟ้า จะได้ดังรูป</w:t>
-      </w:r>
-    </w:p>
-    <w:p>
-      <w:pPr>
-        <w:pStyle w:val="a3"/>
-        <w:rPr>
-          <w:rFonts w:ascii="TH SarabunPSK" w:hAnsi="TH SarabunPSK" w:cs="TH SarabunPSK"/>
-          <w:sz w:val="28"/>
-        </w:rPr>
-      </w:pPr>
-      <w:r>
-        <w:rPr>
-          <w:rFonts w:ascii="TH SarabunPSK" w:hAnsi="TH SarabunPSK" w:cs="TH SarabunPSK" w:hint="cs"/>
+      <w:proofErr w:type="gramStart"/>
+      <w:r>
+        <w:rPr>
+          <w:rFonts w:ascii="TH Sarabun New" w:hAnsi="TH Sarabun New" w:cs="TH Sarabun New"/>
+          <w:sz w:val="28"/>
+          <w:cs/>
+        </w:rPr>
+        <w:t>1.คลิกที่</w:t>
+      </w:r>
+      <w:proofErr w:type="gramEnd"/>
+      <w:r>
+        <w:rPr>
+          <w:rFonts w:ascii="TH Sarabun New" w:hAnsi="TH Sarabun New" w:cs="TH Sarabun New"/>
+          <w:sz w:val="28"/>
+          <w:cs/>
+        </w:rPr>
+        <w:t xml:space="preserve"> ลงทะเบียนเครื่องใช้ไฟฟ้า จะได้ดังรูป</w:t>
+      </w:r>
+    </w:p>
+    <w:p>
+      <w:pPr>
+        <w:pStyle w:val="ListParagraph"/>
+        <w:rPr>
+          <w:rFonts w:ascii="TH Sarabun New" w:hAnsi="TH Sarabun New" w:cs="TH Sarabun New"/>
+          <w:sz w:val="28"/>
+        </w:rPr>
+      </w:pPr>
+      <w:r>
+        <w:rPr>
+          <w:rFonts w:ascii="TH Sarabun New" w:hAnsi="TH Sarabun New" w:cs="TH Sarabun New"/>
           <w:noProof/>
           <w:sz w:val="28"/>
         </w:rPr>
         <w:drawing>
-          <wp:anchor distT="0" distB="0" distL="114300" distR="114300" simplePos="0" relativeHeight="251661312" behindDoc="1" locked="0" layoutInCell="1" allowOverlap="1" wp14:anchorId="335784D6" wp14:editId="26132004">
+          <wp:anchor distT="0" distB="0" distL="114300" distR="114300" simplePos="0" relativeHeight="251662336" behindDoc="1" locked="0" layoutInCell="1" allowOverlap="1" wp14:anchorId="68E4B732" wp14:editId="2954E7D6">
             <wp:simplePos x="0" y="0"/>
             <wp:positionH relativeFrom="column">
               <wp:posOffset>906780</wp:posOffset>
@@ -4234,7 +4556,7 @@
       </w:r>
       <w:r>
         <w:rPr>
-          <w:rFonts w:ascii="TH SarabunPSK" w:hAnsi="TH SarabunPSK" w:cs="TH SarabunPSK"/>
+          <w:rFonts w:ascii="TH Sarabun New" w:hAnsi="TH Sarabun New" w:cs="TH Sarabun New"/>
           <w:sz w:val="28"/>
           <w:cs/>
         </w:rPr>
@@ -4243,40 +4565,301 @@
     </w:p>
     <w:p>
       <w:pPr>
-        <w:pStyle w:val="a3"/>
-        <w:rPr>
-          <w:rFonts w:ascii="TH SarabunPSK" w:hAnsi="TH SarabunPSK" w:cs="TH SarabunPSK"/>
-          <w:sz w:val="28"/>
-        </w:rPr>
-      </w:pPr>
-      <w:r>
-        <w:rPr>
-          <w:rFonts w:ascii="TH SarabunPSK" w:hAnsi="TH SarabunPSK" w:cs="TH SarabunPSK"/>
+        <w:pStyle w:val="ListParagraph"/>
+        <w:rPr>
+          <w:rFonts w:ascii="TH Sarabun New" w:hAnsi="TH Sarabun New" w:cs="TH Sarabun New"/>
+          <w:sz w:val="28"/>
+        </w:rPr>
+      </w:pPr>
+      <w:r>
+        <w:rPr>
+          <w:rFonts w:ascii="TH Sarabun New" w:hAnsi="TH Sarabun New" w:cs="TH Sarabun New"/>
+          <w:sz w:val="28"/>
+          <w:lang w:val="en-GB"/>
+        </w:rPr>
+        <w:t>2.</w:t>
+      </w:r>
+      <w:proofErr w:type="gramStart"/>
+      <w:r>
+        <w:rPr>
+          <w:rFonts w:ascii="TH Sarabun New" w:hAnsi="TH Sarabun New" w:cs="TH Sarabun New"/>
+          <w:sz w:val="28"/>
+          <w:cs/>
+        </w:rPr>
+        <w:t>2.เลือกชื่อที่ปรึกษาหอพัก</w:t>
+      </w:r>
+      <w:proofErr w:type="gramEnd"/>
+    </w:p>
+    <w:p>
+      <w:pPr>
+        <w:pStyle w:val="ListParagraph"/>
+        <w:rPr>
+          <w:rFonts w:ascii="TH Sarabun New" w:hAnsi="TH Sarabun New" w:cs="TH Sarabun New"/>
+          <w:sz w:val="28"/>
+        </w:rPr>
+      </w:pPr>
+      <w:r>
+        <w:rPr>
+          <w:rFonts w:ascii="TH Sarabun New" w:hAnsi="TH Sarabun New" w:cs="TH Sarabun New"/>
+          <w:sz w:val="28"/>
+          <w:lang w:val="en-GB"/>
+        </w:rPr>
+        <w:t>2.</w:t>
+      </w:r>
+      <w:proofErr w:type="gramStart"/>
+      <w:r>
+        <w:rPr>
+          <w:rFonts w:ascii="TH Sarabun New" w:hAnsi="TH Sarabun New" w:cs="TH Sarabun New"/>
+          <w:sz w:val="28"/>
+          <w:cs/>
+        </w:rPr>
+        <w:t>3.กรอกหมายเลขห้อง</w:t>
+      </w:r>
+      <w:proofErr w:type="gramEnd"/>
+      <w:r>
+        <w:rPr>
+          <w:rFonts w:ascii="TH Sarabun New" w:hAnsi="TH Sarabun New" w:cs="TH Sarabun New"/>
+          <w:sz w:val="28"/>
+          <w:cs/>
+        </w:rPr>
+        <w:t xml:space="preserve"> แล้วกดปุ่มค้นหา</w:t>
+      </w:r>
+    </w:p>
+    <w:p>
+      <w:pPr>
+        <w:pStyle w:val="ListParagraph"/>
+        <w:rPr>
+          <w:rFonts w:ascii="TH Sarabun New" w:hAnsi="TH Sarabun New" w:cs="TH Sarabun New"/>
+          <w:sz w:val="28"/>
+        </w:rPr>
+      </w:pPr>
+      <w:r>
+        <w:rPr>
+          <w:rFonts w:ascii="TH Sarabun New" w:hAnsi="TH Sarabun New" w:cs="TH Sarabun New"/>
+          <w:sz w:val="28"/>
+          <w:lang w:val="en-GB"/>
+        </w:rPr>
+        <w:t>2.</w:t>
+      </w:r>
+      <w:proofErr w:type="gramStart"/>
+      <w:r>
+        <w:rPr>
+          <w:rFonts w:ascii="TH Sarabun New" w:hAnsi="TH Sarabun New" w:cs="TH Sarabun New"/>
+          <w:sz w:val="28"/>
+          <w:cs/>
+        </w:rPr>
+        <w:t>4.ถ้านักศึกษาได้จองห้องแล้ว</w:t>
+      </w:r>
+      <w:proofErr w:type="gramEnd"/>
+      <w:r>
+        <w:rPr>
+          <w:rFonts w:ascii="TH Sarabun New" w:hAnsi="TH Sarabun New" w:cs="TH Sarabun New"/>
+          <w:sz w:val="28"/>
+          <w:cs/>
+        </w:rPr>
+        <w:t xml:space="preserve"> เมื่อคลิก</w:t>
+      </w:r>
+      <w:r>
+        <w:rPr>
+          <w:rFonts w:ascii="TH Sarabun New" w:hAnsi="TH Sarabun New" w:cs="TH Sarabun New"/>
+          <w:sz w:val="28"/>
+        </w:rPr>
+        <w:t>”</w:t>
+      </w:r>
+      <w:r>
+        <w:rPr>
+          <w:rFonts w:ascii="TH Sarabun New" w:hAnsi="TH Sarabun New" w:cs="TH Sarabun New"/>
+          <w:sz w:val="28"/>
+          <w:cs/>
+        </w:rPr>
+        <w:t>เลือกชื่อนักศึกษา</w:t>
+      </w:r>
+      <w:r>
+        <w:rPr>
+          <w:rFonts w:ascii="TH Sarabun New" w:hAnsi="TH Sarabun New" w:cs="TH Sarabun New"/>
+          <w:sz w:val="28"/>
+        </w:rPr>
+        <w:t xml:space="preserve">” </w:t>
+      </w:r>
+      <w:r>
+        <w:rPr>
+          <w:rFonts w:ascii="TH Sarabun New" w:hAnsi="TH Sarabun New" w:cs="TH Sarabun New"/>
+          <w:sz w:val="28"/>
+          <w:cs/>
+        </w:rPr>
+        <w:t>ชื่อของนักศึกษาที่อยู่ที่ห้องดังกล่าวจะแสดงให้</w:t>
+      </w:r>
+      <w:r>
+        <w:rPr>
+          <w:rFonts w:ascii="TH Sarabun New" w:hAnsi="TH Sarabun New" w:cs="TH Sarabun New" w:hint="cs"/>
+          <w:sz w:val="28"/>
+          <w:cs/>
+        </w:rPr>
+        <w:t xml:space="preserve">   </w:t>
+      </w:r>
+      <w:r>
+        <w:rPr>
+          <w:rFonts w:ascii="TH Sarabun New" w:hAnsi="TH Sarabun New" w:cs="TH Sarabun New"/>
+          <w:sz w:val="28"/>
+          <w:cs/>
+        </w:rPr>
+        <w:t>เห็น</w:t>
+      </w:r>
+    </w:p>
+    <w:p>
+      <w:pPr>
+        <w:pStyle w:val="ListParagraph"/>
+        <w:rPr>
+          <w:rFonts w:ascii="TH Sarabun New" w:hAnsi="TH Sarabun New" w:cs="TH Sarabun New"/>
+          <w:sz w:val="28"/>
+        </w:rPr>
+      </w:pPr>
+      <w:r>
+        <w:rPr>
+          <w:rFonts w:ascii="TH Sarabun New" w:hAnsi="TH Sarabun New" w:cs="TH Sarabun New"/>
+          <w:sz w:val="28"/>
+          <w:lang w:val="en-GB"/>
+        </w:rPr>
+        <w:t>2.</w:t>
+      </w:r>
+      <w:proofErr w:type="gramStart"/>
+      <w:r>
+        <w:rPr>
+          <w:rFonts w:ascii="TH Sarabun New" w:hAnsi="TH Sarabun New" w:cs="TH Sarabun New"/>
+          <w:sz w:val="28"/>
+          <w:cs/>
+        </w:rPr>
+        <w:t>5.เลือกเครื่องใช้ไฟฟ้าที่นักศึกษานำมาลงทะเบียน</w:t>
+      </w:r>
+      <w:proofErr w:type="gramEnd"/>
+    </w:p>
+    <w:p>
+      <w:pPr>
+        <w:ind w:left="720"/>
+        <w:rPr>
+          <w:rFonts w:ascii="TH Sarabun New" w:hAnsi="TH Sarabun New" w:cs="TH Sarabun New"/>
+          <w:sz w:val="28"/>
+        </w:rPr>
+      </w:pPr>
+      <w:r>
+        <w:rPr>
+          <w:rFonts w:ascii="TH Sarabun New" w:hAnsi="TH Sarabun New" w:cs="TH Sarabun New"/>
+          <w:sz w:val="28"/>
+          <w:lang w:val="en-GB"/>
+        </w:rPr>
+        <w:t>2.</w:t>
+      </w:r>
+      <w:proofErr w:type="gramStart"/>
+      <w:r>
+        <w:rPr>
+          <w:rFonts w:ascii="TH Sarabun New" w:hAnsi="TH Sarabun New" w:cs="TH Sarabun New"/>
+          <w:sz w:val="28"/>
+          <w:cs/>
+        </w:rPr>
+        <w:t>6.กรอกรายละเอียดเครื่องใช้ไฟฟ้า</w:t>
+      </w:r>
+      <w:proofErr w:type="gramEnd"/>
+      <w:r>
+        <w:rPr>
+          <w:rFonts w:ascii="TH Sarabun New" w:hAnsi="TH Sarabun New" w:cs="TH Sarabun New"/>
+          <w:sz w:val="28"/>
+          <w:cs/>
+        </w:rPr>
+        <w:t xml:space="preserve"> โดยจะกรอกหรือไม่กรอกก็ได้ ถ้ากรอกต้องที่ตัวอักษรอย่างน้อย 5 ตัว แล้วกดปุ่มบันทึก</w:t>
+      </w:r>
+    </w:p>
+    <w:p>
+      <w:pPr>
+        <w:pStyle w:val="ListParagraph"/>
+        <w:rPr>
+          <w:rFonts w:ascii="TH Sarabun New" w:hAnsi="TH Sarabun New" w:cs="TH Sarabun New"/>
+          <w:sz w:val="28"/>
+        </w:rPr>
+      </w:pPr>
+      <w:r>
+        <w:rPr>
+          <w:rFonts w:ascii="TH Sarabun New" w:hAnsi="TH Sarabun New" w:cs="TH Sarabun New"/>
           <w:sz w:val="28"/>
           <w:cs/>
         </w:rPr>
         <w:tab/>
       </w:r>
-      <w:r>
-        <w:rPr>
-          <w:rFonts w:ascii="TH SarabunPSK" w:hAnsi="TH SarabunPSK" w:cs="TH SarabunPSK" w:hint="cs"/>
-          <w:sz w:val="28"/>
-          <w:cs/>
-        </w:rPr>
-        <w:t>2.เลือกชื่อที่ปลึกษาหอพัก</w:t>
-      </w:r>
-    </w:p>
-    <w:p>
-      <w:pPr>
-        <w:pStyle w:val="a3"/>
-        <w:rPr>
-          <w:rFonts w:ascii="TH SarabunPSK" w:hAnsi="TH SarabunPSK" w:cs="TH SarabunPSK"/>
-          <w:sz w:val="28"/>
-        </w:rPr>
-      </w:pPr>
-      <w:r>
-        <w:rPr>
-          <w:rFonts w:ascii="TH SarabunPSK" w:hAnsi="TH SarabunPSK" w:cs="TH SarabunPSK"/>
+    </w:p>
+    <w:p>
+      <w:pPr>
+        <w:pStyle w:val="ListParagraph"/>
+        <w:rPr>
+          <w:rFonts w:ascii="TH Sarabun New" w:hAnsi="TH Sarabun New" w:cs="TH Sarabun New"/>
+          <w:sz w:val="28"/>
+        </w:rPr>
+      </w:pPr>
+    </w:p>
+    <w:p>
+      <w:pPr>
+        <w:pStyle w:val="ListParagraph"/>
+        <w:rPr>
+          <w:rFonts w:ascii="TH Sarabun New" w:hAnsi="TH Sarabun New" w:cs="TH Sarabun New"/>
+          <w:sz w:val="28"/>
+        </w:rPr>
+      </w:pPr>
+    </w:p>
+    <w:p>
+      <w:pPr>
+        <w:pStyle w:val="ListParagraph"/>
+        <w:rPr>
+          <w:rFonts w:ascii="TH Sarabun New" w:hAnsi="TH Sarabun New" w:cs="TH Sarabun New"/>
+          <w:sz w:val="28"/>
+        </w:rPr>
+      </w:pPr>
+    </w:p>
+    <w:p>
+      <w:pPr>
+        <w:rPr>
+          <w:rFonts w:ascii="TH Sarabun New" w:hAnsi="TH Sarabun New" w:cs="TH Sarabun New"/>
+          <w:sz w:val="28"/>
+          <w:lang w:val="en-GB"/>
+        </w:rPr>
+      </w:pPr>
+    </w:p>
+    <w:p>
+      <w:pPr>
+        <w:ind w:firstLine="720"/>
+        <w:rPr>
+          <w:rFonts w:ascii="TH Sarabun New" w:hAnsi="TH Sarabun New" w:cs="TH Sarabun New"/>
+          <w:sz w:val="28"/>
+        </w:rPr>
+      </w:pPr>
+      <w:r>
+        <w:rPr>
+          <w:rFonts w:ascii="TH Sarabun New" w:hAnsi="TH Sarabun New" w:cs="TH Sarabun New"/>
+          <w:sz w:val="28"/>
+          <w:lang w:val="en-GB"/>
+        </w:rPr>
+        <w:lastRenderedPageBreak/>
+        <w:t>2.</w:t>
+      </w:r>
+      <w:proofErr w:type="gramStart"/>
+      <w:r>
+        <w:rPr>
+          <w:rFonts w:ascii="TH Sarabun New" w:hAnsi="TH Sarabun New" w:cs="TH Sarabun New"/>
+          <w:sz w:val="28"/>
+          <w:cs/>
+        </w:rPr>
+        <w:t>7.บันทึกสำเร็จจะได้ดังรูป</w:t>
+      </w:r>
+      <w:proofErr w:type="gramEnd"/>
+    </w:p>
+    <w:p>
+      <w:pPr>
+        <w:pStyle w:val="ListParagraph"/>
+        <w:rPr>
+          <w:rFonts w:ascii="TH Sarabun New" w:hAnsi="TH Sarabun New" w:cs="TH Sarabun New"/>
+          <w:sz w:val="28"/>
+        </w:rPr>
+      </w:pPr>
+      <w:r>
+        <w:rPr>
+          <w:rFonts w:ascii="TH Sarabun New" w:hAnsi="TH Sarabun New" w:cs="TH Sarabun New"/>
           <w:sz w:val="28"/>
           <w:cs/>
         </w:rPr>
@@ -4284,206 +4867,12 @@
       </w:r>
       <w:r>
         <w:rPr>
-          <w:rFonts w:ascii="TH SarabunPSK" w:hAnsi="TH SarabunPSK" w:cs="TH SarabunPSK" w:hint="cs"/>
-          <w:sz w:val="28"/>
-          <w:cs/>
-        </w:rPr>
-        <w:t>3.กรอกหมายเลขห้อง แล้วกดปุ่มค้นหา</w:t>
-      </w:r>
-    </w:p>
-    <w:p>
-      <w:pPr>
-        <w:pStyle w:val="a3"/>
-        <w:rPr>
-          <w:rFonts w:ascii="TH SarabunPSK" w:hAnsi="TH SarabunPSK" w:cs="TH SarabunPSK"/>
-          <w:sz w:val="28"/>
-        </w:rPr>
-      </w:pPr>
-      <w:r>
-        <w:rPr>
-          <w:rFonts w:ascii="TH SarabunPSK" w:hAnsi="TH SarabunPSK" w:cs="TH SarabunPSK"/>
-          <w:sz w:val="28"/>
-          <w:cs/>
-        </w:rPr>
-        <w:tab/>
-      </w:r>
-      <w:r>
-        <w:rPr>
-          <w:rFonts w:ascii="TH SarabunPSK" w:hAnsi="TH SarabunPSK" w:cs="TH SarabunPSK" w:hint="cs"/>
-          <w:sz w:val="28"/>
-          <w:cs/>
-        </w:rPr>
-        <w:t>4.ถ้านักศึกษาได้จองห้องแล้ว เมื่อคลิก</w:t>
-      </w:r>
-      <w:r>
-        <w:rPr>
-          <w:rFonts w:ascii="TH SarabunPSK" w:hAnsi="TH SarabunPSK" w:cs="TH SarabunPSK"/>
-          <w:sz w:val="28"/>
-        </w:rPr>
-        <w:t>”</w:t>
-      </w:r>
-      <w:r>
-        <w:rPr>
-          <w:rFonts w:ascii="TH SarabunPSK" w:hAnsi="TH SarabunPSK" w:cs="TH SarabunPSK" w:hint="cs"/>
-          <w:sz w:val="28"/>
-          <w:cs/>
-        </w:rPr>
-        <w:t>เลือกชื่อนักศึกษา</w:t>
-      </w:r>
-      <w:r>
-        <w:rPr>
-          <w:rFonts w:ascii="TH SarabunPSK" w:hAnsi="TH SarabunPSK" w:cs="TH SarabunPSK"/>
-          <w:sz w:val="28"/>
-        </w:rPr>
-        <w:t xml:space="preserve">” </w:t>
-      </w:r>
-      <w:r>
-        <w:rPr>
-          <w:rFonts w:ascii="TH SarabunPSK" w:hAnsi="TH SarabunPSK" w:cs="TH SarabunPSK" w:hint="cs"/>
-          <w:sz w:val="28"/>
-          <w:cs/>
-        </w:rPr>
-        <w:t>ชื่อของนักศึกษาที่อยู่ที่ห้องดังกล่าวจะแสดงให้เห็น</w:t>
-      </w:r>
-    </w:p>
-    <w:p>
-      <w:pPr>
-        <w:pStyle w:val="a3"/>
-        <w:rPr>
-          <w:rFonts w:ascii="TH SarabunPSK" w:hAnsi="TH SarabunPSK" w:cs="TH SarabunPSK"/>
-          <w:sz w:val="28"/>
-        </w:rPr>
-      </w:pPr>
-      <w:r>
-        <w:rPr>
-          <w:rFonts w:ascii="TH SarabunPSK" w:hAnsi="TH SarabunPSK" w:cs="TH SarabunPSK"/>
-          <w:sz w:val="28"/>
-          <w:cs/>
-        </w:rPr>
-        <w:tab/>
-      </w:r>
-      <w:r>
-        <w:rPr>
-          <w:rFonts w:ascii="TH SarabunPSK" w:hAnsi="TH SarabunPSK" w:cs="TH SarabunPSK" w:hint="cs"/>
-          <w:sz w:val="28"/>
-          <w:cs/>
-        </w:rPr>
-        <w:t>5.เลือกเครื่องใช้ไฟฟ้าที่นักศึกษานำมาลงทะเบียน</w:t>
-      </w:r>
-    </w:p>
-    <w:p>
-      <w:pPr>
-        <w:pStyle w:val="a3"/>
-        <w:ind w:left="1440"/>
-        <w:rPr>
-          <w:rFonts w:ascii="TH SarabunPSK" w:hAnsi="TH SarabunPSK" w:cs="TH SarabunPSK"/>
-          <w:sz w:val="28"/>
-        </w:rPr>
-      </w:pPr>
-      <w:r>
-        <w:rPr>
-          <w:rFonts w:ascii="TH SarabunPSK" w:hAnsi="TH SarabunPSK" w:cs="TH SarabunPSK" w:hint="cs"/>
-          <w:sz w:val="28"/>
-          <w:cs/>
-        </w:rPr>
-        <w:t>6.กรอก</w:t>
-      </w:r>
-      <w:r>
-        <w:rPr>
-          <w:rFonts w:ascii="TH SarabunPSK" w:hAnsi="TH SarabunPSK" w:cs="TH SarabunPSK" w:hint="cs"/>
-          <w:sz w:val="28"/>
-          <w:cs/>
-        </w:rPr>
-        <w:t>รายละเอียดเครื่องใช้ไฟฟ้า โดยจะกรอกหรือไม่กรอกก็ได้ ถ้ากรอกต้องที่ตัวอักษรอย่างน้อย 5 ตัว แล้วกดปุ่มบันทึก</w:t>
-      </w:r>
-    </w:p>
-    <w:p>
-      <w:pPr>
-        <w:pStyle w:val="a3"/>
-        <w:rPr>
-          <w:rFonts w:ascii="TH SarabunPSK" w:hAnsi="TH SarabunPSK" w:cs="TH SarabunPSK"/>
-          <w:sz w:val="28"/>
-        </w:rPr>
-      </w:pPr>
-      <w:r>
-        <w:rPr>
-          <w:rFonts w:ascii="TH SarabunPSK" w:hAnsi="TH SarabunPSK" w:cs="TH SarabunPSK"/>
-          <w:sz w:val="28"/>
-          <w:cs/>
-        </w:rPr>
-        <w:tab/>
-      </w:r>
-    </w:p>
-    <w:p>
-      <w:pPr>
-        <w:pStyle w:val="a3"/>
-        <w:rPr>
-          <w:rFonts w:ascii="TH SarabunPSK" w:hAnsi="TH SarabunPSK" w:cs="TH SarabunPSK"/>
-          <w:sz w:val="28"/>
-        </w:rPr>
-      </w:pPr>
-    </w:p>
-    <w:p>
-      <w:pPr>
-        <w:pStyle w:val="a3"/>
-        <w:rPr>
-          <w:rFonts w:ascii="TH SarabunPSK" w:hAnsi="TH SarabunPSK" w:cs="TH SarabunPSK"/>
-          <w:sz w:val="28"/>
-        </w:rPr>
-      </w:pPr>
-    </w:p>
-    <w:p>
-      <w:pPr>
-        <w:pStyle w:val="a3"/>
-        <w:rPr>
-          <w:rFonts w:ascii="TH SarabunPSK" w:hAnsi="TH SarabunPSK" w:cs="TH SarabunPSK"/>
-          <w:sz w:val="28"/>
-        </w:rPr>
-      </w:pPr>
-    </w:p>
-    <w:p>
-      <w:pPr>
-        <w:pStyle w:val="a3"/>
-        <w:ind w:firstLine="720"/>
-        <w:rPr>
-          <w:rFonts w:ascii="TH SarabunPSK" w:hAnsi="TH SarabunPSK" w:cs="TH SarabunPSK"/>
-          <w:sz w:val="28"/>
-        </w:rPr>
-      </w:pPr>
-      <w:r>
-        <w:rPr>
-          <w:rFonts w:ascii="TH SarabunPSK" w:hAnsi="TH SarabunPSK" w:cs="TH SarabunPSK" w:hint="cs"/>
-          <w:sz w:val="28"/>
-          <w:cs/>
-        </w:rPr>
-        <w:t>7.บันทึกสำเร็จจะได้ดังรูป</w:t>
-      </w:r>
-    </w:p>
-    <w:p>
-      <w:pPr>
-        <w:pStyle w:val="a3"/>
-        <w:rPr>
-          <w:rFonts w:ascii="TH SarabunPSK" w:hAnsi="TH SarabunPSK" w:cs="TH SarabunPSK"/>
-          <w:sz w:val="28"/>
-        </w:rPr>
-      </w:pPr>
-      <w:r>
-        <w:rPr>
-          <w:rFonts w:ascii="TH SarabunPSK" w:hAnsi="TH SarabunPSK" w:cs="TH SarabunPSK"/>
-          <w:sz w:val="28"/>
-          <w:cs/>
-        </w:rPr>
-        <w:lastRenderedPageBreak/>
-        <w:tab/>
-      </w:r>
-      <w:r>
-        <w:rPr>
-          <w:rFonts w:ascii="TH SarabunPSK" w:hAnsi="TH SarabunPSK" w:cs="TH SarabunPSK" w:hint="cs"/>
+          <w:rFonts w:ascii="TH Sarabun New" w:hAnsi="TH Sarabun New" w:cs="TH Sarabun New"/>
           <w:noProof/>
           <w:sz w:val="28"/>
         </w:rPr>
         <w:drawing>
-          <wp:inline distT="0" distB="0" distL="0" distR="0" wp14:anchorId="3C6125C4" wp14:editId="6D0F55A9">
+          <wp:inline distT="0" distB="0" distL="0" distR="0" wp14:anchorId="394EBB15" wp14:editId="1C6BF344">
             <wp:extent cx="4389120" cy="4012575"/>
             <wp:effectExtent l="0" t="0" r="0" b="6985"/>
             <wp:docPr id="14" name="Picture 14"/>
@@ -4527,55 +4916,63 @@
     </w:p>
     <w:p>
       <w:pPr>
-        <w:pStyle w:val="a3"/>
-        <w:rPr>
-          <w:rFonts w:ascii="TH SarabunPSK" w:hAnsi="TH SarabunPSK" w:cs="TH SarabunPSK"/>
-          <w:sz w:val="28"/>
-        </w:rPr>
-      </w:pPr>
-      <w:r>
-        <w:rPr>
-          <w:rFonts w:ascii="TH SarabunPSK" w:hAnsi="TH SarabunPSK" w:cs="TH SarabunPSK"/>
-          <w:sz w:val="28"/>
+        <w:pStyle w:val="ListParagraph"/>
+        <w:rPr>
+          <w:rFonts w:ascii="TH Sarabun New" w:hAnsi="TH Sarabun New" w:cs="TH Sarabun New"/>
+          <w:sz w:val="28"/>
+        </w:rPr>
+      </w:pPr>
+      <w:r>
+        <w:rPr>
+          <w:rFonts w:ascii="TH Sarabun New" w:hAnsi="TH Sarabun New" w:cs="TH Sarabun New"/>
+          <w:sz w:val="28"/>
+          <w:lang w:val="en-GB"/>
+        </w:rPr>
+        <w:t>2.</w:t>
+      </w:r>
+      <w:proofErr w:type="gramStart"/>
+      <w:r>
+        <w:rPr>
+          <w:rFonts w:ascii="TH Sarabun New" w:hAnsi="TH Sarabun New" w:cs="TH Sarabun New"/>
+          <w:sz w:val="28"/>
+        </w:rPr>
+        <w:t>8.</w:t>
+      </w:r>
+      <w:r>
+        <w:rPr>
+          <w:rFonts w:ascii="TH Sarabun New" w:hAnsi="TH Sarabun New" w:cs="TH Sarabun New"/>
+          <w:sz w:val="28"/>
+          <w:cs/>
+        </w:rPr>
+        <w:t>บันทึกไม่สำเร็จจะได้ดังรูป</w:t>
+      </w:r>
+      <w:proofErr w:type="gramEnd"/>
+    </w:p>
+    <w:p>
+      <w:pPr>
+        <w:pStyle w:val="ListParagraph"/>
+        <w:rPr>
+          <w:rFonts w:ascii="TH Sarabun New" w:hAnsi="TH Sarabun New" w:cs="TH Sarabun New"/>
+          <w:sz w:val="28"/>
+        </w:rPr>
+      </w:pPr>
+      <w:r>
+        <w:rPr>
+          <w:rFonts w:ascii="TH Sarabun New" w:hAnsi="TH Sarabun New" w:cs="TH Sarabun New"/>
+          <w:sz w:val="28"/>
+          <w:cs/>
         </w:rPr>
         <w:tab/>
-        <w:t>8.</w:t>
-      </w:r>
-      <w:r>
-        <w:rPr>
-          <w:rFonts w:ascii="TH SarabunPSK" w:hAnsi="TH SarabunPSK" w:cs="TH SarabunPSK" w:hint="cs"/>
-          <w:sz w:val="28"/>
-          <w:cs/>
-        </w:rPr>
-        <w:t>บันทึกไม่สำเร็จจะได้ดังรูป</w:t>
-      </w:r>
-    </w:p>
-    <w:p>
-      <w:pPr>
-        <w:pStyle w:val="a3"/>
-        <w:rPr>
-          <w:rFonts w:ascii="TH SarabunPSK" w:hAnsi="TH SarabunPSK" w:cs="TH SarabunPSK"/>
-          <w:sz w:val="28"/>
-          <w:cs/>
-        </w:rPr>
-      </w:pPr>
-      <w:r>
-        <w:rPr>
-          <w:rFonts w:ascii="TH SarabunPSK" w:hAnsi="TH SarabunPSK" w:cs="TH SarabunPSK"/>
-          <w:sz w:val="28"/>
-          <w:cs/>
-        </w:rPr>
-        <w:tab/>
-      </w:r>
-      <w:r>
-        <w:rPr>
-          <w:rFonts w:ascii="TH SarabunPSK" w:hAnsi="TH SarabunPSK" w:cs="TH SarabunPSK" w:hint="cs"/>
+      </w:r>
+      <w:r>
+        <w:rPr>
+          <w:rFonts w:ascii="TH Sarabun New" w:hAnsi="TH Sarabun New" w:cs="TH Sarabun New"/>
           <w:noProof/>
           <w:sz w:val="28"/>
           <w:lang w:val="th-TH"/>
         </w:rPr>
         <w:drawing>
-          <wp:inline distT="0" distB="0" distL="0" distR="0" wp14:anchorId="7626F9C9" wp14:editId="4FC62C56">
+          <wp:inline distT="0" distB="0" distL="0" distR="0" wp14:anchorId="74603AFC" wp14:editId="2AC3DA19">
             <wp:extent cx="3436620" cy="3348620"/>
             <wp:effectExtent l="0" t="0" r="0" b="4445"/>
             <wp:docPr id="15" name="Picture 15"/>
@@ -4616,249 +5013,782 @@
           </wp:inline>
         </w:drawing>
       </w:r>
-    </w:p>
-    <w:p>
-      <w:pPr>
-        <w:pStyle w:val="a3"/>
-        <w:rPr>
-          <w:rFonts w:ascii="TH SarabunPSK" w:hAnsi="TH SarabunPSK" w:cs="TH SarabunPSK"/>
-          <w:sz w:val="28"/>
-        </w:rPr>
-      </w:pPr>
-    </w:p>
-    <w:p>
-      <w:pPr>
-        <w:rPr>
-          <w:rFonts w:ascii="TH SarabunPSK" w:hAnsi="TH SarabunPSK" w:cs="TH SarabunPSK"/>
-          <w:sz w:val="28"/>
-          <w:cs/>
-        </w:rPr>
-      </w:pPr>
-      <w:r>
-        <w:rPr>
-          <w:rFonts w:ascii="TH SarabunPSK" w:hAnsi="TH SarabunPSK" w:cs="TH SarabunPSK"/>
-          <w:sz w:val="28"/>
-          <w:cs/>
+      <w:bookmarkStart w:id="9" w:name="_Toc30895041"/>
+    </w:p>
+    <w:p>
+      <w:pPr>
+        <w:pStyle w:val="Heading3"/>
+        <w:rPr>
+          <w:rFonts w:ascii="TH Sarabun New" w:hAnsi="TH Sarabun New" w:cs="TH Sarabun New"/>
+          <w:lang w:bidi="nod-Thai"/>
+        </w:rPr>
+      </w:pPr>
+      <w:r>
+        <w:rPr>
+          <w:rFonts w:ascii="TH Sarabun New" w:hAnsi="TH Sarabun New" w:cs="TH Sarabun New"/>
         </w:rPr>
         <w:lastRenderedPageBreak/>
-        <w:br w:type="page"/>
-      </w:r>
-    </w:p>
-    <w:p>
-      <w:pPr>
-        <w:pStyle w:val="3"/>
-      </w:pPr>
-      <w:bookmarkStart w:id="10" w:name="_Toc30895040"/>
-      <w:r>
-        <w:rPr>
-          <w:rFonts w:hint="cs"/>
-          <w:cs/>
+        <w:t xml:space="preserve">3. </w:t>
+      </w:r>
+      <w:r>
+        <w:rPr>
+          <w:rFonts w:ascii="TH Sarabun New" w:hAnsi="TH Sarabun New" w:cs="TH Sarabun New"/>
+          <w:cs/>
+          <w:lang w:bidi="nod-Thai"/>
+        </w:rPr>
+        <w:t>จัดการพัสดุ</w:t>
+      </w:r>
+    </w:p>
+    <w:p>
+      <w:pPr>
+        <w:ind w:firstLine="720"/>
+        <w:rPr>
+          <w:rFonts w:ascii="TH Sarabun New" w:hAnsi="TH Sarabun New" w:cs="TH Sarabun New"/>
+          <w:sz w:val="28"/>
+        </w:rPr>
+      </w:pPr>
+      <w:r>
+        <w:rPr>
+          <w:rFonts w:ascii="TH Sarabun New" w:hAnsi="TH Sarabun New" w:cs="TH Sarabun New"/>
+          <w:sz w:val="28"/>
+        </w:rPr>
+        <w:t xml:space="preserve">3.1 </w:t>
+      </w:r>
+      <w:r>
+        <w:rPr>
+          <w:rFonts w:ascii="TH Sarabun New" w:hAnsi="TH Sarabun New" w:cs="TH Sarabun New"/>
+          <w:sz w:val="28"/>
+          <w:cs/>
+        </w:rPr>
+        <w:t>เปิดหน้าจัดการพัสดุ</w:t>
+      </w:r>
+    </w:p>
+    <w:p>
+      <w:pPr>
+        <w:ind w:left="720"/>
+        <w:rPr>
+          <w:rFonts w:ascii="TH Sarabun New" w:hAnsi="TH Sarabun New" w:cs="TH Sarabun New"/>
+          <w:sz w:val="28"/>
+          <w:cs/>
+          <w:lang w:val="en-GB" w:bidi="nod-Thai"/>
+        </w:rPr>
+      </w:pPr>
+      <w:r>
+        <w:rPr>
+          <w:rFonts w:ascii="TH Sarabun New" w:hAnsi="TH Sarabun New" w:cs="TH Sarabun New"/>
+          <w:sz w:val="28"/>
+          <w:lang w:val="en-GB"/>
+        </w:rPr>
+        <w:t xml:space="preserve">3.2 </w:t>
+      </w:r>
+      <w:r>
+        <w:rPr>
+          <w:rFonts w:ascii="TH Sarabun New" w:hAnsi="TH Sarabun New" w:cs="TH Sarabun New"/>
+          <w:sz w:val="28"/>
+          <w:cs/>
+          <w:lang w:val="en-GB" w:bidi="nod-Thai"/>
+        </w:rPr>
+        <w:t xml:space="preserve">กรอกหมายเลขห้องแล้วกด </w:t>
+      </w:r>
+      <w:r>
+        <w:rPr>
+          <w:rFonts w:ascii="TH Sarabun New" w:hAnsi="TH Sarabun New" w:cs="TH Sarabun New"/>
+          <w:sz w:val="28"/>
+          <w:lang w:val="en-GB" w:bidi="nod-Thai"/>
+        </w:rPr>
+        <w:t xml:space="preserve">search </w:t>
+      </w:r>
+      <w:r>
+        <w:rPr>
+          <w:rFonts w:ascii="TH Sarabun New" w:hAnsi="TH Sarabun New" w:cs="TH Sarabun New"/>
+          <w:sz w:val="28"/>
+          <w:cs/>
+          <w:lang w:val="en-GB" w:bidi="nod-Thai"/>
+        </w:rPr>
+        <w:t xml:space="preserve">หากกรอกหมายเลขห้องถูกต้อง และมีนักศึกษาพักอยู่ที่ห้องนั้น </w:t>
+      </w:r>
+      <w:proofErr w:type="gramStart"/>
+      <w:r>
+        <w:rPr>
+          <w:rFonts w:ascii="TH Sarabun New" w:hAnsi="TH Sarabun New" w:cs="TH Sarabun New"/>
+          <w:sz w:val="28"/>
+          <w:cs/>
+          <w:lang w:val="en-GB" w:bidi="nod-Thai"/>
+        </w:rPr>
+        <w:t>ก็จะมีข้อมูล  รายชื่อของนักศึกษา</w:t>
+      </w:r>
+      <w:proofErr w:type="gramEnd"/>
+    </w:p>
+    <w:p>
+      <w:pPr>
+        <w:ind w:firstLine="720"/>
+        <w:rPr>
+          <w:rFonts w:ascii="TH Sarabun New" w:hAnsi="TH Sarabun New" w:cs="TH Sarabun New"/>
+          <w:sz w:val="28"/>
+          <w:lang w:val="en-GB" w:bidi="nod-Thai"/>
+        </w:rPr>
+      </w:pPr>
+      <w:r>
+        <w:rPr>
+          <w:rFonts w:ascii="TH Sarabun New" w:hAnsi="TH Sarabun New" w:cs="TH Sarabun New"/>
+          <w:sz w:val="28"/>
+          <w:lang w:val="en-GB" w:bidi="nod-Thai"/>
+        </w:rPr>
+        <w:t xml:space="preserve">3.3 </w:t>
+      </w:r>
+      <w:r>
+        <w:rPr>
+          <w:rFonts w:ascii="TH Sarabun New" w:hAnsi="TH Sarabun New" w:cs="TH Sarabun New"/>
+          <w:sz w:val="28"/>
+          <w:cs/>
+          <w:lang w:val="en-GB" w:bidi="nod-Thai"/>
+        </w:rPr>
+        <w:t>เลือกชื่อนักศึกษา</w:t>
+      </w:r>
+    </w:p>
+    <w:p>
+      <w:pPr>
+        <w:ind w:firstLine="720"/>
+        <w:rPr>
+          <w:rFonts w:ascii="TH Sarabun New" w:hAnsi="TH Sarabun New" w:cs="TH Sarabun New"/>
+          <w:sz w:val="28"/>
+          <w:lang w:val="en-GB" w:bidi="nod-Thai"/>
+        </w:rPr>
+      </w:pPr>
+      <w:r>
+        <w:rPr>
+          <w:rFonts w:ascii="TH Sarabun New" w:hAnsi="TH Sarabun New" w:cs="TH Sarabun New"/>
+          <w:sz w:val="28"/>
+          <w:lang w:val="en-GB" w:bidi="nod-Thai"/>
+        </w:rPr>
+        <w:t xml:space="preserve">3.4 </w:t>
+      </w:r>
+      <w:r>
+        <w:rPr>
+          <w:rFonts w:ascii="TH Sarabun New" w:hAnsi="TH Sarabun New" w:cs="TH Sarabun New"/>
+          <w:sz w:val="28"/>
+          <w:cs/>
+          <w:lang w:val="en-GB" w:bidi="nod-Thai"/>
+        </w:rPr>
+        <w:t>เลือกประเภทของพัสดุ</w:t>
+      </w:r>
+    </w:p>
+    <w:p>
+      <w:pPr>
+        <w:ind w:firstLine="720"/>
+        <w:rPr>
+          <w:rFonts w:ascii="TH Sarabun New" w:hAnsi="TH Sarabun New" w:cs="TH Sarabun New"/>
+          <w:sz w:val="28"/>
+        </w:rPr>
+      </w:pPr>
+      <w:r>
+        <w:rPr>
+          <w:rFonts w:ascii="TH Sarabun New" w:hAnsi="TH Sarabun New" w:cs="TH Sarabun New"/>
+          <w:sz w:val="28"/>
+          <w:lang w:val="en-GB" w:bidi="nod-Thai"/>
+        </w:rPr>
+        <w:t xml:space="preserve">3.5 </w:t>
+      </w:r>
+      <w:r>
+        <w:rPr>
+          <w:rFonts w:ascii="TH Sarabun New" w:hAnsi="TH Sarabun New" w:cs="TH Sarabun New"/>
+          <w:sz w:val="28"/>
+          <w:cs/>
+        </w:rPr>
+        <w:t>เลือกชื่อที่ปรึกษาหอพัก</w:t>
+      </w:r>
+    </w:p>
+    <w:p>
+      <w:pPr>
+        <w:ind w:firstLine="720"/>
+        <w:rPr>
+          <w:rFonts w:ascii="TH Sarabun New" w:hAnsi="TH Sarabun New" w:cs="TH Sarabun New"/>
+          <w:sz w:val="28"/>
+        </w:rPr>
+      </w:pPr>
+      <w:r>
+        <w:rPr>
+          <w:rFonts w:ascii="TH Sarabun New" w:hAnsi="TH Sarabun New" w:cs="TH Sarabun New"/>
+          <w:sz w:val="28"/>
+          <w:lang w:val="en-GB"/>
+        </w:rPr>
+        <w:t xml:space="preserve">3.6 </w:t>
+      </w:r>
+      <w:r>
+        <w:rPr>
+          <w:rFonts w:ascii="TH Sarabun New" w:hAnsi="TH Sarabun New" w:cs="TH Sarabun New"/>
+          <w:sz w:val="28"/>
+          <w:cs/>
+        </w:rPr>
+        <w:t xml:space="preserve">กรอกรายละเอียดสภาพของพัสดุ </w:t>
+      </w:r>
+    </w:p>
+    <w:p>
+      <w:pPr>
+        <w:ind w:firstLine="720"/>
+        <w:jc w:val="center"/>
+        <w:rPr>
+          <w:rFonts w:ascii="TH Sarabun New" w:hAnsi="TH Sarabun New" w:cs="TH Sarabun New"/>
+          <w:sz w:val="28"/>
+        </w:rPr>
+      </w:pPr>
+      <w:r>
+        <w:rPr>
+          <w:rFonts w:ascii="TH Sarabun New" w:hAnsi="TH Sarabun New" w:cs="TH Sarabun New"/>
+          <w:noProof/>
+          <w:sz w:val="28"/>
+          <w:lang w:val="th-TH"/>
+        </w:rPr>
+        <w:drawing>
+          <wp:inline distT="0" distB="0" distL="0" distR="0" wp14:anchorId="3692B0FF" wp14:editId="349CFE27">
+            <wp:extent cx="5134692" cy="5087060"/>
+            <wp:effectExtent l="0" t="0" r="8890" b="0"/>
+            <wp:docPr id="24" name="Picture 24"/>
+            <wp:cNvGraphicFramePr>
+              <a:graphicFrameLocks xmlns:a="http://schemas.openxmlformats.org/drawingml/2006/main" noChangeAspect="1"/>
+            </wp:cNvGraphicFramePr>
+            <a:graphic xmlns:a="http://schemas.openxmlformats.org/drawingml/2006/main">
+              <a:graphicData uri="http://schemas.openxmlformats.org/drawingml/2006/picture">
+                <pic:pic xmlns:pic="http://schemas.openxmlformats.org/drawingml/2006/picture">
+                  <pic:nvPicPr>
+                    <pic:cNvPr id="24" name="0E4217E.tmp"/>
+                    <pic:cNvPicPr/>
+                  </pic:nvPicPr>
+                  <pic:blipFill>
+                    <a:blip r:embed="rId23">
+                      <a:extLst>
+                        <a:ext uri="{28A0092B-C50C-407E-A947-70E740481C1C}">
+                          <a14:useLocalDpi xmlns:a14="http://schemas.microsoft.com/office/drawing/2010/main" val="0"/>
+                        </a:ext>
+                      </a:extLst>
+                    </a:blip>
+                    <a:stretch>
+                      <a:fillRect/>
+                    </a:stretch>
+                  </pic:blipFill>
+                  <pic:spPr>
+                    <a:xfrm>
+                      <a:off x="0" y="0"/>
+                      <a:ext cx="5134692" cy="5087060"/>
+                    </a:xfrm>
+                    <a:prstGeom prst="rect">
+                      <a:avLst/>
+                    </a:prstGeom>
+                  </pic:spPr>
+                </pic:pic>
+              </a:graphicData>
+            </a:graphic>
+          </wp:inline>
+        </w:drawing>
+      </w:r>
+    </w:p>
+    <w:p>
+      <w:pPr>
+        <w:ind w:firstLine="720"/>
+        <w:jc w:val="center"/>
+        <w:rPr>
+          <w:rFonts w:ascii="TH Sarabun New" w:hAnsi="TH Sarabun New" w:cs="TH Sarabun New"/>
+          <w:sz w:val="28"/>
+        </w:rPr>
+      </w:pPr>
+    </w:p>
+    <w:p>
+      <w:pPr>
+        <w:ind w:firstLine="720"/>
+        <w:rPr>
+          <w:rFonts w:ascii="TH Sarabun New" w:hAnsi="TH Sarabun New" w:cs="TH Sarabun New"/>
+          <w:sz w:val="28"/>
+          <w:cs/>
+          <w:lang w:val="en-GB" w:bidi="nod-Thai"/>
+        </w:rPr>
+      </w:pPr>
+      <w:r>
+        <w:rPr>
+          <w:rFonts w:ascii="TH Sarabun New" w:hAnsi="TH Sarabun New" w:cs="TH Sarabun New"/>
+          <w:sz w:val="28"/>
+          <w:lang w:val="en-GB"/>
         </w:rPr>
         <w:lastRenderedPageBreak/>
-        <w:t>3</w:t>
-      </w:r>
-      <w:r>
-        <w:rPr>
-          <w:rFonts w:hint="cs"/>
-          <w:cs/>
-        </w:rPr>
-        <w:t>.</w:t>
-      </w:r>
-      <w:bookmarkEnd w:id="10"/>
-    </w:p>
-    <w:p>
-      <w:pPr>
-        <w:pStyle w:val="a3"/>
-        <w:rPr>
-          <w:rFonts w:ascii="TH SarabunPSK" w:hAnsi="TH SarabunPSK" w:cs="TH SarabunPSK"/>
-          <w:sz w:val="28"/>
-        </w:rPr>
-      </w:pPr>
-    </w:p>
-    <w:p>
-      <w:pPr>
-        <w:pStyle w:val="a3"/>
-        <w:rPr>
-          <w:rFonts w:ascii="TH SarabunPSK" w:hAnsi="TH SarabunPSK" w:cs="TH SarabunPSK"/>
-          <w:sz w:val="28"/>
-        </w:rPr>
-      </w:pPr>
-    </w:p>
-    <w:p>
-      <w:pPr>
-        <w:pStyle w:val="a3"/>
-        <w:rPr>
-          <w:rFonts w:ascii="TH SarabunPSK" w:hAnsi="TH SarabunPSK" w:cs="TH SarabunPSK"/>
-          <w:sz w:val="28"/>
-        </w:rPr>
-      </w:pPr>
-    </w:p>
-    <w:p>
-      <w:pPr>
-        <w:pStyle w:val="a3"/>
-        <w:rPr>
-          <w:rFonts w:ascii="TH SarabunPSK" w:hAnsi="TH SarabunPSK" w:cs="TH SarabunPSK"/>
-          <w:sz w:val="28"/>
-        </w:rPr>
-      </w:pPr>
-    </w:p>
-    <w:p>
-      <w:pPr>
-        <w:rPr>
-          <w:rFonts w:ascii="TH SarabunPSK" w:hAnsi="TH SarabunPSK" w:cs="TH SarabunPSK"/>
-          <w:sz w:val="28"/>
-          <w:cs/>
-        </w:rPr>
-      </w:pPr>
-      <w:r>
-        <w:rPr>
-          <w:rFonts w:ascii="TH SarabunPSK" w:hAnsi="TH SarabunPSK" w:cs="TH SarabunPSK"/>
-          <w:sz w:val="28"/>
-          <w:cs/>
-        </w:rPr>
-        <w:br w:type="page"/>
-      </w:r>
-    </w:p>
-    <w:p>
-      <w:pPr>
-        <w:pStyle w:val="3"/>
-      </w:pPr>
-      <w:bookmarkStart w:id="11" w:name="_Toc30895041"/>
-      <w:r>
-        <w:rPr>
-          <w:rFonts w:hint="cs"/>
+        <w:t xml:space="preserve">3.7 </w:t>
+      </w:r>
+      <w:r>
+        <w:rPr>
+          <w:rFonts w:ascii="TH Sarabun New" w:hAnsi="TH Sarabun New" w:cs="TH Sarabun New"/>
+          <w:sz w:val="28"/>
+          <w:cs/>
+          <w:lang w:val="en-GB" w:bidi="nod-Thai"/>
+        </w:rPr>
+        <w:t xml:space="preserve">กดปุ่ม </w:t>
+      </w:r>
+      <w:r>
+        <w:rPr>
+          <w:rFonts w:ascii="TH Sarabun New" w:hAnsi="TH Sarabun New" w:cs="TH Sarabun New"/>
+          <w:sz w:val="28"/>
+          <w:lang w:val="en-GB" w:bidi="nod-Thai"/>
+        </w:rPr>
+        <w:t xml:space="preserve">save </w:t>
+      </w:r>
+      <w:r>
+        <w:rPr>
+          <w:rFonts w:ascii="TH Sarabun New" w:hAnsi="TH Sarabun New" w:cs="TH Sarabun New"/>
+          <w:sz w:val="28"/>
+          <w:cs/>
+          <w:lang w:val="en-GB" w:bidi="nod-Thai"/>
+        </w:rPr>
+        <w:t>เพื่อทำการบันทึกข้อมูล</w:t>
+      </w:r>
+      <w:r>
+        <w:rPr>
+          <w:rFonts w:ascii="TH Sarabun New" w:hAnsi="TH Sarabun New" w:cs="TH Sarabun New"/>
+          <w:sz w:val="28"/>
+          <w:lang w:val="en-GB" w:bidi="nod-Thai"/>
+        </w:rPr>
+        <w:t xml:space="preserve"> </w:t>
+      </w:r>
+      <w:r>
+        <w:rPr>
+          <w:rFonts w:ascii="TH Sarabun New" w:hAnsi="TH Sarabun New" w:cs="TH Sarabun New"/>
+          <w:sz w:val="28"/>
+          <w:cs/>
+          <w:lang w:val="en-GB" w:bidi="nod-Thai"/>
+        </w:rPr>
+        <w:t>เมื่อบันทึกข้อมูลสำเร็จ จะมีแจ้งเตือนที่หน้าจอ “บันทึกข้อมูลสำเร็จ”</w:t>
+      </w:r>
+    </w:p>
+    <w:p>
+      <w:pPr>
+        <w:ind w:firstLine="720"/>
+        <w:jc w:val="center"/>
+        <w:rPr>
+          <w:rFonts w:ascii="TH Sarabun New" w:hAnsi="TH Sarabun New" w:cs="TH Sarabun New"/>
+          <w:sz w:val="28"/>
+          <w:lang w:val="en-GB" w:bidi="nod-Thai"/>
+        </w:rPr>
+      </w:pPr>
+      <w:r>
+        <w:rPr>
+          <w:rFonts w:ascii="TH Sarabun New" w:hAnsi="TH Sarabun New" w:cs="TH Sarabun New"/>
+          <w:noProof/>
+          <w:sz w:val="28"/>
+          <w:lang w:val="nod-Thai" w:bidi="nod-Thai"/>
+        </w:rPr>
+        <w:drawing>
+          <wp:inline distT="0" distB="0" distL="0" distR="0" wp14:anchorId="05CEFE01" wp14:editId="70F32C0D">
+            <wp:extent cx="4467849" cy="5296639"/>
+            <wp:effectExtent l="0" t="0" r="9525" b="0"/>
+            <wp:docPr id="26" name="Picture 26"/>
+            <wp:cNvGraphicFramePr>
+              <a:graphicFrameLocks xmlns:a="http://schemas.openxmlformats.org/drawingml/2006/main" noChangeAspect="1"/>
+            </wp:cNvGraphicFramePr>
+            <a:graphic xmlns:a="http://schemas.openxmlformats.org/drawingml/2006/main">
+              <a:graphicData uri="http://schemas.openxmlformats.org/drawingml/2006/picture">
+                <pic:pic xmlns:pic="http://schemas.openxmlformats.org/drawingml/2006/picture">
+                  <pic:nvPicPr>
+                    <pic:cNvPr id="26" name="0E466EF.tmp"/>
+                    <pic:cNvPicPr/>
+                  </pic:nvPicPr>
+                  <pic:blipFill>
+                    <a:blip r:embed="rId24">
+                      <a:extLst>
+                        <a:ext uri="{28A0092B-C50C-407E-A947-70E740481C1C}">
+                          <a14:useLocalDpi xmlns:a14="http://schemas.microsoft.com/office/drawing/2010/main" val="0"/>
+                        </a:ext>
+                      </a:extLst>
+                    </a:blip>
+                    <a:stretch>
+                      <a:fillRect/>
+                    </a:stretch>
+                  </pic:blipFill>
+                  <pic:spPr>
+                    <a:xfrm>
+                      <a:off x="0" y="0"/>
+                      <a:ext cx="4467849" cy="5296639"/>
+                    </a:xfrm>
+                    <a:prstGeom prst="rect">
+                      <a:avLst/>
+                    </a:prstGeom>
+                  </pic:spPr>
+                </pic:pic>
+              </a:graphicData>
+            </a:graphic>
+          </wp:inline>
+        </w:drawing>
+      </w:r>
+    </w:p>
+    <w:p>
+      <w:pPr>
+        <w:ind w:left="720"/>
+        <w:rPr>
+          <w:rFonts w:ascii="TH Sarabun New" w:hAnsi="TH Sarabun New" w:cs="TH Sarabun New"/>
+          <w:sz w:val="28"/>
+          <w:lang w:val="en-GB" w:bidi="nod-Thai"/>
+        </w:rPr>
+      </w:pPr>
+    </w:p>
+    <w:p>
+      <w:pPr>
+        <w:ind w:left="720"/>
+        <w:rPr>
+          <w:rFonts w:ascii="TH Sarabun New" w:hAnsi="TH Sarabun New" w:cs="TH Sarabun New"/>
+          <w:sz w:val="28"/>
+          <w:lang w:val="en-GB" w:bidi="nod-Thai"/>
+        </w:rPr>
+      </w:pPr>
+    </w:p>
+    <w:p>
+      <w:pPr>
+        <w:ind w:left="720"/>
+        <w:rPr>
+          <w:rFonts w:ascii="TH Sarabun New" w:hAnsi="TH Sarabun New" w:cs="TH Sarabun New"/>
+          <w:sz w:val="28"/>
+          <w:lang w:val="en-GB" w:bidi="nod-Thai"/>
+        </w:rPr>
+      </w:pPr>
+    </w:p>
+    <w:p>
+      <w:pPr>
+        <w:ind w:left="720"/>
+        <w:rPr>
+          <w:rFonts w:ascii="TH Sarabun New" w:hAnsi="TH Sarabun New" w:cs="TH Sarabun New"/>
+          <w:sz w:val="28"/>
+          <w:lang w:val="en-GB" w:bidi="nod-Thai"/>
+        </w:rPr>
+      </w:pPr>
+    </w:p>
+    <w:p>
+      <w:pPr>
+        <w:ind w:left="720"/>
+        <w:rPr>
+          <w:rFonts w:ascii="TH Sarabun New" w:hAnsi="TH Sarabun New" w:cs="TH Sarabun New"/>
+          <w:sz w:val="28"/>
+          <w:lang w:val="en-GB" w:bidi="nod-Thai"/>
+        </w:rPr>
+      </w:pPr>
+    </w:p>
+    <w:p>
+      <w:pPr>
+        <w:ind w:left="720"/>
+        <w:rPr>
+          <w:rFonts w:ascii="TH Sarabun New" w:hAnsi="TH Sarabun New" w:cs="TH Sarabun New"/>
+          <w:sz w:val="28"/>
+          <w:lang w:val="en-GB" w:bidi="nod-Thai"/>
+        </w:rPr>
+      </w:pPr>
+    </w:p>
+    <w:p>
+      <w:pPr>
+        <w:ind w:left="720"/>
+        <w:rPr>
+          <w:rFonts w:ascii="TH Sarabun New" w:hAnsi="TH Sarabun New" w:cs="TH Sarabun New"/>
+          <w:sz w:val="28"/>
+          <w:cs/>
+          <w:lang w:val="en-GB" w:bidi="nod-Thai"/>
+        </w:rPr>
+      </w:pPr>
+      <w:r>
+        <w:rPr>
+          <w:rFonts w:ascii="TH Sarabun New" w:hAnsi="TH Sarabun New" w:cs="TH Sarabun New"/>
+          <w:sz w:val="28"/>
+          <w:lang w:val="en-GB" w:bidi="nod-Thai"/>
+        </w:rPr>
+        <w:lastRenderedPageBreak/>
+        <w:t xml:space="preserve">3.8 </w:t>
+      </w:r>
+      <w:r>
+        <w:rPr>
+          <w:rFonts w:ascii="TH Sarabun New" w:hAnsi="TH Sarabun New" w:cs="TH Sarabun New"/>
+          <w:sz w:val="28"/>
+          <w:cs/>
+          <w:lang w:val="en-GB" w:bidi="nod-Thai"/>
+        </w:rPr>
+        <w:t>หากกรอกข้อมูล และ เลือก</w:t>
+      </w:r>
+      <w:r>
+        <w:rPr>
+          <w:rFonts w:ascii="TH Sarabun New" w:hAnsi="TH Sarabun New" w:cs="TH Sarabun New"/>
+          <w:sz w:val="28"/>
+          <w:lang w:val="en-GB" w:bidi="nod-Thai"/>
+        </w:rPr>
+        <w:t xml:space="preserve"> </w:t>
+      </w:r>
+      <w:proofErr w:type="spellStart"/>
+      <w:r>
+        <w:rPr>
+          <w:rFonts w:ascii="TH Sarabun New" w:hAnsi="TH Sarabun New" w:cs="TH Sarabun New"/>
+          <w:sz w:val="28"/>
+          <w:lang w:val="en-GB" w:bidi="nod-Thai"/>
+        </w:rPr>
+        <w:t>combobox</w:t>
+      </w:r>
+      <w:proofErr w:type="spellEnd"/>
+      <w:r>
+        <w:rPr>
+          <w:rFonts w:ascii="TH Sarabun New" w:hAnsi="TH Sarabun New" w:cs="TH Sarabun New"/>
+          <w:sz w:val="28"/>
+          <w:lang w:val="en-GB" w:bidi="nod-Thai"/>
+        </w:rPr>
+        <w:t xml:space="preserve"> </w:t>
+      </w:r>
+      <w:r>
+        <w:rPr>
+          <w:rFonts w:ascii="TH Sarabun New" w:hAnsi="TH Sarabun New" w:cs="TH Sarabun New"/>
+          <w:sz w:val="28"/>
+          <w:cs/>
+          <w:lang w:val="en-GB" w:bidi="nod-Thai"/>
+        </w:rPr>
+        <w:t>ไม่ครบถ้วน ก็จะไม่สามารถบันทึกข้อมูลได้ และระบบจะแจ้งเตือน “กรุณาระบุข้อมูลให้ครบถ้วน”</w:t>
+      </w:r>
+    </w:p>
+    <w:p>
+      <w:pPr>
+        <w:jc w:val="center"/>
+        <w:rPr>
+          <w:rFonts w:ascii="TH Sarabun New" w:hAnsi="TH Sarabun New" w:cs="TH Sarabun New"/>
+          <w:sz w:val="28"/>
+          <w:cs/>
+          <w:lang w:bidi="nod-Thai"/>
+        </w:rPr>
+      </w:pPr>
+      <w:r>
+        <w:rPr>
+          <w:rFonts w:ascii="TH Sarabun New" w:hAnsi="TH Sarabun New" w:cs="TH Sarabun New"/>
+          <w:sz w:val="28"/>
+          <w:cs/>
+        </w:rPr>
+        <w:t xml:space="preserve"> </w:t>
+      </w:r>
+      <w:r>
+        <w:rPr>
+          <w:rFonts w:ascii="TH Sarabun New" w:hAnsi="TH Sarabun New" w:cs="TH Sarabun New"/>
+          <w:noProof/>
+          <w:sz w:val="28"/>
+          <w:lang w:val="nod-Thai" w:bidi="nod-Thai"/>
+        </w:rPr>
+        <w:drawing>
+          <wp:inline distT="0" distB="0" distL="0" distR="0" wp14:anchorId="3BEDD7B3" wp14:editId="2E78B3F0">
+            <wp:extent cx="4477375" cy="5315692"/>
+            <wp:effectExtent l="0" t="0" r="0" b="0"/>
+            <wp:docPr id="21" name="Picture 21"/>
+            <wp:cNvGraphicFramePr>
+              <a:graphicFrameLocks xmlns:a="http://schemas.openxmlformats.org/drawingml/2006/main" noChangeAspect="1"/>
+            </wp:cNvGraphicFramePr>
+            <a:graphic xmlns:a="http://schemas.openxmlformats.org/drawingml/2006/main">
+              <a:graphicData uri="http://schemas.openxmlformats.org/drawingml/2006/picture">
+                <pic:pic xmlns:pic="http://schemas.openxmlformats.org/drawingml/2006/picture">
+                  <pic:nvPicPr>
+                    <pic:cNvPr id="21" name="0E46936.tmp"/>
+                    <pic:cNvPicPr/>
+                  </pic:nvPicPr>
+                  <pic:blipFill>
+                    <a:blip r:embed="rId25">
+                      <a:extLst>
+                        <a:ext uri="{28A0092B-C50C-407E-A947-70E740481C1C}">
+                          <a14:useLocalDpi xmlns:a14="http://schemas.microsoft.com/office/drawing/2010/main" val="0"/>
+                        </a:ext>
+                      </a:extLst>
+                    </a:blip>
+                    <a:stretch>
+                      <a:fillRect/>
+                    </a:stretch>
+                  </pic:blipFill>
+                  <pic:spPr>
+                    <a:xfrm>
+                      <a:off x="0" y="0"/>
+                      <a:ext cx="4477375" cy="5315692"/>
+                    </a:xfrm>
+                    <a:prstGeom prst="rect">
+                      <a:avLst/>
+                    </a:prstGeom>
+                  </pic:spPr>
+                </pic:pic>
+              </a:graphicData>
+            </a:graphic>
+          </wp:inline>
+        </w:drawing>
+      </w:r>
+    </w:p>
+    <w:p>
+      <w:pPr>
+        <w:rPr>
+          <w:rFonts w:ascii="TH Sarabun New" w:hAnsi="TH Sarabun New" w:cs="TH Sarabun New"/>
+          <w:lang w:val="en-GB" w:bidi="nod-Thai"/>
+        </w:rPr>
+      </w:pPr>
+    </w:p>
+    <w:p>
+      <w:pPr>
+        <w:rPr>
+          <w:rFonts w:ascii="TH Sarabun New" w:hAnsi="TH Sarabun New" w:cs="TH Sarabun New"/>
+          <w:lang w:val="en-GB" w:bidi="nod-Thai"/>
+        </w:rPr>
+      </w:pPr>
+    </w:p>
+    <w:p>
+      <w:pPr>
+        <w:rPr>
+          <w:rFonts w:ascii="TH Sarabun New" w:hAnsi="TH Sarabun New" w:cs="TH Sarabun New"/>
+          <w:lang w:val="en-GB" w:bidi="nod-Thai"/>
+        </w:rPr>
+      </w:pPr>
+    </w:p>
+    <w:p>
+      <w:pPr>
+        <w:rPr>
+          <w:rFonts w:ascii="TH Sarabun New" w:hAnsi="TH Sarabun New" w:cs="TH Sarabun New"/>
+          <w:lang w:val="en-GB" w:bidi="nod-Thai"/>
+        </w:rPr>
+      </w:pPr>
+    </w:p>
+    <w:p>
+      <w:pPr>
+        <w:rPr>
+          <w:rFonts w:ascii="TH Sarabun New" w:hAnsi="TH Sarabun New" w:cs="TH Sarabun New"/>
+          <w:lang w:val="en-GB" w:bidi="nod-Thai"/>
+        </w:rPr>
+      </w:pPr>
+    </w:p>
+    <w:p>
+      <w:pPr>
+        <w:rPr>
+          <w:rFonts w:ascii="TH Sarabun New" w:hAnsi="TH Sarabun New" w:cs="TH Sarabun New"/>
+          <w:cs/>
+          <w:lang w:val="en-GB" w:bidi="nod-Thai"/>
+        </w:rPr>
+      </w:pPr>
+    </w:p>
+    <w:p>
+      <w:pPr>
+        <w:pStyle w:val="Heading3"/>
+        <w:rPr>
+          <w:rFonts w:ascii="TH Sarabun New" w:hAnsi="TH Sarabun New" w:cs="TH Sarabun New"/>
+        </w:rPr>
+      </w:pPr>
+      <w:r>
+        <w:rPr>
+          <w:rFonts w:ascii="TH Sarabun New" w:hAnsi="TH Sarabun New" w:cs="TH Sarabun New"/>
           <w:cs/>
         </w:rPr>
         <w:lastRenderedPageBreak/>
         <w:t>4.</w:t>
       </w:r>
-      <w:bookmarkEnd w:id="11"/>
-    </w:p>
-    <w:p>
-      <w:pPr>
-        <w:pStyle w:val="a3"/>
-        <w:rPr>
-          <w:rFonts w:ascii="TH SarabunPSK" w:hAnsi="TH SarabunPSK" w:cs="TH SarabunPSK"/>
-          <w:sz w:val="28"/>
-        </w:rPr>
-      </w:pPr>
-    </w:p>
-    <w:p>
-      <w:pPr>
-        <w:pStyle w:val="a3"/>
-        <w:rPr>
-          <w:rFonts w:ascii="TH SarabunPSK" w:hAnsi="TH SarabunPSK" w:cs="TH SarabunPSK"/>
-          <w:sz w:val="28"/>
-        </w:rPr>
-      </w:pPr>
-    </w:p>
-    <w:p>
-      <w:pPr>
-        <w:rPr>
-          <w:rFonts w:ascii="TH SarabunPSK" w:hAnsi="TH SarabunPSK" w:cs="TH SarabunPSK"/>
-          <w:sz w:val="28"/>
-        </w:rPr>
-      </w:pPr>
-    </w:p>
-    <w:p>
-      <w:pPr>
-        <w:rPr>
-          <w:rFonts w:ascii="TH SarabunPSK" w:hAnsi="TH SarabunPSK" w:cs="TH SarabunPSK"/>
-          <w:sz w:val="28"/>
-        </w:rPr>
-      </w:pPr>
-    </w:p>
-    <w:p>
-      <w:pPr>
-        <w:pStyle w:val="3"/>
-      </w:pPr>
-      <w:r>
+      <w:bookmarkEnd w:id="9"/>
+    </w:p>
+    <w:p>
+      <w:pPr>
+        <w:pStyle w:val="ListParagraph"/>
+        <w:rPr>
+          <w:rFonts w:ascii="TH Sarabun New" w:hAnsi="TH Sarabun New" w:cs="TH Sarabun New"/>
+          <w:sz w:val="28"/>
+        </w:rPr>
+      </w:pPr>
+    </w:p>
+    <w:p>
+      <w:pPr>
+        <w:pStyle w:val="ListParagraph"/>
+        <w:rPr>
+          <w:rFonts w:ascii="TH Sarabun New" w:hAnsi="TH Sarabun New" w:cs="TH Sarabun New"/>
+          <w:sz w:val="28"/>
+        </w:rPr>
+      </w:pPr>
+    </w:p>
+    <w:p>
+      <w:pPr>
+        <w:rPr>
+          <w:rFonts w:ascii="TH Sarabun New" w:hAnsi="TH Sarabun New" w:cs="TH Sarabun New"/>
+          <w:sz w:val="28"/>
+        </w:rPr>
+      </w:pPr>
+    </w:p>
+    <w:p>
+      <w:pPr>
+        <w:rPr>
+          <w:rFonts w:ascii="TH Sarabun New" w:hAnsi="TH Sarabun New" w:cs="TH Sarabun New"/>
+          <w:sz w:val="28"/>
+        </w:rPr>
+      </w:pPr>
+    </w:p>
+    <w:p>
+      <w:pPr>
+        <w:pStyle w:val="Heading3"/>
+        <w:rPr>
+          <w:rFonts w:ascii="TH Sarabun New" w:hAnsi="TH Sarabun New" w:cs="TH Sarabun New"/>
+        </w:rPr>
+      </w:pPr>
+      <w:r>
+        <w:rPr>
+          <w:rFonts w:ascii="TH Sarabun New" w:hAnsi="TH Sarabun New" w:cs="TH Sarabun New"/>
+        </w:rPr>
         <w:br w:type="page"/>
       </w:r>
-      <w:bookmarkStart w:id="12" w:name="_Toc30895042"/>
-      <w:r>
-        <w:rPr>
-          <w:rFonts w:hint="cs"/>
+      <w:bookmarkStart w:id="10" w:name="_Toc30895042"/>
+      <w:r>
+        <w:rPr>
+          <w:rFonts w:ascii="TH Sarabun New" w:hAnsi="TH Sarabun New" w:cs="TH Sarabun New"/>
           <w:cs/>
         </w:rPr>
         <w:lastRenderedPageBreak/>
+        <w:t>5. อนุมัติคำร้องขอยืมรถจักรยาน</w:t>
+      </w:r>
+      <w:bookmarkEnd w:id="10"/>
+    </w:p>
+    <w:p>
+      <w:pPr>
+        <w:pStyle w:val="ListParagraph"/>
+        <w:rPr>
+          <w:rFonts w:ascii="TH Sarabun New" w:hAnsi="TH Sarabun New" w:cs="TH Sarabun New"/>
+          <w:sz w:val="28"/>
+        </w:rPr>
+      </w:pPr>
+      <w:r>
+        <w:rPr>
+          <w:rFonts w:ascii="TH Sarabun New" w:hAnsi="TH Sarabun New" w:cs="TH Sarabun New"/>
+          <w:sz w:val="28"/>
+          <w:lang w:val="en-GB"/>
+        </w:rPr>
         <w:t>5.</w:t>
       </w:r>
       <w:r>
         <w:rPr>
-          <w:rFonts w:hint="cs"/>
-          <w:cs/>
-        </w:rPr>
-        <w:t xml:space="preserve"> อนุมัติคำร้องขอยืมรถจักรยาน</w:t>
-      </w:r>
-      <w:bookmarkEnd w:id="12"/>
-    </w:p>
-    <w:p>
-      <w:pPr>
-        <w:pStyle w:val="a3"/>
-        <w:rPr>
-          <w:rFonts w:ascii="TH SarabunPSK" w:hAnsi="TH SarabunPSK" w:cs="TH SarabunPSK"/>
-          <w:sz w:val="28"/>
-        </w:rPr>
-      </w:pPr>
-      <w:r>
-        <w:rPr>
-          <w:rFonts w:ascii="TH SarabunPSK" w:hAnsi="TH SarabunPSK" w:cs="TH SarabunPSK"/>
-          <w:sz w:val="28"/>
-          <w:cs/>
-        </w:rPr>
-        <w:tab/>
-      </w:r>
-      <w:r>
-        <w:rPr>
-          <w:rFonts w:ascii="TH SarabunPSK" w:hAnsi="TH SarabunPSK" w:cs="TH SarabunPSK"/>
+          <w:rFonts w:ascii="TH Sarabun New" w:hAnsi="TH Sarabun New" w:cs="TH Sarabun New"/>
           <w:sz w:val="28"/>
         </w:rPr>
         <w:t>1.</w:t>
       </w:r>
       <w:r>
         <w:rPr>
-          <w:rFonts w:ascii="TH SarabunPSK" w:hAnsi="TH SarabunPSK" w:cs="TH SarabunPSK" w:hint="cs"/>
-          <w:sz w:val="28"/>
-          <w:cs/>
-        </w:rPr>
-        <w:t xml:space="preserve"> เปิดหน้า</w:t>
-      </w:r>
-      <w:r>
-        <w:rPr>
-          <w:rFonts w:ascii="TH SarabunPSK" w:hAnsi="TH SarabunPSK" w:cs="TH SarabunPSK" w:hint="cs"/>
-          <w:sz w:val="28"/>
-          <w:cs/>
-        </w:rPr>
-        <w:t>อนุมัติคำร้องขอยืมรถจักรยาน</w:t>
-      </w:r>
-    </w:p>
-    <w:p>
-      <w:pPr>
-        <w:pStyle w:val="a3"/>
-        <w:rPr>
-          <w:rFonts w:ascii="TH SarabunPSK" w:hAnsi="TH SarabunPSK" w:cs="TH SarabunPSK"/>
-          <w:sz w:val="28"/>
-        </w:rPr>
-      </w:pPr>
-      <w:r>
-        <w:rPr>
-          <w:rFonts w:ascii="TH SarabunPSK" w:hAnsi="TH SarabunPSK" w:cs="TH SarabunPSK"/>
-          <w:sz w:val="28"/>
-          <w:cs/>
-        </w:rPr>
-        <w:tab/>
-      </w:r>
-      <w:r>
-        <w:rPr>
-          <w:rFonts w:ascii="TH SarabunPSK" w:hAnsi="TH SarabunPSK" w:cs="TH SarabunPSK"/>
+          <w:rFonts w:ascii="TH Sarabun New" w:hAnsi="TH Sarabun New" w:cs="TH Sarabun New"/>
+          <w:sz w:val="28"/>
+          <w:cs/>
+        </w:rPr>
+        <w:t xml:space="preserve"> เปิดหน้าอนุมัติคำร้องขอยืมรถจักรยาน</w:t>
+      </w:r>
+    </w:p>
+    <w:p>
+      <w:pPr>
+        <w:pStyle w:val="ListParagraph"/>
+        <w:rPr>
+          <w:rFonts w:ascii="TH Sarabun New" w:hAnsi="TH Sarabun New" w:cs="TH Sarabun New"/>
+          <w:sz w:val="28"/>
+        </w:rPr>
+      </w:pPr>
+      <w:r>
+        <w:rPr>
+          <w:rFonts w:ascii="TH Sarabun New" w:hAnsi="TH Sarabun New" w:cs="TH Sarabun New"/>
+          <w:sz w:val="28"/>
+          <w:lang w:val="en-GB"/>
+        </w:rPr>
+        <w:t>5.</w:t>
+      </w:r>
+      <w:r>
+        <w:rPr>
+          <w:rFonts w:ascii="TH Sarabun New" w:hAnsi="TH Sarabun New" w:cs="TH Sarabun New"/>
           <w:sz w:val="28"/>
         </w:rPr>
         <w:t>2.</w:t>
       </w:r>
       <w:r>
         <w:rPr>
-          <w:rFonts w:ascii="TH SarabunPSK" w:hAnsi="TH SarabunPSK" w:cs="TH SarabunPSK" w:hint="cs"/>
+          <w:rFonts w:ascii="TH Sarabun New" w:hAnsi="TH Sarabun New" w:cs="TH Sarabun New"/>
           <w:sz w:val="28"/>
           <w:cs/>
         </w:rPr>
@@ -4867,19 +5797,20 @@
     </w:p>
     <w:p>
       <w:pPr>
-        <w:pStyle w:val="a3"/>
-        <w:rPr>
-          <w:rFonts w:ascii="TH SarabunPSK" w:hAnsi="TH SarabunPSK" w:cs="TH SarabunPSK"/>
-          <w:sz w:val="28"/>
-        </w:rPr>
-      </w:pPr>
-      <w:r>
-        <w:rPr>
-          <w:rFonts w:ascii="TH SarabunPSK" w:hAnsi="TH SarabunPSK" w:cs="TH SarabunPSK"/>
+        <w:pStyle w:val="ListParagraph"/>
+        <w:rPr>
+          <w:rFonts w:ascii="TH Sarabun New" w:hAnsi="TH Sarabun New" w:cs="TH Sarabun New"/>
+          <w:sz w:val="28"/>
+        </w:rPr>
+      </w:pPr>
+      <w:r>
+        <w:rPr>
+          <w:rFonts w:ascii="TH Sarabun New" w:hAnsi="TH Sarabun New" w:cs="TH Sarabun New"/>
+          <w:noProof/>
           <w:sz w:val="28"/>
         </w:rPr>
         <w:drawing>
-          <wp:inline distT="0" distB="0" distL="0" distR="0" wp14:anchorId="511EFB08" wp14:editId="6A75AFD0">
+          <wp:inline distT="0" distB="0" distL="0" distR="0" wp14:anchorId="679BC3B8" wp14:editId="5DB05943">
             <wp:extent cx="5943600" cy="3362325"/>
             <wp:effectExtent l="0" t="0" r="0" b="9525"/>
             <wp:docPr id="19" name="รูปภาพ 19"/>
@@ -4894,7 +5825,7 @@
                     <pic:cNvPicPr/>
                   </pic:nvPicPr>
                   <pic:blipFill>
-                    <a:blip r:embed="rId23"/>
+                    <a:blip r:embed="rId26"/>
                     <a:stretch>
                       <a:fillRect/>
                     </a:stretch>
@@ -4917,56 +5848,38 @@
     </w:p>
     <w:p>
       <w:pPr>
-        <w:pStyle w:val="a3"/>
-        <w:rPr>
-          <w:rFonts w:ascii="TH SarabunPSK" w:hAnsi="TH SarabunPSK" w:cs="TH SarabunPSK"/>
-          <w:sz w:val="28"/>
-        </w:rPr>
-      </w:pPr>
-      <w:r>
-        <w:rPr>
-          <w:rFonts w:ascii="TH SarabunPSK" w:hAnsi="TH SarabunPSK" w:cs="TH SarabunPSK"/>
-          <w:sz w:val="28"/>
-          <w:cs/>
-        </w:rPr>
-        <w:tab/>
-      </w:r>
-      <w:r>
-        <w:rPr>
-          <w:rFonts w:ascii="TH SarabunPSK" w:hAnsi="TH SarabunPSK" w:cs="TH SarabunPSK" w:hint="cs"/>
-          <w:sz w:val="28"/>
-          <w:cs/>
-        </w:rPr>
-        <w:t>3. ระบบจะดึงข้อมูลจักรยาน สำหรับคำร้องขอ</w:t>
-      </w:r>
-      <w:proofErr w:type="spellStart"/>
-      <w:r>
-        <w:rPr>
-          <w:rFonts w:ascii="TH SarabunPSK" w:hAnsi="TH SarabunPSK" w:cs="TH SarabunPSK" w:hint="cs"/>
-          <w:sz w:val="28"/>
-          <w:cs/>
-        </w:rPr>
-        <w:t>นั้นๆ</w:t>
-      </w:r>
-      <w:proofErr w:type="spellEnd"/>
-      <w:r>
-        <w:rPr>
-          <w:rFonts w:ascii="TH SarabunPSK" w:hAnsi="TH SarabunPSK" w:cs="TH SarabunPSK" w:hint="cs"/>
-          <w:sz w:val="28"/>
-          <w:cs/>
-        </w:rPr>
-        <w:t xml:space="preserve"> ให้เลือกจักรยานแล้วกดปุ่ม</w:t>
-      </w:r>
-      <w:r>
-        <w:rPr>
-          <w:rFonts w:ascii="TH SarabunPSK" w:hAnsi="TH SarabunPSK" w:cs="TH SarabunPSK"/>
+        <w:pStyle w:val="ListParagraph"/>
+        <w:rPr>
+          <w:rFonts w:ascii="TH Sarabun New" w:hAnsi="TH Sarabun New" w:cs="TH Sarabun New"/>
+          <w:sz w:val="28"/>
+        </w:rPr>
+      </w:pPr>
+      <w:r>
+        <w:rPr>
+          <w:rFonts w:ascii="TH Sarabun New" w:hAnsi="TH Sarabun New" w:cs="TH Sarabun New"/>
+          <w:sz w:val="28"/>
+          <w:lang w:val="en-GB"/>
+        </w:rPr>
+        <w:t>5.</w:t>
+      </w:r>
+      <w:r>
+        <w:rPr>
+          <w:rFonts w:ascii="TH Sarabun New" w:hAnsi="TH Sarabun New" w:cs="TH Sarabun New"/>
+          <w:sz w:val="28"/>
+          <w:cs/>
+        </w:rPr>
+        <w:t>3. ระบบจะดึงข้อมูลจักรยาน สำหรับคำร้องขอนั้น ๆ ให้เลือกจักรยานแล้วกดปุ่ม</w:t>
+      </w:r>
+      <w:r>
+        <w:rPr>
+          <w:rFonts w:ascii="TH Sarabun New" w:hAnsi="TH Sarabun New" w:cs="TH Sarabun New"/>
           <w:sz w:val="28"/>
         </w:rPr>
         <w:t xml:space="preserve"> ‘</w:t>
       </w:r>
       <w:r>
         <w:rPr>
-          <w:rFonts w:ascii="TH SarabunPSK" w:hAnsi="TH SarabunPSK" w:cs="TH SarabunPSK" w:hint="cs"/>
+          <w:rFonts w:ascii="TH Sarabun New" w:hAnsi="TH Sarabun New" w:cs="TH Sarabun New"/>
           <w:sz w:val="28"/>
           <w:cs/>
         </w:rPr>
@@ -4974,7 +5887,7 @@
       </w:r>
       <w:r>
         <w:rPr>
-          <w:rFonts w:ascii="TH SarabunPSK" w:hAnsi="TH SarabunPSK" w:cs="TH SarabunPSK"/>
+          <w:rFonts w:ascii="TH Sarabun New" w:hAnsi="TH Sarabun New" w:cs="TH Sarabun New"/>
           <w:sz w:val="28"/>
         </w:rPr>
         <w:t>’</w:t>
@@ -4982,19 +5895,20 @@
     </w:p>
     <w:p>
       <w:pPr>
-        <w:pStyle w:val="a3"/>
-        <w:rPr>
-          <w:rFonts w:ascii="TH SarabunPSK" w:hAnsi="TH SarabunPSK" w:cs="TH SarabunPSK"/>
-          <w:sz w:val="28"/>
-        </w:rPr>
-      </w:pPr>
-      <w:r>
-        <w:rPr>
-          <w:rFonts w:ascii="TH SarabunPSK" w:hAnsi="TH SarabunPSK" w:cs="TH SarabunPSK"/>
+        <w:pStyle w:val="ListParagraph"/>
+        <w:rPr>
+          <w:rFonts w:ascii="TH Sarabun New" w:hAnsi="TH Sarabun New" w:cs="TH Sarabun New"/>
+          <w:sz w:val="28"/>
+        </w:rPr>
+      </w:pPr>
+      <w:r>
+        <w:rPr>
+          <w:rFonts w:ascii="TH Sarabun New" w:hAnsi="TH Sarabun New" w:cs="TH Sarabun New"/>
+          <w:noProof/>
           <w:sz w:val="28"/>
         </w:rPr>
         <w:drawing>
-          <wp:inline distT="0" distB="0" distL="0" distR="0" wp14:anchorId="7C9333FD" wp14:editId="10B5F138">
+          <wp:inline distT="0" distB="0" distL="0" distR="0" wp14:anchorId="515D3D00" wp14:editId="00FA04CB">
             <wp:extent cx="5943600" cy="2103120"/>
             <wp:effectExtent l="0" t="0" r="0" b="0"/>
             <wp:docPr id="22" name="รูปภาพ 22"/>
@@ -5009,7 +5923,7 @@
                     <pic:cNvPicPr/>
                   </pic:nvPicPr>
                   <pic:blipFill>
-                    <a:blip r:embed="rId24"/>
+                    <a:blip r:embed="rId27"/>
                     <a:stretch>
                       <a:fillRect/>
                     </a:stretch>
@@ -5032,15 +5946,15 @@
     </w:p>
     <w:p>
       <w:pPr>
-        <w:pStyle w:val="a3"/>
-        <w:rPr>
-          <w:rFonts w:ascii="TH SarabunPSK" w:hAnsi="TH SarabunPSK" w:cs="TH SarabunPSK"/>
-          <w:sz w:val="28"/>
-        </w:rPr>
-      </w:pPr>
-      <w:r>
-        <w:rPr>
-          <w:rFonts w:ascii="TH SarabunPSK" w:hAnsi="TH SarabunPSK" w:cs="TH SarabunPSK"/>
+        <w:pStyle w:val="ListParagraph"/>
+        <w:rPr>
+          <w:rFonts w:ascii="TH Sarabun New" w:hAnsi="TH Sarabun New" w:cs="TH Sarabun New"/>
+          <w:sz w:val="28"/>
+        </w:rPr>
+      </w:pPr>
+      <w:r>
+        <w:rPr>
+          <w:rFonts w:ascii="TH Sarabun New" w:hAnsi="TH Sarabun New" w:cs="TH Sarabun New"/>
           <w:sz w:val="28"/>
         </w:rPr>
         <w:tab/>
@@ -5049,13 +5963,13 @@
     <w:p>
       <w:pPr>
         <w:rPr>
-          <w:rFonts w:ascii="TH SarabunPSK" w:hAnsi="TH SarabunPSK" w:cs="TH SarabunPSK"/>
-          <w:sz w:val="28"/>
-        </w:rPr>
-      </w:pPr>
-      <w:r>
-        <w:rPr>
-          <w:rFonts w:ascii="TH SarabunPSK" w:hAnsi="TH SarabunPSK" w:cs="TH SarabunPSK"/>
+          <w:rFonts w:ascii="TH Sarabun New" w:hAnsi="TH Sarabun New" w:cs="TH Sarabun New"/>
+          <w:sz w:val="28"/>
+        </w:rPr>
+      </w:pPr>
+      <w:r>
+        <w:rPr>
+          <w:rFonts w:ascii="TH Sarabun New" w:hAnsi="TH Sarabun New" w:cs="TH Sarabun New"/>
           <w:sz w:val="28"/>
         </w:rPr>
         <w:br w:type="page"/>
@@ -5063,23 +5977,23 @@
     </w:p>
     <w:p>
       <w:pPr>
-        <w:pStyle w:val="a3"/>
-        <w:rPr>
-          <w:rFonts w:ascii="TH SarabunPSK" w:hAnsi="TH SarabunPSK" w:cs="TH SarabunPSK"/>
-          <w:sz w:val="28"/>
-        </w:rPr>
-      </w:pPr>
-      <w:r>
-        <w:rPr>
-          <w:rFonts w:ascii="TH SarabunPSK" w:hAnsi="TH SarabunPSK" w:cs="TH SarabunPSK"/>
+        <w:ind w:firstLine="720"/>
+        <w:rPr>
+          <w:rFonts w:ascii="TH Sarabun New" w:hAnsi="TH Sarabun New" w:cs="TH Sarabun New"/>
+          <w:sz w:val="28"/>
+        </w:rPr>
+      </w:pPr>
+      <w:r>
+        <w:rPr>
+          <w:rFonts w:ascii="TH Sarabun New" w:hAnsi="TH Sarabun New" w:cs="TH Sarabun New"/>
           <w:sz w:val="28"/>
         </w:rPr>
         <w:lastRenderedPageBreak/>
-        <w:t xml:space="preserve">4. </w:t>
-      </w:r>
-      <w:r>
-        <w:rPr>
-          <w:rFonts w:ascii="TH SarabunPSK" w:hAnsi="TH SarabunPSK" w:cs="TH SarabunPSK" w:hint="cs"/>
+        <w:t xml:space="preserve">5.4. </w:t>
+      </w:r>
+      <w:r>
+        <w:rPr>
+          <w:rFonts w:ascii="TH Sarabun New" w:hAnsi="TH Sarabun New" w:cs="TH Sarabun New"/>
           <w:sz w:val="28"/>
           <w:cs/>
         </w:rPr>
@@ -5087,14 +6001,14 @@
       </w:r>
       <w:r>
         <w:rPr>
-          <w:rFonts w:ascii="TH SarabunPSK" w:hAnsi="TH SarabunPSK" w:cs="TH SarabunPSK"/>
+          <w:rFonts w:ascii="TH Sarabun New" w:hAnsi="TH Sarabun New" w:cs="TH Sarabun New"/>
           <w:sz w:val="28"/>
         </w:rPr>
         <w:t xml:space="preserve"> ‘</w:t>
       </w:r>
       <w:r>
         <w:rPr>
-          <w:rFonts w:ascii="TH SarabunPSK" w:hAnsi="TH SarabunPSK" w:cs="TH SarabunPSK" w:hint="cs"/>
+          <w:rFonts w:ascii="TH Sarabun New" w:hAnsi="TH Sarabun New" w:cs="TH Sarabun New"/>
           <w:sz w:val="28"/>
           <w:cs/>
         </w:rPr>
@@ -5102,14 +6016,14 @@
       </w:r>
       <w:r>
         <w:rPr>
-          <w:rFonts w:ascii="TH SarabunPSK" w:hAnsi="TH SarabunPSK" w:cs="TH SarabunPSK"/>
+          <w:rFonts w:ascii="TH Sarabun New" w:hAnsi="TH Sarabun New" w:cs="TH Sarabun New"/>
           <w:sz w:val="28"/>
         </w:rPr>
         <w:t>’</w:t>
       </w:r>
       <w:r>
         <w:rPr>
-          <w:rFonts w:ascii="TH SarabunPSK" w:hAnsi="TH SarabunPSK" w:cs="TH SarabunPSK" w:hint="cs"/>
+          <w:rFonts w:ascii="TH Sarabun New" w:hAnsi="TH Sarabun New" w:cs="TH Sarabun New"/>
           <w:sz w:val="28"/>
           <w:cs/>
         </w:rPr>
@@ -5118,20 +6032,21 @@
     </w:p>
     <w:p>
       <w:pPr>
-        <w:pStyle w:val="a3"/>
-        <w:rPr>
-          <w:rFonts w:ascii="TH SarabunPSK" w:hAnsi="TH SarabunPSK" w:cs="TH SarabunPSK" w:hint="cs"/>
-          <w:sz w:val="28"/>
-        </w:rPr>
-      </w:pPr>
-      <w:r>
-        <w:rPr>
-          <w:rFonts w:ascii="TH SarabunPSK" w:hAnsi="TH SarabunPSK" w:cs="TH SarabunPSK"/>
+        <w:pStyle w:val="ListParagraph"/>
+        <w:rPr>
+          <w:rFonts w:ascii="TH Sarabun New" w:hAnsi="TH Sarabun New" w:cs="TH Sarabun New"/>
+          <w:sz w:val="28"/>
+        </w:rPr>
+      </w:pPr>
+      <w:r>
+        <w:rPr>
+          <w:rFonts w:ascii="TH Sarabun New" w:hAnsi="TH Sarabun New" w:cs="TH Sarabun New"/>
+          <w:noProof/>
           <w:sz w:val="28"/>
           <w:cs/>
         </w:rPr>
         <w:drawing>
-          <wp:inline distT="0" distB="0" distL="0" distR="0" wp14:anchorId="6A9169B7" wp14:editId="78E0F61E">
+          <wp:inline distT="0" distB="0" distL="0" distR="0" wp14:anchorId="1296806B" wp14:editId="32C943D8">
             <wp:extent cx="5943600" cy="3196590"/>
             <wp:effectExtent l="0" t="0" r="0" b="3810"/>
             <wp:docPr id="23" name="รูปภาพ 23"/>
@@ -5146,7 +6061,7 @@
                     <pic:cNvPicPr/>
                   </pic:nvPicPr>
                   <pic:blipFill>
-                    <a:blip r:embed="rId25"/>
+                    <a:blip r:embed="rId28"/>
                     <a:stretch>
                       <a:fillRect/>
                     </a:stretch>
@@ -5169,24 +6084,23 @@
     </w:p>
     <w:p>
       <w:pPr>
-        <w:pStyle w:val="a3"/>
-        <w:rPr>
-          <w:rFonts w:ascii="TH SarabunPSK" w:hAnsi="TH SarabunPSK" w:cs="TH SarabunPSK"/>
-          <w:sz w:val="28"/>
-        </w:rPr>
-      </w:pPr>
-    </w:p>
-    <w:p>
-      <w:pPr>
-        <w:rPr>
-          <w:rFonts w:ascii="TH SarabunPSK" w:hAnsi="TH SarabunPSK" w:cs="TH SarabunPSK"/>
-          <w:sz w:val="28"/>
-          <w:cs/>
-        </w:rPr>
-      </w:pPr>
-      <w:r>
-        <w:rPr>
-          <w:rFonts w:ascii="TH SarabunPSK" w:hAnsi="TH SarabunPSK" w:cs="TH SarabunPSK"/>
+        <w:pStyle w:val="ListParagraph"/>
+        <w:rPr>
+          <w:rFonts w:ascii="TH Sarabun New" w:hAnsi="TH Sarabun New" w:cs="TH Sarabun New"/>
+          <w:sz w:val="28"/>
+        </w:rPr>
+      </w:pPr>
+    </w:p>
+    <w:p>
+      <w:pPr>
+        <w:rPr>
+          <w:rFonts w:ascii="TH Sarabun New" w:hAnsi="TH Sarabun New" w:cs="TH Sarabun New"/>
+          <w:sz w:val="28"/>
+        </w:rPr>
+      </w:pPr>
+      <w:r>
+        <w:rPr>
+          <w:rFonts w:ascii="TH Sarabun New" w:hAnsi="TH Sarabun New" w:cs="TH Sarabun New"/>
           <w:sz w:val="28"/>
           <w:cs/>
         </w:rPr>
@@ -5195,54 +6109,68 @@
     </w:p>
     <w:p>
       <w:pPr>
-        <w:pStyle w:val="a3"/>
-        <w:rPr>
-          <w:rFonts w:ascii="TH SarabunPSK" w:hAnsi="TH SarabunPSK" w:cs="TH SarabunPSK"/>
-          <w:sz w:val="28"/>
-        </w:rPr>
-      </w:pPr>
-    </w:p>
-    <w:p>
-      <w:pPr>
-        <w:pStyle w:val="a3"/>
-        <w:rPr>
-          <w:rFonts w:ascii="TH SarabunPSK" w:hAnsi="TH SarabunPSK" w:cs="TH SarabunPSK"/>
-          <w:sz w:val="28"/>
-        </w:rPr>
-      </w:pPr>
-    </w:p>
-    <w:p>
-      <w:pPr>
-        <w:pStyle w:val="3"/>
-      </w:pPr>
-      <w:bookmarkStart w:id="13" w:name="_Toc30895043"/>
-      <w:r>
-        <w:rPr>
-          <w:rFonts w:hint="cs"/>
-          <w:cs/>
+        <w:pStyle w:val="Heading3"/>
+        <w:rPr>
+          <w:rFonts w:ascii="TH Sarabun New" w:hAnsi="TH Sarabun New" w:cs="TH Sarabun New"/>
+        </w:rPr>
+      </w:pPr>
+      <w:bookmarkStart w:id="11" w:name="_Toc30895043"/>
+      <w:r>
+        <w:rPr>
+          <w:rFonts w:ascii="TH Sarabun New" w:hAnsi="TH Sarabun New" w:cs="TH Sarabun New"/>
+          <w:cs/>
+        </w:rPr>
+        <w:lastRenderedPageBreak/>
+        <w:t>6.แสดงจำนวนเครื่องใช้ไฟฟ้า</w:t>
+      </w:r>
+      <w:bookmarkEnd w:id="11"/>
+    </w:p>
+    <w:p>
+      <w:pPr>
+        <w:pStyle w:val="ListParagraph"/>
+        <w:rPr>
+          <w:rFonts w:ascii="TH Sarabun New" w:hAnsi="TH Sarabun New" w:cs="TH Sarabun New"/>
+          <w:sz w:val="28"/>
+        </w:rPr>
+      </w:pPr>
+      <w:r>
+        <w:rPr>
+          <w:rFonts w:ascii="TH Sarabun New" w:hAnsi="TH Sarabun New" w:cs="TH Sarabun New"/>
+          <w:sz w:val="28"/>
+          <w:lang w:val="en-GB"/>
         </w:rPr>
         <w:t>6.</w:t>
       </w:r>
-      <w:r>
-        <w:rPr>
-          <w:rFonts w:hint="cs"/>
-          <w:cs/>
-        </w:rPr>
-        <w:t>แสดงจำนวนเครื่องใช้ไฟฟ้า</w:t>
-      </w:r>
-      <w:bookmarkEnd w:id="13"/>
-    </w:p>
-    <w:p>
-      <w:pPr>
-        <w:pStyle w:val="a3"/>
-        <w:rPr>
-          <w:rFonts w:ascii="TH SarabunPSK" w:hAnsi="TH SarabunPSK" w:cs="TH SarabunPSK"/>
-          <w:sz w:val="28"/>
-        </w:rPr>
-      </w:pPr>
-      <w:r>
-        <w:rPr>
-          <w:rFonts w:ascii="TH SarabunPSK" w:hAnsi="TH SarabunPSK" w:cs="TH SarabunPSK"/>
+      <w:proofErr w:type="gramStart"/>
+      <w:r>
+        <w:rPr>
+          <w:rFonts w:ascii="TH Sarabun New" w:hAnsi="TH Sarabun New" w:cs="TH Sarabun New"/>
+          <w:sz w:val="28"/>
+          <w:cs/>
+        </w:rPr>
+        <w:t>1.คลิกที่</w:t>
+      </w:r>
+      <w:proofErr w:type="gramEnd"/>
+      <w:r>
+        <w:rPr>
+          <w:rFonts w:ascii="TH Sarabun New" w:hAnsi="TH Sarabun New" w:cs="TH Sarabun New"/>
+          <w:sz w:val="28"/>
+          <w:cs/>
+        </w:rPr>
+        <w:t xml:space="preserve"> แสดงจำนวนเครื่องใช้ไฟฟ้า จะได้ดังรูป</w:t>
+      </w:r>
+    </w:p>
+    <w:p>
+      <w:pPr>
+        <w:pStyle w:val="ListParagraph"/>
+        <w:rPr>
+          <w:rFonts w:ascii="TH Sarabun New" w:hAnsi="TH Sarabun New" w:cs="TH Sarabun New"/>
+          <w:sz w:val="28"/>
+        </w:rPr>
+      </w:pPr>
+      <w:r>
+        <w:rPr>
+          <w:rFonts w:ascii="TH Sarabun New" w:hAnsi="TH Sarabun New" w:cs="TH Sarabun New"/>
           <w:sz w:val="28"/>
           <w:cs/>
         </w:rPr>
@@ -5250,37 +6178,12 @@
       </w:r>
       <w:r>
         <w:rPr>
-          <w:rFonts w:ascii="TH SarabunPSK" w:hAnsi="TH SarabunPSK" w:cs="TH SarabunPSK" w:hint="cs"/>
-          <w:sz w:val="28"/>
-          <w:cs/>
-        </w:rPr>
-        <w:t>1.คลิกที่ แสดงจำนวนเครื่องใช้ไฟฟ้า จะได้ดังรูป</w:t>
-      </w:r>
-    </w:p>
-    <w:p>
-      <w:pPr>
-        <w:pStyle w:val="a3"/>
-        <w:rPr>
-          <w:rFonts w:ascii="TH SarabunPSK" w:hAnsi="TH SarabunPSK" w:cs="TH SarabunPSK"/>
-          <w:sz w:val="28"/>
-        </w:rPr>
-      </w:pPr>
-      <w:r>
-        <w:rPr>
-          <w:rFonts w:ascii="TH SarabunPSK" w:hAnsi="TH SarabunPSK" w:cs="TH SarabunPSK"/>
-          <w:sz w:val="28"/>
-          <w:cs/>
-        </w:rPr>
-        <w:tab/>
-      </w:r>
-      <w:r>
-        <w:rPr>
-          <w:rFonts w:ascii="TH SarabunPSK" w:hAnsi="TH SarabunPSK" w:cs="TH SarabunPSK" w:hint="cs"/>
+          <w:rFonts w:ascii="TH Sarabun New" w:hAnsi="TH Sarabun New" w:cs="TH Sarabun New"/>
           <w:noProof/>
           <w:sz w:val="28"/>
         </w:rPr>
         <w:drawing>
-          <wp:inline distT="0" distB="0" distL="0" distR="0" wp14:anchorId="6FE4D6F2" wp14:editId="09089F34">
+          <wp:inline distT="0" distB="0" distL="0" distR="0" wp14:anchorId="6E3C7292" wp14:editId="20043CF8">
             <wp:extent cx="4846320" cy="986868"/>
             <wp:effectExtent l="0" t="0" r="0" b="3810"/>
             <wp:docPr id="16" name="Picture 16"/>
@@ -5295,7 +6198,7 @@
                     <pic:cNvPicPr/>
                   </pic:nvPicPr>
                   <pic:blipFill>
-                    <a:blip r:embed="rId26" cstate="print">
+                    <a:blip r:embed="rId29" cstate="print">
                       <a:extLst>
                         <a:ext uri="{28A0092B-C50C-407E-A947-70E740481C1C}">
                           <a14:useLocalDpi xmlns:a14="http://schemas.microsoft.com/office/drawing/2010/main" val="0"/>
@@ -5324,15 +6227,85 @@
     </w:p>
     <w:p>
       <w:pPr>
-        <w:pStyle w:val="a3"/>
-        <w:rPr>
-          <w:rFonts w:ascii="TH SarabunPSK" w:hAnsi="TH SarabunPSK" w:cs="TH SarabunPSK"/>
-          <w:sz w:val="28"/>
-        </w:rPr>
-      </w:pPr>
-      <w:r>
-        <w:rPr>
-          <w:rFonts w:ascii="TH SarabunPSK" w:hAnsi="TH SarabunPSK" w:cs="TH SarabunPSK"/>
+        <w:pStyle w:val="ListParagraph"/>
+        <w:rPr>
+          <w:rFonts w:ascii="TH Sarabun New" w:hAnsi="TH Sarabun New" w:cs="TH Sarabun New"/>
+          <w:sz w:val="28"/>
+        </w:rPr>
+      </w:pPr>
+      <w:r>
+        <w:rPr>
+          <w:rFonts w:ascii="TH Sarabun New" w:hAnsi="TH Sarabun New" w:cs="TH Sarabun New"/>
+          <w:sz w:val="28"/>
+          <w:lang w:val="en-GB"/>
+        </w:rPr>
+        <w:t>6.</w:t>
+      </w:r>
+      <w:proofErr w:type="gramStart"/>
+      <w:r>
+        <w:rPr>
+          <w:rFonts w:ascii="TH Sarabun New" w:hAnsi="TH Sarabun New" w:cs="TH Sarabun New"/>
+          <w:sz w:val="28"/>
+          <w:cs/>
+        </w:rPr>
+        <w:t>2.กรอกหมายเลขห้อง</w:t>
+      </w:r>
+      <w:proofErr w:type="gramEnd"/>
+      <w:r>
+        <w:rPr>
+          <w:rFonts w:ascii="TH Sarabun New" w:hAnsi="TH Sarabun New" w:cs="TH Sarabun New"/>
+          <w:sz w:val="28"/>
+          <w:cs/>
+        </w:rPr>
+        <w:t xml:space="preserve"> และกดปุ่มค้นหา</w:t>
+      </w:r>
+    </w:p>
+    <w:p>
+      <w:pPr>
+        <w:pStyle w:val="ListParagraph"/>
+        <w:rPr>
+          <w:rFonts w:ascii="TH Sarabun New" w:hAnsi="TH Sarabun New" w:cs="TH Sarabun New"/>
+          <w:sz w:val="28"/>
+        </w:rPr>
+      </w:pPr>
+      <w:r>
+        <w:rPr>
+          <w:rFonts w:ascii="TH Sarabun New" w:hAnsi="TH Sarabun New" w:cs="TH Sarabun New"/>
+          <w:sz w:val="28"/>
+          <w:lang w:val="en-GB"/>
+        </w:rPr>
+        <w:t>6.</w:t>
+      </w:r>
+      <w:proofErr w:type="gramStart"/>
+      <w:r>
+        <w:rPr>
+          <w:rFonts w:ascii="TH Sarabun New" w:hAnsi="TH Sarabun New" w:cs="TH Sarabun New"/>
+          <w:sz w:val="28"/>
+          <w:cs/>
+        </w:rPr>
+        <w:t>3.ถ้าค้นหาสำเร็จ</w:t>
+      </w:r>
+      <w:proofErr w:type="gramEnd"/>
+      <w:r>
+        <w:rPr>
+          <w:rFonts w:ascii="TH Sarabun New" w:hAnsi="TH Sarabun New" w:cs="TH Sarabun New"/>
+          <w:sz w:val="28"/>
+          <w:cs/>
+        </w:rPr>
+        <w:t xml:space="preserve"> จะได้ดังรูป</w:t>
+      </w:r>
+    </w:p>
+    <w:p>
+      <w:pPr>
+        <w:pStyle w:val="ListParagraph"/>
+        <w:rPr>
+          <w:rFonts w:ascii="TH Sarabun New" w:hAnsi="TH Sarabun New" w:cs="TH Sarabun New"/>
+          <w:sz w:val="28"/>
+        </w:rPr>
+      </w:pPr>
+      <w:r>
+        <w:rPr>
+          <w:rFonts w:ascii="TH Sarabun New" w:hAnsi="TH Sarabun New" w:cs="TH Sarabun New"/>
           <w:sz w:val="28"/>
           <w:cs/>
         </w:rPr>
@@ -5340,62 +6313,12 @@
       </w:r>
       <w:r>
         <w:rPr>
-          <w:rFonts w:ascii="TH SarabunPSK" w:hAnsi="TH SarabunPSK" w:cs="TH SarabunPSK" w:hint="cs"/>
-          <w:sz w:val="28"/>
-          <w:cs/>
-        </w:rPr>
-        <w:t>2.กรอกหมายเลขห้อง และกดปุ่มค้นหา</w:t>
-      </w:r>
-    </w:p>
-    <w:p>
-      <w:pPr>
-        <w:pStyle w:val="a3"/>
-        <w:rPr>
-          <w:rFonts w:ascii="TH SarabunPSK" w:hAnsi="TH SarabunPSK" w:cs="TH SarabunPSK"/>
-          <w:sz w:val="28"/>
-        </w:rPr>
-      </w:pPr>
-      <w:r>
-        <w:rPr>
-          <w:rFonts w:ascii="TH SarabunPSK" w:hAnsi="TH SarabunPSK" w:cs="TH SarabunPSK"/>
-          <w:sz w:val="28"/>
-          <w:cs/>
-        </w:rPr>
-        <w:tab/>
-      </w:r>
-      <w:r>
-        <w:rPr>
-          <w:rFonts w:ascii="TH SarabunPSK" w:hAnsi="TH SarabunPSK" w:cs="TH SarabunPSK" w:hint="cs"/>
-          <w:sz w:val="28"/>
-          <w:cs/>
-        </w:rPr>
-        <w:t>3.ถ้าค้นหาสำเร็จ จะได้ดังรูป</w:t>
-      </w:r>
-    </w:p>
-    <w:p>
-      <w:pPr>
-        <w:pStyle w:val="a3"/>
-        <w:rPr>
-          <w:rFonts w:ascii="TH SarabunPSK" w:hAnsi="TH SarabunPSK" w:cs="TH SarabunPSK"/>
-          <w:sz w:val="28"/>
-        </w:rPr>
-      </w:pPr>
-      <w:r>
-        <w:rPr>
-          <w:rFonts w:ascii="TH SarabunPSK" w:hAnsi="TH SarabunPSK" w:cs="TH SarabunPSK"/>
-          <w:sz w:val="28"/>
-          <w:cs/>
-        </w:rPr>
-        <w:tab/>
-      </w:r>
-      <w:r>
-        <w:rPr>
-          <w:rFonts w:ascii="TH SarabunPSK" w:hAnsi="TH SarabunPSK" w:cs="TH SarabunPSK" w:hint="cs"/>
+          <w:rFonts w:ascii="TH Sarabun New" w:hAnsi="TH Sarabun New" w:cs="TH Sarabun New"/>
           <w:noProof/>
           <w:sz w:val="28"/>
         </w:rPr>
         <w:drawing>
-          <wp:inline distT="0" distB="0" distL="0" distR="0" wp14:anchorId="23E5B918" wp14:editId="2D4D7E3D">
+          <wp:inline distT="0" distB="0" distL="0" distR="0" wp14:anchorId="5DA3C3F1" wp14:editId="6EA0EA30">
             <wp:extent cx="4615526" cy="2506980"/>
             <wp:effectExtent l="0" t="0" r="0" b="7620"/>
             <wp:docPr id="17" name="Picture 17"/>
@@ -5410,7 +6333,7 @@
                     <pic:cNvPicPr/>
                   </pic:nvPicPr>
                   <pic:blipFill>
-                    <a:blip r:embed="rId27" cstate="print">
+                    <a:blip r:embed="rId30" cstate="print">
                       <a:extLst>
                         <a:ext uri="{28A0092B-C50C-407E-A947-70E740481C1C}">
                           <a14:useLocalDpi xmlns:a14="http://schemas.microsoft.com/office/drawing/2010/main" val="0"/>
@@ -5439,15 +6362,58 @@
     </w:p>
     <w:p>
       <w:pPr>
-        <w:pStyle w:val="a3"/>
-        <w:rPr>
-          <w:rFonts w:ascii="TH SarabunPSK" w:hAnsi="TH SarabunPSK" w:cs="TH SarabunPSK"/>
-          <w:sz w:val="28"/>
-        </w:rPr>
-      </w:pPr>
-      <w:r>
-        <w:rPr>
-          <w:rFonts w:ascii="TH SarabunPSK" w:hAnsi="TH SarabunPSK" w:cs="TH SarabunPSK"/>
+        <w:pStyle w:val="ListParagraph"/>
+        <w:rPr>
+          <w:rFonts w:ascii="TH Sarabun New" w:hAnsi="TH Sarabun New" w:cs="TH Sarabun New"/>
+          <w:sz w:val="28"/>
+        </w:rPr>
+      </w:pPr>
+      <w:r>
+        <w:rPr>
+          <w:rFonts w:ascii="TH Sarabun New" w:hAnsi="TH Sarabun New" w:cs="TH Sarabun New"/>
+          <w:sz w:val="28"/>
+          <w:lang w:val="en-GB"/>
+        </w:rPr>
+        <w:t>6.</w:t>
+      </w:r>
+      <w:proofErr w:type="gramStart"/>
+      <w:r>
+        <w:rPr>
+          <w:rFonts w:ascii="TH Sarabun New" w:hAnsi="TH Sarabun New" w:cs="TH Sarabun New"/>
+          <w:sz w:val="28"/>
+        </w:rPr>
+        <w:t>4.</w:t>
+      </w:r>
+      <w:r>
+        <w:rPr>
+          <w:rFonts w:ascii="TH Sarabun New" w:hAnsi="TH Sarabun New" w:cs="TH Sarabun New"/>
+          <w:sz w:val="28"/>
+          <w:cs/>
+        </w:rPr>
+        <w:t>ถ้าค้นหาไม่สำเร็จ</w:t>
+      </w:r>
+      <w:proofErr w:type="gramEnd"/>
+      <w:r>
+        <w:rPr>
+          <w:rFonts w:ascii="TH Sarabun New" w:hAnsi="TH Sarabun New" w:cs="TH Sarabun New"/>
+          <w:sz w:val="28"/>
+          <w:cs/>
+        </w:rPr>
+        <w:t xml:space="preserve"> จะได้ดังรูป</w:t>
+      </w:r>
+    </w:p>
+    <w:p>
+      <w:pPr>
+        <w:pStyle w:val="ListParagraph"/>
+        <w:rPr>
+          <w:rFonts w:ascii="TH Sarabun New" w:hAnsi="TH Sarabun New" w:cs="TH Sarabun New"/>
+          <w:sz w:val="28"/>
+          <w:cs/>
+        </w:rPr>
+      </w:pPr>
+      <w:r>
+        <w:rPr>
+          <w:rFonts w:ascii="TH Sarabun New" w:hAnsi="TH Sarabun New" w:cs="TH Sarabun New"/>
           <w:sz w:val="28"/>
           <w:cs/>
         </w:rPr>
@@ -5455,46 +6421,13 @@
       </w:r>
       <w:r>
         <w:rPr>
-          <w:rFonts w:ascii="TH SarabunPSK" w:hAnsi="TH SarabunPSK" w:cs="TH SarabunPSK"/>
-          <w:sz w:val="28"/>
-        </w:rPr>
-        <w:t>4.</w:t>
-      </w:r>
-      <w:r>
-        <w:rPr>
-          <w:rFonts w:ascii="TH SarabunPSK" w:hAnsi="TH SarabunPSK" w:cs="TH SarabunPSK" w:hint="cs"/>
-          <w:sz w:val="28"/>
-          <w:cs/>
-        </w:rPr>
-        <w:t>ถ้าค้นหาไม่สำเร็จ จะได้ดังรูป</w:t>
-      </w:r>
-    </w:p>
-    <w:p>
-      <w:pPr>
-        <w:pStyle w:val="a3"/>
-        <w:rPr>
-          <w:rFonts w:ascii="TH SarabunPSK" w:hAnsi="TH SarabunPSK" w:cs="TH SarabunPSK"/>
-          <w:sz w:val="28"/>
-          <w:cs/>
-        </w:rPr>
-      </w:pPr>
-      <w:r>
-        <w:rPr>
-          <w:rFonts w:ascii="TH SarabunPSK" w:hAnsi="TH SarabunPSK" w:cs="TH SarabunPSK"/>
-          <w:sz w:val="28"/>
-          <w:cs/>
-        </w:rPr>
-        <w:tab/>
-      </w:r>
-      <w:r>
-        <w:rPr>
-          <w:rFonts w:ascii="TH SarabunPSK" w:hAnsi="TH SarabunPSK" w:cs="TH SarabunPSK" w:hint="cs"/>
+          <w:rFonts w:ascii="TH Sarabun New" w:hAnsi="TH Sarabun New" w:cs="TH Sarabun New"/>
           <w:noProof/>
           <w:sz w:val="28"/>
           <w:lang w:val="th-TH"/>
         </w:rPr>
         <w:drawing>
-          <wp:inline distT="0" distB="0" distL="0" distR="0" wp14:anchorId="45378833" wp14:editId="201A7EAE">
+          <wp:inline distT="0" distB="0" distL="0" distR="0" wp14:anchorId="2E451405" wp14:editId="2B1DE2E7">
             <wp:extent cx="4526280" cy="1954000"/>
             <wp:effectExtent l="0" t="0" r="7620" b="8255"/>
             <wp:docPr id="18" name="Picture 18"/>
@@ -5509,7 +6442,7 @@
                     <pic:cNvPicPr/>
                   </pic:nvPicPr>
                   <pic:blipFill>
-                    <a:blip r:embed="rId28">
+                    <a:blip r:embed="rId31">
                       <a:extLst>
                         <a:ext uri="{28A0092B-C50C-407E-A947-70E740481C1C}">
                           <a14:useLocalDpi xmlns:a14="http://schemas.microsoft.com/office/drawing/2010/main" val="0"/>
@@ -5538,75 +6471,503 @@
     </w:p>
     <w:p>
       <w:pPr>
-        <w:pStyle w:val="a3"/>
-        <w:rPr>
-          <w:rFonts w:ascii="TH SarabunPSK" w:hAnsi="TH SarabunPSK" w:cs="TH SarabunPSK"/>
-          <w:sz w:val="28"/>
-        </w:rPr>
-      </w:pPr>
-    </w:p>
-    <w:p>
-      <w:pPr>
-        <w:pStyle w:val="a3"/>
-        <w:rPr>
-          <w:rFonts w:ascii="TH SarabunPSK" w:hAnsi="TH SarabunPSK" w:cs="TH SarabunPSK"/>
-          <w:sz w:val="28"/>
-        </w:rPr>
-      </w:pPr>
-    </w:p>
-    <w:p>
-      <w:pPr>
-        <w:pStyle w:val="a3"/>
-        <w:rPr>
-          <w:rFonts w:ascii="TH SarabunPSK" w:hAnsi="TH SarabunPSK" w:cs="TH SarabunPSK"/>
-          <w:sz w:val="28"/>
-        </w:rPr>
-      </w:pPr>
-    </w:p>
-    <w:p>
-      <w:pPr>
-        <w:pStyle w:val="3"/>
-      </w:pPr>
-      <w:bookmarkStart w:id="14" w:name="_Toc30895044"/>
-      <w:r>
-        <w:rPr>
-          <w:rFonts w:hint="cs"/>
+        <w:pStyle w:val="ListParagraph"/>
+        <w:rPr>
+          <w:rFonts w:ascii="TH Sarabun New" w:hAnsi="TH Sarabun New" w:cs="TH Sarabun New"/>
+          <w:sz w:val="28"/>
+        </w:rPr>
+      </w:pPr>
+    </w:p>
+    <w:p>
+      <w:pPr>
+        <w:pStyle w:val="ListParagraph"/>
+        <w:rPr>
+          <w:rFonts w:ascii="TH Sarabun New" w:hAnsi="TH Sarabun New" w:cs="TH Sarabun New"/>
+          <w:sz w:val="28"/>
+        </w:rPr>
+      </w:pPr>
+    </w:p>
+    <w:p>
+      <w:pPr>
+        <w:pStyle w:val="ListParagraph"/>
+        <w:rPr>
+          <w:rFonts w:ascii="TH Sarabun New" w:hAnsi="TH Sarabun New" w:cs="TH Sarabun New"/>
+          <w:sz w:val="28"/>
+        </w:rPr>
+      </w:pPr>
+    </w:p>
+    <w:p>
+      <w:pPr>
+        <w:pStyle w:val="ListParagraph"/>
+        <w:rPr>
+          <w:rFonts w:ascii="TH Sarabun New" w:hAnsi="TH Sarabun New" w:cs="TH Sarabun New"/>
+          <w:sz w:val="28"/>
+        </w:rPr>
+      </w:pPr>
+    </w:p>
+    <w:p>
+      <w:pPr>
+        <w:pStyle w:val="Heading3"/>
+        <w:rPr>
+          <w:rFonts w:ascii="TH Sarabun New" w:hAnsi="TH Sarabun New" w:cs="TH Sarabun New"/>
+          <w:sz w:val="28"/>
+        </w:rPr>
+      </w:pPr>
+      <w:bookmarkStart w:id="12" w:name="_Toc30895044"/>
+      <w:r>
+        <w:rPr>
+          <w:rFonts w:ascii="TH Sarabun New" w:hAnsi="TH Sarabun New" w:cs="TH Sarabun New"/>
+          <w:sz w:val="28"/>
           <w:cs/>
         </w:rPr>
         <w:lastRenderedPageBreak/>
         <w:t>7.</w:t>
       </w:r>
-      <w:bookmarkEnd w:id="14"/>
-    </w:p>
-    <w:p>
-      <w:pPr>
-        <w:pStyle w:val="a3"/>
-        <w:rPr>
-          <w:rFonts w:ascii="TH SarabunPSK" w:hAnsi="TH SarabunPSK" w:cs="TH SarabunPSK"/>
-          <w:sz w:val="28"/>
-        </w:rPr>
-      </w:pPr>
-    </w:p>
-    <w:p>
-      <w:pPr>
-        <w:pStyle w:val="a3"/>
-        <w:rPr>
-          <w:rFonts w:ascii="TH SarabunPSK" w:hAnsi="TH SarabunPSK" w:cs="TH SarabunPSK"/>
-          <w:sz w:val="28"/>
-        </w:rPr>
-      </w:pPr>
-    </w:p>
-    <w:p>
-      <w:pPr>
-        <w:rPr>
-          <w:rFonts w:ascii="TH SarabunPSK" w:hAnsi="TH SarabunPSK" w:cs="TH SarabunPSK"/>
-          <w:sz w:val="28"/>
-          <w:cs/>
-        </w:rPr>
-      </w:pPr>
-      <w:r>
-        <w:rPr>
-          <w:rFonts w:ascii="TH SarabunPSK" w:hAnsi="TH SarabunPSK" w:cs="TH SarabunPSK"/>
+      <w:bookmarkEnd w:id="12"/>
+      <w:r>
+        <w:rPr>
+          <w:rFonts w:ascii="TH Sarabun New" w:hAnsi="TH Sarabun New" w:cs="TH Sarabun New"/>
+          <w:sz w:val="28"/>
+        </w:rPr>
+        <w:t xml:space="preserve"> </w:t>
+      </w:r>
+      <w:r>
+        <w:rPr>
+          <w:rFonts w:ascii="TH Sarabun New" w:hAnsi="TH Sarabun New" w:cs="TH Sarabun New"/>
+          <w:sz w:val="28"/>
+          <w:cs/>
+        </w:rPr>
+        <w:t>บันทึกสถานะพัสดุ</w:t>
+      </w:r>
+    </w:p>
+    <w:p>
+      <w:pPr>
+        <w:rPr>
+          <w:rFonts w:ascii="TH Sarabun New" w:hAnsi="TH Sarabun New" w:cs="TH Sarabun New"/>
+          <w:sz w:val="28"/>
+          <w:lang w:val="en-GB"/>
+        </w:rPr>
+      </w:pPr>
+      <w:r>
+        <w:rPr>
+          <w:rFonts w:ascii="TH Sarabun New" w:hAnsi="TH Sarabun New" w:cs="TH Sarabun New"/>
+          <w:sz w:val="28"/>
+          <w:lang w:val="en-GB"/>
+        </w:rPr>
+        <w:tab/>
+        <w:t>7.1</w:t>
+      </w:r>
+      <w:r>
+        <w:rPr>
+          <w:rFonts w:ascii="TH Sarabun New" w:hAnsi="TH Sarabun New" w:cs="TH Sarabun New"/>
+          <w:sz w:val="28"/>
+          <w:lang w:val="en-GB"/>
+        </w:rPr>
+        <w:t xml:space="preserve"> </w:t>
+      </w:r>
+      <w:r>
+        <w:rPr>
+          <w:rFonts w:ascii="TH Sarabun New" w:hAnsi="TH Sarabun New" w:cs="TH Sarabun New" w:hint="cs"/>
+          <w:sz w:val="28"/>
+          <w:cs/>
+          <w:lang w:val="en-GB"/>
+        </w:rPr>
+        <w:t>เปิดหน้า</w:t>
+      </w:r>
+      <w:r>
+        <w:rPr>
+          <w:rFonts w:ascii="TH Sarabun New" w:hAnsi="TH Sarabun New" w:cs="TH Sarabun New" w:hint="cs"/>
+          <w:sz w:val="28"/>
+          <w:cs/>
+          <w:lang w:val="en-GB"/>
+        </w:rPr>
+        <w:t>บันทึกสถานะพัสดุ</w:t>
+      </w:r>
+    </w:p>
+    <w:p>
+      <w:pPr>
+        <w:rPr>
+          <w:rFonts w:ascii="TH Sarabun New" w:hAnsi="TH Sarabun New" w:cs="TH Sarabun New"/>
+          <w:sz w:val="28"/>
+          <w:lang w:val="en-GB" w:bidi="nod-Thai"/>
+        </w:rPr>
+      </w:pPr>
+      <w:r>
+        <w:rPr>
+          <w:rFonts w:ascii="TH Sarabun New" w:hAnsi="TH Sarabun New" w:cs="TH Sarabun New"/>
+          <w:sz w:val="28"/>
+          <w:cs/>
+          <w:lang w:val="en-GB"/>
+        </w:rPr>
+        <w:tab/>
+      </w:r>
+      <w:r>
+        <w:rPr>
+          <w:rFonts w:ascii="TH Sarabun New" w:hAnsi="TH Sarabun New" w:cs="TH Sarabun New"/>
+          <w:sz w:val="28"/>
+          <w:lang w:val="en-GB"/>
+        </w:rPr>
+        <w:t xml:space="preserve">7.2 </w:t>
+      </w:r>
+      <w:r>
+        <w:rPr>
+          <w:rFonts w:ascii="TH Sarabun New" w:hAnsi="TH Sarabun New" w:cs="TH Sarabun New" w:hint="cs"/>
+          <w:sz w:val="28"/>
+          <w:cs/>
+          <w:lang w:val="en-GB" w:bidi="nod-Thai"/>
+        </w:rPr>
+        <w:t xml:space="preserve">เลือกพัสดุที่ต้องการยืนยันการรับบนตาราง แล้วกดปุ่ม </w:t>
+      </w:r>
+      <w:r>
+        <w:rPr>
+          <w:rFonts w:ascii="TH Sarabun New" w:hAnsi="TH Sarabun New" w:cs="TH Sarabun New"/>
+          <w:sz w:val="28"/>
+          <w:lang w:val="en-GB" w:bidi="nod-Thai"/>
+        </w:rPr>
+        <w:t xml:space="preserve">confirm </w:t>
+      </w:r>
+      <w:r>
+        <w:rPr>
+          <w:rFonts w:ascii="TH Sarabun New" w:hAnsi="TH Sarabun New" w:cs="TH Sarabun New" w:hint="cs"/>
+          <w:sz w:val="28"/>
+          <w:cs/>
+          <w:lang w:val="en-GB" w:bidi="nod-Thai"/>
+        </w:rPr>
+        <w:t>พัสดุชิ้นนั้น</w:t>
+      </w:r>
+    </w:p>
+    <w:p>
+      <w:pPr>
+        <w:jc w:val="center"/>
+        <w:rPr>
+          <w:rFonts w:ascii="TH Sarabun New" w:hAnsi="TH Sarabun New" w:cs="TH Sarabun New"/>
+          <w:sz w:val="28"/>
+          <w:lang w:bidi="nod-Thai"/>
+        </w:rPr>
+      </w:pPr>
+      <w:r>
+        <w:rPr>
+          <w:rFonts w:ascii="TH Sarabun New" w:hAnsi="TH Sarabun New" w:cs="TH Sarabun New"/>
+          <w:noProof/>
+          <w:sz w:val="28"/>
+          <w:lang w:bidi="nod-Thai"/>
+        </w:rPr>
+        <w:drawing>
+          <wp:inline distT="0" distB="0" distL="0" distR="0" wp14:anchorId="34967EA7" wp14:editId="0C859221">
+            <wp:extent cx="5943600" cy="1617980"/>
+            <wp:effectExtent l="0" t="0" r="0" b="1270"/>
+            <wp:docPr id="27" name="Picture 27"/>
+            <wp:cNvGraphicFramePr>
+              <a:graphicFrameLocks xmlns:a="http://schemas.openxmlformats.org/drawingml/2006/main" noChangeAspect="1"/>
+            </wp:cNvGraphicFramePr>
+            <a:graphic xmlns:a="http://schemas.openxmlformats.org/drawingml/2006/main">
+              <a:graphicData uri="http://schemas.openxmlformats.org/drawingml/2006/picture">
+                <pic:pic xmlns:pic="http://schemas.openxmlformats.org/drawingml/2006/picture">
+                  <pic:nvPicPr>
+                    <pic:cNvPr id="27" name="0E445E9.tmp"/>
+                    <pic:cNvPicPr/>
+                  </pic:nvPicPr>
+                  <pic:blipFill>
+                    <a:blip r:embed="rId32">
+                      <a:extLst>
+                        <a:ext uri="{28A0092B-C50C-407E-A947-70E740481C1C}">
+                          <a14:useLocalDpi xmlns:a14="http://schemas.microsoft.com/office/drawing/2010/main" val="0"/>
+                        </a:ext>
+                      </a:extLst>
+                    </a:blip>
+                    <a:stretch>
+                      <a:fillRect/>
+                    </a:stretch>
+                  </pic:blipFill>
+                  <pic:spPr>
+                    <a:xfrm>
+                      <a:off x="0" y="0"/>
+                      <a:ext cx="5943600" cy="1617980"/>
+                    </a:xfrm>
+                    <a:prstGeom prst="rect">
+                      <a:avLst/>
+                    </a:prstGeom>
+                  </pic:spPr>
+                </pic:pic>
+              </a:graphicData>
+            </a:graphic>
+          </wp:inline>
+        </w:drawing>
+      </w:r>
+    </w:p>
+    <w:p>
+      <w:pPr>
+        <w:ind w:firstLine="720"/>
+        <w:rPr>
+          <w:rFonts w:ascii="TH Sarabun New" w:hAnsi="TH Sarabun New" w:cs="TH Sarabun New"/>
+          <w:sz w:val="28"/>
+          <w:cs/>
+          <w:lang w:val="en-GB"/>
+        </w:rPr>
+      </w:pPr>
+      <w:r>
+        <w:rPr>
+          <w:rFonts w:ascii="TH Sarabun New" w:hAnsi="TH Sarabun New" w:cs="TH Sarabun New"/>
+          <w:sz w:val="28"/>
+          <w:lang w:val="en-GB" w:bidi="nod-Thai"/>
+        </w:rPr>
+        <w:t xml:space="preserve">7.3 </w:t>
+      </w:r>
+      <w:r>
+        <w:rPr>
+          <w:rFonts w:ascii="TH Sarabun New" w:hAnsi="TH Sarabun New" w:cs="TH Sarabun New" w:hint="cs"/>
+          <w:sz w:val="28"/>
+          <w:cs/>
+          <w:lang w:val="en-GB"/>
+        </w:rPr>
+        <w:t xml:space="preserve">ระบบจะแจ้งเตือน </w:t>
+      </w:r>
+      <w:r>
+        <w:rPr>
+          <w:rFonts w:ascii="TH Sarabun New" w:hAnsi="TH Sarabun New" w:cs="TH Sarabun New" w:hint="cs"/>
+          <w:sz w:val="28"/>
+          <w:cs/>
+        </w:rPr>
+        <w:t>“</w:t>
+      </w:r>
+      <w:r>
+        <w:rPr>
+          <w:rFonts w:ascii="TH Sarabun New" w:hAnsi="TH Sarabun New" w:cs="TH Sarabun New"/>
+          <w:sz w:val="28"/>
+          <w:cs/>
+        </w:rPr>
+        <w:t xml:space="preserve">กรุณากดปุ่ม </w:t>
+      </w:r>
+      <w:r>
+        <w:rPr>
+          <w:rFonts w:ascii="TH Sarabun New" w:hAnsi="TH Sarabun New" w:cs="TH Sarabun New"/>
+          <w:sz w:val="28"/>
+        </w:rPr>
+        <w:t xml:space="preserve">save </w:t>
+      </w:r>
+      <w:r>
+        <w:rPr>
+          <w:rFonts w:ascii="TH Sarabun New" w:hAnsi="TH Sarabun New" w:cs="TH Sarabun New"/>
+          <w:sz w:val="28"/>
+          <w:cs/>
+        </w:rPr>
+        <w:t>เพื่อยืนยันการรับพัสดุ</w:t>
+      </w:r>
+      <w:r>
+        <w:rPr>
+          <w:rFonts w:ascii="TH Sarabun New" w:hAnsi="TH Sarabun New" w:cs="TH Sarabun New" w:hint="cs"/>
+          <w:sz w:val="28"/>
+          <w:cs/>
+        </w:rPr>
+        <w:t>”</w:t>
+      </w:r>
+    </w:p>
+    <w:p>
+      <w:pPr>
+        <w:pStyle w:val="ListParagraph"/>
+        <w:jc w:val="center"/>
+        <w:rPr>
+          <w:rFonts w:ascii="TH Sarabun New" w:hAnsi="TH Sarabun New" w:cs="TH Sarabun New"/>
+          <w:sz w:val="28"/>
+        </w:rPr>
+      </w:pPr>
+      <w:r>
+        <w:rPr>
+          <w:rFonts w:ascii="TH Sarabun New" w:hAnsi="TH Sarabun New" w:cs="TH Sarabun New"/>
+          <w:noProof/>
+          <w:sz w:val="28"/>
+          <w:lang w:bidi="nod-Thai"/>
+        </w:rPr>
+        <w:drawing>
+          <wp:inline distT="0" distB="0" distL="0" distR="0" wp14:anchorId="7B43BE12" wp14:editId="70DFC0AE">
+            <wp:extent cx="2751467" cy="696359"/>
+            <wp:effectExtent l="0" t="0" r="0" b="8890"/>
+            <wp:docPr id="28" name="Picture 28"/>
+            <wp:cNvGraphicFramePr>
+              <a:graphicFrameLocks xmlns:a="http://schemas.openxmlformats.org/drawingml/2006/main" noChangeAspect="1"/>
+            </wp:cNvGraphicFramePr>
+            <a:graphic xmlns:a="http://schemas.openxmlformats.org/drawingml/2006/main">
+              <a:graphicData uri="http://schemas.openxmlformats.org/drawingml/2006/picture">
+                <pic:pic xmlns:pic="http://schemas.openxmlformats.org/drawingml/2006/picture">
+                  <pic:nvPicPr>
+                    <pic:cNvPr id="28" name="0E45026.tmp"/>
+                    <pic:cNvPicPr/>
+                  </pic:nvPicPr>
+                  <pic:blipFill>
+                    <a:blip r:embed="rId33">
+                      <a:extLst>
+                        <a:ext uri="{28A0092B-C50C-407E-A947-70E740481C1C}">
+                          <a14:useLocalDpi xmlns:a14="http://schemas.microsoft.com/office/drawing/2010/main" val="0"/>
+                        </a:ext>
+                      </a:extLst>
+                    </a:blip>
+                    <a:stretch>
+                      <a:fillRect/>
+                    </a:stretch>
+                  </pic:blipFill>
+                  <pic:spPr>
+                    <a:xfrm>
+                      <a:off x="0" y="0"/>
+                      <a:ext cx="2810797" cy="711375"/>
+                    </a:xfrm>
+                    <a:prstGeom prst="rect">
+                      <a:avLst/>
+                    </a:prstGeom>
+                  </pic:spPr>
+                </pic:pic>
+              </a:graphicData>
+            </a:graphic>
+          </wp:inline>
+        </w:drawing>
+      </w:r>
+    </w:p>
+    <w:p>
+      <w:pPr>
+        <w:pStyle w:val="ListParagraph"/>
+        <w:jc w:val="center"/>
+        <w:rPr>
+          <w:rFonts w:ascii="TH Sarabun New" w:hAnsi="TH Sarabun New" w:cs="TH Sarabun New"/>
+          <w:sz w:val="28"/>
+        </w:rPr>
+      </w:pPr>
+    </w:p>
+    <w:p>
+      <w:pPr>
+        <w:ind w:left="720"/>
+        <w:rPr>
+          <w:rFonts w:ascii="TH Sarabun New" w:hAnsi="TH Sarabun New" w:cs="TH Sarabun New"/>
+          <w:sz w:val="28"/>
+          <w:cs/>
+          <w:lang w:val="en-GB" w:bidi="nod-Thai"/>
+        </w:rPr>
+      </w:pPr>
+      <w:r>
+        <w:rPr>
+          <w:rFonts w:ascii="TH Sarabun New" w:hAnsi="TH Sarabun New" w:cs="TH Sarabun New"/>
+          <w:sz w:val="28"/>
+        </w:rPr>
+        <w:t xml:space="preserve">7.4 </w:t>
+      </w:r>
+      <w:r>
+        <w:rPr>
+          <w:rFonts w:ascii="TH Sarabun New" w:hAnsi="TH Sarabun New" w:cs="TH Sarabun New" w:hint="cs"/>
+          <w:sz w:val="28"/>
+          <w:cs/>
+        </w:rPr>
+        <w:t xml:space="preserve">กดปุ่ม </w:t>
+      </w:r>
+      <w:r>
+        <w:rPr>
+          <w:rFonts w:ascii="TH Sarabun New" w:hAnsi="TH Sarabun New" w:cs="TH Sarabun New"/>
+          <w:sz w:val="28"/>
+          <w:lang w:val="en-GB"/>
+        </w:rPr>
+        <w:t xml:space="preserve">save </w:t>
+      </w:r>
+      <w:r>
+        <w:rPr>
+          <w:rFonts w:ascii="TH Sarabun New" w:hAnsi="TH Sarabun New" w:cs="TH Sarabun New" w:hint="cs"/>
+          <w:sz w:val="28"/>
+          <w:cs/>
+          <w:lang w:val="en-GB" w:bidi="nod-Thai"/>
+        </w:rPr>
+        <w:t xml:space="preserve">เพื่อทำการบันทึกสถานะพัสดุเพื่อยืนยันว่านักศึกษารับพัสดุชิ้นนั้นแล้ว หลังจากนั้นจะปรากฏรายการพัสดุที่ได้ทำการยืนยันการรับเรียบร้อยแล้วบนตาราง </w:t>
+      </w:r>
+      <w:r>
+        <w:rPr>
+          <w:rFonts w:ascii="TH Sarabun New" w:hAnsi="TH Sarabun New" w:cs="TH Sarabun New"/>
+          <w:sz w:val="28"/>
+          <w:lang w:val="en-GB" w:bidi="nod-Thai"/>
+        </w:rPr>
+        <w:t xml:space="preserve">Confirmed </w:t>
+      </w:r>
+      <w:r>
+        <w:rPr>
+          <w:rFonts w:ascii="TH Sarabun New" w:hAnsi="TH Sarabun New" w:cs="TH Sarabun New" w:hint="cs"/>
+          <w:sz w:val="28"/>
+          <w:cs/>
+          <w:lang w:val="en-GB" w:bidi="nod-Thai"/>
+        </w:rPr>
+        <w:t xml:space="preserve">และจะมีแจ้งเตือน “บันทึกข้อมูลการ </w:t>
+      </w:r>
+      <w:r>
+        <w:rPr>
+          <w:rFonts w:ascii="TH Sarabun New" w:hAnsi="TH Sarabun New" w:cs="TH Sarabun New"/>
+          <w:sz w:val="28"/>
+          <w:lang w:val="en-GB" w:bidi="nod-Thai"/>
+        </w:rPr>
+        <w:t xml:space="preserve">confirm </w:t>
+      </w:r>
+      <w:r>
+        <w:rPr>
+          <w:rFonts w:ascii="TH Sarabun New" w:hAnsi="TH Sarabun New" w:cs="TH Sarabun New" w:hint="cs"/>
+          <w:sz w:val="28"/>
+          <w:cs/>
+          <w:lang w:val="en-GB" w:bidi="nod-Thai"/>
+        </w:rPr>
+        <w:t>เรียบร้อย”</w:t>
+      </w:r>
+    </w:p>
+    <w:p>
+      <w:pPr>
+        <w:jc w:val="center"/>
+        <w:rPr>
+          <w:rFonts w:ascii="TH Sarabun New" w:hAnsi="TH Sarabun New" w:cs="TH Sarabun New"/>
+          <w:sz w:val="28"/>
+        </w:rPr>
+      </w:pPr>
+      <w:r>
+        <w:rPr>
+          <w:rFonts w:ascii="TH Sarabun New" w:hAnsi="TH Sarabun New" w:cs="TH Sarabun New" w:hint="cs"/>
+          <w:noProof/>
+          <w:sz w:val="28"/>
+          <w:lang w:val="en-GB"/>
+        </w:rPr>
+        <w:drawing>
+          <wp:inline distT="0" distB="0" distL="0" distR="0" wp14:anchorId="52EFD510" wp14:editId="55CD9869">
+            <wp:extent cx="6011186" cy="3074951"/>
+            <wp:effectExtent l="0" t="0" r="8890" b="0"/>
+            <wp:docPr id="29" name="Picture 29"/>
+            <wp:cNvGraphicFramePr>
+              <a:graphicFrameLocks xmlns:a="http://schemas.openxmlformats.org/drawingml/2006/main" noChangeAspect="1"/>
+            </wp:cNvGraphicFramePr>
+            <a:graphic xmlns:a="http://schemas.openxmlformats.org/drawingml/2006/main">
+              <a:graphicData uri="http://schemas.openxmlformats.org/drawingml/2006/picture">
+                <pic:pic xmlns:pic="http://schemas.openxmlformats.org/drawingml/2006/picture">
+                  <pic:nvPicPr>
+                    <pic:cNvPr id="29" name="0E49F1D.tmp"/>
+                    <pic:cNvPicPr/>
+                  </pic:nvPicPr>
+                  <pic:blipFill>
+                    <a:blip r:embed="rId34">
+                      <a:extLst>
+                        <a:ext uri="{28A0092B-C50C-407E-A947-70E740481C1C}">
+                          <a14:useLocalDpi xmlns:a14="http://schemas.microsoft.com/office/drawing/2010/main" val="0"/>
+                        </a:ext>
+                      </a:extLst>
+                    </a:blip>
+                    <a:stretch>
+                      <a:fillRect/>
+                    </a:stretch>
+                  </pic:blipFill>
+                  <pic:spPr>
+                    <a:xfrm>
+                      <a:off x="0" y="0"/>
+                      <a:ext cx="6125774" cy="3133567"/>
+                    </a:xfrm>
+                    <a:prstGeom prst="rect">
+                      <a:avLst/>
+                    </a:prstGeom>
+                  </pic:spPr>
+                </pic:pic>
+              </a:graphicData>
+            </a:graphic>
+          </wp:inline>
+        </w:drawing>
+      </w:r>
+      <w:r>
+        <w:rPr>
+          <w:rFonts w:ascii="TH Sarabun New" w:hAnsi="TH Sarabun New" w:cs="TH Sarabun New"/>
           <w:sz w:val="28"/>
           <w:cs/>
         </w:rPr>
@@ -5615,63 +6976,332 @@
     </w:p>
     <w:p>
       <w:pPr>
-        <w:pStyle w:val="3"/>
-      </w:pPr>
-      <w:bookmarkStart w:id="15" w:name="_Toc30895045"/>
-      <w:r>
-        <w:rPr>
-          <w:rFonts w:hint="cs"/>
+        <w:ind w:firstLine="720"/>
+        <w:rPr>
+          <w:rFonts w:ascii="TH Sarabun New" w:hAnsi="TH Sarabun New" w:cs="TH Sarabun New"/>
+          <w:sz w:val="28"/>
+          <w:cs/>
+          <w:lang w:val="en-GB"/>
+        </w:rPr>
+      </w:pPr>
+      <w:r>
+        <w:rPr>
+          <w:rFonts w:ascii="TH Sarabun New" w:hAnsi="TH Sarabun New" w:cs="TH Sarabun New"/>
+          <w:sz w:val="28"/>
+          <w:lang w:val="en-GB"/>
+        </w:rPr>
+        <w:lastRenderedPageBreak/>
+        <w:t xml:space="preserve">7.5 </w:t>
+      </w:r>
+      <w:r>
+        <w:rPr>
+          <w:rFonts w:ascii="TH Sarabun New" w:hAnsi="TH Sarabun New" w:cs="TH Sarabun New" w:hint="cs"/>
+          <w:sz w:val="28"/>
+          <w:cs/>
+          <w:lang w:val="en-GB" w:bidi="nod-Thai"/>
+        </w:rPr>
+        <w:t xml:space="preserve">หากกดปุ่ม </w:t>
+      </w:r>
+      <w:r>
+        <w:rPr>
+          <w:rFonts w:ascii="TH Sarabun New" w:hAnsi="TH Sarabun New" w:cs="TH Sarabun New"/>
+          <w:sz w:val="28"/>
+          <w:lang w:val="en-GB" w:bidi="nod-Thai"/>
+        </w:rPr>
+        <w:t xml:space="preserve">cancel </w:t>
+      </w:r>
+      <w:r>
+        <w:rPr>
+          <w:rFonts w:ascii="TH Sarabun New" w:hAnsi="TH Sarabun New" w:cs="TH Sarabun New" w:hint="cs"/>
+          <w:sz w:val="28"/>
+          <w:cs/>
+        </w:rPr>
+        <w:t>ระบบจะแจ้งเตือน “ไม่ได้ทำการบันทึกข้อมูล”</w:t>
+      </w:r>
+    </w:p>
+    <w:p>
+      <w:pPr>
+        <w:jc w:val="both"/>
+        <w:rPr>
+          <w:rFonts w:ascii="TH Sarabun New" w:hAnsi="TH Sarabun New" w:cs="TH Sarabun New"/>
+          <w:sz w:val="28"/>
+          <w:lang w:val="en-GB" w:bidi="nod-Thai"/>
+        </w:rPr>
+      </w:pPr>
+      <w:r>
+        <w:rPr>
+          <w:rFonts w:ascii="TH Sarabun New" w:hAnsi="TH Sarabun New" w:cs="TH Sarabun New" w:hint="cs"/>
+          <w:noProof/>
+          <w:sz w:val="28"/>
+          <w:lang w:val="en-GB" w:bidi="nod-Thai"/>
+        </w:rPr>
+        <w:drawing>
+          <wp:inline distT="0" distB="0" distL="0" distR="0" wp14:anchorId="4B5CC691" wp14:editId="413A7B06">
+            <wp:extent cx="5943600" cy="1900555"/>
+            <wp:effectExtent l="0" t="0" r="0" b="4445"/>
+            <wp:docPr id="30" name="Picture 30"/>
+            <wp:cNvGraphicFramePr>
+              <a:graphicFrameLocks xmlns:a="http://schemas.openxmlformats.org/drawingml/2006/main" noChangeAspect="1"/>
+            </wp:cNvGraphicFramePr>
+            <a:graphic xmlns:a="http://schemas.openxmlformats.org/drawingml/2006/main">
+              <a:graphicData uri="http://schemas.openxmlformats.org/drawingml/2006/picture">
+                <pic:pic xmlns:pic="http://schemas.openxmlformats.org/drawingml/2006/picture">
+                  <pic:nvPicPr>
+                    <pic:cNvPr id="30" name="0E4B543.tmp"/>
+                    <pic:cNvPicPr/>
+                  </pic:nvPicPr>
+                  <pic:blipFill>
+                    <a:blip r:embed="rId35">
+                      <a:extLst>
+                        <a:ext uri="{28A0092B-C50C-407E-A947-70E740481C1C}">
+                          <a14:useLocalDpi xmlns:a14="http://schemas.microsoft.com/office/drawing/2010/main" val="0"/>
+                        </a:ext>
+                      </a:extLst>
+                    </a:blip>
+                    <a:stretch>
+                      <a:fillRect/>
+                    </a:stretch>
+                  </pic:blipFill>
+                  <pic:spPr>
+                    <a:xfrm>
+                      <a:off x="0" y="0"/>
+                      <a:ext cx="5943600" cy="1900555"/>
+                    </a:xfrm>
+                    <a:prstGeom prst="rect">
+                      <a:avLst/>
+                    </a:prstGeom>
+                  </pic:spPr>
+                </pic:pic>
+              </a:graphicData>
+            </a:graphic>
+          </wp:inline>
+        </w:drawing>
+      </w:r>
+    </w:p>
+    <w:p>
+      <w:pPr>
+        <w:rPr>
+          <w:rFonts w:ascii="TH Sarabun New" w:hAnsi="TH Sarabun New" w:cs="TH Sarabun New"/>
+          <w:sz w:val="28"/>
+          <w:lang w:val="en-GB" w:bidi="nod-Thai"/>
+        </w:rPr>
+      </w:pPr>
+    </w:p>
+    <w:p>
+      <w:pPr>
+        <w:rPr>
+          <w:rFonts w:ascii="TH Sarabun New" w:hAnsi="TH Sarabun New" w:cs="TH Sarabun New"/>
+          <w:sz w:val="28"/>
+          <w:lang w:val="en-GB" w:bidi="nod-Thai"/>
+        </w:rPr>
+      </w:pPr>
+    </w:p>
+    <w:p>
+      <w:pPr>
+        <w:rPr>
+          <w:rFonts w:ascii="TH Sarabun New" w:hAnsi="TH Sarabun New" w:cs="TH Sarabun New"/>
+          <w:sz w:val="28"/>
+          <w:lang w:val="en-GB" w:bidi="nod-Thai"/>
+        </w:rPr>
+      </w:pPr>
+    </w:p>
+    <w:p>
+      <w:pPr>
+        <w:rPr>
+          <w:rFonts w:ascii="TH Sarabun New" w:hAnsi="TH Sarabun New" w:cs="TH Sarabun New"/>
+          <w:sz w:val="28"/>
+          <w:lang w:val="en-GB" w:bidi="nod-Thai"/>
+        </w:rPr>
+      </w:pPr>
+    </w:p>
+    <w:p>
+      <w:pPr>
+        <w:rPr>
+          <w:rFonts w:ascii="TH Sarabun New" w:hAnsi="TH Sarabun New" w:cs="TH Sarabun New"/>
+          <w:sz w:val="28"/>
+          <w:lang w:val="en-GB" w:bidi="nod-Thai"/>
+        </w:rPr>
+      </w:pPr>
+    </w:p>
+    <w:p>
+      <w:pPr>
+        <w:rPr>
+          <w:rFonts w:ascii="TH Sarabun New" w:hAnsi="TH Sarabun New" w:cs="TH Sarabun New"/>
+          <w:sz w:val="28"/>
+          <w:lang w:val="en-GB" w:bidi="nod-Thai"/>
+        </w:rPr>
+      </w:pPr>
+    </w:p>
+    <w:p>
+      <w:pPr>
+        <w:rPr>
+          <w:rFonts w:ascii="TH Sarabun New" w:hAnsi="TH Sarabun New" w:cs="TH Sarabun New"/>
+          <w:sz w:val="28"/>
+          <w:lang w:val="en-GB" w:bidi="nod-Thai"/>
+        </w:rPr>
+      </w:pPr>
+    </w:p>
+    <w:p>
+      <w:pPr>
+        <w:rPr>
+          <w:rFonts w:ascii="TH Sarabun New" w:hAnsi="TH Sarabun New" w:cs="TH Sarabun New"/>
+          <w:sz w:val="28"/>
+          <w:lang w:val="en-GB" w:bidi="nod-Thai"/>
+        </w:rPr>
+      </w:pPr>
+    </w:p>
+    <w:p>
+      <w:pPr>
+        <w:rPr>
+          <w:rFonts w:ascii="TH Sarabun New" w:hAnsi="TH Sarabun New" w:cs="TH Sarabun New"/>
+          <w:sz w:val="28"/>
+          <w:lang w:val="en-GB" w:bidi="nod-Thai"/>
+        </w:rPr>
+      </w:pPr>
+    </w:p>
+    <w:p>
+      <w:pPr>
+        <w:rPr>
+          <w:rFonts w:ascii="TH Sarabun New" w:hAnsi="TH Sarabun New" w:cs="TH Sarabun New"/>
+          <w:sz w:val="28"/>
+          <w:lang w:val="en-GB" w:bidi="nod-Thai"/>
+        </w:rPr>
+      </w:pPr>
+    </w:p>
+    <w:p>
+      <w:pPr>
+        <w:rPr>
+          <w:rFonts w:ascii="TH Sarabun New" w:hAnsi="TH Sarabun New" w:cs="TH Sarabun New"/>
+          <w:sz w:val="28"/>
+          <w:lang w:val="en-GB" w:bidi="nod-Thai"/>
+        </w:rPr>
+      </w:pPr>
+    </w:p>
+    <w:p>
+      <w:pPr>
+        <w:rPr>
+          <w:rFonts w:ascii="TH Sarabun New" w:hAnsi="TH Sarabun New" w:cs="TH Sarabun New"/>
+          <w:sz w:val="28"/>
+          <w:lang w:val="en-GB" w:bidi="nod-Thai"/>
+        </w:rPr>
+      </w:pPr>
+    </w:p>
+    <w:p>
+      <w:pPr>
+        <w:rPr>
+          <w:rFonts w:ascii="TH Sarabun New" w:hAnsi="TH Sarabun New" w:cs="TH Sarabun New"/>
+          <w:sz w:val="28"/>
+          <w:lang w:val="en-GB" w:bidi="nod-Thai"/>
+        </w:rPr>
+      </w:pPr>
+    </w:p>
+    <w:p>
+      <w:pPr>
+        <w:rPr>
+          <w:rFonts w:ascii="TH Sarabun New" w:hAnsi="TH Sarabun New" w:cs="TH Sarabun New"/>
+          <w:sz w:val="28"/>
+          <w:lang w:val="en-GB" w:bidi="nod-Thai"/>
+        </w:rPr>
+      </w:pPr>
+    </w:p>
+    <w:p>
+      <w:pPr>
+        <w:rPr>
+          <w:rFonts w:ascii="TH Sarabun New" w:hAnsi="TH Sarabun New" w:cs="TH Sarabun New"/>
+          <w:sz w:val="28"/>
+          <w:lang w:val="en-GB" w:bidi="nod-Thai"/>
+        </w:rPr>
+      </w:pPr>
+    </w:p>
+    <w:p>
+      <w:pPr>
+        <w:rPr>
+          <w:rFonts w:ascii="TH Sarabun New" w:hAnsi="TH Sarabun New" w:cs="TH Sarabun New"/>
+          <w:sz w:val="28"/>
+          <w:lang w:val="en-GB" w:bidi="nod-Thai"/>
+        </w:rPr>
+      </w:pPr>
+    </w:p>
+    <w:p>
+      <w:pPr>
+        <w:pStyle w:val="Heading3"/>
+        <w:rPr>
+          <w:rFonts w:ascii="TH Sarabun New" w:hAnsi="TH Sarabun New" w:cs="TH Sarabun New"/>
+        </w:rPr>
+      </w:pPr>
+      <w:bookmarkStart w:id="13" w:name="_Toc30895045"/>
+      <w:r>
+        <w:rPr>
+          <w:rFonts w:ascii="TH Sarabun New" w:hAnsi="TH Sarabun New" w:cs="TH Sarabun New"/>
           <w:cs/>
         </w:rPr>
         <w:lastRenderedPageBreak/>
         <w:t>8.</w:t>
       </w:r>
-      <w:bookmarkEnd w:id="15"/>
-    </w:p>
-    <w:p>
-      <w:pPr>
-        <w:rPr>
-          <w:rFonts w:ascii="TH SarabunPSK" w:hAnsi="TH SarabunPSK" w:cs="TH SarabunPSK"/>
-          <w:sz w:val="28"/>
-        </w:rPr>
-      </w:pPr>
-    </w:p>
-    <w:p>
-      <w:pPr>
-        <w:pStyle w:val="a3"/>
-        <w:rPr>
-          <w:rFonts w:ascii="TH SarabunPSK" w:hAnsi="TH SarabunPSK" w:cs="TH SarabunPSK"/>
-          <w:sz w:val="28"/>
-        </w:rPr>
-      </w:pPr>
-    </w:p>
-    <w:p>
-      <w:pPr>
-        <w:pStyle w:val="a3"/>
-        <w:rPr>
-          <w:rFonts w:ascii="TH SarabunPSK" w:hAnsi="TH SarabunPSK" w:cs="TH SarabunPSK"/>
-          <w:sz w:val="28"/>
-        </w:rPr>
-      </w:pPr>
-    </w:p>
-    <w:p>
-      <w:pPr>
-        <w:pStyle w:val="a3"/>
-        <w:rPr>
-          <w:rFonts w:ascii="TH SarabunPSK" w:hAnsi="TH SarabunPSK" w:cs="TH SarabunPSK"/>
-          <w:sz w:val="28"/>
-        </w:rPr>
-      </w:pPr>
-    </w:p>
-    <w:p>
-      <w:pPr>
-        <w:pStyle w:val="a3"/>
-        <w:rPr>
-          <w:rFonts w:ascii="TH SarabunPSK" w:hAnsi="TH SarabunPSK" w:cs="TH SarabunPSK"/>
-          <w:sz w:val="28"/>
-          <w:cs/>
-        </w:rPr>
-      </w:pPr>
+      <w:bookmarkEnd w:id="13"/>
+    </w:p>
+    <w:p>
+      <w:pPr>
+        <w:rPr>
+          <w:rFonts w:ascii="TH Sarabun New" w:hAnsi="TH Sarabun New" w:cs="TH Sarabun New"/>
+          <w:sz w:val="28"/>
+        </w:rPr>
+      </w:pPr>
+    </w:p>
+    <w:p>
+      <w:pPr>
+        <w:pStyle w:val="ListParagraph"/>
+        <w:rPr>
+          <w:rFonts w:ascii="TH Sarabun New" w:hAnsi="TH Sarabun New" w:cs="TH Sarabun New"/>
+          <w:sz w:val="28"/>
+        </w:rPr>
+      </w:pPr>
+    </w:p>
+    <w:p>
+      <w:pPr>
+        <w:pStyle w:val="ListParagraph"/>
+        <w:rPr>
+          <w:rFonts w:ascii="TH Sarabun New" w:hAnsi="TH Sarabun New" w:cs="TH Sarabun New"/>
+          <w:sz w:val="28"/>
+        </w:rPr>
+      </w:pPr>
+    </w:p>
+    <w:p>
+      <w:pPr>
+        <w:pStyle w:val="ListParagraph"/>
+        <w:rPr>
+          <w:rFonts w:ascii="TH Sarabun New" w:hAnsi="TH Sarabun New" w:cs="TH Sarabun New"/>
+          <w:sz w:val="28"/>
+        </w:rPr>
+      </w:pPr>
+    </w:p>
+    <w:p>
+      <w:pPr>
+        <w:pStyle w:val="ListParagraph"/>
+        <w:rPr>
+          <w:rFonts w:ascii="TH Sarabun New" w:hAnsi="TH Sarabun New" w:cs="TH Sarabun New"/>
+          <w:sz w:val="28"/>
+          <w:cs/>
+        </w:rPr>
+      </w:pPr>
+    </w:p>
+    <w:p>
+      <w:pPr>
+        <w:rPr>
+          <w:szCs w:val="22"/>
+          <w:cs/>
+        </w:rPr>
+      </w:pPr>
+    </w:p>
+    <w:p>
+      <w:pPr>
+        <w:rPr>
+          <w:szCs w:val="22"/>
+          <w:cs/>
+        </w:rPr>
+      </w:pPr>
+      <w:bookmarkStart w:id="14" w:name="_GoBack"/>
+      <w:bookmarkEnd w:id="14"/>
     </w:p>
     <w:sectPr>
       <w:pgSz w:w="12240" w:h="15840"/>
@@ -5889,7 +7519,7 @@
       </w:pPr>
     </w:pPrDefault>
   </w:docDefaults>
-  <w:latentStyles w:defLockedState="0" w:defUIPriority="99" w:defSemiHidden="0" w:defUnhideWhenUsed="0" w:defQFormat="0" w:count="377">
+  <w:latentStyles w:defLockedState="0" w:defUIPriority="99" w:defSemiHidden="0" w:defUnhideWhenUsed="0" w:defQFormat="0" w:count="376">
     <w:lsdException w:name="Normal" w:uiPriority="0" w:qFormat="1"/>
     <w:lsdException w:name="heading 1" w:uiPriority="9" w:qFormat="1"/>
     <w:lsdException w:name="heading 2" w:semiHidden="1" w:uiPriority="9" w:unhideWhenUsed="1" w:qFormat="1"/>
@@ -6266,17 +7896,17 @@
     <w:lsdException w:name="Hashtag" w:semiHidden="1" w:unhideWhenUsed="1"/>
     <w:lsdException w:name="Unresolved Mention" w:semiHidden="1" w:unhideWhenUsed="1"/>
     <w:lsdException w:name="Smart Link" w:semiHidden="1" w:unhideWhenUsed="1"/>
-    <w:lsdException w:name="Smart Link Error" w:semiHidden="1" w:unhideWhenUsed="1"/>
   </w:latentStyles>
-  <w:style w:type="paragraph" w:default="1" w:styleId="a">
+  <w:style w:type="paragraph" w:default="1" w:styleId="Normal">
     <w:name w:val="Normal"/>
     <w:qFormat/>
+    <w:rsid w:val="00172689"/>
   </w:style>
-  <w:style w:type="paragraph" w:styleId="1">
+  <w:style w:type="paragraph" w:styleId="Heading1">
     <w:name w:val="heading 1"/>
-    <w:basedOn w:val="a"/>
-    <w:next w:val="a"/>
-    <w:link w:val="10"/>
+    <w:basedOn w:val="Normal"/>
+    <w:next w:val="Normal"/>
+    <w:link w:val="Heading1Char"/>
     <w:autoRedefine/>
     <w:uiPriority w:val="9"/>
     <w:qFormat/>
@@ -6295,11 +7925,11 @@
       <w:szCs w:val="32"/>
     </w:rPr>
   </w:style>
-  <w:style w:type="paragraph" w:styleId="2">
+  <w:style w:type="paragraph" w:styleId="Heading2">
     <w:name w:val="heading 2"/>
-    <w:basedOn w:val="a"/>
-    <w:next w:val="a"/>
-    <w:link w:val="20"/>
+    <w:basedOn w:val="Normal"/>
+    <w:next w:val="Normal"/>
+    <w:link w:val="Heading2Char"/>
     <w:autoRedefine/>
     <w:uiPriority w:val="9"/>
     <w:unhideWhenUsed/>
@@ -6318,11 +7948,11 @@
       <w:sz w:val="28"/>
     </w:rPr>
   </w:style>
-  <w:style w:type="paragraph" w:styleId="3">
+  <w:style w:type="paragraph" w:styleId="Heading3">
     <w:name w:val="heading 3"/>
-    <w:basedOn w:val="a"/>
-    <w:next w:val="a"/>
-    <w:link w:val="30"/>
+    <w:basedOn w:val="Normal"/>
+    <w:next w:val="Normal"/>
+    <w:link w:val="Heading3Char"/>
     <w:autoRedefine/>
     <w:uiPriority w:val="9"/>
     <w:unhideWhenUsed/>
@@ -6340,13 +7970,13 @@
       <w:sz w:val="24"/>
     </w:rPr>
   </w:style>
-  <w:style w:type="character" w:default="1" w:styleId="a0">
+  <w:style w:type="character" w:default="1" w:styleId="DefaultParagraphFont">
     <w:name w:val="Default Paragraph Font"/>
     <w:uiPriority w:val="1"/>
     <w:semiHidden/>
     <w:unhideWhenUsed/>
   </w:style>
-  <w:style w:type="table" w:default="1" w:styleId="a1">
+  <w:style w:type="table" w:default="1" w:styleId="TableNormal">
     <w:name w:val="Normal Table"/>
     <w:uiPriority w:val="99"/>
     <w:semiHidden/>
@@ -6361,15 +7991,15 @@
       </w:tblCellMar>
     </w:tblPr>
   </w:style>
-  <w:style w:type="numbering" w:default="1" w:styleId="a2">
+  <w:style w:type="numbering" w:default="1" w:styleId="NoList">
     <w:name w:val="No List"/>
     <w:uiPriority w:val="99"/>
     <w:semiHidden/>
     <w:unhideWhenUsed/>
   </w:style>
-  <w:style w:type="paragraph" w:styleId="a3">
+  <w:style w:type="paragraph" w:styleId="ListParagraph">
     <w:name w:val="List Paragraph"/>
-    <w:basedOn w:val="a"/>
+    <w:basedOn w:val="Normal"/>
     <w:uiPriority w:val="34"/>
     <w:qFormat/>
     <w:rsid w:val="002E7E4F"/>
@@ -6378,9 +8008,9 @@
       <w:contextualSpacing/>
     </w:pPr>
   </w:style>
-  <w:style w:type="character" w:styleId="a4">
+  <w:style w:type="character" w:styleId="Hyperlink">
     <w:name w:val="Hyperlink"/>
-    <w:basedOn w:val="a0"/>
+    <w:basedOn w:val="DefaultParagraphFont"/>
     <w:uiPriority w:val="99"/>
     <w:unhideWhenUsed/>
     <w:rsid w:val="00312C21"/>
@@ -6389,9 +8019,9 @@
       <w:u w:val="single"/>
     </w:rPr>
   </w:style>
-  <w:style w:type="character" w:styleId="a5">
+  <w:style w:type="character" w:styleId="UnresolvedMention">
     <w:name w:val="Unresolved Mention"/>
-    <w:basedOn w:val="a0"/>
+    <w:basedOn w:val="DefaultParagraphFont"/>
     <w:uiPriority w:val="99"/>
     <w:semiHidden/>
     <w:unhideWhenUsed/>
@@ -6401,10 +8031,10 @@
       <w:shd w:val="clear" w:color="auto" w:fill="E1DFDD"/>
     </w:rPr>
   </w:style>
-  <w:style w:type="character" w:customStyle="1" w:styleId="10">
-    <w:name w:val="หัวเรื่อง 1 อักขระ"/>
-    <w:basedOn w:val="a0"/>
-    <w:link w:val="1"/>
+  <w:style w:type="character" w:customStyle="1" w:styleId="Heading1Char">
+    <w:name w:val="Heading 1 Char"/>
+    <w:basedOn w:val="DefaultParagraphFont"/>
+    <w:link w:val="Heading1"/>
     <w:uiPriority w:val="9"/>
     <w:rsid w:val="001B0DB7"/>
     <w:rPr>
@@ -6415,10 +8045,10 @@
       <w:szCs w:val="32"/>
     </w:rPr>
   </w:style>
-  <w:style w:type="character" w:customStyle="1" w:styleId="20">
-    <w:name w:val="หัวเรื่อง 2 อักขระ"/>
-    <w:basedOn w:val="a0"/>
-    <w:link w:val="2"/>
+  <w:style w:type="character" w:customStyle="1" w:styleId="Heading2Char">
+    <w:name w:val="Heading 2 Char"/>
+    <w:basedOn w:val="DefaultParagraphFont"/>
+    <w:link w:val="Heading2"/>
     <w:uiPriority w:val="9"/>
     <w:rsid w:val="00085D51"/>
     <w:rPr>
@@ -6428,10 +8058,10 @@
       <w:sz w:val="28"/>
     </w:rPr>
   </w:style>
-  <w:style w:type="character" w:customStyle="1" w:styleId="30">
-    <w:name w:val="หัวเรื่อง 3 อักขระ"/>
-    <w:basedOn w:val="a0"/>
-    <w:link w:val="3"/>
+  <w:style w:type="character" w:customStyle="1" w:styleId="Heading3Char">
+    <w:name w:val="Heading 3 Char"/>
+    <w:basedOn w:val="DefaultParagraphFont"/>
+    <w:link w:val="Heading3"/>
     <w:uiPriority w:val="9"/>
     <w:rsid w:val="00085D51"/>
     <w:rPr>
@@ -6440,10 +8070,10 @@
       <w:sz w:val="24"/>
     </w:rPr>
   </w:style>
-  <w:style w:type="paragraph" w:styleId="a6">
+  <w:style w:type="paragraph" w:styleId="TOCHeading">
     <w:name w:val="TOC Heading"/>
-    <w:basedOn w:val="1"/>
-    <w:next w:val="a"/>
+    <w:basedOn w:val="Heading1"/>
+    <w:next w:val="Normal"/>
     <w:uiPriority w:val="39"/>
     <w:unhideWhenUsed/>
     <w:qFormat/>
@@ -6461,10 +8091,10 @@
       <w:cs/>
     </w:rPr>
   </w:style>
-  <w:style w:type="paragraph" w:styleId="11">
+  <w:style w:type="paragraph" w:styleId="TOC1">
     <w:name w:val="toc 1"/>
-    <w:basedOn w:val="a"/>
-    <w:next w:val="a"/>
+    <w:basedOn w:val="Normal"/>
+    <w:next w:val="Normal"/>
     <w:autoRedefine/>
     <w:uiPriority w:val="39"/>
     <w:unhideWhenUsed/>
@@ -6473,10 +8103,10 @@
       <w:spacing w:after="100"/>
     </w:pPr>
   </w:style>
-  <w:style w:type="paragraph" w:styleId="21">
+  <w:style w:type="paragraph" w:styleId="TOC2">
     <w:name w:val="toc 2"/>
-    <w:basedOn w:val="a"/>
-    <w:next w:val="a"/>
+    <w:basedOn w:val="Normal"/>
+    <w:next w:val="Normal"/>
     <w:autoRedefine/>
     <w:uiPriority w:val="39"/>
     <w:unhideWhenUsed/>
@@ -6486,10 +8116,10 @@
       <w:ind w:left="220"/>
     </w:pPr>
   </w:style>
-  <w:style w:type="paragraph" w:styleId="31">
+  <w:style w:type="paragraph" w:styleId="TOC3">
     <w:name w:val="toc 3"/>
-    <w:basedOn w:val="a"/>
-    <w:next w:val="a"/>
+    <w:basedOn w:val="Normal"/>
+    <w:next w:val="Normal"/>
     <w:autoRedefine/>
     <w:uiPriority w:val="39"/>
     <w:unhideWhenUsed/>
@@ -6802,7 +8432,7 @@
 </file>
 
 <file path=customXml/itemProps1.xml><?xml version="1.0" encoding="utf-8"?>
-<ds:datastoreItem xmlns:ds="http://schemas.openxmlformats.org/officeDocument/2006/customXml" ds:itemID="{28096892-FBD1-44AD-81EA-93DC8ABFA235}">
+<ds:datastoreItem xmlns:ds="http://schemas.openxmlformats.org/officeDocument/2006/customXml" ds:itemID="{563C5846-C2AC-40E6-848E-074A7430F1FF}">
   <ds:schemaRefs>
     <ds:schemaRef ds:uri="http://schemas.openxmlformats.org/officeDocument/2006/bibliography"/>
   </ds:schemaRefs>

--- a/คู่มือการใช้งานโปรแกรม.docx
+++ b/คู่มือการใช้งานโปรแกรม.docx
@@ -680,7 +680,7 @@
       <w:hyperlink r:id="rId7" w:history="1">
         <w:r>
           <w:rPr>
-            <w:rStyle w:val="Hyperlink"/>
+            <w:rStyle w:val="a4"/>
             <w:rFonts w:ascii="TH Sarabun New" w:hAnsi="TH Sarabun New" w:cs="TH Sarabun New"/>
           </w:rPr>
           <w:t>https://github.com/sut62/team01</w:t>
@@ -694,7 +694,6 @@
           <w:rFonts w:ascii="TH Sarabun New" w:hAnsi="TH Sarabun New" w:cs="TH Sarabun New"/>
         </w:rPr>
       </w:pPr>
-      <w:proofErr w:type="gramStart"/>
       <w:r>
         <w:rPr>
           <w:rFonts w:ascii="TH Sarabun New" w:hAnsi="TH Sarabun New" w:cs="TH Sarabun New"/>
@@ -703,23 +702,12 @@
           <w:sz w:val="32"/>
           <w:szCs w:val="32"/>
         </w:rPr>
-        <w:t>Facebook :</w:t>
-      </w:r>
-      <w:proofErr w:type="gramEnd"/>
-      <w:r>
-        <w:rPr>
-          <w:rFonts w:ascii="TH Sarabun New" w:hAnsi="TH Sarabun New" w:cs="TH Sarabun New"/>
-          <w:b/>
-          <w:bCs/>
-          <w:sz w:val="32"/>
-          <w:szCs w:val="32"/>
-        </w:rPr>
-        <w:t xml:space="preserve"> </w:t>
+        <w:t xml:space="preserve">Facebook : </w:t>
       </w:r>
       <w:hyperlink r:id="rId8" w:history="1">
         <w:r>
           <w:rPr>
-            <w:rStyle w:val="Hyperlink"/>
+            <w:rStyle w:val="a4"/>
             <w:rFonts w:ascii="TH Sarabun New" w:hAnsi="TH Sarabun New" w:cs="TH Sarabun New"/>
           </w:rPr>
           <w:t>https://www.facebook.com/Sut-Se62-Team01-118308956295583</w:t>
@@ -904,7 +892,7 @@
       <w:sdtContent>
         <w:p>
           <w:pPr>
-            <w:pStyle w:val="TOCHeading"/>
+            <w:pStyle w:val="a6"/>
             <w:rPr>
               <w:rFonts w:ascii="TH Sarabun New" w:hAnsi="TH Sarabun New" w:cs="TH Sarabun New"/>
             </w:rPr>
@@ -919,7 +907,7 @@
         </w:p>
         <w:p>
           <w:pPr>
-            <w:pStyle w:val="TOC1"/>
+            <w:pStyle w:val="11"/>
             <w:tabs>
               <w:tab w:val="right" w:leader="dot" w:pos="9350"/>
             </w:tabs>
@@ -949,7 +937,7 @@
           <w:hyperlink w:anchor="_Toc30895031" w:history="1">
             <w:r>
               <w:rPr>
-                <w:rStyle w:val="Hyperlink"/>
+                <w:rStyle w:val="a4"/>
                 <w:rFonts w:ascii="TH Sarabun New" w:hAnsi="TH Sarabun New" w:cs="TH Sarabun New"/>
                 <w:noProof/>
                 <w:cs/>
@@ -1015,7 +1003,7 @@
         </w:p>
         <w:p>
           <w:pPr>
-            <w:pStyle w:val="TOC2"/>
+            <w:pStyle w:val="21"/>
             <w:tabs>
               <w:tab w:val="right" w:leader="dot" w:pos="9350"/>
             </w:tabs>
@@ -1027,7 +1015,7 @@
           <w:hyperlink w:anchor="_Toc30895032" w:history="1">
             <w:r>
               <w:rPr>
-                <w:rStyle w:val="Hyperlink"/>
+                <w:rStyle w:val="a4"/>
                 <w:rFonts w:ascii="TH Sarabun New" w:hAnsi="TH Sarabun New" w:cs="TH Sarabun New"/>
                 <w:noProof/>
                 <w:cs/>
@@ -1093,7 +1081,7 @@
         </w:p>
         <w:p>
           <w:pPr>
-            <w:pStyle w:val="TOC3"/>
+            <w:pStyle w:val="31"/>
             <w:tabs>
               <w:tab w:val="right" w:leader="dot" w:pos="9350"/>
             </w:tabs>
@@ -1105,7 +1093,7 @@
           <w:hyperlink w:anchor="_Toc30895033" w:history="1">
             <w:r>
               <w:rPr>
-                <w:rStyle w:val="Hyperlink"/>
+                <w:rStyle w:val="a4"/>
                 <w:rFonts w:ascii="TH Sarabun New" w:hAnsi="TH Sarabun New" w:cs="TH Sarabun New"/>
                 <w:noProof/>
                 <w:cs/>
@@ -1171,7 +1159,7 @@
         </w:p>
         <w:p>
           <w:pPr>
-            <w:pStyle w:val="TOC3"/>
+            <w:pStyle w:val="31"/>
             <w:tabs>
               <w:tab w:val="right" w:leader="dot" w:pos="9350"/>
             </w:tabs>
@@ -1183,7 +1171,7 @@
           <w:hyperlink w:anchor="_Toc30895034" w:history="1">
             <w:r>
               <w:rPr>
-                <w:rStyle w:val="Hyperlink"/>
+                <w:rStyle w:val="a4"/>
                 <w:rFonts w:ascii="TH Sarabun New" w:hAnsi="TH Sarabun New" w:cs="TH Sarabun New"/>
                 <w:noProof/>
                 <w:cs/>
@@ -1249,7 +1237,7 @@
         </w:p>
         <w:p>
           <w:pPr>
-            <w:pStyle w:val="TOC3"/>
+            <w:pStyle w:val="31"/>
             <w:tabs>
               <w:tab w:val="right" w:leader="dot" w:pos="9350"/>
             </w:tabs>
@@ -1261,7 +1249,7 @@
           <w:hyperlink w:anchor="_Toc30895035" w:history="1">
             <w:r>
               <w:rPr>
-                <w:rStyle w:val="Hyperlink"/>
+                <w:rStyle w:val="a4"/>
                 <w:rFonts w:ascii="TH Sarabun New" w:hAnsi="TH Sarabun New" w:cs="TH Sarabun New"/>
                 <w:noProof/>
                 <w:cs/>
@@ -1327,7 +1315,7 @@
         </w:p>
         <w:p>
           <w:pPr>
-            <w:pStyle w:val="TOC3"/>
+            <w:pStyle w:val="31"/>
             <w:tabs>
               <w:tab w:val="right" w:leader="dot" w:pos="9350"/>
             </w:tabs>
@@ -1339,7 +1327,7 @@
           <w:hyperlink w:anchor="_Toc30895036" w:history="1">
             <w:r>
               <w:rPr>
-                <w:rStyle w:val="Hyperlink"/>
+                <w:rStyle w:val="a4"/>
                 <w:rFonts w:ascii="TH Sarabun New" w:hAnsi="TH Sarabun New" w:cs="TH Sarabun New"/>
                 <w:noProof/>
                 <w:cs/>
@@ -1405,7 +1393,7 @@
         </w:p>
         <w:p>
           <w:pPr>
-            <w:pStyle w:val="TOC2"/>
+            <w:pStyle w:val="21"/>
             <w:tabs>
               <w:tab w:val="right" w:leader="dot" w:pos="9350"/>
             </w:tabs>
@@ -1417,7 +1405,7 @@
           <w:hyperlink w:anchor="_Toc30895037" w:history="1">
             <w:r>
               <w:rPr>
-                <w:rStyle w:val="Hyperlink"/>
+                <w:rStyle w:val="a4"/>
                 <w:rFonts w:ascii="TH Sarabun New" w:hAnsi="TH Sarabun New" w:cs="TH Sarabun New"/>
                 <w:noProof/>
                 <w:cs/>
@@ -1426,7 +1414,7 @@
             </w:r>
             <w:r>
               <w:rPr>
-                <w:rStyle w:val="Hyperlink"/>
+                <w:rStyle w:val="a4"/>
                 <w:rFonts w:ascii="TH Sarabun New" w:hAnsi="TH Sarabun New" w:cs="TH Sarabun New"/>
                 <w:noProof/>
               </w:rPr>
@@ -1491,7 +1479,7 @@
         </w:p>
         <w:p>
           <w:pPr>
-            <w:pStyle w:val="TOC3"/>
+            <w:pStyle w:val="31"/>
             <w:tabs>
               <w:tab w:val="right" w:leader="dot" w:pos="9350"/>
             </w:tabs>
@@ -1503,7 +1491,7 @@
           <w:hyperlink w:anchor="_Toc30895038" w:history="1">
             <w:r>
               <w:rPr>
-                <w:rStyle w:val="Hyperlink"/>
+                <w:rStyle w:val="a4"/>
                 <w:rFonts w:ascii="TH Sarabun New" w:hAnsi="TH Sarabun New" w:cs="TH Sarabun New"/>
                 <w:noProof/>
                 <w:cs/>
@@ -1569,7 +1557,7 @@
         </w:p>
         <w:p>
           <w:pPr>
-            <w:pStyle w:val="TOC3"/>
+            <w:pStyle w:val="31"/>
             <w:tabs>
               <w:tab w:val="right" w:leader="dot" w:pos="9350"/>
             </w:tabs>
@@ -1581,7 +1569,7 @@
           <w:hyperlink w:anchor="_Toc30895039" w:history="1">
             <w:r>
               <w:rPr>
-                <w:rStyle w:val="Hyperlink"/>
+                <w:rStyle w:val="a4"/>
                 <w:rFonts w:ascii="TH Sarabun New" w:hAnsi="TH Sarabun New" w:cs="TH Sarabun New"/>
                 <w:noProof/>
                 <w:cs/>
@@ -1647,7 +1635,7 @@
         </w:p>
         <w:p>
           <w:pPr>
-            <w:pStyle w:val="TOC3"/>
+            <w:pStyle w:val="31"/>
             <w:tabs>
               <w:tab w:val="right" w:leader="dot" w:pos="9350"/>
             </w:tabs>
@@ -1659,7 +1647,7 @@
           <w:hyperlink w:anchor="_Toc30895040" w:history="1">
             <w:r>
               <w:rPr>
-                <w:rStyle w:val="Hyperlink"/>
+                <w:rStyle w:val="a4"/>
                 <w:rFonts w:ascii="TH Sarabun New" w:hAnsi="TH Sarabun New" w:cs="TH Sarabun New"/>
                 <w:noProof/>
                 <w:cs/>
@@ -1672,7 +1660,7 @@
                 <w:noProof/>
                 <w:webHidden/>
                 <w:cs/>
-                <w:lang w:val="en-GB" w:bidi="nod-Thai"/>
+                <w:lang w:val="en-GB"/>
               </w:rPr>
               <w:t>จัดการพัสดุ</w:t>
             </w:r>
@@ -1735,7 +1723,7 @@
         </w:p>
         <w:p>
           <w:pPr>
-            <w:pStyle w:val="TOC3"/>
+            <w:pStyle w:val="31"/>
             <w:tabs>
               <w:tab w:val="right" w:leader="dot" w:pos="9350"/>
             </w:tabs>
@@ -1747,7 +1735,7 @@
           <w:hyperlink w:anchor="_Toc30895041" w:history="1">
             <w:r>
               <w:rPr>
-                <w:rStyle w:val="Hyperlink"/>
+                <w:rStyle w:val="a4"/>
                 <w:rFonts w:ascii="TH Sarabun New" w:hAnsi="TH Sarabun New" w:cs="TH Sarabun New"/>
                 <w:noProof/>
                 <w:cs/>
@@ -1813,7 +1801,7 @@
         </w:p>
         <w:p>
           <w:pPr>
-            <w:pStyle w:val="TOC3"/>
+            <w:pStyle w:val="31"/>
             <w:tabs>
               <w:tab w:val="right" w:leader="dot" w:pos="9350"/>
             </w:tabs>
@@ -1825,7 +1813,7 @@
           <w:hyperlink w:anchor="_Toc30895042" w:history="1">
             <w:r>
               <w:rPr>
-                <w:rStyle w:val="Hyperlink"/>
+                <w:rStyle w:val="a4"/>
                 <w:rFonts w:ascii="TH Sarabun New" w:hAnsi="TH Sarabun New" w:cs="TH Sarabun New"/>
                 <w:noProof/>
                 <w:cs/>
@@ -1891,7 +1879,7 @@
         </w:p>
         <w:p>
           <w:pPr>
-            <w:pStyle w:val="TOC3"/>
+            <w:pStyle w:val="31"/>
             <w:tabs>
               <w:tab w:val="right" w:leader="dot" w:pos="9350"/>
             </w:tabs>
@@ -1903,7 +1891,7 @@
           <w:hyperlink w:anchor="_Toc30895043" w:history="1">
             <w:r>
               <w:rPr>
-                <w:rStyle w:val="Hyperlink"/>
+                <w:rStyle w:val="a4"/>
                 <w:rFonts w:ascii="TH Sarabun New" w:hAnsi="TH Sarabun New" w:cs="TH Sarabun New"/>
                 <w:noProof/>
                 <w:cs/>
@@ -1969,7 +1957,7 @@
         </w:p>
         <w:p>
           <w:pPr>
-            <w:pStyle w:val="TOC3"/>
+            <w:pStyle w:val="31"/>
             <w:tabs>
               <w:tab w:val="right" w:leader="dot" w:pos="9350"/>
             </w:tabs>
@@ -1981,7 +1969,7 @@
           <w:hyperlink w:anchor="_Toc30895044" w:history="1">
             <w:r>
               <w:rPr>
-                <w:rStyle w:val="Hyperlink"/>
+                <w:rStyle w:val="a4"/>
                 <w:rFonts w:ascii="TH Sarabun New" w:hAnsi="TH Sarabun New" w:cs="TH Sarabun New"/>
                 <w:noProof/>
                 <w:cs/>
@@ -2047,7 +2035,7 @@
         </w:p>
         <w:p>
           <w:pPr>
-            <w:pStyle w:val="TOC3"/>
+            <w:pStyle w:val="31"/>
             <w:tabs>
               <w:tab w:val="right" w:leader="dot" w:pos="9350"/>
             </w:tabs>
@@ -2059,7 +2047,7 @@
           <w:hyperlink w:anchor="_Toc30895045" w:history="1">
             <w:r>
               <w:rPr>
-                <w:rStyle w:val="Hyperlink"/>
+                <w:rStyle w:val="a4"/>
                 <w:rFonts w:ascii="TH Sarabun New" w:hAnsi="TH Sarabun New" w:cs="TH Sarabun New"/>
                 <w:noProof/>
                 <w:cs/>
@@ -2166,7 +2154,7 @@
     </w:p>
     <w:p>
       <w:pPr>
-        <w:pStyle w:val="Heading1"/>
+        <w:pStyle w:val="1"/>
         <w:rPr>
           <w:rFonts w:ascii="TH Sarabun New" w:hAnsi="TH Sarabun New" w:cs="TH Sarabun New"/>
           <w:bCs w:val="0"/>
@@ -2253,7 +2241,7 @@
     </w:p>
     <w:p>
       <w:pPr>
-        <w:pStyle w:val="Heading2"/>
+        <w:pStyle w:val="2"/>
         <w:rPr>
           <w:rFonts w:ascii="TH Sarabun New" w:hAnsi="TH Sarabun New" w:cs="TH Sarabun New"/>
         </w:rPr>
@@ -2277,7 +2265,7 @@
     </w:p>
     <w:p>
       <w:pPr>
-        <w:pStyle w:val="ListParagraph"/>
+        <w:pStyle w:val="a3"/>
         <w:numPr>
           <w:ilvl w:val="0"/>
           <w:numId w:val="1"/>
@@ -2386,7 +2374,7 @@
     </w:p>
     <w:p>
       <w:pPr>
-        <w:pStyle w:val="ListParagraph"/>
+        <w:pStyle w:val="a3"/>
         <w:numPr>
           <w:ilvl w:val="0"/>
           <w:numId w:val="1"/>
@@ -2479,7 +2467,7 @@
           <w:rFonts w:ascii="TH Sarabun New" w:hAnsi="TH Sarabun New" w:cs="TH Sarabun New"/>
           <w:sz w:val="28"/>
           <w:cs/>
-          <w:lang w:val="en-GB" w:bidi="nod-Thai"/>
+          <w:lang w:val="en-GB"/>
         </w:rPr>
         <w:t>อื่นของนักศึกษาได้</w:t>
       </w:r>
@@ -2487,14 +2475,14 @@
         <w:rPr>
           <w:rFonts w:ascii="TH Sarabun New" w:hAnsi="TH Sarabun New" w:cs="TH Sarabun New"/>
           <w:sz w:val="28"/>
-          <w:lang w:val="en-GB" w:bidi="nod-Thai"/>
+          <w:lang w:val="en-GB"/>
         </w:rPr>
         <w:t>)</w:t>
       </w:r>
     </w:p>
     <w:p>
       <w:pPr>
-        <w:pStyle w:val="ListParagraph"/>
+        <w:pStyle w:val="a3"/>
         <w:rPr>
           <w:rFonts w:ascii="TH Sarabun New" w:hAnsi="TH Sarabun New" w:cs="TH Sarabun New"/>
           <w:sz w:val="28"/>
@@ -2582,7 +2570,7 @@
     </w:p>
     <w:p>
       <w:pPr>
-        <w:pStyle w:val="ListParagraph"/>
+        <w:pStyle w:val="a3"/>
         <w:numPr>
           <w:ilvl w:val="0"/>
           <w:numId w:val="1"/>
@@ -2611,7 +2599,7 @@
     </w:p>
     <w:p>
       <w:pPr>
-        <w:pStyle w:val="ListParagraph"/>
+        <w:pStyle w:val="a3"/>
         <w:rPr>
           <w:rFonts w:ascii="TH Sarabun New" w:hAnsi="TH Sarabun New" w:cs="TH Sarabun New"/>
           <w:sz w:val="28"/>
@@ -2668,16 +2656,16 @@
     </w:p>
     <w:p>
       <w:pPr>
-        <w:pStyle w:val="ListParagraph"/>
-        <w:rPr>
-          <w:rFonts w:ascii="TH Sarabun New" w:hAnsi="TH Sarabun New" w:cs="TH Sarabun New"/>
-          <w:sz w:val="28"/>
-        </w:rPr>
-      </w:pPr>
-    </w:p>
-    <w:p>
-      <w:pPr>
-        <w:pStyle w:val="ListParagraph"/>
+        <w:pStyle w:val="a3"/>
+        <w:rPr>
+          <w:rFonts w:ascii="TH Sarabun New" w:hAnsi="TH Sarabun New" w:cs="TH Sarabun New"/>
+          <w:sz w:val="28"/>
+        </w:rPr>
+      </w:pPr>
+    </w:p>
+    <w:p>
+      <w:pPr>
+        <w:pStyle w:val="a3"/>
         <w:numPr>
           <w:ilvl w:val="0"/>
           <w:numId w:val="1"/>
@@ -2713,7 +2701,7 @@
     </w:p>
     <w:p>
       <w:pPr>
-        <w:pStyle w:val="ListParagraph"/>
+        <w:pStyle w:val="a3"/>
         <w:rPr>
           <w:rFonts w:ascii="TH Sarabun New" w:hAnsi="TH Sarabun New" w:cs="TH Sarabun New"/>
           <w:sz w:val="28"/>
@@ -2784,115 +2772,115 @@
     </w:p>
     <w:p>
       <w:pPr>
-        <w:pStyle w:val="ListParagraph"/>
-        <w:rPr>
-          <w:rFonts w:ascii="TH Sarabun New" w:hAnsi="TH Sarabun New" w:cs="TH Sarabun New"/>
-          <w:sz w:val="28"/>
-        </w:rPr>
-      </w:pPr>
-    </w:p>
-    <w:p>
-      <w:pPr>
-        <w:pStyle w:val="ListParagraph"/>
-        <w:rPr>
-          <w:rFonts w:ascii="TH Sarabun New" w:hAnsi="TH Sarabun New" w:cs="TH Sarabun New"/>
-          <w:sz w:val="28"/>
-        </w:rPr>
-      </w:pPr>
-    </w:p>
-    <w:p>
-      <w:pPr>
-        <w:pStyle w:val="ListParagraph"/>
-        <w:rPr>
-          <w:rFonts w:ascii="TH Sarabun New" w:hAnsi="TH Sarabun New" w:cs="TH Sarabun New"/>
-          <w:sz w:val="28"/>
-        </w:rPr>
-      </w:pPr>
-    </w:p>
-    <w:p>
-      <w:pPr>
-        <w:pStyle w:val="ListParagraph"/>
-        <w:rPr>
-          <w:rFonts w:ascii="TH Sarabun New" w:hAnsi="TH Sarabun New" w:cs="TH Sarabun New"/>
-          <w:sz w:val="28"/>
-        </w:rPr>
-      </w:pPr>
-    </w:p>
-    <w:p>
-      <w:pPr>
-        <w:pStyle w:val="ListParagraph"/>
-        <w:rPr>
-          <w:rFonts w:ascii="TH Sarabun New" w:hAnsi="TH Sarabun New" w:cs="TH Sarabun New"/>
-          <w:sz w:val="28"/>
-        </w:rPr>
-      </w:pPr>
-    </w:p>
-    <w:p>
-      <w:pPr>
-        <w:pStyle w:val="ListParagraph"/>
-        <w:rPr>
-          <w:rFonts w:ascii="TH Sarabun New" w:hAnsi="TH Sarabun New" w:cs="TH Sarabun New"/>
-          <w:sz w:val="28"/>
-        </w:rPr>
-      </w:pPr>
-    </w:p>
-    <w:p>
-      <w:pPr>
-        <w:pStyle w:val="ListParagraph"/>
-        <w:rPr>
-          <w:rFonts w:ascii="TH Sarabun New" w:hAnsi="TH Sarabun New" w:cs="TH Sarabun New"/>
-          <w:sz w:val="28"/>
-        </w:rPr>
-      </w:pPr>
-    </w:p>
-    <w:p>
-      <w:pPr>
-        <w:pStyle w:val="ListParagraph"/>
-        <w:rPr>
-          <w:rFonts w:ascii="TH Sarabun New" w:hAnsi="TH Sarabun New" w:cs="TH Sarabun New"/>
-          <w:sz w:val="28"/>
-        </w:rPr>
-      </w:pPr>
-    </w:p>
-    <w:p>
-      <w:pPr>
-        <w:pStyle w:val="ListParagraph"/>
-        <w:rPr>
-          <w:rFonts w:ascii="TH Sarabun New" w:hAnsi="TH Sarabun New" w:cs="TH Sarabun New"/>
-          <w:sz w:val="28"/>
-        </w:rPr>
-      </w:pPr>
-    </w:p>
-    <w:p>
-      <w:pPr>
-        <w:pStyle w:val="ListParagraph"/>
-        <w:rPr>
-          <w:rFonts w:ascii="TH Sarabun New" w:hAnsi="TH Sarabun New" w:cs="TH Sarabun New"/>
-          <w:sz w:val="28"/>
-        </w:rPr>
-      </w:pPr>
-    </w:p>
-    <w:p>
-      <w:pPr>
-        <w:pStyle w:val="ListParagraph"/>
-        <w:rPr>
-          <w:rFonts w:ascii="TH Sarabun New" w:hAnsi="TH Sarabun New" w:cs="TH Sarabun New"/>
-          <w:sz w:val="28"/>
-        </w:rPr>
-      </w:pPr>
-    </w:p>
-    <w:p>
-      <w:pPr>
-        <w:pStyle w:val="ListParagraph"/>
-        <w:rPr>
-          <w:rFonts w:ascii="TH Sarabun New" w:hAnsi="TH Sarabun New" w:cs="TH Sarabun New"/>
-          <w:sz w:val="28"/>
-        </w:rPr>
-      </w:pPr>
-    </w:p>
-    <w:p>
-      <w:pPr>
-        <w:pStyle w:val="ListParagraph"/>
+        <w:pStyle w:val="a3"/>
+        <w:rPr>
+          <w:rFonts w:ascii="TH Sarabun New" w:hAnsi="TH Sarabun New" w:cs="TH Sarabun New"/>
+          <w:sz w:val="28"/>
+        </w:rPr>
+      </w:pPr>
+    </w:p>
+    <w:p>
+      <w:pPr>
+        <w:pStyle w:val="a3"/>
+        <w:rPr>
+          <w:rFonts w:ascii="TH Sarabun New" w:hAnsi="TH Sarabun New" w:cs="TH Sarabun New"/>
+          <w:sz w:val="28"/>
+        </w:rPr>
+      </w:pPr>
+    </w:p>
+    <w:p>
+      <w:pPr>
+        <w:pStyle w:val="a3"/>
+        <w:rPr>
+          <w:rFonts w:ascii="TH Sarabun New" w:hAnsi="TH Sarabun New" w:cs="TH Sarabun New"/>
+          <w:sz w:val="28"/>
+        </w:rPr>
+      </w:pPr>
+    </w:p>
+    <w:p>
+      <w:pPr>
+        <w:pStyle w:val="a3"/>
+        <w:rPr>
+          <w:rFonts w:ascii="TH Sarabun New" w:hAnsi="TH Sarabun New" w:cs="TH Sarabun New"/>
+          <w:sz w:val="28"/>
+        </w:rPr>
+      </w:pPr>
+    </w:p>
+    <w:p>
+      <w:pPr>
+        <w:pStyle w:val="a3"/>
+        <w:rPr>
+          <w:rFonts w:ascii="TH Sarabun New" w:hAnsi="TH Sarabun New" w:cs="TH Sarabun New"/>
+          <w:sz w:val="28"/>
+        </w:rPr>
+      </w:pPr>
+    </w:p>
+    <w:p>
+      <w:pPr>
+        <w:pStyle w:val="a3"/>
+        <w:rPr>
+          <w:rFonts w:ascii="TH Sarabun New" w:hAnsi="TH Sarabun New" w:cs="TH Sarabun New"/>
+          <w:sz w:val="28"/>
+        </w:rPr>
+      </w:pPr>
+    </w:p>
+    <w:p>
+      <w:pPr>
+        <w:pStyle w:val="a3"/>
+        <w:rPr>
+          <w:rFonts w:ascii="TH Sarabun New" w:hAnsi="TH Sarabun New" w:cs="TH Sarabun New"/>
+          <w:sz w:val="28"/>
+        </w:rPr>
+      </w:pPr>
+    </w:p>
+    <w:p>
+      <w:pPr>
+        <w:pStyle w:val="a3"/>
+        <w:rPr>
+          <w:rFonts w:ascii="TH Sarabun New" w:hAnsi="TH Sarabun New" w:cs="TH Sarabun New"/>
+          <w:sz w:val="28"/>
+        </w:rPr>
+      </w:pPr>
+    </w:p>
+    <w:p>
+      <w:pPr>
+        <w:pStyle w:val="a3"/>
+        <w:rPr>
+          <w:rFonts w:ascii="TH Sarabun New" w:hAnsi="TH Sarabun New" w:cs="TH Sarabun New"/>
+          <w:sz w:val="28"/>
+        </w:rPr>
+      </w:pPr>
+    </w:p>
+    <w:p>
+      <w:pPr>
+        <w:pStyle w:val="a3"/>
+        <w:rPr>
+          <w:rFonts w:ascii="TH Sarabun New" w:hAnsi="TH Sarabun New" w:cs="TH Sarabun New"/>
+          <w:sz w:val="28"/>
+        </w:rPr>
+      </w:pPr>
+    </w:p>
+    <w:p>
+      <w:pPr>
+        <w:pStyle w:val="a3"/>
+        <w:rPr>
+          <w:rFonts w:ascii="TH Sarabun New" w:hAnsi="TH Sarabun New" w:cs="TH Sarabun New"/>
+          <w:sz w:val="28"/>
+        </w:rPr>
+      </w:pPr>
+    </w:p>
+    <w:p>
+      <w:pPr>
+        <w:pStyle w:val="a3"/>
+        <w:rPr>
+          <w:rFonts w:ascii="TH Sarabun New" w:hAnsi="TH Sarabun New" w:cs="TH Sarabun New"/>
+          <w:sz w:val="28"/>
+        </w:rPr>
+      </w:pPr>
+    </w:p>
+    <w:p>
+      <w:pPr>
+        <w:pStyle w:val="a3"/>
         <w:numPr>
           <w:ilvl w:val="0"/>
           <w:numId w:val="1"/>
@@ -2949,7 +2937,7 @@
     </w:p>
     <w:p>
       <w:pPr>
-        <w:pStyle w:val="Heading3"/>
+        <w:pStyle w:val="3"/>
         <w:rPr>
           <w:rFonts w:ascii="TH Sarabun New" w:hAnsi="TH Sarabun New" w:cs="TH Sarabun New"/>
         </w:rPr>
@@ -2980,10 +2968,10 @@
           <w:sz w:val="28"/>
         </w:rPr>
         <w:drawing>
-          <wp:anchor distT="0" distB="0" distL="114300" distR="114300" simplePos="0" relativeHeight="251660288" behindDoc="1" locked="0" layoutInCell="1" allowOverlap="1" wp14:anchorId="2B19831A" wp14:editId="0CC7517E">
+          <wp:anchor distT="0" distB="0" distL="114300" distR="114300" simplePos="0" relativeHeight="251660288" behindDoc="1" locked="0" layoutInCell="1" allowOverlap="1" wp14:anchorId="2B19831A" wp14:editId="3F826A46">
             <wp:simplePos x="0" y="0"/>
             <wp:positionH relativeFrom="column">
-              <wp:posOffset>922020</wp:posOffset>
+              <wp:posOffset>816512</wp:posOffset>
             </wp:positionH>
             <wp:positionV relativeFrom="paragraph">
               <wp:posOffset>254000</wp:posOffset>
@@ -3180,6 +3168,43 @@
         </w:rPr>
         <w:t xml:space="preserve"> จองห้องพัก</w:t>
       </w:r>
+      <w:r>
+        <w:rPr>
+          <w:rFonts w:ascii="TH Sarabun New" w:hAnsi="TH Sarabun New" w:cs="TH Sarabun New"/>
+          <w:sz w:val="28"/>
+        </w:rPr>
+        <w:t xml:space="preserve"> (</w:t>
+      </w:r>
+      <w:r>
+        <w:rPr>
+          <w:rFonts w:ascii="TH Sarabun New" w:hAnsi="TH Sarabun New" w:cs="TH Sarabun New" w:hint="cs"/>
+          <w:sz w:val="28"/>
+          <w:cs/>
+        </w:rPr>
+        <w:t>ในช่องหมายเหตุ ถ้าไม่มีอะไรที่ต้องการเพิ่มเติม ให้ใส่</w:t>
+      </w:r>
+      <w:r>
+        <w:rPr>
+          <w:rFonts w:ascii="TH Sarabun New" w:hAnsi="TH Sarabun New" w:cs="TH Sarabun New"/>
+          <w:sz w:val="28"/>
+        </w:rPr>
+        <w:t xml:space="preserve"> --(</w:t>
+      </w:r>
+      <w:r>
+        <w:rPr>
+          <w:rFonts w:ascii="TH Sarabun New" w:hAnsi="TH Sarabun New" w:cs="TH Sarabun New" w:hint="cs"/>
+          <w:sz w:val="28"/>
+          <w:cs/>
+        </w:rPr>
+        <w:t>เครื่องหมายลบสองครั้ง</w:t>
+      </w:r>
+      <w:r>
+        <w:rPr>
+          <w:rFonts w:ascii="TH Sarabun New" w:hAnsi="TH Sarabun New" w:cs="TH Sarabun New"/>
+          <w:sz w:val="28"/>
+        </w:rPr>
+        <w:t>))</w:t>
+      </w:r>
     </w:p>
     <w:p>
       <w:pPr>
@@ -3189,6 +3214,130 @@
           <w:sz w:val="28"/>
         </w:rPr>
       </w:pPr>
+    </w:p>
+    <w:p>
+      <w:pPr>
+        <w:ind w:left="720" w:firstLine="720"/>
+        <w:rPr>
+          <w:rFonts w:ascii="TH Sarabun New" w:hAnsi="TH Sarabun New" w:cs="TH Sarabun New"/>
+          <w:sz w:val="28"/>
+        </w:rPr>
+      </w:pPr>
+    </w:p>
+    <w:p>
+      <w:pPr>
+        <w:ind w:left="720" w:firstLine="720"/>
+        <w:rPr>
+          <w:rFonts w:ascii="TH Sarabun New" w:hAnsi="TH Sarabun New" w:cs="TH Sarabun New"/>
+          <w:sz w:val="28"/>
+        </w:rPr>
+      </w:pPr>
+    </w:p>
+    <w:p>
+      <w:pPr>
+        <w:ind w:left="720" w:firstLine="720"/>
+        <w:rPr>
+          <w:rFonts w:ascii="TH Sarabun New" w:hAnsi="TH Sarabun New" w:cs="TH Sarabun New"/>
+          <w:sz w:val="28"/>
+        </w:rPr>
+      </w:pPr>
+    </w:p>
+    <w:p>
+      <w:pPr>
+        <w:ind w:left="720" w:firstLine="720"/>
+        <w:rPr>
+          <w:rFonts w:ascii="TH Sarabun New" w:hAnsi="TH Sarabun New" w:cs="TH Sarabun New"/>
+          <w:sz w:val="28"/>
+        </w:rPr>
+      </w:pPr>
+    </w:p>
+    <w:p>
+      <w:pPr>
+        <w:ind w:left="720" w:firstLine="720"/>
+        <w:rPr>
+          <w:rFonts w:ascii="TH Sarabun New" w:hAnsi="TH Sarabun New" w:cs="TH Sarabun New"/>
+          <w:sz w:val="28"/>
+        </w:rPr>
+      </w:pPr>
+    </w:p>
+    <w:p>
+      <w:pPr>
+        <w:ind w:left="720" w:firstLine="720"/>
+        <w:rPr>
+          <w:rFonts w:ascii="TH Sarabun New" w:hAnsi="TH Sarabun New" w:cs="TH Sarabun New"/>
+          <w:sz w:val="28"/>
+        </w:rPr>
+      </w:pPr>
+    </w:p>
+    <w:p>
+      <w:pPr>
+        <w:ind w:left="720" w:firstLine="720"/>
+        <w:rPr>
+          <w:rFonts w:ascii="TH Sarabun New" w:hAnsi="TH Sarabun New" w:cs="TH Sarabun New"/>
+          <w:sz w:val="28"/>
+        </w:rPr>
+      </w:pPr>
+    </w:p>
+    <w:p>
+      <w:pPr>
+        <w:ind w:left="720" w:firstLine="720"/>
+        <w:rPr>
+          <w:rFonts w:ascii="TH Sarabun New" w:hAnsi="TH Sarabun New" w:cs="TH Sarabun New" w:hint="cs"/>
+          <w:sz w:val="28"/>
+          <w:cs/>
+        </w:rPr>
+      </w:pPr>
+      <w:r>
+        <w:rPr>
+          <w:rFonts w:ascii="TH Sarabun New" w:hAnsi="TH Sarabun New" w:cs="TH Sarabun New"/>
+          <w:sz w:val="28"/>
+        </w:rPr>
+        <w:lastRenderedPageBreak/>
+        <w:t>1.</w:t>
+      </w:r>
+      <w:proofErr w:type="gramStart"/>
+      <w:r>
+        <w:rPr>
+          <w:rFonts w:ascii="TH Sarabun New" w:hAnsi="TH Sarabun New" w:cs="TH Sarabun New"/>
+          <w:sz w:val="28"/>
+          <w:cs/>
+        </w:rPr>
+        <w:t>3.เมื่อจองห้องพักสำเร็จ</w:t>
+      </w:r>
+      <w:proofErr w:type="gramEnd"/>
+      <w:r>
+        <w:rPr>
+          <w:rFonts w:ascii="TH Sarabun New" w:hAnsi="TH Sarabun New" w:cs="TH Sarabun New"/>
+          <w:sz w:val="28"/>
+          <w:cs/>
+        </w:rPr>
+        <w:t xml:space="preserve"> ระบบจะแจ้งเตือนว่าบันทึกข้อมูลสำเร็จ</w:t>
+      </w:r>
+      <w:r>
+        <w:rPr>
+          <w:rFonts w:ascii="TH Sarabun New" w:hAnsi="TH Sarabun New" w:cs="TH Sarabun New"/>
+          <w:sz w:val="28"/>
+        </w:rPr>
+        <w:t xml:space="preserve"> </w:t>
+      </w:r>
+      <w:r>
+        <w:rPr>
+          <w:rFonts w:ascii="TH Sarabun New" w:hAnsi="TH Sarabun New" w:cs="TH Sarabun New" w:hint="cs"/>
+          <w:sz w:val="28"/>
+          <w:cs/>
+        </w:rPr>
+        <w:t>ดังรูป</w:t>
+      </w:r>
+    </w:p>
+    <w:p>
+      <w:pPr>
+        <w:ind w:left="360" w:firstLine="360"/>
+        <w:jc w:val="center"/>
+        <w:rPr>
+          <w:rFonts w:ascii="TH Sarabun New" w:hAnsi="TH Sarabun New" w:cs="TH Sarabun New"/>
+          <w:sz w:val="28"/>
+        </w:rPr>
+      </w:pPr>
       <w:r>
         <w:rPr>
           <w:rFonts w:ascii="TH Sarabun New" w:hAnsi="TH Sarabun New" w:cs="TH Sarabun New"/>
@@ -3196,18 +3345,10 @@
           <w:sz w:val="28"/>
         </w:rPr>
         <w:drawing>
-          <wp:anchor distT="0" distB="0" distL="114300" distR="114300" simplePos="0" relativeHeight="251659264" behindDoc="1" locked="0" layoutInCell="1" allowOverlap="1" wp14:anchorId="558E0878" wp14:editId="44E7B830">
-            <wp:simplePos x="0" y="0"/>
-            <wp:positionH relativeFrom="column">
-              <wp:posOffset>792480</wp:posOffset>
-            </wp:positionH>
-            <wp:positionV relativeFrom="paragraph">
-              <wp:posOffset>220980</wp:posOffset>
-            </wp:positionV>
-            <wp:extent cx="4784791" cy="516609"/>
-            <wp:effectExtent l="0" t="0" r="0" b="0"/>
-            <wp:wrapNone/>
-            <wp:docPr id="8" name="Picture 8"/>
+          <wp:inline distT="0" distB="0" distL="0" distR="0" wp14:anchorId="68F91DD2" wp14:editId="388A1221">
+            <wp:extent cx="3798993" cy="2969944"/>
+            <wp:effectExtent l="0" t="0" r="0" b="1905"/>
+            <wp:docPr id="32" name="รูปภาพ 32" descr="รูปภาพประกอบด้วย ภาพหน้าจอ&#10;&#10;คำอธิบายที่สร้างขึ้นโดยอัตโนมัติ"/>
             <wp:cNvGraphicFramePr>
               <a:graphicFrameLocks xmlns:a="http://schemas.openxmlformats.org/drawingml/2006/main" noChangeAspect="1"/>
             </wp:cNvGraphicFramePr>
@@ -3215,7 +3356,7 @@
               <a:graphicData uri="http://schemas.openxmlformats.org/drawingml/2006/picture">
                 <pic:pic xmlns:pic="http://schemas.openxmlformats.org/drawingml/2006/picture">
                   <pic:nvPicPr>
-                    <pic:cNvPr id="8" name="35CF270.tmp"/>
+                    <pic:cNvPr id="32" name="RoomBooking Ok.png"/>
                     <pic:cNvPicPr/>
                   </pic:nvPicPr>
                   <pic:blipFill>
@@ -3233,7 +3374,7 @@
                   <pic:spPr>
                     <a:xfrm>
                       <a:off x="0" y="0"/>
-                      <a:ext cx="4784791" cy="516609"/>
+                      <a:ext cx="3821205" cy="2987309"/>
                     </a:xfrm>
                     <a:prstGeom prst="rect">
                       <a:avLst/>
@@ -3242,75 +3383,160 @@
                 </pic:pic>
               </a:graphicData>
             </a:graphic>
-          </wp:anchor>
+          </wp:inline>
         </w:drawing>
       </w:r>
-      <w:r>
-        <w:rPr>
-          <w:rFonts w:ascii="TH Sarabun New" w:hAnsi="TH Sarabun New" w:cs="TH Sarabun New"/>
-          <w:sz w:val="28"/>
-        </w:rPr>
-        <w:t>1.</w:t>
-      </w:r>
-      <w:proofErr w:type="gramStart"/>
-      <w:r>
-        <w:rPr>
-          <w:rFonts w:ascii="TH Sarabun New" w:hAnsi="TH Sarabun New" w:cs="TH Sarabun New"/>
-          <w:sz w:val="28"/>
-          <w:cs/>
-        </w:rPr>
-        <w:t>3.เมื่อจองห้องพักสำเร็จ</w:t>
-      </w:r>
-      <w:proofErr w:type="gramEnd"/>
-      <w:r>
-        <w:rPr>
-          <w:rFonts w:ascii="TH Sarabun New" w:hAnsi="TH Sarabun New" w:cs="TH Sarabun New"/>
-          <w:sz w:val="28"/>
-          <w:cs/>
-        </w:rPr>
-        <w:t xml:space="preserve"> ระบบจะแจ้งเตือนว่าบันทึกข้อมูลสำเร็จ</w:t>
-      </w:r>
-    </w:p>
-    <w:p>
-      <w:pPr>
-        <w:ind w:left="360" w:firstLine="360"/>
-        <w:rPr>
-          <w:rFonts w:ascii="TH Sarabun New" w:hAnsi="TH Sarabun New" w:cs="TH Sarabun New"/>
-          <w:sz w:val="28"/>
-        </w:rPr>
-      </w:pPr>
-    </w:p>
-    <w:p>
-      <w:pPr>
-        <w:rPr>
-          <w:rFonts w:ascii="TH Sarabun New" w:hAnsi="TH Sarabun New" w:cs="TH Sarabun New"/>
-          <w:sz w:val="28"/>
-          <w:cs/>
-        </w:rPr>
-      </w:pPr>
-      <w:r>
-        <w:rPr>
-          <w:rFonts w:ascii="TH Sarabun New" w:hAnsi="TH Sarabun New" w:cs="TH Sarabun New"/>
-          <w:sz w:val="28"/>
-          <w:cs/>
-        </w:rPr>
-        <w:br w:type="page"/>
-      </w:r>
-    </w:p>
-    <w:p>
-      <w:pPr>
-        <w:pStyle w:val="Heading3"/>
+    </w:p>
+    <w:p>
+      <w:pPr>
+        <w:rPr>
+          <w:rFonts w:ascii="TH Sarabun New" w:hAnsi="TH Sarabun New" w:cs="TH Sarabun New"/>
+          <w:sz w:val="28"/>
+        </w:rPr>
+      </w:pPr>
+      <w:r>
+        <w:rPr>
+          <w:rFonts w:ascii="TH Sarabun New" w:hAnsi="TH Sarabun New" w:cs="TH Sarabun New"/>
+          <w:sz w:val="28"/>
+          <w:cs/>
+        </w:rPr>
+        <w:tab/>
+      </w:r>
+      <w:r>
+        <w:rPr>
+          <w:rFonts w:ascii="TH Sarabun New" w:hAnsi="TH Sarabun New" w:cs="TH Sarabun New"/>
+          <w:sz w:val="28"/>
+          <w:cs/>
+        </w:rPr>
+        <w:tab/>
+      </w:r>
+    </w:p>
+    <w:p>
+      <w:pPr>
+        <w:rPr>
+          <w:rFonts w:ascii="TH Sarabun New" w:hAnsi="TH Sarabun New" w:cs="TH Sarabun New"/>
+          <w:sz w:val="28"/>
+        </w:rPr>
+      </w:pPr>
+      <w:r>
+        <w:rPr>
+          <w:rFonts w:ascii="TH Sarabun New" w:hAnsi="TH Sarabun New" w:cs="TH Sarabun New"/>
+          <w:sz w:val="28"/>
+          <w:cs/>
+        </w:rPr>
+        <w:tab/>
+      </w:r>
+      <w:r>
+        <w:rPr>
+          <w:rFonts w:ascii="TH Sarabun New" w:hAnsi="TH Sarabun New" w:cs="TH Sarabun New"/>
+          <w:sz w:val="28"/>
+          <w:cs/>
+        </w:rPr>
+        <w:tab/>
+      </w:r>
+      <w:r>
+        <w:rPr>
+          <w:rFonts w:ascii="TH Sarabun New" w:hAnsi="TH Sarabun New" w:cs="TH Sarabun New" w:hint="cs"/>
+          <w:sz w:val="28"/>
+          <w:cs/>
+        </w:rPr>
+        <w:t>1.4.</w:t>
+      </w:r>
+      <w:r>
+        <w:rPr>
+          <w:rFonts w:ascii="TH Sarabun New" w:hAnsi="TH Sarabun New" w:cs="TH Sarabun New" w:hint="cs"/>
+          <w:sz w:val="28"/>
+          <w:cs/>
+        </w:rPr>
+        <w:t>ถ้าจองห้องพักไม่สำเร็จ ระบบจะแจ้งเตือนให้เลือกข้อมูลให้ครบทุกช่อง ดังรูป</w:t>
+      </w:r>
+    </w:p>
+    <w:p>
+      <w:pPr>
+        <w:jc w:val="center"/>
+        <w:rPr>
+          <w:rFonts w:ascii="TH Sarabun New" w:hAnsi="TH Sarabun New" w:cs="TH Sarabun New" w:hint="cs"/>
+          <w:sz w:val="28"/>
+        </w:rPr>
+      </w:pPr>
+      <w:r>
+        <w:rPr>
+          <w:rFonts w:ascii="TH Sarabun New" w:hAnsi="TH Sarabun New" w:cs="TH Sarabun New" w:hint="cs"/>
+          <w:noProof/>
+          <w:sz w:val="28"/>
+        </w:rPr>
+        <w:drawing>
+          <wp:inline distT="0" distB="0" distL="0" distR="0" wp14:anchorId="2C729661" wp14:editId="618A2452">
+            <wp:extent cx="3896825" cy="3059283"/>
+            <wp:effectExtent l="0" t="0" r="8890" b="8255"/>
+            <wp:docPr id="31" name="รูปภาพ 31" descr="รูปภาพประกอบด้วย ภาพหน้าจอ&#10;&#10;คำอธิบายที่สร้างขึ้นโดยอัตโนมัติ"/>
+            <wp:cNvGraphicFramePr>
+              <a:graphicFrameLocks xmlns:a="http://schemas.openxmlformats.org/drawingml/2006/main" noChangeAspect="1"/>
+            </wp:cNvGraphicFramePr>
+            <a:graphic xmlns:a="http://schemas.openxmlformats.org/drawingml/2006/main">
+              <a:graphicData uri="http://schemas.openxmlformats.org/drawingml/2006/picture">
+                <pic:pic xmlns:pic="http://schemas.openxmlformats.org/drawingml/2006/picture">
+                  <pic:nvPicPr>
+                    <pic:cNvPr id="31" name="RoomBooking Fail.png"/>
+                    <pic:cNvPicPr/>
+                  </pic:nvPicPr>
+                  <pic:blipFill>
+                    <a:blip r:embed="rId15">
+                      <a:extLst>
+                        <a:ext uri="{28A0092B-C50C-407E-A947-70E740481C1C}">
+                          <a14:useLocalDpi xmlns:a14="http://schemas.microsoft.com/office/drawing/2010/main" val="0"/>
+                        </a:ext>
+                      </a:extLst>
+                    </a:blip>
+                    <a:stretch>
+                      <a:fillRect/>
+                    </a:stretch>
+                  </pic:blipFill>
+                  <pic:spPr>
+                    <a:xfrm>
+                      <a:off x="0" y="0"/>
+                      <a:ext cx="3951968" cy="3102574"/>
+                    </a:xfrm>
+                    <a:prstGeom prst="rect">
+                      <a:avLst/>
+                    </a:prstGeom>
+                  </pic:spPr>
+                </pic:pic>
+              </a:graphicData>
+            </a:graphic>
+          </wp:inline>
+        </w:drawing>
+      </w:r>
+    </w:p>
+    <w:p>
+      <w:pPr>
+        <w:rPr>
+          <w:rFonts w:ascii="TH Sarabun New" w:hAnsi="TH Sarabun New" w:cs="TH Sarabun New"/>
+          <w:sz w:val="28"/>
+        </w:rPr>
+      </w:pPr>
+    </w:p>
+    <w:p>
+      <w:pPr>
+        <w:pStyle w:val="3"/>
         <w:rPr>
           <w:rFonts w:ascii="TH Sarabun New" w:hAnsi="TH Sarabun New" w:cs="TH Sarabun New"/>
         </w:rPr>
       </w:pPr>
       <w:bookmarkStart w:id="3" w:name="_Toc30895034"/>
-      <w:r>
-        <w:rPr>
-          <w:rFonts w:ascii="TH Sarabun New" w:hAnsi="TH Sarabun New" w:cs="TH Sarabun New"/>
-          <w:cs/>
-        </w:rPr>
-        <w:lastRenderedPageBreak/>
+    </w:p>
+    <w:p>
+      <w:pPr>
+        <w:pStyle w:val="3"/>
+        <w:rPr>
+          <w:rFonts w:ascii="TH Sarabun New" w:hAnsi="TH Sarabun New" w:cs="TH Sarabun New"/>
+        </w:rPr>
+      </w:pPr>
+      <w:r>
+        <w:rPr>
+          <w:rFonts w:ascii="TH Sarabun New" w:hAnsi="TH Sarabun New" w:cs="TH Sarabun New"/>
+          <w:cs/>
+        </w:rPr>
         <w:t>2)ยืมจักรยาน</w:t>
       </w:r>
       <w:bookmarkEnd w:id="3"/>
@@ -3436,7 +3662,7 @@
                     <pic:cNvPicPr/>
                   </pic:nvPicPr>
                   <pic:blipFill>
-                    <a:blip r:embed="rId15">
+                    <a:blip r:embed="rId16">
                       <a:extLst>
                         <a:ext uri="{28A0092B-C50C-407E-A947-70E740481C1C}">
                           <a14:useLocalDpi xmlns:a14="http://schemas.microsoft.com/office/drawing/2010/main" val="0"/>
@@ -3643,7 +3869,7 @@
                     <pic:cNvPicPr/>
                   </pic:nvPicPr>
                   <pic:blipFill>
-                    <a:blip r:embed="rId16">
+                    <a:blip r:embed="rId17">
                       <a:extLst>
                         <a:ext uri="{28A0092B-C50C-407E-A947-70E740481C1C}">
                           <a14:useLocalDpi xmlns:a14="http://schemas.microsoft.com/office/drawing/2010/main" val="0"/>
@@ -3706,7 +3932,7 @@
     </w:p>
     <w:p>
       <w:pPr>
-        <w:pStyle w:val="Heading3"/>
+        <w:pStyle w:val="3"/>
         <w:rPr>
           <w:rFonts w:ascii="TH Sarabun New" w:hAnsi="TH Sarabun New" w:cs="TH Sarabun New"/>
         </w:rPr>
@@ -3782,8 +4008,8 @@
       <w:pPr>
         <w:rPr>
           <w:rFonts w:ascii="TH Sarabun New" w:hAnsi="TH Sarabun New" w:cs="TH Sarabun New"/>
-          <w:sz w:val="28"/>
-          <w:cs/>
+          <w:b/>
+          <w:bCs/>
         </w:rPr>
       </w:pPr>
       <w:r>
@@ -3794,25 +4020,412 @@
         </w:rPr>
         <w:br w:type="page"/>
       </w:r>
-    </w:p>
-    <w:p>
-      <w:pPr>
-        <w:pStyle w:val="Heading3"/>
-        <w:rPr>
-          <w:rFonts w:ascii="TH Sarabun New" w:hAnsi="TH Sarabun New" w:cs="TH Sarabun New"/>
-          <w:cs/>
-        </w:rPr>
-      </w:pPr>
       <w:bookmarkStart w:id="5" w:name="_Toc30895036"/>
       <w:r>
         <w:rPr>
           <w:rFonts w:ascii="TH Sarabun New" w:hAnsi="TH Sarabun New" w:cs="TH Sarabun New"/>
+          <w:b/>
+          <w:bCs/>
           <w:cs/>
         </w:rPr>
         <w:lastRenderedPageBreak/>
         <w:t>4. สถานะห้องพัก</w:t>
       </w:r>
       <w:bookmarkEnd w:id="5"/>
+    </w:p>
+    <w:p>
+      <w:pPr>
+        <w:rPr>
+          <w:rFonts w:ascii="TH Sarabun New" w:hAnsi="TH Sarabun New" w:cs="TH Sarabun New"/>
+          <w:b/>
+          <w:bCs/>
+        </w:rPr>
+      </w:pPr>
+      <w:r>
+        <w:rPr>
+          <w:rFonts w:ascii="TH Sarabun New" w:hAnsi="TH Sarabun New" w:cs="TH Sarabun New"/>
+          <w:b/>
+          <w:bCs/>
+          <w:cs/>
+        </w:rPr>
+        <w:tab/>
+      </w:r>
+      <w:r>
+        <w:rPr>
+          <w:rFonts w:ascii="TH Sarabun New" w:hAnsi="TH Sarabun New" w:cs="TH Sarabun New"/>
+          <w:cs/>
+        </w:rPr>
+        <w:tab/>
+      </w:r>
+      <w:r>
+        <w:rPr>
+          <w:rFonts w:ascii="TH Sarabun New" w:hAnsi="TH Sarabun New" w:cs="TH Sarabun New" w:hint="cs"/>
+          <w:cs/>
+        </w:rPr>
+        <w:t>4.1 เปิด</w:t>
+      </w:r>
+      <w:r>
+        <w:rPr>
+          <w:rFonts w:ascii="TH Sarabun New" w:hAnsi="TH Sarabun New" w:cs="TH Sarabun New" w:hint="cs"/>
+          <w:cs/>
+        </w:rPr>
+        <w:t>หน้าสถานะห้องพัก</w:t>
+      </w:r>
+    </w:p>
+    <w:p>
+      <w:pPr>
+        <w:jc w:val="center"/>
+        <w:rPr>
+          <w:rFonts w:ascii="TH Sarabun New" w:hAnsi="TH Sarabun New" w:cs="TH Sarabun New"/>
+          <w:b/>
+          <w:bCs/>
+        </w:rPr>
+      </w:pPr>
+      <w:r>
+        <w:rPr>
+          <w:rFonts w:ascii="TH Sarabun New" w:hAnsi="TH Sarabun New" w:cs="TH Sarabun New"/>
+          <w:b/>
+          <w:bCs/>
+          <w:noProof/>
+          <w:lang w:val="th-TH"/>
+        </w:rPr>
+        <w:drawing>
+          <wp:inline distT="0" distB="0" distL="0" distR="0" wp14:anchorId="36DF33FA" wp14:editId="2AE798FD">
+            <wp:extent cx="5076092" cy="2279903"/>
+            <wp:effectExtent l="0" t="0" r="0" b="6350"/>
+            <wp:docPr id="33" name="รูปภาพ 33" descr="รูปภาพประกอบด้วย ภาพหน้าจอ&#10;&#10;คำอธิบายที่สร้างขึ้นโดยอัตโนมัติ"/>
+            <wp:cNvGraphicFramePr>
+              <a:graphicFrameLocks xmlns:a="http://schemas.openxmlformats.org/drawingml/2006/main" noChangeAspect="1"/>
+            </wp:cNvGraphicFramePr>
+            <a:graphic xmlns:a="http://schemas.openxmlformats.org/drawingml/2006/main">
+              <a:graphicData uri="http://schemas.openxmlformats.org/drawingml/2006/picture">
+                <pic:pic xmlns:pic="http://schemas.openxmlformats.org/drawingml/2006/picture">
+                  <pic:nvPicPr>
+                    <pic:cNvPr id="33" name="RoomStatus.png"/>
+                    <pic:cNvPicPr/>
+                  </pic:nvPicPr>
+                  <pic:blipFill>
+                    <a:blip r:embed="rId18" cstate="print">
+                      <a:extLst>
+                        <a:ext uri="{28A0092B-C50C-407E-A947-70E740481C1C}">
+                          <a14:useLocalDpi xmlns:a14="http://schemas.microsoft.com/office/drawing/2010/main" val="0"/>
+                        </a:ext>
+                      </a:extLst>
+                    </a:blip>
+                    <a:stretch>
+                      <a:fillRect/>
+                    </a:stretch>
+                  </pic:blipFill>
+                  <pic:spPr>
+                    <a:xfrm>
+                      <a:off x="0" y="0"/>
+                      <a:ext cx="5116208" cy="2297921"/>
+                    </a:xfrm>
+                    <a:prstGeom prst="rect">
+                      <a:avLst/>
+                    </a:prstGeom>
+                  </pic:spPr>
+                </pic:pic>
+              </a:graphicData>
+            </a:graphic>
+          </wp:inline>
+        </w:drawing>
+      </w:r>
+    </w:p>
+    <w:p>
+      <w:pPr>
+        <w:rPr>
+          <w:rFonts w:ascii="TH Sarabun New" w:hAnsi="TH Sarabun New" w:cs="TH Sarabun New"/>
+        </w:rPr>
+      </w:pPr>
+      <w:r>
+        <w:rPr>
+          <w:rFonts w:ascii="TH Sarabun New" w:hAnsi="TH Sarabun New" w:cs="TH Sarabun New"/>
+          <w:b/>
+          <w:bCs/>
+          <w:cs/>
+        </w:rPr>
+        <w:tab/>
+      </w:r>
+      <w:r>
+        <w:rPr>
+          <w:rFonts w:ascii="TH Sarabun New" w:hAnsi="TH Sarabun New" w:cs="TH Sarabun New"/>
+          <w:b/>
+          <w:bCs/>
+          <w:cs/>
+        </w:rPr>
+        <w:tab/>
+      </w:r>
+      <w:r>
+        <w:rPr>
+          <w:rFonts w:ascii="TH Sarabun New" w:hAnsi="TH Sarabun New" w:cs="TH Sarabun New" w:hint="cs"/>
+          <w:cs/>
+        </w:rPr>
+        <w:t>4.2</w:t>
+      </w:r>
+      <w:r>
+        <w:rPr>
+          <w:rFonts w:ascii="TH Sarabun New" w:hAnsi="TH Sarabun New" w:cs="TH Sarabun New" w:hint="cs"/>
+          <w:cs/>
+        </w:rPr>
+        <w:t xml:space="preserve"> กรอกหมายเลขห้องที่ต้องการ แล้วกดปุ่ม </w:t>
+      </w:r>
+      <w:r>
+        <w:rPr>
+          <w:rFonts w:ascii="TH Sarabun New" w:hAnsi="TH Sarabun New" w:cs="TH Sarabun New"/>
+        </w:rPr>
+        <w:t>SEARCH</w:t>
+      </w:r>
+    </w:p>
+    <w:p>
+      <w:pPr>
+        <w:rPr>
+          <w:rFonts w:ascii="TH Sarabun New" w:hAnsi="TH Sarabun New" w:cs="TH Sarabun New"/>
+          <w:sz w:val="28"/>
+        </w:rPr>
+      </w:pPr>
+      <w:r>
+        <w:rPr>
+          <w:rFonts w:ascii="TH Sarabun New" w:hAnsi="TH Sarabun New" w:cs="TH Sarabun New"/>
+        </w:rPr>
+        <w:tab/>
+      </w:r>
+      <w:r>
+        <w:rPr>
+          <w:rFonts w:ascii="TH Sarabun New" w:hAnsi="TH Sarabun New" w:cs="TH Sarabun New"/>
+        </w:rPr>
+        <w:tab/>
+      </w:r>
+      <w:r>
+        <w:rPr>
+          <w:rFonts w:ascii="TH Sarabun New" w:hAnsi="TH Sarabun New" w:cs="TH Sarabun New"/>
+          <w:sz w:val="28"/>
+        </w:rPr>
+        <w:t xml:space="preserve">4.3 </w:t>
+      </w:r>
+      <w:r>
+        <w:rPr>
+          <w:rFonts w:ascii="TH Sarabun New" w:hAnsi="TH Sarabun New" w:cs="TH Sarabun New" w:hint="cs"/>
+          <w:sz w:val="28"/>
+          <w:cs/>
+        </w:rPr>
+        <w:t>ถ้าห้องที่กรอกไปมีการจองจากนักศึกษาแล้ว ระบบจะแจ้งเตือนว่า พบข้อมูล</w:t>
+      </w:r>
+      <w:r>
+        <w:rPr>
+          <w:rFonts w:ascii="TH Sarabun New" w:hAnsi="TH Sarabun New" w:cs="TH Sarabun New"/>
+          <w:sz w:val="28"/>
+        </w:rPr>
+        <w:t xml:space="preserve"> </w:t>
+      </w:r>
+      <w:r>
+        <w:rPr>
+          <w:rFonts w:ascii="TH Sarabun New" w:hAnsi="TH Sarabun New" w:cs="TH Sarabun New" w:hint="cs"/>
+          <w:sz w:val="28"/>
+          <w:cs/>
+        </w:rPr>
+        <w:t xml:space="preserve">แสดงว่าห้องนั้นมีการจองไปแล้ว </w:t>
+      </w:r>
+      <w:r>
+        <w:rPr>
+          <w:rFonts w:ascii="TH Sarabun New" w:hAnsi="TH Sarabun New" w:cs="TH Sarabun New"/>
+          <w:sz w:val="28"/>
+        </w:rPr>
+        <w:t xml:space="preserve">(1 </w:t>
+      </w:r>
+      <w:r>
+        <w:rPr>
+          <w:rFonts w:ascii="TH Sarabun New" w:hAnsi="TH Sarabun New" w:cs="TH Sarabun New" w:hint="cs"/>
+          <w:sz w:val="28"/>
+          <w:cs/>
+        </w:rPr>
+        <w:t>ห้อง จะจ้องและเข้าอยู่ได้แค่ 3 คน ต่อ 1 ห้อง</w:t>
+      </w:r>
+      <w:r>
+        <w:rPr>
+          <w:rFonts w:ascii="TH Sarabun New" w:hAnsi="TH Sarabun New" w:cs="TH Sarabun New"/>
+          <w:sz w:val="28"/>
+        </w:rPr>
+        <w:t>)</w:t>
+      </w:r>
+    </w:p>
+    <w:p>
+      <w:pPr>
+        <w:jc w:val="center"/>
+        <w:rPr>
+          <w:rFonts w:ascii="TH Sarabun New" w:hAnsi="TH Sarabun New" w:cs="TH Sarabun New"/>
+        </w:rPr>
+      </w:pPr>
+      <w:r>
+        <w:rPr>
+          <w:rFonts w:ascii="TH Sarabun New" w:hAnsi="TH Sarabun New" w:cs="TH Sarabun New"/>
+          <w:noProof/>
+          <w:lang w:val="th-TH"/>
+        </w:rPr>
+        <w:drawing>
+          <wp:inline distT="0" distB="0" distL="0" distR="0" wp14:anchorId="2F348005" wp14:editId="25D55DBB">
+            <wp:extent cx="5943600" cy="2237105"/>
+            <wp:effectExtent l="0" t="0" r="0" b="0"/>
+            <wp:docPr id="34" name="รูปภาพ 34" descr="รูปภาพประกอบด้วย ภาพหน้าจอ&#10;&#10;คำอธิบายที่สร้างขึ้นโดยอัตโนมัติ"/>
+            <wp:cNvGraphicFramePr>
+              <a:graphicFrameLocks xmlns:a="http://schemas.openxmlformats.org/drawingml/2006/main" noChangeAspect="1"/>
+            </wp:cNvGraphicFramePr>
+            <a:graphic xmlns:a="http://schemas.openxmlformats.org/drawingml/2006/main">
+              <a:graphicData uri="http://schemas.openxmlformats.org/drawingml/2006/picture">
+                <pic:pic xmlns:pic="http://schemas.openxmlformats.org/drawingml/2006/picture">
+                  <pic:nvPicPr>
+                    <pic:cNvPr id="34" name="RoomStatus ฯา.png"/>
+                    <pic:cNvPicPr/>
+                  </pic:nvPicPr>
+                  <pic:blipFill>
+                    <a:blip r:embed="rId19">
+                      <a:extLst>
+                        <a:ext uri="{28A0092B-C50C-407E-A947-70E740481C1C}">
+                          <a14:useLocalDpi xmlns:a14="http://schemas.microsoft.com/office/drawing/2010/main" val="0"/>
+                        </a:ext>
+                      </a:extLst>
+                    </a:blip>
+                    <a:stretch>
+                      <a:fillRect/>
+                    </a:stretch>
+                  </pic:blipFill>
+                  <pic:spPr>
+                    <a:xfrm>
+                      <a:off x="0" y="0"/>
+                      <a:ext cx="5943600" cy="2237105"/>
+                    </a:xfrm>
+                    <a:prstGeom prst="rect">
+                      <a:avLst/>
+                    </a:prstGeom>
+                  </pic:spPr>
+                </pic:pic>
+              </a:graphicData>
+            </a:graphic>
+          </wp:inline>
+        </w:drawing>
+      </w:r>
+    </w:p>
+    <w:p>
+      <w:pPr>
+        <w:rPr>
+          <w:rFonts w:ascii="TH Sarabun New" w:hAnsi="TH Sarabun New" w:cs="TH Sarabun New"/>
+        </w:rPr>
+      </w:pPr>
+      <w:r>
+        <w:rPr>
+          <w:rFonts w:ascii="TH Sarabun New" w:hAnsi="TH Sarabun New" w:cs="TH Sarabun New"/>
+          <w:cs/>
+        </w:rPr>
+        <w:tab/>
+      </w:r>
+      <w:r>
+        <w:rPr>
+          <w:rFonts w:ascii="TH Sarabun New" w:hAnsi="TH Sarabun New" w:cs="TH Sarabun New"/>
+          <w:cs/>
+        </w:rPr>
+        <w:tab/>
+      </w:r>
+    </w:p>
+    <w:p>
+      <w:pPr>
+        <w:rPr>
+          <w:rFonts w:ascii="TH Sarabun New" w:hAnsi="TH Sarabun New" w:cs="TH Sarabun New"/>
+        </w:rPr>
+      </w:pPr>
+    </w:p>
+    <w:p>
+      <w:pPr>
+        <w:rPr>
+          <w:rFonts w:ascii="TH Sarabun New" w:hAnsi="TH Sarabun New" w:cs="TH Sarabun New"/>
+        </w:rPr>
+      </w:pPr>
+    </w:p>
+    <w:p>
+      <w:pPr>
+        <w:rPr>
+          <w:rFonts w:ascii="TH Sarabun New" w:hAnsi="TH Sarabun New" w:cs="TH Sarabun New"/>
+        </w:rPr>
+      </w:pPr>
+    </w:p>
+    <w:p>
+      <w:pPr>
+        <w:rPr>
+          <w:rFonts w:ascii="TH Sarabun New" w:hAnsi="TH Sarabun New" w:cs="TH Sarabun New"/>
+        </w:rPr>
+      </w:pPr>
+    </w:p>
+    <w:p>
+      <w:pPr>
+        <w:ind w:left="720" w:firstLine="720"/>
+        <w:rPr>
+          <w:rFonts w:ascii="TH Sarabun New" w:hAnsi="TH Sarabun New" w:cs="TH Sarabun New"/>
+        </w:rPr>
+      </w:pPr>
+      <w:r>
+        <w:rPr>
+          <w:rFonts w:ascii="TH Sarabun New" w:hAnsi="TH Sarabun New" w:cs="TH Sarabun New" w:hint="cs"/>
+          <w:cs/>
+        </w:rPr>
+        <w:lastRenderedPageBreak/>
+        <w:t>4.4 ถ้าห้องที่กรอกไปยังไม่มีการจองจากนักศึกษา ระบบจะแจ้งเตือนว่า ไม่พบข้อมูล แสดงว่าห้องนั้นยังว่างอยู่ยังไม่มีนักศึกษาคนไหนจอง</w:t>
+      </w:r>
+    </w:p>
+    <w:p>
+      <w:pPr>
+        <w:jc w:val="center"/>
+        <w:rPr>
+          <w:rFonts w:ascii="TH Sarabun New" w:hAnsi="TH Sarabun New" w:cs="TH Sarabun New"/>
+          <w:cs/>
+        </w:rPr>
+      </w:pPr>
+      <w:r>
+        <w:rPr>
+          <w:rFonts w:ascii="TH Sarabun New" w:hAnsi="TH Sarabun New" w:cs="TH Sarabun New"/>
+          <w:noProof/>
+          <w:lang w:val="th-TH"/>
+        </w:rPr>
+        <w:drawing>
+          <wp:inline distT="0" distB="0" distL="0" distR="0" wp14:anchorId="7B908680" wp14:editId="1368C851">
+            <wp:extent cx="5533292" cy="1865713"/>
+            <wp:effectExtent l="0" t="0" r="0" b="1270"/>
+            <wp:docPr id="35" name="รูปภาพ 35" descr="รูปภาพประกอบด้วย ภาพหน้าจอ&#10;&#10;คำอธิบายที่สร้างขึ้นโดยอัตโนมัติ"/>
+            <wp:cNvGraphicFramePr>
+              <a:graphicFrameLocks xmlns:a="http://schemas.openxmlformats.org/drawingml/2006/main" noChangeAspect="1"/>
+            </wp:cNvGraphicFramePr>
+            <a:graphic xmlns:a="http://schemas.openxmlformats.org/drawingml/2006/main">
+              <a:graphicData uri="http://schemas.openxmlformats.org/drawingml/2006/picture">
+                <pic:pic xmlns:pic="http://schemas.openxmlformats.org/drawingml/2006/picture">
+                  <pic:nvPicPr>
+                    <pic:cNvPr id="35" name="RoomStatus Fail.png"/>
+                    <pic:cNvPicPr/>
+                  </pic:nvPicPr>
+                  <pic:blipFill>
+                    <a:blip r:embed="rId20">
+                      <a:extLst>
+                        <a:ext uri="{28A0092B-C50C-407E-A947-70E740481C1C}">
+                          <a14:useLocalDpi xmlns:a14="http://schemas.microsoft.com/office/drawing/2010/main" val="0"/>
+                        </a:ext>
+                      </a:extLst>
+                    </a:blip>
+                    <a:stretch>
+                      <a:fillRect/>
+                    </a:stretch>
+                  </pic:blipFill>
+                  <pic:spPr>
+                    <a:xfrm>
+                      <a:off x="0" y="0"/>
+                      <a:ext cx="5568832" cy="1877697"/>
+                    </a:xfrm>
+                    <a:prstGeom prst="rect">
+                      <a:avLst/>
+                    </a:prstGeom>
+                  </pic:spPr>
+                </pic:pic>
+              </a:graphicData>
+            </a:graphic>
+          </wp:inline>
+        </w:drawing>
+      </w:r>
       <w:r>
         <w:rPr>
           <w:rFonts w:ascii="TH Sarabun New" w:hAnsi="TH Sarabun New" w:cs="TH Sarabun New"/>
@@ -3823,7 +4436,7 @@
     </w:p>
     <w:p>
       <w:pPr>
-        <w:pStyle w:val="Heading2"/>
+        <w:pStyle w:val="2"/>
         <w:rPr>
           <w:rFonts w:ascii="TH Sarabun New" w:hAnsi="TH Sarabun New" w:cs="TH Sarabun New"/>
         </w:rPr>
@@ -3835,7 +4448,16 @@
           <w:cs/>
         </w:rPr>
         <w:lastRenderedPageBreak/>
-        <w:t xml:space="preserve">วิธีใช้ส่วนที่ </w:t>
+        <w:t>วิธีใช้ส่วนที่</w:t>
+      </w:r>
+      <w:bookmarkStart w:id="7" w:name="_GoBack"/>
+      <w:bookmarkEnd w:id="7"/>
+      <w:r>
+        <w:rPr>
+          <w:rFonts w:ascii="TH Sarabun New" w:hAnsi="TH Sarabun New" w:cs="TH Sarabun New"/>
+          <w:cs/>
+        </w:rPr>
+        <w:t xml:space="preserve"> </w:t>
       </w:r>
       <w:r>
         <w:rPr>
@@ -3847,7 +4469,7 @@
     </w:p>
     <w:p>
       <w:pPr>
-        <w:pStyle w:val="ListParagraph"/>
+        <w:pStyle w:val="a3"/>
         <w:numPr>
           <w:ilvl w:val="0"/>
           <w:numId w:val="2"/>
@@ -3994,7 +4616,7 @@
                     <pic:cNvPicPr/>
                   </pic:nvPicPr>
                   <pic:blipFill>
-                    <a:blip r:embed="rId17">
+                    <a:blip r:embed="rId21">
                       <a:extLst>
                         <a:ext uri="{28A0092B-C50C-407E-A947-70E740481C1C}">
                           <a14:useLocalDpi xmlns:a14="http://schemas.microsoft.com/office/drawing/2010/main" val="0"/>
@@ -4047,7 +4669,7 @@
     </w:p>
     <w:p>
       <w:pPr>
-        <w:pStyle w:val="ListParagraph"/>
+        <w:pStyle w:val="a3"/>
         <w:spacing w:line="240" w:lineRule="auto"/>
         <w:rPr>
           <w:rFonts w:ascii="TH Sarabun New" w:hAnsi="TH Sarabun New" w:cs="TH Sarabun New"/>
@@ -4069,7 +4691,7 @@
           <w:rFonts w:ascii="TH Sarabun New" w:hAnsi="TH Sarabun New" w:cs="TH Sarabun New"/>
           <w:sz w:val="28"/>
           <w:cs/>
-          <w:lang w:val="en-GB" w:bidi="nod-Thai"/>
+          <w:lang w:val="en-GB"/>
         </w:rPr>
         <w:t xml:space="preserve">ข้อมูล </w:t>
       </w:r>
@@ -4131,7 +4753,7 @@
           <w:rFonts w:ascii="TH Sarabun New" w:hAnsi="TH Sarabun New" w:cs="TH Sarabun New"/>
           <w:sz w:val="28"/>
           <w:cs/>
-          <w:lang w:val="en-GB" w:bidi="nod-Thai"/>
+          <w:lang w:val="en-GB"/>
         </w:rPr>
         <w:t>อื่นของ</w:t>
       </w:r>
@@ -4148,7 +4770,7 @@
           <w:rFonts w:ascii="TH Sarabun New" w:hAnsi="TH Sarabun New" w:cs="TH Sarabun New"/>
           <w:sz w:val="28"/>
           <w:cs/>
-          <w:lang w:val="en-GB" w:bidi="nod-Thai"/>
+          <w:lang w:val="en-GB"/>
         </w:rPr>
         <w:t>ได้</w:t>
       </w:r>
@@ -4156,14 +4778,14 @@
         <w:rPr>
           <w:rFonts w:ascii="TH Sarabun New" w:hAnsi="TH Sarabun New" w:cs="TH Sarabun New"/>
           <w:sz w:val="28"/>
-          <w:lang w:val="en-GB" w:bidi="nod-Thai"/>
+          <w:lang w:val="en-GB"/>
         </w:rPr>
         <w:t>)</w:t>
       </w:r>
     </w:p>
     <w:p>
       <w:pPr>
-        <w:pStyle w:val="ListParagraph"/>
+        <w:pStyle w:val="a3"/>
         <w:rPr>
           <w:rFonts w:ascii="TH Sarabun New" w:hAnsi="TH Sarabun New" w:cs="TH Sarabun New"/>
           <w:sz w:val="28"/>
@@ -4191,7 +4813,7 @@
                     <pic:cNvPicPr/>
                   </pic:nvPicPr>
                   <pic:blipFill>
-                    <a:blip r:embed="rId18">
+                    <a:blip r:embed="rId22">
                       <a:extLst>
                         <a:ext uri="{28A0092B-C50C-407E-A947-70E740481C1C}">
                           <a14:useLocalDpi xmlns:a14="http://schemas.microsoft.com/office/drawing/2010/main" val="0"/>
@@ -4220,16 +4842,16 @@
     </w:p>
     <w:p>
       <w:pPr>
-        <w:pStyle w:val="ListParagraph"/>
-        <w:rPr>
-          <w:rFonts w:ascii="TH Sarabun New" w:hAnsi="TH Sarabun New" w:cs="TH Sarabun New"/>
-          <w:sz w:val="28"/>
-        </w:rPr>
-      </w:pPr>
-    </w:p>
-    <w:p>
-      <w:pPr>
-        <w:pStyle w:val="ListParagraph"/>
+        <w:pStyle w:val="a3"/>
+        <w:rPr>
+          <w:rFonts w:ascii="TH Sarabun New" w:hAnsi="TH Sarabun New" w:cs="TH Sarabun New"/>
+          <w:sz w:val="28"/>
+        </w:rPr>
+      </w:pPr>
+    </w:p>
+    <w:p>
+      <w:pPr>
+        <w:pStyle w:val="a3"/>
         <w:rPr>
           <w:rFonts w:ascii="TH Sarabun New" w:hAnsi="TH Sarabun New" w:cs="TH Sarabun New"/>
           <w:sz w:val="28"/>
@@ -4268,7 +4890,7 @@
     </w:p>
     <w:p>
       <w:pPr>
-        <w:pStyle w:val="ListParagraph"/>
+        <w:pStyle w:val="a3"/>
         <w:rPr>
           <w:rFonts w:ascii="TH Sarabun New" w:hAnsi="TH Sarabun New" w:cs="TH Sarabun New"/>
           <w:sz w:val="28"/>
@@ -4296,7 +4918,7 @@
                     <pic:cNvPicPr/>
                   </pic:nvPicPr>
                   <pic:blipFill>
-                    <a:blip r:embed="rId19">
+                    <a:blip r:embed="rId23">
                       <a:extLst>
                         <a:ext uri="{28A0092B-C50C-407E-A947-70E740481C1C}">
                           <a14:useLocalDpi xmlns:a14="http://schemas.microsoft.com/office/drawing/2010/main" val="0"/>
@@ -4325,16 +4947,16 @@
     </w:p>
     <w:p>
       <w:pPr>
-        <w:pStyle w:val="ListParagraph"/>
-        <w:rPr>
-          <w:rFonts w:ascii="TH Sarabun New" w:hAnsi="TH Sarabun New" w:cs="TH Sarabun New"/>
-          <w:sz w:val="28"/>
-        </w:rPr>
-      </w:pPr>
-    </w:p>
-    <w:p>
-      <w:pPr>
-        <w:pStyle w:val="ListParagraph"/>
+        <w:pStyle w:val="a3"/>
+        <w:rPr>
+          <w:rFonts w:ascii="TH Sarabun New" w:hAnsi="TH Sarabun New" w:cs="TH Sarabun New"/>
+          <w:sz w:val="28"/>
+        </w:rPr>
+      </w:pPr>
+    </w:p>
+    <w:p>
+      <w:pPr>
+        <w:pStyle w:val="a3"/>
         <w:rPr>
           <w:rFonts w:ascii="TH Sarabun New" w:hAnsi="TH Sarabun New" w:cs="TH Sarabun New"/>
           <w:sz w:val="28"/>
@@ -4366,7 +4988,7 @@
     </w:p>
     <w:p>
       <w:pPr>
-        <w:pStyle w:val="Heading3"/>
+        <w:pStyle w:val="3"/>
         <w:rPr>
           <w:rFonts w:ascii="TH Sarabun New" w:hAnsi="TH Sarabun New" w:cs="TH Sarabun New"/>
         </w:rPr>
@@ -4378,7 +5000,7 @@
         </w:rPr>
         <w:br w:type="page"/>
       </w:r>
-      <w:bookmarkStart w:id="7" w:name="_Toc30895038"/>
+      <w:bookmarkStart w:id="8" w:name="_Toc30895038"/>
       <w:r>
         <w:rPr>
           <w:rFonts w:ascii="TH Sarabun New" w:hAnsi="TH Sarabun New" w:cs="TH Sarabun New"/>
@@ -4387,38 +5009,38 @@
         <w:lastRenderedPageBreak/>
         <w:t>1.</w:t>
       </w:r>
-      <w:bookmarkEnd w:id="7"/>
-    </w:p>
-    <w:p>
-      <w:pPr>
-        <w:pStyle w:val="ListParagraph"/>
-        <w:rPr>
-          <w:rFonts w:ascii="TH Sarabun New" w:hAnsi="TH Sarabun New" w:cs="TH Sarabun New"/>
-          <w:sz w:val="28"/>
-        </w:rPr>
-      </w:pPr>
-    </w:p>
-    <w:p>
-      <w:pPr>
-        <w:pStyle w:val="ListParagraph"/>
-        <w:rPr>
-          <w:rFonts w:ascii="TH Sarabun New" w:hAnsi="TH Sarabun New" w:cs="TH Sarabun New"/>
-          <w:sz w:val="28"/>
-        </w:rPr>
-      </w:pPr>
-    </w:p>
-    <w:p>
-      <w:pPr>
-        <w:pStyle w:val="ListParagraph"/>
-        <w:rPr>
-          <w:rFonts w:ascii="TH Sarabun New" w:hAnsi="TH Sarabun New" w:cs="TH Sarabun New"/>
-          <w:sz w:val="28"/>
-        </w:rPr>
-      </w:pPr>
-    </w:p>
-    <w:p>
-      <w:pPr>
-        <w:pStyle w:val="Heading3"/>
+      <w:bookmarkEnd w:id="8"/>
+    </w:p>
+    <w:p>
+      <w:pPr>
+        <w:pStyle w:val="a3"/>
+        <w:rPr>
+          <w:rFonts w:ascii="TH Sarabun New" w:hAnsi="TH Sarabun New" w:cs="TH Sarabun New"/>
+          <w:sz w:val="28"/>
+        </w:rPr>
+      </w:pPr>
+    </w:p>
+    <w:p>
+      <w:pPr>
+        <w:pStyle w:val="a3"/>
+        <w:rPr>
+          <w:rFonts w:ascii="TH Sarabun New" w:hAnsi="TH Sarabun New" w:cs="TH Sarabun New"/>
+          <w:sz w:val="28"/>
+        </w:rPr>
+      </w:pPr>
+    </w:p>
+    <w:p>
+      <w:pPr>
+        <w:pStyle w:val="a3"/>
+        <w:rPr>
+          <w:rFonts w:ascii="TH Sarabun New" w:hAnsi="TH Sarabun New" w:cs="TH Sarabun New"/>
+          <w:sz w:val="28"/>
+        </w:rPr>
+      </w:pPr>
+    </w:p>
+    <w:p>
+      <w:pPr>
+        <w:pStyle w:val="3"/>
         <w:rPr>
           <w:rFonts w:ascii="TH Sarabun New" w:hAnsi="TH Sarabun New" w:cs="TH Sarabun New"/>
         </w:rPr>
@@ -4430,7 +5052,7 @@
         </w:rPr>
         <w:br w:type="page"/>
       </w:r>
-      <w:bookmarkStart w:id="8" w:name="_Toc30895039"/>
+      <w:bookmarkStart w:id="9" w:name="_Toc30895039"/>
       <w:r>
         <w:rPr>
           <w:rFonts w:ascii="TH Sarabun New" w:hAnsi="TH Sarabun New" w:cs="TH Sarabun New"/>
@@ -4439,11 +5061,11 @@
         <w:lastRenderedPageBreak/>
         <w:t>2. ลงทะเบียนเครื่องใช้ไฟฟ้า</w:t>
       </w:r>
-      <w:bookmarkEnd w:id="8"/>
-    </w:p>
-    <w:p>
-      <w:pPr>
-        <w:pStyle w:val="ListParagraph"/>
+      <w:bookmarkEnd w:id="9"/>
+    </w:p>
+    <w:p>
+      <w:pPr>
+        <w:pStyle w:val="a3"/>
         <w:rPr>
           <w:rFonts w:ascii="TH Sarabun New" w:hAnsi="TH Sarabun New" w:cs="TH Sarabun New"/>
           <w:sz w:val="28"/>
@@ -4478,7 +5100,7 @@
     </w:p>
     <w:p>
       <w:pPr>
-        <w:pStyle w:val="ListParagraph"/>
+        <w:pStyle w:val="a3"/>
         <w:rPr>
           <w:rFonts w:ascii="TH Sarabun New" w:hAnsi="TH Sarabun New" w:cs="TH Sarabun New"/>
           <w:sz w:val="28"/>
@@ -4522,7 +5144,7 @@
                     <pic:cNvPicPr/>
                   </pic:nvPicPr>
                   <pic:blipFill>
-                    <a:blip r:embed="rId20">
+                    <a:blip r:embed="rId24">
                       <a:extLst>
                         <a:ext uri="{28A0092B-C50C-407E-A947-70E740481C1C}">
                           <a14:useLocalDpi xmlns:a14="http://schemas.microsoft.com/office/drawing/2010/main" val="0"/>
@@ -4565,7 +5187,7 @@
     </w:p>
     <w:p>
       <w:pPr>
-        <w:pStyle w:val="ListParagraph"/>
+        <w:pStyle w:val="a3"/>
         <w:rPr>
           <w:rFonts w:ascii="TH Sarabun New" w:hAnsi="TH Sarabun New" w:cs="TH Sarabun New"/>
           <w:sz w:val="28"/>
@@ -4592,7 +5214,7 @@
     </w:p>
     <w:p>
       <w:pPr>
-        <w:pStyle w:val="ListParagraph"/>
+        <w:pStyle w:val="a3"/>
         <w:rPr>
           <w:rFonts w:ascii="TH Sarabun New" w:hAnsi="TH Sarabun New" w:cs="TH Sarabun New"/>
           <w:sz w:val="28"/>
@@ -4627,7 +5249,7 @@
     </w:p>
     <w:p>
       <w:pPr>
-        <w:pStyle w:val="ListParagraph"/>
+        <w:pStyle w:val="a3"/>
         <w:rPr>
           <w:rFonts w:ascii="TH Sarabun New" w:hAnsi="TH Sarabun New" w:cs="TH Sarabun New"/>
           <w:sz w:val="28"/>
@@ -4708,7 +5330,7 @@
     </w:p>
     <w:p>
       <w:pPr>
-        <w:pStyle w:val="ListParagraph"/>
+        <w:pStyle w:val="a3"/>
         <w:rPr>
           <w:rFonts w:ascii="TH Sarabun New" w:hAnsi="TH Sarabun New" w:cs="TH Sarabun New"/>
           <w:sz w:val="28"/>
@@ -4770,7 +5392,7 @@
     </w:p>
     <w:p>
       <w:pPr>
-        <w:pStyle w:val="ListParagraph"/>
+        <w:pStyle w:val="a3"/>
         <w:rPr>
           <w:rFonts w:ascii="TH Sarabun New" w:hAnsi="TH Sarabun New" w:cs="TH Sarabun New"/>
           <w:sz w:val="28"/>
@@ -4787,25 +5409,25 @@
     </w:p>
     <w:p>
       <w:pPr>
-        <w:pStyle w:val="ListParagraph"/>
-        <w:rPr>
-          <w:rFonts w:ascii="TH Sarabun New" w:hAnsi="TH Sarabun New" w:cs="TH Sarabun New"/>
-          <w:sz w:val="28"/>
-        </w:rPr>
-      </w:pPr>
-    </w:p>
-    <w:p>
-      <w:pPr>
-        <w:pStyle w:val="ListParagraph"/>
-        <w:rPr>
-          <w:rFonts w:ascii="TH Sarabun New" w:hAnsi="TH Sarabun New" w:cs="TH Sarabun New"/>
-          <w:sz w:val="28"/>
-        </w:rPr>
-      </w:pPr>
-    </w:p>
-    <w:p>
-      <w:pPr>
-        <w:pStyle w:val="ListParagraph"/>
+        <w:pStyle w:val="a3"/>
+        <w:rPr>
+          <w:rFonts w:ascii="TH Sarabun New" w:hAnsi="TH Sarabun New" w:cs="TH Sarabun New"/>
+          <w:sz w:val="28"/>
+        </w:rPr>
+      </w:pPr>
+    </w:p>
+    <w:p>
+      <w:pPr>
+        <w:pStyle w:val="a3"/>
+        <w:rPr>
+          <w:rFonts w:ascii="TH Sarabun New" w:hAnsi="TH Sarabun New" w:cs="TH Sarabun New"/>
+          <w:sz w:val="28"/>
+        </w:rPr>
+      </w:pPr>
+    </w:p>
+    <w:p>
+      <w:pPr>
+        <w:pStyle w:val="a3"/>
         <w:rPr>
           <w:rFonts w:ascii="TH Sarabun New" w:hAnsi="TH Sarabun New" w:cs="TH Sarabun New"/>
           <w:sz w:val="28"/>
@@ -4851,7 +5473,7 @@
     </w:p>
     <w:p>
       <w:pPr>
-        <w:pStyle w:val="ListParagraph"/>
+        <w:pStyle w:val="a3"/>
         <w:rPr>
           <w:rFonts w:ascii="TH Sarabun New" w:hAnsi="TH Sarabun New" w:cs="TH Sarabun New"/>
           <w:sz w:val="28"/>
@@ -4887,7 +5509,7 @@
                     <pic:cNvPicPr/>
                   </pic:nvPicPr>
                   <pic:blipFill>
-                    <a:blip r:embed="rId21">
+                    <a:blip r:embed="rId25">
                       <a:extLst>
                         <a:ext uri="{28A0092B-C50C-407E-A947-70E740481C1C}">
                           <a14:useLocalDpi xmlns:a14="http://schemas.microsoft.com/office/drawing/2010/main" val="0"/>
@@ -4916,7 +5538,7 @@
     </w:p>
     <w:p>
       <w:pPr>
-        <w:pStyle w:val="ListParagraph"/>
+        <w:pStyle w:val="a3"/>
         <w:rPr>
           <w:rFonts w:ascii="TH Sarabun New" w:hAnsi="TH Sarabun New" w:cs="TH Sarabun New"/>
           <w:sz w:val="28"/>
@@ -4950,7 +5572,7 @@
     </w:p>
     <w:p>
       <w:pPr>
-        <w:pStyle w:val="ListParagraph"/>
+        <w:pStyle w:val="a3"/>
         <w:rPr>
           <w:rFonts w:ascii="TH Sarabun New" w:hAnsi="TH Sarabun New" w:cs="TH Sarabun New"/>
           <w:sz w:val="28"/>
@@ -4987,7 +5609,7 @@
                     <pic:cNvPicPr/>
                   </pic:nvPicPr>
                   <pic:blipFill>
-                    <a:blip r:embed="rId22">
+                    <a:blip r:embed="rId26">
                       <a:extLst>
                         <a:ext uri="{28A0092B-C50C-407E-A947-70E740481C1C}">
                           <a14:useLocalDpi xmlns:a14="http://schemas.microsoft.com/office/drawing/2010/main" val="0"/>
@@ -5013,14 +5635,13 @@
           </wp:inline>
         </w:drawing>
       </w:r>
-      <w:bookmarkStart w:id="9" w:name="_Toc30895041"/>
-    </w:p>
-    <w:p>
-      <w:pPr>
-        <w:pStyle w:val="Heading3"/>
-        <w:rPr>
-          <w:rFonts w:ascii="TH Sarabun New" w:hAnsi="TH Sarabun New" w:cs="TH Sarabun New"/>
-          <w:lang w:bidi="nod-Thai"/>
+      <w:bookmarkStart w:id="10" w:name="_Toc30895041"/>
+    </w:p>
+    <w:p>
+      <w:pPr>
+        <w:pStyle w:val="3"/>
+        <w:rPr>
+          <w:rFonts w:ascii="TH Sarabun New" w:hAnsi="TH Sarabun New" w:cs="TH Sarabun New"/>
         </w:rPr>
       </w:pPr>
       <w:r>
@@ -5034,7 +5655,6 @@
         <w:rPr>
           <w:rFonts w:ascii="TH Sarabun New" w:hAnsi="TH Sarabun New" w:cs="TH Sarabun New"/>
           <w:cs/>
-          <w:lang w:bidi="nod-Thai"/>
         </w:rPr>
         <w:t>จัดการพัสดุ</w:t>
       </w:r>
@@ -5070,7 +5690,7 @@
           <w:rFonts w:ascii="TH Sarabun New" w:hAnsi="TH Sarabun New" w:cs="TH Sarabun New"/>
           <w:sz w:val="28"/>
           <w:cs/>
-          <w:lang w:val="en-GB" w:bidi="nod-Thai"/>
+          <w:lang w:val="en-GB"/>
         </w:rPr>
       </w:pPr>
       <w:r>
@@ -5086,7 +5706,7 @@
           <w:rFonts w:ascii="TH Sarabun New" w:hAnsi="TH Sarabun New" w:cs="TH Sarabun New"/>
           <w:sz w:val="28"/>
           <w:cs/>
-          <w:lang w:val="en-GB" w:bidi="nod-Thai"/>
+          <w:lang w:val="en-GB"/>
         </w:rPr>
         <w:t xml:space="preserve">กรอกหมายเลขห้องแล้วกด </w:t>
       </w:r>
@@ -5094,7 +5714,7 @@
         <w:rPr>
           <w:rFonts w:ascii="TH Sarabun New" w:hAnsi="TH Sarabun New" w:cs="TH Sarabun New"/>
           <w:sz w:val="28"/>
-          <w:lang w:val="en-GB" w:bidi="nod-Thai"/>
+          <w:lang w:val="en-GB"/>
         </w:rPr>
         <w:t xml:space="preserve">search </w:t>
       </w:r>
@@ -5103,7 +5723,7 @@
           <w:rFonts w:ascii="TH Sarabun New" w:hAnsi="TH Sarabun New" w:cs="TH Sarabun New"/>
           <w:sz w:val="28"/>
           <w:cs/>
-          <w:lang w:val="en-GB" w:bidi="nod-Thai"/>
+          <w:lang w:val="en-GB"/>
         </w:rPr>
         <w:t xml:space="preserve">หากกรอกหมายเลขห้องถูกต้อง และมีนักศึกษาพักอยู่ที่ห้องนั้น </w:t>
       </w:r>
@@ -5113,7 +5733,7 @@
           <w:rFonts w:ascii="TH Sarabun New" w:hAnsi="TH Sarabun New" w:cs="TH Sarabun New"/>
           <w:sz w:val="28"/>
           <w:cs/>
-          <w:lang w:val="en-GB" w:bidi="nod-Thai"/>
+          <w:lang w:val="en-GB"/>
         </w:rPr>
         <w:t>ก็จะมีข้อมูล  รายชื่อของนักศึกษา</w:t>
       </w:r>
@@ -5125,14 +5745,14 @@
         <w:rPr>
           <w:rFonts w:ascii="TH Sarabun New" w:hAnsi="TH Sarabun New" w:cs="TH Sarabun New"/>
           <w:sz w:val="28"/>
-          <w:lang w:val="en-GB" w:bidi="nod-Thai"/>
-        </w:rPr>
-      </w:pPr>
-      <w:r>
-        <w:rPr>
-          <w:rFonts w:ascii="TH Sarabun New" w:hAnsi="TH Sarabun New" w:cs="TH Sarabun New"/>
-          <w:sz w:val="28"/>
-          <w:lang w:val="en-GB" w:bidi="nod-Thai"/>
+          <w:lang w:val="en-GB"/>
+        </w:rPr>
+      </w:pPr>
+      <w:r>
+        <w:rPr>
+          <w:rFonts w:ascii="TH Sarabun New" w:hAnsi="TH Sarabun New" w:cs="TH Sarabun New"/>
+          <w:sz w:val="28"/>
+          <w:lang w:val="en-GB"/>
         </w:rPr>
         <w:t xml:space="preserve">3.3 </w:t>
       </w:r>
@@ -5141,7 +5761,7 @@
           <w:rFonts w:ascii="TH Sarabun New" w:hAnsi="TH Sarabun New" w:cs="TH Sarabun New"/>
           <w:sz w:val="28"/>
           <w:cs/>
-          <w:lang w:val="en-GB" w:bidi="nod-Thai"/>
+          <w:lang w:val="en-GB"/>
         </w:rPr>
         <w:t>เลือกชื่อนักศึกษา</w:t>
       </w:r>
@@ -5152,14 +5772,14 @@
         <w:rPr>
           <w:rFonts w:ascii="TH Sarabun New" w:hAnsi="TH Sarabun New" w:cs="TH Sarabun New"/>
           <w:sz w:val="28"/>
-          <w:lang w:val="en-GB" w:bidi="nod-Thai"/>
-        </w:rPr>
-      </w:pPr>
-      <w:r>
-        <w:rPr>
-          <w:rFonts w:ascii="TH Sarabun New" w:hAnsi="TH Sarabun New" w:cs="TH Sarabun New"/>
-          <w:sz w:val="28"/>
-          <w:lang w:val="en-GB" w:bidi="nod-Thai"/>
+          <w:lang w:val="en-GB"/>
+        </w:rPr>
+      </w:pPr>
+      <w:r>
+        <w:rPr>
+          <w:rFonts w:ascii="TH Sarabun New" w:hAnsi="TH Sarabun New" w:cs="TH Sarabun New"/>
+          <w:sz w:val="28"/>
+          <w:lang w:val="en-GB"/>
         </w:rPr>
         <w:t xml:space="preserve">3.4 </w:t>
       </w:r>
@@ -5168,7 +5788,7 @@
           <w:rFonts w:ascii="TH Sarabun New" w:hAnsi="TH Sarabun New" w:cs="TH Sarabun New"/>
           <w:sz w:val="28"/>
           <w:cs/>
-          <w:lang w:val="en-GB" w:bidi="nod-Thai"/>
+          <w:lang w:val="en-GB"/>
         </w:rPr>
         <w:t>เลือกประเภทของพัสดุ</w:t>
       </w:r>
@@ -5185,7 +5805,7 @@
         <w:rPr>
           <w:rFonts w:ascii="TH Sarabun New" w:hAnsi="TH Sarabun New" w:cs="TH Sarabun New"/>
           <w:sz w:val="28"/>
-          <w:lang w:val="en-GB" w:bidi="nod-Thai"/>
+          <w:lang w:val="en-GB"/>
         </w:rPr>
         <w:t xml:space="preserve">3.5 </w:t>
       </w:r>
@@ -5255,7 +5875,7 @@
                     <pic:cNvPicPr/>
                   </pic:nvPicPr>
                   <pic:blipFill>
-                    <a:blip r:embed="rId23">
+                    <a:blip r:embed="rId27">
                       <a:extLst>
                         <a:ext uri="{28A0092B-C50C-407E-A947-70E740481C1C}">
                           <a14:useLocalDpi xmlns:a14="http://schemas.microsoft.com/office/drawing/2010/main" val="0"/>
@@ -5299,7 +5919,7 @@
           <w:rFonts w:ascii="TH Sarabun New" w:hAnsi="TH Sarabun New" w:cs="TH Sarabun New"/>
           <w:sz w:val="28"/>
           <w:cs/>
-          <w:lang w:val="en-GB" w:bidi="nod-Thai"/>
+          <w:lang w:val="en-GB"/>
         </w:rPr>
       </w:pPr>
       <w:r>
@@ -5316,7 +5936,7 @@
           <w:rFonts w:ascii="TH Sarabun New" w:hAnsi="TH Sarabun New" w:cs="TH Sarabun New"/>
           <w:sz w:val="28"/>
           <w:cs/>
-          <w:lang w:val="en-GB" w:bidi="nod-Thai"/>
+          <w:lang w:val="en-GB"/>
         </w:rPr>
         <w:t xml:space="preserve">กดปุ่ม </w:t>
       </w:r>
@@ -5324,7 +5944,7 @@
         <w:rPr>
           <w:rFonts w:ascii="TH Sarabun New" w:hAnsi="TH Sarabun New" w:cs="TH Sarabun New"/>
           <w:sz w:val="28"/>
-          <w:lang w:val="en-GB" w:bidi="nod-Thai"/>
+          <w:lang w:val="en-GB"/>
         </w:rPr>
         <w:t xml:space="preserve">save </w:t>
       </w:r>
@@ -5333,7 +5953,7 @@
           <w:rFonts w:ascii="TH Sarabun New" w:hAnsi="TH Sarabun New" w:cs="TH Sarabun New"/>
           <w:sz w:val="28"/>
           <w:cs/>
-          <w:lang w:val="en-GB" w:bidi="nod-Thai"/>
+          <w:lang w:val="en-GB"/>
         </w:rPr>
         <w:t>เพื่อทำการบันทึกข้อมูล</w:t>
       </w:r>
@@ -5341,7 +5961,7 @@
         <w:rPr>
           <w:rFonts w:ascii="TH Sarabun New" w:hAnsi="TH Sarabun New" w:cs="TH Sarabun New"/>
           <w:sz w:val="28"/>
-          <w:lang w:val="en-GB" w:bidi="nod-Thai"/>
+          <w:lang w:val="en-GB"/>
         </w:rPr>
         <w:t xml:space="preserve"> </w:t>
       </w:r>
@@ -5350,7 +5970,7 @@
           <w:rFonts w:ascii="TH Sarabun New" w:hAnsi="TH Sarabun New" w:cs="TH Sarabun New"/>
           <w:sz w:val="28"/>
           <w:cs/>
-          <w:lang w:val="en-GB" w:bidi="nod-Thai"/>
+          <w:lang w:val="en-GB"/>
         </w:rPr>
         <w:t>เมื่อบันทึกข้อมูลสำเร็จ จะมีแจ้งเตือนที่หน้าจอ “บันทึกข้อมูลสำเร็จ”</w:t>
       </w:r>
@@ -5362,7 +5982,7 @@
         <w:rPr>
           <w:rFonts w:ascii="TH Sarabun New" w:hAnsi="TH Sarabun New" w:cs="TH Sarabun New"/>
           <w:sz w:val="28"/>
-          <w:lang w:val="en-GB" w:bidi="nod-Thai"/>
+          <w:lang w:val="en-GB"/>
         </w:rPr>
       </w:pPr>
       <w:r>
@@ -5370,7 +5990,6 @@
           <w:rFonts w:ascii="TH Sarabun New" w:hAnsi="TH Sarabun New" w:cs="TH Sarabun New"/>
           <w:noProof/>
           <w:sz w:val="28"/>
-          <w:lang w:val="nod-Thai" w:bidi="nod-Thai"/>
         </w:rPr>
         <w:drawing>
           <wp:inline distT="0" distB="0" distL="0" distR="0" wp14:anchorId="05CEFE01" wp14:editId="70F32C0D">
@@ -5388,7 +6007,7 @@
                     <pic:cNvPicPr/>
                   </pic:nvPicPr>
                   <pic:blipFill>
-                    <a:blip r:embed="rId24">
+                    <a:blip r:embed="rId28">
                       <a:extLst>
                         <a:ext uri="{28A0092B-C50C-407E-A947-70E740481C1C}">
                           <a14:useLocalDpi xmlns:a14="http://schemas.microsoft.com/office/drawing/2010/main" val="0"/>
@@ -5421,7 +6040,7 @@
         <w:rPr>
           <w:rFonts w:ascii="TH Sarabun New" w:hAnsi="TH Sarabun New" w:cs="TH Sarabun New"/>
           <w:sz w:val="28"/>
-          <w:lang w:val="en-GB" w:bidi="nod-Thai"/>
+          <w:lang w:val="en-GB"/>
         </w:rPr>
       </w:pPr>
     </w:p>
@@ -5431,7 +6050,7 @@
         <w:rPr>
           <w:rFonts w:ascii="TH Sarabun New" w:hAnsi="TH Sarabun New" w:cs="TH Sarabun New"/>
           <w:sz w:val="28"/>
-          <w:lang w:val="en-GB" w:bidi="nod-Thai"/>
+          <w:lang w:val="en-GB"/>
         </w:rPr>
       </w:pPr>
     </w:p>
@@ -5441,7 +6060,7 @@
         <w:rPr>
           <w:rFonts w:ascii="TH Sarabun New" w:hAnsi="TH Sarabun New" w:cs="TH Sarabun New"/>
           <w:sz w:val="28"/>
-          <w:lang w:val="en-GB" w:bidi="nod-Thai"/>
+          <w:lang w:val="en-GB"/>
         </w:rPr>
       </w:pPr>
     </w:p>
@@ -5451,7 +6070,7 @@
         <w:rPr>
           <w:rFonts w:ascii="TH Sarabun New" w:hAnsi="TH Sarabun New" w:cs="TH Sarabun New"/>
           <w:sz w:val="28"/>
-          <w:lang w:val="en-GB" w:bidi="nod-Thai"/>
+          <w:lang w:val="en-GB"/>
         </w:rPr>
       </w:pPr>
     </w:p>
@@ -5461,7 +6080,7 @@
         <w:rPr>
           <w:rFonts w:ascii="TH Sarabun New" w:hAnsi="TH Sarabun New" w:cs="TH Sarabun New"/>
           <w:sz w:val="28"/>
-          <w:lang w:val="en-GB" w:bidi="nod-Thai"/>
+          <w:lang w:val="en-GB"/>
         </w:rPr>
       </w:pPr>
     </w:p>
@@ -5471,7 +6090,7 @@
         <w:rPr>
           <w:rFonts w:ascii="TH Sarabun New" w:hAnsi="TH Sarabun New" w:cs="TH Sarabun New"/>
           <w:sz w:val="28"/>
-          <w:lang w:val="en-GB" w:bidi="nod-Thai"/>
+          <w:lang w:val="en-GB"/>
         </w:rPr>
       </w:pPr>
     </w:p>
@@ -5482,14 +6101,14 @@
           <w:rFonts w:ascii="TH Sarabun New" w:hAnsi="TH Sarabun New" w:cs="TH Sarabun New"/>
           <w:sz w:val="28"/>
           <w:cs/>
-          <w:lang w:val="en-GB" w:bidi="nod-Thai"/>
-        </w:rPr>
-      </w:pPr>
-      <w:r>
-        <w:rPr>
-          <w:rFonts w:ascii="TH Sarabun New" w:hAnsi="TH Sarabun New" w:cs="TH Sarabun New"/>
-          <w:sz w:val="28"/>
-          <w:lang w:val="en-GB" w:bidi="nod-Thai"/>
+          <w:lang w:val="en-GB"/>
+        </w:rPr>
+      </w:pPr>
+      <w:r>
+        <w:rPr>
+          <w:rFonts w:ascii="TH Sarabun New" w:hAnsi="TH Sarabun New" w:cs="TH Sarabun New"/>
+          <w:sz w:val="28"/>
+          <w:lang w:val="en-GB"/>
         </w:rPr>
         <w:lastRenderedPageBreak/>
         <w:t xml:space="preserve">3.8 </w:t>
@@ -5499,7 +6118,7 @@
           <w:rFonts w:ascii="TH Sarabun New" w:hAnsi="TH Sarabun New" w:cs="TH Sarabun New"/>
           <w:sz w:val="28"/>
           <w:cs/>
-          <w:lang w:val="en-GB" w:bidi="nod-Thai"/>
+          <w:lang w:val="en-GB"/>
         </w:rPr>
         <w:t>หากกรอกข้อมูล และ เลือก</w:t>
       </w:r>
@@ -5507,7 +6126,7 @@
         <w:rPr>
           <w:rFonts w:ascii="TH Sarabun New" w:hAnsi="TH Sarabun New" w:cs="TH Sarabun New"/>
           <w:sz w:val="28"/>
-          <w:lang w:val="en-GB" w:bidi="nod-Thai"/>
+          <w:lang w:val="en-GB"/>
         </w:rPr>
         <w:t xml:space="preserve"> </w:t>
       </w:r>
@@ -5516,7 +6135,7 @@
         <w:rPr>
           <w:rFonts w:ascii="TH Sarabun New" w:hAnsi="TH Sarabun New" w:cs="TH Sarabun New"/>
           <w:sz w:val="28"/>
-          <w:lang w:val="en-GB" w:bidi="nod-Thai"/>
+          <w:lang w:val="en-GB"/>
         </w:rPr>
         <w:t>combobox</w:t>
       </w:r>
@@ -5525,7 +6144,7 @@
         <w:rPr>
           <w:rFonts w:ascii="TH Sarabun New" w:hAnsi="TH Sarabun New" w:cs="TH Sarabun New"/>
           <w:sz w:val="28"/>
-          <w:lang w:val="en-GB" w:bidi="nod-Thai"/>
+          <w:lang w:val="en-GB"/>
         </w:rPr>
         <w:t xml:space="preserve"> </w:t>
       </w:r>
@@ -5534,7 +6153,7 @@
           <w:rFonts w:ascii="TH Sarabun New" w:hAnsi="TH Sarabun New" w:cs="TH Sarabun New"/>
           <w:sz w:val="28"/>
           <w:cs/>
-          <w:lang w:val="en-GB" w:bidi="nod-Thai"/>
+          <w:lang w:val="en-GB"/>
         </w:rPr>
         <w:t>ไม่ครบถ้วน ก็จะไม่สามารถบันทึกข้อมูลได้ และระบบจะแจ้งเตือน “กรุณาระบุข้อมูลให้ครบถ้วน”</w:t>
       </w:r>
@@ -5546,7 +6165,6 @@
           <w:rFonts w:ascii="TH Sarabun New" w:hAnsi="TH Sarabun New" w:cs="TH Sarabun New"/>
           <w:sz w:val="28"/>
           <w:cs/>
-          <w:lang w:bidi="nod-Thai"/>
         </w:rPr>
       </w:pPr>
       <w:r>
@@ -5562,7 +6180,6 @@
           <w:rFonts w:ascii="TH Sarabun New" w:hAnsi="TH Sarabun New" w:cs="TH Sarabun New"/>
           <w:noProof/>
           <w:sz w:val="28"/>
-          <w:lang w:val="nod-Thai" w:bidi="nod-Thai"/>
         </w:rPr>
         <w:drawing>
           <wp:inline distT="0" distB="0" distL="0" distR="0" wp14:anchorId="3BEDD7B3" wp14:editId="2E78B3F0">
@@ -5580,7 +6197,7 @@
                     <pic:cNvPicPr/>
                   </pic:nvPicPr>
                   <pic:blipFill>
-                    <a:blip r:embed="rId25">
+                    <a:blip r:embed="rId29">
                       <a:extLst>
                         <a:ext uri="{28A0092B-C50C-407E-A947-70E740481C1C}">
                           <a14:useLocalDpi xmlns:a14="http://schemas.microsoft.com/office/drawing/2010/main" val="0"/>
@@ -5611,54 +6228,54 @@
       <w:pPr>
         <w:rPr>
           <w:rFonts w:ascii="TH Sarabun New" w:hAnsi="TH Sarabun New" w:cs="TH Sarabun New"/>
-          <w:lang w:val="en-GB" w:bidi="nod-Thai"/>
-        </w:rPr>
-      </w:pPr>
-    </w:p>
-    <w:p>
-      <w:pPr>
-        <w:rPr>
-          <w:rFonts w:ascii="TH Sarabun New" w:hAnsi="TH Sarabun New" w:cs="TH Sarabun New"/>
-          <w:lang w:val="en-GB" w:bidi="nod-Thai"/>
-        </w:rPr>
-      </w:pPr>
-    </w:p>
-    <w:p>
-      <w:pPr>
-        <w:rPr>
-          <w:rFonts w:ascii="TH Sarabun New" w:hAnsi="TH Sarabun New" w:cs="TH Sarabun New"/>
-          <w:lang w:val="en-GB" w:bidi="nod-Thai"/>
-        </w:rPr>
-      </w:pPr>
-    </w:p>
-    <w:p>
-      <w:pPr>
-        <w:rPr>
-          <w:rFonts w:ascii="TH Sarabun New" w:hAnsi="TH Sarabun New" w:cs="TH Sarabun New"/>
-          <w:lang w:val="en-GB" w:bidi="nod-Thai"/>
-        </w:rPr>
-      </w:pPr>
-    </w:p>
-    <w:p>
-      <w:pPr>
-        <w:rPr>
-          <w:rFonts w:ascii="TH Sarabun New" w:hAnsi="TH Sarabun New" w:cs="TH Sarabun New"/>
-          <w:lang w:val="en-GB" w:bidi="nod-Thai"/>
-        </w:rPr>
-      </w:pPr>
-    </w:p>
-    <w:p>
-      <w:pPr>
-        <w:rPr>
-          <w:rFonts w:ascii="TH Sarabun New" w:hAnsi="TH Sarabun New" w:cs="TH Sarabun New"/>
-          <w:cs/>
-          <w:lang w:val="en-GB" w:bidi="nod-Thai"/>
-        </w:rPr>
-      </w:pPr>
-    </w:p>
-    <w:p>
-      <w:pPr>
-        <w:pStyle w:val="Heading3"/>
+          <w:lang w:val="en-GB"/>
+        </w:rPr>
+      </w:pPr>
+    </w:p>
+    <w:p>
+      <w:pPr>
+        <w:rPr>
+          <w:rFonts w:ascii="TH Sarabun New" w:hAnsi="TH Sarabun New" w:cs="TH Sarabun New"/>
+          <w:lang w:val="en-GB"/>
+        </w:rPr>
+      </w:pPr>
+    </w:p>
+    <w:p>
+      <w:pPr>
+        <w:rPr>
+          <w:rFonts w:ascii="TH Sarabun New" w:hAnsi="TH Sarabun New" w:cs="TH Sarabun New"/>
+          <w:lang w:val="en-GB"/>
+        </w:rPr>
+      </w:pPr>
+    </w:p>
+    <w:p>
+      <w:pPr>
+        <w:rPr>
+          <w:rFonts w:ascii="TH Sarabun New" w:hAnsi="TH Sarabun New" w:cs="TH Sarabun New"/>
+          <w:lang w:val="en-GB"/>
+        </w:rPr>
+      </w:pPr>
+    </w:p>
+    <w:p>
+      <w:pPr>
+        <w:rPr>
+          <w:rFonts w:ascii="TH Sarabun New" w:hAnsi="TH Sarabun New" w:cs="TH Sarabun New"/>
+          <w:lang w:val="en-GB"/>
+        </w:rPr>
+      </w:pPr>
+    </w:p>
+    <w:p>
+      <w:pPr>
+        <w:rPr>
+          <w:rFonts w:ascii="TH Sarabun New" w:hAnsi="TH Sarabun New" w:cs="TH Sarabun New"/>
+          <w:cs/>
+          <w:lang w:val="en-GB"/>
+        </w:rPr>
+      </w:pPr>
+    </w:p>
+    <w:p>
+      <w:pPr>
+        <w:pStyle w:val="3"/>
         <w:rPr>
           <w:rFonts w:ascii="TH Sarabun New" w:hAnsi="TH Sarabun New" w:cs="TH Sarabun New"/>
         </w:rPr>
@@ -5671,45 +6288,45 @@
         <w:lastRenderedPageBreak/>
         <w:t>4.</w:t>
       </w:r>
-      <w:bookmarkEnd w:id="9"/>
-    </w:p>
-    <w:p>
-      <w:pPr>
-        <w:pStyle w:val="ListParagraph"/>
-        <w:rPr>
-          <w:rFonts w:ascii="TH Sarabun New" w:hAnsi="TH Sarabun New" w:cs="TH Sarabun New"/>
-          <w:sz w:val="28"/>
-        </w:rPr>
-      </w:pPr>
-    </w:p>
-    <w:p>
-      <w:pPr>
-        <w:pStyle w:val="ListParagraph"/>
-        <w:rPr>
-          <w:rFonts w:ascii="TH Sarabun New" w:hAnsi="TH Sarabun New" w:cs="TH Sarabun New"/>
-          <w:sz w:val="28"/>
-        </w:rPr>
-      </w:pPr>
-    </w:p>
-    <w:p>
-      <w:pPr>
-        <w:rPr>
-          <w:rFonts w:ascii="TH Sarabun New" w:hAnsi="TH Sarabun New" w:cs="TH Sarabun New"/>
-          <w:sz w:val="28"/>
-        </w:rPr>
-      </w:pPr>
-    </w:p>
-    <w:p>
-      <w:pPr>
-        <w:rPr>
-          <w:rFonts w:ascii="TH Sarabun New" w:hAnsi="TH Sarabun New" w:cs="TH Sarabun New"/>
-          <w:sz w:val="28"/>
-        </w:rPr>
-      </w:pPr>
-    </w:p>
-    <w:p>
-      <w:pPr>
-        <w:pStyle w:val="Heading3"/>
+      <w:bookmarkEnd w:id="10"/>
+    </w:p>
+    <w:p>
+      <w:pPr>
+        <w:pStyle w:val="a3"/>
+        <w:rPr>
+          <w:rFonts w:ascii="TH Sarabun New" w:hAnsi="TH Sarabun New" w:cs="TH Sarabun New"/>
+          <w:sz w:val="28"/>
+        </w:rPr>
+      </w:pPr>
+    </w:p>
+    <w:p>
+      <w:pPr>
+        <w:pStyle w:val="a3"/>
+        <w:rPr>
+          <w:rFonts w:ascii="TH Sarabun New" w:hAnsi="TH Sarabun New" w:cs="TH Sarabun New"/>
+          <w:sz w:val="28"/>
+        </w:rPr>
+      </w:pPr>
+    </w:p>
+    <w:p>
+      <w:pPr>
+        <w:rPr>
+          <w:rFonts w:ascii="TH Sarabun New" w:hAnsi="TH Sarabun New" w:cs="TH Sarabun New"/>
+          <w:sz w:val="28"/>
+        </w:rPr>
+      </w:pPr>
+    </w:p>
+    <w:p>
+      <w:pPr>
+        <w:rPr>
+          <w:rFonts w:ascii="TH Sarabun New" w:hAnsi="TH Sarabun New" w:cs="TH Sarabun New"/>
+          <w:sz w:val="28"/>
+        </w:rPr>
+      </w:pPr>
+    </w:p>
+    <w:p>
+      <w:pPr>
+        <w:pStyle w:val="3"/>
         <w:rPr>
           <w:rFonts w:ascii="TH Sarabun New" w:hAnsi="TH Sarabun New" w:cs="TH Sarabun New"/>
         </w:rPr>
@@ -5720,7 +6337,7 @@
         </w:rPr>
         <w:br w:type="page"/>
       </w:r>
-      <w:bookmarkStart w:id="10" w:name="_Toc30895042"/>
+      <w:bookmarkStart w:id="11" w:name="_Toc30895042"/>
       <w:r>
         <w:rPr>
           <w:rFonts w:ascii="TH Sarabun New" w:hAnsi="TH Sarabun New" w:cs="TH Sarabun New"/>
@@ -5729,11 +6346,11 @@
         <w:lastRenderedPageBreak/>
         <w:t>5. อนุมัติคำร้องขอยืมรถจักรยาน</w:t>
       </w:r>
-      <w:bookmarkEnd w:id="10"/>
-    </w:p>
-    <w:p>
-      <w:pPr>
-        <w:pStyle w:val="ListParagraph"/>
+      <w:bookmarkEnd w:id="11"/>
+    </w:p>
+    <w:p>
+      <w:pPr>
+        <w:pStyle w:val="a3"/>
         <w:rPr>
           <w:rFonts w:ascii="TH Sarabun New" w:hAnsi="TH Sarabun New" w:cs="TH Sarabun New"/>
           <w:sz w:val="28"/>
@@ -5765,7 +6382,7 @@
     </w:p>
     <w:p>
       <w:pPr>
-        <w:pStyle w:val="ListParagraph"/>
+        <w:pStyle w:val="a3"/>
         <w:rPr>
           <w:rFonts w:ascii="TH Sarabun New" w:hAnsi="TH Sarabun New" w:cs="TH Sarabun New"/>
           <w:sz w:val="28"/>
@@ -5797,7 +6414,7 @@
     </w:p>
     <w:p>
       <w:pPr>
-        <w:pStyle w:val="ListParagraph"/>
+        <w:pStyle w:val="a3"/>
         <w:rPr>
           <w:rFonts w:ascii="TH Sarabun New" w:hAnsi="TH Sarabun New" w:cs="TH Sarabun New"/>
           <w:sz w:val="28"/>
@@ -5825,7 +6442,7 @@
                     <pic:cNvPicPr/>
                   </pic:nvPicPr>
                   <pic:blipFill>
-                    <a:blip r:embed="rId26"/>
+                    <a:blip r:embed="rId30"/>
                     <a:stretch>
                       <a:fillRect/>
                     </a:stretch>
@@ -5848,7 +6465,7 @@
     </w:p>
     <w:p>
       <w:pPr>
-        <w:pStyle w:val="ListParagraph"/>
+        <w:pStyle w:val="a3"/>
         <w:rPr>
           <w:rFonts w:ascii="TH Sarabun New" w:hAnsi="TH Sarabun New" w:cs="TH Sarabun New"/>
           <w:sz w:val="28"/>
@@ -5895,7 +6512,7 @@
     </w:p>
     <w:p>
       <w:pPr>
-        <w:pStyle w:val="ListParagraph"/>
+        <w:pStyle w:val="a3"/>
         <w:rPr>
           <w:rFonts w:ascii="TH Sarabun New" w:hAnsi="TH Sarabun New" w:cs="TH Sarabun New"/>
           <w:sz w:val="28"/>
@@ -5923,7 +6540,7 @@
                     <pic:cNvPicPr/>
                   </pic:nvPicPr>
                   <pic:blipFill>
-                    <a:blip r:embed="rId27"/>
+                    <a:blip r:embed="rId31"/>
                     <a:stretch>
                       <a:fillRect/>
                     </a:stretch>
@@ -5946,7 +6563,7 @@
     </w:p>
     <w:p>
       <w:pPr>
-        <w:pStyle w:val="ListParagraph"/>
+        <w:pStyle w:val="a3"/>
         <w:rPr>
           <w:rFonts w:ascii="TH Sarabun New" w:hAnsi="TH Sarabun New" w:cs="TH Sarabun New"/>
           <w:sz w:val="28"/>
@@ -6032,7 +6649,7 @@
     </w:p>
     <w:p>
       <w:pPr>
-        <w:pStyle w:val="ListParagraph"/>
+        <w:pStyle w:val="a3"/>
         <w:rPr>
           <w:rFonts w:ascii="TH Sarabun New" w:hAnsi="TH Sarabun New" w:cs="TH Sarabun New"/>
           <w:sz w:val="28"/>
@@ -6061,7 +6678,7 @@
                     <pic:cNvPicPr/>
                   </pic:nvPicPr>
                   <pic:blipFill>
-                    <a:blip r:embed="rId28"/>
+                    <a:blip r:embed="rId32"/>
                     <a:stretch>
                       <a:fillRect/>
                     </a:stretch>
@@ -6084,7 +6701,7 @@
     </w:p>
     <w:p>
       <w:pPr>
-        <w:pStyle w:val="ListParagraph"/>
+        <w:pStyle w:val="a3"/>
         <w:rPr>
           <w:rFonts w:ascii="TH Sarabun New" w:hAnsi="TH Sarabun New" w:cs="TH Sarabun New"/>
           <w:sz w:val="28"/>
@@ -6109,12 +6726,12 @@
     </w:p>
     <w:p>
       <w:pPr>
-        <w:pStyle w:val="Heading3"/>
-        <w:rPr>
-          <w:rFonts w:ascii="TH Sarabun New" w:hAnsi="TH Sarabun New" w:cs="TH Sarabun New"/>
-        </w:rPr>
-      </w:pPr>
-      <w:bookmarkStart w:id="11" w:name="_Toc30895043"/>
+        <w:pStyle w:val="3"/>
+        <w:rPr>
+          <w:rFonts w:ascii="TH Sarabun New" w:hAnsi="TH Sarabun New" w:cs="TH Sarabun New"/>
+        </w:rPr>
+      </w:pPr>
+      <w:bookmarkStart w:id="12" w:name="_Toc30895043"/>
       <w:r>
         <w:rPr>
           <w:rFonts w:ascii="TH Sarabun New" w:hAnsi="TH Sarabun New" w:cs="TH Sarabun New"/>
@@ -6123,11 +6740,11 @@
         <w:lastRenderedPageBreak/>
         <w:t>6.แสดงจำนวนเครื่องใช้ไฟฟ้า</w:t>
       </w:r>
-      <w:bookmarkEnd w:id="11"/>
-    </w:p>
-    <w:p>
-      <w:pPr>
-        <w:pStyle w:val="ListParagraph"/>
+      <w:bookmarkEnd w:id="12"/>
+    </w:p>
+    <w:p>
+      <w:pPr>
+        <w:pStyle w:val="a3"/>
         <w:rPr>
           <w:rFonts w:ascii="TH Sarabun New" w:hAnsi="TH Sarabun New" w:cs="TH Sarabun New"/>
           <w:sz w:val="28"/>
@@ -6162,7 +6779,7 @@
     </w:p>
     <w:p>
       <w:pPr>
-        <w:pStyle w:val="ListParagraph"/>
+        <w:pStyle w:val="a3"/>
         <w:rPr>
           <w:rFonts w:ascii="TH Sarabun New" w:hAnsi="TH Sarabun New" w:cs="TH Sarabun New"/>
           <w:sz w:val="28"/>
@@ -6198,7 +6815,7 @@
                     <pic:cNvPicPr/>
                   </pic:nvPicPr>
                   <pic:blipFill>
-                    <a:blip r:embed="rId29" cstate="print">
+                    <a:blip r:embed="rId33" cstate="print">
                       <a:extLst>
                         <a:ext uri="{28A0092B-C50C-407E-A947-70E740481C1C}">
                           <a14:useLocalDpi xmlns:a14="http://schemas.microsoft.com/office/drawing/2010/main" val="0"/>
@@ -6227,7 +6844,7 @@
     </w:p>
     <w:p>
       <w:pPr>
-        <w:pStyle w:val="ListParagraph"/>
+        <w:pStyle w:val="a3"/>
         <w:rPr>
           <w:rFonts w:ascii="TH Sarabun New" w:hAnsi="TH Sarabun New" w:cs="TH Sarabun New"/>
           <w:sz w:val="28"/>
@@ -6262,7 +6879,7 @@
     </w:p>
     <w:p>
       <w:pPr>
-        <w:pStyle w:val="ListParagraph"/>
+        <w:pStyle w:val="a3"/>
         <w:rPr>
           <w:rFonts w:ascii="TH Sarabun New" w:hAnsi="TH Sarabun New" w:cs="TH Sarabun New"/>
           <w:sz w:val="28"/>
@@ -6297,7 +6914,7 @@
     </w:p>
     <w:p>
       <w:pPr>
-        <w:pStyle w:val="ListParagraph"/>
+        <w:pStyle w:val="a3"/>
         <w:rPr>
           <w:rFonts w:ascii="TH Sarabun New" w:hAnsi="TH Sarabun New" w:cs="TH Sarabun New"/>
           <w:sz w:val="28"/>
@@ -6333,7 +6950,7 @@
                     <pic:cNvPicPr/>
                   </pic:nvPicPr>
                   <pic:blipFill>
-                    <a:blip r:embed="rId30" cstate="print">
+                    <a:blip r:embed="rId34" cstate="print">
                       <a:extLst>
                         <a:ext uri="{28A0092B-C50C-407E-A947-70E740481C1C}">
                           <a14:useLocalDpi xmlns:a14="http://schemas.microsoft.com/office/drawing/2010/main" val="0"/>
@@ -6362,7 +6979,7 @@
     </w:p>
     <w:p>
       <w:pPr>
-        <w:pStyle w:val="ListParagraph"/>
+        <w:pStyle w:val="a3"/>
         <w:rPr>
           <w:rFonts w:ascii="TH Sarabun New" w:hAnsi="TH Sarabun New" w:cs="TH Sarabun New"/>
           <w:sz w:val="28"/>
@@ -6404,7 +7021,7 @@
     </w:p>
     <w:p>
       <w:pPr>
-        <w:pStyle w:val="ListParagraph"/>
+        <w:pStyle w:val="a3"/>
         <w:rPr>
           <w:rFonts w:ascii="TH Sarabun New" w:hAnsi="TH Sarabun New" w:cs="TH Sarabun New"/>
           <w:sz w:val="28"/>
@@ -6442,7 +7059,7 @@
                     <pic:cNvPicPr/>
                   </pic:nvPicPr>
                   <pic:blipFill>
-                    <a:blip r:embed="rId31">
+                    <a:blip r:embed="rId35">
                       <a:extLst>
                         <a:ext uri="{28A0092B-C50C-407E-A947-70E740481C1C}">
                           <a14:useLocalDpi xmlns:a14="http://schemas.microsoft.com/office/drawing/2010/main" val="0"/>
@@ -6471,49 +7088,49 @@
     </w:p>
     <w:p>
       <w:pPr>
-        <w:pStyle w:val="ListParagraph"/>
-        <w:rPr>
-          <w:rFonts w:ascii="TH Sarabun New" w:hAnsi="TH Sarabun New" w:cs="TH Sarabun New"/>
-          <w:sz w:val="28"/>
-        </w:rPr>
-      </w:pPr>
-    </w:p>
-    <w:p>
-      <w:pPr>
-        <w:pStyle w:val="ListParagraph"/>
-        <w:rPr>
-          <w:rFonts w:ascii="TH Sarabun New" w:hAnsi="TH Sarabun New" w:cs="TH Sarabun New"/>
-          <w:sz w:val="28"/>
-        </w:rPr>
-      </w:pPr>
-    </w:p>
-    <w:p>
-      <w:pPr>
-        <w:pStyle w:val="ListParagraph"/>
-        <w:rPr>
-          <w:rFonts w:ascii="TH Sarabun New" w:hAnsi="TH Sarabun New" w:cs="TH Sarabun New"/>
-          <w:sz w:val="28"/>
-        </w:rPr>
-      </w:pPr>
-    </w:p>
-    <w:p>
-      <w:pPr>
-        <w:pStyle w:val="ListParagraph"/>
-        <w:rPr>
-          <w:rFonts w:ascii="TH Sarabun New" w:hAnsi="TH Sarabun New" w:cs="TH Sarabun New"/>
-          <w:sz w:val="28"/>
-        </w:rPr>
-      </w:pPr>
-    </w:p>
-    <w:p>
-      <w:pPr>
-        <w:pStyle w:val="Heading3"/>
-        <w:rPr>
-          <w:rFonts w:ascii="TH Sarabun New" w:hAnsi="TH Sarabun New" w:cs="TH Sarabun New"/>
-          <w:sz w:val="28"/>
-        </w:rPr>
-      </w:pPr>
-      <w:bookmarkStart w:id="12" w:name="_Toc30895044"/>
+        <w:pStyle w:val="a3"/>
+        <w:rPr>
+          <w:rFonts w:ascii="TH Sarabun New" w:hAnsi="TH Sarabun New" w:cs="TH Sarabun New"/>
+          <w:sz w:val="28"/>
+        </w:rPr>
+      </w:pPr>
+    </w:p>
+    <w:p>
+      <w:pPr>
+        <w:pStyle w:val="a3"/>
+        <w:rPr>
+          <w:rFonts w:ascii="TH Sarabun New" w:hAnsi="TH Sarabun New" w:cs="TH Sarabun New"/>
+          <w:sz w:val="28"/>
+        </w:rPr>
+      </w:pPr>
+    </w:p>
+    <w:p>
+      <w:pPr>
+        <w:pStyle w:val="a3"/>
+        <w:rPr>
+          <w:rFonts w:ascii="TH Sarabun New" w:hAnsi="TH Sarabun New" w:cs="TH Sarabun New"/>
+          <w:sz w:val="28"/>
+        </w:rPr>
+      </w:pPr>
+    </w:p>
+    <w:p>
+      <w:pPr>
+        <w:pStyle w:val="a3"/>
+        <w:rPr>
+          <w:rFonts w:ascii="TH Sarabun New" w:hAnsi="TH Sarabun New" w:cs="TH Sarabun New"/>
+          <w:sz w:val="28"/>
+        </w:rPr>
+      </w:pPr>
+    </w:p>
+    <w:p>
+      <w:pPr>
+        <w:pStyle w:val="3"/>
+        <w:rPr>
+          <w:rFonts w:ascii="TH Sarabun New" w:hAnsi="TH Sarabun New" w:cs="TH Sarabun New"/>
+          <w:sz w:val="28"/>
+        </w:rPr>
+      </w:pPr>
+      <w:bookmarkStart w:id="13" w:name="_Toc30895044"/>
       <w:r>
         <w:rPr>
           <w:rFonts w:ascii="TH Sarabun New" w:hAnsi="TH Sarabun New" w:cs="TH Sarabun New"/>
@@ -6523,7 +7140,7 @@
         <w:lastRenderedPageBreak/>
         <w:t>7.</w:t>
       </w:r>
-      <w:bookmarkEnd w:id="12"/>
+      <w:bookmarkEnd w:id="13"/>
       <w:r>
         <w:rPr>
           <w:rFonts w:ascii="TH Sarabun New" w:hAnsi="TH Sarabun New" w:cs="TH Sarabun New"/>
@@ -6589,7 +7206,7 @@
         <w:rPr>
           <w:rFonts w:ascii="TH Sarabun New" w:hAnsi="TH Sarabun New" w:cs="TH Sarabun New"/>
           <w:sz w:val="28"/>
-          <w:lang w:val="en-GB" w:bidi="nod-Thai"/>
+          <w:lang w:val="en-GB"/>
         </w:rPr>
       </w:pPr>
       <w:r>
@@ -6614,7 +7231,7 @@
           <w:rFonts w:ascii="TH Sarabun New" w:hAnsi="TH Sarabun New" w:cs="TH Sarabun New" w:hint="cs"/>
           <w:sz w:val="28"/>
           <w:cs/>
-          <w:lang w:val="en-GB" w:bidi="nod-Thai"/>
+          <w:lang w:val="en-GB"/>
         </w:rPr>
         <w:t xml:space="preserve">เลือกพัสดุที่ต้องการยืนยันการรับบนตาราง แล้วกดปุ่ม </w:t>
       </w:r>
@@ -6622,7 +7239,7 @@
         <w:rPr>
           <w:rFonts w:ascii="TH Sarabun New" w:hAnsi="TH Sarabun New" w:cs="TH Sarabun New"/>
           <w:sz w:val="28"/>
-          <w:lang w:val="en-GB" w:bidi="nod-Thai"/>
+          <w:lang w:val="en-GB"/>
         </w:rPr>
         <w:t xml:space="preserve">confirm </w:t>
       </w:r>
@@ -6631,7 +7248,7 @@
           <w:rFonts w:ascii="TH Sarabun New" w:hAnsi="TH Sarabun New" w:cs="TH Sarabun New" w:hint="cs"/>
           <w:sz w:val="28"/>
           <w:cs/>
-          <w:lang w:val="en-GB" w:bidi="nod-Thai"/>
+          <w:lang w:val="en-GB"/>
         </w:rPr>
         <w:t>พัสดุชิ้นนั้น</w:t>
       </w:r>
@@ -6642,7 +7259,6 @@
         <w:rPr>
           <w:rFonts w:ascii="TH Sarabun New" w:hAnsi="TH Sarabun New" w:cs="TH Sarabun New"/>
           <w:sz w:val="28"/>
-          <w:lang w:bidi="nod-Thai"/>
         </w:rPr>
       </w:pPr>
       <w:r>
@@ -6650,7 +7266,6 @@
           <w:rFonts w:ascii="TH Sarabun New" w:hAnsi="TH Sarabun New" w:cs="TH Sarabun New"/>
           <w:noProof/>
           <w:sz w:val="28"/>
-          <w:lang w:bidi="nod-Thai"/>
         </w:rPr>
         <w:drawing>
           <wp:inline distT="0" distB="0" distL="0" distR="0" wp14:anchorId="34967EA7" wp14:editId="0C859221">
@@ -6668,7 +7283,7 @@
                     <pic:cNvPicPr/>
                   </pic:nvPicPr>
                   <pic:blipFill>
-                    <a:blip r:embed="rId32">
+                    <a:blip r:embed="rId36">
                       <a:extLst>
                         <a:ext uri="{28A0092B-C50C-407E-A947-70E740481C1C}">
                           <a14:useLocalDpi xmlns:a14="http://schemas.microsoft.com/office/drawing/2010/main" val="0"/>
@@ -6709,7 +7324,7 @@
         <w:rPr>
           <w:rFonts w:ascii="TH Sarabun New" w:hAnsi="TH Sarabun New" w:cs="TH Sarabun New"/>
           <w:sz w:val="28"/>
-          <w:lang w:val="en-GB" w:bidi="nod-Thai"/>
+          <w:lang w:val="en-GB"/>
         </w:rPr>
         <w:t xml:space="preserve">7.3 </w:t>
       </w:r>
@@ -6764,7 +7379,7 @@
     </w:p>
     <w:p>
       <w:pPr>
-        <w:pStyle w:val="ListParagraph"/>
+        <w:pStyle w:val="a3"/>
         <w:jc w:val="center"/>
         <w:rPr>
           <w:rFonts w:ascii="TH Sarabun New" w:hAnsi="TH Sarabun New" w:cs="TH Sarabun New"/>
@@ -6776,7 +7391,6 @@
           <w:rFonts w:ascii="TH Sarabun New" w:hAnsi="TH Sarabun New" w:cs="TH Sarabun New"/>
           <w:noProof/>
           <w:sz w:val="28"/>
-          <w:lang w:bidi="nod-Thai"/>
         </w:rPr>
         <w:drawing>
           <wp:inline distT="0" distB="0" distL="0" distR="0" wp14:anchorId="7B43BE12" wp14:editId="70DFC0AE">
@@ -6794,7 +7408,7 @@
                     <pic:cNvPicPr/>
                   </pic:nvPicPr>
                   <pic:blipFill>
-                    <a:blip r:embed="rId33">
+                    <a:blip r:embed="rId37">
                       <a:extLst>
                         <a:ext uri="{28A0092B-C50C-407E-A947-70E740481C1C}">
                           <a14:useLocalDpi xmlns:a14="http://schemas.microsoft.com/office/drawing/2010/main" val="0"/>
@@ -6823,7 +7437,7 @@
     </w:p>
     <w:p>
       <w:pPr>
-        <w:pStyle w:val="ListParagraph"/>
+        <w:pStyle w:val="a3"/>
         <w:jc w:val="center"/>
         <w:rPr>
           <w:rFonts w:ascii="TH Sarabun New" w:hAnsi="TH Sarabun New" w:cs="TH Sarabun New"/>
@@ -6838,7 +7452,7 @@
           <w:rFonts w:ascii="TH Sarabun New" w:hAnsi="TH Sarabun New" w:cs="TH Sarabun New"/>
           <w:sz w:val="28"/>
           <w:cs/>
-          <w:lang w:val="en-GB" w:bidi="nod-Thai"/>
+          <w:lang w:val="en-GB"/>
         </w:rPr>
       </w:pPr>
       <w:r>
@@ -6869,7 +7483,7 @@
           <w:rFonts w:ascii="TH Sarabun New" w:hAnsi="TH Sarabun New" w:cs="TH Sarabun New" w:hint="cs"/>
           <w:sz w:val="28"/>
           <w:cs/>
-          <w:lang w:val="en-GB" w:bidi="nod-Thai"/>
+          <w:lang w:val="en-GB"/>
         </w:rPr>
         <w:t xml:space="preserve">เพื่อทำการบันทึกสถานะพัสดุเพื่อยืนยันว่านักศึกษารับพัสดุชิ้นนั้นแล้ว หลังจากนั้นจะปรากฏรายการพัสดุที่ได้ทำการยืนยันการรับเรียบร้อยแล้วบนตาราง </w:t>
       </w:r>
@@ -6877,7 +7491,7 @@
         <w:rPr>
           <w:rFonts w:ascii="TH Sarabun New" w:hAnsi="TH Sarabun New" w:cs="TH Sarabun New"/>
           <w:sz w:val="28"/>
-          <w:lang w:val="en-GB" w:bidi="nod-Thai"/>
+          <w:lang w:val="en-GB"/>
         </w:rPr>
         <w:t xml:space="preserve">Confirmed </w:t>
       </w:r>
@@ -6886,7 +7500,7 @@
           <w:rFonts w:ascii="TH Sarabun New" w:hAnsi="TH Sarabun New" w:cs="TH Sarabun New" w:hint="cs"/>
           <w:sz w:val="28"/>
           <w:cs/>
-          <w:lang w:val="en-GB" w:bidi="nod-Thai"/>
+          <w:lang w:val="en-GB"/>
         </w:rPr>
         <w:t xml:space="preserve">และจะมีแจ้งเตือน “บันทึกข้อมูลการ </w:t>
       </w:r>
@@ -6894,7 +7508,7 @@
         <w:rPr>
           <w:rFonts w:ascii="TH Sarabun New" w:hAnsi="TH Sarabun New" w:cs="TH Sarabun New"/>
           <w:sz w:val="28"/>
-          <w:lang w:val="en-GB" w:bidi="nod-Thai"/>
+          <w:lang w:val="en-GB"/>
         </w:rPr>
         <w:t xml:space="preserve">confirm </w:t>
       </w:r>
@@ -6903,7 +7517,7 @@
           <w:rFonts w:ascii="TH Sarabun New" w:hAnsi="TH Sarabun New" w:cs="TH Sarabun New" w:hint="cs"/>
           <w:sz w:val="28"/>
           <w:cs/>
-          <w:lang w:val="en-GB" w:bidi="nod-Thai"/>
+          <w:lang w:val="en-GB"/>
         </w:rPr>
         <w:t>เรียบร้อย”</w:t>
       </w:r>
@@ -6939,7 +7553,7 @@
                     <pic:cNvPicPr/>
                   </pic:nvPicPr>
                   <pic:blipFill>
-                    <a:blip r:embed="rId34">
+                    <a:blip r:embed="rId38">
                       <a:extLst>
                         <a:ext uri="{28A0092B-C50C-407E-A947-70E740481C1C}">
                           <a14:useLocalDpi xmlns:a14="http://schemas.microsoft.com/office/drawing/2010/main" val="0"/>
@@ -6998,7 +7612,7 @@
           <w:rFonts w:ascii="TH Sarabun New" w:hAnsi="TH Sarabun New" w:cs="TH Sarabun New" w:hint="cs"/>
           <w:sz w:val="28"/>
           <w:cs/>
-          <w:lang w:val="en-GB" w:bidi="nod-Thai"/>
+          <w:lang w:val="en-GB"/>
         </w:rPr>
         <w:t xml:space="preserve">หากกดปุ่ม </w:t>
       </w:r>
@@ -7006,7 +7620,7 @@
         <w:rPr>
           <w:rFonts w:ascii="TH Sarabun New" w:hAnsi="TH Sarabun New" w:cs="TH Sarabun New"/>
           <w:sz w:val="28"/>
-          <w:lang w:val="en-GB" w:bidi="nod-Thai"/>
+          <w:lang w:val="en-GB"/>
         </w:rPr>
         <w:t xml:space="preserve">cancel </w:t>
       </w:r>
@@ -7025,7 +7639,7 @@
         <w:rPr>
           <w:rFonts w:ascii="TH Sarabun New" w:hAnsi="TH Sarabun New" w:cs="TH Sarabun New"/>
           <w:sz w:val="28"/>
-          <w:lang w:val="en-GB" w:bidi="nod-Thai"/>
+          <w:lang w:val="en-GB"/>
         </w:rPr>
       </w:pPr>
       <w:r>
@@ -7033,7 +7647,7 @@
           <w:rFonts w:ascii="TH Sarabun New" w:hAnsi="TH Sarabun New" w:cs="TH Sarabun New" w:hint="cs"/>
           <w:noProof/>
           <w:sz w:val="28"/>
-          <w:lang w:val="en-GB" w:bidi="nod-Thai"/>
+          <w:lang w:val="en-GB"/>
         </w:rPr>
         <w:drawing>
           <wp:inline distT="0" distB="0" distL="0" distR="0" wp14:anchorId="4B5CC691" wp14:editId="413A7B06">
@@ -7051,7 +7665,7 @@
                     <pic:cNvPicPr/>
                   </pic:nvPicPr>
                   <pic:blipFill>
-                    <a:blip r:embed="rId35">
+                    <a:blip r:embed="rId39">
                       <a:extLst>
                         <a:ext uri="{28A0092B-C50C-407E-A947-70E740481C1C}">
                           <a14:useLocalDpi xmlns:a14="http://schemas.microsoft.com/office/drawing/2010/main" val="0"/>
@@ -7083,153 +7697,153 @@
         <w:rPr>
           <w:rFonts w:ascii="TH Sarabun New" w:hAnsi="TH Sarabun New" w:cs="TH Sarabun New"/>
           <w:sz w:val="28"/>
-          <w:lang w:val="en-GB" w:bidi="nod-Thai"/>
-        </w:rPr>
-      </w:pPr>
-    </w:p>
-    <w:p>
-      <w:pPr>
-        <w:rPr>
-          <w:rFonts w:ascii="TH Sarabun New" w:hAnsi="TH Sarabun New" w:cs="TH Sarabun New"/>
-          <w:sz w:val="28"/>
-          <w:lang w:val="en-GB" w:bidi="nod-Thai"/>
-        </w:rPr>
-      </w:pPr>
-    </w:p>
-    <w:p>
-      <w:pPr>
-        <w:rPr>
-          <w:rFonts w:ascii="TH Sarabun New" w:hAnsi="TH Sarabun New" w:cs="TH Sarabun New"/>
-          <w:sz w:val="28"/>
-          <w:lang w:val="en-GB" w:bidi="nod-Thai"/>
-        </w:rPr>
-      </w:pPr>
-    </w:p>
-    <w:p>
-      <w:pPr>
-        <w:rPr>
-          <w:rFonts w:ascii="TH Sarabun New" w:hAnsi="TH Sarabun New" w:cs="TH Sarabun New"/>
-          <w:sz w:val="28"/>
-          <w:lang w:val="en-GB" w:bidi="nod-Thai"/>
-        </w:rPr>
-      </w:pPr>
-    </w:p>
-    <w:p>
-      <w:pPr>
-        <w:rPr>
-          <w:rFonts w:ascii="TH Sarabun New" w:hAnsi="TH Sarabun New" w:cs="TH Sarabun New"/>
-          <w:sz w:val="28"/>
-          <w:lang w:val="en-GB" w:bidi="nod-Thai"/>
-        </w:rPr>
-      </w:pPr>
-    </w:p>
-    <w:p>
-      <w:pPr>
-        <w:rPr>
-          <w:rFonts w:ascii="TH Sarabun New" w:hAnsi="TH Sarabun New" w:cs="TH Sarabun New"/>
-          <w:sz w:val="28"/>
-          <w:lang w:val="en-GB" w:bidi="nod-Thai"/>
-        </w:rPr>
-      </w:pPr>
-    </w:p>
-    <w:p>
-      <w:pPr>
-        <w:rPr>
-          <w:rFonts w:ascii="TH Sarabun New" w:hAnsi="TH Sarabun New" w:cs="TH Sarabun New"/>
-          <w:sz w:val="28"/>
-          <w:lang w:val="en-GB" w:bidi="nod-Thai"/>
-        </w:rPr>
-      </w:pPr>
-    </w:p>
-    <w:p>
-      <w:pPr>
-        <w:rPr>
-          <w:rFonts w:ascii="TH Sarabun New" w:hAnsi="TH Sarabun New" w:cs="TH Sarabun New"/>
-          <w:sz w:val="28"/>
-          <w:lang w:val="en-GB" w:bidi="nod-Thai"/>
-        </w:rPr>
-      </w:pPr>
-    </w:p>
-    <w:p>
-      <w:pPr>
-        <w:rPr>
-          <w:rFonts w:ascii="TH Sarabun New" w:hAnsi="TH Sarabun New" w:cs="TH Sarabun New"/>
-          <w:sz w:val="28"/>
-          <w:lang w:val="en-GB" w:bidi="nod-Thai"/>
-        </w:rPr>
-      </w:pPr>
-    </w:p>
-    <w:p>
-      <w:pPr>
-        <w:rPr>
-          <w:rFonts w:ascii="TH Sarabun New" w:hAnsi="TH Sarabun New" w:cs="TH Sarabun New"/>
-          <w:sz w:val="28"/>
-          <w:lang w:val="en-GB" w:bidi="nod-Thai"/>
-        </w:rPr>
-      </w:pPr>
-    </w:p>
-    <w:p>
-      <w:pPr>
-        <w:rPr>
-          <w:rFonts w:ascii="TH Sarabun New" w:hAnsi="TH Sarabun New" w:cs="TH Sarabun New"/>
-          <w:sz w:val="28"/>
-          <w:lang w:val="en-GB" w:bidi="nod-Thai"/>
-        </w:rPr>
-      </w:pPr>
-    </w:p>
-    <w:p>
-      <w:pPr>
-        <w:rPr>
-          <w:rFonts w:ascii="TH Sarabun New" w:hAnsi="TH Sarabun New" w:cs="TH Sarabun New"/>
-          <w:sz w:val="28"/>
-          <w:lang w:val="en-GB" w:bidi="nod-Thai"/>
-        </w:rPr>
-      </w:pPr>
-    </w:p>
-    <w:p>
-      <w:pPr>
-        <w:rPr>
-          <w:rFonts w:ascii="TH Sarabun New" w:hAnsi="TH Sarabun New" w:cs="TH Sarabun New"/>
-          <w:sz w:val="28"/>
-          <w:lang w:val="en-GB" w:bidi="nod-Thai"/>
-        </w:rPr>
-      </w:pPr>
-    </w:p>
-    <w:p>
-      <w:pPr>
-        <w:rPr>
-          <w:rFonts w:ascii="TH Sarabun New" w:hAnsi="TH Sarabun New" w:cs="TH Sarabun New"/>
-          <w:sz w:val="28"/>
-          <w:lang w:val="en-GB" w:bidi="nod-Thai"/>
-        </w:rPr>
-      </w:pPr>
-    </w:p>
-    <w:p>
-      <w:pPr>
-        <w:rPr>
-          <w:rFonts w:ascii="TH Sarabun New" w:hAnsi="TH Sarabun New" w:cs="TH Sarabun New"/>
-          <w:sz w:val="28"/>
-          <w:lang w:val="en-GB" w:bidi="nod-Thai"/>
-        </w:rPr>
-      </w:pPr>
-    </w:p>
-    <w:p>
-      <w:pPr>
-        <w:rPr>
-          <w:rFonts w:ascii="TH Sarabun New" w:hAnsi="TH Sarabun New" w:cs="TH Sarabun New"/>
-          <w:sz w:val="28"/>
-          <w:lang w:val="en-GB" w:bidi="nod-Thai"/>
-        </w:rPr>
-      </w:pPr>
-    </w:p>
-    <w:p>
-      <w:pPr>
-        <w:pStyle w:val="Heading3"/>
-        <w:rPr>
-          <w:rFonts w:ascii="TH Sarabun New" w:hAnsi="TH Sarabun New" w:cs="TH Sarabun New"/>
-        </w:rPr>
-      </w:pPr>
-      <w:bookmarkStart w:id="13" w:name="_Toc30895045"/>
+          <w:lang w:val="en-GB"/>
+        </w:rPr>
+      </w:pPr>
+    </w:p>
+    <w:p>
+      <w:pPr>
+        <w:rPr>
+          <w:rFonts w:ascii="TH Sarabun New" w:hAnsi="TH Sarabun New" w:cs="TH Sarabun New"/>
+          <w:sz w:val="28"/>
+          <w:lang w:val="en-GB"/>
+        </w:rPr>
+      </w:pPr>
+    </w:p>
+    <w:p>
+      <w:pPr>
+        <w:rPr>
+          <w:rFonts w:ascii="TH Sarabun New" w:hAnsi="TH Sarabun New" w:cs="TH Sarabun New"/>
+          <w:sz w:val="28"/>
+          <w:lang w:val="en-GB"/>
+        </w:rPr>
+      </w:pPr>
+    </w:p>
+    <w:p>
+      <w:pPr>
+        <w:rPr>
+          <w:rFonts w:ascii="TH Sarabun New" w:hAnsi="TH Sarabun New" w:cs="TH Sarabun New"/>
+          <w:sz w:val="28"/>
+          <w:lang w:val="en-GB"/>
+        </w:rPr>
+      </w:pPr>
+    </w:p>
+    <w:p>
+      <w:pPr>
+        <w:rPr>
+          <w:rFonts w:ascii="TH Sarabun New" w:hAnsi="TH Sarabun New" w:cs="TH Sarabun New"/>
+          <w:sz w:val="28"/>
+          <w:lang w:val="en-GB"/>
+        </w:rPr>
+      </w:pPr>
+    </w:p>
+    <w:p>
+      <w:pPr>
+        <w:rPr>
+          <w:rFonts w:ascii="TH Sarabun New" w:hAnsi="TH Sarabun New" w:cs="TH Sarabun New"/>
+          <w:sz w:val="28"/>
+          <w:lang w:val="en-GB"/>
+        </w:rPr>
+      </w:pPr>
+    </w:p>
+    <w:p>
+      <w:pPr>
+        <w:rPr>
+          <w:rFonts w:ascii="TH Sarabun New" w:hAnsi="TH Sarabun New" w:cs="TH Sarabun New"/>
+          <w:sz w:val="28"/>
+          <w:lang w:val="en-GB"/>
+        </w:rPr>
+      </w:pPr>
+    </w:p>
+    <w:p>
+      <w:pPr>
+        <w:rPr>
+          <w:rFonts w:ascii="TH Sarabun New" w:hAnsi="TH Sarabun New" w:cs="TH Sarabun New"/>
+          <w:sz w:val="28"/>
+          <w:lang w:val="en-GB"/>
+        </w:rPr>
+      </w:pPr>
+    </w:p>
+    <w:p>
+      <w:pPr>
+        <w:rPr>
+          <w:rFonts w:ascii="TH Sarabun New" w:hAnsi="TH Sarabun New" w:cs="TH Sarabun New"/>
+          <w:sz w:val="28"/>
+          <w:lang w:val="en-GB"/>
+        </w:rPr>
+      </w:pPr>
+    </w:p>
+    <w:p>
+      <w:pPr>
+        <w:rPr>
+          <w:rFonts w:ascii="TH Sarabun New" w:hAnsi="TH Sarabun New" w:cs="TH Sarabun New"/>
+          <w:sz w:val="28"/>
+          <w:lang w:val="en-GB"/>
+        </w:rPr>
+      </w:pPr>
+    </w:p>
+    <w:p>
+      <w:pPr>
+        <w:rPr>
+          <w:rFonts w:ascii="TH Sarabun New" w:hAnsi="TH Sarabun New" w:cs="TH Sarabun New"/>
+          <w:sz w:val="28"/>
+          <w:lang w:val="en-GB"/>
+        </w:rPr>
+      </w:pPr>
+    </w:p>
+    <w:p>
+      <w:pPr>
+        <w:rPr>
+          <w:rFonts w:ascii="TH Sarabun New" w:hAnsi="TH Sarabun New" w:cs="TH Sarabun New"/>
+          <w:sz w:val="28"/>
+          <w:lang w:val="en-GB"/>
+        </w:rPr>
+      </w:pPr>
+    </w:p>
+    <w:p>
+      <w:pPr>
+        <w:rPr>
+          <w:rFonts w:ascii="TH Sarabun New" w:hAnsi="TH Sarabun New" w:cs="TH Sarabun New"/>
+          <w:sz w:val="28"/>
+          <w:lang w:val="en-GB"/>
+        </w:rPr>
+      </w:pPr>
+    </w:p>
+    <w:p>
+      <w:pPr>
+        <w:rPr>
+          <w:rFonts w:ascii="TH Sarabun New" w:hAnsi="TH Sarabun New" w:cs="TH Sarabun New"/>
+          <w:sz w:val="28"/>
+          <w:lang w:val="en-GB"/>
+        </w:rPr>
+      </w:pPr>
+    </w:p>
+    <w:p>
+      <w:pPr>
+        <w:rPr>
+          <w:rFonts w:ascii="TH Sarabun New" w:hAnsi="TH Sarabun New" w:cs="TH Sarabun New"/>
+          <w:sz w:val="28"/>
+          <w:lang w:val="en-GB"/>
+        </w:rPr>
+      </w:pPr>
+    </w:p>
+    <w:p>
+      <w:pPr>
+        <w:rPr>
+          <w:rFonts w:ascii="TH Sarabun New" w:hAnsi="TH Sarabun New" w:cs="TH Sarabun New"/>
+          <w:sz w:val="28"/>
+          <w:lang w:val="en-GB"/>
+        </w:rPr>
+      </w:pPr>
+    </w:p>
+    <w:p>
+      <w:pPr>
+        <w:pStyle w:val="3"/>
+        <w:rPr>
+          <w:rFonts w:ascii="TH Sarabun New" w:hAnsi="TH Sarabun New" w:cs="TH Sarabun New"/>
+        </w:rPr>
+      </w:pPr>
+      <w:bookmarkStart w:id="14" w:name="_Toc30895045"/>
       <w:r>
         <w:rPr>
           <w:rFonts w:ascii="TH Sarabun New" w:hAnsi="TH Sarabun New" w:cs="TH Sarabun New"/>
@@ -7238,46 +7852,46 @@
         <w:lastRenderedPageBreak/>
         <w:t>8.</w:t>
       </w:r>
-      <w:bookmarkEnd w:id="13"/>
-    </w:p>
-    <w:p>
-      <w:pPr>
-        <w:rPr>
-          <w:rFonts w:ascii="TH Sarabun New" w:hAnsi="TH Sarabun New" w:cs="TH Sarabun New"/>
-          <w:sz w:val="28"/>
-        </w:rPr>
-      </w:pPr>
-    </w:p>
-    <w:p>
-      <w:pPr>
-        <w:pStyle w:val="ListParagraph"/>
-        <w:rPr>
-          <w:rFonts w:ascii="TH Sarabun New" w:hAnsi="TH Sarabun New" w:cs="TH Sarabun New"/>
-          <w:sz w:val="28"/>
-        </w:rPr>
-      </w:pPr>
-    </w:p>
-    <w:p>
-      <w:pPr>
-        <w:pStyle w:val="ListParagraph"/>
-        <w:rPr>
-          <w:rFonts w:ascii="TH Sarabun New" w:hAnsi="TH Sarabun New" w:cs="TH Sarabun New"/>
-          <w:sz w:val="28"/>
-        </w:rPr>
-      </w:pPr>
-    </w:p>
-    <w:p>
-      <w:pPr>
-        <w:pStyle w:val="ListParagraph"/>
-        <w:rPr>
-          <w:rFonts w:ascii="TH Sarabun New" w:hAnsi="TH Sarabun New" w:cs="TH Sarabun New"/>
-          <w:sz w:val="28"/>
-        </w:rPr>
-      </w:pPr>
-    </w:p>
-    <w:p>
-      <w:pPr>
-        <w:pStyle w:val="ListParagraph"/>
+      <w:bookmarkEnd w:id="14"/>
+    </w:p>
+    <w:p>
+      <w:pPr>
+        <w:rPr>
+          <w:rFonts w:ascii="TH Sarabun New" w:hAnsi="TH Sarabun New" w:cs="TH Sarabun New"/>
+          <w:sz w:val="28"/>
+        </w:rPr>
+      </w:pPr>
+    </w:p>
+    <w:p>
+      <w:pPr>
+        <w:pStyle w:val="a3"/>
+        <w:rPr>
+          <w:rFonts w:ascii="TH Sarabun New" w:hAnsi="TH Sarabun New" w:cs="TH Sarabun New"/>
+          <w:sz w:val="28"/>
+        </w:rPr>
+      </w:pPr>
+    </w:p>
+    <w:p>
+      <w:pPr>
+        <w:pStyle w:val="a3"/>
+        <w:rPr>
+          <w:rFonts w:ascii="TH Sarabun New" w:hAnsi="TH Sarabun New" w:cs="TH Sarabun New"/>
+          <w:sz w:val="28"/>
+        </w:rPr>
+      </w:pPr>
+    </w:p>
+    <w:p>
+      <w:pPr>
+        <w:pStyle w:val="a3"/>
+        <w:rPr>
+          <w:rFonts w:ascii="TH Sarabun New" w:hAnsi="TH Sarabun New" w:cs="TH Sarabun New"/>
+          <w:sz w:val="28"/>
+        </w:rPr>
+      </w:pPr>
+    </w:p>
+    <w:p>
+      <w:pPr>
+        <w:pStyle w:val="a3"/>
         <w:rPr>
           <w:rFonts w:ascii="TH Sarabun New" w:hAnsi="TH Sarabun New" w:cs="TH Sarabun New"/>
           <w:sz w:val="28"/>
@@ -7300,8 +7914,6 @@
           <w:cs/>
         </w:rPr>
       </w:pPr>
-      <w:bookmarkStart w:id="14" w:name="_GoBack"/>
-      <w:bookmarkEnd w:id="14"/>
     </w:p>
     <w:sectPr>
       <w:pgSz w:w="12240" w:h="15840"/>
@@ -7897,16 +8509,16 @@
     <w:lsdException w:name="Unresolved Mention" w:semiHidden="1" w:unhideWhenUsed="1"/>
     <w:lsdException w:name="Smart Link" w:semiHidden="1" w:unhideWhenUsed="1"/>
   </w:latentStyles>
-  <w:style w:type="paragraph" w:default="1" w:styleId="Normal">
+  <w:style w:type="paragraph" w:default="1" w:styleId="a">
     <w:name w:val="Normal"/>
     <w:qFormat/>
     <w:rsid w:val="00172689"/>
   </w:style>
-  <w:style w:type="paragraph" w:styleId="Heading1">
+  <w:style w:type="paragraph" w:styleId="1">
     <w:name w:val="heading 1"/>
-    <w:basedOn w:val="Normal"/>
-    <w:next w:val="Normal"/>
-    <w:link w:val="Heading1Char"/>
+    <w:basedOn w:val="a"/>
+    <w:next w:val="a"/>
+    <w:link w:val="10"/>
     <w:autoRedefine/>
     <w:uiPriority w:val="9"/>
     <w:qFormat/>
@@ -7925,11 +8537,11 @@
       <w:szCs w:val="32"/>
     </w:rPr>
   </w:style>
-  <w:style w:type="paragraph" w:styleId="Heading2">
+  <w:style w:type="paragraph" w:styleId="2">
     <w:name w:val="heading 2"/>
-    <w:basedOn w:val="Normal"/>
-    <w:next w:val="Normal"/>
-    <w:link w:val="Heading2Char"/>
+    <w:basedOn w:val="a"/>
+    <w:next w:val="a"/>
+    <w:link w:val="20"/>
     <w:autoRedefine/>
     <w:uiPriority w:val="9"/>
     <w:unhideWhenUsed/>
@@ -7948,11 +8560,11 @@
       <w:sz w:val="28"/>
     </w:rPr>
   </w:style>
-  <w:style w:type="paragraph" w:styleId="Heading3">
+  <w:style w:type="paragraph" w:styleId="3">
     <w:name w:val="heading 3"/>
-    <w:basedOn w:val="Normal"/>
-    <w:next w:val="Normal"/>
-    <w:link w:val="Heading3Char"/>
+    <w:basedOn w:val="a"/>
+    <w:next w:val="a"/>
+    <w:link w:val="30"/>
     <w:autoRedefine/>
     <w:uiPriority w:val="9"/>
     <w:unhideWhenUsed/>
@@ -7970,13 +8582,13 @@
       <w:sz w:val="24"/>
     </w:rPr>
   </w:style>
-  <w:style w:type="character" w:default="1" w:styleId="DefaultParagraphFont">
+  <w:style w:type="character" w:default="1" w:styleId="a0">
     <w:name w:val="Default Paragraph Font"/>
     <w:uiPriority w:val="1"/>
     <w:semiHidden/>
     <w:unhideWhenUsed/>
   </w:style>
-  <w:style w:type="table" w:default="1" w:styleId="TableNormal">
+  <w:style w:type="table" w:default="1" w:styleId="a1">
     <w:name w:val="Normal Table"/>
     <w:uiPriority w:val="99"/>
     <w:semiHidden/>
@@ -7991,15 +8603,15 @@
       </w:tblCellMar>
     </w:tblPr>
   </w:style>
-  <w:style w:type="numbering" w:default="1" w:styleId="NoList">
+  <w:style w:type="numbering" w:default="1" w:styleId="a2">
     <w:name w:val="No List"/>
     <w:uiPriority w:val="99"/>
     <w:semiHidden/>
     <w:unhideWhenUsed/>
   </w:style>
-  <w:style w:type="paragraph" w:styleId="ListParagraph">
+  <w:style w:type="paragraph" w:styleId="a3">
     <w:name w:val="List Paragraph"/>
-    <w:basedOn w:val="Normal"/>
+    <w:basedOn w:val="a"/>
     <w:uiPriority w:val="34"/>
     <w:qFormat/>
     <w:rsid w:val="002E7E4F"/>
@@ -8008,9 +8620,9 @@
       <w:contextualSpacing/>
     </w:pPr>
   </w:style>
-  <w:style w:type="character" w:styleId="Hyperlink">
+  <w:style w:type="character" w:styleId="a4">
     <w:name w:val="Hyperlink"/>
-    <w:basedOn w:val="DefaultParagraphFont"/>
+    <w:basedOn w:val="a0"/>
     <w:uiPriority w:val="99"/>
     <w:unhideWhenUsed/>
     <w:rsid w:val="00312C21"/>
@@ -8019,9 +8631,9 @@
       <w:u w:val="single"/>
     </w:rPr>
   </w:style>
-  <w:style w:type="character" w:styleId="UnresolvedMention">
+  <w:style w:type="character" w:styleId="a5">
     <w:name w:val="Unresolved Mention"/>
-    <w:basedOn w:val="DefaultParagraphFont"/>
+    <w:basedOn w:val="a0"/>
     <w:uiPriority w:val="99"/>
     <w:semiHidden/>
     <w:unhideWhenUsed/>
@@ -8031,10 +8643,10 @@
       <w:shd w:val="clear" w:color="auto" w:fill="E1DFDD"/>
     </w:rPr>
   </w:style>
-  <w:style w:type="character" w:customStyle="1" w:styleId="Heading1Char">
-    <w:name w:val="Heading 1 Char"/>
-    <w:basedOn w:val="DefaultParagraphFont"/>
-    <w:link w:val="Heading1"/>
+  <w:style w:type="character" w:customStyle="1" w:styleId="10">
+    <w:name w:val="หัวเรื่อง 1 อักขระ"/>
+    <w:basedOn w:val="a0"/>
+    <w:link w:val="1"/>
     <w:uiPriority w:val="9"/>
     <w:rsid w:val="001B0DB7"/>
     <w:rPr>
@@ -8045,10 +8657,10 @@
       <w:szCs w:val="32"/>
     </w:rPr>
   </w:style>
-  <w:style w:type="character" w:customStyle="1" w:styleId="Heading2Char">
-    <w:name w:val="Heading 2 Char"/>
-    <w:basedOn w:val="DefaultParagraphFont"/>
-    <w:link w:val="Heading2"/>
+  <w:style w:type="character" w:customStyle="1" w:styleId="20">
+    <w:name w:val="หัวเรื่อง 2 อักขระ"/>
+    <w:basedOn w:val="a0"/>
+    <w:link w:val="2"/>
     <w:uiPriority w:val="9"/>
     <w:rsid w:val="00085D51"/>
     <w:rPr>
@@ -8058,10 +8670,10 @@
       <w:sz w:val="28"/>
     </w:rPr>
   </w:style>
-  <w:style w:type="character" w:customStyle="1" w:styleId="Heading3Char">
-    <w:name w:val="Heading 3 Char"/>
-    <w:basedOn w:val="DefaultParagraphFont"/>
-    <w:link w:val="Heading3"/>
+  <w:style w:type="character" w:customStyle="1" w:styleId="30">
+    <w:name w:val="หัวเรื่อง 3 อักขระ"/>
+    <w:basedOn w:val="a0"/>
+    <w:link w:val="3"/>
     <w:uiPriority w:val="9"/>
     <w:rsid w:val="00085D51"/>
     <w:rPr>
@@ -8070,10 +8682,10 @@
       <w:sz w:val="24"/>
     </w:rPr>
   </w:style>
-  <w:style w:type="paragraph" w:styleId="TOCHeading">
+  <w:style w:type="paragraph" w:styleId="a6">
     <w:name w:val="TOC Heading"/>
-    <w:basedOn w:val="Heading1"/>
-    <w:next w:val="Normal"/>
+    <w:basedOn w:val="1"/>
+    <w:next w:val="a"/>
     <w:uiPriority w:val="39"/>
     <w:unhideWhenUsed/>
     <w:qFormat/>
@@ -8091,10 +8703,10 @@
       <w:cs/>
     </w:rPr>
   </w:style>
-  <w:style w:type="paragraph" w:styleId="TOC1">
+  <w:style w:type="paragraph" w:styleId="11">
     <w:name w:val="toc 1"/>
-    <w:basedOn w:val="Normal"/>
-    <w:next w:val="Normal"/>
+    <w:basedOn w:val="a"/>
+    <w:next w:val="a"/>
     <w:autoRedefine/>
     <w:uiPriority w:val="39"/>
     <w:unhideWhenUsed/>
@@ -8103,10 +8715,10 @@
       <w:spacing w:after="100"/>
     </w:pPr>
   </w:style>
-  <w:style w:type="paragraph" w:styleId="TOC2">
+  <w:style w:type="paragraph" w:styleId="21">
     <w:name w:val="toc 2"/>
-    <w:basedOn w:val="Normal"/>
-    <w:next w:val="Normal"/>
+    <w:basedOn w:val="a"/>
+    <w:next w:val="a"/>
     <w:autoRedefine/>
     <w:uiPriority w:val="39"/>
     <w:unhideWhenUsed/>
@@ -8116,10 +8728,10 @@
       <w:ind w:left="220"/>
     </w:pPr>
   </w:style>
-  <w:style w:type="paragraph" w:styleId="TOC3">
+  <w:style w:type="paragraph" w:styleId="31">
     <w:name w:val="toc 3"/>
-    <w:basedOn w:val="Normal"/>
-    <w:next w:val="Normal"/>
+    <w:basedOn w:val="a"/>
+    <w:next w:val="a"/>
     <w:autoRedefine/>
     <w:uiPriority w:val="39"/>
     <w:unhideWhenUsed/>
@@ -8432,7 +9044,7 @@
 </file>
 
 <file path=customXml/itemProps1.xml><?xml version="1.0" encoding="utf-8"?>
-<ds:datastoreItem xmlns:ds="http://schemas.openxmlformats.org/officeDocument/2006/customXml" ds:itemID="{563C5846-C2AC-40E6-848E-074A7430F1FF}">
+<ds:datastoreItem xmlns:ds="http://schemas.openxmlformats.org/officeDocument/2006/customXml" ds:itemID="{CF934462-BEB8-4B54-89BB-95E27D5109D6}">
   <ds:schemaRefs>
     <ds:schemaRef ds:uri="http://schemas.openxmlformats.org/officeDocument/2006/bibliography"/>
   </ds:schemaRefs>

--- a/คู่มือการใช้งานโปรแกรม.docx
+++ b/คู่มือการใช้งานโปรแกรม.docx
@@ -3282,17 +3282,16 @@
       <w:pPr>
         <w:ind w:left="720" w:firstLine="720"/>
         <w:rPr>
-          <w:rFonts w:ascii="TH Sarabun New" w:hAnsi="TH Sarabun New" w:cs="TH Sarabun New" w:hint="cs"/>
-          <w:sz w:val="28"/>
-          <w:cs/>
-        </w:rPr>
-      </w:pPr>
-      <w:r>
-        <w:rPr>
-          <w:rFonts w:ascii="TH Sarabun New" w:hAnsi="TH Sarabun New" w:cs="TH Sarabun New"/>
-          <w:sz w:val="28"/>
-        </w:rPr>
-        <w:lastRenderedPageBreak/>
+          <w:rFonts w:ascii="TH Sarabun New" w:hAnsi="TH Sarabun New" w:cs="TH Sarabun New"/>
+          <w:sz w:val="28"/>
+          <w:cs/>
+        </w:rPr>
+      </w:pPr>
+      <w:r>
+        <w:rPr>
+          <w:rFonts w:ascii="TH Sarabun New" w:hAnsi="TH Sarabun New" w:cs="TH Sarabun New"/>
+          <w:sz w:val="28"/>
+        </w:rPr>
         <w:t>1.</w:t>
       </w:r>
       <w:proofErr w:type="gramStart"/>
@@ -3344,6 +3343,7 @@
           <w:noProof/>
           <w:sz w:val="28"/>
         </w:rPr>
+        <w:lastRenderedPageBreak/>
         <w:drawing>
           <wp:inline distT="0" distB="0" distL="0" distR="0" wp14:anchorId="68F91DD2" wp14:editId="388A1221">
             <wp:extent cx="3798993" cy="2969944"/>
@@ -3455,7 +3455,7 @@
       <w:pPr>
         <w:jc w:val="center"/>
         <w:rPr>
-          <w:rFonts w:ascii="TH Sarabun New" w:hAnsi="TH Sarabun New" w:cs="TH Sarabun New" w:hint="cs"/>
+          <w:rFonts w:ascii="TH Sarabun New" w:hAnsi="TH Sarabun New" w:cs="TH Sarabun New"/>
           <w:sz w:val="28"/>
         </w:rPr>
       </w:pPr>
@@ -3589,6 +3589,7 @@
           <w:sz w:val="28"/>
           <w:lang w:val="en-GB"/>
         </w:rPr>
+        <w:lastRenderedPageBreak/>
         <w:t>2.</w:t>
       </w:r>
       <w:r>
@@ -3955,6 +3956,209 @@
           <w:sz w:val="28"/>
         </w:rPr>
       </w:pPr>
+      <w:r>
+        <w:rPr>
+          <w:rFonts w:ascii="TH Sarabun New" w:hAnsi="TH Sarabun New" w:cs="TH Sarabun New"/>
+          <w:sz w:val="28"/>
+        </w:rPr>
+        <w:tab/>
+        <w:t xml:space="preserve">3.1 </w:t>
+      </w:r>
+      <w:r>
+        <w:rPr>
+          <w:rFonts w:ascii="TH Sarabun New" w:hAnsi="TH Sarabun New" w:cs="TH Sarabun New" w:hint="cs"/>
+          <w:sz w:val="28"/>
+          <w:cs/>
+        </w:rPr>
+        <w:t xml:space="preserve">เลือกหน้าแจ้งซ่อม </w:t>
+      </w:r>
+      <w:r>
+        <w:rPr>
+          <w:rFonts w:ascii="TH Sarabun New" w:hAnsi="TH Sarabun New" w:cs="TH Sarabun New"/>
+          <w:sz w:val="28"/>
+        </w:rPr>
+        <w:t xml:space="preserve">(3) </w:t>
+      </w:r>
+      <w:r>
+        <w:rPr>
+          <w:rFonts w:ascii="TH Sarabun New" w:hAnsi="TH Sarabun New" w:cs="TH Sarabun New" w:hint="cs"/>
+          <w:sz w:val="28"/>
+          <w:cs/>
+        </w:rPr>
+        <w:t>แสดงหน้าแจ้งซ่อม</w:t>
+      </w:r>
+      <w:r>
+        <w:rPr>
+          <w:rFonts w:ascii="TH Sarabun New" w:hAnsi="TH Sarabun New" w:cs="TH Sarabun New"/>
+          <w:noProof/>
+          <w:sz w:val="28"/>
+        </w:rPr>
+        <w:drawing>
+          <wp:inline distT="0" distB="0" distL="0" distR="0" wp14:anchorId="3326F55C" wp14:editId="789F8636">
+            <wp:extent cx="5585460" cy="4762500"/>
+            <wp:effectExtent l="0" t="0" r="0" b="0"/>
+            <wp:docPr id="40" name="รูปภาพ 40"/>
+            <wp:cNvGraphicFramePr>
+              <a:graphicFrameLocks xmlns:a="http://schemas.openxmlformats.org/drawingml/2006/main" noChangeAspect="1"/>
+            </wp:cNvGraphicFramePr>
+            <a:graphic xmlns:a="http://schemas.openxmlformats.org/drawingml/2006/main">
+              <a:graphicData uri="http://schemas.openxmlformats.org/drawingml/2006/picture">
+                <pic:pic xmlns:pic="http://schemas.openxmlformats.org/drawingml/2006/picture">
+                  <pic:nvPicPr>
+                    <pic:cNvPr id="0" name="Picture 7"/>
+                    <pic:cNvPicPr>
+                      <a:picLocks noChangeAspect="1" noChangeArrowheads="1"/>
+                    </pic:cNvPicPr>
+                  </pic:nvPicPr>
+                  <pic:blipFill>
+                    <a:blip r:embed="rId18">
+                      <a:extLst>
+                        <a:ext uri="{28A0092B-C50C-407E-A947-70E740481C1C}">
+                          <a14:useLocalDpi xmlns:a14="http://schemas.microsoft.com/office/drawing/2010/main" val="0"/>
+                        </a:ext>
+                      </a:extLst>
+                    </a:blip>
+                    <a:srcRect/>
+                    <a:stretch>
+                      <a:fillRect/>
+                    </a:stretch>
+                  </pic:blipFill>
+                  <pic:spPr bwMode="auto">
+                    <a:xfrm>
+                      <a:off x="0" y="0"/>
+                      <a:ext cx="5585460" cy="4762500"/>
+                    </a:xfrm>
+                    <a:prstGeom prst="rect">
+                      <a:avLst/>
+                    </a:prstGeom>
+                    <a:noFill/>
+                    <a:ln>
+                      <a:noFill/>
+                    </a:ln>
+                  </pic:spPr>
+                </pic:pic>
+              </a:graphicData>
+            </a:graphic>
+          </wp:inline>
+        </w:drawing>
+      </w:r>
+    </w:p>
+    <w:p>
+      <w:pPr>
+        <w:rPr>
+          <w:rFonts w:ascii="TH Sarabun New" w:hAnsi="TH Sarabun New" w:cs="TH Sarabun New"/>
+          <w:sz w:val="28"/>
+          <w:cs/>
+        </w:rPr>
+      </w:pPr>
+      <w:r>
+        <w:rPr>
+          <w:rFonts w:ascii="TH Sarabun New" w:hAnsi="TH Sarabun New" w:cs="TH Sarabun New"/>
+          <w:sz w:val="28"/>
+          <w:cs/>
+        </w:rPr>
+        <w:br w:type="page"/>
+      </w:r>
+    </w:p>
+    <w:p>
+      <w:pPr>
+        <w:ind w:firstLine="720"/>
+        <w:rPr>
+          <w:rFonts w:ascii="TH Sarabun New" w:hAnsi="TH Sarabun New" w:cs="TH Sarabun New"/>
+          <w:sz w:val="28"/>
+        </w:rPr>
+      </w:pPr>
+      <w:r>
+        <w:rPr>
+          <w:rFonts w:ascii="TH Sarabun New" w:hAnsi="TH Sarabun New" w:cs="TH Sarabun New" w:hint="cs"/>
+          <w:sz w:val="28"/>
+          <w:cs/>
+        </w:rPr>
+        <w:lastRenderedPageBreak/>
+        <w:t>3.2 กรอกและเลือกข้อมูล แล้วบันทึก</w:t>
+      </w:r>
+    </w:p>
+    <w:p>
+      <w:pPr>
+        <w:ind w:firstLine="720"/>
+        <w:rPr>
+          <w:rFonts w:ascii="TH Sarabun New" w:hAnsi="TH Sarabun New" w:cs="TH Sarabun New" w:hint="cs"/>
+          <w:sz w:val="28"/>
+          <w:cs/>
+        </w:rPr>
+      </w:pPr>
+      <w:r>
+        <w:rPr>
+          <w:rFonts w:ascii="TH Sarabun New" w:hAnsi="TH Sarabun New" w:cs="TH Sarabun New"/>
+          <w:noProof/>
+          <w:sz w:val="28"/>
+          <w:cs/>
+        </w:rPr>
+        <w:drawing>
+          <wp:inline distT="0" distB="0" distL="0" distR="0" wp14:anchorId="1B50D585" wp14:editId="4A477B7B">
+            <wp:extent cx="5852160" cy="5021580"/>
+            <wp:effectExtent l="0" t="0" r="0" b="7620"/>
+            <wp:docPr id="41" name="รูปภาพ 41"/>
+            <wp:cNvGraphicFramePr>
+              <a:graphicFrameLocks xmlns:a="http://schemas.openxmlformats.org/drawingml/2006/main" noChangeAspect="1"/>
+            </wp:cNvGraphicFramePr>
+            <a:graphic xmlns:a="http://schemas.openxmlformats.org/drawingml/2006/main">
+              <a:graphicData uri="http://schemas.openxmlformats.org/drawingml/2006/picture">
+                <pic:pic xmlns:pic="http://schemas.openxmlformats.org/drawingml/2006/picture">
+                  <pic:nvPicPr>
+                    <pic:cNvPr id="0" name="Picture 8"/>
+                    <pic:cNvPicPr>
+                      <a:picLocks noChangeAspect="1" noChangeArrowheads="1"/>
+                    </pic:cNvPicPr>
+                  </pic:nvPicPr>
+                  <pic:blipFill>
+                    <a:blip r:embed="rId19">
+                      <a:extLst>
+                        <a:ext uri="{28A0092B-C50C-407E-A947-70E740481C1C}">
+                          <a14:useLocalDpi xmlns:a14="http://schemas.microsoft.com/office/drawing/2010/main" val="0"/>
+                        </a:ext>
+                      </a:extLst>
+                    </a:blip>
+                    <a:srcRect/>
+                    <a:stretch>
+                      <a:fillRect/>
+                    </a:stretch>
+                  </pic:blipFill>
+                  <pic:spPr bwMode="auto">
+                    <a:xfrm>
+                      <a:off x="0" y="0"/>
+                      <a:ext cx="5852160" cy="5021580"/>
+                    </a:xfrm>
+                    <a:prstGeom prst="rect">
+                      <a:avLst/>
+                    </a:prstGeom>
+                    <a:noFill/>
+                    <a:ln>
+                      <a:noFill/>
+                    </a:ln>
+                  </pic:spPr>
+                </pic:pic>
+              </a:graphicData>
+            </a:graphic>
+          </wp:inline>
+        </w:drawing>
+      </w:r>
+      <w:r>
+        <w:rPr>
+          <w:rFonts w:ascii="TH Sarabun New" w:hAnsi="TH Sarabun New" w:cs="TH Sarabun New" w:hint="cs"/>
+          <w:sz w:val="28"/>
+          <w:cs/>
+        </w:rPr>
+        <w:t xml:space="preserve"> </w:t>
+      </w:r>
+    </w:p>
+    <w:p>
+      <w:pPr>
+        <w:rPr>
+          <w:rFonts w:ascii="TH Sarabun New" w:hAnsi="TH Sarabun New" w:cs="TH Sarabun New" w:hint="cs"/>
+          <w:sz w:val="28"/>
+        </w:rPr>
+      </w:pPr>
     </w:p>
     <w:p>
       <w:pPr>
@@ -4105,7 +4309,7 @@
                     <pic:cNvPicPr/>
                   </pic:nvPicPr>
                   <pic:blipFill>
-                    <a:blip r:embed="rId18" cstate="print">
+                    <a:blip r:embed="rId20" cstate="print">
                       <a:extLst>
                         <a:ext uri="{28A0092B-C50C-407E-A947-70E740481C1C}">
                           <a14:useLocalDpi xmlns:a14="http://schemas.microsoft.com/office/drawing/2010/main" val="0"/>
@@ -4278,7 +4482,7 @@
                     <pic:cNvPicPr/>
                   </pic:nvPicPr>
                   <pic:blipFill>
-                    <a:blip r:embed="rId19">
+                    <a:blip r:embed="rId21">
                       <a:extLst>
                         <a:ext uri="{28A0092B-C50C-407E-A947-70E740481C1C}">
                           <a14:useLocalDpi xmlns:a14="http://schemas.microsoft.com/office/drawing/2010/main" val="0"/>
@@ -4400,7 +4604,7 @@
                     <pic:cNvPicPr/>
                   </pic:nvPicPr>
                   <pic:blipFill>
-                    <a:blip r:embed="rId20">
+                    <a:blip r:embed="rId22">
                       <a:extLst>
                         <a:ext uri="{28A0092B-C50C-407E-A947-70E740481C1C}">
                           <a14:useLocalDpi xmlns:a14="http://schemas.microsoft.com/office/drawing/2010/main" val="0"/>
@@ -4448,16 +4652,7 @@
           <w:cs/>
         </w:rPr>
         <w:lastRenderedPageBreak/>
-        <w:t>วิธีใช้ส่วนที่</w:t>
-      </w:r>
-      <w:bookmarkStart w:id="7" w:name="_GoBack"/>
-      <w:bookmarkEnd w:id="7"/>
-      <w:r>
-        <w:rPr>
-          <w:rFonts w:ascii="TH Sarabun New" w:hAnsi="TH Sarabun New" w:cs="TH Sarabun New"/>
-          <w:cs/>
-        </w:rPr>
-        <w:t xml:space="preserve"> </w:t>
+        <w:t xml:space="preserve">วิธีใช้ส่วนที่ </w:t>
       </w:r>
       <w:r>
         <w:rPr>
@@ -4616,7 +4811,7 @@
                     <pic:cNvPicPr/>
                   </pic:nvPicPr>
                   <pic:blipFill>
-                    <a:blip r:embed="rId21">
+                    <a:blip r:embed="rId23">
                       <a:extLst>
                         <a:ext uri="{28A0092B-C50C-407E-A947-70E740481C1C}">
                           <a14:useLocalDpi xmlns:a14="http://schemas.microsoft.com/office/drawing/2010/main" val="0"/>
@@ -4813,7 +5008,7 @@
                     <pic:cNvPicPr/>
                   </pic:nvPicPr>
                   <pic:blipFill>
-                    <a:blip r:embed="rId22">
+                    <a:blip r:embed="rId24">
                       <a:extLst>
                         <a:ext uri="{28A0092B-C50C-407E-A947-70E740481C1C}">
                           <a14:useLocalDpi xmlns:a14="http://schemas.microsoft.com/office/drawing/2010/main" val="0"/>
@@ -4918,7 +5113,7 @@
                     <pic:cNvPicPr/>
                   </pic:nvPicPr>
                   <pic:blipFill>
-                    <a:blip r:embed="rId23">
+                    <a:blip r:embed="rId25">
                       <a:extLst>
                         <a:ext uri="{28A0092B-C50C-407E-A947-70E740481C1C}">
                           <a14:useLocalDpi xmlns:a14="http://schemas.microsoft.com/office/drawing/2010/main" val="0"/>
@@ -5000,7 +5195,7 @@
         </w:rPr>
         <w:br w:type="page"/>
       </w:r>
-      <w:bookmarkStart w:id="8" w:name="_Toc30895038"/>
+      <w:bookmarkStart w:id="7" w:name="_Toc30895038"/>
       <w:r>
         <w:rPr>
           <w:rFonts w:ascii="TH Sarabun New" w:hAnsi="TH Sarabun New" w:cs="TH Sarabun New"/>
@@ -5009,25 +5204,110 @@
         <w:lastRenderedPageBreak/>
         <w:t>1.</w:t>
       </w:r>
-      <w:bookmarkEnd w:id="8"/>
+      <w:bookmarkEnd w:id="7"/>
+      <w:r>
+        <w:rPr>
+          <w:rFonts w:ascii="TH Sarabun New" w:hAnsi="TH Sarabun New" w:cs="TH Sarabun New" w:hint="cs"/>
+          <w:cs/>
+        </w:rPr>
+        <w:t xml:space="preserve"> ลงทะเบียนยานพาหนะ</w:t>
+      </w:r>
     </w:p>
     <w:p>
       <w:pPr>
         <w:pStyle w:val="a3"/>
         <w:rPr>
-          <w:rFonts w:ascii="TH Sarabun New" w:hAnsi="TH Sarabun New" w:cs="TH Sarabun New"/>
-          <w:sz w:val="28"/>
-        </w:rPr>
-      </w:pPr>
+          <w:rFonts w:ascii="TH Sarabun New" w:hAnsi="TH Sarabun New" w:cs="TH Sarabun New" w:hint="cs"/>
+          <w:sz w:val="28"/>
+        </w:rPr>
+      </w:pPr>
+      <w:r>
+        <w:rPr>
+          <w:rFonts w:ascii="TH Sarabun New" w:hAnsi="TH Sarabun New" w:cs="TH Sarabun New" w:hint="cs"/>
+          <w:sz w:val="28"/>
+          <w:cs/>
+        </w:rPr>
+        <w:t xml:space="preserve">1.1 คลิก ลงทะเบียนยานพาหนะ </w:t>
+      </w:r>
+      <w:r>
+        <w:rPr>
+          <w:rFonts w:ascii="TH Sarabun New" w:hAnsi="TH Sarabun New" w:cs="TH Sarabun New"/>
+          <w:sz w:val="28"/>
+        </w:rPr>
+        <w:t>(1)</w:t>
+      </w:r>
+      <w:r>
+        <w:rPr>
+          <w:rFonts w:ascii="TH Sarabun New" w:hAnsi="TH Sarabun New" w:cs="TH Sarabun New" w:hint="cs"/>
+          <w:sz w:val="28"/>
+          <w:cs/>
+        </w:rPr>
+        <w:t xml:space="preserve"> จะแสดงหน้าลงทะเบียนยานพาหนะขึ้นมา</w:t>
+      </w:r>
     </w:p>
     <w:p>
       <w:pPr>
         <w:pStyle w:val="a3"/>
         <w:rPr>
-          <w:rFonts w:ascii="TH Sarabun New" w:hAnsi="TH Sarabun New" w:cs="TH Sarabun New"/>
-          <w:sz w:val="28"/>
-        </w:rPr>
-      </w:pPr>
+          <w:rFonts w:ascii="TH Sarabun New" w:hAnsi="TH Sarabun New" w:cs="TH Sarabun New" w:hint="cs"/>
+          <w:sz w:val="28"/>
+        </w:rPr>
+      </w:pPr>
+      <w:r>
+        <w:rPr>
+          <w:rFonts w:ascii="TH Sarabun New" w:hAnsi="TH Sarabun New" w:cs="TH Sarabun New"/>
+          <w:noProof/>
+          <w:sz w:val="28"/>
+        </w:rPr>
+        <w:drawing>
+          <wp:inline distT="0" distB="0" distL="0" distR="0" wp14:anchorId="789328E2" wp14:editId="2521FF05">
+            <wp:extent cx="5943600" cy="3345180"/>
+            <wp:effectExtent l="0" t="0" r="0" b="7620"/>
+            <wp:docPr id="8" name="รูปภาพ 8"/>
+            <wp:cNvGraphicFramePr>
+              <a:graphicFrameLocks xmlns:a="http://schemas.openxmlformats.org/drawingml/2006/main" noChangeAspect="1"/>
+            </wp:cNvGraphicFramePr>
+            <a:graphic xmlns:a="http://schemas.openxmlformats.org/drawingml/2006/main">
+              <a:graphicData uri="http://schemas.openxmlformats.org/drawingml/2006/picture">
+                <pic:pic xmlns:pic="http://schemas.openxmlformats.org/drawingml/2006/picture">
+                  <pic:nvPicPr>
+                    <pic:cNvPr id="0" name="Picture 1"/>
+                    <pic:cNvPicPr>
+                      <a:picLocks noChangeAspect="1" noChangeArrowheads="1"/>
+                    </pic:cNvPicPr>
+                  </pic:nvPicPr>
+                  <pic:blipFill>
+                    <a:blip r:embed="rId26" cstate="print">
+                      <a:extLst>
+                        <a:ext uri="{28A0092B-C50C-407E-A947-70E740481C1C}">
+                          <a14:useLocalDpi xmlns:a14="http://schemas.microsoft.com/office/drawing/2010/main" val="0"/>
+                        </a:ext>
+                      </a:extLst>
+                    </a:blip>
+                    <a:srcRect/>
+                    <a:stretch>
+                      <a:fillRect/>
+                    </a:stretch>
+                  </pic:blipFill>
+                  <pic:spPr bwMode="auto">
+                    <a:xfrm>
+                      <a:off x="0" y="0"/>
+                      <a:ext cx="5943600" cy="3345180"/>
+                    </a:xfrm>
+                    <a:prstGeom prst="rect">
+                      <a:avLst/>
+                    </a:prstGeom>
+                    <a:noFill/>
+                    <a:ln>
+                      <a:noFill/>
+                    </a:ln>
+                  </pic:spPr>
+                </pic:pic>
+              </a:graphicData>
+            </a:graphic>
+          </wp:inline>
+        </w:drawing>
+      </w:r>
     </w:p>
     <w:p>
       <w:pPr>
@@ -5040,6 +5320,231 @@
     </w:p>
     <w:p>
       <w:pPr>
+        <w:pStyle w:val="a3"/>
+        <w:numPr>
+          <w:ilvl w:val="1"/>
+          <w:numId w:val="2"/>
+        </w:numPr>
+        <w:rPr>
+          <w:rFonts w:ascii="TH Sarabun New" w:hAnsi="TH Sarabun New" w:cs="TH Sarabun New"/>
+          <w:sz w:val="28"/>
+        </w:rPr>
+      </w:pPr>
+      <w:r>
+        <w:rPr>
+          <w:rFonts w:ascii="TH Sarabun New" w:hAnsi="TH Sarabun New" w:cs="TH Sarabun New" w:hint="cs"/>
+          <w:sz w:val="28"/>
+          <w:cs/>
+        </w:rPr>
+        <w:t xml:space="preserve">กรอกข้อมูลและเลือก </w:t>
+      </w:r>
+      <w:proofErr w:type="spellStart"/>
+      <w:r>
+        <w:rPr>
+          <w:rFonts w:ascii="TH Sarabun New" w:hAnsi="TH Sarabun New" w:cs="TH Sarabun New"/>
+          <w:sz w:val="28"/>
+        </w:rPr>
+        <w:t>combobox</w:t>
+      </w:r>
+      <w:proofErr w:type="spellEnd"/>
+      <w:r>
+        <w:rPr>
+          <w:rFonts w:ascii="TH Sarabun New" w:hAnsi="TH Sarabun New" w:cs="TH Sarabun New"/>
+          <w:sz w:val="28"/>
+        </w:rPr>
+        <w:t xml:space="preserve"> </w:t>
+      </w:r>
+      <w:r>
+        <w:rPr>
+          <w:rFonts w:ascii="TH Sarabun New" w:hAnsi="TH Sarabun New" w:cs="TH Sarabun New" w:hint="cs"/>
+          <w:sz w:val="28"/>
+          <w:cs/>
+        </w:rPr>
+        <w:t>ให้ครบ และตรงตามการแจ้งเตือน</w:t>
+      </w:r>
+      <w:r>
+        <w:rPr>
+          <w:rFonts w:ascii="TH Sarabun New" w:hAnsi="TH Sarabun New" w:cs="TH Sarabun New"/>
+          <w:sz w:val="28"/>
+        </w:rPr>
+        <w:t>(</w:t>
+      </w:r>
+      <w:r>
+        <w:rPr>
+          <w:rFonts w:ascii="TH Sarabun New" w:hAnsi="TH Sarabun New" w:cs="TH Sarabun New" w:hint="cs"/>
+          <w:sz w:val="28"/>
+          <w:cs/>
+        </w:rPr>
+        <w:t>กรณีเมื่อกรอกข้อมูลครบและถูกต้อง</w:t>
+      </w:r>
+      <w:r>
+        <w:rPr>
+          <w:rFonts w:ascii="TH Sarabun New" w:hAnsi="TH Sarabun New" w:cs="TH Sarabun New"/>
+          <w:sz w:val="28"/>
+        </w:rPr>
+        <w:t>)</w:t>
+      </w:r>
+      <w:r>
+        <w:rPr>
+          <w:rFonts w:ascii="TH Sarabun New" w:hAnsi="TH Sarabun New" w:cs="TH Sarabun New"/>
+          <w:noProof/>
+          <w:sz w:val="28"/>
+        </w:rPr>
+        <w:drawing>
+          <wp:inline distT="0" distB="0" distL="0" distR="0" wp14:anchorId="07B4AE7C" wp14:editId="266FB8DB">
+            <wp:extent cx="5943600" cy="3345180"/>
+            <wp:effectExtent l="0" t="0" r="0" b="7620"/>
+            <wp:docPr id="36" name="รูปภาพ 36"/>
+            <wp:cNvGraphicFramePr>
+              <a:graphicFrameLocks xmlns:a="http://schemas.openxmlformats.org/drawingml/2006/main" noChangeAspect="1"/>
+            </wp:cNvGraphicFramePr>
+            <a:graphic xmlns:a="http://schemas.openxmlformats.org/drawingml/2006/main">
+              <a:graphicData uri="http://schemas.openxmlformats.org/drawingml/2006/picture">
+                <pic:pic xmlns:pic="http://schemas.openxmlformats.org/drawingml/2006/picture">
+                  <pic:nvPicPr>
+                    <pic:cNvPr id="0" name="Picture 3"/>
+                    <pic:cNvPicPr>
+                      <a:picLocks noChangeAspect="1" noChangeArrowheads="1"/>
+                    </pic:cNvPicPr>
+                  </pic:nvPicPr>
+                  <pic:blipFill>
+                    <a:blip r:embed="rId27" cstate="print">
+                      <a:extLst>
+                        <a:ext uri="{28A0092B-C50C-407E-A947-70E740481C1C}">
+                          <a14:useLocalDpi xmlns:a14="http://schemas.microsoft.com/office/drawing/2010/main" val="0"/>
+                        </a:ext>
+                      </a:extLst>
+                    </a:blip>
+                    <a:srcRect/>
+                    <a:stretch>
+                      <a:fillRect/>
+                    </a:stretch>
+                  </pic:blipFill>
+                  <pic:spPr bwMode="auto">
+                    <a:xfrm>
+                      <a:off x="0" y="0"/>
+                      <a:ext cx="5943600" cy="3345180"/>
+                    </a:xfrm>
+                    <a:prstGeom prst="rect">
+                      <a:avLst/>
+                    </a:prstGeom>
+                    <a:noFill/>
+                    <a:ln>
+                      <a:noFill/>
+                    </a:ln>
+                  </pic:spPr>
+                </pic:pic>
+              </a:graphicData>
+            </a:graphic>
+          </wp:inline>
+        </w:drawing>
+      </w:r>
+    </w:p>
+    <w:p>
+      <w:pPr>
+        <w:rPr>
+          <w:rFonts w:ascii="TH Sarabun New" w:hAnsi="TH Sarabun New" w:cs="TH Sarabun New"/>
+          <w:sz w:val="28"/>
+          <w:highlight w:val="lightGray"/>
+        </w:rPr>
+      </w:pPr>
+      <w:r>
+        <w:rPr>
+          <w:rFonts w:ascii="TH Sarabun New" w:hAnsi="TH Sarabun New" w:cs="TH Sarabun New"/>
+          <w:sz w:val="28"/>
+          <w:highlight w:val="lightGray"/>
+        </w:rPr>
+        <w:br w:type="page"/>
+      </w:r>
+    </w:p>
+    <w:p>
+      <w:pPr>
+        <w:pStyle w:val="a3"/>
+        <w:numPr>
+          <w:ilvl w:val="1"/>
+          <w:numId w:val="2"/>
+        </w:numPr>
+        <w:rPr>
+          <w:rFonts w:ascii="TH Sarabun New" w:hAnsi="TH Sarabun New" w:cs="TH Sarabun New"/>
+          <w:sz w:val="28"/>
+        </w:rPr>
+      </w:pPr>
+      <w:r>
+        <w:rPr>
+          <w:rFonts w:ascii="TH Sarabun New" w:hAnsi="TH Sarabun New" w:cs="TH Sarabun New" w:hint="cs"/>
+          <w:sz w:val="28"/>
+          <w:cs/>
+        </w:rPr>
+        <w:lastRenderedPageBreak/>
+        <w:t>เมื่อกรอกข้อมูลผิดพลาด</w:t>
+      </w:r>
+    </w:p>
+    <w:p>
+      <w:pPr>
+        <w:ind w:left="720"/>
+        <w:rPr>
+          <w:rFonts w:ascii="TH Sarabun New" w:hAnsi="TH Sarabun New" w:cs="TH Sarabun New"/>
+          <w:sz w:val="28"/>
+        </w:rPr>
+      </w:pPr>
+      <w:r>
+        <w:rPr>
+          <w:rFonts w:ascii="TH Sarabun New" w:hAnsi="TH Sarabun New" w:cs="TH Sarabun New"/>
+          <w:noProof/>
+          <w:sz w:val="28"/>
+        </w:rPr>
+        <w:drawing>
+          <wp:inline distT="0" distB="0" distL="0" distR="0" wp14:anchorId="248B2EDD" wp14:editId="487E69A3">
+            <wp:extent cx="5943600" cy="3345180"/>
+            <wp:effectExtent l="0" t="0" r="0" b="7620"/>
+            <wp:docPr id="20" name="รูปภาพ 20"/>
+            <wp:cNvGraphicFramePr>
+              <a:graphicFrameLocks xmlns:a="http://schemas.openxmlformats.org/drawingml/2006/main" noChangeAspect="1"/>
+            </wp:cNvGraphicFramePr>
+            <a:graphic xmlns:a="http://schemas.openxmlformats.org/drawingml/2006/main">
+              <a:graphicData uri="http://schemas.openxmlformats.org/drawingml/2006/picture">
+                <pic:pic xmlns:pic="http://schemas.openxmlformats.org/drawingml/2006/picture">
+                  <pic:nvPicPr>
+                    <pic:cNvPr id="0" name="Picture 2"/>
+                    <pic:cNvPicPr>
+                      <a:picLocks noChangeAspect="1" noChangeArrowheads="1"/>
+                    </pic:cNvPicPr>
+                  </pic:nvPicPr>
+                  <pic:blipFill>
+                    <a:blip r:embed="rId28" cstate="print">
+                      <a:extLst>
+                        <a:ext uri="{28A0092B-C50C-407E-A947-70E740481C1C}">
+                          <a14:useLocalDpi xmlns:a14="http://schemas.microsoft.com/office/drawing/2010/main" val="0"/>
+                        </a:ext>
+                      </a:extLst>
+                    </a:blip>
+                    <a:srcRect/>
+                    <a:stretch>
+                      <a:fillRect/>
+                    </a:stretch>
+                  </pic:blipFill>
+                  <pic:spPr bwMode="auto">
+                    <a:xfrm>
+                      <a:off x="0" y="0"/>
+                      <a:ext cx="5943600" cy="3345180"/>
+                    </a:xfrm>
+                    <a:prstGeom prst="rect">
+                      <a:avLst/>
+                    </a:prstGeom>
+                    <a:noFill/>
+                    <a:ln>
+                      <a:noFill/>
+                    </a:ln>
+                  </pic:spPr>
+                </pic:pic>
+              </a:graphicData>
+            </a:graphic>
+          </wp:inline>
+        </w:drawing>
+      </w:r>
+    </w:p>
+    <w:p>
+      <w:pPr>
         <w:pStyle w:val="3"/>
         <w:rPr>
           <w:rFonts w:ascii="TH Sarabun New" w:hAnsi="TH Sarabun New" w:cs="TH Sarabun New"/>
@@ -5052,7 +5557,7 @@
         </w:rPr>
         <w:br w:type="page"/>
       </w:r>
-      <w:bookmarkStart w:id="9" w:name="_Toc30895039"/>
+      <w:bookmarkStart w:id="8" w:name="_Toc30895039"/>
       <w:r>
         <w:rPr>
           <w:rFonts w:ascii="TH Sarabun New" w:hAnsi="TH Sarabun New" w:cs="TH Sarabun New"/>
@@ -5061,7 +5566,7 @@
         <w:lastRenderedPageBreak/>
         <w:t>2. ลงทะเบียนเครื่องใช้ไฟฟ้า</w:t>
       </w:r>
-      <w:bookmarkEnd w:id="9"/>
+      <w:bookmarkEnd w:id="8"/>
     </w:p>
     <w:p>
       <w:pPr>
@@ -5144,7 +5649,7 @@
                     <pic:cNvPicPr/>
                   </pic:nvPicPr>
                   <pic:blipFill>
-                    <a:blip r:embed="rId24">
+                    <a:blip r:embed="rId29">
                       <a:extLst>
                         <a:ext uri="{28A0092B-C50C-407E-A947-70E740481C1C}">
                           <a14:useLocalDpi xmlns:a14="http://schemas.microsoft.com/office/drawing/2010/main" val="0"/>
@@ -5457,34 +5962,34 @@
           <w:sz w:val="28"/>
           <w:lang w:val="en-GB"/>
         </w:rPr>
+        <w:t>2.</w:t>
+      </w:r>
+      <w:proofErr w:type="gramStart"/>
+      <w:r>
+        <w:rPr>
+          <w:rFonts w:ascii="TH Sarabun New" w:hAnsi="TH Sarabun New" w:cs="TH Sarabun New"/>
+          <w:sz w:val="28"/>
+          <w:cs/>
+        </w:rPr>
+        <w:t>7.บันทึกสำเร็จจะได้ดังรูป</w:t>
+      </w:r>
+      <w:proofErr w:type="gramEnd"/>
+    </w:p>
+    <w:p>
+      <w:pPr>
+        <w:pStyle w:val="a3"/>
+        <w:rPr>
+          <w:rFonts w:ascii="TH Sarabun New" w:hAnsi="TH Sarabun New" w:cs="TH Sarabun New"/>
+          <w:sz w:val="28"/>
+        </w:rPr>
+      </w:pPr>
+      <w:r>
+        <w:rPr>
+          <w:rFonts w:ascii="TH Sarabun New" w:hAnsi="TH Sarabun New" w:cs="TH Sarabun New"/>
+          <w:sz w:val="28"/>
+          <w:cs/>
+        </w:rPr>
         <w:lastRenderedPageBreak/>
-        <w:t>2.</w:t>
-      </w:r>
-      <w:proofErr w:type="gramStart"/>
-      <w:r>
-        <w:rPr>
-          <w:rFonts w:ascii="TH Sarabun New" w:hAnsi="TH Sarabun New" w:cs="TH Sarabun New"/>
-          <w:sz w:val="28"/>
-          <w:cs/>
-        </w:rPr>
-        <w:t>7.บันทึกสำเร็จจะได้ดังรูป</w:t>
-      </w:r>
-      <w:proofErr w:type="gramEnd"/>
-    </w:p>
-    <w:p>
-      <w:pPr>
-        <w:pStyle w:val="a3"/>
-        <w:rPr>
-          <w:rFonts w:ascii="TH Sarabun New" w:hAnsi="TH Sarabun New" w:cs="TH Sarabun New"/>
-          <w:sz w:val="28"/>
-        </w:rPr>
-      </w:pPr>
-      <w:r>
-        <w:rPr>
-          <w:rFonts w:ascii="TH Sarabun New" w:hAnsi="TH Sarabun New" w:cs="TH Sarabun New"/>
-          <w:sz w:val="28"/>
-          <w:cs/>
-        </w:rPr>
         <w:tab/>
       </w:r>
       <w:r>
@@ -5509,7 +6014,7 @@
                     <pic:cNvPicPr/>
                   </pic:nvPicPr>
                   <pic:blipFill>
-                    <a:blip r:embed="rId25">
+                    <a:blip r:embed="rId30">
                       <a:extLst>
                         <a:ext uri="{28A0092B-C50C-407E-A947-70E740481C1C}">
                           <a14:useLocalDpi xmlns:a14="http://schemas.microsoft.com/office/drawing/2010/main" val="0"/>
@@ -5609,7 +6114,7 @@
                     <pic:cNvPicPr/>
                   </pic:nvPicPr>
                   <pic:blipFill>
-                    <a:blip r:embed="rId26">
+                    <a:blip r:embed="rId31">
                       <a:extLst>
                         <a:ext uri="{28A0092B-C50C-407E-A947-70E740481C1C}">
                           <a14:useLocalDpi xmlns:a14="http://schemas.microsoft.com/office/drawing/2010/main" val="0"/>
@@ -5635,7 +6140,7 @@
           </wp:inline>
         </w:drawing>
       </w:r>
-      <w:bookmarkStart w:id="10" w:name="_Toc30895041"/>
+      <w:bookmarkStart w:id="9" w:name="_Toc30895041"/>
     </w:p>
     <w:p>
       <w:pPr>
@@ -5648,57 +6153,57 @@
         <w:rPr>
           <w:rFonts w:ascii="TH Sarabun New" w:hAnsi="TH Sarabun New" w:cs="TH Sarabun New"/>
         </w:rPr>
+        <w:t xml:space="preserve">3. </w:t>
+      </w:r>
+      <w:r>
+        <w:rPr>
+          <w:rFonts w:ascii="TH Sarabun New" w:hAnsi="TH Sarabun New" w:cs="TH Sarabun New"/>
+          <w:cs/>
+        </w:rPr>
+        <w:t>จัดการพัสดุ</w:t>
+      </w:r>
+    </w:p>
+    <w:p>
+      <w:pPr>
+        <w:ind w:firstLine="720"/>
+        <w:rPr>
+          <w:rFonts w:ascii="TH Sarabun New" w:hAnsi="TH Sarabun New" w:cs="TH Sarabun New"/>
+          <w:sz w:val="28"/>
+        </w:rPr>
+      </w:pPr>
+      <w:r>
+        <w:rPr>
+          <w:rFonts w:ascii="TH Sarabun New" w:hAnsi="TH Sarabun New" w:cs="TH Sarabun New"/>
+          <w:sz w:val="28"/>
+        </w:rPr>
+        <w:t xml:space="preserve">3.1 </w:t>
+      </w:r>
+      <w:r>
+        <w:rPr>
+          <w:rFonts w:ascii="TH Sarabun New" w:hAnsi="TH Sarabun New" w:cs="TH Sarabun New"/>
+          <w:sz w:val="28"/>
+          <w:cs/>
+        </w:rPr>
+        <w:t>เปิดหน้าจัดการพัสดุ</w:t>
+      </w:r>
+    </w:p>
+    <w:p>
+      <w:pPr>
+        <w:ind w:left="720"/>
+        <w:rPr>
+          <w:rFonts w:ascii="TH Sarabun New" w:hAnsi="TH Sarabun New" w:cs="TH Sarabun New"/>
+          <w:sz w:val="28"/>
+          <w:cs/>
+          <w:lang w:val="en-GB"/>
+        </w:rPr>
+      </w:pPr>
+      <w:r>
+        <w:rPr>
+          <w:rFonts w:ascii="TH Sarabun New" w:hAnsi="TH Sarabun New" w:cs="TH Sarabun New"/>
+          <w:sz w:val="28"/>
+          <w:lang w:val="en-GB"/>
+        </w:rPr>
         <w:lastRenderedPageBreak/>
-        <w:t xml:space="preserve">3. </w:t>
-      </w:r>
-      <w:r>
-        <w:rPr>
-          <w:rFonts w:ascii="TH Sarabun New" w:hAnsi="TH Sarabun New" w:cs="TH Sarabun New"/>
-          <w:cs/>
-        </w:rPr>
-        <w:t>จัดการพัสดุ</w:t>
-      </w:r>
-    </w:p>
-    <w:p>
-      <w:pPr>
-        <w:ind w:firstLine="720"/>
-        <w:rPr>
-          <w:rFonts w:ascii="TH Sarabun New" w:hAnsi="TH Sarabun New" w:cs="TH Sarabun New"/>
-          <w:sz w:val="28"/>
-        </w:rPr>
-      </w:pPr>
-      <w:r>
-        <w:rPr>
-          <w:rFonts w:ascii="TH Sarabun New" w:hAnsi="TH Sarabun New" w:cs="TH Sarabun New"/>
-          <w:sz w:val="28"/>
-        </w:rPr>
-        <w:t xml:space="preserve">3.1 </w:t>
-      </w:r>
-      <w:r>
-        <w:rPr>
-          <w:rFonts w:ascii="TH Sarabun New" w:hAnsi="TH Sarabun New" w:cs="TH Sarabun New"/>
-          <w:sz w:val="28"/>
-          <w:cs/>
-        </w:rPr>
-        <w:t>เปิดหน้าจัดการพัสดุ</w:t>
-      </w:r>
-    </w:p>
-    <w:p>
-      <w:pPr>
-        <w:ind w:left="720"/>
-        <w:rPr>
-          <w:rFonts w:ascii="TH Sarabun New" w:hAnsi="TH Sarabun New" w:cs="TH Sarabun New"/>
-          <w:sz w:val="28"/>
-          <w:cs/>
-          <w:lang w:val="en-GB"/>
-        </w:rPr>
-      </w:pPr>
-      <w:r>
-        <w:rPr>
-          <w:rFonts w:ascii="TH Sarabun New" w:hAnsi="TH Sarabun New" w:cs="TH Sarabun New"/>
-          <w:sz w:val="28"/>
-          <w:lang w:val="en-GB"/>
-        </w:rPr>
         <w:t xml:space="preserve">3.2 </w:t>
       </w:r>
       <w:r>
@@ -5875,7 +6380,7 @@
                     <pic:cNvPicPr/>
                   </pic:nvPicPr>
                   <pic:blipFill>
-                    <a:blip r:embed="rId27">
+                    <a:blip r:embed="rId32">
                       <a:extLst>
                         <a:ext uri="{28A0092B-C50C-407E-A947-70E740481C1C}">
                           <a14:useLocalDpi xmlns:a14="http://schemas.microsoft.com/office/drawing/2010/main" val="0"/>
@@ -5928,7 +6433,6 @@
           <w:sz w:val="28"/>
           <w:lang w:val="en-GB"/>
         </w:rPr>
-        <w:lastRenderedPageBreak/>
         <w:t xml:space="preserve">3.7 </w:t>
       </w:r>
       <w:r>
@@ -5991,6 +6495,7 @@
           <w:noProof/>
           <w:sz w:val="28"/>
         </w:rPr>
+        <w:lastRenderedPageBreak/>
         <w:drawing>
           <wp:inline distT="0" distB="0" distL="0" distR="0" wp14:anchorId="05CEFE01" wp14:editId="70F32C0D">
             <wp:extent cx="4467849" cy="5296639"/>
@@ -6007,7 +6512,7 @@
                     <pic:cNvPicPr/>
                   </pic:nvPicPr>
                   <pic:blipFill>
-                    <a:blip r:embed="rId28">
+                    <a:blip r:embed="rId33">
                       <a:extLst>
                         <a:ext uri="{28A0092B-C50C-407E-A947-70E740481C1C}">
                           <a14:useLocalDpi xmlns:a14="http://schemas.microsoft.com/office/drawing/2010/main" val="0"/>
@@ -6110,69 +6615,69 @@
           <w:sz w:val="28"/>
           <w:lang w:val="en-GB"/>
         </w:rPr>
+        <w:t xml:space="preserve">3.8 </w:t>
+      </w:r>
+      <w:r>
+        <w:rPr>
+          <w:rFonts w:ascii="TH Sarabun New" w:hAnsi="TH Sarabun New" w:cs="TH Sarabun New"/>
+          <w:sz w:val="28"/>
+          <w:cs/>
+          <w:lang w:val="en-GB"/>
+        </w:rPr>
+        <w:t>หากกรอกข้อมูล และ เลือก</w:t>
+      </w:r>
+      <w:r>
+        <w:rPr>
+          <w:rFonts w:ascii="TH Sarabun New" w:hAnsi="TH Sarabun New" w:cs="TH Sarabun New"/>
+          <w:sz w:val="28"/>
+          <w:lang w:val="en-GB"/>
+        </w:rPr>
+        <w:t xml:space="preserve"> </w:t>
+      </w:r>
+      <w:proofErr w:type="spellStart"/>
+      <w:r>
+        <w:rPr>
+          <w:rFonts w:ascii="TH Sarabun New" w:hAnsi="TH Sarabun New" w:cs="TH Sarabun New"/>
+          <w:sz w:val="28"/>
+          <w:lang w:val="en-GB"/>
+        </w:rPr>
+        <w:t>combobox</w:t>
+      </w:r>
+      <w:proofErr w:type="spellEnd"/>
+      <w:r>
+        <w:rPr>
+          <w:rFonts w:ascii="TH Sarabun New" w:hAnsi="TH Sarabun New" w:cs="TH Sarabun New"/>
+          <w:sz w:val="28"/>
+          <w:lang w:val="en-GB"/>
+        </w:rPr>
+        <w:t xml:space="preserve"> </w:t>
+      </w:r>
+      <w:r>
+        <w:rPr>
+          <w:rFonts w:ascii="TH Sarabun New" w:hAnsi="TH Sarabun New" w:cs="TH Sarabun New"/>
+          <w:sz w:val="28"/>
+          <w:cs/>
+          <w:lang w:val="en-GB"/>
+        </w:rPr>
+        <w:t>ไม่ครบถ้วน ก็จะไม่สามารถบันทึกข้อมูลได้ และระบบจะแจ้งเตือน “กรุณาระบุข้อมูลให้ครบถ้วน”</w:t>
+      </w:r>
+    </w:p>
+    <w:p>
+      <w:pPr>
+        <w:jc w:val="center"/>
+        <w:rPr>
+          <w:rFonts w:ascii="TH Sarabun New" w:hAnsi="TH Sarabun New" w:cs="TH Sarabun New"/>
+          <w:sz w:val="28"/>
+          <w:cs/>
+        </w:rPr>
+      </w:pPr>
+      <w:r>
+        <w:rPr>
+          <w:rFonts w:ascii="TH Sarabun New" w:hAnsi="TH Sarabun New" w:cs="TH Sarabun New"/>
+          <w:sz w:val="28"/>
+          <w:cs/>
+        </w:rPr>
         <w:lastRenderedPageBreak/>
-        <w:t xml:space="preserve">3.8 </w:t>
-      </w:r>
-      <w:r>
-        <w:rPr>
-          <w:rFonts w:ascii="TH Sarabun New" w:hAnsi="TH Sarabun New" w:cs="TH Sarabun New"/>
-          <w:sz w:val="28"/>
-          <w:cs/>
-          <w:lang w:val="en-GB"/>
-        </w:rPr>
-        <w:t>หากกรอกข้อมูล และ เลือก</w:t>
-      </w:r>
-      <w:r>
-        <w:rPr>
-          <w:rFonts w:ascii="TH Sarabun New" w:hAnsi="TH Sarabun New" w:cs="TH Sarabun New"/>
-          <w:sz w:val="28"/>
-          <w:lang w:val="en-GB"/>
-        </w:rPr>
-        <w:t xml:space="preserve"> </w:t>
-      </w:r>
-      <w:proofErr w:type="spellStart"/>
-      <w:r>
-        <w:rPr>
-          <w:rFonts w:ascii="TH Sarabun New" w:hAnsi="TH Sarabun New" w:cs="TH Sarabun New"/>
-          <w:sz w:val="28"/>
-          <w:lang w:val="en-GB"/>
-        </w:rPr>
-        <w:t>combobox</w:t>
-      </w:r>
-      <w:proofErr w:type="spellEnd"/>
-      <w:r>
-        <w:rPr>
-          <w:rFonts w:ascii="TH Sarabun New" w:hAnsi="TH Sarabun New" w:cs="TH Sarabun New"/>
-          <w:sz w:val="28"/>
-          <w:lang w:val="en-GB"/>
-        </w:rPr>
-        <w:t xml:space="preserve"> </w:t>
-      </w:r>
-      <w:r>
-        <w:rPr>
-          <w:rFonts w:ascii="TH Sarabun New" w:hAnsi="TH Sarabun New" w:cs="TH Sarabun New"/>
-          <w:sz w:val="28"/>
-          <w:cs/>
-          <w:lang w:val="en-GB"/>
-        </w:rPr>
-        <w:t>ไม่ครบถ้วน ก็จะไม่สามารถบันทึกข้อมูลได้ และระบบจะแจ้งเตือน “กรุณาระบุข้อมูลให้ครบถ้วน”</w:t>
-      </w:r>
-    </w:p>
-    <w:p>
-      <w:pPr>
-        <w:jc w:val="center"/>
-        <w:rPr>
-          <w:rFonts w:ascii="TH Sarabun New" w:hAnsi="TH Sarabun New" w:cs="TH Sarabun New"/>
-          <w:sz w:val="28"/>
-          <w:cs/>
-        </w:rPr>
-      </w:pPr>
-      <w:r>
-        <w:rPr>
-          <w:rFonts w:ascii="TH Sarabun New" w:hAnsi="TH Sarabun New" w:cs="TH Sarabun New"/>
-          <w:sz w:val="28"/>
-          <w:cs/>
-        </w:rPr>
         <w:t xml:space="preserve"> </w:t>
       </w:r>
       <w:r>
@@ -6197,7 +6702,7 @@
                     <pic:cNvPicPr/>
                   </pic:nvPicPr>
                   <pic:blipFill>
-                    <a:blip r:embed="rId29">
+                    <a:blip r:embed="rId34">
                       <a:extLst>
                         <a:ext uri="{28A0092B-C50C-407E-A947-70E740481C1C}">
                           <a14:useLocalDpi xmlns:a14="http://schemas.microsoft.com/office/drawing/2010/main" val="0"/>
@@ -6267,11 +6772,19 @@
     <w:p>
       <w:pPr>
         <w:rPr>
-          <w:rFonts w:ascii="TH Sarabun New" w:hAnsi="TH Sarabun New" w:cs="TH Sarabun New"/>
-          <w:cs/>
-          <w:lang w:val="en-GB"/>
-        </w:rPr>
-      </w:pPr>
+          <w:rFonts w:ascii="TH Sarabun New" w:hAnsi="TH Sarabun New" w:cs="TH Sarabun New" w:hint="cs"/>
+          <w:cs/>
+          <w:lang w:val="en-GB"/>
+        </w:rPr>
+      </w:pPr>
+      <w:r>
+        <w:rPr>
+          <w:rFonts w:ascii="TH Sarabun New" w:hAnsi="TH Sarabun New" w:cs="TH Sarabun New"/>
+          <w:cs/>
+          <w:lang w:val="en-GB"/>
+        </w:rPr>
+        <w:br w:type="page"/>
+      </w:r>
     </w:p>
     <w:p>
       <w:pPr>
@@ -6288,7 +6801,90 @@
         <w:lastRenderedPageBreak/>
         <w:t>4.</w:t>
       </w:r>
-      <w:bookmarkEnd w:id="10"/>
+      <w:bookmarkEnd w:id="9"/>
+      <w:r>
+        <w:rPr>
+          <w:rFonts w:ascii="TH Sarabun New" w:hAnsi="TH Sarabun New" w:cs="TH Sarabun New" w:hint="cs"/>
+          <w:cs/>
+        </w:rPr>
+        <w:t xml:space="preserve"> ข้อมูลการแจ้งซ่อม</w:t>
+      </w:r>
+    </w:p>
+    <w:p>
+      <w:r>
+        <w:rPr>
+          <w:cs/>
+        </w:rPr>
+        <w:tab/>
+      </w:r>
+      <w:r>
+        <w:rPr>
+          <w:rFonts w:hint="cs"/>
+          <w:cs/>
+        </w:rPr>
+        <w:t>4.1 คลิกหน้าข้อมูลการแจ้งซ่อม แสดงหน้าการแจ้งซ่อม</w:t>
+      </w:r>
+    </w:p>
+    <w:p>
+      <w:pPr>
+        <w:rPr>
+          <w:rFonts w:hint="cs"/>
+        </w:rPr>
+      </w:pPr>
+      <w:r>
+        <w:rPr>
+          <w:noProof/>
+          <w:cs/>
+        </w:rPr>
+        <w:drawing>
+          <wp:inline distT="0" distB="0" distL="0" distR="0" wp14:anchorId="54C70591" wp14:editId="4ACAB72B">
+            <wp:extent cx="5935980" cy="1783080"/>
+            <wp:effectExtent l="0" t="0" r="7620" b="7620"/>
+            <wp:docPr id="42" name="รูปภาพ 42"/>
+            <wp:cNvGraphicFramePr>
+              <a:graphicFrameLocks xmlns:a="http://schemas.openxmlformats.org/drawingml/2006/main" noChangeAspect="1"/>
+            </wp:cNvGraphicFramePr>
+            <a:graphic xmlns:a="http://schemas.openxmlformats.org/drawingml/2006/main">
+              <a:graphicData uri="http://schemas.openxmlformats.org/drawingml/2006/picture">
+                <pic:pic xmlns:pic="http://schemas.openxmlformats.org/drawingml/2006/picture">
+                  <pic:nvPicPr>
+                    <pic:cNvPr id="0" name="Picture 9"/>
+                    <pic:cNvPicPr>
+                      <a:picLocks noChangeAspect="1" noChangeArrowheads="1"/>
+                    </pic:cNvPicPr>
+                  </pic:nvPicPr>
+                  <pic:blipFill>
+                    <a:blip r:embed="rId35">
+                      <a:extLst>
+                        <a:ext uri="{28A0092B-C50C-407E-A947-70E740481C1C}">
+                          <a14:useLocalDpi xmlns:a14="http://schemas.microsoft.com/office/drawing/2010/main" val="0"/>
+                        </a:ext>
+                      </a:extLst>
+                    </a:blip>
+                    <a:srcRect/>
+                    <a:stretch>
+                      <a:fillRect/>
+                    </a:stretch>
+                  </pic:blipFill>
+                  <pic:spPr bwMode="auto">
+                    <a:xfrm>
+                      <a:off x="0" y="0"/>
+                      <a:ext cx="5935980" cy="1783080"/>
+                    </a:xfrm>
+                    <a:prstGeom prst="rect">
+                      <a:avLst/>
+                    </a:prstGeom>
+                    <a:noFill/>
+                    <a:ln>
+                      <a:noFill/>
+                    </a:ln>
+                  </pic:spPr>
+                </pic:pic>
+              </a:graphicData>
+            </a:graphic>
+          </wp:inline>
+        </w:drawing>
+      </w:r>
     </w:p>
     <w:p>
       <w:pPr>
@@ -6337,7 +6933,7 @@
         </w:rPr>
         <w:br w:type="page"/>
       </w:r>
-      <w:bookmarkStart w:id="11" w:name="_Toc30895042"/>
+      <w:bookmarkStart w:id="10" w:name="_Toc30895042"/>
       <w:r>
         <w:rPr>
           <w:rFonts w:ascii="TH Sarabun New" w:hAnsi="TH Sarabun New" w:cs="TH Sarabun New"/>
@@ -6346,6 +6942,8 @@
         <w:lastRenderedPageBreak/>
         <w:t>5. อนุมัติคำร้องขอยืมรถจักรยาน</w:t>
       </w:r>
+      <w:bookmarkStart w:id="11" w:name="_GoBack"/>
+      <w:bookmarkEnd w:id="10"/>
       <w:bookmarkEnd w:id="11"/>
     </w:p>
     <w:p>
@@ -6442,7 +7040,7 @@
                     <pic:cNvPicPr/>
                   </pic:nvPicPr>
                   <pic:blipFill>
-                    <a:blip r:embed="rId30"/>
+                    <a:blip r:embed="rId36"/>
                     <a:stretch>
                       <a:fillRect/>
                     </a:stretch>
@@ -6540,7 +7138,7 @@
                     <pic:cNvPicPr/>
                   </pic:nvPicPr>
                   <pic:blipFill>
-                    <a:blip r:embed="rId31"/>
+                    <a:blip r:embed="rId37"/>
                     <a:stretch>
                       <a:fillRect/>
                     </a:stretch>
@@ -6678,7 +7276,7 @@
                     <pic:cNvPicPr/>
                   </pic:nvPicPr>
                   <pic:blipFill>
-                    <a:blip r:embed="rId32"/>
+                    <a:blip r:embed="rId38"/>
                     <a:stretch>
                       <a:fillRect/>
                     </a:stretch>
@@ -6815,7 +7413,7 @@
                     <pic:cNvPicPr/>
                   </pic:nvPicPr>
                   <pic:blipFill>
-                    <a:blip r:embed="rId33" cstate="print">
+                    <a:blip r:embed="rId39" cstate="print">
                       <a:extLst>
                         <a:ext uri="{28A0092B-C50C-407E-A947-70E740481C1C}">
                           <a14:useLocalDpi xmlns:a14="http://schemas.microsoft.com/office/drawing/2010/main" val="0"/>
@@ -6950,7 +7548,7 @@
                     <pic:cNvPicPr/>
                   </pic:nvPicPr>
                   <pic:blipFill>
-                    <a:blip r:embed="rId34" cstate="print">
+                    <a:blip r:embed="rId40" cstate="print">
                       <a:extLst>
                         <a:ext uri="{28A0092B-C50C-407E-A947-70E740481C1C}">
                           <a14:useLocalDpi xmlns:a14="http://schemas.microsoft.com/office/drawing/2010/main" val="0"/>
@@ -7059,7 +7657,7 @@
                     <pic:cNvPicPr/>
                   </pic:nvPicPr>
                   <pic:blipFill>
-                    <a:blip r:embed="rId35">
+                    <a:blip r:embed="rId41">
                       <a:extLst>
                         <a:ext uri="{28A0092B-C50C-407E-A947-70E740481C1C}">
                           <a14:useLocalDpi xmlns:a14="http://schemas.microsoft.com/office/drawing/2010/main" val="0"/>
@@ -7283,7 +7881,7 @@
                     <pic:cNvPicPr/>
                   </pic:nvPicPr>
                   <pic:blipFill>
-                    <a:blip r:embed="rId36">
+                    <a:blip r:embed="rId42">
                       <a:extLst>
                         <a:ext uri="{28A0092B-C50C-407E-A947-70E740481C1C}">
                           <a14:useLocalDpi xmlns:a14="http://schemas.microsoft.com/office/drawing/2010/main" val="0"/>
@@ -7408,7 +8006,7 @@
                     <pic:cNvPicPr/>
                   </pic:nvPicPr>
                   <pic:blipFill>
-                    <a:blip r:embed="rId37">
+                    <a:blip r:embed="rId43">
                       <a:extLst>
                         <a:ext uri="{28A0092B-C50C-407E-A947-70E740481C1C}">
                           <a14:useLocalDpi xmlns:a14="http://schemas.microsoft.com/office/drawing/2010/main" val="0"/>
@@ -7553,7 +8151,7 @@
                     <pic:cNvPicPr/>
                   </pic:nvPicPr>
                   <pic:blipFill>
-                    <a:blip r:embed="rId38">
+                    <a:blip r:embed="rId44">
                       <a:extLst>
                         <a:ext uri="{28A0092B-C50C-407E-A947-70E740481C1C}">
                           <a14:useLocalDpi xmlns:a14="http://schemas.microsoft.com/office/drawing/2010/main" val="0"/>
@@ -7665,7 +8263,7 @@
                     <pic:cNvPicPr/>
                   </pic:nvPicPr>
                   <pic:blipFill>
-                    <a:blip r:embed="rId39">
+                    <a:blip r:embed="rId45">
                       <a:extLst>
                         <a:ext uri="{28A0092B-C50C-407E-A947-70E740481C1C}">
                           <a14:useLocalDpi xmlns:a14="http://schemas.microsoft.com/office/drawing/2010/main" val="0"/>
@@ -7853,49 +8451,377 @@
         <w:t>8.</w:t>
       </w:r>
       <w:bookmarkEnd w:id="14"/>
-    </w:p>
-    <w:p>
-      <w:pPr>
-        <w:rPr>
-          <w:rFonts w:ascii="TH Sarabun New" w:hAnsi="TH Sarabun New" w:cs="TH Sarabun New"/>
-          <w:sz w:val="28"/>
-        </w:rPr>
-      </w:pPr>
-    </w:p>
-    <w:p>
-      <w:pPr>
-        <w:pStyle w:val="a3"/>
-        <w:rPr>
-          <w:rFonts w:ascii="TH Sarabun New" w:hAnsi="TH Sarabun New" w:cs="TH Sarabun New"/>
-          <w:sz w:val="28"/>
-        </w:rPr>
-      </w:pPr>
-    </w:p>
-    <w:p>
-      <w:pPr>
-        <w:pStyle w:val="a3"/>
-        <w:rPr>
-          <w:rFonts w:ascii="TH Sarabun New" w:hAnsi="TH Sarabun New" w:cs="TH Sarabun New"/>
-          <w:sz w:val="28"/>
-        </w:rPr>
-      </w:pPr>
-    </w:p>
-    <w:p>
-      <w:pPr>
-        <w:pStyle w:val="a3"/>
-        <w:rPr>
-          <w:rFonts w:ascii="TH Sarabun New" w:hAnsi="TH Sarabun New" w:cs="TH Sarabun New"/>
-          <w:sz w:val="28"/>
-        </w:rPr>
-      </w:pPr>
-    </w:p>
-    <w:p>
-      <w:pPr>
-        <w:pStyle w:val="a3"/>
-        <w:rPr>
-          <w:rFonts w:ascii="TH Sarabun New" w:hAnsi="TH Sarabun New" w:cs="TH Sarabun New"/>
-          <w:sz w:val="28"/>
-          <w:cs/>
+      <w:r>
+        <w:rPr>
+          <w:rFonts w:ascii="TH Sarabun New" w:hAnsi="TH Sarabun New" w:cs="TH Sarabun New" w:hint="cs"/>
+          <w:cs/>
+        </w:rPr>
+        <w:t xml:space="preserve"> ค้นหายานพาหนะ</w:t>
+      </w:r>
+    </w:p>
+    <w:p>
+      <w:pPr>
+        <w:rPr>
+          <w:rFonts w:ascii="TH Sarabun New" w:hAnsi="TH Sarabun New" w:cs="TH Sarabun New" w:hint="cs"/>
+          <w:sz w:val="28"/>
+        </w:rPr>
+      </w:pPr>
+      <w:r>
+        <w:rPr>
+          <w:rFonts w:ascii="TH Sarabun New" w:hAnsi="TH Sarabun New" w:cs="TH Sarabun New"/>
+          <w:sz w:val="28"/>
+          <w:cs/>
+        </w:rPr>
+        <w:tab/>
+      </w:r>
+      <w:r>
+        <w:rPr>
+          <w:rFonts w:ascii="TH Sarabun New" w:hAnsi="TH Sarabun New" w:cs="TH Sarabun New" w:hint="cs"/>
+          <w:sz w:val="28"/>
+          <w:cs/>
+        </w:rPr>
+        <w:t>8.1 เลือกค้นหาข้อมูลยานพาหนะ จะแสดงหน้าค้นหาข้อมูลยานพาหนะ</w:t>
+      </w:r>
+      <w:r>
+        <w:rPr>
+          <w:rFonts w:ascii="TH Sarabun New" w:hAnsi="TH Sarabun New" w:cs="TH Sarabun New"/>
+          <w:sz w:val="28"/>
+        </w:rPr>
+        <w:t xml:space="preserve"> (</w:t>
+      </w:r>
+      <w:r>
+        <w:rPr>
+          <w:rFonts w:ascii="TH Sarabun New" w:hAnsi="TH Sarabun New" w:cs="TH Sarabun New" w:hint="cs"/>
+          <w:sz w:val="28"/>
+          <w:cs/>
+        </w:rPr>
+        <w:t>เมื่อกดเข้ามาจะแสดงรายการทั้งหมดที่ลงทะเบียน</w:t>
+      </w:r>
+      <w:r>
+        <w:rPr>
+          <w:rFonts w:ascii="TH Sarabun New" w:hAnsi="TH Sarabun New" w:cs="TH Sarabun New"/>
+          <w:sz w:val="28"/>
+        </w:rPr>
+        <w:t>)</w:t>
+      </w:r>
+    </w:p>
+    <w:p>
+      <w:pPr>
+        <w:rPr>
+          <w:rFonts w:ascii="TH Sarabun New" w:hAnsi="TH Sarabun New" w:cs="TH Sarabun New" w:hint="cs"/>
+          <w:sz w:val="28"/>
+        </w:rPr>
+      </w:pPr>
+      <w:r>
+        <w:rPr>
+          <w:rFonts w:ascii="TH Sarabun New" w:hAnsi="TH Sarabun New" w:cs="TH Sarabun New"/>
+          <w:noProof/>
+          <w:sz w:val="28"/>
+          <w:cs/>
+        </w:rPr>
+        <w:drawing>
+          <wp:inline distT="0" distB="0" distL="0" distR="0" wp14:anchorId="0CADE5C5" wp14:editId="72D98E91">
+            <wp:extent cx="5943600" cy="3345180"/>
+            <wp:effectExtent l="0" t="0" r="0" b="7620"/>
+            <wp:docPr id="37" name="รูปภาพ 37"/>
+            <wp:cNvGraphicFramePr>
+              <a:graphicFrameLocks xmlns:a="http://schemas.openxmlformats.org/drawingml/2006/main" noChangeAspect="1"/>
+            </wp:cNvGraphicFramePr>
+            <a:graphic xmlns:a="http://schemas.openxmlformats.org/drawingml/2006/main">
+              <a:graphicData uri="http://schemas.openxmlformats.org/drawingml/2006/picture">
+                <pic:pic xmlns:pic="http://schemas.openxmlformats.org/drawingml/2006/picture">
+                  <pic:nvPicPr>
+                    <pic:cNvPr id="0" name="Picture 4"/>
+                    <pic:cNvPicPr>
+                      <a:picLocks noChangeAspect="1" noChangeArrowheads="1"/>
+                    </pic:cNvPicPr>
+                  </pic:nvPicPr>
+                  <pic:blipFill>
+                    <a:blip r:embed="rId46" cstate="print">
+                      <a:extLst>
+                        <a:ext uri="{28A0092B-C50C-407E-A947-70E740481C1C}">
+                          <a14:useLocalDpi xmlns:a14="http://schemas.microsoft.com/office/drawing/2010/main" val="0"/>
+                        </a:ext>
+                      </a:extLst>
+                    </a:blip>
+                    <a:srcRect/>
+                    <a:stretch>
+                      <a:fillRect/>
+                    </a:stretch>
+                  </pic:blipFill>
+                  <pic:spPr bwMode="auto">
+                    <a:xfrm>
+                      <a:off x="0" y="0"/>
+                      <a:ext cx="5943600" cy="3345180"/>
+                    </a:xfrm>
+                    <a:prstGeom prst="rect">
+                      <a:avLst/>
+                    </a:prstGeom>
+                    <a:noFill/>
+                    <a:ln>
+                      <a:noFill/>
+                    </a:ln>
+                  </pic:spPr>
+                </pic:pic>
+              </a:graphicData>
+            </a:graphic>
+          </wp:inline>
+        </w:drawing>
+      </w:r>
+    </w:p>
+    <w:p>
+      <w:pPr>
+        <w:rPr>
+          <w:rFonts w:ascii="TH Sarabun New" w:hAnsi="TH Sarabun New" w:cs="TH Sarabun New"/>
+          <w:noProof/>
+          <w:sz w:val="28"/>
+        </w:rPr>
+      </w:pPr>
+      <w:r>
+        <w:rPr>
+          <w:rFonts w:ascii="TH Sarabun New" w:hAnsi="TH Sarabun New" w:cs="TH Sarabun New"/>
+          <w:sz w:val="28"/>
+        </w:rPr>
+        <w:tab/>
+        <w:t xml:space="preserve">8.2 </w:t>
+      </w:r>
+      <w:r>
+        <w:rPr>
+          <w:rFonts w:ascii="TH Sarabun New" w:hAnsi="TH Sarabun New" w:cs="TH Sarabun New" w:hint="cs"/>
+          <w:sz w:val="28"/>
+          <w:cs/>
+        </w:rPr>
+        <w:t xml:space="preserve">กรอกยี่ห้อที่จะค้นหา </w:t>
+      </w:r>
+      <w:r>
+        <w:rPr>
+          <w:rFonts w:ascii="TH Sarabun New" w:hAnsi="TH Sarabun New" w:cs="TH Sarabun New"/>
+          <w:sz w:val="28"/>
+        </w:rPr>
+        <w:t>(</w:t>
+      </w:r>
+      <w:r>
+        <w:rPr>
+          <w:rFonts w:ascii="TH Sarabun New" w:hAnsi="TH Sarabun New" w:cs="TH Sarabun New" w:hint="cs"/>
+          <w:sz w:val="28"/>
+          <w:cs/>
+        </w:rPr>
+        <w:t>กรณีค้นหาพบ</w:t>
+      </w:r>
+      <w:r>
+        <w:rPr>
+          <w:rFonts w:ascii="TH Sarabun New" w:hAnsi="TH Sarabun New" w:cs="TH Sarabun New"/>
+          <w:sz w:val="28"/>
+        </w:rPr>
+        <w:t>)</w:t>
+      </w:r>
+      <w:r>
+        <w:rPr>
+          <w:rFonts w:ascii="TH Sarabun New" w:hAnsi="TH Sarabun New" w:cs="TH Sarabun New"/>
+          <w:noProof/>
+          <w:sz w:val="28"/>
+        </w:rPr>
+        <w:t xml:space="preserve"> </w:t>
+      </w:r>
+      <w:r>
+        <w:rPr>
+          <w:rFonts w:ascii="TH Sarabun New" w:hAnsi="TH Sarabun New" w:cs="TH Sarabun New"/>
+          <w:noProof/>
+          <w:sz w:val="28"/>
+        </w:rPr>
+        <w:drawing>
+          <wp:inline distT="0" distB="0" distL="0" distR="0" wp14:anchorId="456BF46A" wp14:editId="71EB042A">
+            <wp:extent cx="5943600" cy="3345180"/>
+            <wp:effectExtent l="0" t="0" r="0" b="7620"/>
+            <wp:docPr id="38" name="รูปภาพ 38"/>
+            <wp:cNvGraphicFramePr>
+              <a:graphicFrameLocks xmlns:a="http://schemas.openxmlformats.org/drawingml/2006/main" noChangeAspect="1"/>
+            </wp:cNvGraphicFramePr>
+            <a:graphic xmlns:a="http://schemas.openxmlformats.org/drawingml/2006/main">
+              <a:graphicData uri="http://schemas.openxmlformats.org/drawingml/2006/picture">
+                <pic:pic xmlns:pic="http://schemas.openxmlformats.org/drawingml/2006/picture">
+                  <pic:nvPicPr>
+                    <pic:cNvPr id="0" name="Picture 5"/>
+                    <pic:cNvPicPr>
+                      <a:picLocks noChangeAspect="1" noChangeArrowheads="1"/>
+                    </pic:cNvPicPr>
+                  </pic:nvPicPr>
+                  <pic:blipFill>
+                    <a:blip r:embed="rId47" cstate="print">
+                      <a:extLst>
+                        <a:ext uri="{28A0092B-C50C-407E-A947-70E740481C1C}">
+                          <a14:useLocalDpi xmlns:a14="http://schemas.microsoft.com/office/drawing/2010/main" val="0"/>
+                        </a:ext>
+                      </a:extLst>
+                    </a:blip>
+                    <a:srcRect/>
+                    <a:stretch>
+                      <a:fillRect/>
+                    </a:stretch>
+                  </pic:blipFill>
+                  <pic:spPr bwMode="auto">
+                    <a:xfrm>
+                      <a:off x="0" y="0"/>
+                      <a:ext cx="5943600" cy="3345180"/>
+                    </a:xfrm>
+                    <a:prstGeom prst="rect">
+                      <a:avLst/>
+                    </a:prstGeom>
+                    <a:noFill/>
+                    <a:ln>
+                      <a:noFill/>
+                    </a:ln>
+                  </pic:spPr>
+                </pic:pic>
+              </a:graphicData>
+            </a:graphic>
+          </wp:inline>
+        </w:drawing>
+      </w:r>
+    </w:p>
+    <w:p>
+      <w:pPr>
+        <w:ind w:firstLine="720"/>
+        <w:rPr>
+          <w:rFonts w:ascii="TH Sarabun New" w:hAnsi="TH Sarabun New" w:cs="TH Sarabun New"/>
+          <w:sz w:val="28"/>
+        </w:rPr>
+      </w:pPr>
+      <w:r>
+        <w:rPr>
+          <w:rFonts w:ascii="TH Sarabun New" w:hAnsi="TH Sarabun New" w:cs="TH Sarabun New"/>
+          <w:noProof/>
+          <w:sz w:val="28"/>
+        </w:rPr>
+        <w:lastRenderedPageBreak/>
+        <w:t xml:space="preserve">8.3 </w:t>
+      </w:r>
+      <w:r>
+        <w:rPr>
+          <w:rFonts w:ascii="TH Sarabun New" w:hAnsi="TH Sarabun New" w:cs="TH Sarabun New" w:hint="cs"/>
+          <w:sz w:val="28"/>
+          <w:cs/>
+        </w:rPr>
+        <w:t xml:space="preserve">กรอกยี่ห้อที่จะค้นหา </w:t>
+      </w:r>
+      <w:r>
+        <w:rPr>
+          <w:rFonts w:ascii="TH Sarabun New" w:hAnsi="TH Sarabun New" w:cs="TH Sarabun New"/>
+          <w:sz w:val="28"/>
+        </w:rPr>
+        <w:t>(</w:t>
+      </w:r>
+      <w:r>
+        <w:rPr>
+          <w:rFonts w:ascii="TH Sarabun New" w:hAnsi="TH Sarabun New" w:cs="TH Sarabun New" w:hint="cs"/>
+          <w:sz w:val="28"/>
+          <w:cs/>
+        </w:rPr>
+        <w:t>กรณีค้นหา</w:t>
+      </w:r>
+      <w:r>
+        <w:rPr>
+          <w:rFonts w:ascii="TH Sarabun New" w:hAnsi="TH Sarabun New" w:cs="TH Sarabun New" w:hint="cs"/>
+          <w:sz w:val="28"/>
+          <w:cs/>
+        </w:rPr>
+        <w:t>ไม่</w:t>
+      </w:r>
+      <w:r>
+        <w:rPr>
+          <w:rFonts w:ascii="TH Sarabun New" w:hAnsi="TH Sarabun New" w:cs="TH Sarabun New" w:hint="cs"/>
+          <w:sz w:val="28"/>
+          <w:cs/>
+        </w:rPr>
+        <w:t>พบ</w:t>
+      </w:r>
+      <w:r>
+        <w:rPr>
+          <w:rFonts w:ascii="TH Sarabun New" w:hAnsi="TH Sarabun New" w:cs="TH Sarabun New"/>
+          <w:sz w:val="28"/>
+        </w:rPr>
+        <w:t>)</w:t>
+      </w:r>
+    </w:p>
+    <w:p>
+      <w:pPr>
+        <w:ind w:firstLine="720"/>
+        <w:rPr>
+          <w:rFonts w:ascii="TH Sarabun New" w:hAnsi="TH Sarabun New" w:cs="TH Sarabun New" w:hint="cs"/>
+          <w:noProof/>
+          <w:sz w:val="28"/>
+        </w:rPr>
+      </w:pPr>
+      <w:r>
+        <w:rPr>
+          <w:rFonts w:ascii="TH Sarabun New" w:hAnsi="TH Sarabun New" w:cs="TH Sarabun New"/>
+          <w:noProof/>
+          <w:sz w:val="28"/>
+          <w:cs/>
+        </w:rPr>
+        <w:drawing>
+          <wp:anchor distT="0" distB="0" distL="114300" distR="114300" simplePos="0" relativeHeight="251665408" behindDoc="1" locked="0" layoutInCell="1" allowOverlap="1" wp14:anchorId="2A8DB22C" wp14:editId="63A08EED">
+            <wp:simplePos x="0" y="0"/>
+            <wp:positionH relativeFrom="margin">
+              <wp:align>right</wp:align>
+            </wp:positionH>
+            <wp:positionV relativeFrom="paragraph">
+              <wp:posOffset>8890</wp:posOffset>
+            </wp:positionV>
+            <wp:extent cx="5943600" cy="3345180"/>
+            <wp:effectExtent l="0" t="0" r="0" b="7620"/>
+            <wp:wrapNone/>
+            <wp:docPr id="39" name="รูปภาพ 39"/>
+            <wp:cNvGraphicFramePr>
+              <a:graphicFrameLocks xmlns:a="http://schemas.openxmlformats.org/drawingml/2006/main" noChangeAspect="1"/>
+            </wp:cNvGraphicFramePr>
+            <a:graphic xmlns:a="http://schemas.openxmlformats.org/drawingml/2006/main">
+              <a:graphicData uri="http://schemas.openxmlformats.org/drawingml/2006/picture">
+                <pic:pic xmlns:pic="http://schemas.openxmlformats.org/drawingml/2006/picture">
+                  <pic:nvPicPr>
+                    <pic:cNvPr id="0" name="Picture 6"/>
+                    <pic:cNvPicPr>
+                      <a:picLocks noChangeAspect="1" noChangeArrowheads="1"/>
+                    </pic:cNvPicPr>
+                  </pic:nvPicPr>
+                  <pic:blipFill>
+                    <a:blip r:embed="rId48" cstate="print">
+                      <a:extLst>
+                        <a:ext uri="{28A0092B-C50C-407E-A947-70E740481C1C}">
+                          <a14:useLocalDpi xmlns:a14="http://schemas.microsoft.com/office/drawing/2010/main" val="0"/>
+                        </a:ext>
+                      </a:extLst>
+                    </a:blip>
+                    <a:srcRect/>
+                    <a:stretch>
+                      <a:fillRect/>
+                    </a:stretch>
+                  </pic:blipFill>
+                  <pic:spPr bwMode="auto">
+                    <a:xfrm>
+                      <a:off x="0" y="0"/>
+                      <a:ext cx="5943600" cy="3345180"/>
+                    </a:xfrm>
+                    <a:prstGeom prst="rect">
+                      <a:avLst/>
+                    </a:prstGeom>
+                    <a:noFill/>
+                    <a:ln>
+                      <a:noFill/>
+                    </a:ln>
+                  </pic:spPr>
+                </pic:pic>
+              </a:graphicData>
+            </a:graphic>
+          </wp:anchor>
+        </w:drawing>
+      </w:r>
+    </w:p>
+    <w:p>
+      <w:pPr>
+        <w:rPr>
+          <w:rFonts w:ascii="TH Sarabun New" w:hAnsi="TH Sarabun New" w:cs="TH Sarabun New" w:hint="cs"/>
+          <w:sz w:val="28"/>
         </w:rPr>
       </w:pPr>
     </w:p>
@@ -8018,9 +8944,9 @@
   </w:abstractNum>
   <w:abstractNum w:abstractNumId="1" w15:restartNumberingAfterBreak="0">
     <w:nsid w:val="2EC61D34"/>
-    <w:multiLevelType w:val="hybridMultilevel"/>
-    <w:tmpl w:val="C1383E04"/>
-    <w:lvl w:ilvl="0" w:tplc="0409000F">
+    <w:multiLevelType w:val="multilevel"/>
+    <w:tmpl w:val="81D8B91C"/>
+    <w:lvl w:ilvl="0">
       <w:start w:val="1"/>
       <w:numFmt w:val="decimal"/>
       <w:lvlText w:val="%1."/>
@@ -8032,77 +8958,109 @@
         <w:rFonts w:hint="default"/>
       </w:rPr>
     </w:lvl>
-    <w:lvl w:ilvl="1" w:tplc="04090019" w:tentative="1">
-      <w:start w:val="1"/>
-      <w:numFmt w:val="lowerLetter"/>
-      <w:lvlText w:val="%2."/>
+    <w:lvl w:ilvl="1">
+      <w:start w:val="2"/>
+      <w:numFmt w:val="decimal"/>
+      <w:isLgl/>
+      <w:lvlText w:val="%1.%2"/>
       <w:lvlJc w:val="left"/>
       <w:pPr>
-        <w:ind w:left="1440" w:hanging="360"/>
-      </w:pPr>
+        <w:ind w:left="1080" w:hanging="360"/>
+      </w:pPr>
+      <w:rPr>
+        <w:rFonts w:hint="default"/>
+      </w:rPr>
     </w:lvl>
-    <w:lvl w:ilvl="2" w:tplc="0409001B" w:tentative="1">
-      <w:start w:val="1"/>
-      <w:numFmt w:val="lowerRoman"/>
-      <w:lvlText w:val="%3."/>
-      <w:lvlJc w:val="right"/>
-      <w:pPr>
-        <w:ind w:left="2160" w:hanging="180"/>
-      </w:pPr>
-    </w:lvl>
-    <w:lvl w:ilvl="3" w:tplc="0409000F" w:tentative="1">
+    <w:lvl w:ilvl="2">
       <w:start w:val="1"/>
       <w:numFmt w:val="decimal"/>
-      <w:lvlText w:val="%4."/>
+      <w:isLgl/>
+      <w:lvlText w:val="%1.%2.%3"/>
       <w:lvlJc w:val="left"/>
       <w:pPr>
-        <w:ind w:left="2880" w:hanging="360"/>
-      </w:pPr>
+        <w:ind w:left="1800" w:hanging="720"/>
+      </w:pPr>
+      <w:rPr>
+        <w:rFonts w:hint="default"/>
+      </w:rPr>
     </w:lvl>
-    <w:lvl w:ilvl="4" w:tplc="04090019" w:tentative="1">
-      <w:start w:val="1"/>
-      <w:numFmt w:val="lowerLetter"/>
-      <w:lvlText w:val="%5."/>
-      <w:lvlJc w:val="left"/>
-      <w:pPr>
-        <w:ind w:left="3600" w:hanging="360"/>
-      </w:pPr>
-    </w:lvl>
-    <w:lvl w:ilvl="5" w:tplc="0409001B" w:tentative="1">
-      <w:start w:val="1"/>
-      <w:numFmt w:val="lowerRoman"/>
-      <w:lvlText w:val="%6."/>
-      <w:lvlJc w:val="right"/>
-      <w:pPr>
-        <w:ind w:left="4320" w:hanging="180"/>
-      </w:pPr>
-    </w:lvl>
-    <w:lvl w:ilvl="6" w:tplc="0409000F" w:tentative="1">
+    <w:lvl w:ilvl="3">
       <w:start w:val="1"/>
       <w:numFmt w:val="decimal"/>
-      <w:lvlText w:val="%7."/>
+      <w:isLgl/>
+      <w:lvlText w:val="%1.%2.%3.%4"/>
       <w:lvlJc w:val="left"/>
       <w:pPr>
-        <w:ind w:left="5040" w:hanging="360"/>
-      </w:pPr>
+        <w:ind w:left="2160" w:hanging="720"/>
+      </w:pPr>
+      <w:rPr>
+        <w:rFonts w:hint="default"/>
+      </w:rPr>
     </w:lvl>
-    <w:lvl w:ilvl="7" w:tplc="04090019" w:tentative="1">
+    <w:lvl w:ilvl="4">
       <w:start w:val="1"/>
-      <w:numFmt w:val="lowerLetter"/>
-      <w:lvlText w:val="%8."/>
+      <w:numFmt w:val="decimal"/>
+      <w:isLgl/>
+      <w:lvlText w:val="%1.%2.%3.%4.%5"/>
       <w:lvlJc w:val="left"/>
       <w:pPr>
-        <w:ind w:left="5760" w:hanging="360"/>
-      </w:pPr>
+        <w:ind w:left="2520" w:hanging="720"/>
+      </w:pPr>
+      <w:rPr>
+        <w:rFonts w:hint="default"/>
+      </w:rPr>
     </w:lvl>
-    <w:lvl w:ilvl="8" w:tplc="0409001B" w:tentative="1">
+    <w:lvl w:ilvl="5">
       <w:start w:val="1"/>
-      <w:numFmt w:val="lowerRoman"/>
-      <w:lvlText w:val="%9."/>
-      <w:lvlJc w:val="right"/>
-      <w:pPr>
-        <w:ind w:left="6480" w:hanging="180"/>
-      </w:pPr>
+      <w:numFmt w:val="decimal"/>
+      <w:isLgl/>
+      <w:lvlText w:val="%1.%2.%3.%4.%5.%6"/>
+      <w:lvlJc w:val="left"/>
+      <w:pPr>
+        <w:ind w:left="3240" w:hanging="1080"/>
+      </w:pPr>
+      <w:rPr>
+        <w:rFonts w:hint="default"/>
+      </w:rPr>
+    </w:lvl>
+    <w:lvl w:ilvl="6">
+      <w:start w:val="1"/>
+      <w:numFmt w:val="decimal"/>
+      <w:isLgl/>
+      <w:lvlText w:val="%1.%2.%3.%4.%5.%6.%7"/>
+      <w:lvlJc w:val="left"/>
+      <w:pPr>
+        <w:ind w:left="3600" w:hanging="1080"/>
+      </w:pPr>
+      <w:rPr>
+        <w:rFonts w:hint="default"/>
+      </w:rPr>
+    </w:lvl>
+    <w:lvl w:ilvl="7">
+      <w:start w:val="1"/>
+      <w:numFmt w:val="decimal"/>
+      <w:isLgl/>
+      <w:lvlText w:val="%1.%2.%3.%4.%5.%6.%7.%8"/>
+      <w:lvlJc w:val="left"/>
+      <w:pPr>
+        <w:ind w:left="4320" w:hanging="1440"/>
+      </w:pPr>
+      <w:rPr>
+        <w:rFonts w:hint="default"/>
+      </w:rPr>
+    </w:lvl>
+    <w:lvl w:ilvl="8">
+      <w:start w:val="1"/>
+      <w:numFmt w:val="decimal"/>
+      <w:isLgl/>
+      <w:lvlText w:val="%1.%2.%3.%4.%5.%6.%7.%8.%9"/>
+      <w:lvlJc w:val="left"/>
+      <w:pPr>
+        <w:ind w:left="4680" w:hanging="1440"/>
+      </w:pPr>
+      <w:rPr>
+        <w:rFonts w:hint="default"/>
+      </w:rPr>
     </w:lvl>
   </w:abstractNum>
   <w:num w:numId="1">
@@ -9044,7 +10002,7 @@
 </file>
 
 <file path=customXml/itemProps1.xml><?xml version="1.0" encoding="utf-8"?>
-<ds:datastoreItem xmlns:ds="http://schemas.openxmlformats.org/officeDocument/2006/customXml" ds:itemID="{CF934462-BEB8-4B54-89BB-95E27D5109D6}">
+<ds:datastoreItem xmlns:ds="http://schemas.openxmlformats.org/officeDocument/2006/customXml" ds:itemID="{9549D5E2-55E3-4AE8-987C-3FFC3F01EC27}">
   <ds:schemaRefs>
     <ds:schemaRef ds:uri="http://schemas.openxmlformats.org/officeDocument/2006/bibliography"/>
   </ds:schemaRefs>

--- a/คู่มือการใช้งานโปรแกรม.docx
+++ b/คู่มือการใช้งานโปรแกรม.docx
@@ -680,7 +680,7 @@
       <w:hyperlink r:id="rId7" w:history="1">
         <w:r>
           <w:rPr>
-            <w:rStyle w:val="a4"/>
+            <w:rStyle w:val="Hyperlink"/>
             <w:rFonts w:ascii="TH Sarabun New" w:hAnsi="TH Sarabun New" w:cs="TH Sarabun New"/>
           </w:rPr>
           <w:t>https://github.com/sut62/team01</w:t>
@@ -707,7 +707,7 @@
       <w:hyperlink r:id="rId8" w:history="1">
         <w:r>
           <w:rPr>
-            <w:rStyle w:val="a4"/>
+            <w:rStyle w:val="Hyperlink"/>
             <w:rFonts w:ascii="TH Sarabun New" w:hAnsi="TH Sarabun New" w:cs="TH Sarabun New"/>
           </w:rPr>
           <w:t>https://www.facebook.com/Sut-Se62-Team01-118308956295583</w:t>
@@ -892,7 +892,7 @@
       <w:sdtContent>
         <w:p>
           <w:pPr>
-            <w:pStyle w:val="a6"/>
+            <w:pStyle w:val="TOCHeading"/>
             <w:rPr>
               <w:rFonts w:ascii="TH Sarabun New" w:hAnsi="TH Sarabun New" w:cs="TH Sarabun New"/>
             </w:rPr>
@@ -907,12 +907,12 @@
         </w:p>
         <w:p>
           <w:pPr>
-            <w:pStyle w:val="11"/>
+            <w:pStyle w:val="TOC1"/>
             <w:tabs>
               <w:tab w:val="right" w:leader="dot" w:pos="9350"/>
             </w:tabs>
             <w:rPr>
-              <w:rFonts w:ascii="TH Sarabun New" w:eastAsiaTheme="minorEastAsia" w:hAnsi="TH Sarabun New" w:cs="TH Sarabun New"/>
+              <w:rFonts w:eastAsiaTheme="minorEastAsia"/>
               <w:noProof/>
             </w:rPr>
           </w:pPr>
@@ -934,10 +934,10 @@
             </w:rPr>
             <w:fldChar w:fldCharType="separate"/>
           </w:r>
-          <w:hyperlink w:anchor="_Toc30895031" w:history="1">
-            <w:r>
-              <w:rPr>
-                <w:rStyle w:val="a4"/>
+          <w:hyperlink w:anchor="_Toc30932485" w:history="1">
+            <w:r>
+              <w:rPr>
+                <w:rStyle w:val="Hyperlink"/>
                 <w:rFonts w:ascii="TH Sarabun New" w:hAnsi="TH Sarabun New" w:cs="TH Sarabun New"/>
                 <w:noProof/>
                 <w:cs/>
@@ -946,7 +946,6 @@
             </w:r>
             <w:r>
               <w:rPr>
-                <w:rFonts w:ascii="TH Sarabun New" w:hAnsi="TH Sarabun New" w:cs="TH Sarabun New"/>
                 <w:noProof/>
                 <w:webHidden/>
               </w:rPr>
@@ -954,7 +953,6 @@
             </w:r>
             <w:r>
               <w:rPr>
-                <w:rFonts w:ascii="TH Sarabun New" w:hAnsi="TH Sarabun New" w:cs="TH Sarabun New"/>
                 <w:noProof/>
                 <w:webHidden/>
               </w:rPr>
@@ -962,22 +960,19 @@
             </w:r>
             <w:r>
               <w:rPr>
-                <w:rFonts w:ascii="TH Sarabun New" w:hAnsi="TH Sarabun New" w:cs="TH Sarabun New"/>
                 <w:noProof/>
                 <w:webHidden/>
               </w:rPr>
-              <w:instrText xml:space="preserve"> PAGEREF _Toc30895031 \h </w:instrText>
-            </w:r>
-            <w:r>
-              <w:rPr>
-                <w:rFonts w:ascii="TH Sarabun New" w:hAnsi="TH Sarabun New" w:cs="TH Sarabun New"/>
+              <w:instrText xml:space="preserve"> PAGEREF _Toc30932485 \h </w:instrText>
+            </w:r>
+            <w:r>
+              <w:rPr>
                 <w:noProof/>
                 <w:webHidden/>
               </w:rPr>
             </w:r>
             <w:r>
               <w:rPr>
-                <w:rFonts w:ascii="TH Sarabun New" w:hAnsi="TH Sarabun New" w:cs="TH Sarabun New"/>
                 <w:noProof/>
                 <w:webHidden/>
               </w:rPr>
@@ -985,7 +980,6 @@
             </w:r>
             <w:r>
               <w:rPr>
-                <w:rFonts w:ascii="TH Sarabun New" w:hAnsi="TH Sarabun New" w:cs="TH Sarabun New"/>
                 <w:noProof/>
                 <w:webHidden/>
               </w:rPr>
@@ -993,7 +987,6 @@
             </w:r>
             <w:r>
               <w:rPr>
-                <w:rFonts w:ascii="TH Sarabun New" w:hAnsi="TH Sarabun New" w:cs="TH Sarabun New"/>
                 <w:noProof/>
                 <w:webHidden/>
               </w:rPr>
@@ -1003,19 +996,19 @@
         </w:p>
         <w:p>
           <w:pPr>
-            <w:pStyle w:val="21"/>
+            <w:pStyle w:val="TOC2"/>
             <w:tabs>
               <w:tab w:val="right" w:leader="dot" w:pos="9350"/>
             </w:tabs>
             <w:rPr>
-              <w:rFonts w:ascii="TH Sarabun New" w:eastAsiaTheme="minorEastAsia" w:hAnsi="TH Sarabun New" w:cs="TH Sarabun New"/>
+              <w:rFonts w:eastAsiaTheme="minorEastAsia"/>
               <w:noProof/>
             </w:rPr>
           </w:pPr>
-          <w:hyperlink w:anchor="_Toc30895032" w:history="1">
-            <w:r>
-              <w:rPr>
-                <w:rStyle w:val="a4"/>
+          <w:hyperlink w:anchor="_Toc30932486" w:history="1">
+            <w:r>
+              <w:rPr>
+                <w:rStyle w:val="Hyperlink"/>
                 <w:rFonts w:ascii="TH Sarabun New" w:hAnsi="TH Sarabun New" w:cs="TH Sarabun New"/>
                 <w:noProof/>
                 <w:cs/>
@@ -1024,7 +1017,6 @@
             </w:r>
             <w:r>
               <w:rPr>
-                <w:rFonts w:ascii="TH Sarabun New" w:hAnsi="TH Sarabun New" w:cs="TH Sarabun New"/>
                 <w:noProof/>
                 <w:webHidden/>
               </w:rPr>
@@ -1032,7 +1024,6 @@
             </w:r>
             <w:r>
               <w:rPr>
-                <w:rFonts w:ascii="TH Sarabun New" w:hAnsi="TH Sarabun New" w:cs="TH Sarabun New"/>
                 <w:noProof/>
                 <w:webHidden/>
               </w:rPr>
@@ -1040,22 +1031,19 @@
             </w:r>
             <w:r>
               <w:rPr>
-                <w:rFonts w:ascii="TH Sarabun New" w:hAnsi="TH Sarabun New" w:cs="TH Sarabun New"/>
                 <w:noProof/>
                 <w:webHidden/>
               </w:rPr>
-              <w:instrText xml:space="preserve"> PAGEREF _Toc30895032 \h </w:instrText>
-            </w:r>
-            <w:r>
-              <w:rPr>
-                <w:rFonts w:ascii="TH Sarabun New" w:hAnsi="TH Sarabun New" w:cs="TH Sarabun New"/>
+              <w:instrText xml:space="preserve"> PAGEREF _Toc30932486 \h </w:instrText>
+            </w:r>
+            <w:r>
+              <w:rPr>
                 <w:noProof/>
                 <w:webHidden/>
               </w:rPr>
             </w:r>
             <w:r>
               <w:rPr>
-                <w:rFonts w:ascii="TH Sarabun New" w:hAnsi="TH Sarabun New" w:cs="TH Sarabun New"/>
                 <w:noProof/>
                 <w:webHidden/>
               </w:rPr>
@@ -1063,7 +1051,6 @@
             </w:r>
             <w:r>
               <w:rPr>
-                <w:rFonts w:ascii="TH Sarabun New" w:hAnsi="TH Sarabun New" w:cs="TH Sarabun New"/>
                 <w:noProof/>
                 <w:webHidden/>
               </w:rPr>
@@ -1071,7 +1058,6 @@
             </w:r>
             <w:r>
               <w:rPr>
-                <w:rFonts w:ascii="TH Sarabun New" w:hAnsi="TH Sarabun New" w:cs="TH Sarabun New"/>
                 <w:noProof/>
                 <w:webHidden/>
               </w:rPr>
@@ -1081,19 +1067,19 @@
         </w:p>
         <w:p>
           <w:pPr>
-            <w:pStyle w:val="31"/>
+            <w:pStyle w:val="TOC3"/>
             <w:tabs>
               <w:tab w:val="right" w:leader="dot" w:pos="9350"/>
             </w:tabs>
             <w:rPr>
-              <w:rFonts w:ascii="TH Sarabun New" w:eastAsiaTheme="minorEastAsia" w:hAnsi="TH Sarabun New" w:cs="TH Sarabun New"/>
+              <w:rFonts w:eastAsiaTheme="minorEastAsia"/>
               <w:noProof/>
             </w:rPr>
           </w:pPr>
-          <w:hyperlink w:anchor="_Toc30895033" w:history="1">
-            <w:r>
-              <w:rPr>
-                <w:rStyle w:val="a4"/>
+          <w:hyperlink w:anchor="_Toc30932487" w:history="1">
+            <w:r>
+              <w:rPr>
+                <w:rStyle w:val="Hyperlink"/>
                 <w:rFonts w:ascii="TH Sarabun New" w:hAnsi="TH Sarabun New" w:cs="TH Sarabun New"/>
                 <w:noProof/>
                 <w:cs/>
@@ -1102,7 +1088,6 @@
             </w:r>
             <w:r>
               <w:rPr>
-                <w:rFonts w:ascii="TH Sarabun New" w:hAnsi="TH Sarabun New" w:cs="TH Sarabun New"/>
                 <w:noProof/>
                 <w:webHidden/>
               </w:rPr>
@@ -1110,7 +1095,6 @@
             </w:r>
             <w:r>
               <w:rPr>
-                <w:rFonts w:ascii="TH Sarabun New" w:hAnsi="TH Sarabun New" w:cs="TH Sarabun New"/>
                 <w:noProof/>
                 <w:webHidden/>
               </w:rPr>
@@ -1118,22 +1102,19 @@
             </w:r>
             <w:r>
               <w:rPr>
-                <w:rFonts w:ascii="TH Sarabun New" w:hAnsi="TH Sarabun New" w:cs="TH Sarabun New"/>
                 <w:noProof/>
                 <w:webHidden/>
               </w:rPr>
-              <w:instrText xml:space="preserve"> PAGEREF _Toc30895033 \h </w:instrText>
-            </w:r>
-            <w:r>
-              <w:rPr>
-                <w:rFonts w:ascii="TH Sarabun New" w:hAnsi="TH Sarabun New" w:cs="TH Sarabun New"/>
+              <w:instrText xml:space="preserve"> PAGEREF _Toc30932487 \h </w:instrText>
+            </w:r>
+            <w:r>
+              <w:rPr>
                 <w:noProof/>
                 <w:webHidden/>
               </w:rPr>
             </w:r>
             <w:r>
               <w:rPr>
-                <w:rFonts w:ascii="TH Sarabun New" w:hAnsi="TH Sarabun New" w:cs="TH Sarabun New"/>
                 <w:noProof/>
                 <w:webHidden/>
               </w:rPr>
@@ -1141,7 +1122,6 @@
             </w:r>
             <w:r>
               <w:rPr>
-                <w:rFonts w:ascii="TH Sarabun New" w:hAnsi="TH Sarabun New" w:cs="TH Sarabun New"/>
                 <w:noProof/>
                 <w:webHidden/>
               </w:rPr>
@@ -1149,7 +1129,6 @@
             </w:r>
             <w:r>
               <w:rPr>
-                <w:rFonts w:ascii="TH Sarabun New" w:hAnsi="TH Sarabun New" w:cs="TH Sarabun New"/>
                 <w:noProof/>
                 <w:webHidden/>
               </w:rPr>
@@ -1159,19 +1138,19 @@
         </w:p>
         <w:p>
           <w:pPr>
-            <w:pStyle w:val="31"/>
+            <w:pStyle w:val="TOC3"/>
             <w:tabs>
               <w:tab w:val="right" w:leader="dot" w:pos="9350"/>
             </w:tabs>
             <w:rPr>
-              <w:rFonts w:ascii="TH Sarabun New" w:eastAsiaTheme="minorEastAsia" w:hAnsi="TH Sarabun New" w:cs="TH Sarabun New"/>
+              <w:rFonts w:eastAsiaTheme="minorEastAsia"/>
               <w:noProof/>
             </w:rPr>
           </w:pPr>
-          <w:hyperlink w:anchor="_Toc30895034" w:history="1">
-            <w:r>
-              <w:rPr>
-                <w:rStyle w:val="a4"/>
+          <w:hyperlink w:anchor="_Toc30932488" w:history="1">
+            <w:r>
+              <w:rPr>
+                <w:rStyle w:val="Hyperlink"/>
                 <w:rFonts w:ascii="TH Sarabun New" w:hAnsi="TH Sarabun New" w:cs="TH Sarabun New"/>
                 <w:noProof/>
                 <w:cs/>
@@ -1180,7 +1159,6 @@
             </w:r>
             <w:r>
               <w:rPr>
-                <w:rFonts w:ascii="TH Sarabun New" w:hAnsi="TH Sarabun New" w:cs="TH Sarabun New"/>
                 <w:noProof/>
                 <w:webHidden/>
               </w:rPr>
@@ -1188,7 +1166,6 @@
             </w:r>
             <w:r>
               <w:rPr>
-                <w:rFonts w:ascii="TH Sarabun New" w:hAnsi="TH Sarabun New" w:cs="TH Sarabun New"/>
                 <w:noProof/>
                 <w:webHidden/>
               </w:rPr>
@@ -1196,22 +1173,19 @@
             </w:r>
             <w:r>
               <w:rPr>
-                <w:rFonts w:ascii="TH Sarabun New" w:hAnsi="TH Sarabun New" w:cs="TH Sarabun New"/>
                 <w:noProof/>
                 <w:webHidden/>
               </w:rPr>
-              <w:instrText xml:space="preserve"> PAGEREF _Toc30895034 \h </w:instrText>
-            </w:r>
-            <w:r>
-              <w:rPr>
-                <w:rFonts w:ascii="TH Sarabun New" w:hAnsi="TH Sarabun New" w:cs="TH Sarabun New"/>
+              <w:instrText xml:space="preserve"> PAGEREF _Toc30932488 \h </w:instrText>
+            </w:r>
+            <w:r>
+              <w:rPr>
                 <w:noProof/>
                 <w:webHidden/>
               </w:rPr>
             </w:r>
             <w:r>
               <w:rPr>
-                <w:rFonts w:ascii="TH Sarabun New" w:hAnsi="TH Sarabun New" w:cs="TH Sarabun New"/>
                 <w:noProof/>
                 <w:webHidden/>
               </w:rPr>
@@ -1219,15 +1193,13 @@
             </w:r>
             <w:r>
               <w:rPr>
-                <w:rFonts w:ascii="TH Sarabun New" w:hAnsi="TH Sarabun New" w:cs="TH Sarabun New"/>
                 <w:noProof/>
                 <w:webHidden/>
               </w:rPr>
-              <w:t>6</w:t>
-            </w:r>
-            <w:r>
-              <w:rPr>
-                <w:rFonts w:ascii="TH Sarabun New" w:hAnsi="TH Sarabun New" w:cs="TH Sarabun New"/>
+              <w:t>7</w:t>
+            </w:r>
+            <w:r>
+              <w:rPr>
                 <w:noProof/>
                 <w:webHidden/>
               </w:rPr>
@@ -1237,19 +1209,19 @@
         </w:p>
         <w:p>
           <w:pPr>
-            <w:pStyle w:val="31"/>
+            <w:pStyle w:val="TOC3"/>
             <w:tabs>
               <w:tab w:val="right" w:leader="dot" w:pos="9350"/>
             </w:tabs>
             <w:rPr>
-              <w:rFonts w:ascii="TH Sarabun New" w:eastAsiaTheme="minorEastAsia" w:hAnsi="TH Sarabun New" w:cs="TH Sarabun New"/>
+              <w:rFonts w:eastAsiaTheme="minorEastAsia"/>
               <w:noProof/>
             </w:rPr>
           </w:pPr>
-          <w:hyperlink w:anchor="_Toc30895035" w:history="1">
-            <w:r>
-              <w:rPr>
-                <w:rStyle w:val="a4"/>
+          <w:hyperlink w:anchor="_Toc30932489" w:history="1">
+            <w:r>
+              <w:rPr>
+                <w:rStyle w:val="Hyperlink"/>
                 <w:rFonts w:ascii="TH Sarabun New" w:hAnsi="TH Sarabun New" w:cs="TH Sarabun New"/>
                 <w:noProof/>
                 <w:cs/>
@@ -1258,7 +1230,6 @@
             </w:r>
             <w:r>
               <w:rPr>
-                <w:rFonts w:ascii="TH Sarabun New" w:hAnsi="TH Sarabun New" w:cs="TH Sarabun New"/>
                 <w:noProof/>
                 <w:webHidden/>
               </w:rPr>
@@ -1266,7 +1237,6 @@
             </w:r>
             <w:r>
               <w:rPr>
-                <w:rFonts w:ascii="TH Sarabun New" w:hAnsi="TH Sarabun New" w:cs="TH Sarabun New"/>
                 <w:noProof/>
                 <w:webHidden/>
               </w:rPr>
@@ -1274,22 +1244,19 @@
             </w:r>
             <w:r>
               <w:rPr>
-                <w:rFonts w:ascii="TH Sarabun New" w:hAnsi="TH Sarabun New" w:cs="TH Sarabun New"/>
                 <w:noProof/>
                 <w:webHidden/>
               </w:rPr>
-              <w:instrText xml:space="preserve"> PAGEREF _Toc30895035 \h </w:instrText>
-            </w:r>
-            <w:r>
-              <w:rPr>
-                <w:rFonts w:ascii="TH Sarabun New" w:hAnsi="TH Sarabun New" w:cs="TH Sarabun New"/>
+              <w:instrText xml:space="preserve"> PAGEREF _Toc30932489 \h </w:instrText>
+            </w:r>
+            <w:r>
+              <w:rPr>
                 <w:noProof/>
                 <w:webHidden/>
               </w:rPr>
             </w:r>
             <w:r>
               <w:rPr>
-                <w:rFonts w:ascii="TH Sarabun New" w:hAnsi="TH Sarabun New" w:cs="TH Sarabun New"/>
                 <w:noProof/>
                 <w:webHidden/>
               </w:rPr>
@@ -1297,15 +1264,13 @@
             </w:r>
             <w:r>
               <w:rPr>
-                <w:rFonts w:ascii="TH Sarabun New" w:hAnsi="TH Sarabun New" w:cs="TH Sarabun New"/>
                 <w:noProof/>
                 <w:webHidden/>
               </w:rPr>
-              <w:t>7</w:t>
-            </w:r>
-            <w:r>
-              <w:rPr>
-                <w:rFonts w:ascii="TH Sarabun New" w:hAnsi="TH Sarabun New" w:cs="TH Sarabun New"/>
+              <w:t>8</w:t>
+            </w:r>
+            <w:r>
+              <w:rPr>
                 <w:noProof/>
                 <w:webHidden/>
               </w:rPr>
@@ -1315,36 +1280,42 @@
         </w:p>
         <w:p>
           <w:pPr>
-            <w:pStyle w:val="31"/>
+            <w:pStyle w:val="TOC2"/>
             <w:tabs>
               <w:tab w:val="right" w:leader="dot" w:pos="9350"/>
             </w:tabs>
             <w:rPr>
-              <w:rFonts w:ascii="TH Sarabun New" w:eastAsiaTheme="minorEastAsia" w:hAnsi="TH Sarabun New" w:cs="TH Sarabun New"/>
+              <w:rFonts w:eastAsiaTheme="minorEastAsia"/>
               <w:noProof/>
             </w:rPr>
           </w:pPr>
-          <w:hyperlink w:anchor="_Toc30895036" w:history="1">
-            <w:r>
-              <w:rPr>
-                <w:rStyle w:val="a4"/>
+          <w:hyperlink w:anchor="_Toc30932490" w:history="1">
+            <w:r>
+              <w:rPr>
+                <w:rStyle w:val="Hyperlink"/>
                 <w:rFonts w:ascii="TH Sarabun New" w:hAnsi="TH Sarabun New" w:cs="TH Sarabun New"/>
                 <w:noProof/>
                 <w:cs/>
               </w:rPr>
-              <w:t>4. สถานะห้องพัก</w:t>
-            </w:r>
-            <w:r>
-              <w:rPr>
+              <w:t xml:space="preserve">วิธีใช้ส่วนที่ </w:t>
+            </w:r>
+            <w:r>
+              <w:rPr>
+                <w:rStyle w:val="Hyperlink"/>
                 <w:rFonts w:ascii="TH Sarabun New" w:hAnsi="TH Sarabun New" w:cs="TH Sarabun New"/>
                 <w:noProof/>
+              </w:rPr>
+              <w:t>2</w:t>
+            </w:r>
+            <w:r>
+              <w:rPr>
+                <w:noProof/>
                 <w:webHidden/>
               </w:rPr>
               <w:tab/>
             </w:r>
             <w:r>
               <w:rPr>
-                <w:rFonts w:ascii="TH Sarabun New" w:hAnsi="TH Sarabun New" w:cs="TH Sarabun New"/>
                 <w:noProof/>
                 <w:webHidden/>
               </w:rPr>
@@ -1352,22 +1323,19 @@
             </w:r>
             <w:r>
               <w:rPr>
-                <w:rFonts w:ascii="TH Sarabun New" w:hAnsi="TH Sarabun New" w:cs="TH Sarabun New"/>
                 <w:noProof/>
                 <w:webHidden/>
               </w:rPr>
-              <w:instrText xml:space="preserve"> PAGEREF _Toc30895036 \h </w:instrText>
-            </w:r>
-            <w:r>
-              <w:rPr>
-                <w:rFonts w:ascii="TH Sarabun New" w:hAnsi="TH Sarabun New" w:cs="TH Sarabun New"/>
+              <w:instrText xml:space="preserve"> PAGEREF _Toc30932490 \h </w:instrText>
+            </w:r>
+            <w:r>
+              <w:rPr>
                 <w:noProof/>
                 <w:webHidden/>
               </w:rPr>
             </w:r>
             <w:r>
               <w:rPr>
-                <w:rFonts w:ascii="TH Sarabun New" w:hAnsi="TH Sarabun New" w:cs="TH Sarabun New"/>
                 <w:noProof/>
                 <w:webHidden/>
               </w:rPr>
@@ -1375,15 +1343,13 @@
             </w:r>
             <w:r>
               <w:rPr>
-                <w:rFonts w:ascii="TH Sarabun New" w:hAnsi="TH Sarabun New" w:cs="TH Sarabun New"/>
                 <w:noProof/>
                 <w:webHidden/>
               </w:rPr>
-              <w:t>8</w:t>
-            </w:r>
-            <w:r>
-              <w:rPr>
-                <w:rFonts w:ascii="TH Sarabun New" w:hAnsi="TH Sarabun New" w:cs="TH Sarabun New"/>
+              <w:t>12</w:t>
+            </w:r>
+            <w:r>
+              <w:rPr>
                 <w:noProof/>
                 <w:webHidden/>
               </w:rPr>
@@ -1393,36 +1359,27 @@
         </w:p>
         <w:p>
           <w:pPr>
-            <w:pStyle w:val="21"/>
+            <w:pStyle w:val="TOC3"/>
             <w:tabs>
               <w:tab w:val="right" w:leader="dot" w:pos="9350"/>
             </w:tabs>
             <w:rPr>
-              <w:rFonts w:ascii="TH Sarabun New" w:eastAsiaTheme="minorEastAsia" w:hAnsi="TH Sarabun New" w:cs="TH Sarabun New"/>
+              <w:rFonts w:eastAsiaTheme="minorEastAsia"/>
               <w:noProof/>
             </w:rPr>
           </w:pPr>
-          <w:hyperlink w:anchor="_Toc30895037" w:history="1">
-            <w:r>
-              <w:rPr>
-                <w:rStyle w:val="a4"/>
+          <w:hyperlink w:anchor="_Toc30932491" w:history="1">
+            <w:r>
+              <w:rPr>
+                <w:rStyle w:val="Hyperlink"/>
                 <w:rFonts w:ascii="TH Sarabun New" w:hAnsi="TH Sarabun New" w:cs="TH Sarabun New"/>
                 <w:noProof/>
                 <w:cs/>
               </w:rPr>
-              <w:t xml:space="preserve">วิธีใช้ส่วนที่ </w:t>
-            </w:r>
-            <w:r>
-              <w:rPr>
-                <w:rStyle w:val="a4"/>
-                <w:rFonts w:ascii="TH Sarabun New" w:hAnsi="TH Sarabun New" w:cs="TH Sarabun New"/>
-                <w:noProof/>
-              </w:rPr>
-              <w:t>2</w:t>
-            </w:r>
-            <w:r>
-              <w:rPr>
-                <w:rFonts w:ascii="TH Sarabun New" w:hAnsi="TH Sarabun New" w:cs="TH Sarabun New"/>
+              <w:t>1. ลงทะเบียนยานพาหนะ</w:t>
+            </w:r>
+            <w:r>
+              <w:rPr>
                 <w:noProof/>
                 <w:webHidden/>
               </w:rPr>
@@ -1430,7 +1387,6 @@
             </w:r>
             <w:r>
               <w:rPr>
-                <w:rFonts w:ascii="TH Sarabun New" w:hAnsi="TH Sarabun New" w:cs="TH Sarabun New"/>
                 <w:noProof/>
                 <w:webHidden/>
               </w:rPr>
@@ -1438,22 +1394,19 @@
             </w:r>
             <w:r>
               <w:rPr>
-                <w:rFonts w:ascii="TH Sarabun New" w:hAnsi="TH Sarabun New" w:cs="TH Sarabun New"/>
                 <w:noProof/>
                 <w:webHidden/>
               </w:rPr>
-              <w:instrText xml:space="preserve"> PAGEREF _Toc30895037 \h </w:instrText>
-            </w:r>
-            <w:r>
-              <w:rPr>
-                <w:rFonts w:ascii="TH Sarabun New" w:hAnsi="TH Sarabun New" w:cs="TH Sarabun New"/>
+              <w:instrText xml:space="preserve"> PAGEREF _Toc30932491 \h </w:instrText>
+            </w:r>
+            <w:r>
+              <w:rPr>
                 <w:noProof/>
                 <w:webHidden/>
               </w:rPr>
             </w:r>
             <w:r>
               <w:rPr>
-                <w:rFonts w:ascii="TH Sarabun New" w:hAnsi="TH Sarabun New" w:cs="TH Sarabun New"/>
                 <w:noProof/>
                 <w:webHidden/>
               </w:rPr>
@@ -1461,15 +1414,13 @@
             </w:r>
             <w:r>
               <w:rPr>
-                <w:rFonts w:ascii="TH Sarabun New" w:hAnsi="TH Sarabun New" w:cs="TH Sarabun New"/>
                 <w:noProof/>
                 <w:webHidden/>
               </w:rPr>
-              <w:t>9</w:t>
-            </w:r>
-            <w:r>
-              <w:rPr>
-                <w:rFonts w:ascii="TH Sarabun New" w:hAnsi="TH Sarabun New" w:cs="TH Sarabun New"/>
+              <w:t>14</w:t>
+            </w:r>
+            <w:r>
+              <w:rPr>
                 <w:noProof/>
                 <w:webHidden/>
               </w:rPr>
@@ -1479,28 +1430,27 @@
         </w:p>
         <w:p>
           <w:pPr>
-            <w:pStyle w:val="31"/>
+            <w:pStyle w:val="TOC3"/>
             <w:tabs>
               <w:tab w:val="right" w:leader="dot" w:pos="9350"/>
             </w:tabs>
             <w:rPr>
-              <w:rFonts w:ascii="TH Sarabun New" w:eastAsiaTheme="minorEastAsia" w:hAnsi="TH Sarabun New" w:cs="TH Sarabun New"/>
+              <w:rFonts w:eastAsiaTheme="minorEastAsia"/>
               <w:noProof/>
             </w:rPr>
           </w:pPr>
-          <w:hyperlink w:anchor="_Toc30895038" w:history="1">
-            <w:r>
-              <w:rPr>
-                <w:rStyle w:val="a4"/>
+          <w:hyperlink w:anchor="_Toc30932492" w:history="1">
+            <w:r>
+              <w:rPr>
+                <w:rStyle w:val="Hyperlink"/>
                 <w:rFonts w:ascii="TH Sarabun New" w:hAnsi="TH Sarabun New" w:cs="TH Sarabun New"/>
                 <w:noProof/>
                 <w:cs/>
               </w:rPr>
-              <w:t>1.</w:t>
-            </w:r>
-            <w:r>
-              <w:rPr>
-                <w:rFonts w:ascii="TH Sarabun New" w:hAnsi="TH Sarabun New" w:cs="TH Sarabun New"/>
+              <w:t>2. ลงทะเบียนเครื่องใช้ไฟฟ้า</w:t>
+            </w:r>
+            <w:r>
+              <w:rPr>
                 <w:noProof/>
                 <w:webHidden/>
               </w:rPr>
@@ -1508,7 +1458,6 @@
             </w:r>
             <w:r>
               <w:rPr>
-                <w:rFonts w:ascii="TH Sarabun New" w:hAnsi="TH Sarabun New" w:cs="TH Sarabun New"/>
                 <w:noProof/>
                 <w:webHidden/>
               </w:rPr>
@@ -1516,22 +1465,19 @@
             </w:r>
             <w:r>
               <w:rPr>
-                <w:rFonts w:ascii="TH Sarabun New" w:hAnsi="TH Sarabun New" w:cs="TH Sarabun New"/>
                 <w:noProof/>
                 <w:webHidden/>
               </w:rPr>
-              <w:instrText xml:space="preserve"> PAGEREF _Toc30895038 \h </w:instrText>
-            </w:r>
-            <w:r>
-              <w:rPr>
-                <w:rFonts w:ascii="TH Sarabun New" w:hAnsi="TH Sarabun New" w:cs="TH Sarabun New"/>
+              <w:instrText xml:space="preserve"> PAGEREF _Toc30932492 \h </w:instrText>
+            </w:r>
+            <w:r>
+              <w:rPr>
                 <w:noProof/>
                 <w:webHidden/>
               </w:rPr>
             </w:r>
             <w:r>
               <w:rPr>
-                <w:rFonts w:ascii="TH Sarabun New" w:hAnsi="TH Sarabun New" w:cs="TH Sarabun New"/>
                 <w:noProof/>
                 <w:webHidden/>
               </w:rPr>
@@ -1539,15 +1485,13 @@
             </w:r>
             <w:r>
               <w:rPr>
-                <w:rFonts w:ascii="TH Sarabun New" w:hAnsi="TH Sarabun New" w:cs="TH Sarabun New"/>
                 <w:noProof/>
                 <w:webHidden/>
               </w:rPr>
-              <w:t>12</w:t>
-            </w:r>
-            <w:r>
-              <w:rPr>
-                <w:rFonts w:ascii="TH Sarabun New" w:hAnsi="TH Sarabun New" w:cs="TH Sarabun New"/>
+              <w:t>16</w:t>
+            </w:r>
+            <w:r>
+              <w:rPr>
                 <w:noProof/>
                 <w:webHidden/>
               </w:rPr>
@@ -1557,28 +1501,35 @@
         </w:p>
         <w:p>
           <w:pPr>
-            <w:pStyle w:val="31"/>
+            <w:pStyle w:val="TOC3"/>
             <w:tabs>
               <w:tab w:val="right" w:leader="dot" w:pos="9350"/>
             </w:tabs>
             <w:rPr>
-              <w:rFonts w:ascii="TH Sarabun New" w:eastAsiaTheme="minorEastAsia" w:hAnsi="TH Sarabun New" w:cs="TH Sarabun New"/>
+              <w:rFonts w:eastAsiaTheme="minorEastAsia"/>
               <w:noProof/>
             </w:rPr>
           </w:pPr>
-          <w:hyperlink w:anchor="_Toc30895039" w:history="1">
-            <w:r>
-              <w:rPr>
-                <w:rStyle w:val="a4"/>
+          <w:hyperlink w:anchor="_Toc30932493" w:history="1">
+            <w:r>
+              <w:rPr>
+                <w:rStyle w:val="Hyperlink"/>
                 <w:rFonts w:ascii="TH Sarabun New" w:hAnsi="TH Sarabun New" w:cs="TH Sarabun New"/>
                 <w:noProof/>
+              </w:rPr>
+              <w:t xml:space="preserve">3. </w:t>
+            </w:r>
+            <w:r>
+              <w:rPr>
+                <w:rStyle w:val="Hyperlink"/>
+                <w:rFonts w:ascii="TH Sarabun New" w:hAnsi="TH Sarabun New" w:cs="TH Sarabun New"/>
+                <w:noProof/>
                 <w:cs/>
               </w:rPr>
-              <w:t>2. ลงทะเบียนเครื่องใช้ไฟฟ้า</w:t>
-            </w:r>
-            <w:r>
-              <w:rPr>
-                <w:rFonts w:ascii="TH Sarabun New" w:hAnsi="TH Sarabun New" w:cs="TH Sarabun New"/>
+              <w:t>จัดการพัสดุ</w:t>
+            </w:r>
+            <w:r>
+              <w:rPr>
                 <w:noProof/>
                 <w:webHidden/>
               </w:rPr>
@@ -1586,7 +1537,6 @@
             </w:r>
             <w:r>
               <w:rPr>
-                <w:rFonts w:ascii="TH Sarabun New" w:hAnsi="TH Sarabun New" w:cs="TH Sarabun New"/>
                 <w:noProof/>
                 <w:webHidden/>
               </w:rPr>
@@ -1594,22 +1544,19 @@
             </w:r>
             <w:r>
               <w:rPr>
-                <w:rFonts w:ascii="TH Sarabun New" w:hAnsi="TH Sarabun New" w:cs="TH Sarabun New"/>
                 <w:noProof/>
                 <w:webHidden/>
               </w:rPr>
-              <w:instrText xml:space="preserve"> PAGEREF _Toc30895039 \h </w:instrText>
-            </w:r>
-            <w:r>
-              <w:rPr>
-                <w:rFonts w:ascii="TH Sarabun New" w:hAnsi="TH Sarabun New" w:cs="TH Sarabun New"/>
+              <w:instrText xml:space="preserve"> PAGEREF _Toc30932493 \h </w:instrText>
+            </w:r>
+            <w:r>
+              <w:rPr>
                 <w:noProof/>
                 <w:webHidden/>
               </w:rPr>
             </w:r>
             <w:r>
               <w:rPr>
-                <w:rFonts w:ascii="TH Sarabun New" w:hAnsi="TH Sarabun New" w:cs="TH Sarabun New"/>
                 <w:noProof/>
                 <w:webHidden/>
               </w:rPr>
@@ -1617,15 +1564,13 @@
             </w:r>
             <w:r>
               <w:rPr>
-                <w:rFonts w:ascii="TH Sarabun New" w:hAnsi="TH Sarabun New" w:cs="TH Sarabun New"/>
                 <w:noProof/>
                 <w:webHidden/>
               </w:rPr>
-              <w:t>13</w:t>
-            </w:r>
-            <w:r>
-              <w:rPr>
-                <w:rFonts w:ascii="TH Sarabun New" w:hAnsi="TH Sarabun New" w:cs="TH Sarabun New"/>
+              <w:t>18</w:t>
+            </w:r>
+            <w:r>
+              <w:rPr>
                 <w:noProof/>
                 <w:webHidden/>
               </w:rPr>
@@ -1635,85 +1580,68 @@
         </w:p>
         <w:p>
           <w:pPr>
-            <w:pStyle w:val="31"/>
+            <w:pStyle w:val="TOC3"/>
             <w:tabs>
               <w:tab w:val="right" w:leader="dot" w:pos="9350"/>
             </w:tabs>
             <w:rPr>
-              <w:rFonts w:ascii="TH Sarabun New" w:eastAsiaTheme="minorEastAsia" w:hAnsi="TH Sarabun New" w:cs="TH Sarabun New"/>
+              <w:rFonts w:eastAsiaTheme="minorEastAsia"/>
               <w:noProof/>
             </w:rPr>
           </w:pPr>
-          <w:hyperlink w:anchor="_Toc30895040" w:history="1">
-            <w:r>
-              <w:rPr>
-                <w:rStyle w:val="a4"/>
+          <w:hyperlink w:anchor="_Toc30932494" w:history="1">
+            <w:r>
+              <w:rPr>
+                <w:rStyle w:val="Hyperlink"/>
                 <w:rFonts w:ascii="TH Sarabun New" w:hAnsi="TH Sarabun New" w:cs="TH Sarabun New"/>
                 <w:noProof/>
                 <w:cs/>
               </w:rPr>
-              <w:t xml:space="preserve">3. </w:t>
-            </w:r>
-            <w:r>
-              <w:rPr>
-                <w:rFonts w:ascii="TH Sarabun New" w:hAnsi="TH Sarabun New" w:cs="TH Sarabun New"/>
+              <w:t>4. ข้อมูลการแจ้งซ่อม</w:t>
+            </w:r>
+            <w:r>
+              <w:rPr>
                 <w:noProof/>
                 <w:webHidden/>
-                <w:cs/>
-                <w:lang w:val="en-GB"/>
-              </w:rPr>
-              <w:t>จัดการพัสดุ</w:t>
-            </w:r>
-            <w:r>
-              <w:rPr>
-                <w:rFonts w:ascii="TH Sarabun New" w:hAnsi="TH Sarabun New" w:cs="TH Sarabun New"/>
+              </w:rPr>
+              <w:tab/>
+            </w:r>
+            <w:r>
+              <w:rPr>
                 <w:noProof/>
                 <w:webHidden/>
               </w:rPr>
-              <w:tab/>
-            </w:r>
-            <w:r>
-              <w:rPr>
-                <w:rFonts w:ascii="TH Sarabun New" w:hAnsi="TH Sarabun New" w:cs="TH Sarabun New"/>
+              <w:fldChar w:fldCharType="begin"/>
+            </w:r>
+            <w:r>
+              <w:rPr>
                 <w:noProof/>
                 <w:webHidden/>
               </w:rPr>
-              <w:fldChar w:fldCharType="begin"/>
-            </w:r>
-            <w:r>
-              <w:rPr>
-                <w:rFonts w:ascii="TH Sarabun New" w:hAnsi="TH Sarabun New" w:cs="TH Sarabun New"/>
+              <w:instrText xml:space="preserve"> PAGEREF _Toc30932494 \h </w:instrText>
+            </w:r>
+            <w:r>
+              <w:rPr>
                 <w:noProof/>
                 <w:webHidden/>
               </w:rPr>
-              <w:instrText xml:space="preserve"> PAGEREF _Toc30895040 \h </w:instrText>
-            </w:r>
-            <w:r>
-              <w:rPr>
-                <w:rFonts w:ascii="TH Sarabun New" w:hAnsi="TH Sarabun New" w:cs="TH Sarabun New"/>
+            </w:r>
+            <w:r>
+              <w:rPr>
                 <w:noProof/>
                 <w:webHidden/>
               </w:rPr>
-            </w:r>
-            <w:r>
-              <w:rPr>
-                <w:rFonts w:ascii="TH Sarabun New" w:hAnsi="TH Sarabun New" w:cs="TH Sarabun New"/>
+              <w:fldChar w:fldCharType="separate"/>
+            </w:r>
+            <w:r>
+              <w:rPr>
                 <w:noProof/>
                 <w:webHidden/>
               </w:rPr>
-              <w:fldChar w:fldCharType="separate"/>
-            </w:r>
-            <w:r>
-              <w:rPr>
-                <w:rFonts w:ascii="TH Sarabun New" w:hAnsi="TH Sarabun New" w:cs="TH Sarabun New"/>
-                <w:noProof/>
-                <w:webHidden/>
-              </w:rPr>
-              <w:t>16</w:t>
-            </w:r>
-            <w:r>
-              <w:rPr>
-                <w:rFonts w:ascii="TH Sarabun New" w:hAnsi="TH Sarabun New" w:cs="TH Sarabun New"/>
+              <w:t>21</w:t>
+            </w:r>
+            <w:r>
+              <w:rPr>
                 <w:noProof/>
                 <w:webHidden/>
               </w:rPr>
@@ -1723,28 +1651,27 @@
         </w:p>
         <w:p>
           <w:pPr>
-            <w:pStyle w:val="31"/>
+            <w:pStyle w:val="TOC3"/>
             <w:tabs>
               <w:tab w:val="right" w:leader="dot" w:pos="9350"/>
             </w:tabs>
             <w:rPr>
-              <w:rFonts w:ascii="TH Sarabun New" w:eastAsiaTheme="minorEastAsia" w:hAnsi="TH Sarabun New" w:cs="TH Sarabun New"/>
+              <w:rFonts w:eastAsiaTheme="minorEastAsia"/>
               <w:noProof/>
             </w:rPr>
           </w:pPr>
-          <w:hyperlink w:anchor="_Toc30895041" w:history="1">
-            <w:r>
-              <w:rPr>
-                <w:rStyle w:val="a4"/>
+          <w:hyperlink w:anchor="_Toc30932495" w:history="1">
+            <w:r>
+              <w:rPr>
+                <w:rStyle w:val="Hyperlink"/>
                 <w:rFonts w:ascii="TH Sarabun New" w:hAnsi="TH Sarabun New" w:cs="TH Sarabun New"/>
                 <w:noProof/>
                 <w:cs/>
               </w:rPr>
-              <w:t>4.</w:t>
-            </w:r>
-            <w:r>
-              <w:rPr>
-                <w:rFonts w:ascii="TH Sarabun New" w:hAnsi="TH Sarabun New" w:cs="TH Sarabun New"/>
+              <w:t>5. อนุมัติคำร้องขอยืมรถจักรยาน</w:t>
+            </w:r>
+            <w:r>
+              <w:rPr>
                 <w:noProof/>
                 <w:webHidden/>
               </w:rPr>
@@ -1752,7 +1679,6 @@
             </w:r>
             <w:r>
               <w:rPr>
-                <w:rFonts w:ascii="TH Sarabun New" w:hAnsi="TH Sarabun New" w:cs="TH Sarabun New"/>
                 <w:noProof/>
                 <w:webHidden/>
               </w:rPr>
@@ -1760,22 +1686,19 @@
             </w:r>
             <w:r>
               <w:rPr>
-                <w:rFonts w:ascii="TH Sarabun New" w:hAnsi="TH Sarabun New" w:cs="TH Sarabun New"/>
                 <w:noProof/>
                 <w:webHidden/>
               </w:rPr>
-              <w:instrText xml:space="preserve"> PAGEREF _Toc30895041 \h </w:instrText>
-            </w:r>
-            <w:r>
-              <w:rPr>
-                <w:rFonts w:ascii="TH Sarabun New" w:hAnsi="TH Sarabun New" w:cs="TH Sarabun New"/>
+              <w:instrText xml:space="preserve"> PAGEREF _Toc30932495 \h </w:instrText>
+            </w:r>
+            <w:r>
+              <w:rPr>
                 <w:noProof/>
                 <w:webHidden/>
               </w:rPr>
             </w:r>
             <w:r>
               <w:rPr>
-                <w:rFonts w:ascii="TH Sarabun New" w:hAnsi="TH Sarabun New" w:cs="TH Sarabun New"/>
                 <w:noProof/>
                 <w:webHidden/>
               </w:rPr>
@@ -1783,15 +1706,13 @@
             </w:r>
             <w:r>
               <w:rPr>
-                <w:rFonts w:ascii="TH Sarabun New" w:hAnsi="TH Sarabun New" w:cs="TH Sarabun New"/>
                 <w:noProof/>
                 <w:webHidden/>
               </w:rPr>
-              <w:t>17</w:t>
-            </w:r>
-            <w:r>
-              <w:rPr>
-                <w:rFonts w:ascii="TH Sarabun New" w:hAnsi="TH Sarabun New" w:cs="TH Sarabun New"/>
+              <w:t>22</w:t>
+            </w:r>
+            <w:r>
+              <w:rPr>
                 <w:noProof/>
                 <w:webHidden/>
               </w:rPr>
@@ -1801,28 +1722,27 @@
         </w:p>
         <w:p>
           <w:pPr>
-            <w:pStyle w:val="31"/>
+            <w:pStyle w:val="TOC3"/>
             <w:tabs>
               <w:tab w:val="right" w:leader="dot" w:pos="9350"/>
             </w:tabs>
             <w:rPr>
-              <w:rFonts w:ascii="TH Sarabun New" w:eastAsiaTheme="minorEastAsia" w:hAnsi="TH Sarabun New" w:cs="TH Sarabun New"/>
+              <w:rFonts w:eastAsiaTheme="minorEastAsia"/>
               <w:noProof/>
             </w:rPr>
           </w:pPr>
-          <w:hyperlink w:anchor="_Toc30895042" w:history="1">
-            <w:r>
-              <w:rPr>
-                <w:rStyle w:val="a4"/>
+          <w:hyperlink w:anchor="_Toc30932496" w:history="1">
+            <w:r>
+              <w:rPr>
+                <w:rStyle w:val="Hyperlink"/>
                 <w:rFonts w:ascii="TH Sarabun New" w:hAnsi="TH Sarabun New" w:cs="TH Sarabun New"/>
                 <w:noProof/>
                 <w:cs/>
               </w:rPr>
-              <w:t>5. อนุมัติคำร้องขอยืมรถจักรยาน</w:t>
-            </w:r>
-            <w:r>
-              <w:rPr>
-                <w:rFonts w:ascii="TH Sarabun New" w:hAnsi="TH Sarabun New" w:cs="TH Sarabun New"/>
+              <w:t>6.แสดงจำนวนเครื่องใช้ไฟฟ้า</w:t>
+            </w:r>
+            <w:r>
+              <w:rPr>
                 <w:noProof/>
                 <w:webHidden/>
               </w:rPr>
@@ -1830,7 +1750,6 @@
             </w:r>
             <w:r>
               <w:rPr>
-                <w:rFonts w:ascii="TH Sarabun New" w:hAnsi="TH Sarabun New" w:cs="TH Sarabun New"/>
                 <w:noProof/>
                 <w:webHidden/>
               </w:rPr>
@@ -1838,22 +1757,19 @@
             </w:r>
             <w:r>
               <w:rPr>
-                <w:rFonts w:ascii="TH Sarabun New" w:hAnsi="TH Sarabun New" w:cs="TH Sarabun New"/>
                 <w:noProof/>
                 <w:webHidden/>
               </w:rPr>
-              <w:instrText xml:space="preserve"> PAGEREF _Toc30895042 \h </w:instrText>
-            </w:r>
-            <w:r>
-              <w:rPr>
-                <w:rFonts w:ascii="TH Sarabun New" w:hAnsi="TH Sarabun New" w:cs="TH Sarabun New"/>
+              <w:instrText xml:space="preserve"> PAGEREF _Toc30932496 \h </w:instrText>
+            </w:r>
+            <w:r>
+              <w:rPr>
                 <w:noProof/>
                 <w:webHidden/>
               </w:rPr>
             </w:r>
             <w:r>
               <w:rPr>
-                <w:rFonts w:ascii="TH Sarabun New" w:hAnsi="TH Sarabun New" w:cs="TH Sarabun New"/>
                 <w:noProof/>
                 <w:webHidden/>
               </w:rPr>
@@ -1861,15 +1777,13 @@
             </w:r>
             <w:r>
               <w:rPr>
-                <w:rFonts w:ascii="TH Sarabun New" w:hAnsi="TH Sarabun New" w:cs="TH Sarabun New"/>
                 <w:noProof/>
                 <w:webHidden/>
               </w:rPr>
-              <w:t>18</w:t>
-            </w:r>
-            <w:r>
-              <w:rPr>
-                <w:rFonts w:ascii="TH Sarabun New" w:hAnsi="TH Sarabun New" w:cs="TH Sarabun New"/>
+              <w:t>24</w:t>
+            </w:r>
+            <w:r>
+              <w:rPr>
                 <w:noProof/>
                 <w:webHidden/>
               </w:rPr>
@@ -1879,36 +1793,51 @@
         </w:p>
         <w:p>
           <w:pPr>
-            <w:pStyle w:val="31"/>
+            <w:pStyle w:val="TOC3"/>
             <w:tabs>
               <w:tab w:val="right" w:leader="dot" w:pos="9350"/>
             </w:tabs>
             <w:rPr>
-              <w:rFonts w:ascii="TH Sarabun New" w:eastAsiaTheme="minorEastAsia" w:hAnsi="TH Sarabun New" w:cs="TH Sarabun New"/>
+              <w:rFonts w:eastAsiaTheme="minorEastAsia"/>
               <w:noProof/>
             </w:rPr>
           </w:pPr>
-          <w:hyperlink w:anchor="_Toc30895043" w:history="1">
-            <w:r>
-              <w:rPr>
-                <w:rStyle w:val="a4"/>
+          <w:hyperlink w:anchor="_Toc30932497" w:history="1">
+            <w:r>
+              <w:rPr>
+                <w:rStyle w:val="Hyperlink"/>
                 <w:rFonts w:ascii="TH Sarabun New" w:hAnsi="TH Sarabun New" w:cs="TH Sarabun New"/>
                 <w:noProof/>
                 <w:cs/>
               </w:rPr>
-              <w:t>6. แสดงจำนวนเครื่องใช้ไฟฟ้า</w:t>
-            </w:r>
-            <w:r>
-              <w:rPr>
+              <w:t>7.</w:t>
+            </w:r>
+            <w:r>
+              <w:rPr>
+                <w:rStyle w:val="Hyperlink"/>
                 <w:rFonts w:ascii="TH Sarabun New" w:hAnsi="TH Sarabun New" w:cs="TH Sarabun New"/>
                 <w:noProof/>
+              </w:rPr>
+              <w:t xml:space="preserve"> </w:t>
+            </w:r>
+            <w:r>
+              <w:rPr>
+                <w:rStyle w:val="Hyperlink"/>
+                <w:rFonts w:ascii="TH Sarabun New" w:hAnsi="TH Sarabun New" w:cs="TH Sarabun New"/>
+                <w:noProof/>
+                <w:cs/>
+              </w:rPr>
+              <w:t>บันทึกสถานะพัสดุ</w:t>
+            </w:r>
+            <w:r>
+              <w:rPr>
+                <w:noProof/>
                 <w:webHidden/>
               </w:rPr>
               <w:tab/>
             </w:r>
             <w:r>
               <w:rPr>
-                <w:rFonts w:ascii="TH Sarabun New" w:hAnsi="TH Sarabun New" w:cs="TH Sarabun New"/>
                 <w:noProof/>
                 <w:webHidden/>
               </w:rPr>
@@ -1916,22 +1845,19 @@
             </w:r>
             <w:r>
               <w:rPr>
-                <w:rFonts w:ascii="TH Sarabun New" w:hAnsi="TH Sarabun New" w:cs="TH Sarabun New"/>
                 <w:noProof/>
                 <w:webHidden/>
               </w:rPr>
-              <w:instrText xml:space="preserve"> PAGEREF _Toc30895043 \h </w:instrText>
-            </w:r>
-            <w:r>
-              <w:rPr>
-                <w:rFonts w:ascii="TH Sarabun New" w:hAnsi="TH Sarabun New" w:cs="TH Sarabun New"/>
+              <w:instrText xml:space="preserve"> PAGEREF _Toc30932497 \h </w:instrText>
+            </w:r>
+            <w:r>
+              <w:rPr>
                 <w:noProof/>
                 <w:webHidden/>
               </w:rPr>
             </w:r>
             <w:r>
               <w:rPr>
-                <w:rFonts w:ascii="TH Sarabun New" w:hAnsi="TH Sarabun New" w:cs="TH Sarabun New"/>
                 <w:noProof/>
                 <w:webHidden/>
               </w:rPr>
@@ -1939,15 +1865,13 @@
             </w:r>
             <w:r>
               <w:rPr>
-                <w:rFonts w:ascii="TH Sarabun New" w:hAnsi="TH Sarabun New" w:cs="TH Sarabun New"/>
                 <w:noProof/>
                 <w:webHidden/>
               </w:rPr>
-              <w:t>20</w:t>
-            </w:r>
-            <w:r>
-              <w:rPr>
-                <w:rFonts w:ascii="TH Sarabun New" w:hAnsi="TH Sarabun New" w:cs="TH Sarabun New"/>
+              <w:t>25</w:t>
+            </w:r>
+            <w:r>
+              <w:rPr>
                 <w:noProof/>
                 <w:webHidden/>
               </w:rPr>
@@ -1957,28 +1881,27 @@
         </w:p>
         <w:p>
           <w:pPr>
-            <w:pStyle w:val="31"/>
+            <w:pStyle w:val="TOC3"/>
             <w:tabs>
               <w:tab w:val="right" w:leader="dot" w:pos="9350"/>
             </w:tabs>
             <w:rPr>
-              <w:rFonts w:ascii="TH Sarabun New" w:eastAsiaTheme="minorEastAsia" w:hAnsi="TH Sarabun New" w:cs="TH Sarabun New"/>
+              <w:rFonts w:eastAsiaTheme="minorEastAsia"/>
               <w:noProof/>
             </w:rPr>
           </w:pPr>
-          <w:hyperlink w:anchor="_Toc30895044" w:history="1">
-            <w:r>
-              <w:rPr>
-                <w:rStyle w:val="a4"/>
+          <w:hyperlink w:anchor="_Toc30932498" w:history="1">
+            <w:r>
+              <w:rPr>
+                <w:rStyle w:val="Hyperlink"/>
                 <w:rFonts w:ascii="TH Sarabun New" w:hAnsi="TH Sarabun New" w:cs="TH Sarabun New"/>
                 <w:noProof/>
                 <w:cs/>
               </w:rPr>
-              <w:t>7. บันทึกสถานะพัสดุ</w:t>
-            </w:r>
-            <w:r>
-              <w:rPr>
-                <w:rFonts w:ascii="TH Sarabun New" w:hAnsi="TH Sarabun New" w:cs="TH Sarabun New"/>
+              <w:t>8. ค้นหายานพาหนะ</w:t>
+            </w:r>
+            <w:r>
+              <w:rPr>
                 <w:noProof/>
                 <w:webHidden/>
               </w:rPr>
@@ -1986,7 +1909,6 @@
             </w:r>
             <w:r>
               <w:rPr>
-                <w:rFonts w:ascii="TH Sarabun New" w:hAnsi="TH Sarabun New" w:cs="TH Sarabun New"/>
                 <w:noProof/>
                 <w:webHidden/>
               </w:rPr>
@@ -1994,22 +1916,19 @@
             </w:r>
             <w:r>
               <w:rPr>
-                <w:rFonts w:ascii="TH Sarabun New" w:hAnsi="TH Sarabun New" w:cs="TH Sarabun New"/>
                 <w:noProof/>
                 <w:webHidden/>
               </w:rPr>
-              <w:instrText xml:space="preserve"> PAGEREF _Toc30895044 \h </w:instrText>
-            </w:r>
-            <w:r>
-              <w:rPr>
-                <w:rFonts w:ascii="TH Sarabun New" w:hAnsi="TH Sarabun New" w:cs="TH Sarabun New"/>
+              <w:instrText xml:space="preserve"> PAGEREF _Toc30932498 \h </w:instrText>
+            </w:r>
+            <w:r>
+              <w:rPr>
                 <w:noProof/>
                 <w:webHidden/>
               </w:rPr>
             </w:r>
             <w:r>
               <w:rPr>
-                <w:rFonts w:ascii="TH Sarabun New" w:hAnsi="TH Sarabun New" w:cs="TH Sarabun New"/>
                 <w:noProof/>
                 <w:webHidden/>
               </w:rPr>
@@ -2017,93 +1936,13 @@
             </w:r>
             <w:r>
               <w:rPr>
-                <w:rFonts w:ascii="TH Sarabun New" w:hAnsi="TH Sarabun New" w:cs="TH Sarabun New"/>
                 <w:noProof/>
                 <w:webHidden/>
               </w:rPr>
-              <w:t>21</w:t>
-            </w:r>
-            <w:r>
-              <w:rPr>
-                <w:rFonts w:ascii="TH Sarabun New" w:hAnsi="TH Sarabun New" w:cs="TH Sarabun New"/>
-                <w:noProof/>
-                <w:webHidden/>
-              </w:rPr>
-              <w:fldChar w:fldCharType="end"/>
-            </w:r>
-          </w:hyperlink>
-        </w:p>
-        <w:p>
-          <w:pPr>
-            <w:pStyle w:val="31"/>
-            <w:tabs>
-              <w:tab w:val="right" w:leader="dot" w:pos="9350"/>
-            </w:tabs>
-            <w:rPr>
-              <w:rFonts w:ascii="TH Sarabun New" w:eastAsiaTheme="minorEastAsia" w:hAnsi="TH Sarabun New" w:cs="TH Sarabun New"/>
-              <w:noProof/>
-            </w:rPr>
-          </w:pPr>
-          <w:hyperlink w:anchor="_Toc30895045" w:history="1">
-            <w:r>
-              <w:rPr>
-                <w:rStyle w:val="a4"/>
-                <w:rFonts w:ascii="TH Sarabun New" w:hAnsi="TH Sarabun New" w:cs="TH Sarabun New"/>
-                <w:noProof/>
-                <w:cs/>
-              </w:rPr>
-              <w:t>8.</w:t>
-            </w:r>
-            <w:r>
-              <w:rPr>
-                <w:rFonts w:ascii="TH Sarabun New" w:hAnsi="TH Sarabun New" w:cs="TH Sarabun New"/>
-                <w:noProof/>
-                <w:webHidden/>
-              </w:rPr>
-              <w:tab/>
-            </w:r>
-            <w:r>
-              <w:rPr>
-                <w:rFonts w:ascii="TH Sarabun New" w:hAnsi="TH Sarabun New" w:cs="TH Sarabun New"/>
-                <w:noProof/>
-                <w:webHidden/>
-              </w:rPr>
-              <w:fldChar w:fldCharType="begin"/>
-            </w:r>
-            <w:r>
-              <w:rPr>
-                <w:rFonts w:ascii="TH Sarabun New" w:hAnsi="TH Sarabun New" w:cs="TH Sarabun New"/>
-                <w:noProof/>
-                <w:webHidden/>
-              </w:rPr>
-              <w:instrText xml:space="preserve"> PAGEREF _Toc30895045 \h </w:instrText>
-            </w:r>
-            <w:r>
-              <w:rPr>
-                <w:rFonts w:ascii="TH Sarabun New" w:hAnsi="TH Sarabun New" w:cs="TH Sarabun New"/>
-                <w:noProof/>
-                <w:webHidden/>
-              </w:rPr>
-            </w:r>
-            <w:r>
-              <w:rPr>
-                <w:rFonts w:ascii="TH Sarabun New" w:hAnsi="TH Sarabun New" w:cs="TH Sarabun New"/>
-                <w:noProof/>
-                <w:webHidden/>
-              </w:rPr>
-              <w:fldChar w:fldCharType="separate"/>
-            </w:r>
-            <w:r>
-              <w:rPr>
-                <w:rFonts w:ascii="TH Sarabun New" w:hAnsi="TH Sarabun New" w:cs="TH Sarabun New"/>
-                <w:noProof/>
-                <w:webHidden/>
-              </w:rPr>
-              <w:t>22</w:t>
-            </w:r>
-            <w:r>
-              <w:rPr>
-                <w:rFonts w:ascii="TH Sarabun New" w:hAnsi="TH Sarabun New" w:cs="TH Sarabun New"/>
+              <w:t>27</w:t>
+            </w:r>
+            <w:r>
+              <w:rPr>
                 <w:noProof/>
                 <w:webHidden/>
               </w:rPr>
@@ -2154,13 +1993,13 @@
     </w:p>
     <w:p>
       <w:pPr>
-        <w:pStyle w:val="1"/>
+        <w:pStyle w:val="Heading1"/>
         <w:rPr>
           <w:rFonts w:ascii="TH Sarabun New" w:hAnsi="TH Sarabun New" w:cs="TH Sarabun New"/>
           <w:bCs w:val="0"/>
         </w:rPr>
       </w:pPr>
-      <w:bookmarkStart w:id="0" w:name="_Toc30895031"/>
+      <w:bookmarkStart w:id="0" w:name="_Toc30932485"/>
       <w:r>
         <w:rPr>
           <w:rFonts w:ascii="TH Sarabun New" w:hAnsi="TH Sarabun New" w:cs="TH Sarabun New"/>
@@ -2241,12 +2080,12 @@
     </w:p>
     <w:p>
       <w:pPr>
-        <w:pStyle w:val="2"/>
-        <w:rPr>
-          <w:rFonts w:ascii="TH Sarabun New" w:hAnsi="TH Sarabun New" w:cs="TH Sarabun New"/>
-        </w:rPr>
-      </w:pPr>
-      <w:bookmarkStart w:id="1" w:name="_Toc30895032"/>
+        <w:pStyle w:val="Heading2"/>
+        <w:rPr>
+          <w:rFonts w:ascii="TH Sarabun New" w:hAnsi="TH Sarabun New" w:cs="TH Sarabun New"/>
+        </w:rPr>
+      </w:pPr>
+      <w:bookmarkStart w:id="1" w:name="_Toc30932486"/>
       <w:r>
         <w:rPr>
           <w:rFonts w:ascii="TH Sarabun New" w:hAnsi="TH Sarabun New" w:cs="TH Sarabun New"/>
@@ -2265,7 +2104,7 @@
     </w:p>
     <w:p>
       <w:pPr>
-        <w:pStyle w:val="a3"/>
+        <w:pStyle w:val="ListParagraph"/>
         <w:numPr>
           <w:ilvl w:val="0"/>
           <w:numId w:val="1"/>
@@ -2374,7 +2213,7 @@
     </w:p>
     <w:p>
       <w:pPr>
-        <w:pStyle w:val="a3"/>
+        <w:pStyle w:val="ListParagraph"/>
         <w:numPr>
           <w:ilvl w:val="0"/>
           <w:numId w:val="1"/>
@@ -2482,7 +2321,7 @@
     </w:p>
     <w:p>
       <w:pPr>
-        <w:pStyle w:val="a3"/>
+        <w:pStyle w:val="ListParagraph"/>
         <w:rPr>
           <w:rFonts w:ascii="TH Sarabun New" w:hAnsi="TH Sarabun New" w:cs="TH Sarabun New"/>
           <w:sz w:val="28"/>
@@ -2570,7 +2409,7 @@
     </w:p>
     <w:p>
       <w:pPr>
-        <w:pStyle w:val="a3"/>
+        <w:pStyle w:val="ListParagraph"/>
         <w:numPr>
           <w:ilvl w:val="0"/>
           <w:numId w:val="1"/>
@@ -2599,7 +2438,7 @@
     </w:p>
     <w:p>
       <w:pPr>
-        <w:pStyle w:val="a3"/>
+        <w:pStyle w:val="ListParagraph"/>
         <w:rPr>
           <w:rFonts w:ascii="TH Sarabun New" w:hAnsi="TH Sarabun New" w:cs="TH Sarabun New"/>
           <w:sz w:val="28"/>
@@ -2656,16 +2495,16 @@
     </w:p>
     <w:p>
       <w:pPr>
-        <w:pStyle w:val="a3"/>
-        <w:rPr>
-          <w:rFonts w:ascii="TH Sarabun New" w:hAnsi="TH Sarabun New" w:cs="TH Sarabun New"/>
-          <w:sz w:val="28"/>
-        </w:rPr>
-      </w:pPr>
-    </w:p>
-    <w:p>
-      <w:pPr>
-        <w:pStyle w:val="a3"/>
+        <w:pStyle w:val="ListParagraph"/>
+        <w:rPr>
+          <w:rFonts w:ascii="TH Sarabun New" w:hAnsi="TH Sarabun New" w:cs="TH Sarabun New"/>
+          <w:sz w:val="28"/>
+        </w:rPr>
+      </w:pPr>
+    </w:p>
+    <w:p>
+      <w:pPr>
+        <w:pStyle w:val="ListParagraph"/>
         <w:numPr>
           <w:ilvl w:val="0"/>
           <w:numId w:val="1"/>
@@ -2701,7 +2540,7 @@
     </w:p>
     <w:p>
       <w:pPr>
-        <w:pStyle w:val="a3"/>
+        <w:pStyle w:val="ListParagraph"/>
         <w:rPr>
           <w:rFonts w:ascii="TH Sarabun New" w:hAnsi="TH Sarabun New" w:cs="TH Sarabun New"/>
           <w:sz w:val="28"/>
@@ -2772,115 +2611,115 @@
     </w:p>
     <w:p>
       <w:pPr>
-        <w:pStyle w:val="a3"/>
-        <w:rPr>
-          <w:rFonts w:ascii="TH Sarabun New" w:hAnsi="TH Sarabun New" w:cs="TH Sarabun New"/>
-          <w:sz w:val="28"/>
-        </w:rPr>
-      </w:pPr>
-    </w:p>
-    <w:p>
-      <w:pPr>
-        <w:pStyle w:val="a3"/>
-        <w:rPr>
-          <w:rFonts w:ascii="TH Sarabun New" w:hAnsi="TH Sarabun New" w:cs="TH Sarabun New"/>
-          <w:sz w:val="28"/>
-        </w:rPr>
-      </w:pPr>
-    </w:p>
-    <w:p>
-      <w:pPr>
-        <w:pStyle w:val="a3"/>
-        <w:rPr>
-          <w:rFonts w:ascii="TH Sarabun New" w:hAnsi="TH Sarabun New" w:cs="TH Sarabun New"/>
-          <w:sz w:val="28"/>
-        </w:rPr>
-      </w:pPr>
-    </w:p>
-    <w:p>
-      <w:pPr>
-        <w:pStyle w:val="a3"/>
-        <w:rPr>
-          <w:rFonts w:ascii="TH Sarabun New" w:hAnsi="TH Sarabun New" w:cs="TH Sarabun New"/>
-          <w:sz w:val="28"/>
-        </w:rPr>
-      </w:pPr>
-    </w:p>
-    <w:p>
-      <w:pPr>
-        <w:pStyle w:val="a3"/>
-        <w:rPr>
-          <w:rFonts w:ascii="TH Sarabun New" w:hAnsi="TH Sarabun New" w:cs="TH Sarabun New"/>
-          <w:sz w:val="28"/>
-        </w:rPr>
-      </w:pPr>
-    </w:p>
-    <w:p>
-      <w:pPr>
-        <w:pStyle w:val="a3"/>
-        <w:rPr>
-          <w:rFonts w:ascii="TH Sarabun New" w:hAnsi="TH Sarabun New" w:cs="TH Sarabun New"/>
-          <w:sz w:val="28"/>
-        </w:rPr>
-      </w:pPr>
-    </w:p>
-    <w:p>
-      <w:pPr>
-        <w:pStyle w:val="a3"/>
-        <w:rPr>
-          <w:rFonts w:ascii="TH Sarabun New" w:hAnsi="TH Sarabun New" w:cs="TH Sarabun New"/>
-          <w:sz w:val="28"/>
-        </w:rPr>
-      </w:pPr>
-    </w:p>
-    <w:p>
-      <w:pPr>
-        <w:pStyle w:val="a3"/>
-        <w:rPr>
-          <w:rFonts w:ascii="TH Sarabun New" w:hAnsi="TH Sarabun New" w:cs="TH Sarabun New"/>
-          <w:sz w:val="28"/>
-        </w:rPr>
-      </w:pPr>
-    </w:p>
-    <w:p>
-      <w:pPr>
-        <w:pStyle w:val="a3"/>
-        <w:rPr>
-          <w:rFonts w:ascii="TH Sarabun New" w:hAnsi="TH Sarabun New" w:cs="TH Sarabun New"/>
-          <w:sz w:val="28"/>
-        </w:rPr>
-      </w:pPr>
-    </w:p>
-    <w:p>
-      <w:pPr>
-        <w:pStyle w:val="a3"/>
-        <w:rPr>
-          <w:rFonts w:ascii="TH Sarabun New" w:hAnsi="TH Sarabun New" w:cs="TH Sarabun New"/>
-          <w:sz w:val="28"/>
-        </w:rPr>
-      </w:pPr>
-    </w:p>
-    <w:p>
-      <w:pPr>
-        <w:pStyle w:val="a3"/>
-        <w:rPr>
-          <w:rFonts w:ascii="TH Sarabun New" w:hAnsi="TH Sarabun New" w:cs="TH Sarabun New"/>
-          <w:sz w:val="28"/>
-        </w:rPr>
-      </w:pPr>
-    </w:p>
-    <w:p>
-      <w:pPr>
-        <w:pStyle w:val="a3"/>
-        <w:rPr>
-          <w:rFonts w:ascii="TH Sarabun New" w:hAnsi="TH Sarabun New" w:cs="TH Sarabun New"/>
-          <w:sz w:val="28"/>
-        </w:rPr>
-      </w:pPr>
-    </w:p>
-    <w:p>
-      <w:pPr>
-        <w:pStyle w:val="a3"/>
+        <w:pStyle w:val="ListParagraph"/>
+        <w:rPr>
+          <w:rFonts w:ascii="TH Sarabun New" w:hAnsi="TH Sarabun New" w:cs="TH Sarabun New"/>
+          <w:sz w:val="28"/>
+        </w:rPr>
+      </w:pPr>
+    </w:p>
+    <w:p>
+      <w:pPr>
+        <w:pStyle w:val="ListParagraph"/>
+        <w:rPr>
+          <w:rFonts w:ascii="TH Sarabun New" w:hAnsi="TH Sarabun New" w:cs="TH Sarabun New"/>
+          <w:sz w:val="28"/>
+        </w:rPr>
+      </w:pPr>
+    </w:p>
+    <w:p>
+      <w:pPr>
+        <w:pStyle w:val="ListParagraph"/>
+        <w:rPr>
+          <w:rFonts w:ascii="TH Sarabun New" w:hAnsi="TH Sarabun New" w:cs="TH Sarabun New"/>
+          <w:sz w:val="28"/>
+        </w:rPr>
+      </w:pPr>
+    </w:p>
+    <w:p>
+      <w:pPr>
+        <w:pStyle w:val="ListParagraph"/>
+        <w:rPr>
+          <w:rFonts w:ascii="TH Sarabun New" w:hAnsi="TH Sarabun New" w:cs="TH Sarabun New"/>
+          <w:sz w:val="28"/>
+        </w:rPr>
+      </w:pPr>
+    </w:p>
+    <w:p>
+      <w:pPr>
+        <w:pStyle w:val="ListParagraph"/>
+        <w:rPr>
+          <w:rFonts w:ascii="TH Sarabun New" w:hAnsi="TH Sarabun New" w:cs="TH Sarabun New"/>
+          <w:sz w:val="28"/>
+        </w:rPr>
+      </w:pPr>
+    </w:p>
+    <w:p>
+      <w:pPr>
+        <w:pStyle w:val="ListParagraph"/>
+        <w:rPr>
+          <w:rFonts w:ascii="TH Sarabun New" w:hAnsi="TH Sarabun New" w:cs="TH Sarabun New"/>
+          <w:sz w:val="28"/>
+        </w:rPr>
+      </w:pPr>
+    </w:p>
+    <w:p>
+      <w:pPr>
+        <w:pStyle w:val="ListParagraph"/>
+        <w:rPr>
+          <w:rFonts w:ascii="TH Sarabun New" w:hAnsi="TH Sarabun New" w:cs="TH Sarabun New"/>
+          <w:sz w:val="28"/>
+        </w:rPr>
+      </w:pPr>
+    </w:p>
+    <w:p>
+      <w:pPr>
+        <w:pStyle w:val="ListParagraph"/>
+        <w:rPr>
+          <w:rFonts w:ascii="TH Sarabun New" w:hAnsi="TH Sarabun New" w:cs="TH Sarabun New"/>
+          <w:sz w:val="28"/>
+        </w:rPr>
+      </w:pPr>
+    </w:p>
+    <w:p>
+      <w:pPr>
+        <w:pStyle w:val="ListParagraph"/>
+        <w:rPr>
+          <w:rFonts w:ascii="TH Sarabun New" w:hAnsi="TH Sarabun New" w:cs="TH Sarabun New"/>
+          <w:sz w:val="28"/>
+        </w:rPr>
+      </w:pPr>
+    </w:p>
+    <w:p>
+      <w:pPr>
+        <w:pStyle w:val="ListParagraph"/>
+        <w:rPr>
+          <w:rFonts w:ascii="TH Sarabun New" w:hAnsi="TH Sarabun New" w:cs="TH Sarabun New"/>
+          <w:sz w:val="28"/>
+        </w:rPr>
+      </w:pPr>
+    </w:p>
+    <w:p>
+      <w:pPr>
+        <w:pStyle w:val="ListParagraph"/>
+        <w:rPr>
+          <w:rFonts w:ascii="TH Sarabun New" w:hAnsi="TH Sarabun New" w:cs="TH Sarabun New"/>
+          <w:sz w:val="28"/>
+        </w:rPr>
+      </w:pPr>
+    </w:p>
+    <w:p>
+      <w:pPr>
+        <w:pStyle w:val="ListParagraph"/>
+        <w:rPr>
+          <w:rFonts w:ascii="TH Sarabun New" w:hAnsi="TH Sarabun New" w:cs="TH Sarabun New"/>
+          <w:sz w:val="28"/>
+        </w:rPr>
+      </w:pPr>
+    </w:p>
+    <w:p>
+      <w:pPr>
+        <w:pStyle w:val="ListParagraph"/>
         <w:numPr>
           <w:ilvl w:val="0"/>
           <w:numId w:val="1"/>
@@ -2937,12 +2776,12 @@
     </w:p>
     <w:p>
       <w:pPr>
-        <w:pStyle w:val="3"/>
-        <w:rPr>
-          <w:rFonts w:ascii="TH Sarabun New" w:hAnsi="TH Sarabun New" w:cs="TH Sarabun New"/>
-        </w:rPr>
-      </w:pPr>
-      <w:bookmarkStart w:id="2" w:name="_Toc30895033"/>
+        <w:pStyle w:val="Heading3"/>
+        <w:rPr>
+          <w:rFonts w:ascii="TH Sarabun New" w:hAnsi="TH Sarabun New" w:cs="TH Sarabun New"/>
+        </w:rPr>
+      </w:pPr>
+      <w:bookmarkStart w:id="2" w:name="_Toc30932487"/>
       <w:r>
         <w:rPr>
           <w:rFonts w:ascii="TH Sarabun New" w:hAnsi="TH Sarabun New" w:cs="TH Sarabun New"/>
@@ -3292,6 +3131,7 @@
           <w:rFonts w:ascii="TH Sarabun New" w:hAnsi="TH Sarabun New" w:cs="TH Sarabun New"/>
           <w:sz w:val="28"/>
         </w:rPr>
+        <w:lastRenderedPageBreak/>
         <w:t>1.</w:t>
       </w:r>
       <w:proofErr w:type="gramStart"/>
@@ -3343,7 +3183,6 @@
           <w:noProof/>
           <w:sz w:val="28"/>
         </w:rPr>
-        <w:lastRenderedPageBreak/>
         <w:drawing>
           <wp:inline distT="0" distB="0" distL="0" distR="0" wp14:anchorId="68F91DD2" wp14:editId="388A1221">
             <wp:extent cx="3798993" cy="2969944"/>
@@ -3518,20 +3357,20 @@
     </w:p>
     <w:p>
       <w:pPr>
-        <w:pStyle w:val="3"/>
-        <w:rPr>
-          <w:rFonts w:ascii="TH Sarabun New" w:hAnsi="TH Sarabun New" w:cs="TH Sarabun New"/>
-        </w:rPr>
-      </w:pPr>
-      <w:bookmarkStart w:id="3" w:name="_Toc30895034"/>
-    </w:p>
-    <w:p>
-      <w:pPr>
-        <w:pStyle w:val="3"/>
-        <w:rPr>
-          <w:rFonts w:ascii="TH Sarabun New" w:hAnsi="TH Sarabun New" w:cs="TH Sarabun New"/>
-        </w:rPr>
-      </w:pPr>
+        <w:pStyle w:val="Heading3"/>
+        <w:rPr>
+          <w:rFonts w:ascii="TH Sarabun New" w:hAnsi="TH Sarabun New" w:cs="TH Sarabun New"/>
+        </w:rPr>
+      </w:pPr>
+    </w:p>
+    <w:p>
+      <w:pPr>
+        <w:pStyle w:val="Heading3"/>
+        <w:rPr>
+          <w:rFonts w:ascii="TH Sarabun New" w:hAnsi="TH Sarabun New" w:cs="TH Sarabun New"/>
+        </w:rPr>
+      </w:pPr>
+      <w:bookmarkStart w:id="3" w:name="_Toc30932488"/>
       <w:r>
         <w:rPr>
           <w:rFonts w:ascii="TH Sarabun New" w:hAnsi="TH Sarabun New" w:cs="TH Sarabun New"/>
@@ -3589,7 +3428,6 @@
           <w:sz w:val="28"/>
           <w:lang w:val="en-GB"/>
         </w:rPr>
-        <w:lastRenderedPageBreak/>
         <w:t>2.</w:t>
       </w:r>
       <w:r>
@@ -3933,12 +3771,12 @@
     </w:p>
     <w:p>
       <w:pPr>
-        <w:pStyle w:val="3"/>
-        <w:rPr>
-          <w:rFonts w:ascii="TH Sarabun New" w:hAnsi="TH Sarabun New" w:cs="TH Sarabun New"/>
-        </w:rPr>
-      </w:pPr>
-      <w:bookmarkStart w:id="4" w:name="_Toc30895035"/>
+        <w:pStyle w:val="Heading3"/>
+        <w:rPr>
+          <w:rFonts w:ascii="TH Sarabun New" w:hAnsi="TH Sarabun New" w:cs="TH Sarabun New"/>
+        </w:rPr>
+      </w:pPr>
+      <w:bookmarkStart w:id="4" w:name="_Toc30932489"/>
       <w:r>
         <w:rPr>
           <w:rFonts w:ascii="TH Sarabun New" w:hAnsi="TH Sarabun New" w:cs="TH Sarabun New"/>
@@ -4082,7 +3920,7 @@
       <w:pPr>
         <w:ind w:firstLine="720"/>
         <w:rPr>
-          <w:rFonts w:ascii="TH Sarabun New" w:hAnsi="TH Sarabun New" w:cs="TH Sarabun New" w:hint="cs"/>
+          <w:rFonts w:ascii="TH Sarabun New" w:hAnsi="TH Sarabun New" w:cs="TH Sarabun New"/>
           <w:sz w:val="28"/>
           <w:cs/>
         </w:rPr>
@@ -4155,7 +3993,7 @@
     <w:p>
       <w:pPr>
         <w:rPr>
-          <w:rFonts w:ascii="TH Sarabun New" w:hAnsi="TH Sarabun New" w:cs="TH Sarabun New" w:hint="cs"/>
+          <w:rFonts w:ascii="TH Sarabun New" w:hAnsi="TH Sarabun New" w:cs="TH Sarabun New"/>
           <w:sz w:val="28"/>
         </w:rPr>
       </w:pPr>
@@ -4224,7 +4062,6 @@
         </w:rPr>
         <w:br w:type="page"/>
       </w:r>
-      <w:bookmarkStart w:id="5" w:name="_Toc30895036"/>
       <w:r>
         <w:rPr>
           <w:rFonts w:ascii="TH Sarabun New" w:hAnsi="TH Sarabun New" w:cs="TH Sarabun New"/>
@@ -4235,7 +4072,6 @@
         <w:lastRenderedPageBreak/>
         <w:t>4. สถานะห้องพัก</w:t>
       </w:r>
-      <w:bookmarkEnd w:id="5"/>
     </w:p>
     <w:p>
       <w:pPr>
@@ -4250,13 +4086,6 @@
           <w:rFonts w:ascii="TH Sarabun New" w:hAnsi="TH Sarabun New" w:cs="TH Sarabun New"/>
           <w:b/>
           <w:bCs/>
-          <w:cs/>
-        </w:rPr>
-        <w:tab/>
-      </w:r>
-      <w:r>
-        <w:rPr>
-          <w:rFonts w:ascii="TH Sarabun New" w:hAnsi="TH Sarabun New" w:cs="TH Sarabun New"/>
           <w:cs/>
         </w:rPr>
         <w:tab/>
@@ -4353,83 +4182,77 @@
       </w:r>
       <w:r>
         <w:rPr>
-          <w:rFonts w:ascii="TH Sarabun New" w:hAnsi="TH Sarabun New" w:cs="TH Sarabun New"/>
-          <w:b/>
-          <w:bCs/>
-          <w:cs/>
+          <w:rFonts w:ascii="TH Sarabun New" w:hAnsi="TH Sarabun New" w:cs="TH Sarabun New" w:hint="cs"/>
+          <w:cs/>
+        </w:rPr>
+        <w:t>4.2</w:t>
+      </w:r>
+      <w:r>
+        <w:rPr>
+          <w:rFonts w:ascii="TH Sarabun New" w:hAnsi="TH Sarabun New" w:cs="TH Sarabun New" w:hint="cs"/>
+          <w:cs/>
+        </w:rPr>
+        <w:t xml:space="preserve"> กรอกหมายเลขห้องที่ต้องการ แล้วกดปุ่ม </w:t>
+      </w:r>
+      <w:r>
+        <w:rPr>
+          <w:rFonts w:ascii="TH Sarabun New" w:hAnsi="TH Sarabun New" w:cs="TH Sarabun New"/>
+        </w:rPr>
+        <w:t>SEARCH</w:t>
+      </w:r>
+    </w:p>
+    <w:p>
+      <w:pPr>
+        <w:rPr>
+          <w:rFonts w:ascii="TH Sarabun New" w:hAnsi="TH Sarabun New" w:cs="TH Sarabun New"/>
+          <w:sz w:val="28"/>
+        </w:rPr>
+      </w:pPr>
+      <w:r>
+        <w:rPr>
+          <w:rFonts w:ascii="TH Sarabun New" w:hAnsi="TH Sarabun New" w:cs="TH Sarabun New"/>
         </w:rPr>
         <w:tab/>
       </w:r>
       <w:r>
         <w:rPr>
+          <w:rFonts w:ascii="TH Sarabun New" w:hAnsi="TH Sarabun New" w:cs="TH Sarabun New"/>
+          <w:sz w:val="28"/>
+        </w:rPr>
+        <w:t xml:space="preserve">4.3 </w:t>
+      </w:r>
+      <w:r>
+        <w:rPr>
           <w:rFonts w:ascii="TH Sarabun New" w:hAnsi="TH Sarabun New" w:cs="TH Sarabun New" w:hint="cs"/>
-          <w:cs/>
-        </w:rPr>
-        <w:t>4.2</w:t>
+          <w:sz w:val="28"/>
+          <w:cs/>
+        </w:rPr>
+        <w:t>ถ้าห้องที่กรอกไปมีการจองจากนักศึกษาแล้ว ระบบจะแจ้งเตือนว่า พบข้อมูล</w:t>
+      </w:r>
+      <w:r>
+        <w:rPr>
+          <w:rFonts w:ascii="TH Sarabun New" w:hAnsi="TH Sarabun New" w:cs="TH Sarabun New"/>
+          <w:sz w:val="28"/>
+        </w:rPr>
+        <w:t xml:space="preserve"> </w:t>
       </w:r>
       <w:r>
         <w:rPr>
           <w:rFonts w:ascii="TH Sarabun New" w:hAnsi="TH Sarabun New" w:cs="TH Sarabun New" w:hint="cs"/>
-          <w:cs/>
-        </w:rPr>
-        <w:t xml:space="preserve"> กรอกหมายเลขห้องที่ต้องการ แล้วกดปุ่ม </w:t>
-      </w:r>
-      <w:r>
-        <w:rPr>
-          <w:rFonts w:ascii="TH Sarabun New" w:hAnsi="TH Sarabun New" w:cs="TH Sarabun New"/>
-        </w:rPr>
-        <w:t>SEARCH</w:t>
-      </w:r>
-    </w:p>
-    <w:p>
-      <w:pPr>
-        <w:rPr>
-          <w:rFonts w:ascii="TH Sarabun New" w:hAnsi="TH Sarabun New" w:cs="TH Sarabun New"/>
-          <w:sz w:val="28"/>
-        </w:rPr>
-      </w:pPr>
-      <w:r>
-        <w:rPr>
-          <w:rFonts w:ascii="TH Sarabun New" w:hAnsi="TH Sarabun New" w:cs="TH Sarabun New"/>
-        </w:rPr>
-        <w:tab/>
-      </w:r>
-      <w:r>
-        <w:rPr>
-          <w:rFonts w:ascii="TH Sarabun New" w:hAnsi="TH Sarabun New" w:cs="TH Sarabun New"/>
-        </w:rPr>
-        <w:tab/>
-      </w:r>
-      <w:r>
-        <w:rPr>
-          <w:rFonts w:ascii="TH Sarabun New" w:hAnsi="TH Sarabun New" w:cs="TH Sarabun New"/>
-          <w:sz w:val="28"/>
-        </w:rPr>
-        <w:t xml:space="preserve">4.3 </w:t>
-      </w:r>
-      <w:r>
-        <w:rPr>
-          <w:rFonts w:ascii="TH Sarabun New" w:hAnsi="TH Sarabun New" w:cs="TH Sarabun New" w:hint="cs"/>
-          <w:sz w:val="28"/>
-          <w:cs/>
-        </w:rPr>
-        <w:t>ถ้าห้องที่กรอกไปมีการจองจากนักศึกษาแล้ว ระบบจะแจ้งเตือนว่า พบข้อมูล</w:t>
-      </w:r>
-      <w:r>
-        <w:rPr>
-          <w:rFonts w:ascii="TH Sarabun New" w:hAnsi="TH Sarabun New" w:cs="TH Sarabun New"/>
-          <w:sz w:val="28"/>
-        </w:rPr>
-        <w:t xml:space="preserve"> </w:t>
-      </w:r>
-      <w:r>
-        <w:rPr>
-          <w:rFonts w:ascii="TH Sarabun New" w:hAnsi="TH Sarabun New" w:cs="TH Sarabun New" w:hint="cs"/>
           <w:sz w:val="28"/>
           <w:cs/>
         </w:rPr>
         <w:t xml:space="preserve">แสดงว่าห้องนั้นมีการจองไปแล้ว </w:t>
       </w:r>
+    </w:p>
+    <w:p>
+      <w:pPr>
+        <w:ind w:firstLine="720"/>
+        <w:rPr>
+          <w:rFonts w:ascii="TH Sarabun New" w:hAnsi="TH Sarabun New" w:cs="TH Sarabun New"/>
+          <w:sz w:val="28"/>
+        </w:rPr>
+      </w:pPr>
       <w:r>
         <w:rPr>
           <w:rFonts w:ascii="TH Sarabun New" w:hAnsi="TH Sarabun New" w:cs="TH Sarabun New"/>
@@ -4560,7 +4383,7 @@
     </w:p>
     <w:p>
       <w:pPr>
-        <w:ind w:left="720" w:firstLine="720"/>
+        <w:ind w:left="720"/>
         <w:rPr>
           <w:rFonts w:ascii="TH Sarabun New" w:hAnsi="TH Sarabun New" w:cs="TH Sarabun New"/>
         </w:rPr>
@@ -4640,12 +4463,12 @@
     </w:p>
     <w:p>
       <w:pPr>
-        <w:pStyle w:val="2"/>
-        <w:rPr>
-          <w:rFonts w:ascii="TH Sarabun New" w:hAnsi="TH Sarabun New" w:cs="TH Sarabun New"/>
-        </w:rPr>
-      </w:pPr>
-      <w:bookmarkStart w:id="6" w:name="_Toc30895037"/>
+        <w:pStyle w:val="Heading2"/>
+        <w:rPr>
+          <w:rFonts w:ascii="TH Sarabun New" w:hAnsi="TH Sarabun New" w:cs="TH Sarabun New"/>
+        </w:rPr>
+      </w:pPr>
+      <w:bookmarkStart w:id="5" w:name="_Toc30932490"/>
       <w:r>
         <w:rPr>
           <w:rFonts w:ascii="TH Sarabun New" w:hAnsi="TH Sarabun New" w:cs="TH Sarabun New"/>
@@ -4660,11 +4483,11 @@
         </w:rPr>
         <w:t>2</w:t>
       </w:r>
-      <w:bookmarkEnd w:id="6"/>
-    </w:p>
-    <w:p>
-      <w:pPr>
-        <w:pStyle w:val="a3"/>
+      <w:bookmarkEnd w:id="5"/>
+    </w:p>
+    <w:p>
+      <w:pPr>
+        <w:pStyle w:val="ListParagraph"/>
         <w:numPr>
           <w:ilvl w:val="0"/>
           <w:numId w:val="2"/>
@@ -4864,7 +4687,7 @@
     </w:p>
     <w:p>
       <w:pPr>
-        <w:pStyle w:val="a3"/>
+        <w:pStyle w:val="ListParagraph"/>
         <w:spacing w:line="240" w:lineRule="auto"/>
         <w:rPr>
           <w:rFonts w:ascii="TH Sarabun New" w:hAnsi="TH Sarabun New" w:cs="TH Sarabun New"/>
@@ -4980,7 +4803,7 @@
     </w:p>
     <w:p>
       <w:pPr>
-        <w:pStyle w:val="a3"/>
+        <w:pStyle w:val="ListParagraph"/>
         <w:rPr>
           <w:rFonts w:ascii="TH Sarabun New" w:hAnsi="TH Sarabun New" w:cs="TH Sarabun New"/>
           <w:sz w:val="28"/>
@@ -5037,16 +4860,16 @@
     </w:p>
     <w:p>
       <w:pPr>
-        <w:pStyle w:val="a3"/>
-        <w:rPr>
-          <w:rFonts w:ascii="TH Sarabun New" w:hAnsi="TH Sarabun New" w:cs="TH Sarabun New"/>
-          <w:sz w:val="28"/>
-        </w:rPr>
-      </w:pPr>
-    </w:p>
-    <w:p>
-      <w:pPr>
-        <w:pStyle w:val="a3"/>
+        <w:pStyle w:val="ListParagraph"/>
+        <w:rPr>
+          <w:rFonts w:ascii="TH Sarabun New" w:hAnsi="TH Sarabun New" w:cs="TH Sarabun New"/>
+          <w:sz w:val="28"/>
+        </w:rPr>
+      </w:pPr>
+    </w:p>
+    <w:p>
+      <w:pPr>
+        <w:pStyle w:val="ListParagraph"/>
         <w:rPr>
           <w:rFonts w:ascii="TH Sarabun New" w:hAnsi="TH Sarabun New" w:cs="TH Sarabun New"/>
           <w:sz w:val="28"/>
@@ -5085,7 +4908,7 @@
     </w:p>
     <w:p>
       <w:pPr>
-        <w:pStyle w:val="a3"/>
+        <w:pStyle w:val="ListParagraph"/>
         <w:rPr>
           <w:rFonts w:ascii="TH Sarabun New" w:hAnsi="TH Sarabun New" w:cs="TH Sarabun New"/>
           <w:sz w:val="28"/>
@@ -5142,16 +4965,16 @@
     </w:p>
     <w:p>
       <w:pPr>
-        <w:pStyle w:val="a3"/>
-        <w:rPr>
-          <w:rFonts w:ascii="TH Sarabun New" w:hAnsi="TH Sarabun New" w:cs="TH Sarabun New"/>
-          <w:sz w:val="28"/>
-        </w:rPr>
-      </w:pPr>
-    </w:p>
-    <w:p>
-      <w:pPr>
-        <w:pStyle w:val="a3"/>
+        <w:pStyle w:val="ListParagraph"/>
+        <w:rPr>
+          <w:rFonts w:ascii="TH Sarabun New" w:hAnsi="TH Sarabun New" w:cs="TH Sarabun New"/>
+          <w:sz w:val="28"/>
+        </w:rPr>
+      </w:pPr>
+    </w:p>
+    <w:p>
+      <w:pPr>
+        <w:pStyle w:val="ListParagraph"/>
         <w:rPr>
           <w:rFonts w:ascii="TH Sarabun New" w:hAnsi="TH Sarabun New" w:cs="TH Sarabun New"/>
           <w:sz w:val="28"/>
@@ -5183,7 +5006,7 @@
     </w:p>
     <w:p>
       <w:pPr>
-        <w:pStyle w:val="3"/>
+        <w:pStyle w:val="Heading3"/>
         <w:rPr>
           <w:rFonts w:ascii="TH Sarabun New" w:hAnsi="TH Sarabun New" w:cs="TH Sarabun New"/>
         </w:rPr>
@@ -5195,7 +5018,7 @@
         </w:rPr>
         <w:br w:type="page"/>
       </w:r>
-      <w:bookmarkStart w:id="7" w:name="_Toc30895038"/>
+      <w:bookmarkStart w:id="6" w:name="_Toc30932491"/>
       <w:r>
         <w:rPr>
           <w:rFonts w:ascii="TH Sarabun New" w:hAnsi="TH Sarabun New" w:cs="TH Sarabun New"/>
@@ -5204,7 +5027,6 @@
         <w:lastRenderedPageBreak/>
         <w:t>1.</w:t>
       </w:r>
-      <w:bookmarkEnd w:id="7"/>
       <w:r>
         <w:rPr>
           <w:rFonts w:ascii="TH Sarabun New" w:hAnsi="TH Sarabun New" w:cs="TH Sarabun New" w:hint="cs"/>
@@ -5212,44 +5034,45 @@
         </w:rPr>
         <w:t xml:space="preserve"> ลงทะเบียนยานพาหนะ</w:t>
       </w:r>
-    </w:p>
-    <w:p>
-      <w:pPr>
-        <w:pStyle w:val="a3"/>
+      <w:bookmarkEnd w:id="6"/>
+    </w:p>
+    <w:p>
+      <w:pPr>
+        <w:pStyle w:val="ListParagraph"/>
+        <w:rPr>
+          <w:rFonts w:ascii="TH Sarabun New" w:hAnsi="TH Sarabun New" w:cs="TH Sarabun New"/>
+          <w:sz w:val="28"/>
+        </w:rPr>
+      </w:pPr>
+      <w:r>
         <w:rPr>
           <w:rFonts w:ascii="TH Sarabun New" w:hAnsi="TH Sarabun New" w:cs="TH Sarabun New" w:hint="cs"/>
           <w:sz w:val="28"/>
-        </w:rPr>
-      </w:pPr>
+          <w:cs/>
+        </w:rPr>
+        <w:t xml:space="preserve">1.1 คลิก ลงทะเบียนยานพาหนะ </w:t>
+      </w:r>
+      <w:r>
+        <w:rPr>
+          <w:rFonts w:ascii="TH Sarabun New" w:hAnsi="TH Sarabun New" w:cs="TH Sarabun New"/>
+          <w:sz w:val="28"/>
+        </w:rPr>
+        <w:t>(1)</w:t>
+      </w:r>
       <w:r>
         <w:rPr>
           <w:rFonts w:ascii="TH Sarabun New" w:hAnsi="TH Sarabun New" w:cs="TH Sarabun New" w:hint="cs"/>
           <w:sz w:val="28"/>
           <w:cs/>
         </w:rPr>
-        <w:t xml:space="preserve">1.1 คลิก ลงทะเบียนยานพาหนะ </w:t>
-      </w:r>
-      <w:r>
-        <w:rPr>
-          <w:rFonts w:ascii="TH Sarabun New" w:hAnsi="TH Sarabun New" w:cs="TH Sarabun New"/>
-          <w:sz w:val="28"/>
-        </w:rPr>
-        <w:t>(1)</w:t>
-      </w:r>
-      <w:r>
-        <w:rPr>
-          <w:rFonts w:ascii="TH Sarabun New" w:hAnsi="TH Sarabun New" w:cs="TH Sarabun New" w:hint="cs"/>
-          <w:sz w:val="28"/>
-          <w:cs/>
-        </w:rPr>
         <w:t xml:space="preserve"> จะแสดงหน้าลงทะเบียนยานพาหนะขึ้นมา</w:t>
       </w:r>
     </w:p>
     <w:p>
       <w:pPr>
-        <w:pStyle w:val="a3"/>
-        <w:rPr>
-          <w:rFonts w:ascii="TH Sarabun New" w:hAnsi="TH Sarabun New" w:cs="TH Sarabun New" w:hint="cs"/>
+        <w:pStyle w:val="ListParagraph"/>
+        <w:rPr>
+          <w:rFonts w:ascii="TH Sarabun New" w:hAnsi="TH Sarabun New" w:cs="TH Sarabun New"/>
           <w:sz w:val="28"/>
         </w:rPr>
       </w:pPr>
@@ -5311,16 +5134,16 @@
     </w:p>
     <w:p>
       <w:pPr>
-        <w:pStyle w:val="a3"/>
-        <w:rPr>
-          <w:rFonts w:ascii="TH Sarabun New" w:hAnsi="TH Sarabun New" w:cs="TH Sarabun New"/>
-          <w:sz w:val="28"/>
-        </w:rPr>
-      </w:pPr>
-    </w:p>
-    <w:p>
-      <w:pPr>
-        <w:pStyle w:val="a3"/>
+        <w:pStyle w:val="ListParagraph"/>
+        <w:rPr>
+          <w:rFonts w:ascii="TH Sarabun New" w:hAnsi="TH Sarabun New" w:cs="TH Sarabun New"/>
+          <w:sz w:val="28"/>
+        </w:rPr>
+      </w:pPr>
+    </w:p>
+    <w:p>
+      <w:pPr>
+        <w:pStyle w:val="ListParagraph"/>
         <w:numPr>
           <w:ilvl w:val="1"/>
           <w:numId w:val="2"/>
@@ -5459,7 +5282,7 @@
     </w:p>
     <w:p>
       <w:pPr>
-        <w:pStyle w:val="a3"/>
+        <w:pStyle w:val="ListParagraph"/>
         <w:numPr>
           <w:ilvl w:val="1"/>
           <w:numId w:val="2"/>
@@ -5545,7 +5368,7 @@
     </w:p>
     <w:p>
       <w:pPr>
-        <w:pStyle w:val="3"/>
+        <w:pStyle w:val="Heading3"/>
         <w:rPr>
           <w:rFonts w:ascii="TH Sarabun New" w:hAnsi="TH Sarabun New" w:cs="TH Sarabun New"/>
         </w:rPr>
@@ -5557,7 +5380,7 @@
         </w:rPr>
         <w:br w:type="page"/>
       </w:r>
-      <w:bookmarkStart w:id="8" w:name="_Toc30895039"/>
+      <w:bookmarkStart w:id="7" w:name="_Toc30932492"/>
       <w:r>
         <w:rPr>
           <w:rFonts w:ascii="TH Sarabun New" w:hAnsi="TH Sarabun New" w:cs="TH Sarabun New"/>
@@ -5566,11 +5389,11 @@
         <w:lastRenderedPageBreak/>
         <w:t>2. ลงทะเบียนเครื่องใช้ไฟฟ้า</w:t>
       </w:r>
-      <w:bookmarkEnd w:id="8"/>
-    </w:p>
-    <w:p>
-      <w:pPr>
-        <w:pStyle w:val="a3"/>
+      <w:bookmarkEnd w:id="7"/>
+    </w:p>
+    <w:p>
+      <w:pPr>
+        <w:pStyle w:val="ListParagraph"/>
         <w:rPr>
           <w:rFonts w:ascii="TH Sarabun New" w:hAnsi="TH Sarabun New" w:cs="TH Sarabun New"/>
           <w:sz w:val="28"/>
@@ -5605,7 +5428,7 @@
     </w:p>
     <w:p>
       <w:pPr>
-        <w:pStyle w:val="a3"/>
+        <w:pStyle w:val="ListParagraph"/>
         <w:rPr>
           <w:rFonts w:ascii="TH Sarabun New" w:hAnsi="TH Sarabun New" w:cs="TH Sarabun New"/>
           <w:sz w:val="28"/>
@@ -5692,7 +5515,7 @@
     </w:p>
     <w:p>
       <w:pPr>
-        <w:pStyle w:val="a3"/>
+        <w:pStyle w:val="ListParagraph"/>
         <w:rPr>
           <w:rFonts w:ascii="TH Sarabun New" w:hAnsi="TH Sarabun New" w:cs="TH Sarabun New"/>
           <w:sz w:val="28"/>
@@ -5719,7 +5542,7 @@
     </w:p>
     <w:p>
       <w:pPr>
-        <w:pStyle w:val="a3"/>
+        <w:pStyle w:val="ListParagraph"/>
         <w:rPr>
           <w:rFonts w:ascii="TH Sarabun New" w:hAnsi="TH Sarabun New" w:cs="TH Sarabun New"/>
           <w:sz w:val="28"/>
@@ -5754,7 +5577,7 @@
     </w:p>
     <w:p>
       <w:pPr>
-        <w:pStyle w:val="a3"/>
+        <w:pStyle w:val="ListParagraph"/>
         <w:rPr>
           <w:rFonts w:ascii="TH Sarabun New" w:hAnsi="TH Sarabun New" w:cs="TH Sarabun New"/>
           <w:sz w:val="28"/>
@@ -5835,7 +5658,7 @@
     </w:p>
     <w:p>
       <w:pPr>
-        <w:pStyle w:val="a3"/>
+        <w:pStyle w:val="ListParagraph"/>
         <w:rPr>
           <w:rFonts w:ascii="TH Sarabun New" w:hAnsi="TH Sarabun New" w:cs="TH Sarabun New"/>
           <w:sz w:val="28"/>
@@ -5897,7 +5720,7 @@
     </w:p>
     <w:p>
       <w:pPr>
-        <w:pStyle w:val="a3"/>
+        <w:pStyle w:val="ListParagraph"/>
         <w:rPr>
           <w:rFonts w:ascii="TH Sarabun New" w:hAnsi="TH Sarabun New" w:cs="TH Sarabun New"/>
           <w:sz w:val="28"/>
@@ -5914,25 +5737,25 @@
     </w:p>
     <w:p>
       <w:pPr>
-        <w:pStyle w:val="a3"/>
-        <w:rPr>
-          <w:rFonts w:ascii="TH Sarabun New" w:hAnsi="TH Sarabun New" w:cs="TH Sarabun New"/>
-          <w:sz w:val="28"/>
-        </w:rPr>
-      </w:pPr>
-    </w:p>
-    <w:p>
-      <w:pPr>
-        <w:pStyle w:val="a3"/>
-        <w:rPr>
-          <w:rFonts w:ascii="TH Sarabun New" w:hAnsi="TH Sarabun New" w:cs="TH Sarabun New"/>
-          <w:sz w:val="28"/>
-        </w:rPr>
-      </w:pPr>
-    </w:p>
-    <w:p>
-      <w:pPr>
-        <w:pStyle w:val="a3"/>
+        <w:pStyle w:val="ListParagraph"/>
+        <w:rPr>
+          <w:rFonts w:ascii="TH Sarabun New" w:hAnsi="TH Sarabun New" w:cs="TH Sarabun New"/>
+          <w:sz w:val="28"/>
+        </w:rPr>
+      </w:pPr>
+    </w:p>
+    <w:p>
+      <w:pPr>
+        <w:pStyle w:val="ListParagraph"/>
+        <w:rPr>
+          <w:rFonts w:ascii="TH Sarabun New" w:hAnsi="TH Sarabun New" w:cs="TH Sarabun New"/>
+          <w:sz w:val="28"/>
+        </w:rPr>
+      </w:pPr>
+    </w:p>
+    <w:p>
+      <w:pPr>
+        <w:pStyle w:val="ListParagraph"/>
         <w:rPr>
           <w:rFonts w:ascii="TH Sarabun New" w:hAnsi="TH Sarabun New" w:cs="TH Sarabun New"/>
           <w:sz w:val="28"/>
@@ -5962,6 +5785,7 @@
           <w:sz w:val="28"/>
           <w:lang w:val="en-GB"/>
         </w:rPr>
+        <w:lastRenderedPageBreak/>
         <w:t>2.</w:t>
       </w:r>
       <w:proofErr w:type="gramStart"/>
@@ -5977,19 +5801,18 @@
     </w:p>
     <w:p>
       <w:pPr>
-        <w:pStyle w:val="a3"/>
-        <w:rPr>
-          <w:rFonts w:ascii="TH Sarabun New" w:hAnsi="TH Sarabun New" w:cs="TH Sarabun New"/>
-          <w:sz w:val="28"/>
-        </w:rPr>
-      </w:pPr>
-      <w:r>
-        <w:rPr>
-          <w:rFonts w:ascii="TH Sarabun New" w:hAnsi="TH Sarabun New" w:cs="TH Sarabun New"/>
-          <w:sz w:val="28"/>
-          <w:cs/>
-        </w:rPr>
-        <w:lastRenderedPageBreak/>
+        <w:pStyle w:val="ListParagraph"/>
+        <w:rPr>
+          <w:rFonts w:ascii="TH Sarabun New" w:hAnsi="TH Sarabun New" w:cs="TH Sarabun New"/>
+          <w:sz w:val="28"/>
+        </w:rPr>
+      </w:pPr>
+      <w:r>
+        <w:rPr>
+          <w:rFonts w:ascii="TH Sarabun New" w:hAnsi="TH Sarabun New" w:cs="TH Sarabun New"/>
+          <w:sz w:val="28"/>
+          <w:cs/>
+        </w:rPr>
         <w:tab/>
       </w:r>
       <w:r>
@@ -6043,7 +5866,7 @@
     </w:p>
     <w:p>
       <w:pPr>
-        <w:pStyle w:val="a3"/>
+        <w:pStyle w:val="ListParagraph"/>
         <w:rPr>
           <w:rFonts w:ascii="TH Sarabun New" w:hAnsi="TH Sarabun New" w:cs="TH Sarabun New"/>
           <w:sz w:val="28"/>
@@ -6077,7 +5900,7 @@
     </w:p>
     <w:p>
       <w:pPr>
-        <w:pStyle w:val="a3"/>
+        <w:pStyle w:val="ListParagraph"/>
         <w:rPr>
           <w:rFonts w:ascii="TH Sarabun New" w:hAnsi="TH Sarabun New" w:cs="TH Sarabun New"/>
           <w:sz w:val="28"/>
@@ -6140,19 +5963,20 @@
           </wp:inline>
         </w:drawing>
       </w:r>
-      <w:bookmarkStart w:id="9" w:name="_Toc30895041"/>
-    </w:p>
-    <w:p>
-      <w:pPr>
-        <w:pStyle w:val="3"/>
-        <w:rPr>
-          <w:rFonts w:ascii="TH Sarabun New" w:hAnsi="TH Sarabun New" w:cs="TH Sarabun New"/>
-        </w:rPr>
-      </w:pPr>
-      <w:r>
-        <w:rPr>
-          <w:rFonts w:ascii="TH Sarabun New" w:hAnsi="TH Sarabun New" w:cs="TH Sarabun New"/>
-        </w:rPr>
+    </w:p>
+    <w:p>
+      <w:pPr>
+        <w:pStyle w:val="Heading3"/>
+        <w:rPr>
+          <w:rFonts w:ascii="TH Sarabun New" w:hAnsi="TH Sarabun New" w:cs="TH Sarabun New"/>
+        </w:rPr>
+      </w:pPr>
+      <w:bookmarkStart w:id="8" w:name="_Toc30932493"/>
+      <w:r>
+        <w:rPr>
+          <w:rFonts w:ascii="TH Sarabun New" w:hAnsi="TH Sarabun New" w:cs="TH Sarabun New"/>
+        </w:rPr>
+        <w:lastRenderedPageBreak/>
         <w:t xml:space="preserve">3. </w:t>
       </w:r>
       <w:r>
@@ -6162,6 +5986,7 @@
         </w:rPr>
         <w:t>จัดการพัสดุ</w:t>
       </w:r>
+      <w:bookmarkEnd w:id="8"/>
     </w:p>
     <w:p>
       <w:pPr>
@@ -6203,7 +6028,6 @@
           <w:sz w:val="28"/>
           <w:lang w:val="en-GB"/>
         </w:rPr>
-        <w:lastRenderedPageBreak/>
         <w:t xml:space="preserve">3.2 </w:t>
       </w:r>
       <w:r>
@@ -6433,6 +6257,7 @@
           <w:sz w:val="28"/>
           <w:lang w:val="en-GB"/>
         </w:rPr>
+        <w:lastRenderedPageBreak/>
         <w:t xml:space="preserve">3.7 </w:t>
       </w:r>
       <w:r>
@@ -6495,7 +6320,6 @@
           <w:noProof/>
           <w:sz w:val="28"/>
         </w:rPr>
-        <w:lastRenderedPageBreak/>
         <w:drawing>
           <wp:inline distT="0" distB="0" distL="0" distR="0" wp14:anchorId="05CEFE01" wp14:editId="70F32C0D">
             <wp:extent cx="4467849" cy="5296639"/>
@@ -6615,6 +6439,7 @@
           <w:sz w:val="28"/>
           <w:lang w:val="en-GB"/>
         </w:rPr>
+        <w:lastRenderedPageBreak/>
         <w:t xml:space="preserve">3.8 </w:t>
       </w:r>
       <w:r>
@@ -6677,7 +6502,6 @@
           <w:sz w:val="28"/>
           <w:cs/>
         </w:rPr>
-        <w:lastRenderedPageBreak/>
         <w:t xml:space="preserve"> </w:t>
       </w:r>
       <w:r>
@@ -6772,7 +6596,7 @@
     <w:p>
       <w:pPr>
         <w:rPr>
-          <w:rFonts w:ascii="TH Sarabun New" w:hAnsi="TH Sarabun New" w:cs="TH Sarabun New" w:hint="cs"/>
+          <w:rFonts w:ascii="TH Sarabun New" w:hAnsi="TH Sarabun New" w:cs="TH Sarabun New"/>
           <w:cs/>
           <w:lang w:val="en-GB"/>
         </w:rPr>
@@ -6788,11 +6612,12 @@
     </w:p>
     <w:p>
       <w:pPr>
-        <w:pStyle w:val="3"/>
-        <w:rPr>
-          <w:rFonts w:ascii="TH Sarabun New" w:hAnsi="TH Sarabun New" w:cs="TH Sarabun New"/>
-        </w:rPr>
-      </w:pPr>
+        <w:pStyle w:val="Heading3"/>
+        <w:rPr>
+          <w:rFonts w:ascii="TH Sarabun New" w:hAnsi="TH Sarabun New" w:cs="TH Sarabun New"/>
+        </w:rPr>
+      </w:pPr>
+      <w:bookmarkStart w:id="9" w:name="_Toc30932494"/>
       <w:r>
         <w:rPr>
           <w:rFonts w:ascii="TH Sarabun New" w:hAnsi="TH Sarabun New" w:cs="TH Sarabun New"/>
@@ -6801,14 +6626,14 @@
         <w:lastRenderedPageBreak/>
         <w:t>4.</w:t>
       </w:r>
+      <w:r>
+        <w:rPr>
+          <w:rFonts w:ascii="TH Sarabun New" w:hAnsi="TH Sarabun New" w:cs="TH Sarabun New" w:hint="cs"/>
+          <w:cs/>
+        </w:rPr>
+        <w:t xml:space="preserve"> ข้อมูลการแจ้งซ่อม</w:t>
+      </w:r>
       <w:bookmarkEnd w:id="9"/>
-      <w:r>
-        <w:rPr>
-          <w:rFonts w:ascii="TH Sarabun New" w:hAnsi="TH Sarabun New" w:cs="TH Sarabun New" w:hint="cs"/>
-          <w:cs/>
-        </w:rPr>
-        <w:t xml:space="preserve"> ข้อมูลการแจ้งซ่อม</w:t>
-      </w:r>
     </w:p>
     <w:p>
       <w:r>
@@ -6826,11 +6651,6 @@
       </w:r>
     </w:p>
     <w:p>
-      <w:pPr>
-        <w:rPr>
-          <w:rFonts w:hint="cs"/>
-        </w:rPr>
-      </w:pPr>
       <w:r>
         <w:rPr>
           <w:noProof/>
@@ -6888,41 +6708,41 @@
     </w:p>
     <w:p>
       <w:pPr>
-        <w:pStyle w:val="a3"/>
-        <w:rPr>
-          <w:rFonts w:ascii="TH Sarabun New" w:hAnsi="TH Sarabun New" w:cs="TH Sarabun New"/>
-          <w:sz w:val="28"/>
-        </w:rPr>
-      </w:pPr>
-    </w:p>
-    <w:p>
-      <w:pPr>
-        <w:pStyle w:val="a3"/>
-        <w:rPr>
-          <w:rFonts w:ascii="TH Sarabun New" w:hAnsi="TH Sarabun New" w:cs="TH Sarabun New"/>
-          <w:sz w:val="28"/>
-        </w:rPr>
-      </w:pPr>
-    </w:p>
-    <w:p>
-      <w:pPr>
-        <w:rPr>
-          <w:rFonts w:ascii="TH Sarabun New" w:hAnsi="TH Sarabun New" w:cs="TH Sarabun New"/>
-          <w:sz w:val="28"/>
-        </w:rPr>
-      </w:pPr>
-    </w:p>
-    <w:p>
-      <w:pPr>
-        <w:rPr>
-          <w:rFonts w:ascii="TH Sarabun New" w:hAnsi="TH Sarabun New" w:cs="TH Sarabun New"/>
-          <w:sz w:val="28"/>
-        </w:rPr>
-      </w:pPr>
-    </w:p>
-    <w:p>
-      <w:pPr>
-        <w:pStyle w:val="3"/>
+        <w:pStyle w:val="ListParagraph"/>
+        <w:rPr>
+          <w:rFonts w:ascii="TH Sarabun New" w:hAnsi="TH Sarabun New" w:cs="TH Sarabun New"/>
+          <w:sz w:val="28"/>
+        </w:rPr>
+      </w:pPr>
+    </w:p>
+    <w:p>
+      <w:pPr>
+        <w:pStyle w:val="ListParagraph"/>
+        <w:rPr>
+          <w:rFonts w:ascii="TH Sarabun New" w:hAnsi="TH Sarabun New" w:cs="TH Sarabun New"/>
+          <w:sz w:val="28"/>
+        </w:rPr>
+      </w:pPr>
+    </w:p>
+    <w:p>
+      <w:pPr>
+        <w:rPr>
+          <w:rFonts w:ascii="TH Sarabun New" w:hAnsi="TH Sarabun New" w:cs="TH Sarabun New"/>
+          <w:sz w:val="28"/>
+        </w:rPr>
+      </w:pPr>
+    </w:p>
+    <w:p>
+      <w:pPr>
+        <w:rPr>
+          <w:rFonts w:ascii="TH Sarabun New" w:hAnsi="TH Sarabun New" w:cs="TH Sarabun New"/>
+          <w:sz w:val="28"/>
+        </w:rPr>
+      </w:pPr>
+    </w:p>
+    <w:p>
+      <w:pPr>
+        <w:pStyle w:val="Heading3"/>
         <w:rPr>
           <w:rFonts w:ascii="TH Sarabun New" w:hAnsi="TH Sarabun New" w:cs="TH Sarabun New"/>
         </w:rPr>
@@ -6933,7 +6753,7 @@
         </w:rPr>
         <w:br w:type="page"/>
       </w:r>
-      <w:bookmarkStart w:id="10" w:name="_Toc30895042"/>
+      <w:bookmarkStart w:id="10" w:name="_Toc30932495"/>
       <w:r>
         <w:rPr>
           <w:rFonts w:ascii="TH Sarabun New" w:hAnsi="TH Sarabun New" w:cs="TH Sarabun New"/>
@@ -6942,13 +6762,11 @@
         <w:lastRenderedPageBreak/>
         <w:t>5. อนุมัติคำร้องขอยืมรถจักรยาน</w:t>
       </w:r>
-      <w:bookmarkStart w:id="11" w:name="_GoBack"/>
       <w:bookmarkEnd w:id="10"/>
-      <w:bookmarkEnd w:id="11"/>
-    </w:p>
-    <w:p>
-      <w:pPr>
-        <w:pStyle w:val="a3"/>
+    </w:p>
+    <w:p>
+      <w:pPr>
+        <w:pStyle w:val="ListParagraph"/>
         <w:rPr>
           <w:rFonts w:ascii="TH Sarabun New" w:hAnsi="TH Sarabun New" w:cs="TH Sarabun New"/>
           <w:sz w:val="28"/>
@@ -6980,7 +6798,7 @@
     </w:p>
     <w:p>
       <w:pPr>
-        <w:pStyle w:val="a3"/>
+        <w:pStyle w:val="ListParagraph"/>
         <w:rPr>
           <w:rFonts w:ascii="TH Sarabun New" w:hAnsi="TH Sarabun New" w:cs="TH Sarabun New"/>
           <w:sz w:val="28"/>
@@ -7012,7 +6830,7 @@
     </w:p>
     <w:p>
       <w:pPr>
-        <w:pStyle w:val="a3"/>
+        <w:pStyle w:val="ListParagraph"/>
         <w:rPr>
           <w:rFonts w:ascii="TH Sarabun New" w:hAnsi="TH Sarabun New" w:cs="TH Sarabun New"/>
           <w:sz w:val="28"/>
@@ -7063,7 +6881,7 @@
     </w:p>
     <w:p>
       <w:pPr>
-        <w:pStyle w:val="a3"/>
+        <w:pStyle w:val="ListParagraph"/>
         <w:rPr>
           <w:rFonts w:ascii="TH Sarabun New" w:hAnsi="TH Sarabun New" w:cs="TH Sarabun New"/>
           <w:sz w:val="28"/>
@@ -7110,7 +6928,7 @@
     </w:p>
     <w:p>
       <w:pPr>
-        <w:pStyle w:val="a3"/>
+        <w:pStyle w:val="ListParagraph"/>
         <w:rPr>
           <w:rFonts w:ascii="TH Sarabun New" w:hAnsi="TH Sarabun New" w:cs="TH Sarabun New"/>
           <w:sz w:val="28"/>
@@ -7161,7 +6979,7 @@
     </w:p>
     <w:p>
       <w:pPr>
-        <w:pStyle w:val="a3"/>
+        <w:pStyle w:val="ListParagraph"/>
         <w:rPr>
           <w:rFonts w:ascii="TH Sarabun New" w:hAnsi="TH Sarabun New" w:cs="TH Sarabun New"/>
           <w:sz w:val="28"/>
@@ -7247,7 +7065,7 @@
     </w:p>
     <w:p>
       <w:pPr>
-        <w:pStyle w:val="a3"/>
+        <w:pStyle w:val="ListParagraph"/>
         <w:rPr>
           <w:rFonts w:ascii="TH Sarabun New" w:hAnsi="TH Sarabun New" w:cs="TH Sarabun New"/>
           <w:sz w:val="28"/>
@@ -7299,7 +7117,7 @@
     </w:p>
     <w:p>
       <w:pPr>
-        <w:pStyle w:val="a3"/>
+        <w:pStyle w:val="ListParagraph"/>
         <w:rPr>
           <w:rFonts w:ascii="TH Sarabun New" w:hAnsi="TH Sarabun New" w:cs="TH Sarabun New"/>
           <w:sz w:val="28"/>
@@ -7324,12 +7142,12 @@
     </w:p>
     <w:p>
       <w:pPr>
-        <w:pStyle w:val="3"/>
-        <w:rPr>
-          <w:rFonts w:ascii="TH Sarabun New" w:hAnsi="TH Sarabun New" w:cs="TH Sarabun New"/>
-        </w:rPr>
-      </w:pPr>
-      <w:bookmarkStart w:id="12" w:name="_Toc30895043"/>
+        <w:pStyle w:val="Heading3"/>
+        <w:rPr>
+          <w:rFonts w:ascii="TH Sarabun New" w:hAnsi="TH Sarabun New" w:cs="TH Sarabun New"/>
+        </w:rPr>
+      </w:pPr>
+      <w:bookmarkStart w:id="11" w:name="_Toc30932496"/>
       <w:r>
         <w:rPr>
           <w:rFonts w:ascii="TH Sarabun New" w:hAnsi="TH Sarabun New" w:cs="TH Sarabun New"/>
@@ -7338,11 +7156,11 @@
         <w:lastRenderedPageBreak/>
         <w:t>6.แสดงจำนวนเครื่องใช้ไฟฟ้า</w:t>
       </w:r>
-      <w:bookmarkEnd w:id="12"/>
-    </w:p>
-    <w:p>
-      <w:pPr>
-        <w:pStyle w:val="a3"/>
+      <w:bookmarkEnd w:id="11"/>
+    </w:p>
+    <w:p>
+      <w:pPr>
+        <w:pStyle w:val="ListParagraph"/>
         <w:rPr>
           <w:rFonts w:ascii="TH Sarabun New" w:hAnsi="TH Sarabun New" w:cs="TH Sarabun New"/>
           <w:sz w:val="28"/>
@@ -7377,7 +7195,7 @@
     </w:p>
     <w:p>
       <w:pPr>
-        <w:pStyle w:val="a3"/>
+        <w:pStyle w:val="ListParagraph"/>
         <w:rPr>
           <w:rFonts w:ascii="TH Sarabun New" w:hAnsi="TH Sarabun New" w:cs="TH Sarabun New"/>
           <w:sz w:val="28"/>
@@ -7442,7 +7260,7 @@
     </w:p>
     <w:p>
       <w:pPr>
-        <w:pStyle w:val="a3"/>
+        <w:pStyle w:val="ListParagraph"/>
         <w:rPr>
           <w:rFonts w:ascii="TH Sarabun New" w:hAnsi="TH Sarabun New" w:cs="TH Sarabun New"/>
           <w:sz w:val="28"/>
@@ -7477,7 +7295,7 @@
     </w:p>
     <w:p>
       <w:pPr>
-        <w:pStyle w:val="a3"/>
+        <w:pStyle w:val="ListParagraph"/>
         <w:rPr>
           <w:rFonts w:ascii="TH Sarabun New" w:hAnsi="TH Sarabun New" w:cs="TH Sarabun New"/>
           <w:sz w:val="28"/>
@@ -7512,7 +7330,7 @@
     </w:p>
     <w:p>
       <w:pPr>
-        <w:pStyle w:val="a3"/>
+        <w:pStyle w:val="ListParagraph"/>
         <w:rPr>
           <w:rFonts w:ascii="TH Sarabun New" w:hAnsi="TH Sarabun New" w:cs="TH Sarabun New"/>
           <w:sz w:val="28"/>
@@ -7577,7 +7395,7 @@
     </w:p>
     <w:p>
       <w:pPr>
-        <w:pStyle w:val="a3"/>
+        <w:pStyle w:val="ListParagraph"/>
         <w:rPr>
           <w:rFonts w:ascii="TH Sarabun New" w:hAnsi="TH Sarabun New" w:cs="TH Sarabun New"/>
           <w:sz w:val="28"/>
@@ -7619,7 +7437,7 @@
     </w:p>
     <w:p>
       <w:pPr>
-        <w:pStyle w:val="a3"/>
+        <w:pStyle w:val="ListParagraph"/>
         <w:rPr>
           <w:rFonts w:ascii="TH Sarabun New" w:hAnsi="TH Sarabun New" w:cs="TH Sarabun New"/>
           <w:sz w:val="28"/>
@@ -7686,49 +7504,49 @@
     </w:p>
     <w:p>
       <w:pPr>
-        <w:pStyle w:val="a3"/>
-        <w:rPr>
-          <w:rFonts w:ascii="TH Sarabun New" w:hAnsi="TH Sarabun New" w:cs="TH Sarabun New"/>
-          <w:sz w:val="28"/>
-        </w:rPr>
-      </w:pPr>
-    </w:p>
-    <w:p>
-      <w:pPr>
-        <w:pStyle w:val="a3"/>
-        <w:rPr>
-          <w:rFonts w:ascii="TH Sarabun New" w:hAnsi="TH Sarabun New" w:cs="TH Sarabun New"/>
-          <w:sz w:val="28"/>
-        </w:rPr>
-      </w:pPr>
-    </w:p>
-    <w:p>
-      <w:pPr>
-        <w:pStyle w:val="a3"/>
-        <w:rPr>
-          <w:rFonts w:ascii="TH Sarabun New" w:hAnsi="TH Sarabun New" w:cs="TH Sarabun New"/>
-          <w:sz w:val="28"/>
-        </w:rPr>
-      </w:pPr>
-    </w:p>
-    <w:p>
-      <w:pPr>
-        <w:pStyle w:val="a3"/>
-        <w:rPr>
-          <w:rFonts w:ascii="TH Sarabun New" w:hAnsi="TH Sarabun New" w:cs="TH Sarabun New"/>
-          <w:sz w:val="28"/>
-        </w:rPr>
-      </w:pPr>
-    </w:p>
-    <w:p>
-      <w:pPr>
-        <w:pStyle w:val="3"/>
-        <w:rPr>
-          <w:rFonts w:ascii="TH Sarabun New" w:hAnsi="TH Sarabun New" w:cs="TH Sarabun New"/>
-          <w:sz w:val="28"/>
-        </w:rPr>
-      </w:pPr>
-      <w:bookmarkStart w:id="13" w:name="_Toc30895044"/>
+        <w:pStyle w:val="ListParagraph"/>
+        <w:rPr>
+          <w:rFonts w:ascii="TH Sarabun New" w:hAnsi="TH Sarabun New" w:cs="TH Sarabun New"/>
+          <w:sz w:val="28"/>
+        </w:rPr>
+      </w:pPr>
+    </w:p>
+    <w:p>
+      <w:pPr>
+        <w:pStyle w:val="ListParagraph"/>
+        <w:rPr>
+          <w:rFonts w:ascii="TH Sarabun New" w:hAnsi="TH Sarabun New" w:cs="TH Sarabun New"/>
+          <w:sz w:val="28"/>
+        </w:rPr>
+      </w:pPr>
+    </w:p>
+    <w:p>
+      <w:pPr>
+        <w:pStyle w:val="ListParagraph"/>
+        <w:rPr>
+          <w:rFonts w:ascii="TH Sarabun New" w:hAnsi="TH Sarabun New" w:cs="TH Sarabun New"/>
+          <w:sz w:val="28"/>
+        </w:rPr>
+      </w:pPr>
+    </w:p>
+    <w:p>
+      <w:pPr>
+        <w:pStyle w:val="ListParagraph"/>
+        <w:rPr>
+          <w:rFonts w:ascii="TH Sarabun New" w:hAnsi="TH Sarabun New" w:cs="TH Sarabun New"/>
+          <w:sz w:val="28"/>
+        </w:rPr>
+      </w:pPr>
+    </w:p>
+    <w:p>
+      <w:pPr>
+        <w:pStyle w:val="Heading3"/>
+        <w:rPr>
+          <w:rFonts w:ascii="TH Sarabun New" w:hAnsi="TH Sarabun New" w:cs="TH Sarabun New"/>
+          <w:sz w:val="28"/>
+        </w:rPr>
+      </w:pPr>
+      <w:bookmarkStart w:id="12" w:name="_Toc30932497"/>
       <w:r>
         <w:rPr>
           <w:rFonts w:ascii="TH Sarabun New" w:hAnsi="TH Sarabun New" w:cs="TH Sarabun New"/>
@@ -7738,7 +7556,6 @@
         <w:lastRenderedPageBreak/>
         <w:t>7.</w:t>
       </w:r>
-      <w:bookmarkEnd w:id="13"/>
       <w:r>
         <w:rPr>
           <w:rFonts w:ascii="TH Sarabun New" w:hAnsi="TH Sarabun New" w:cs="TH Sarabun New"/>
@@ -7754,6 +7571,7 @@
         </w:rPr>
         <w:t>บันทึกสถานะพัสดุ</w:t>
       </w:r>
+      <w:bookmarkEnd w:id="12"/>
     </w:p>
     <w:p>
       <w:pPr>
@@ -7977,7 +7795,7 @@
     </w:p>
     <w:p>
       <w:pPr>
-        <w:pStyle w:val="a3"/>
+        <w:pStyle w:val="ListParagraph"/>
         <w:jc w:val="center"/>
         <w:rPr>
           <w:rFonts w:ascii="TH Sarabun New" w:hAnsi="TH Sarabun New" w:cs="TH Sarabun New"/>
@@ -8035,7 +7853,7 @@
     </w:p>
     <w:p>
       <w:pPr>
-        <w:pStyle w:val="a3"/>
+        <w:pStyle w:val="ListParagraph"/>
         <w:jc w:val="center"/>
         <w:rPr>
           <w:rFonts w:ascii="TH Sarabun New" w:hAnsi="TH Sarabun New" w:cs="TH Sarabun New"/>
@@ -8436,12 +8254,14 @@
     </w:p>
     <w:p>
       <w:pPr>
-        <w:pStyle w:val="3"/>
-        <w:rPr>
-          <w:rFonts w:ascii="TH Sarabun New" w:hAnsi="TH Sarabun New" w:cs="TH Sarabun New"/>
-        </w:rPr>
-      </w:pPr>
-      <w:bookmarkStart w:id="14" w:name="_Toc30895045"/>
+        <w:pStyle w:val="Heading3"/>
+        <w:rPr>
+          <w:rFonts w:ascii="TH Sarabun New" w:hAnsi="TH Sarabun New" w:cs="TH Sarabun New" w:hint="cs"/>
+          <w:cs/>
+          <w:lang w:bidi="nod-Thai"/>
+        </w:rPr>
+      </w:pPr>
+      <w:bookmarkStart w:id="13" w:name="_Toc30932498"/>
       <w:r>
         <w:rPr>
           <w:rFonts w:ascii="TH Sarabun New" w:hAnsi="TH Sarabun New" w:cs="TH Sarabun New"/>
@@ -8450,49 +8270,51 @@
         <w:lastRenderedPageBreak/>
         <w:t>8.</w:t>
       </w:r>
+      <w:r>
+        <w:rPr>
+          <w:rFonts w:ascii="TH Sarabun New" w:hAnsi="TH Sarabun New" w:cs="TH Sarabun New" w:hint="cs"/>
+          <w:cs/>
+        </w:rPr>
+        <w:t xml:space="preserve"> ค้นหายานพาหนะ</w:t>
+      </w:r>
+      <w:bookmarkStart w:id="14" w:name="_GoBack"/>
+      <w:bookmarkEnd w:id="13"/>
       <w:bookmarkEnd w:id="14"/>
+    </w:p>
+    <w:p>
+      <w:pPr>
+        <w:rPr>
+          <w:rFonts w:ascii="TH Sarabun New" w:hAnsi="TH Sarabun New" w:cs="TH Sarabun New"/>
+          <w:sz w:val="28"/>
+        </w:rPr>
+      </w:pPr>
+      <w:r>
+        <w:rPr>
+          <w:rFonts w:ascii="TH Sarabun New" w:hAnsi="TH Sarabun New" w:cs="TH Sarabun New"/>
+          <w:sz w:val="28"/>
+          <w:cs/>
+        </w:rPr>
+        <w:tab/>
+      </w:r>
       <w:r>
         <w:rPr>
           <w:rFonts w:ascii="TH Sarabun New" w:hAnsi="TH Sarabun New" w:cs="TH Sarabun New" w:hint="cs"/>
-          <w:cs/>
-        </w:rPr>
-        <w:t xml:space="preserve"> ค้นหายานพาหนะ</w:t>
-      </w:r>
-    </w:p>
-    <w:p>
-      <w:pPr>
+          <w:sz w:val="28"/>
+          <w:cs/>
+        </w:rPr>
+        <w:t>8.1 เลือกค้นหาข้อมูลยานพาหนะ จะแสดงหน้าค้นหาข้อมูลยานพาหนะ</w:t>
+      </w:r>
+      <w:r>
+        <w:rPr>
+          <w:rFonts w:ascii="TH Sarabun New" w:hAnsi="TH Sarabun New" w:cs="TH Sarabun New"/>
+          <w:sz w:val="28"/>
+        </w:rPr>
+        <w:t xml:space="preserve"> (</w:t>
+      </w:r>
+      <w:r>
         <w:rPr>
           <w:rFonts w:ascii="TH Sarabun New" w:hAnsi="TH Sarabun New" w:cs="TH Sarabun New" w:hint="cs"/>
           <w:sz w:val="28"/>
-        </w:rPr>
-      </w:pPr>
-      <w:r>
-        <w:rPr>
-          <w:rFonts w:ascii="TH Sarabun New" w:hAnsi="TH Sarabun New" w:cs="TH Sarabun New"/>
-          <w:sz w:val="28"/>
-          <w:cs/>
-        </w:rPr>
-        <w:tab/>
-      </w:r>
-      <w:r>
-        <w:rPr>
-          <w:rFonts w:ascii="TH Sarabun New" w:hAnsi="TH Sarabun New" w:cs="TH Sarabun New" w:hint="cs"/>
-          <w:sz w:val="28"/>
-          <w:cs/>
-        </w:rPr>
-        <w:t>8.1 เลือกค้นหาข้อมูลยานพาหนะ จะแสดงหน้าค้นหาข้อมูลยานพาหนะ</w:t>
-      </w:r>
-      <w:r>
-        <w:rPr>
-          <w:rFonts w:ascii="TH Sarabun New" w:hAnsi="TH Sarabun New" w:cs="TH Sarabun New"/>
-          <w:sz w:val="28"/>
-        </w:rPr>
-        <w:t xml:space="preserve"> (</w:t>
-      </w:r>
-      <w:r>
-        <w:rPr>
-          <w:rFonts w:ascii="TH Sarabun New" w:hAnsi="TH Sarabun New" w:cs="TH Sarabun New" w:hint="cs"/>
-          <w:sz w:val="28"/>
           <w:cs/>
         </w:rPr>
         <w:t>เมื่อกดเข้ามาจะแสดงรายการทั้งหมดที่ลงทะเบียน</w:t>
@@ -8508,7 +8330,7 @@
     <w:p>
       <w:pPr>
         <w:rPr>
-          <w:rFonts w:ascii="TH Sarabun New" w:hAnsi="TH Sarabun New" w:cs="TH Sarabun New" w:hint="cs"/>
+          <w:rFonts w:ascii="TH Sarabun New" w:hAnsi="TH Sarabun New" w:cs="TH Sarabun New"/>
           <w:sz w:val="28"/>
         </w:rPr>
       </w:pPr>
@@ -8717,23 +8539,7 @@
           <w:sz w:val="28"/>
           <w:cs/>
         </w:rPr>
-        <w:t>กรณีค้นหา</w:t>
-      </w:r>
-      <w:r>
-        <w:rPr>
-          <w:rFonts w:ascii="TH Sarabun New" w:hAnsi="TH Sarabun New" w:cs="TH Sarabun New" w:hint="cs"/>
-          <w:sz w:val="28"/>
-          <w:cs/>
-        </w:rPr>
-        <w:t>ไม่</w:t>
-      </w:r>
-      <w:r>
-        <w:rPr>
-          <w:rFonts w:ascii="TH Sarabun New" w:hAnsi="TH Sarabun New" w:cs="TH Sarabun New" w:hint="cs"/>
-          <w:sz w:val="28"/>
-          <w:cs/>
-        </w:rPr>
-        <w:t>พบ</w:t>
+        <w:t>กรณีค้นหาไม่พบ</w:t>
       </w:r>
       <w:r>
         <w:rPr>
@@ -8747,7 +8553,7 @@
       <w:pPr>
         <w:ind w:firstLine="720"/>
         <w:rPr>
-          <w:rFonts w:ascii="TH Sarabun New" w:hAnsi="TH Sarabun New" w:cs="TH Sarabun New" w:hint="cs"/>
+          <w:rFonts w:ascii="TH Sarabun New" w:hAnsi="TH Sarabun New" w:cs="TH Sarabun New"/>
           <w:noProof/>
           <w:sz w:val="28"/>
         </w:rPr>
@@ -8820,7 +8626,7 @@
     <w:p>
       <w:pPr>
         <w:rPr>
-          <w:rFonts w:ascii="TH Sarabun New" w:hAnsi="TH Sarabun New" w:cs="TH Sarabun New" w:hint="cs"/>
+          <w:rFonts w:ascii="TH Sarabun New" w:hAnsi="TH Sarabun New" w:cs="TH Sarabun New"/>
           <w:sz w:val="28"/>
         </w:rPr>
       </w:pPr>
@@ -9467,16 +9273,16 @@
     <w:lsdException w:name="Unresolved Mention" w:semiHidden="1" w:unhideWhenUsed="1"/>
     <w:lsdException w:name="Smart Link" w:semiHidden="1" w:unhideWhenUsed="1"/>
   </w:latentStyles>
-  <w:style w:type="paragraph" w:default="1" w:styleId="a">
+  <w:style w:type="paragraph" w:default="1" w:styleId="Normal">
     <w:name w:val="Normal"/>
     <w:qFormat/>
     <w:rsid w:val="00172689"/>
   </w:style>
-  <w:style w:type="paragraph" w:styleId="1">
+  <w:style w:type="paragraph" w:styleId="Heading1">
     <w:name w:val="heading 1"/>
-    <w:basedOn w:val="a"/>
-    <w:next w:val="a"/>
-    <w:link w:val="10"/>
+    <w:basedOn w:val="Normal"/>
+    <w:next w:val="Normal"/>
+    <w:link w:val="Heading1Char"/>
     <w:autoRedefine/>
     <w:uiPriority w:val="9"/>
     <w:qFormat/>
@@ -9495,11 +9301,11 @@
       <w:szCs w:val="32"/>
     </w:rPr>
   </w:style>
-  <w:style w:type="paragraph" w:styleId="2">
+  <w:style w:type="paragraph" w:styleId="Heading2">
     <w:name w:val="heading 2"/>
-    <w:basedOn w:val="a"/>
-    <w:next w:val="a"/>
-    <w:link w:val="20"/>
+    <w:basedOn w:val="Normal"/>
+    <w:next w:val="Normal"/>
+    <w:link w:val="Heading2Char"/>
     <w:autoRedefine/>
     <w:uiPriority w:val="9"/>
     <w:unhideWhenUsed/>
@@ -9518,11 +9324,11 @@
       <w:sz w:val="28"/>
     </w:rPr>
   </w:style>
-  <w:style w:type="paragraph" w:styleId="3">
+  <w:style w:type="paragraph" w:styleId="Heading3">
     <w:name w:val="heading 3"/>
-    <w:basedOn w:val="a"/>
-    <w:next w:val="a"/>
-    <w:link w:val="30"/>
+    <w:basedOn w:val="Normal"/>
+    <w:next w:val="Normal"/>
+    <w:link w:val="Heading3Char"/>
     <w:autoRedefine/>
     <w:uiPriority w:val="9"/>
     <w:unhideWhenUsed/>
@@ -9540,13 +9346,13 @@
       <w:sz w:val="24"/>
     </w:rPr>
   </w:style>
-  <w:style w:type="character" w:default="1" w:styleId="a0">
+  <w:style w:type="character" w:default="1" w:styleId="DefaultParagraphFont">
     <w:name w:val="Default Paragraph Font"/>
     <w:uiPriority w:val="1"/>
     <w:semiHidden/>
     <w:unhideWhenUsed/>
   </w:style>
-  <w:style w:type="table" w:default="1" w:styleId="a1">
+  <w:style w:type="table" w:default="1" w:styleId="TableNormal">
     <w:name w:val="Normal Table"/>
     <w:uiPriority w:val="99"/>
     <w:semiHidden/>
@@ -9561,15 +9367,15 @@
       </w:tblCellMar>
     </w:tblPr>
   </w:style>
-  <w:style w:type="numbering" w:default="1" w:styleId="a2">
+  <w:style w:type="numbering" w:default="1" w:styleId="NoList">
     <w:name w:val="No List"/>
     <w:uiPriority w:val="99"/>
     <w:semiHidden/>
     <w:unhideWhenUsed/>
   </w:style>
-  <w:style w:type="paragraph" w:styleId="a3">
+  <w:style w:type="paragraph" w:styleId="ListParagraph">
     <w:name w:val="List Paragraph"/>
-    <w:basedOn w:val="a"/>
+    <w:basedOn w:val="Normal"/>
     <w:uiPriority w:val="34"/>
     <w:qFormat/>
     <w:rsid w:val="002E7E4F"/>
@@ -9578,9 +9384,9 @@
       <w:contextualSpacing/>
     </w:pPr>
   </w:style>
-  <w:style w:type="character" w:styleId="a4">
+  <w:style w:type="character" w:styleId="Hyperlink">
     <w:name w:val="Hyperlink"/>
-    <w:basedOn w:val="a0"/>
+    <w:basedOn w:val="DefaultParagraphFont"/>
     <w:uiPriority w:val="99"/>
     <w:unhideWhenUsed/>
     <w:rsid w:val="00312C21"/>
@@ -9589,9 +9395,9 @@
       <w:u w:val="single"/>
     </w:rPr>
   </w:style>
-  <w:style w:type="character" w:styleId="a5">
+  <w:style w:type="character" w:styleId="UnresolvedMention">
     <w:name w:val="Unresolved Mention"/>
-    <w:basedOn w:val="a0"/>
+    <w:basedOn w:val="DefaultParagraphFont"/>
     <w:uiPriority w:val="99"/>
     <w:semiHidden/>
     <w:unhideWhenUsed/>
@@ -9601,10 +9407,10 @@
       <w:shd w:val="clear" w:color="auto" w:fill="E1DFDD"/>
     </w:rPr>
   </w:style>
-  <w:style w:type="character" w:customStyle="1" w:styleId="10">
-    <w:name w:val="หัวเรื่อง 1 อักขระ"/>
-    <w:basedOn w:val="a0"/>
-    <w:link w:val="1"/>
+  <w:style w:type="character" w:customStyle="1" w:styleId="Heading1Char">
+    <w:name w:val="Heading 1 Char"/>
+    <w:basedOn w:val="DefaultParagraphFont"/>
+    <w:link w:val="Heading1"/>
     <w:uiPriority w:val="9"/>
     <w:rsid w:val="001B0DB7"/>
     <w:rPr>
@@ -9615,10 +9421,10 @@
       <w:szCs w:val="32"/>
     </w:rPr>
   </w:style>
-  <w:style w:type="character" w:customStyle="1" w:styleId="20">
-    <w:name w:val="หัวเรื่อง 2 อักขระ"/>
-    <w:basedOn w:val="a0"/>
-    <w:link w:val="2"/>
+  <w:style w:type="character" w:customStyle="1" w:styleId="Heading2Char">
+    <w:name w:val="Heading 2 Char"/>
+    <w:basedOn w:val="DefaultParagraphFont"/>
+    <w:link w:val="Heading2"/>
     <w:uiPriority w:val="9"/>
     <w:rsid w:val="00085D51"/>
     <w:rPr>
@@ -9628,10 +9434,10 @@
       <w:sz w:val="28"/>
     </w:rPr>
   </w:style>
-  <w:style w:type="character" w:customStyle="1" w:styleId="30">
-    <w:name w:val="หัวเรื่อง 3 อักขระ"/>
-    <w:basedOn w:val="a0"/>
-    <w:link w:val="3"/>
+  <w:style w:type="character" w:customStyle="1" w:styleId="Heading3Char">
+    <w:name w:val="Heading 3 Char"/>
+    <w:basedOn w:val="DefaultParagraphFont"/>
+    <w:link w:val="Heading3"/>
     <w:uiPriority w:val="9"/>
     <w:rsid w:val="00085D51"/>
     <w:rPr>
@@ -9640,10 +9446,10 @@
       <w:sz w:val="24"/>
     </w:rPr>
   </w:style>
-  <w:style w:type="paragraph" w:styleId="a6">
+  <w:style w:type="paragraph" w:styleId="TOCHeading">
     <w:name w:val="TOC Heading"/>
-    <w:basedOn w:val="1"/>
-    <w:next w:val="a"/>
+    <w:basedOn w:val="Heading1"/>
+    <w:next w:val="Normal"/>
     <w:uiPriority w:val="39"/>
     <w:unhideWhenUsed/>
     <w:qFormat/>
@@ -9661,10 +9467,10 @@
       <w:cs/>
     </w:rPr>
   </w:style>
-  <w:style w:type="paragraph" w:styleId="11">
+  <w:style w:type="paragraph" w:styleId="TOC1">
     <w:name w:val="toc 1"/>
-    <w:basedOn w:val="a"/>
-    <w:next w:val="a"/>
+    <w:basedOn w:val="Normal"/>
+    <w:next w:val="Normal"/>
     <w:autoRedefine/>
     <w:uiPriority w:val="39"/>
     <w:unhideWhenUsed/>
@@ -9673,10 +9479,10 @@
       <w:spacing w:after="100"/>
     </w:pPr>
   </w:style>
-  <w:style w:type="paragraph" w:styleId="21">
+  <w:style w:type="paragraph" w:styleId="TOC2">
     <w:name w:val="toc 2"/>
-    <w:basedOn w:val="a"/>
-    <w:next w:val="a"/>
+    <w:basedOn w:val="Normal"/>
+    <w:next w:val="Normal"/>
     <w:autoRedefine/>
     <w:uiPriority w:val="39"/>
     <w:unhideWhenUsed/>
@@ -9686,10 +9492,10 @@
       <w:ind w:left="220"/>
     </w:pPr>
   </w:style>
-  <w:style w:type="paragraph" w:styleId="31">
+  <w:style w:type="paragraph" w:styleId="TOC3">
     <w:name w:val="toc 3"/>
-    <w:basedOn w:val="a"/>
-    <w:next w:val="a"/>
+    <w:basedOn w:val="Normal"/>
+    <w:next w:val="Normal"/>
     <w:autoRedefine/>
     <w:uiPriority w:val="39"/>
     <w:unhideWhenUsed/>
@@ -10002,7 +9808,7 @@
 </file>
 
 <file path=customXml/itemProps1.xml><?xml version="1.0" encoding="utf-8"?>
-<ds:datastoreItem xmlns:ds="http://schemas.openxmlformats.org/officeDocument/2006/customXml" ds:itemID="{9549D5E2-55E3-4AE8-987C-3FFC3F01EC27}">
+<ds:datastoreItem xmlns:ds="http://schemas.openxmlformats.org/officeDocument/2006/customXml" ds:itemID="{13D29376-DD56-4EAB-BD7A-93F4FAA262D3}">
   <ds:schemaRefs>
     <ds:schemaRef ds:uri="http://schemas.openxmlformats.org/officeDocument/2006/bibliography"/>
   </ds:schemaRefs>

--- a/คู่มือการใช้งานโปรแกรม.docx
+++ b/คู่มือการใช้งานโปรแกรม.docx
@@ -680,7 +680,7 @@
       <w:hyperlink r:id="rId7" w:history="1">
         <w:r>
           <w:rPr>
-            <w:rStyle w:val="Hyperlink"/>
+            <w:rStyle w:val="a4"/>
             <w:rFonts w:ascii="TH Sarabun New" w:hAnsi="TH Sarabun New" w:cs="TH Sarabun New"/>
           </w:rPr>
           <w:t>https://github.com/sut62/team01</w:t>
@@ -707,7 +707,7 @@
       <w:hyperlink r:id="rId8" w:history="1">
         <w:r>
           <w:rPr>
-            <w:rStyle w:val="Hyperlink"/>
+            <w:rStyle w:val="a4"/>
             <w:rFonts w:ascii="TH Sarabun New" w:hAnsi="TH Sarabun New" w:cs="TH Sarabun New"/>
           </w:rPr>
           <w:t>https://www.facebook.com/Sut-Se62-Team01-118308956295583</w:t>
@@ -892,7 +892,7 @@
       <w:sdtContent>
         <w:p>
           <w:pPr>
-            <w:pStyle w:val="TOCHeading"/>
+            <w:pStyle w:val="a6"/>
             <w:rPr>
               <w:rFonts w:ascii="TH Sarabun New" w:hAnsi="TH Sarabun New" w:cs="TH Sarabun New"/>
             </w:rPr>
@@ -907,7 +907,7 @@
         </w:p>
         <w:p>
           <w:pPr>
-            <w:pStyle w:val="TOC1"/>
+            <w:pStyle w:val="11"/>
             <w:tabs>
               <w:tab w:val="right" w:leader="dot" w:pos="9350"/>
             </w:tabs>
@@ -937,7 +937,7 @@
           <w:hyperlink w:anchor="_Toc30932485" w:history="1">
             <w:r>
               <w:rPr>
-                <w:rStyle w:val="Hyperlink"/>
+                <w:rStyle w:val="a4"/>
                 <w:rFonts w:ascii="TH Sarabun New" w:hAnsi="TH Sarabun New" w:cs="TH Sarabun New"/>
                 <w:noProof/>
                 <w:cs/>
@@ -996,7 +996,7 @@
         </w:p>
         <w:p>
           <w:pPr>
-            <w:pStyle w:val="TOC2"/>
+            <w:pStyle w:val="21"/>
             <w:tabs>
               <w:tab w:val="right" w:leader="dot" w:pos="9350"/>
             </w:tabs>
@@ -1008,7 +1008,7 @@
           <w:hyperlink w:anchor="_Toc30932486" w:history="1">
             <w:r>
               <w:rPr>
-                <w:rStyle w:val="Hyperlink"/>
+                <w:rStyle w:val="a4"/>
                 <w:rFonts w:ascii="TH Sarabun New" w:hAnsi="TH Sarabun New" w:cs="TH Sarabun New"/>
                 <w:noProof/>
                 <w:cs/>
@@ -1067,7 +1067,7 @@
         </w:p>
         <w:p>
           <w:pPr>
-            <w:pStyle w:val="TOC3"/>
+            <w:pStyle w:val="31"/>
             <w:tabs>
               <w:tab w:val="right" w:leader="dot" w:pos="9350"/>
             </w:tabs>
@@ -1079,7 +1079,7 @@
           <w:hyperlink w:anchor="_Toc30932487" w:history="1">
             <w:r>
               <w:rPr>
-                <w:rStyle w:val="Hyperlink"/>
+                <w:rStyle w:val="a4"/>
                 <w:rFonts w:ascii="TH Sarabun New" w:hAnsi="TH Sarabun New" w:cs="TH Sarabun New"/>
                 <w:noProof/>
                 <w:cs/>
@@ -1138,7 +1138,7 @@
         </w:p>
         <w:p>
           <w:pPr>
-            <w:pStyle w:val="TOC3"/>
+            <w:pStyle w:val="31"/>
             <w:tabs>
               <w:tab w:val="right" w:leader="dot" w:pos="9350"/>
             </w:tabs>
@@ -1150,7 +1150,7 @@
           <w:hyperlink w:anchor="_Toc30932488" w:history="1">
             <w:r>
               <w:rPr>
-                <w:rStyle w:val="Hyperlink"/>
+                <w:rStyle w:val="a4"/>
                 <w:rFonts w:ascii="TH Sarabun New" w:hAnsi="TH Sarabun New" w:cs="TH Sarabun New"/>
                 <w:noProof/>
                 <w:cs/>
@@ -1209,7 +1209,7 @@
         </w:p>
         <w:p>
           <w:pPr>
-            <w:pStyle w:val="TOC3"/>
+            <w:pStyle w:val="31"/>
             <w:tabs>
               <w:tab w:val="right" w:leader="dot" w:pos="9350"/>
             </w:tabs>
@@ -1221,7 +1221,7 @@
           <w:hyperlink w:anchor="_Toc30932489" w:history="1">
             <w:r>
               <w:rPr>
-                <w:rStyle w:val="Hyperlink"/>
+                <w:rStyle w:val="a4"/>
                 <w:rFonts w:ascii="TH Sarabun New" w:hAnsi="TH Sarabun New" w:cs="TH Sarabun New"/>
                 <w:noProof/>
                 <w:cs/>
@@ -1280,7 +1280,7 @@
         </w:p>
         <w:p>
           <w:pPr>
-            <w:pStyle w:val="TOC2"/>
+            <w:pStyle w:val="21"/>
             <w:tabs>
               <w:tab w:val="right" w:leader="dot" w:pos="9350"/>
             </w:tabs>
@@ -1292,7 +1292,7 @@
           <w:hyperlink w:anchor="_Toc30932490" w:history="1">
             <w:r>
               <w:rPr>
-                <w:rStyle w:val="Hyperlink"/>
+                <w:rStyle w:val="a4"/>
                 <w:rFonts w:ascii="TH Sarabun New" w:hAnsi="TH Sarabun New" w:cs="TH Sarabun New"/>
                 <w:noProof/>
                 <w:cs/>
@@ -1301,7 +1301,7 @@
             </w:r>
             <w:r>
               <w:rPr>
-                <w:rStyle w:val="Hyperlink"/>
+                <w:rStyle w:val="a4"/>
                 <w:rFonts w:ascii="TH Sarabun New" w:hAnsi="TH Sarabun New" w:cs="TH Sarabun New"/>
                 <w:noProof/>
               </w:rPr>
@@ -1359,7 +1359,7 @@
         </w:p>
         <w:p>
           <w:pPr>
-            <w:pStyle w:val="TOC3"/>
+            <w:pStyle w:val="31"/>
             <w:tabs>
               <w:tab w:val="right" w:leader="dot" w:pos="9350"/>
             </w:tabs>
@@ -1371,7 +1371,7 @@
           <w:hyperlink w:anchor="_Toc30932491" w:history="1">
             <w:r>
               <w:rPr>
-                <w:rStyle w:val="Hyperlink"/>
+                <w:rStyle w:val="a4"/>
                 <w:rFonts w:ascii="TH Sarabun New" w:hAnsi="TH Sarabun New" w:cs="TH Sarabun New"/>
                 <w:noProof/>
                 <w:cs/>
@@ -1430,7 +1430,7 @@
         </w:p>
         <w:p>
           <w:pPr>
-            <w:pStyle w:val="TOC3"/>
+            <w:pStyle w:val="31"/>
             <w:tabs>
               <w:tab w:val="right" w:leader="dot" w:pos="9350"/>
             </w:tabs>
@@ -1442,7 +1442,7 @@
           <w:hyperlink w:anchor="_Toc30932492" w:history="1">
             <w:r>
               <w:rPr>
-                <w:rStyle w:val="Hyperlink"/>
+                <w:rStyle w:val="a4"/>
                 <w:rFonts w:ascii="TH Sarabun New" w:hAnsi="TH Sarabun New" w:cs="TH Sarabun New"/>
                 <w:noProof/>
                 <w:cs/>
@@ -1501,7 +1501,7 @@
         </w:p>
         <w:p>
           <w:pPr>
-            <w:pStyle w:val="TOC3"/>
+            <w:pStyle w:val="31"/>
             <w:tabs>
               <w:tab w:val="right" w:leader="dot" w:pos="9350"/>
             </w:tabs>
@@ -1513,7 +1513,7 @@
           <w:hyperlink w:anchor="_Toc30932493" w:history="1">
             <w:r>
               <w:rPr>
-                <w:rStyle w:val="Hyperlink"/>
+                <w:rStyle w:val="a4"/>
                 <w:rFonts w:ascii="TH Sarabun New" w:hAnsi="TH Sarabun New" w:cs="TH Sarabun New"/>
                 <w:noProof/>
               </w:rPr>
@@ -1521,7 +1521,7 @@
             </w:r>
             <w:r>
               <w:rPr>
-                <w:rStyle w:val="Hyperlink"/>
+                <w:rStyle w:val="a4"/>
                 <w:rFonts w:ascii="TH Sarabun New" w:hAnsi="TH Sarabun New" w:cs="TH Sarabun New"/>
                 <w:noProof/>
                 <w:cs/>
@@ -1580,7 +1580,7 @@
         </w:p>
         <w:p>
           <w:pPr>
-            <w:pStyle w:val="TOC3"/>
+            <w:pStyle w:val="31"/>
             <w:tabs>
               <w:tab w:val="right" w:leader="dot" w:pos="9350"/>
             </w:tabs>
@@ -1592,7 +1592,7 @@
           <w:hyperlink w:anchor="_Toc30932494" w:history="1">
             <w:r>
               <w:rPr>
-                <w:rStyle w:val="Hyperlink"/>
+                <w:rStyle w:val="a4"/>
                 <w:rFonts w:ascii="TH Sarabun New" w:hAnsi="TH Sarabun New" w:cs="TH Sarabun New"/>
                 <w:noProof/>
                 <w:cs/>
@@ -1651,7 +1651,7 @@
         </w:p>
         <w:p>
           <w:pPr>
-            <w:pStyle w:val="TOC3"/>
+            <w:pStyle w:val="31"/>
             <w:tabs>
               <w:tab w:val="right" w:leader="dot" w:pos="9350"/>
             </w:tabs>
@@ -1663,7 +1663,7 @@
           <w:hyperlink w:anchor="_Toc30932495" w:history="1">
             <w:r>
               <w:rPr>
-                <w:rStyle w:val="Hyperlink"/>
+                <w:rStyle w:val="a4"/>
                 <w:rFonts w:ascii="TH Sarabun New" w:hAnsi="TH Sarabun New" w:cs="TH Sarabun New"/>
                 <w:noProof/>
                 <w:cs/>
@@ -1722,7 +1722,7 @@
         </w:p>
         <w:p>
           <w:pPr>
-            <w:pStyle w:val="TOC3"/>
+            <w:pStyle w:val="31"/>
             <w:tabs>
               <w:tab w:val="right" w:leader="dot" w:pos="9350"/>
             </w:tabs>
@@ -1734,7 +1734,7 @@
           <w:hyperlink w:anchor="_Toc30932496" w:history="1">
             <w:r>
               <w:rPr>
-                <w:rStyle w:val="Hyperlink"/>
+                <w:rStyle w:val="a4"/>
                 <w:rFonts w:ascii="TH Sarabun New" w:hAnsi="TH Sarabun New" w:cs="TH Sarabun New"/>
                 <w:noProof/>
                 <w:cs/>
@@ -1793,7 +1793,7 @@
         </w:p>
         <w:p>
           <w:pPr>
-            <w:pStyle w:val="TOC3"/>
+            <w:pStyle w:val="31"/>
             <w:tabs>
               <w:tab w:val="right" w:leader="dot" w:pos="9350"/>
             </w:tabs>
@@ -1805,7 +1805,7 @@
           <w:hyperlink w:anchor="_Toc30932497" w:history="1">
             <w:r>
               <w:rPr>
-                <w:rStyle w:val="Hyperlink"/>
+                <w:rStyle w:val="a4"/>
                 <w:rFonts w:ascii="TH Sarabun New" w:hAnsi="TH Sarabun New" w:cs="TH Sarabun New"/>
                 <w:noProof/>
                 <w:cs/>
@@ -1814,7 +1814,7 @@
             </w:r>
             <w:r>
               <w:rPr>
-                <w:rStyle w:val="Hyperlink"/>
+                <w:rStyle w:val="a4"/>
                 <w:rFonts w:ascii="TH Sarabun New" w:hAnsi="TH Sarabun New" w:cs="TH Sarabun New"/>
                 <w:noProof/>
               </w:rPr>
@@ -1822,7 +1822,7 @@
             </w:r>
             <w:r>
               <w:rPr>
-                <w:rStyle w:val="Hyperlink"/>
+                <w:rStyle w:val="a4"/>
                 <w:rFonts w:ascii="TH Sarabun New" w:hAnsi="TH Sarabun New" w:cs="TH Sarabun New"/>
                 <w:noProof/>
                 <w:cs/>
@@ -1881,7 +1881,7 @@
         </w:p>
         <w:p>
           <w:pPr>
-            <w:pStyle w:val="TOC3"/>
+            <w:pStyle w:val="31"/>
             <w:tabs>
               <w:tab w:val="right" w:leader="dot" w:pos="9350"/>
             </w:tabs>
@@ -1893,7 +1893,7 @@
           <w:hyperlink w:anchor="_Toc30932498" w:history="1">
             <w:r>
               <w:rPr>
-                <w:rStyle w:val="Hyperlink"/>
+                <w:rStyle w:val="a4"/>
                 <w:rFonts w:ascii="TH Sarabun New" w:hAnsi="TH Sarabun New" w:cs="TH Sarabun New"/>
                 <w:noProof/>
                 <w:cs/>
@@ -1993,7 +1993,7 @@
     </w:p>
     <w:p>
       <w:pPr>
-        <w:pStyle w:val="Heading1"/>
+        <w:pStyle w:val="1"/>
         <w:rPr>
           <w:rFonts w:ascii="TH Sarabun New" w:hAnsi="TH Sarabun New" w:cs="TH Sarabun New"/>
           <w:bCs w:val="0"/>
@@ -2080,7 +2080,7 @@
     </w:p>
     <w:p>
       <w:pPr>
-        <w:pStyle w:val="Heading2"/>
+        <w:pStyle w:val="2"/>
         <w:rPr>
           <w:rFonts w:ascii="TH Sarabun New" w:hAnsi="TH Sarabun New" w:cs="TH Sarabun New"/>
         </w:rPr>
@@ -2104,7 +2104,7 @@
     </w:p>
     <w:p>
       <w:pPr>
-        <w:pStyle w:val="ListParagraph"/>
+        <w:pStyle w:val="a3"/>
         <w:numPr>
           <w:ilvl w:val="0"/>
           <w:numId w:val="1"/>
@@ -2213,7 +2213,7 @@
     </w:p>
     <w:p>
       <w:pPr>
-        <w:pStyle w:val="ListParagraph"/>
+        <w:pStyle w:val="a3"/>
         <w:numPr>
           <w:ilvl w:val="0"/>
           <w:numId w:val="1"/>
@@ -2321,7 +2321,7 @@
     </w:p>
     <w:p>
       <w:pPr>
-        <w:pStyle w:val="ListParagraph"/>
+        <w:pStyle w:val="a3"/>
         <w:rPr>
           <w:rFonts w:ascii="TH Sarabun New" w:hAnsi="TH Sarabun New" w:cs="TH Sarabun New"/>
           <w:sz w:val="28"/>
@@ -2409,7 +2409,7 @@
     </w:p>
     <w:p>
       <w:pPr>
-        <w:pStyle w:val="ListParagraph"/>
+        <w:pStyle w:val="a3"/>
         <w:numPr>
           <w:ilvl w:val="0"/>
           <w:numId w:val="1"/>
@@ -2438,7 +2438,7 @@
     </w:p>
     <w:p>
       <w:pPr>
-        <w:pStyle w:val="ListParagraph"/>
+        <w:pStyle w:val="a3"/>
         <w:rPr>
           <w:rFonts w:ascii="TH Sarabun New" w:hAnsi="TH Sarabun New" w:cs="TH Sarabun New"/>
           <w:sz w:val="28"/>
@@ -2495,16 +2495,16 @@
     </w:p>
     <w:p>
       <w:pPr>
-        <w:pStyle w:val="ListParagraph"/>
-        <w:rPr>
-          <w:rFonts w:ascii="TH Sarabun New" w:hAnsi="TH Sarabun New" w:cs="TH Sarabun New"/>
-          <w:sz w:val="28"/>
-        </w:rPr>
-      </w:pPr>
-    </w:p>
-    <w:p>
-      <w:pPr>
-        <w:pStyle w:val="ListParagraph"/>
+        <w:pStyle w:val="a3"/>
+        <w:rPr>
+          <w:rFonts w:ascii="TH Sarabun New" w:hAnsi="TH Sarabun New" w:cs="TH Sarabun New"/>
+          <w:sz w:val="28"/>
+        </w:rPr>
+      </w:pPr>
+    </w:p>
+    <w:p>
+      <w:pPr>
+        <w:pStyle w:val="a3"/>
         <w:numPr>
           <w:ilvl w:val="0"/>
           <w:numId w:val="1"/>
@@ -2540,7 +2540,7 @@
     </w:p>
     <w:p>
       <w:pPr>
-        <w:pStyle w:val="ListParagraph"/>
+        <w:pStyle w:val="a3"/>
         <w:rPr>
           <w:rFonts w:ascii="TH Sarabun New" w:hAnsi="TH Sarabun New" w:cs="TH Sarabun New"/>
           <w:sz w:val="28"/>
@@ -2611,115 +2611,115 @@
     </w:p>
     <w:p>
       <w:pPr>
-        <w:pStyle w:val="ListParagraph"/>
-        <w:rPr>
-          <w:rFonts w:ascii="TH Sarabun New" w:hAnsi="TH Sarabun New" w:cs="TH Sarabun New"/>
-          <w:sz w:val="28"/>
-        </w:rPr>
-      </w:pPr>
-    </w:p>
-    <w:p>
-      <w:pPr>
-        <w:pStyle w:val="ListParagraph"/>
-        <w:rPr>
-          <w:rFonts w:ascii="TH Sarabun New" w:hAnsi="TH Sarabun New" w:cs="TH Sarabun New"/>
-          <w:sz w:val="28"/>
-        </w:rPr>
-      </w:pPr>
-    </w:p>
-    <w:p>
-      <w:pPr>
-        <w:pStyle w:val="ListParagraph"/>
-        <w:rPr>
-          <w:rFonts w:ascii="TH Sarabun New" w:hAnsi="TH Sarabun New" w:cs="TH Sarabun New"/>
-          <w:sz w:val="28"/>
-        </w:rPr>
-      </w:pPr>
-    </w:p>
-    <w:p>
-      <w:pPr>
-        <w:pStyle w:val="ListParagraph"/>
-        <w:rPr>
-          <w:rFonts w:ascii="TH Sarabun New" w:hAnsi="TH Sarabun New" w:cs="TH Sarabun New"/>
-          <w:sz w:val="28"/>
-        </w:rPr>
-      </w:pPr>
-    </w:p>
-    <w:p>
-      <w:pPr>
-        <w:pStyle w:val="ListParagraph"/>
-        <w:rPr>
-          <w:rFonts w:ascii="TH Sarabun New" w:hAnsi="TH Sarabun New" w:cs="TH Sarabun New"/>
-          <w:sz w:val="28"/>
-        </w:rPr>
-      </w:pPr>
-    </w:p>
-    <w:p>
-      <w:pPr>
-        <w:pStyle w:val="ListParagraph"/>
-        <w:rPr>
-          <w:rFonts w:ascii="TH Sarabun New" w:hAnsi="TH Sarabun New" w:cs="TH Sarabun New"/>
-          <w:sz w:val="28"/>
-        </w:rPr>
-      </w:pPr>
-    </w:p>
-    <w:p>
-      <w:pPr>
-        <w:pStyle w:val="ListParagraph"/>
-        <w:rPr>
-          <w:rFonts w:ascii="TH Sarabun New" w:hAnsi="TH Sarabun New" w:cs="TH Sarabun New"/>
-          <w:sz w:val="28"/>
-        </w:rPr>
-      </w:pPr>
-    </w:p>
-    <w:p>
-      <w:pPr>
-        <w:pStyle w:val="ListParagraph"/>
-        <w:rPr>
-          <w:rFonts w:ascii="TH Sarabun New" w:hAnsi="TH Sarabun New" w:cs="TH Sarabun New"/>
-          <w:sz w:val="28"/>
-        </w:rPr>
-      </w:pPr>
-    </w:p>
-    <w:p>
-      <w:pPr>
-        <w:pStyle w:val="ListParagraph"/>
-        <w:rPr>
-          <w:rFonts w:ascii="TH Sarabun New" w:hAnsi="TH Sarabun New" w:cs="TH Sarabun New"/>
-          <w:sz w:val="28"/>
-        </w:rPr>
-      </w:pPr>
-    </w:p>
-    <w:p>
-      <w:pPr>
-        <w:pStyle w:val="ListParagraph"/>
-        <w:rPr>
-          <w:rFonts w:ascii="TH Sarabun New" w:hAnsi="TH Sarabun New" w:cs="TH Sarabun New"/>
-          <w:sz w:val="28"/>
-        </w:rPr>
-      </w:pPr>
-    </w:p>
-    <w:p>
-      <w:pPr>
-        <w:pStyle w:val="ListParagraph"/>
-        <w:rPr>
-          <w:rFonts w:ascii="TH Sarabun New" w:hAnsi="TH Sarabun New" w:cs="TH Sarabun New"/>
-          <w:sz w:val="28"/>
-        </w:rPr>
-      </w:pPr>
-    </w:p>
-    <w:p>
-      <w:pPr>
-        <w:pStyle w:val="ListParagraph"/>
-        <w:rPr>
-          <w:rFonts w:ascii="TH Sarabun New" w:hAnsi="TH Sarabun New" w:cs="TH Sarabun New"/>
-          <w:sz w:val="28"/>
-        </w:rPr>
-      </w:pPr>
-    </w:p>
-    <w:p>
-      <w:pPr>
-        <w:pStyle w:val="ListParagraph"/>
+        <w:pStyle w:val="a3"/>
+        <w:rPr>
+          <w:rFonts w:ascii="TH Sarabun New" w:hAnsi="TH Sarabun New" w:cs="TH Sarabun New"/>
+          <w:sz w:val="28"/>
+        </w:rPr>
+      </w:pPr>
+    </w:p>
+    <w:p>
+      <w:pPr>
+        <w:pStyle w:val="a3"/>
+        <w:rPr>
+          <w:rFonts w:ascii="TH Sarabun New" w:hAnsi="TH Sarabun New" w:cs="TH Sarabun New"/>
+          <w:sz w:val="28"/>
+        </w:rPr>
+      </w:pPr>
+    </w:p>
+    <w:p>
+      <w:pPr>
+        <w:pStyle w:val="a3"/>
+        <w:rPr>
+          <w:rFonts w:ascii="TH Sarabun New" w:hAnsi="TH Sarabun New" w:cs="TH Sarabun New"/>
+          <w:sz w:val="28"/>
+        </w:rPr>
+      </w:pPr>
+    </w:p>
+    <w:p>
+      <w:pPr>
+        <w:pStyle w:val="a3"/>
+        <w:rPr>
+          <w:rFonts w:ascii="TH Sarabun New" w:hAnsi="TH Sarabun New" w:cs="TH Sarabun New"/>
+          <w:sz w:val="28"/>
+        </w:rPr>
+      </w:pPr>
+    </w:p>
+    <w:p>
+      <w:pPr>
+        <w:pStyle w:val="a3"/>
+        <w:rPr>
+          <w:rFonts w:ascii="TH Sarabun New" w:hAnsi="TH Sarabun New" w:cs="TH Sarabun New"/>
+          <w:sz w:val="28"/>
+        </w:rPr>
+      </w:pPr>
+    </w:p>
+    <w:p>
+      <w:pPr>
+        <w:pStyle w:val="a3"/>
+        <w:rPr>
+          <w:rFonts w:ascii="TH Sarabun New" w:hAnsi="TH Sarabun New" w:cs="TH Sarabun New"/>
+          <w:sz w:val="28"/>
+        </w:rPr>
+      </w:pPr>
+    </w:p>
+    <w:p>
+      <w:pPr>
+        <w:pStyle w:val="a3"/>
+        <w:rPr>
+          <w:rFonts w:ascii="TH Sarabun New" w:hAnsi="TH Sarabun New" w:cs="TH Sarabun New"/>
+          <w:sz w:val="28"/>
+        </w:rPr>
+      </w:pPr>
+    </w:p>
+    <w:p>
+      <w:pPr>
+        <w:pStyle w:val="a3"/>
+        <w:rPr>
+          <w:rFonts w:ascii="TH Sarabun New" w:hAnsi="TH Sarabun New" w:cs="TH Sarabun New"/>
+          <w:sz w:val="28"/>
+        </w:rPr>
+      </w:pPr>
+    </w:p>
+    <w:p>
+      <w:pPr>
+        <w:pStyle w:val="a3"/>
+        <w:rPr>
+          <w:rFonts w:ascii="TH Sarabun New" w:hAnsi="TH Sarabun New" w:cs="TH Sarabun New"/>
+          <w:sz w:val="28"/>
+        </w:rPr>
+      </w:pPr>
+    </w:p>
+    <w:p>
+      <w:pPr>
+        <w:pStyle w:val="a3"/>
+        <w:rPr>
+          <w:rFonts w:ascii="TH Sarabun New" w:hAnsi="TH Sarabun New" w:cs="TH Sarabun New"/>
+          <w:sz w:val="28"/>
+        </w:rPr>
+      </w:pPr>
+    </w:p>
+    <w:p>
+      <w:pPr>
+        <w:pStyle w:val="a3"/>
+        <w:rPr>
+          <w:rFonts w:ascii="TH Sarabun New" w:hAnsi="TH Sarabun New" w:cs="TH Sarabun New"/>
+          <w:sz w:val="28"/>
+        </w:rPr>
+      </w:pPr>
+    </w:p>
+    <w:p>
+      <w:pPr>
+        <w:pStyle w:val="a3"/>
+        <w:rPr>
+          <w:rFonts w:ascii="TH Sarabun New" w:hAnsi="TH Sarabun New" w:cs="TH Sarabun New"/>
+          <w:sz w:val="28"/>
+        </w:rPr>
+      </w:pPr>
+    </w:p>
+    <w:p>
+      <w:pPr>
+        <w:pStyle w:val="a3"/>
         <w:numPr>
           <w:ilvl w:val="0"/>
           <w:numId w:val="1"/>
@@ -2776,7 +2776,7 @@
     </w:p>
     <w:p>
       <w:pPr>
-        <w:pStyle w:val="Heading3"/>
+        <w:pStyle w:val="3"/>
         <w:rPr>
           <w:rFonts w:ascii="TH Sarabun New" w:hAnsi="TH Sarabun New" w:cs="TH Sarabun New"/>
         </w:rPr>
@@ -2807,18 +2807,18 @@
           <w:sz w:val="28"/>
         </w:rPr>
         <w:drawing>
-          <wp:anchor distT="0" distB="0" distL="114300" distR="114300" simplePos="0" relativeHeight="251660288" behindDoc="1" locked="0" layoutInCell="1" allowOverlap="1" wp14:anchorId="2B19831A" wp14:editId="3F826A46">
+          <wp:anchor distT="0" distB="0" distL="114300" distR="114300" simplePos="0" relativeHeight="251666432" behindDoc="1" locked="0" layoutInCell="1" allowOverlap="1" wp14:anchorId="02783C71" wp14:editId="4854C4A8">
             <wp:simplePos x="0" y="0"/>
-            <wp:positionH relativeFrom="column">
-              <wp:posOffset>816512</wp:posOffset>
+            <wp:positionH relativeFrom="margin">
+              <wp:posOffset>562904</wp:posOffset>
             </wp:positionH>
             <wp:positionV relativeFrom="paragraph">
-              <wp:posOffset>254000</wp:posOffset>
+              <wp:posOffset>346710</wp:posOffset>
             </wp:positionV>
-            <wp:extent cx="4964243" cy="3848100"/>
-            <wp:effectExtent l="0" t="0" r="8255" b="0"/>
+            <wp:extent cx="5030175" cy="3429000"/>
+            <wp:effectExtent l="0" t="0" r="0" b="0"/>
             <wp:wrapNone/>
-            <wp:docPr id="7" name="Picture 7"/>
+            <wp:docPr id="43" name="รูปภาพ 43" descr="รูปภาพประกอบด้วย ภาพหน้าจอ&#10;&#10;คำอธิบายที่สร้างขึ้นโดยอัตโนมัติ"/>
             <wp:cNvGraphicFramePr>
               <a:graphicFrameLocks xmlns:a="http://schemas.openxmlformats.org/drawingml/2006/main" noChangeAspect="1"/>
             </wp:cNvGraphicFramePr>
@@ -2826,7 +2826,7 @@
               <a:graphicData uri="http://schemas.openxmlformats.org/drawingml/2006/picture">
                 <pic:pic xmlns:pic="http://schemas.openxmlformats.org/drawingml/2006/picture">
                   <pic:nvPicPr>
-                    <pic:cNvPr id="7" name="35CD74A.tmp"/>
+                    <pic:cNvPr id="43" name="UI.png"/>
                     <pic:cNvPicPr/>
                   </pic:nvPicPr>
                   <pic:blipFill>
@@ -2844,7 +2844,7 @@
                   <pic:spPr>
                     <a:xfrm>
                       <a:off x="0" y="0"/>
-                      <a:ext cx="4964243" cy="3848100"/>
+                      <a:ext cx="5030175" cy="3429000"/>
                     </a:xfrm>
                     <a:prstGeom prst="rect">
                       <a:avLst/>
@@ -2853,6 +2853,12 @@
                 </pic:pic>
               </a:graphicData>
             </a:graphic>
+            <wp14:sizeRelH relativeFrom="margin">
+              <wp14:pctWidth>0</wp14:pctWidth>
+            </wp14:sizeRelH>
+            <wp14:sizeRelV relativeFrom="margin">
+              <wp14:pctHeight>0</wp14:pctHeight>
+            </wp14:sizeRelV>
           </wp:anchor>
         </w:drawing>
       </w:r>
@@ -2877,6 +2883,7 @@
     <w:p>
       <w:pPr>
         <w:ind w:left="1080" w:firstLine="360"/>
+        <w:jc w:val="center"/>
         <w:rPr>
           <w:rFonts w:ascii="TH Sarabun New" w:hAnsi="TH Sarabun New" w:cs="TH Sarabun New"/>
           <w:sz w:val="28"/>
@@ -2966,15 +2973,6 @@
     </w:p>
     <w:p>
       <w:pPr>
-        <w:ind w:left="360" w:firstLine="360"/>
-        <w:rPr>
-          <w:rFonts w:ascii="TH Sarabun New" w:hAnsi="TH Sarabun New" w:cs="TH Sarabun New"/>
-          <w:sz w:val="28"/>
-        </w:rPr>
-      </w:pPr>
-    </w:p>
-    <w:p>
-      <w:pPr>
         <w:ind w:left="1080" w:firstLine="360"/>
         <w:rPr>
           <w:rFonts w:ascii="TH Sarabun New" w:hAnsi="TH Sarabun New" w:cs="TH Sarabun New"/>
@@ -3012,166 +3010,12 @@
           <w:rFonts w:ascii="TH Sarabun New" w:hAnsi="TH Sarabun New" w:cs="TH Sarabun New"/>
           <w:sz w:val="28"/>
         </w:rPr>
-        <w:t xml:space="preserve"> (</w:t>
-      </w:r>
-      <w:r>
-        <w:rPr>
-          <w:rFonts w:ascii="TH Sarabun New" w:hAnsi="TH Sarabun New" w:cs="TH Sarabun New" w:hint="cs"/>
-          <w:sz w:val="28"/>
-          <w:cs/>
-        </w:rPr>
-        <w:t>ในช่องหมายเหตุ ถ้าไม่มีอะไรที่ต้องการเพิ่มเติม ให้ใส่</w:t>
-      </w:r>
-      <w:r>
-        <w:rPr>
-          <w:rFonts w:ascii="TH Sarabun New" w:hAnsi="TH Sarabun New" w:cs="TH Sarabun New"/>
-          <w:sz w:val="28"/>
-        </w:rPr>
-        <w:t xml:space="preserve"> --(</w:t>
-      </w:r>
-      <w:r>
-        <w:rPr>
-          <w:rFonts w:ascii="TH Sarabun New" w:hAnsi="TH Sarabun New" w:cs="TH Sarabun New" w:hint="cs"/>
-          <w:sz w:val="28"/>
-          <w:cs/>
-        </w:rPr>
-        <w:t>เครื่องหมายลบสองครั้ง</w:t>
-      </w:r>
-      <w:r>
-        <w:rPr>
-          <w:rFonts w:ascii="TH Sarabun New" w:hAnsi="TH Sarabun New" w:cs="TH Sarabun New"/>
-          <w:sz w:val="28"/>
-        </w:rPr>
-        <w:t>))</w:t>
-      </w:r>
-    </w:p>
-    <w:p>
-      <w:pPr>
-        <w:ind w:left="720" w:firstLine="720"/>
-        <w:rPr>
-          <w:rFonts w:ascii="TH Sarabun New" w:hAnsi="TH Sarabun New" w:cs="TH Sarabun New"/>
-          <w:sz w:val="28"/>
-        </w:rPr>
-      </w:pPr>
-    </w:p>
-    <w:p>
-      <w:pPr>
-        <w:ind w:left="720" w:firstLine="720"/>
-        <w:rPr>
-          <w:rFonts w:ascii="TH Sarabun New" w:hAnsi="TH Sarabun New" w:cs="TH Sarabun New"/>
-          <w:sz w:val="28"/>
-        </w:rPr>
-      </w:pPr>
-    </w:p>
-    <w:p>
-      <w:pPr>
-        <w:ind w:left="720" w:firstLine="720"/>
-        <w:rPr>
-          <w:rFonts w:ascii="TH Sarabun New" w:hAnsi="TH Sarabun New" w:cs="TH Sarabun New"/>
-          <w:sz w:val="28"/>
-        </w:rPr>
-      </w:pPr>
-    </w:p>
-    <w:p>
-      <w:pPr>
-        <w:ind w:left="720" w:firstLine="720"/>
-        <w:rPr>
-          <w:rFonts w:ascii="TH Sarabun New" w:hAnsi="TH Sarabun New" w:cs="TH Sarabun New"/>
-          <w:sz w:val="28"/>
-        </w:rPr>
-      </w:pPr>
-    </w:p>
-    <w:p>
-      <w:pPr>
-        <w:ind w:left="720" w:firstLine="720"/>
-        <w:rPr>
-          <w:rFonts w:ascii="TH Sarabun New" w:hAnsi="TH Sarabun New" w:cs="TH Sarabun New"/>
-          <w:sz w:val="28"/>
-        </w:rPr>
-      </w:pPr>
-    </w:p>
-    <w:p>
-      <w:pPr>
-        <w:ind w:left="720" w:firstLine="720"/>
-        <w:rPr>
-          <w:rFonts w:ascii="TH Sarabun New" w:hAnsi="TH Sarabun New" w:cs="TH Sarabun New"/>
-          <w:sz w:val="28"/>
-        </w:rPr>
-      </w:pPr>
-    </w:p>
-    <w:p>
-      <w:pPr>
-        <w:ind w:left="720" w:firstLine="720"/>
-        <w:rPr>
-          <w:rFonts w:ascii="TH Sarabun New" w:hAnsi="TH Sarabun New" w:cs="TH Sarabun New"/>
-          <w:sz w:val="28"/>
-        </w:rPr>
-      </w:pPr>
-    </w:p>
-    <w:p>
-      <w:pPr>
-        <w:ind w:left="720" w:firstLine="720"/>
-        <w:rPr>
-          <w:rFonts w:ascii="TH Sarabun New" w:hAnsi="TH Sarabun New" w:cs="TH Sarabun New"/>
-          <w:sz w:val="28"/>
-        </w:rPr>
-      </w:pPr>
-    </w:p>
-    <w:p>
-      <w:pPr>
-        <w:ind w:left="720" w:firstLine="720"/>
-        <w:rPr>
-          <w:rFonts w:ascii="TH Sarabun New" w:hAnsi="TH Sarabun New" w:cs="TH Sarabun New"/>
-          <w:sz w:val="28"/>
-          <w:cs/>
-        </w:rPr>
-      </w:pPr>
-      <w:r>
-        <w:rPr>
-          <w:rFonts w:ascii="TH Sarabun New" w:hAnsi="TH Sarabun New" w:cs="TH Sarabun New"/>
-          <w:sz w:val="28"/>
-        </w:rPr>
-        <w:lastRenderedPageBreak/>
-        <w:t>1.</w:t>
-      </w:r>
-      <w:proofErr w:type="gramStart"/>
-      <w:r>
-        <w:rPr>
-          <w:rFonts w:ascii="TH Sarabun New" w:hAnsi="TH Sarabun New" w:cs="TH Sarabun New"/>
-          <w:sz w:val="28"/>
-          <w:cs/>
-        </w:rPr>
-        <w:t>3.เมื่อจองห้องพักสำเร็จ</w:t>
-      </w:r>
-      <w:proofErr w:type="gramEnd"/>
-      <w:r>
-        <w:rPr>
-          <w:rFonts w:ascii="TH Sarabun New" w:hAnsi="TH Sarabun New" w:cs="TH Sarabun New"/>
-          <w:sz w:val="28"/>
-          <w:cs/>
-        </w:rPr>
-        <w:t xml:space="preserve"> ระบบจะแจ้งเตือนว่าบันทึกข้อมูลสำเร็จ</w:t>
-      </w:r>
-      <w:r>
-        <w:rPr>
-          <w:rFonts w:ascii="TH Sarabun New" w:hAnsi="TH Sarabun New" w:cs="TH Sarabun New"/>
-          <w:sz w:val="28"/>
-        </w:rPr>
         <w:t xml:space="preserve"> </w:t>
       </w:r>
-      <w:r>
-        <w:rPr>
-          <w:rFonts w:ascii="TH Sarabun New" w:hAnsi="TH Sarabun New" w:cs="TH Sarabun New" w:hint="cs"/>
-          <w:sz w:val="28"/>
-          <w:cs/>
-        </w:rPr>
-        <w:t>ดังรูป</w:t>
-      </w:r>
-    </w:p>
-    <w:p>
-      <w:pPr>
-        <w:ind w:left="360" w:firstLine="360"/>
-        <w:jc w:val="center"/>
+    </w:p>
+    <w:p>
+      <w:pPr>
+        <w:ind w:left="1080" w:firstLine="360"/>
         <w:rPr>
           <w:rFonts w:ascii="TH Sarabun New" w:hAnsi="TH Sarabun New" w:cs="TH Sarabun New"/>
           <w:sz w:val="28"/>
@@ -3184,10 +3028,18 @@
           <w:sz w:val="28"/>
         </w:rPr>
         <w:drawing>
-          <wp:inline distT="0" distB="0" distL="0" distR="0" wp14:anchorId="68F91DD2" wp14:editId="388A1221">
-            <wp:extent cx="3798993" cy="2969944"/>
-            <wp:effectExtent l="0" t="0" r="0" b="1905"/>
-            <wp:docPr id="32" name="รูปภาพ 32" descr="รูปภาพประกอบด้วย ภาพหน้าจอ&#10;&#10;คำอธิบายที่สร้างขึ้นโดยอัตโนมัติ"/>
+          <wp:anchor distT="0" distB="0" distL="114300" distR="114300" simplePos="0" relativeHeight="251667456" behindDoc="1" locked="0" layoutInCell="1" allowOverlap="1" wp14:anchorId="4B1C8C78" wp14:editId="16D6ECD7">
+            <wp:simplePos x="0" y="0"/>
+            <wp:positionH relativeFrom="margin">
+              <wp:align>center</wp:align>
+            </wp:positionH>
+            <wp:positionV relativeFrom="paragraph">
+              <wp:posOffset>86995</wp:posOffset>
+            </wp:positionV>
+            <wp:extent cx="4991100" cy="3380860"/>
+            <wp:effectExtent l="0" t="0" r="0" b="0"/>
+            <wp:wrapNone/>
+            <wp:docPr id="44" name="รูปภาพ 44" descr="รูปภาพประกอบด้วย ภาพหน้าจอ&#10;&#10;คำอธิบายที่สร้างขึ้นโดยอัตโนมัติ"/>
             <wp:cNvGraphicFramePr>
               <a:graphicFrameLocks xmlns:a="http://schemas.openxmlformats.org/drawingml/2006/main" noChangeAspect="1"/>
             </wp:cNvGraphicFramePr>
@@ -3195,7 +3047,7 @@
               <a:graphicData uri="http://schemas.openxmlformats.org/drawingml/2006/picture">
                 <pic:pic xmlns:pic="http://schemas.openxmlformats.org/drawingml/2006/picture">
                   <pic:nvPicPr>
-                    <pic:cNvPr id="32" name="RoomBooking Ok.png"/>
+                    <pic:cNvPr id="44" name="UI2.png"/>
                     <pic:cNvPicPr/>
                   </pic:nvPicPr>
                   <pic:blipFill>
@@ -3213,7 +3065,7 @@
                   <pic:spPr>
                     <a:xfrm>
                       <a:off x="0" y="0"/>
-                      <a:ext cx="3821205" cy="2987309"/>
+                      <a:ext cx="4991100" cy="3380860"/>
                     </a:xfrm>
                     <a:prstGeom prst="rect">
                       <a:avLst/>
@@ -3222,56 +3074,138 @@
                 </pic:pic>
               </a:graphicData>
             </a:graphic>
-          </wp:inline>
+            <wp14:sizeRelH relativeFrom="margin">
+              <wp14:pctWidth>0</wp14:pctWidth>
+            </wp14:sizeRelH>
+            <wp14:sizeRelV relativeFrom="margin">
+              <wp14:pctHeight>0</wp14:pctHeight>
+            </wp14:sizeRelV>
+          </wp:anchor>
         </w:drawing>
       </w:r>
     </w:p>
     <w:p>
       <w:pPr>
-        <w:rPr>
-          <w:rFonts w:ascii="TH Sarabun New" w:hAnsi="TH Sarabun New" w:cs="TH Sarabun New"/>
-          <w:sz w:val="28"/>
-        </w:rPr>
-      </w:pPr>
-      <w:r>
-        <w:rPr>
-          <w:rFonts w:ascii="TH Sarabun New" w:hAnsi="TH Sarabun New" w:cs="TH Sarabun New"/>
-          <w:sz w:val="28"/>
-          <w:cs/>
-        </w:rPr>
-        <w:tab/>
-      </w:r>
-      <w:r>
-        <w:rPr>
-          <w:rFonts w:ascii="TH Sarabun New" w:hAnsi="TH Sarabun New" w:cs="TH Sarabun New"/>
-          <w:sz w:val="28"/>
-          <w:cs/>
-        </w:rPr>
-        <w:tab/>
-      </w:r>
-    </w:p>
-    <w:p>
-      <w:pPr>
-        <w:rPr>
-          <w:rFonts w:ascii="TH Sarabun New" w:hAnsi="TH Sarabun New" w:cs="TH Sarabun New"/>
-          <w:sz w:val="28"/>
-        </w:rPr>
-      </w:pPr>
-      <w:r>
-        <w:rPr>
-          <w:rFonts w:ascii="TH Sarabun New" w:hAnsi="TH Sarabun New" w:cs="TH Sarabun New"/>
-          <w:sz w:val="28"/>
-          <w:cs/>
-        </w:rPr>
-        <w:tab/>
-      </w:r>
-      <w:r>
-        <w:rPr>
-          <w:rFonts w:ascii="TH Sarabun New" w:hAnsi="TH Sarabun New" w:cs="TH Sarabun New"/>
-          <w:sz w:val="28"/>
-          <w:cs/>
-        </w:rPr>
-        <w:tab/>
+        <w:ind w:left="720" w:firstLine="720"/>
+        <w:rPr>
+          <w:rFonts w:ascii="TH Sarabun New" w:hAnsi="TH Sarabun New" w:cs="TH Sarabun New"/>
+          <w:sz w:val="28"/>
+        </w:rPr>
+      </w:pPr>
+    </w:p>
+    <w:p>
+      <w:pPr>
+        <w:ind w:left="720" w:firstLine="720"/>
+        <w:rPr>
+          <w:rFonts w:ascii="TH Sarabun New" w:hAnsi="TH Sarabun New" w:cs="TH Sarabun New"/>
+          <w:sz w:val="28"/>
+        </w:rPr>
+      </w:pPr>
+    </w:p>
+    <w:p>
+      <w:pPr>
+        <w:ind w:left="720" w:firstLine="720"/>
+        <w:rPr>
+          <w:rFonts w:ascii="TH Sarabun New" w:hAnsi="TH Sarabun New" w:cs="TH Sarabun New"/>
+          <w:sz w:val="28"/>
+        </w:rPr>
+      </w:pPr>
+    </w:p>
+    <w:p>
+      <w:pPr>
+        <w:ind w:left="720" w:firstLine="720"/>
+        <w:rPr>
+          <w:rFonts w:ascii="TH Sarabun New" w:hAnsi="TH Sarabun New" w:cs="TH Sarabun New"/>
+          <w:sz w:val="28"/>
+        </w:rPr>
+      </w:pPr>
+    </w:p>
+    <w:p>
+      <w:pPr>
+        <w:ind w:left="720" w:firstLine="720"/>
+        <w:rPr>
+          <w:rFonts w:ascii="TH Sarabun New" w:hAnsi="TH Sarabun New" w:cs="TH Sarabun New"/>
+          <w:sz w:val="28"/>
+        </w:rPr>
+      </w:pPr>
+    </w:p>
+    <w:p>
+      <w:pPr>
+        <w:ind w:left="720" w:firstLine="720"/>
+        <w:rPr>
+          <w:rFonts w:ascii="TH Sarabun New" w:hAnsi="TH Sarabun New" w:cs="TH Sarabun New"/>
+          <w:sz w:val="28"/>
+        </w:rPr>
+      </w:pPr>
+    </w:p>
+    <w:p>
+      <w:pPr>
+        <w:ind w:left="720" w:firstLine="720"/>
+        <w:rPr>
+          <w:rFonts w:ascii="TH Sarabun New" w:hAnsi="TH Sarabun New" w:cs="TH Sarabun New"/>
+          <w:sz w:val="28"/>
+        </w:rPr>
+      </w:pPr>
+    </w:p>
+    <w:p>
+      <w:pPr>
+        <w:ind w:left="720" w:firstLine="720"/>
+        <w:rPr>
+          <w:rFonts w:ascii="TH Sarabun New" w:hAnsi="TH Sarabun New" w:cs="TH Sarabun New"/>
+          <w:sz w:val="28"/>
+        </w:rPr>
+      </w:pPr>
+    </w:p>
+    <w:p>
+      <w:pPr>
+        <w:ind w:left="720" w:firstLine="720"/>
+        <w:rPr>
+          <w:rFonts w:ascii="TH Sarabun New" w:hAnsi="TH Sarabun New" w:cs="TH Sarabun New"/>
+          <w:sz w:val="28"/>
+        </w:rPr>
+      </w:pPr>
+    </w:p>
+    <w:p>
+      <w:pPr>
+        <w:ind w:left="720" w:firstLine="720"/>
+        <w:rPr>
+          <w:rFonts w:ascii="TH Sarabun New" w:hAnsi="TH Sarabun New" w:cs="TH Sarabun New"/>
+          <w:sz w:val="28"/>
+          <w:cs/>
+        </w:rPr>
+      </w:pPr>
+      <w:r>
+        <w:rPr>
+          <w:rFonts w:ascii="TH Sarabun New" w:hAnsi="TH Sarabun New" w:cs="TH Sarabun New"/>
+          <w:sz w:val="28"/>
+        </w:rPr>
+        <w:lastRenderedPageBreak/>
+        <w:t>1.</w:t>
+      </w:r>
+      <w:proofErr w:type="gramStart"/>
+      <w:r>
+        <w:rPr>
+          <w:rFonts w:ascii="TH Sarabun New" w:hAnsi="TH Sarabun New" w:cs="TH Sarabun New"/>
+          <w:sz w:val="28"/>
+          <w:cs/>
+        </w:rPr>
+        <w:t>3.เมื่อจองห้องพักสำเร็จ</w:t>
+      </w:r>
+      <w:proofErr w:type="gramEnd"/>
+      <w:r>
+        <w:rPr>
+          <w:rFonts w:ascii="TH Sarabun New" w:hAnsi="TH Sarabun New" w:cs="TH Sarabun New"/>
+          <w:sz w:val="28"/>
+          <w:cs/>
+        </w:rPr>
+        <w:t xml:space="preserve"> ระบบจะแจ้งเตือนว่าบันทึกข้อมูลสำเร็จ</w:t>
+      </w:r>
+      <w:r>
+        <w:rPr>
+          <w:rFonts w:ascii="TH Sarabun New" w:hAnsi="TH Sarabun New" w:cs="TH Sarabun New"/>
+          <w:sz w:val="28"/>
+        </w:rPr>
+        <w:t xml:space="preserve"> </w:t>
       </w:r>
       <w:r>
         <w:rPr>
@@ -3279,19 +3213,12 @@
           <w:sz w:val="28"/>
           <w:cs/>
         </w:rPr>
-        <w:t>1.4.</w:t>
-      </w:r>
-      <w:r>
-        <w:rPr>
-          <w:rFonts w:ascii="TH Sarabun New" w:hAnsi="TH Sarabun New" w:cs="TH Sarabun New" w:hint="cs"/>
-          <w:sz w:val="28"/>
-          <w:cs/>
-        </w:rPr>
-        <w:t>ถ้าจองห้องพักไม่สำเร็จ ระบบจะแจ้งเตือนให้เลือกข้อมูลให้ครบทุกช่อง ดังรูป</w:t>
-      </w:r>
-    </w:p>
-    <w:p>
-      <w:pPr>
+        <w:t>ดังรูป</w:t>
+      </w:r>
+    </w:p>
+    <w:p>
+      <w:pPr>
+        <w:ind w:left="360" w:firstLine="360"/>
         <w:jc w:val="center"/>
         <w:rPr>
           <w:rFonts w:ascii="TH Sarabun New" w:hAnsi="TH Sarabun New" w:cs="TH Sarabun New"/>
@@ -3300,15 +3227,23 @@
       </w:pPr>
       <w:r>
         <w:rPr>
-          <w:rFonts w:ascii="TH Sarabun New" w:hAnsi="TH Sarabun New" w:cs="TH Sarabun New" w:hint="cs"/>
+          <w:rFonts w:ascii="TH Sarabun New" w:hAnsi="TH Sarabun New" w:cs="TH Sarabun New"/>
           <w:noProof/>
           <w:sz w:val="28"/>
         </w:rPr>
         <w:drawing>
-          <wp:inline distT="0" distB="0" distL="0" distR="0" wp14:anchorId="2C729661" wp14:editId="618A2452">
-            <wp:extent cx="3896825" cy="3059283"/>
-            <wp:effectExtent l="0" t="0" r="8890" b="8255"/>
-            <wp:docPr id="31" name="รูปภาพ 31" descr="รูปภาพประกอบด้วย ภาพหน้าจอ&#10;&#10;คำอธิบายที่สร้างขึ้นโดยอัตโนมัติ"/>
+          <wp:anchor distT="0" distB="0" distL="114300" distR="114300" simplePos="0" relativeHeight="251669504" behindDoc="1" locked="0" layoutInCell="1" allowOverlap="1" wp14:anchorId="2F6DBC65" wp14:editId="738038B7">
+            <wp:simplePos x="0" y="0"/>
+            <wp:positionH relativeFrom="margin">
+              <wp:align>center</wp:align>
+            </wp:positionH>
+            <wp:positionV relativeFrom="paragraph">
+              <wp:posOffset>31750</wp:posOffset>
+            </wp:positionV>
+            <wp:extent cx="4940142" cy="3855720"/>
+            <wp:effectExtent l="0" t="0" r="0" b="0"/>
+            <wp:wrapNone/>
+            <wp:docPr id="46" name="รูปภาพ 46" descr="รูปภาพประกอบด้วย ภาพหน้าจอ&#10;&#10;คำอธิบายที่สร้างขึ้นโดยอัตโนมัติ"/>
             <wp:cNvGraphicFramePr>
               <a:graphicFrameLocks xmlns:a="http://schemas.openxmlformats.org/drawingml/2006/main" noChangeAspect="1"/>
             </wp:cNvGraphicFramePr>
@@ -3316,7 +3251,7 @@
               <a:graphicData uri="http://schemas.openxmlformats.org/drawingml/2006/picture">
                 <pic:pic xmlns:pic="http://schemas.openxmlformats.org/drawingml/2006/picture">
                   <pic:nvPicPr>
-                    <pic:cNvPr id="31" name="RoomBooking Fail.png"/>
+                    <pic:cNvPr id="46" name="UI3.png"/>
                     <pic:cNvPicPr/>
                   </pic:nvPicPr>
                   <pic:blipFill>
@@ -3334,7 +3269,7 @@
                   <pic:spPr>
                     <a:xfrm>
                       <a:off x="0" y="0"/>
-                      <a:ext cx="3951968" cy="3102574"/>
+                      <a:ext cx="4940142" cy="3855720"/>
                     </a:xfrm>
                     <a:prstGeom prst="rect">
                       <a:avLst/>
@@ -3343,7 +3278,13 @@
                 </pic:pic>
               </a:graphicData>
             </a:graphic>
-          </wp:inline>
+            <wp14:sizeRelH relativeFrom="margin">
+              <wp14:pctWidth>0</wp14:pctWidth>
+            </wp14:sizeRelH>
+            <wp14:sizeRelV relativeFrom="margin">
+              <wp14:pctHeight>0</wp14:pctHeight>
+            </wp14:sizeRelV>
+          </wp:anchor>
         </w:drawing>
       </w:r>
     </w:p>
@@ -3354,18 +3295,234 @@
           <w:sz w:val="28"/>
         </w:rPr>
       </w:pPr>
-    </w:p>
-    <w:p>
-      <w:pPr>
-        <w:pStyle w:val="Heading3"/>
-        <w:rPr>
-          <w:rFonts w:ascii="TH Sarabun New" w:hAnsi="TH Sarabun New" w:cs="TH Sarabun New"/>
-        </w:rPr>
-      </w:pPr>
-    </w:p>
-    <w:p>
-      <w:pPr>
-        <w:pStyle w:val="Heading3"/>
+      <w:r>
+        <w:rPr>
+          <w:rFonts w:ascii="TH Sarabun New" w:hAnsi="TH Sarabun New" w:cs="TH Sarabun New"/>
+          <w:sz w:val="28"/>
+          <w:cs/>
+        </w:rPr>
+        <w:tab/>
+      </w:r>
+      <w:r>
+        <w:rPr>
+          <w:rFonts w:ascii="TH Sarabun New" w:hAnsi="TH Sarabun New" w:cs="TH Sarabun New"/>
+          <w:sz w:val="28"/>
+          <w:cs/>
+        </w:rPr>
+        <w:tab/>
+      </w:r>
+    </w:p>
+    <w:p>
+      <w:pPr>
+        <w:rPr>
+          <w:rFonts w:ascii="TH Sarabun New" w:hAnsi="TH Sarabun New" w:cs="TH Sarabun New"/>
+          <w:sz w:val="28"/>
+        </w:rPr>
+      </w:pPr>
+    </w:p>
+    <w:p>
+      <w:pPr>
+        <w:rPr>
+          <w:rFonts w:ascii="TH Sarabun New" w:hAnsi="TH Sarabun New" w:cs="TH Sarabun New"/>
+          <w:sz w:val="28"/>
+        </w:rPr>
+      </w:pPr>
+    </w:p>
+    <w:p>
+      <w:pPr>
+        <w:rPr>
+          <w:rFonts w:ascii="TH Sarabun New" w:hAnsi="TH Sarabun New" w:cs="TH Sarabun New"/>
+          <w:sz w:val="28"/>
+        </w:rPr>
+      </w:pPr>
+    </w:p>
+    <w:p>
+      <w:pPr>
+        <w:rPr>
+          <w:rFonts w:ascii="TH Sarabun New" w:hAnsi="TH Sarabun New" w:cs="TH Sarabun New"/>
+          <w:sz w:val="28"/>
+        </w:rPr>
+      </w:pPr>
+    </w:p>
+    <w:p>
+      <w:pPr>
+        <w:rPr>
+          <w:rFonts w:ascii="TH Sarabun New" w:hAnsi="TH Sarabun New" w:cs="TH Sarabun New"/>
+          <w:sz w:val="28"/>
+        </w:rPr>
+      </w:pPr>
+    </w:p>
+    <w:p>
+      <w:pPr>
+        <w:rPr>
+          <w:rFonts w:ascii="TH Sarabun New" w:hAnsi="TH Sarabun New" w:cs="TH Sarabun New"/>
+          <w:sz w:val="28"/>
+        </w:rPr>
+      </w:pPr>
+    </w:p>
+    <w:p>
+      <w:pPr>
+        <w:rPr>
+          <w:rFonts w:ascii="TH Sarabun New" w:hAnsi="TH Sarabun New" w:cs="TH Sarabun New"/>
+          <w:sz w:val="28"/>
+        </w:rPr>
+      </w:pPr>
+    </w:p>
+    <w:p>
+      <w:pPr>
+        <w:rPr>
+          <w:rFonts w:ascii="TH Sarabun New" w:hAnsi="TH Sarabun New" w:cs="TH Sarabun New"/>
+          <w:sz w:val="28"/>
+        </w:rPr>
+      </w:pPr>
+    </w:p>
+    <w:p>
+      <w:pPr>
+        <w:rPr>
+          <w:rFonts w:ascii="TH Sarabun New" w:hAnsi="TH Sarabun New" w:cs="TH Sarabun New"/>
+          <w:sz w:val="28"/>
+        </w:rPr>
+      </w:pPr>
+    </w:p>
+    <w:p>
+      <w:pPr>
+        <w:rPr>
+          <w:rFonts w:ascii="TH Sarabun New" w:hAnsi="TH Sarabun New" w:cs="TH Sarabun New"/>
+          <w:sz w:val="28"/>
+        </w:rPr>
+      </w:pPr>
+    </w:p>
+    <w:p>
+      <w:pPr>
+        <w:rPr>
+          <w:rFonts w:ascii="TH Sarabun New" w:hAnsi="TH Sarabun New" w:cs="TH Sarabun New"/>
+          <w:sz w:val="28"/>
+        </w:rPr>
+      </w:pPr>
+      <w:r>
+        <w:rPr>
+          <w:rFonts w:ascii="TH Sarabun New" w:hAnsi="TH Sarabun New" w:cs="TH Sarabun New"/>
+          <w:noProof/>
+          <w:sz w:val="28"/>
+        </w:rPr>
+        <w:drawing>
+          <wp:anchor distT="0" distB="0" distL="114300" distR="114300" simplePos="0" relativeHeight="251668480" behindDoc="1" locked="0" layoutInCell="1" allowOverlap="1" wp14:anchorId="176B8540" wp14:editId="35B36792">
+            <wp:simplePos x="0" y="0"/>
+            <wp:positionH relativeFrom="margin">
+              <wp:align>center</wp:align>
+            </wp:positionH>
+            <wp:positionV relativeFrom="paragraph">
+              <wp:posOffset>341630</wp:posOffset>
+            </wp:positionV>
+            <wp:extent cx="4747260" cy="3700145"/>
+            <wp:effectExtent l="0" t="0" r="0" b="0"/>
+            <wp:wrapNone/>
+            <wp:docPr id="45" name="รูปภาพ 45" descr="รูปภาพประกอบด้วย ภาพหน้าจอ&#10;&#10;คำอธิบายที่สร้างขึ้นโดยอัตโนมัติ"/>
+            <wp:cNvGraphicFramePr>
+              <a:graphicFrameLocks xmlns:a="http://schemas.openxmlformats.org/drawingml/2006/main" noChangeAspect="1"/>
+            </wp:cNvGraphicFramePr>
+            <a:graphic xmlns:a="http://schemas.openxmlformats.org/drawingml/2006/main">
+              <a:graphicData uri="http://schemas.openxmlformats.org/drawingml/2006/picture">
+                <pic:pic xmlns:pic="http://schemas.openxmlformats.org/drawingml/2006/picture">
+                  <pic:nvPicPr>
+                    <pic:cNvPr id="45" name="UI4.png"/>
+                    <pic:cNvPicPr/>
+                  </pic:nvPicPr>
+                  <pic:blipFill>
+                    <a:blip r:embed="rId16">
+                      <a:extLst>
+                        <a:ext uri="{28A0092B-C50C-407E-A947-70E740481C1C}">
+                          <a14:useLocalDpi xmlns:a14="http://schemas.microsoft.com/office/drawing/2010/main" val="0"/>
+                        </a:ext>
+                      </a:extLst>
+                    </a:blip>
+                    <a:stretch>
+                      <a:fillRect/>
+                    </a:stretch>
+                  </pic:blipFill>
+                  <pic:spPr>
+                    <a:xfrm>
+                      <a:off x="0" y="0"/>
+                      <a:ext cx="4747260" cy="3700145"/>
+                    </a:xfrm>
+                    <a:prstGeom prst="rect">
+                      <a:avLst/>
+                    </a:prstGeom>
+                  </pic:spPr>
+                </pic:pic>
+              </a:graphicData>
+            </a:graphic>
+            <wp14:sizeRelH relativeFrom="margin">
+              <wp14:pctWidth>0</wp14:pctWidth>
+            </wp14:sizeRelH>
+            <wp14:sizeRelV relativeFrom="margin">
+              <wp14:pctHeight>0</wp14:pctHeight>
+            </wp14:sizeRelV>
+          </wp:anchor>
+        </w:drawing>
+      </w:r>
+      <w:r>
+        <w:rPr>
+          <w:rFonts w:ascii="TH Sarabun New" w:hAnsi="TH Sarabun New" w:cs="TH Sarabun New"/>
+          <w:sz w:val="28"/>
+          <w:cs/>
+        </w:rPr>
+        <w:tab/>
+      </w:r>
+      <w:r>
+        <w:rPr>
+          <w:rFonts w:ascii="TH Sarabun New" w:hAnsi="TH Sarabun New" w:cs="TH Sarabun New"/>
+          <w:sz w:val="28"/>
+          <w:cs/>
+        </w:rPr>
+        <w:tab/>
+      </w:r>
+      <w:r>
+        <w:rPr>
+          <w:rFonts w:ascii="TH Sarabun New" w:hAnsi="TH Sarabun New" w:cs="TH Sarabun New" w:hint="cs"/>
+          <w:sz w:val="28"/>
+          <w:cs/>
+        </w:rPr>
+        <w:t>1.4.</w:t>
+      </w:r>
+      <w:r>
+        <w:rPr>
+          <w:rFonts w:ascii="TH Sarabun New" w:hAnsi="TH Sarabun New" w:cs="TH Sarabun New" w:hint="cs"/>
+          <w:sz w:val="28"/>
+          <w:cs/>
+        </w:rPr>
+        <w:t>ถ้าจองห้องพักไม่สำเร็จ ระบบจะแจ้งเตือนให้เลือกข้อมูลให้ครบทุกช่อง ดังรูป</w:t>
+      </w:r>
+    </w:p>
+    <w:p>
+      <w:pPr>
+        <w:jc w:val="center"/>
+        <w:rPr>
+          <w:rFonts w:ascii="TH Sarabun New" w:hAnsi="TH Sarabun New" w:cs="TH Sarabun New"/>
+          <w:sz w:val="28"/>
+        </w:rPr>
+      </w:pPr>
+    </w:p>
+    <w:p>
+      <w:pPr>
+        <w:pStyle w:val="3"/>
+        <w:rPr>
+          <w:rFonts w:ascii="TH Sarabun New" w:hAnsi="TH Sarabun New" w:cs="TH Sarabun New"/>
+        </w:rPr>
+      </w:pPr>
+    </w:p>
+    <w:p/>
+    <w:p/>
+    <w:p/>
+    <w:p/>
+    <w:p/>
+    <w:p/>
+    <w:p/>
+    <w:p/>
+    <w:p/>
+    <w:p>
+      <w:pPr>
+        <w:pStyle w:val="3"/>
         <w:rPr>
           <w:rFonts w:ascii="TH Sarabun New" w:hAnsi="TH Sarabun New" w:cs="TH Sarabun New"/>
         </w:rPr>
@@ -3376,6 +3533,7 @@
           <w:rFonts w:ascii="TH Sarabun New" w:hAnsi="TH Sarabun New" w:cs="TH Sarabun New"/>
           <w:cs/>
         </w:rPr>
+        <w:lastRenderedPageBreak/>
         <w:t>2)ยืมจักรยาน</w:t>
       </w:r>
       <w:bookmarkEnd w:id="3"/>
@@ -3501,7 +3659,7 @@
                     <pic:cNvPicPr/>
                   </pic:nvPicPr>
                   <pic:blipFill>
-                    <a:blip r:embed="rId16">
+                    <a:blip r:embed="rId17">
                       <a:extLst>
                         <a:ext uri="{28A0092B-C50C-407E-A947-70E740481C1C}">
                           <a14:useLocalDpi xmlns:a14="http://schemas.microsoft.com/office/drawing/2010/main" val="0"/>
@@ -3708,7 +3866,7 @@
                     <pic:cNvPicPr/>
                   </pic:nvPicPr>
                   <pic:blipFill>
-                    <a:blip r:embed="rId17">
+                    <a:blip r:embed="rId18">
                       <a:extLst>
                         <a:ext uri="{28A0092B-C50C-407E-A947-70E740481C1C}">
                           <a14:useLocalDpi xmlns:a14="http://schemas.microsoft.com/office/drawing/2010/main" val="0"/>
@@ -3771,7 +3929,7 @@
     </w:p>
     <w:p>
       <w:pPr>
-        <w:pStyle w:val="Heading3"/>
+        <w:pStyle w:val="3"/>
         <w:rPr>
           <w:rFonts w:ascii="TH Sarabun New" w:hAnsi="TH Sarabun New" w:cs="TH Sarabun New"/>
         </w:rPr>
@@ -3849,7 +4007,7 @@
                     </pic:cNvPicPr>
                   </pic:nvPicPr>
                   <pic:blipFill>
-                    <a:blip r:embed="rId18">
+                    <a:blip r:embed="rId19">
                       <a:extLst>
                         <a:ext uri="{28A0092B-C50C-407E-A947-70E740481C1C}">
                           <a14:useLocalDpi xmlns:a14="http://schemas.microsoft.com/office/drawing/2010/main" val="0"/>
@@ -3950,7 +4108,7 @@
                     </pic:cNvPicPr>
                   </pic:nvPicPr>
                   <pic:blipFill>
-                    <a:blip r:embed="rId19">
+                    <a:blip r:embed="rId20">
                       <a:extLst>
                         <a:ext uri="{28A0092B-C50C-407E-A947-70E740481C1C}">
                           <a14:useLocalDpi xmlns:a14="http://schemas.microsoft.com/office/drawing/2010/main" val="0"/>
@@ -4109,24 +4267,25 @@
       <w:pPr>
         <w:jc w:val="center"/>
         <w:rPr>
-          <w:rFonts w:ascii="TH Sarabun New" w:hAnsi="TH Sarabun New" w:cs="TH Sarabun New"/>
+          <w:rFonts w:ascii="TH Sarabun New" w:hAnsi="TH Sarabun New" w:cs="TH Sarabun New" w:hint="cs"/>
           <w:b/>
           <w:bCs/>
-        </w:rPr>
-      </w:pPr>
-      <w:r>
-        <w:rPr>
-          <w:rFonts w:ascii="TH Sarabun New" w:hAnsi="TH Sarabun New" w:cs="TH Sarabun New"/>
+          <w:cs/>
+        </w:rPr>
+      </w:pPr>
+      <w:r>
+        <w:rPr>
+          <w:rFonts w:ascii="TH Sarabun New" w:hAnsi="TH Sarabun New" w:cs="TH Sarabun New" w:hint="cs"/>
           <w:b/>
           <w:bCs/>
           <w:noProof/>
           <w:lang w:val="th-TH"/>
         </w:rPr>
         <w:drawing>
-          <wp:inline distT="0" distB="0" distL="0" distR="0" wp14:anchorId="36DF33FA" wp14:editId="2AE798FD">
-            <wp:extent cx="5076092" cy="2279903"/>
-            <wp:effectExtent l="0" t="0" r="0" b="6350"/>
-            <wp:docPr id="33" name="รูปภาพ 33" descr="รูปภาพประกอบด้วย ภาพหน้าจอ&#10;&#10;คำอธิบายที่สร้างขึ้นโดยอัตโนมัติ"/>
+          <wp:inline distT="0" distB="0" distL="0" distR="0" wp14:anchorId="6507C96D" wp14:editId="49E64150">
+            <wp:extent cx="5943600" cy="2411095"/>
+            <wp:effectExtent l="0" t="0" r="0" b="8255"/>
+            <wp:docPr id="47" name="รูปภาพ 47" descr="รูปภาพประกอบด้วย ภาพหน้าจอ&#10;&#10;คำอธิบายที่สร้างขึ้นโดยอัตโนมัติ"/>
             <wp:cNvGraphicFramePr>
               <a:graphicFrameLocks xmlns:a="http://schemas.openxmlformats.org/drawingml/2006/main" noChangeAspect="1"/>
             </wp:cNvGraphicFramePr>
@@ -4134,174 +4293,7 @@
               <a:graphicData uri="http://schemas.openxmlformats.org/drawingml/2006/picture">
                 <pic:pic xmlns:pic="http://schemas.openxmlformats.org/drawingml/2006/picture">
                   <pic:nvPicPr>
-                    <pic:cNvPr id="33" name="RoomStatus.png"/>
-                    <pic:cNvPicPr/>
-                  </pic:nvPicPr>
-                  <pic:blipFill>
-                    <a:blip r:embed="rId20" cstate="print">
-                      <a:extLst>
-                        <a:ext uri="{28A0092B-C50C-407E-A947-70E740481C1C}">
-                          <a14:useLocalDpi xmlns:a14="http://schemas.microsoft.com/office/drawing/2010/main" val="0"/>
-                        </a:ext>
-                      </a:extLst>
-                    </a:blip>
-                    <a:stretch>
-                      <a:fillRect/>
-                    </a:stretch>
-                  </pic:blipFill>
-                  <pic:spPr>
-                    <a:xfrm>
-                      <a:off x="0" y="0"/>
-                      <a:ext cx="5116208" cy="2297921"/>
-                    </a:xfrm>
-                    <a:prstGeom prst="rect">
-                      <a:avLst/>
-                    </a:prstGeom>
-                  </pic:spPr>
-                </pic:pic>
-              </a:graphicData>
-            </a:graphic>
-          </wp:inline>
-        </w:drawing>
-      </w:r>
-    </w:p>
-    <w:p>
-      <w:pPr>
-        <w:rPr>
-          <w:rFonts w:ascii="TH Sarabun New" w:hAnsi="TH Sarabun New" w:cs="TH Sarabun New"/>
-        </w:rPr>
-      </w:pPr>
-      <w:r>
-        <w:rPr>
-          <w:rFonts w:ascii="TH Sarabun New" w:hAnsi="TH Sarabun New" w:cs="TH Sarabun New"/>
-          <w:b/>
-          <w:bCs/>
-          <w:cs/>
-        </w:rPr>
-        <w:tab/>
-      </w:r>
-      <w:r>
-        <w:rPr>
-          <w:rFonts w:ascii="TH Sarabun New" w:hAnsi="TH Sarabun New" w:cs="TH Sarabun New" w:hint="cs"/>
-          <w:cs/>
-        </w:rPr>
-        <w:t>4.2</w:t>
-      </w:r>
-      <w:r>
-        <w:rPr>
-          <w:rFonts w:ascii="TH Sarabun New" w:hAnsi="TH Sarabun New" w:cs="TH Sarabun New" w:hint="cs"/>
-          <w:cs/>
-        </w:rPr>
-        <w:t xml:space="preserve"> กรอกหมายเลขห้องที่ต้องการ แล้วกดปุ่ม </w:t>
-      </w:r>
-      <w:r>
-        <w:rPr>
-          <w:rFonts w:ascii="TH Sarabun New" w:hAnsi="TH Sarabun New" w:cs="TH Sarabun New"/>
-        </w:rPr>
-        <w:t>SEARCH</w:t>
-      </w:r>
-    </w:p>
-    <w:p>
-      <w:pPr>
-        <w:rPr>
-          <w:rFonts w:ascii="TH Sarabun New" w:hAnsi="TH Sarabun New" w:cs="TH Sarabun New"/>
-          <w:sz w:val="28"/>
-        </w:rPr>
-      </w:pPr>
-      <w:r>
-        <w:rPr>
-          <w:rFonts w:ascii="TH Sarabun New" w:hAnsi="TH Sarabun New" w:cs="TH Sarabun New"/>
-        </w:rPr>
-        <w:tab/>
-      </w:r>
-      <w:r>
-        <w:rPr>
-          <w:rFonts w:ascii="TH Sarabun New" w:hAnsi="TH Sarabun New" w:cs="TH Sarabun New"/>
-          <w:sz w:val="28"/>
-        </w:rPr>
-        <w:t xml:space="preserve">4.3 </w:t>
-      </w:r>
-      <w:r>
-        <w:rPr>
-          <w:rFonts w:ascii="TH Sarabun New" w:hAnsi="TH Sarabun New" w:cs="TH Sarabun New" w:hint="cs"/>
-          <w:sz w:val="28"/>
-          <w:cs/>
-        </w:rPr>
-        <w:t>ถ้าห้องที่กรอกไปมีการจองจากนักศึกษาแล้ว ระบบจะแจ้งเตือนว่า พบข้อมูล</w:t>
-      </w:r>
-      <w:r>
-        <w:rPr>
-          <w:rFonts w:ascii="TH Sarabun New" w:hAnsi="TH Sarabun New" w:cs="TH Sarabun New"/>
-          <w:sz w:val="28"/>
-        </w:rPr>
-        <w:t xml:space="preserve"> </w:t>
-      </w:r>
-      <w:r>
-        <w:rPr>
-          <w:rFonts w:ascii="TH Sarabun New" w:hAnsi="TH Sarabun New" w:cs="TH Sarabun New" w:hint="cs"/>
-          <w:sz w:val="28"/>
-          <w:cs/>
-        </w:rPr>
-        <w:t xml:space="preserve">แสดงว่าห้องนั้นมีการจองไปแล้ว </w:t>
-      </w:r>
-    </w:p>
-    <w:p>
-      <w:pPr>
-        <w:ind w:firstLine="720"/>
-        <w:rPr>
-          <w:rFonts w:ascii="TH Sarabun New" w:hAnsi="TH Sarabun New" w:cs="TH Sarabun New"/>
-          <w:sz w:val="28"/>
-        </w:rPr>
-      </w:pPr>
-      <w:r>
-        <w:rPr>
-          <w:rFonts w:ascii="TH Sarabun New" w:hAnsi="TH Sarabun New" w:cs="TH Sarabun New"/>
-          <w:sz w:val="28"/>
-        </w:rPr>
-        <w:t xml:space="preserve">(1 </w:t>
-      </w:r>
-      <w:r>
-        <w:rPr>
-          <w:rFonts w:ascii="TH Sarabun New" w:hAnsi="TH Sarabun New" w:cs="TH Sarabun New" w:hint="cs"/>
-          <w:sz w:val="28"/>
-          <w:cs/>
-        </w:rPr>
-        <w:t>ห้อง จะจ้องและเข้าอยู่ได้แค่ 3 คน ต่อ 1 ห้อง</w:t>
-      </w:r>
-      <w:r>
-        <w:rPr>
-          <w:rFonts w:ascii="TH Sarabun New" w:hAnsi="TH Sarabun New" w:cs="TH Sarabun New"/>
-          <w:sz w:val="28"/>
-        </w:rPr>
-        <w:t>)</w:t>
-      </w:r>
-    </w:p>
-    <w:p>
-      <w:pPr>
-        <w:jc w:val="center"/>
-        <w:rPr>
-          <w:rFonts w:ascii="TH Sarabun New" w:hAnsi="TH Sarabun New" w:cs="TH Sarabun New"/>
-        </w:rPr>
-      </w:pPr>
-      <w:r>
-        <w:rPr>
-          <w:rFonts w:ascii="TH Sarabun New" w:hAnsi="TH Sarabun New" w:cs="TH Sarabun New"/>
-          <w:noProof/>
-          <w:lang w:val="th-TH"/>
-        </w:rPr>
-        <w:drawing>
-          <wp:inline distT="0" distB="0" distL="0" distR="0" wp14:anchorId="2F348005" wp14:editId="25D55DBB">
-            <wp:extent cx="5943600" cy="2237105"/>
-            <wp:effectExtent l="0" t="0" r="0" b="0"/>
-            <wp:docPr id="34" name="รูปภาพ 34" descr="รูปภาพประกอบด้วย ภาพหน้าจอ&#10;&#10;คำอธิบายที่สร้างขึ้นโดยอัตโนมัติ"/>
-            <wp:cNvGraphicFramePr>
-              <a:graphicFrameLocks xmlns:a="http://schemas.openxmlformats.org/drawingml/2006/main" noChangeAspect="1"/>
-            </wp:cNvGraphicFramePr>
-            <a:graphic xmlns:a="http://schemas.openxmlformats.org/drawingml/2006/main">
-              <a:graphicData uri="http://schemas.openxmlformats.org/drawingml/2006/picture">
-                <pic:pic xmlns:pic="http://schemas.openxmlformats.org/drawingml/2006/picture">
-                  <pic:nvPicPr>
-                    <pic:cNvPr id="34" name="RoomStatus ฯา.png"/>
+                    <pic:cNvPr id="47" name="UI5.png"/>
                     <pic:cNvPicPr/>
                   </pic:nvPicPr>
                   <pic:blipFill>
@@ -4319,7 +4311,7 @@
                   <pic:spPr>
                     <a:xfrm>
                       <a:off x="0" y="0"/>
-                      <a:ext cx="5943600" cy="2237105"/>
+                      <a:ext cx="5943600" cy="2411095"/>
                     </a:xfrm>
                     <a:prstGeom prst="rect">
                       <a:avLst/>
@@ -4341,60 +4333,106 @@
       <w:r>
         <w:rPr>
           <w:rFonts w:ascii="TH Sarabun New" w:hAnsi="TH Sarabun New" w:cs="TH Sarabun New"/>
+          <w:b/>
+          <w:bCs/>
           <w:cs/>
         </w:rPr>
         <w:tab/>
       </w:r>
       <w:r>
         <w:rPr>
-          <w:rFonts w:ascii="TH Sarabun New" w:hAnsi="TH Sarabun New" w:cs="TH Sarabun New"/>
-          <w:cs/>
+          <w:rFonts w:ascii="TH Sarabun New" w:hAnsi="TH Sarabun New" w:cs="TH Sarabun New" w:hint="cs"/>
+          <w:cs/>
+        </w:rPr>
+        <w:t>4.2</w:t>
+      </w:r>
+      <w:r>
+        <w:rPr>
+          <w:rFonts w:ascii="TH Sarabun New" w:hAnsi="TH Sarabun New" w:cs="TH Sarabun New" w:hint="cs"/>
+          <w:cs/>
+        </w:rPr>
+        <w:t xml:space="preserve"> กรอกหมายเลขห้องที่ต้องการ แล้วกดปุ่ม </w:t>
+      </w:r>
+      <w:r>
+        <w:rPr>
+          <w:rFonts w:ascii="TH Sarabun New" w:hAnsi="TH Sarabun New" w:cs="TH Sarabun New"/>
+        </w:rPr>
+        <w:t>SEARCH</w:t>
+      </w:r>
+    </w:p>
+    <w:p>
+      <w:pPr>
+        <w:rPr>
+          <w:rFonts w:ascii="TH Sarabun New" w:hAnsi="TH Sarabun New" w:cs="TH Sarabun New"/>
+          <w:sz w:val="28"/>
+        </w:rPr>
+      </w:pPr>
+      <w:r>
+        <w:rPr>
+          <w:rFonts w:ascii="TH Sarabun New" w:hAnsi="TH Sarabun New" w:cs="TH Sarabun New"/>
         </w:rPr>
         <w:tab/>
       </w:r>
-    </w:p>
-    <w:p>
-      <w:pPr>
-        <w:rPr>
-          <w:rFonts w:ascii="TH Sarabun New" w:hAnsi="TH Sarabun New" w:cs="TH Sarabun New"/>
-        </w:rPr>
-      </w:pPr>
-    </w:p>
-    <w:p>
-      <w:pPr>
-        <w:rPr>
-          <w:rFonts w:ascii="TH Sarabun New" w:hAnsi="TH Sarabun New" w:cs="TH Sarabun New"/>
-        </w:rPr>
-      </w:pPr>
-    </w:p>
-    <w:p>
-      <w:pPr>
-        <w:rPr>
-          <w:rFonts w:ascii="TH Sarabun New" w:hAnsi="TH Sarabun New" w:cs="TH Sarabun New"/>
-        </w:rPr>
-      </w:pPr>
-    </w:p>
-    <w:p>
-      <w:pPr>
-        <w:rPr>
-          <w:rFonts w:ascii="TH Sarabun New" w:hAnsi="TH Sarabun New" w:cs="TH Sarabun New"/>
-        </w:rPr>
-      </w:pPr>
-    </w:p>
-    <w:p>
-      <w:pPr>
-        <w:ind w:left="720"/>
-        <w:rPr>
-          <w:rFonts w:ascii="TH Sarabun New" w:hAnsi="TH Sarabun New" w:cs="TH Sarabun New"/>
-        </w:rPr>
-      </w:pPr>
+      <w:r>
+        <w:rPr>
+          <w:rFonts w:ascii="TH Sarabun New" w:hAnsi="TH Sarabun New" w:cs="TH Sarabun New"/>
+          <w:sz w:val="28"/>
+        </w:rPr>
+        <w:t xml:space="preserve">4.3 </w:t>
+      </w:r>
       <w:r>
         <w:rPr>
           <w:rFonts w:ascii="TH Sarabun New" w:hAnsi="TH Sarabun New" w:cs="TH Sarabun New" w:hint="cs"/>
-          <w:cs/>
-        </w:rPr>
-        <w:lastRenderedPageBreak/>
-        <w:t>4.4 ถ้าห้องที่กรอกไปยังไม่มีการจองจากนักศึกษา ระบบจะแจ้งเตือนว่า ไม่พบข้อมูล แสดงว่าห้องนั้นยังว่างอยู่ยังไม่มีนักศึกษาคนไหนจอง</w:t>
+          <w:sz w:val="28"/>
+          <w:cs/>
+        </w:rPr>
+        <w:t>ถ้าห้องที่กรอกไปมีการจองจากนักศึกษาแล้ว ระบบจะแจ้งเตือนว่า พบข้อมูล</w:t>
+      </w:r>
+      <w:r>
+        <w:rPr>
+          <w:rFonts w:ascii="TH Sarabun New" w:hAnsi="TH Sarabun New" w:cs="TH Sarabun New"/>
+          <w:sz w:val="28"/>
+        </w:rPr>
+        <w:t xml:space="preserve"> </w:t>
+      </w:r>
+      <w:r>
+        <w:rPr>
+          <w:rFonts w:ascii="TH Sarabun New" w:hAnsi="TH Sarabun New" w:cs="TH Sarabun New" w:hint="cs"/>
+          <w:sz w:val="28"/>
+          <w:cs/>
+        </w:rPr>
+        <w:t xml:space="preserve">แสดงว่าห้องนั้นมีการจองไปแล้ว </w:t>
+      </w:r>
+    </w:p>
+    <w:p>
+      <w:pPr>
+        <w:ind w:firstLine="720"/>
+        <w:rPr>
+          <w:rFonts w:ascii="TH Sarabun New" w:hAnsi="TH Sarabun New" w:cs="TH Sarabun New"/>
+          <w:sz w:val="28"/>
+        </w:rPr>
+      </w:pPr>
+      <w:r>
+        <w:rPr>
+          <w:rFonts w:ascii="TH Sarabun New" w:hAnsi="TH Sarabun New" w:cs="TH Sarabun New"/>
+          <w:sz w:val="28"/>
+        </w:rPr>
+        <w:t xml:space="preserve">(1 </w:t>
+      </w:r>
+      <w:r>
+        <w:rPr>
+          <w:rFonts w:ascii="TH Sarabun New" w:hAnsi="TH Sarabun New" w:cs="TH Sarabun New" w:hint="cs"/>
+          <w:sz w:val="28"/>
+          <w:cs/>
+        </w:rPr>
+        <w:t>ห้อง จะจองและเข้าอยู่ได้แค่ 3 คน ต่อ 1 ห้อง</w:t>
+      </w:r>
+      <w:r>
+        <w:rPr>
+          <w:rFonts w:ascii="TH Sarabun New" w:hAnsi="TH Sarabun New" w:cs="TH Sarabun New"/>
+          <w:sz w:val="28"/>
+        </w:rPr>
+        <w:t>)</w:t>
       </w:r>
     </w:p>
     <w:p>
@@ -4402,20 +4440,18 @@
         <w:jc w:val="center"/>
         <w:rPr>
           <w:rFonts w:ascii="TH Sarabun New" w:hAnsi="TH Sarabun New" w:cs="TH Sarabun New"/>
-          <w:cs/>
         </w:rPr>
       </w:pPr>
       <w:r>
         <w:rPr>
           <w:rFonts w:ascii="TH Sarabun New" w:hAnsi="TH Sarabun New" w:cs="TH Sarabun New"/>
           <w:noProof/>
-          <w:lang w:val="th-TH"/>
         </w:rPr>
         <w:drawing>
-          <wp:inline distT="0" distB="0" distL="0" distR="0" wp14:anchorId="7B908680" wp14:editId="1368C851">
-            <wp:extent cx="5533292" cy="1865713"/>
-            <wp:effectExtent l="0" t="0" r="0" b="1270"/>
-            <wp:docPr id="35" name="รูปภาพ 35" descr="รูปภาพประกอบด้วย ภาพหน้าจอ&#10;&#10;คำอธิบายที่สร้างขึ้นโดยอัตโนมัติ"/>
+          <wp:inline distT="0" distB="0" distL="0" distR="0" wp14:anchorId="5567F3F9" wp14:editId="22DE2929">
+            <wp:extent cx="5943600" cy="2236470"/>
+            <wp:effectExtent l="0" t="0" r="0" b="0"/>
+            <wp:docPr id="48" name="รูปภาพ 48" descr="รูปภาพประกอบด้วย ภาพหน้าจอ&#10;&#10;คำอธิบายที่สร้างขึ้นโดยอัตโนมัติ"/>
             <wp:cNvGraphicFramePr>
               <a:graphicFrameLocks xmlns:a="http://schemas.openxmlformats.org/drawingml/2006/main" noChangeAspect="1"/>
             </wp:cNvGraphicFramePr>
@@ -4423,7 +4459,7 @@
               <a:graphicData uri="http://schemas.openxmlformats.org/drawingml/2006/picture">
                 <pic:pic xmlns:pic="http://schemas.openxmlformats.org/drawingml/2006/picture">
                   <pic:nvPicPr>
-                    <pic:cNvPr id="35" name="RoomStatus Fail.png"/>
+                    <pic:cNvPr id="48" name="UI6.png"/>
                     <pic:cNvPicPr/>
                   </pic:nvPicPr>
                   <pic:blipFill>
@@ -4441,7 +4477,7 @@
                   <pic:spPr>
                     <a:xfrm>
                       <a:off x="0" y="0"/>
-                      <a:ext cx="5568832" cy="1877697"/>
+                      <a:ext cx="5943600" cy="2236470"/>
                     </a:xfrm>
                     <a:prstGeom prst="rect">
                       <a:avLst/>
@@ -4453,6 +4489,130 @@
           </wp:inline>
         </w:drawing>
       </w:r>
+    </w:p>
+    <w:p>
+      <w:pPr>
+        <w:rPr>
+          <w:rFonts w:ascii="TH Sarabun New" w:hAnsi="TH Sarabun New" w:cs="TH Sarabun New"/>
+        </w:rPr>
+      </w:pPr>
+      <w:r>
+        <w:rPr>
+          <w:rFonts w:ascii="TH Sarabun New" w:hAnsi="TH Sarabun New" w:cs="TH Sarabun New"/>
+          <w:cs/>
+        </w:rPr>
+        <w:tab/>
+      </w:r>
+      <w:r>
+        <w:rPr>
+          <w:rFonts w:ascii="TH Sarabun New" w:hAnsi="TH Sarabun New" w:cs="TH Sarabun New"/>
+          <w:cs/>
+        </w:rPr>
+        <w:tab/>
+      </w:r>
+    </w:p>
+    <w:p>
+      <w:pPr>
+        <w:rPr>
+          <w:rFonts w:ascii="TH Sarabun New" w:hAnsi="TH Sarabun New" w:cs="TH Sarabun New"/>
+        </w:rPr>
+      </w:pPr>
+    </w:p>
+    <w:p>
+      <w:pPr>
+        <w:rPr>
+          <w:rFonts w:ascii="TH Sarabun New" w:hAnsi="TH Sarabun New" w:cs="TH Sarabun New"/>
+        </w:rPr>
+      </w:pPr>
+    </w:p>
+    <w:p>
+      <w:pPr>
+        <w:rPr>
+          <w:rFonts w:ascii="TH Sarabun New" w:hAnsi="TH Sarabun New" w:cs="TH Sarabun New"/>
+        </w:rPr>
+      </w:pPr>
+    </w:p>
+    <w:p>
+      <w:pPr>
+        <w:rPr>
+          <w:rFonts w:ascii="TH Sarabun New" w:hAnsi="TH Sarabun New" w:cs="TH Sarabun New"/>
+        </w:rPr>
+      </w:pPr>
+    </w:p>
+    <w:p>
+      <w:pPr>
+        <w:ind w:left="720"/>
+        <w:rPr>
+          <w:rFonts w:ascii="TH Sarabun New" w:hAnsi="TH Sarabun New" w:cs="TH Sarabun New"/>
+        </w:rPr>
+      </w:pPr>
+      <w:r>
+        <w:rPr>
+          <w:rFonts w:ascii="TH Sarabun New" w:hAnsi="TH Sarabun New" w:cs="TH Sarabun New" w:hint="cs"/>
+          <w:cs/>
+        </w:rPr>
+        <w:lastRenderedPageBreak/>
+        <w:t>4.4 ถ้าห้องที่กรอกไปยังไม่มีการจองจากนักศึกษา ระบบจะแจ้งเตือนว่า ไม่พบข้อมูล แสดงว่าห้องนั้นยังว่างอยู่ยังไม่มีนักศึกษาคนไหนจอง</w:t>
+      </w:r>
+      <w:bookmarkStart w:id="5" w:name="_GoBack"/>
+      <w:bookmarkEnd w:id="5"/>
+    </w:p>
+    <w:p>
+      <w:pPr>
+        <w:jc w:val="center"/>
+        <w:rPr>
+          <w:rFonts w:ascii="TH Sarabun New" w:hAnsi="TH Sarabun New" w:cs="TH Sarabun New"/>
+          <w:cs/>
+        </w:rPr>
+      </w:pPr>
+      <w:r>
+        <w:rPr>
+          <w:rFonts w:ascii="TH Sarabun New" w:hAnsi="TH Sarabun New" w:cs="TH Sarabun New"/>
+          <w:noProof/>
+          <w:lang w:val="th-TH"/>
+        </w:rPr>
+        <w:drawing>
+          <wp:inline distT="0" distB="0" distL="0" distR="0" wp14:anchorId="35AE43A8" wp14:editId="0964D8EE">
+            <wp:extent cx="5943600" cy="1996440"/>
+            <wp:effectExtent l="0" t="0" r="0" b="3810"/>
+            <wp:docPr id="49" name="รูปภาพ 49" descr="รูปภาพประกอบด้วย ภาพหน้าจอ&#10;&#10;คำอธิบายที่สร้างขึ้นโดยอัตโนมัติ"/>
+            <wp:cNvGraphicFramePr>
+              <a:graphicFrameLocks xmlns:a="http://schemas.openxmlformats.org/drawingml/2006/main" noChangeAspect="1"/>
+            </wp:cNvGraphicFramePr>
+            <a:graphic xmlns:a="http://schemas.openxmlformats.org/drawingml/2006/main">
+              <a:graphicData uri="http://schemas.openxmlformats.org/drawingml/2006/picture">
+                <pic:pic xmlns:pic="http://schemas.openxmlformats.org/drawingml/2006/picture">
+                  <pic:nvPicPr>
+                    <pic:cNvPr id="49" name="UI7.png"/>
+                    <pic:cNvPicPr/>
+                  </pic:nvPicPr>
+                  <pic:blipFill>
+                    <a:blip r:embed="rId23">
+                      <a:extLst>
+                        <a:ext uri="{28A0092B-C50C-407E-A947-70E740481C1C}">
+                          <a14:useLocalDpi xmlns:a14="http://schemas.microsoft.com/office/drawing/2010/main" val="0"/>
+                        </a:ext>
+                      </a:extLst>
+                    </a:blip>
+                    <a:stretch>
+                      <a:fillRect/>
+                    </a:stretch>
+                  </pic:blipFill>
+                  <pic:spPr>
+                    <a:xfrm>
+                      <a:off x="0" y="0"/>
+                      <a:ext cx="5943600" cy="1996440"/>
+                    </a:xfrm>
+                    <a:prstGeom prst="rect">
+                      <a:avLst/>
+                    </a:prstGeom>
+                  </pic:spPr>
+                </pic:pic>
+              </a:graphicData>
+            </a:graphic>
+          </wp:inline>
+        </w:drawing>
+      </w:r>
       <w:r>
         <w:rPr>
           <w:rFonts w:ascii="TH Sarabun New" w:hAnsi="TH Sarabun New" w:cs="TH Sarabun New"/>
@@ -4463,12 +4623,12 @@
     </w:p>
     <w:p>
       <w:pPr>
-        <w:pStyle w:val="Heading2"/>
-        <w:rPr>
-          <w:rFonts w:ascii="TH Sarabun New" w:hAnsi="TH Sarabun New" w:cs="TH Sarabun New"/>
-        </w:rPr>
-      </w:pPr>
-      <w:bookmarkStart w:id="5" w:name="_Toc30932490"/>
+        <w:pStyle w:val="2"/>
+        <w:rPr>
+          <w:rFonts w:ascii="TH Sarabun New" w:hAnsi="TH Sarabun New" w:cs="TH Sarabun New"/>
+        </w:rPr>
+      </w:pPr>
+      <w:bookmarkStart w:id="6" w:name="_Toc30932490"/>
       <w:r>
         <w:rPr>
           <w:rFonts w:ascii="TH Sarabun New" w:hAnsi="TH Sarabun New" w:cs="TH Sarabun New"/>
@@ -4483,11 +4643,11 @@
         </w:rPr>
         <w:t>2</w:t>
       </w:r>
-      <w:bookmarkEnd w:id="5"/>
-    </w:p>
-    <w:p>
-      <w:pPr>
-        <w:pStyle w:val="ListParagraph"/>
+      <w:bookmarkEnd w:id="6"/>
+    </w:p>
+    <w:p>
+      <w:pPr>
+        <w:pStyle w:val="a3"/>
         <w:numPr>
           <w:ilvl w:val="0"/>
           <w:numId w:val="2"/>
@@ -4634,7 +4794,7 @@
                     <pic:cNvPicPr/>
                   </pic:nvPicPr>
                   <pic:blipFill>
-                    <a:blip r:embed="rId23">
+                    <a:blip r:embed="rId24">
                       <a:extLst>
                         <a:ext uri="{28A0092B-C50C-407E-A947-70E740481C1C}">
                           <a14:useLocalDpi xmlns:a14="http://schemas.microsoft.com/office/drawing/2010/main" val="0"/>
@@ -4687,7 +4847,7 @@
     </w:p>
     <w:p>
       <w:pPr>
-        <w:pStyle w:val="ListParagraph"/>
+        <w:pStyle w:val="a3"/>
         <w:spacing w:line="240" w:lineRule="auto"/>
         <w:rPr>
           <w:rFonts w:ascii="TH Sarabun New" w:hAnsi="TH Sarabun New" w:cs="TH Sarabun New"/>
@@ -4803,7 +4963,7 @@
     </w:p>
     <w:p>
       <w:pPr>
-        <w:pStyle w:val="ListParagraph"/>
+        <w:pStyle w:val="a3"/>
         <w:rPr>
           <w:rFonts w:ascii="TH Sarabun New" w:hAnsi="TH Sarabun New" w:cs="TH Sarabun New"/>
           <w:sz w:val="28"/>
@@ -4831,7 +4991,7 @@
                     <pic:cNvPicPr/>
                   </pic:nvPicPr>
                   <pic:blipFill>
-                    <a:blip r:embed="rId24">
+                    <a:blip r:embed="rId25">
                       <a:extLst>
                         <a:ext uri="{28A0092B-C50C-407E-A947-70E740481C1C}">
                           <a14:useLocalDpi xmlns:a14="http://schemas.microsoft.com/office/drawing/2010/main" val="0"/>
@@ -4860,16 +5020,16 @@
     </w:p>
     <w:p>
       <w:pPr>
-        <w:pStyle w:val="ListParagraph"/>
-        <w:rPr>
-          <w:rFonts w:ascii="TH Sarabun New" w:hAnsi="TH Sarabun New" w:cs="TH Sarabun New"/>
-          <w:sz w:val="28"/>
-        </w:rPr>
-      </w:pPr>
-    </w:p>
-    <w:p>
-      <w:pPr>
-        <w:pStyle w:val="ListParagraph"/>
+        <w:pStyle w:val="a3"/>
+        <w:rPr>
+          <w:rFonts w:ascii="TH Sarabun New" w:hAnsi="TH Sarabun New" w:cs="TH Sarabun New"/>
+          <w:sz w:val="28"/>
+        </w:rPr>
+      </w:pPr>
+    </w:p>
+    <w:p>
+      <w:pPr>
+        <w:pStyle w:val="a3"/>
         <w:rPr>
           <w:rFonts w:ascii="TH Sarabun New" w:hAnsi="TH Sarabun New" w:cs="TH Sarabun New"/>
           <w:sz w:val="28"/>
@@ -4908,7 +5068,7 @@
     </w:p>
     <w:p>
       <w:pPr>
-        <w:pStyle w:val="ListParagraph"/>
+        <w:pStyle w:val="a3"/>
         <w:rPr>
           <w:rFonts w:ascii="TH Sarabun New" w:hAnsi="TH Sarabun New" w:cs="TH Sarabun New"/>
           <w:sz w:val="28"/>
@@ -4936,7 +5096,7 @@
                     <pic:cNvPicPr/>
                   </pic:nvPicPr>
                   <pic:blipFill>
-                    <a:blip r:embed="rId25">
+                    <a:blip r:embed="rId26">
                       <a:extLst>
                         <a:ext uri="{28A0092B-C50C-407E-A947-70E740481C1C}">
                           <a14:useLocalDpi xmlns:a14="http://schemas.microsoft.com/office/drawing/2010/main" val="0"/>
@@ -4965,16 +5125,16 @@
     </w:p>
     <w:p>
       <w:pPr>
-        <w:pStyle w:val="ListParagraph"/>
-        <w:rPr>
-          <w:rFonts w:ascii="TH Sarabun New" w:hAnsi="TH Sarabun New" w:cs="TH Sarabun New"/>
-          <w:sz w:val="28"/>
-        </w:rPr>
-      </w:pPr>
-    </w:p>
-    <w:p>
-      <w:pPr>
-        <w:pStyle w:val="ListParagraph"/>
+        <w:pStyle w:val="a3"/>
+        <w:rPr>
+          <w:rFonts w:ascii="TH Sarabun New" w:hAnsi="TH Sarabun New" w:cs="TH Sarabun New"/>
+          <w:sz w:val="28"/>
+        </w:rPr>
+      </w:pPr>
+    </w:p>
+    <w:p>
+      <w:pPr>
+        <w:pStyle w:val="a3"/>
         <w:rPr>
           <w:rFonts w:ascii="TH Sarabun New" w:hAnsi="TH Sarabun New" w:cs="TH Sarabun New"/>
           <w:sz w:val="28"/>
@@ -5006,7 +5166,7 @@
     </w:p>
     <w:p>
       <w:pPr>
-        <w:pStyle w:val="Heading3"/>
+        <w:pStyle w:val="3"/>
         <w:rPr>
           <w:rFonts w:ascii="TH Sarabun New" w:hAnsi="TH Sarabun New" w:cs="TH Sarabun New"/>
         </w:rPr>
@@ -5018,7 +5178,7 @@
         </w:rPr>
         <w:br w:type="page"/>
       </w:r>
-      <w:bookmarkStart w:id="6" w:name="_Toc30932491"/>
+      <w:bookmarkStart w:id="7" w:name="_Toc30932491"/>
       <w:r>
         <w:rPr>
           <w:rFonts w:ascii="TH Sarabun New" w:hAnsi="TH Sarabun New" w:cs="TH Sarabun New"/>
@@ -5034,11 +5194,11 @@
         </w:rPr>
         <w:t xml:space="preserve"> ลงทะเบียนยานพาหนะ</w:t>
       </w:r>
-      <w:bookmarkEnd w:id="6"/>
-    </w:p>
-    <w:p>
-      <w:pPr>
-        <w:pStyle w:val="ListParagraph"/>
+      <w:bookmarkEnd w:id="7"/>
+    </w:p>
+    <w:p>
+      <w:pPr>
+        <w:pStyle w:val="a3"/>
         <w:rPr>
           <w:rFonts w:ascii="TH Sarabun New" w:hAnsi="TH Sarabun New" w:cs="TH Sarabun New"/>
           <w:sz w:val="28"/>
@@ -5070,7 +5230,7 @@
     </w:p>
     <w:p>
       <w:pPr>
-        <w:pStyle w:val="ListParagraph"/>
+        <w:pStyle w:val="a3"/>
         <w:rPr>
           <w:rFonts w:ascii="TH Sarabun New" w:hAnsi="TH Sarabun New" w:cs="TH Sarabun New"/>
           <w:sz w:val="28"/>
@@ -5095,137 +5255,6 @@
                 <pic:pic xmlns:pic="http://schemas.openxmlformats.org/drawingml/2006/picture">
                   <pic:nvPicPr>
                     <pic:cNvPr id="0" name="Picture 1"/>
-                    <pic:cNvPicPr>
-                      <a:picLocks noChangeAspect="1" noChangeArrowheads="1"/>
-                    </pic:cNvPicPr>
-                  </pic:nvPicPr>
-                  <pic:blipFill>
-                    <a:blip r:embed="rId26" cstate="print">
-                      <a:extLst>
-                        <a:ext uri="{28A0092B-C50C-407E-A947-70E740481C1C}">
-                          <a14:useLocalDpi xmlns:a14="http://schemas.microsoft.com/office/drawing/2010/main" val="0"/>
-                        </a:ext>
-                      </a:extLst>
-                    </a:blip>
-                    <a:srcRect/>
-                    <a:stretch>
-                      <a:fillRect/>
-                    </a:stretch>
-                  </pic:blipFill>
-                  <pic:spPr bwMode="auto">
-                    <a:xfrm>
-                      <a:off x="0" y="0"/>
-                      <a:ext cx="5943600" cy="3345180"/>
-                    </a:xfrm>
-                    <a:prstGeom prst="rect">
-                      <a:avLst/>
-                    </a:prstGeom>
-                    <a:noFill/>
-                    <a:ln>
-                      <a:noFill/>
-                    </a:ln>
-                  </pic:spPr>
-                </pic:pic>
-              </a:graphicData>
-            </a:graphic>
-          </wp:inline>
-        </w:drawing>
-      </w:r>
-    </w:p>
-    <w:p>
-      <w:pPr>
-        <w:pStyle w:val="ListParagraph"/>
-        <w:rPr>
-          <w:rFonts w:ascii="TH Sarabun New" w:hAnsi="TH Sarabun New" w:cs="TH Sarabun New"/>
-          <w:sz w:val="28"/>
-        </w:rPr>
-      </w:pPr>
-    </w:p>
-    <w:p>
-      <w:pPr>
-        <w:pStyle w:val="ListParagraph"/>
-        <w:numPr>
-          <w:ilvl w:val="1"/>
-          <w:numId w:val="2"/>
-        </w:numPr>
-        <w:rPr>
-          <w:rFonts w:ascii="TH Sarabun New" w:hAnsi="TH Sarabun New" w:cs="TH Sarabun New"/>
-          <w:sz w:val="28"/>
-        </w:rPr>
-      </w:pPr>
-      <w:r>
-        <w:rPr>
-          <w:rFonts w:ascii="TH Sarabun New" w:hAnsi="TH Sarabun New" w:cs="TH Sarabun New" w:hint="cs"/>
-          <w:sz w:val="28"/>
-          <w:cs/>
-        </w:rPr>
-        <w:t xml:space="preserve">กรอกข้อมูลและเลือก </w:t>
-      </w:r>
-      <w:proofErr w:type="spellStart"/>
-      <w:r>
-        <w:rPr>
-          <w:rFonts w:ascii="TH Sarabun New" w:hAnsi="TH Sarabun New" w:cs="TH Sarabun New"/>
-          <w:sz w:val="28"/>
-        </w:rPr>
-        <w:t>combobox</w:t>
-      </w:r>
-      <w:proofErr w:type="spellEnd"/>
-      <w:r>
-        <w:rPr>
-          <w:rFonts w:ascii="TH Sarabun New" w:hAnsi="TH Sarabun New" w:cs="TH Sarabun New"/>
-          <w:sz w:val="28"/>
-        </w:rPr>
-        <w:t xml:space="preserve"> </w:t>
-      </w:r>
-      <w:r>
-        <w:rPr>
-          <w:rFonts w:ascii="TH Sarabun New" w:hAnsi="TH Sarabun New" w:cs="TH Sarabun New" w:hint="cs"/>
-          <w:sz w:val="28"/>
-          <w:cs/>
-        </w:rPr>
-        <w:t>ให้ครบ และตรงตามการแจ้งเตือน</w:t>
-      </w:r>
-      <w:r>
-        <w:rPr>
-          <w:rFonts w:ascii="TH Sarabun New" w:hAnsi="TH Sarabun New" w:cs="TH Sarabun New"/>
-          <w:sz w:val="28"/>
-        </w:rPr>
-        <w:t>(</w:t>
-      </w:r>
-      <w:r>
-        <w:rPr>
-          <w:rFonts w:ascii="TH Sarabun New" w:hAnsi="TH Sarabun New" w:cs="TH Sarabun New" w:hint="cs"/>
-          <w:sz w:val="28"/>
-          <w:cs/>
-        </w:rPr>
-        <w:t>กรณีเมื่อกรอกข้อมูลครบและถูกต้อง</w:t>
-      </w:r>
-      <w:r>
-        <w:rPr>
-          <w:rFonts w:ascii="TH Sarabun New" w:hAnsi="TH Sarabun New" w:cs="TH Sarabun New"/>
-          <w:sz w:val="28"/>
-        </w:rPr>
-        <w:t>)</w:t>
-      </w:r>
-      <w:r>
-        <w:rPr>
-          <w:rFonts w:ascii="TH Sarabun New" w:hAnsi="TH Sarabun New" w:cs="TH Sarabun New"/>
-          <w:noProof/>
-          <w:sz w:val="28"/>
-        </w:rPr>
-        <w:drawing>
-          <wp:inline distT="0" distB="0" distL="0" distR="0" wp14:anchorId="07B4AE7C" wp14:editId="266FB8DB">
-            <wp:extent cx="5943600" cy="3345180"/>
-            <wp:effectExtent l="0" t="0" r="0" b="7620"/>
-            <wp:docPr id="36" name="รูปภาพ 36"/>
-            <wp:cNvGraphicFramePr>
-              <a:graphicFrameLocks xmlns:a="http://schemas.openxmlformats.org/drawingml/2006/main" noChangeAspect="1"/>
-            </wp:cNvGraphicFramePr>
-            <a:graphic xmlns:a="http://schemas.openxmlformats.org/drawingml/2006/main">
-              <a:graphicData uri="http://schemas.openxmlformats.org/drawingml/2006/picture">
-                <pic:pic xmlns:pic="http://schemas.openxmlformats.org/drawingml/2006/picture">
-                  <pic:nvPicPr>
-                    <pic:cNvPr id="0" name="Picture 3"/>
                     <pic:cNvPicPr>
                       <a:picLocks noChangeAspect="1" noChangeArrowheads="1"/>
                     </pic:cNvPicPr>
@@ -5265,24 +5294,16 @@
     </w:p>
     <w:p>
       <w:pPr>
-        <w:rPr>
-          <w:rFonts w:ascii="TH Sarabun New" w:hAnsi="TH Sarabun New" w:cs="TH Sarabun New"/>
-          <w:sz w:val="28"/>
-          <w:highlight w:val="lightGray"/>
-        </w:rPr>
-      </w:pPr>
-      <w:r>
-        <w:rPr>
-          <w:rFonts w:ascii="TH Sarabun New" w:hAnsi="TH Sarabun New" w:cs="TH Sarabun New"/>
-          <w:sz w:val="28"/>
-          <w:highlight w:val="lightGray"/>
-        </w:rPr>
-        <w:br w:type="page"/>
-      </w:r>
-    </w:p>
-    <w:p>
-      <w:pPr>
-        <w:pStyle w:val="ListParagraph"/>
+        <w:pStyle w:val="a3"/>
+        <w:rPr>
+          <w:rFonts w:ascii="TH Sarabun New" w:hAnsi="TH Sarabun New" w:cs="TH Sarabun New"/>
+          <w:sz w:val="28"/>
+        </w:rPr>
+      </w:pPr>
+    </w:p>
+    <w:p>
+      <w:pPr>
+        <w:pStyle w:val="a3"/>
         <w:numPr>
           <w:ilvl w:val="1"/>
           <w:numId w:val="2"/>
@@ -5298,18 +5319,54 @@
           <w:sz w:val="28"/>
           <w:cs/>
         </w:rPr>
-        <w:lastRenderedPageBreak/>
-        <w:t>เมื่อกรอกข้อมูลผิดพลาด</w:t>
-      </w:r>
-    </w:p>
-    <w:p>
-      <w:pPr>
-        <w:ind w:left="720"/>
-        <w:rPr>
-          <w:rFonts w:ascii="TH Sarabun New" w:hAnsi="TH Sarabun New" w:cs="TH Sarabun New"/>
-          <w:sz w:val="28"/>
-        </w:rPr>
-      </w:pPr>
+        <w:t xml:space="preserve">กรอกข้อมูลและเลือก </w:t>
+      </w:r>
+      <w:proofErr w:type="spellStart"/>
+      <w:r>
+        <w:rPr>
+          <w:rFonts w:ascii="TH Sarabun New" w:hAnsi="TH Sarabun New" w:cs="TH Sarabun New"/>
+          <w:sz w:val="28"/>
+        </w:rPr>
+        <w:t>combobox</w:t>
+      </w:r>
+      <w:proofErr w:type="spellEnd"/>
+      <w:r>
+        <w:rPr>
+          <w:rFonts w:ascii="TH Sarabun New" w:hAnsi="TH Sarabun New" w:cs="TH Sarabun New"/>
+          <w:sz w:val="28"/>
+        </w:rPr>
+        <w:t xml:space="preserve"> </w:t>
+      </w:r>
+      <w:r>
+        <w:rPr>
+          <w:rFonts w:ascii="TH Sarabun New" w:hAnsi="TH Sarabun New" w:cs="TH Sarabun New" w:hint="cs"/>
+          <w:sz w:val="28"/>
+          <w:cs/>
+        </w:rPr>
+        <w:t>ให้ครบ และตรงตามการแจ้งเตือน</w:t>
+      </w:r>
+      <w:r>
+        <w:rPr>
+          <w:rFonts w:ascii="TH Sarabun New" w:hAnsi="TH Sarabun New" w:cs="TH Sarabun New"/>
+          <w:sz w:val="28"/>
+        </w:rPr>
+        <w:t>(</w:t>
+      </w:r>
+      <w:r>
+        <w:rPr>
+          <w:rFonts w:ascii="TH Sarabun New" w:hAnsi="TH Sarabun New" w:cs="TH Sarabun New" w:hint="cs"/>
+          <w:sz w:val="28"/>
+          <w:cs/>
+        </w:rPr>
+        <w:t>กรณีเมื่อกรอกข้อมูลครบและถูกต้อง</w:t>
+      </w:r>
+      <w:r>
+        <w:rPr>
+          <w:rFonts w:ascii="TH Sarabun New" w:hAnsi="TH Sarabun New" w:cs="TH Sarabun New"/>
+          <w:sz w:val="28"/>
+        </w:rPr>
+        <w:t>)</w:t>
+      </w:r>
       <w:r>
         <w:rPr>
           <w:rFonts w:ascii="TH Sarabun New" w:hAnsi="TH Sarabun New" w:cs="TH Sarabun New"/>
@@ -5317,10 +5374,10 @@
           <w:sz w:val="28"/>
         </w:rPr>
         <w:drawing>
-          <wp:inline distT="0" distB="0" distL="0" distR="0" wp14:anchorId="248B2EDD" wp14:editId="487E69A3">
+          <wp:inline distT="0" distB="0" distL="0" distR="0" wp14:anchorId="07B4AE7C" wp14:editId="266FB8DB">
             <wp:extent cx="5943600" cy="3345180"/>
             <wp:effectExtent l="0" t="0" r="0" b="7620"/>
-            <wp:docPr id="20" name="รูปภาพ 20"/>
+            <wp:docPr id="36" name="รูปภาพ 36"/>
             <wp:cNvGraphicFramePr>
               <a:graphicFrameLocks xmlns:a="http://schemas.openxmlformats.org/drawingml/2006/main" noChangeAspect="1"/>
             </wp:cNvGraphicFramePr>
@@ -5328,7 +5385,7 @@
               <a:graphicData uri="http://schemas.openxmlformats.org/drawingml/2006/picture">
                 <pic:pic xmlns:pic="http://schemas.openxmlformats.org/drawingml/2006/picture">
                   <pic:nvPicPr>
-                    <pic:cNvPr id="0" name="Picture 2"/>
+                    <pic:cNvPr id="0" name="Picture 3"/>
                     <pic:cNvPicPr>
                       <a:picLocks noChangeAspect="1" noChangeArrowheads="1"/>
                     </pic:cNvPicPr>
@@ -5368,19 +5425,122 @@
     </w:p>
     <w:p>
       <w:pPr>
-        <w:pStyle w:val="Heading3"/>
-        <w:rPr>
-          <w:rFonts w:ascii="TH Sarabun New" w:hAnsi="TH Sarabun New" w:cs="TH Sarabun New"/>
-        </w:rPr>
-      </w:pPr>
-      <w:r>
-        <w:rPr>
-          <w:rFonts w:ascii="TH Sarabun New" w:hAnsi="TH Sarabun New" w:cs="TH Sarabun New"/>
-          <w:cs/>
+        <w:rPr>
+          <w:rFonts w:ascii="TH Sarabun New" w:hAnsi="TH Sarabun New" w:cs="TH Sarabun New"/>
+          <w:sz w:val="28"/>
+          <w:highlight w:val="lightGray"/>
+        </w:rPr>
+      </w:pPr>
+      <w:r>
+        <w:rPr>
+          <w:rFonts w:ascii="TH Sarabun New" w:hAnsi="TH Sarabun New" w:cs="TH Sarabun New"/>
+          <w:sz w:val="28"/>
+          <w:highlight w:val="lightGray"/>
         </w:rPr>
         <w:br w:type="page"/>
       </w:r>
-      <w:bookmarkStart w:id="7" w:name="_Toc30932492"/>
+    </w:p>
+    <w:p>
+      <w:pPr>
+        <w:pStyle w:val="a3"/>
+        <w:numPr>
+          <w:ilvl w:val="1"/>
+          <w:numId w:val="2"/>
+        </w:numPr>
+        <w:rPr>
+          <w:rFonts w:ascii="TH Sarabun New" w:hAnsi="TH Sarabun New" w:cs="TH Sarabun New"/>
+          <w:sz w:val="28"/>
+        </w:rPr>
+      </w:pPr>
+      <w:r>
+        <w:rPr>
+          <w:rFonts w:ascii="TH Sarabun New" w:hAnsi="TH Sarabun New" w:cs="TH Sarabun New" w:hint="cs"/>
+          <w:sz w:val="28"/>
+          <w:cs/>
+        </w:rPr>
+        <w:lastRenderedPageBreak/>
+        <w:t>เมื่อกรอกข้อมูลผิดพลาด</w:t>
+      </w:r>
+    </w:p>
+    <w:p>
+      <w:pPr>
+        <w:ind w:left="720"/>
+        <w:rPr>
+          <w:rFonts w:ascii="TH Sarabun New" w:hAnsi="TH Sarabun New" w:cs="TH Sarabun New"/>
+          <w:sz w:val="28"/>
+        </w:rPr>
+      </w:pPr>
+      <w:r>
+        <w:rPr>
+          <w:rFonts w:ascii="TH Sarabun New" w:hAnsi="TH Sarabun New" w:cs="TH Sarabun New"/>
+          <w:noProof/>
+          <w:sz w:val="28"/>
+        </w:rPr>
+        <w:drawing>
+          <wp:inline distT="0" distB="0" distL="0" distR="0" wp14:anchorId="248B2EDD" wp14:editId="487E69A3">
+            <wp:extent cx="5943600" cy="3345180"/>
+            <wp:effectExtent l="0" t="0" r="0" b="7620"/>
+            <wp:docPr id="20" name="รูปภาพ 20"/>
+            <wp:cNvGraphicFramePr>
+              <a:graphicFrameLocks xmlns:a="http://schemas.openxmlformats.org/drawingml/2006/main" noChangeAspect="1"/>
+            </wp:cNvGraphicFramePr>
+            <a:graphic xmlns:a="http://schemas.openxmlformats.org/drawingml/2006/main">
+              <a:graphicData uri="http://schemas.openxmlformats.org/drawingml/2006/picture">
+                <pic:pic xmlns:pic="http://schemas.openxmlformats.org/drawingml/2006/picture">
+                  <pic:nvPicPr>
+                    <pic:cNvPr id="0" name="Picture 2"/>
+                    <pic:cNvPicPr>
+                      <a:picLocks noChangeAspect="1" noChangeArrowheads="1"/>
+                    </pic:cNvPicPr>
+                  </pic:nvPicPr>
+                  <pic:blipFill>
+                    <a:blip r:embed="rId29" cstate="print">
+                      <a:extLst>
+                        <a:ext uri="{28A0092B-C50C-407E-A947-70E740481C1C}">
+                          <a14:useLocalDpi xmlns:a14="http://schemas.microsoft.com/office/drawing/2010/main" val="0"/>
+                        </a:ext>
+                      </a:extLst>
+                    </a:blip>
+                    <a:srcRect/>
+                    <a:stretch>
+                      <a:fillRect/>
+                    </a:stretch>
+                  </pic:blipFill>
+                  <pic:spPr bwMode="auto">
+                    <a:xfrm>
+                      <a:off x="0" y="0"/>
+                      <a:ext cx="5943600" cy="3345180"/>
+                    </a:xfrm>
+                    <a:prstGeom prst="rect">
+                      <a:avLst/>
+                    </a:prstGeom>
+                    <a:noFill/>
+                    <a:ln>
+                      <a:noFill/>
+                    </a:ln>
+                  </pic:spPr>
+                </pic:pic>
+              </a:graphicData>
+            </a:graphic>
+          </wp:inline>
+        </w:drawing>
+      </w:r>
+    </w:p>
+    <w:p>
+      <w:pPr>
+        <w:pStyle w:val="3"/>
+        <w:rPr>
+          <w:rFonts w:ascii="TH Sarabun New" w:hAnsi="TH Sarabun New" w:cs="TH Sarabun New"/>
+        </w:rPr>
+      </w:pPr>
+      <w:r>
+        <w:rPr>
+          <w:rFonts w:ascii="TH Sarabun New" w:hAnsi="TH Sarabun New" w:cs="TH Sarabun New"/>
+          <w:cs/>
+        </w:rPr>
+        <w:br w:type="page"/>
+      </w:r>
+      <w:bookmarkStart w:id="8" w:name="_Toc30932492"/>
       <w:r>
         <w:rPr>
           <w:rFonts w:ascii="TH Sarabun New" w:hAnsi="TH Sarabun New" w:cs="TH Sarabun New"/>
@@ -5389,11 +5549,11 @@
         <w:lastRenderedPageBreak/>
         <w:t>2. ลงทะเบียนเครื่องใช้ไฟฟ้า</w:t>
       </w:r>
-      <w:bookmarkEnd w:id="7"/>
-    </w:p>
-    <w:p>
-      <w:pPr>
-        <w:pStyle w:val="ListParagraph"/>
+      <w:bookmarkEnd w:id="8"/>
+    </w:p>
+    <w:p>
+      <w:pPr>
+        <w:pStyle w:val="a3"/>
         <w:rPr>
           <w:rFonts w:ascii="TH Sarabun New" w:hAnsi="TH Sarabun New" w:cs="TH Sarabun New"/>
           <w:sz w:val="28"/>
@@ -5428,7 +5588,7 @@
     </w:p>
     <w:p>
       <w:pPr>
-        <w:pStyle w:val="ListParagraph"/>
+        <w:pStyle w:val="a3"/>
         <w:rPr>
           <w:rFonts w:ascii="TH Sarabun New" w:hAnsi="TH Sarabun New" w:cs="TH Sarabun New"/>
           <w:sz w:val="28"/>
@@ -5472,7 +5632,7 @@
                     <pic:cNvPicPr/>
                   </pic:nvPicPr>
                   <pic:blipFill>
-                    <a:blip r:embed="rId29">
+                    <a:blip r:embed="rId30">
                       <a:extLst>
                         <a:ext uri="{28A0092B-C50C-407E-A947-70E740481C1C}">
                           <a14:useLocalDpi xmlns:a14="http://schemas.microsoft.com/office/drawing/2010/main" val="0"/>
@@ -5515,7 +5675,7 @@
     </w:p>
     <w:p>
       <w:pPr>
-        <w:pStyle w:val="ListParagraph"/>
+        <w:pStyle w:val="a3"/>
         <w:rPr>
           <w:rFonts w:ascii="TH Sarabun New" w:hAnsi="TH Sarabun New" w:cs="TH Sarabun New"/>
           <w:sz w:val="28"/>
@@ -5542,7 +5702,7 @@
     </w:p>
     <w:p>
       <w:pPr>
-        <w:pStyle w:val="ListParagraph"/>
+        <w:pStyle w:val="a3"/>
         <w:rPr>
           <w:rFonts w:ascii="TH Sarabun New" w:hAnsi="TH Sarabun New" w:cs="TH Sarabun New"/>
           <w:sz w:val="28"/>
@@ -5577,7 +5737,7 @@
     </w:p>
     <w:p>
       <w:pPr>
-        <w:pStyle w:val="ListParagraph"/>
+        <w:pStyle w:val="a3"/>
         <w:rPr>
           <w:rFonts w:ascii="TH Sarabun New" w:hAnsi="TH Sarabun New" w:cs="TH Sarabun New"/>
           <w:sz w:val="28"/>
@@ -5658,7 +5818,7 @@
     </w:p>
     <w:p>
       <w:pPr>
-        <w:pStyle w:val="ListParagraph"/>
+        <w:pStyle w:val="a3"/>
         <w:rPr>
           <w:rFonts w:ascii="TH Sarabun New" w:hAnsi="TH Sarabun New" w:cs="TH Sarabun New"/>
           <w:sz w:val="28"/>
@@ -5720,7 +5880,7 @@
     </w:p>
     <w:p>
       <w:pPr>
-        <w:pStyle w:val="ListParagraph"/>
+        <w:pStyle w:val="a3"/>
         <w:rPr>
           <w:rFonts w:ascii="TH Sarabun New" w:hAnsi="TH Sarabun New" w:cs="TH Sarabun New"/>
           <w:sz w:val="28"/>
@@ -5737,25 +5897,25 @@
     </w:p>
     <w:p>
       <w:pPr>
-        <w:pStyle w:val="ListParagraph"/>
-        <w:rPr>
-          <w:rFonts w:ascii="TH Sarabun New" w:hAnsi="TH Sarabun New" w:cs="TH Sarabun New"/>
-          <w:sz w:val="28"/>
-        </w:rPr>
-      </w:pPr>
-    </w:p>
-    <w:p>
-      <w:pPr>
-        <w:pStyle w:val="ListParagraph"/>
-        <w:rPr>
-          <w:rFonts w:ascii="TH Sarabun New" w:hAnsi="TH Sarabun New" w:cs="TH Sarabun New"/>
-          <w:sz w:val="28"/>
-        </w:rPr>
-      </w:pPr>
-    </w:p>
-    <w:p>
-      <w:pPr>
-        <w:pStyle w:val="ListParagraph"/>
+        <w:pStyle w:val="a3"/>
+        <w:rPr>
+          <w:rFonts w:ascii="TH Sarabun New" w:hAnsi="TH Sarabun New" w:cs="TH Sarabun New"/>
+          <w:sz w:val="28"/>
+        </w:rPr>
+      </w:pPr>
+    </w:p>
+    <w:p>
+      <w:pPr>
+        <w:pStyle w:val="a3"/>
+        <w:rPr>
+          <w:rFonts w:ascii="TH Sarabun New" w:hAnsi="TH Sarabun New" w:cs="TH Sarabun New"/>
+          <w:sz w:val="28"/>
+        </w:rPr>
+      </w:pPr>
+    </w:p>
+    <w:p>
+      <w:pPr>
+        <w:pStyle w:val="a3"/>
         <w:rPr>
           <w:rFonts w:ascii="TH Sarabun New" w:hAnsi="TH Sarabun New" w:cs="TH Sarabun New"/>
           <w:sz w:val="28"/>
@@ -5801,7 +5961,7 @@
     </w:p>
     <w:p>
       <w:pPr>
-        <w:pStyle w:val="ListParagraph"/>
+        <w:pStyle w:val="a3"/>
         <w:rPr>
           <w:rFonts w:ascii="TH Sarabun New" w:hAnsi="TH Sarabun New" w:cs="TH Sarabun New"/>
           <w:sz w:val="28"/>
@@ -5837,7 +5997,7 @@
                     <pic:cNvPicPr/>
                   </pic:nvPicPr>
                   <pic:blipFill>
-                    <a:blip r:embed="rId30">
+                    <a:blip r:embed="rId31">
                       <a:extLst>
                         <a:ext uri="{28A0092B-C50C-407E-A947-70E740481C1C}">
                           <a14:useLocalDpi xmlns:a14="http://schemas.microsoft.com/office/drawing/2010/main" val="0"/>
@@ -5866,7 +6026,7 @@
     </w:p>
     <w:p>
       <w:pPr>
-        <w:pStyle w:val="ListParagraph"/>
+        <w:pStyle w:val="a3"/>
         <w:rPr>
           <w:rFonts w:ascii="TH Sarabun New" w:hAnsi="TH Sarabun New" w:cs="TH Sarabun New"/>
           <w:sz w:val="28"/>
@@ -5900,7 +6060,7 @@
     </w:p>
     <w:p>
       <w:pPr>
-        <w:pStyle w:val="ListParagraph"/>
+        <w:pStyle w:val="a3"/>
         <w:rPr>
           <w:rFonts w:ascii="TH Sarabun New" w:hAnsi="TH Sarabun New" w:cs="TH Sarabun New"/>
           <w:sz w:val="28"/>
@@ -5937,7 +6097,7 @@
                     <pic:cNvPicPr/>
                   </pic:nvPicPr>
                   <pic:blipFill>
-                    <a:blip r:embed="rId31">
+                    <a:blip r:embed="rId32">
                       <a:extLst>
                         <a:ext uri="{28A0092B-C50C-407E-A947-70E740481C1C}">
                           <a14:useLocalDpi xmlns:a14="http://schemas.microsoft.com/office/drawing/2010/main" val="0"/>
@@ -5966,12 +6126,12 @@
     </w:p>
     <w:p>
       <w:pPr>
-        <w:pStyle w:val="Heading3"/>
-        <w:rPr>
-          <w:rFonts w:ascii="TH Sarabun New" w:hAnsi="TH Sarabun New" w:cs="TH Sarabun New"/>
-        </w:rPr>
-      </w:pPr>
-      <w:bookmarkStart w:id="8" w:name="_Toc30932493"/>
+        <w:pStyle w:val="3"/>
+        <w:rPr>
+          <w:rFonts w:ascii="TH Sarabun New" w:hAnsi="TH Sarabun New" w:cs="TH Sarabun New"/>
+        </w:rPr>
+      </w:pPr>
+      <w:bookmarkStart w:id="9" w:name="_Toc30932493"/>
       <w:r>
         <w:rPr>
           <w:rFonts w:ascii="TH Sarabun New" w:hAnsi="TH Sarabun New" w:cs="TH Sarabun New"/>
@@ -5986,7 +6146,7 @@
         </w:rPr>
         <w:t>จัดการพัสดุ</w:t>
       </w:r>
-      <w:bookmarkEnd w:id="8"/>
+      <w:bookmarkEnd w:id="9"/>
     </w:p>
     <w:p>
       <w:pPr>
@@ -6204,7 +6364,7 @@
                     <pic:cNvPicPr/>
                   </pic:nvPicPr>
                   <pic:blipFill>
-                    <a:blip r:embed="rId32">
+                    <a:blip r:embed="rId33">
                       <a:extLst>
                         <a:ext uri="{28A0092B-C50C-407E-A947-70E740481C1C}">
                           <a14:useLocalDpi xmlns:a14="http://schemas.microsoft.com/office/drawing/2010/main" val="0"/>
@@ -6336,7 +6496,7 @@
                     <pic:cNvPicPr/>
                   </pic:nvPicPr>
                   <pic:blipFill>
-                    <a:blip r:embed="rId33">
+                    <a:blip r:embed="rId34">
                       <a:extLst>
                         <a:ext uri="{28A0092B-C50C-407E-A947-70E740481C1C}">
                           <a14:useLocalDpi xmlns:a14="http://schemas.microsoft.com/office/drawing/2010/main" val="0"/>
@@ -6526,7 +6686,7 @@
                     <pic:cNvPicPr/>
                   </pic:nvPicPr>
                   <pic:blipFill>
-                    <a:blip r:embed="rId34">
+                    <a:blip r:embed="rId35">
                       <a:extLst>
                         <a:ext uri="{28A0092B-C50C-407E-A947-70E740481C1C}">
                           <a14:useLocalDpi xmlns:a14="http://schemas.microsoft.com/office/drawing/2010/main" val="0"/>
@@ -6612,12 +6772,12 @@
     </w:p>
     <w:p>
       <w:pPr>
-        <w:pStyle w:val="Heading3"/>
-        <w:rPr>
-          <w:rFonts w:ascii="TH Sarabun New" w:hAnsi="TH Sarabun New" w:cs="TH Sarabun New"/>
-        </w:rPr>
-      </w:pPr>
-      <w:bookmarkStart w:id="9" w:name="_Toc30932494"/>
+        <w:pStyle w:val="3"/>
+        <w:rPr>
+          <w:rFonts w:ascii="TH Sarabun New" w:hAnsi="TH Sarabun New" w:cs="TH Sarabun New"/>
+        </w:rPr>
+      </w:pPr>
+      <w:bookmarkStart w:id="10" w:name="_Toc30932494"/>
       <w:r>
         <w:rPr>
           <w:rFonts w:ascii="TH Sarabun New" w:hAnsi="TH Sarabun New" w:cs="TH Sarabun New"/>
@@ -6633,7 +6793,7 @@
         </w:rPr>
         <w:t xml:space="preserve"> ข้อมูลการแจ้งซ่อม</w:t>
       </w:r>
-      <w:bookmarkEnd w:id="9"/>
+      <w:bookmarkEnd w:id="10"/>
     </w:p>
     <w:p>
       <w:r>
@@ -6674,7 +6834,7 @@
                     </pic:cNvPicPr>
                   </pic:nvPicPr>
                   <pic:blipFill>
-                    <a:blip r:embed="rId35">
+                    <a:blip r:embed="rId36">
                       <a:extLst>
                         <a:ext uri="{28A0092B-C50C-407E-A947-70E740481C1C}">
                           <a14:useLocalDpi xmlns:a14="http://schemas.microsoft.com/office/drawing/2010/main" val="0"/>
@@ -6708,41 +6868,41 @@
     </w:p>
     <w:p>
       <w:pPr>
-        <w:pStyle w:val="ListParagraph"/>
-        <w:rPr>
-          <w:rFonts w:ascii="TH Sarabun New" w:hAnsi="TH Sarabun New" w:cs="TH Sarabun New"/>
-          <w:sz w:val="28"/>
-        </w:rPr>
-      </w:pPr>
-    </w:p>
-    <w:p>
-      <w:pPr>
-        <w:pStyle w:val="ListParagraph"/>
-        <w:rPr>
-          <w:rFonts w:ascii="TH Sarabun New" w:hAnsi="TH Sarabun New" w:cs="TH Sarabun New"/>
-          <w:sz w:val="28"/>
-        </w:rPr>
-      </w:pPr>
-    </w:p>
-    <w:p>
-      <w:pPr>
-        <w:rPr>
-          <w:rFonts w:ascii="TH Sarabun New" w:hAnsi="TH Sarabun New" w:cs="TH Sarabun New"/>
-          <w:sz w:val="28"/>
-        </w:rPr>
-      </w:pPr>
-    </w:p>
-    <w:p>
-      <w:pPr>
-        <w:rPr>
-          <w:rFonts w:ascii="TH Sarabun New" w:hAnsi="TH Sarabun New" w:cs="TH Sarabun New"/>
-          <w:sz w:val="28"/>
-        </w:rPr>
-      </w:pPr>
-    </w:p>
-    <w:p>
-      <w:pPr>
-        <w:pStyle w:val="Heading3"/>
+        <w:pStyle w:val="a3"/>
+        <w:rPr>
+          <w:rFonts w:ascii="TH Sarabun New" w:hAnsi="TH Sarabun New" w:cs="TH Sarabun New"/>
+          <w:sz w:val="28"/>
+        </w:rPr>
+      </w:pPr>
+    </w:p>
+    <w:p>
+      <w:pPr>
+        <w:pStyle w:val="a3"/>
+        <w:rPr>
+          <w:rFonts w:ascii="TH Sarabun New" w:hAnsi="TH Sarabun New" w:cs="TH Sarabun New"/>
+          <w:sz w:val="28"/>
+        </w:rPr>
+      </w:pPr>
+    </w:p>
+    <w:p>
+      <w:pPr>
+        <w:rPr>
+          <w:rFonts w:ascii="TH Sarabun New" w:hAnsi="TH Sarabun New" w:cs="TH Sarabun New"/>
+          <w:sz w:val="28"/>
+        </w:rPr>
+      </w:pPr>
+    </w:p>
+    <w:p>
+      <w:pPr>
+        <w:rPr>
+          <w:rFonts w:ascii="TH Sarabun New" w:hAnsi="TH Sarabun New" w:cs="TH Sarabun New"/>
+          <w:sz w:val="28"/>
+        </w:rPr>
+      </w:pPr>
+    </w:p>
+    <w:p>
+      <w:pPr>
+        <w:pStyle w:val="3"/>
         <w:rPr>
           <w:rFonts w:ascii="TH Sarabun New" w:hAnsi="TH Sarabun New" w:cs="TH Sarabun New"/>
         </w:rPr>
@@ -6753,7 +6913,7 @@
         </w:rPr>
         <w:br w:type="page"/>
       </w:r>
-      <w:bookmarkStart w:id="10" w:name="_Toc30932495"/>
+      <w:bookmarkStart w:id="11" w:name="_Toc30932495"/>
       <w:r>
         <w:rPr>
           <w:rFonts w:ascii="TH Sarabun New" w:hAnsi="TH Sarabun New" w:cs="TH Sarabun New"/>
@@ -6762,11 +6922,11 @@
         <w:lastRenderedPageBreak/>
         <w:t>5. อนุมัติคำร้องขอยืมรถจักรยาน</w:t>
       </w:r>
-      <w:bookmarkEnd w:id="10"/>
-    </w:p>
-    <w:p>
-      <w:pPr>
-        <w:pStyle w:val="ListParagraph"/>
+      <w:bookmarkEnd w:id="11"/>
+    </w:p>
+    <w:p>
+      <w:pPr>
+        <w:pStyle w:val="a3"/>
         <w:rPr>
           <w:rFonts w:ascii="TH Sarabun New" w:hAnsi="TH Sarabun New" w:cs="TH Sarabun New"/>
           <w:sz w:val="28"/>
@@ -6798,7 +6958,7 @@
     </w:p>
     <w:p>
       <w:pPr>
-        <w:pStyle w:val="ListParagraph"/>
+        <w:pStyle w:val="a3"/>
         <w:rPr>
           <w:rFonts w:ascii="TH Sarabun New" w:hAnsi="TH Sarabun New" w:cs="TH Sarabun New"/>
           <w:sz w:val="28"/>
@@ -6830,7 +6990,7 @@
     </w:p>
     <w:p>
       <w:pPr>
-        <w:pStyle w:val="ListParagraph"/>
+        <w:pStyle w:val="a3"/>
         <w:rPr>
           <w:rFonts w:ascii="TH Sarabun New" w:hAnsi="TH Sarabun New" w:cs="TH Sarabun New"/>
           <w:sz w:val="28"/>
@@ -6847,104 +7007,6 @@
             <wp:extent cx="5943600" cy="3362325"/>
             <wp:effectExtent l="0" t="0" r="0" b="9525"/>
             <wp:docPr id="19" name="รูปภาพ 19"/>
-            <wp:cNvGraphicFramePr>
-              <a:graphicFrameLocks xmlns:a="http://schemas.openxmlformats.org/drawingml/2006/main" noChangeAspect="1"/>
-            </wp:cNvGraphicFramePr>
-            <a:graphic xmlns:a="http://schemas.openxmlformats.org/drawingml/2006/main">
-              <a:graphicData uri="http://schemas.openxmlformats.org/drawingml/2006/picture">
-                <pic:pic xmlns:pic="http://schemas.openxmlformats.org/drawingml/2006/picture">
-                  <pic:nvPicPr>
-                    <pic:cNvPr id="1" name=""/>
-                    <pic:cNvPicPr/>
-                  </pic:nvPicPr>
-                  <pic:blipFill>
-                    <a:blip r:embed="rId36"/>
-                    <a:stretch>
-                      <a:fillRect/>
-                    </a:stretch>
-                  </pic:blipFill>
-                  <pic:spPr>
-                    <a:xfrm>
-                      <a:off x="0" y="0"/>
-                      <a:ext cx="5943600" cy="3362325"/>
-                    </a:xfrm>
-                    <a:prstGeom prst="rect">
-                      <a:avLst/>
-                    </a:prstGeom>
-                  </pic:spPr>
-                </pic:pic>
-              </a:graphicData>
-            </a:graphic>
-          </wp:inline>
-        </w:drawing>
-      </w:r>
-    </w:p>
-    <w:p>
-      <w:pPr>
-        <w:pStyle w:val="ListParagraph"/>
-        <w:rPr>
-          <w:rFonts w:ascii="TH Sarabun New" w:hAnsi="TH Sarabun New" w:cs="TH Sarabun New"/>
-          <w:sz w:val="28"/>
-        </w:rPr>
-      </w:pPr>
-      <w:r>
-        <w:rPr>
-          <w:rFonts w:ascii="TH Sarabun New" w:hAnsi="TH Sarabun New" w:cs="TH Sarabun New"/>
-          <w:sz w:val="28"/>
-          <w:lang w:val="en-GB"/>
-        </w:rPr>
-        <w:t>5.</w:t>
-      </w:r>
-      <w:r>
-        <w:rPr>
-          <w:rFonts w:ascii="TH Sarabun New" w:hAnsi="TH Sarabun New" w:cs="TH Sarabun New"/>
-          <w:sz w:val="28"/>
-          <w:cs/>
-        </w:rPr>
-        <w:t>3. ระบบจะดึงข้อมูลจักรยาน สำหรับคำร้องขอนั้น ๆ ให้เลือกจักรยานแล้วกดปุ่ม</w:t>
-      </w:r>
-      <w:r>
-        <w:rPr>
-          <w:rFonts w:ascii="TH Sarabun New" w:hAnsi="TH Sarabun New" w:cs="TH Sarabun New"/>
-          <w:sz w:val="28"/>
-        </w:rPr>
-        <w:t xml:space="preserve"> ‘</w:t>
-      </w:r>
-      <w:r>
-        <w:rPr>
-          <w:rFonts w:ascii="TH Sarabun New" w:hAnsi="TH Sarabun New" w:cs="TH Sarabun New"/>
-          <w:sz w:val="28"/>
-          <w:cs/>
-        </w:rPr>
-        <w:t>อนุมัติ</w:t>
-      </w:r>
-      <w:r>
-        <w:rPr>
-          <w:rFonts w:ascii="TH Sarabun New" w:hAnsi="TH Sarabun New" w:cs="TH Sarabun New"/>
-          <w:sz w:val="28"/>
-        </w:rPr>
-        <w:t>’</w:t>
-      </w:r>
-    </w:p>
-    <w:p>
-      <w:pPr>
-        <w:pStyle w:val="ListParagraph"/>
-        <w:rPr>
-          <w:rFonts w:ascii="TH Sarabun New" w:hAnsi="TH Sarabun New" w:cs="TH Sarabun New"/>
-          <w:sz w:val="28"/>
-        </w:rPr>
-      </w:pPr>
-      <w:r>
-        <w:rPr>
-          <w:rFonts w:ascii="TH Sarabun New" w:hAnsi="TH Sarabun New" w:cs="TH Sarabun New"/>
-          <w:noProof/>
-          <w:sz w:val="28"/>
-        </w:rPr>
-        <w:drawing>
-          <wp:inline distT="0" distB="0" distL="0" distR="0" wp14:anchorId="515D3D00" wp14:editId="00FA04CB">
-            <wp:extent cx="5943600" cy="2103120"/>
-            <wp:effectExtent l="0" t="0" r="0" b="0"/>
-            <wp:docPr id="22" name="รูปภาพ 22"/>
             <wp:cNvGraphicFramePr>
               <a:graphicFrameLocks xmlns:a="http://schemas.openxmlformats.org/drawingml/2006/main" noChangeAspect="1"/>
             </wp:cNvGraphicFramePr>
@@ -6964,7 +7026,7 @@
                   <pic:spPr>
                     <a:xfrm>
                       <a:off x="0" y="0"/>
-                      <a:ext cx="5943600" cy="2103120"/>
+                      <a:ext cx="5943600" cy="3362325"/>
                     </a:xfrm>
                     <a:prstGeom prst="rect">
                       <a:avLst/>
@@ -6979,58 +7041,27 @@
     </w:p>
     <w:p>
       <w:pPr>
-        <w:pStyle w:val="ListParagraph"/>
-        <w:rPr>
-          <w:rFonts w:ascii="TH Sarabun New" w:hAnsi="TH Sarabun New" w:cs="TH Sarabun New"/>
-          <w:sz w:val="28"/>
-        </w:rPr>
-      </w:pPr>
-      <w:r>
-        <w:rPr>
-          <w:rFonts w:ascii="TH Sarabun New" w:hAnsi="TH Sarabun New" w:cs="TH Sarabun New"/>
-          <w:sz w:val="28"/>
-        </w:rPr>
-        <w:tab/>
-      </w:r>
-    </w:p>
-    <w:p>
-      <w:pPr>
-        <w:rPr>
-          <w:rFonts w:ascii="TH Sarabun New" w:hAnsi="TH Sarabun New" w:cs="TH Sarabun New"/>
-          <w:sz w:val="28"/>
-        </w:rPr>
-      </w:pPr>
-      <w:r>
-        <w:rPr>
-          <w:rFonts w:ascii="TH Sarabun New" w:hAnsi="TH Sarabun New" w:cs="TH Sarabun New"/>
-          <w:sz w:val="28"/>
-        </w:rPr>
-        <w:br w:type="page"/>
-      </w:r>
-    </w:p>
-    <w:p>
-      <w:pPr>
-        <w:ind w:firstLine="720"/>
-        <w:rPr>
-          <w:rFonts w:ascii="TH Sarabun New" w:hAnsi="TH Sarabun New" w:cs="TH Sarabun New"/>
-          <w:sz w:val="28"/>
-        </w:rPr>
-      </w:pPr>
-      <w:r>
-        <w:rPr>
-          <w:rFonts w:ascii="TH Sarabun New" w:hAnsi="TH Sarabun New" w:cs="TH Sarabun New"/>
-          <w:sz w:val="28"/>
-        </w:rPr>
-        <w:lastRenderedPageBreak/>
-        <w:t xml:space="preserve">5.4. </w:t>
-      </w:r>
-      <w:r>
-        <w:rPr>
-          <w:rFonts w:ascii="TH Sarabun New" w:hAnsi="TH Sarabun New" w:cs="TH Sarabun New"/>
-          <w:sz w:val="28"/>
-          <w:cs/>
-        </w:rPr>
-        <w:t>ระบบจะแจ้งว่า</w:t>
+        <w:pStyle w:val="a3"/>
+        <w:rPr>
+          <w:rFonts w:ascii="TH Sarabun New" w:hAnsi="TH Sarabun New" w:cs="TH Sarabun New"/>
+          <w:sz w:val="28"/>
+        </w:rPr>
+      </w:pPr>
+      <w:r>
+        <w:rPr>
+          <w:rFonts w:ascii="TH Sarabun New" w:hAnsi="TH Sarabun New" w:cs="TH Sarabun New"/>
+          <w:sz w:val="28"/>
+          <w:lang w:val="en-GB"/>
+        </w:rPr>
+        <w:t>5.</w:t>
+      </w:r>
+      <w:r>
+        <w:rPr>
+          <w:rFonts w:ascii="TH Sarabun New" w:hAnsi="TH Sarabun New" w:cs="TH Sarabun New"/>
+          <w:sz w:val="28"/>
+          <w:cs/>
+        </w:rPr>
+        <w:t>3. ระบบจะดึงข้อมูลจักรยาน สำหรับคำร้องขอนั้น ๆ ให้เลือกจักรยานแล้วกดปุ่ม</w:t>
       </w:r>
       <w:r>
         <w:rPr>
@@ -7045,7 +7076,7 @@
           <w:sz w:val="28"/>
           <w:cs/>
         </w:rPr>
-        <w:t>บันทึกการอนุมัติเรียบร้อย</w:t>
+        <w:t>อนุมัติ</w:t>
       </w:r>
       <w:r>
         <w:rPr>
@@ -7054,18 +7085,10 @@
         </w:rPr>
         <w:t>’</w:t>
       </w:r>
-      <w:r>
-        <w:rPr>
-          <w:rFonts w:ascii="TH Sarabun New" w:hAnsi="TH Sarabun New" w:cs="TH Sarabun New"/>
-          <w:sz w:val="28"/>
-          <w:cs/>
-        </w:rPr>
-        <w:t xml:space="preserve"> เป็นอันเสร็จสิ้น</w:t>
-      </w:r>
-    </w:p>
-    <w:p>
-      <w:pPr>
-        <w:pStyle w:val="ListParagraph"/>
+    </w:p>
+    <w:p>
+      <w:pPr>
+        <w:pStyle w:val="a3"/>
         <w:rPr>
           <w:rFonts w:ascii="TH Sarabun New" w:hAnsi="TH Sarabun New" w:cs="TH Sarabun New"/>
           <w:sz w:val="28"/>
@@ -7076,13 +7099,12 @@
           <w:rFonts w:ascii="TH Sarabun New" w:hAnsi="TH Sarabun New" w:cs="TH Sarabun New"/>
           <w:noProof/>
           <w:sz w:val="28"/>
-          <w:cs/>
         </w:rPr>
         <w:drawing>
-          <wp:inline distT="0" distB="0" distL="0" distR="0" wp14:anchorId="1296806B" wp14:editId="32C943D8">
-            <wp:extent cx="5943600" cy="3196590"/>
-            <wp:effectExtent l="0" t="0" r="0" b="3810"/>
-            <wp:docPr id="23" name="รูปภาพ 23"/>
+          <wp:inline distT="0" distB="0" distL="0" distR="0" wp14:anchorId="515D3D00" wp14:editId="00FA04CB">
+            <wp:extent cx="5943600" cy="2103120"/>
+            <wp:effectExtent l="0" t="0" r="0" b="0"/>
+            <wp:docPr id="22" name="รูปภาพ 22"/>
             <wp:cNvGraphicFramePr>
               <a:graphicFrameLocks xmlns:a="http://schemas.openxmlformats.org/drawingml/2006/main" noChangeAspect="1"/>
             </wp:cNvGraphicFramePr>
@@ -7102,6 +7124,144 @@
                   <pic:spPr>
                     <a:xfrm>
                       <a:off x="0" y="0"/>
+                      <a:ext cx="5943600" cy="2103120"/>
+                    </a:xfrm>
+                    <a:prstGeom prst="rect">
+                      <a:avLst/>
+                    </a:prstGeom>
+                  </pic:spPr>
+                </pic:pic>
+              </a:graphicData>
+            </a:graphic>
+          </wp:inline>
+        </w:drawing>
+      </w:r>
+    </w:p>
+    <w:p>
+      <w:pPr>
+        <w:pStyle w:val="a3"/>
+        <w:rPr>
+          <w:rFonts w:ascii="TH Sarabun New" w:hAnsi="TH Sarabun New" w:cs="TH Sarabun New"/>
+          <w:sz w:val="28"/>
+        </w:rPr>
+      </w:pPr>
+      <w:r>
+        <w:rPr>
+          <w:rFonts w:ascii="TH Sarabun New" w:hAnsi="TH Sarabun New" w:cs="TH Sarabun New"/>
+          <w:sz w:val="28"/>
+        </w:rPr>
+        <w:tab/>
+      </w:r>
+    </w:p>
+    <w:p>
+      <w:pPr>
+        <w:rPr>
+          <w:rFonts w:ascii="TH Sarabun New" w:hAnsi="TH Sarabun New" w:cs="TH Sarabun New"/>
+          <w:sz w:val="28"/>
+        </w:rPr>
+      </w:pPr>
+      <w:r>
+        <w:rPr>
+          <w:rFonts w:ascii="TH Sarabun New" w:hAnsi="TH Sarabun New" w:cs="TH Sarabun New"/>
+          <w:sz w:val="28"/>
+        </w:rPr>
+        <w:br w:type="page"/>
+      </w:r>
+    </w:p>
+    <w:p>
+      <w:pPr>
+        <w:ind w:firstLine="720"/>
+        <w:rPr>
+          <w:rFonts w:ascii="TH Sarabun New" w:hAnsi="TH Sarabun New" w:cs="TH Sarabun New"/>
+          <w:sz w:val="28"/>
+        </w:rPr>
+      </w:pPr>
+      <w:r>
+        <w:rPr>
+          <w:rFonts w:ascii="TH Sarabun New" w:hAnsi="TH Sarabun New" w:cs="TH Sarabun New"/>
+          <w:sz w:val="28"/>
+        </w:rPr>
+        <w:lastRenderedPageBreak/>
+        <w:t xml:space="preserve">5.4. </w:t>
+      </w:r>
+      <w:r>
+        <w:rPr>
+          <w:rFonts w:ascii="TH Sarabun New" w:hAnsi="TH Sarabun New" w:cs="TH Sarabun New"/>
+          <w:sz w:val="28"/>
+          <w:cs/>
+        </w:rPr>
+        <w:t>ระบบจะแจ้งว่า</w:t>
+      </w:r>
+      <w:r>
+        <w:rPr>
+          <w:rFonts w:ascii="TH Sarabun New" w:hAnsi="TH Sarabun New" w:cs="TH Sarabun New"/>
+          <w:sz w:val="28"/>
+        </w:rPr>
+        <w:t xml:space="preserve"> ‘</w:t>
+      </w:r>
+      <w:r>
+        <w:rPr>
+          <w:rFonts w:ascii="TH Sarabun New" w:hAnsi="TH Sarabun New" w:cs="TH Sarabun New"/>
+          <w:sz w:val="28"/>
+          <w:cs/>
+        </w:rPr>
+        <w:t>บันทึกการอนุมัติเรียบร้อย</w:t>
+      </w:r>
+      <w:r>
+        <w:rPr>
+          <w:rFonts w:ascii="TH Sarabun New" w:hAnsi="TH Sarabun New" w:cs="TH Sarabun New"/>
+          <w:sz w:val="28"/>
+        </w:rPr>
+        <w:t>’</w:t>
+      </w:r>
+      <w:r>
+        <w:rPr>
+          <w:rFonts w:ascii="TH Sarabun New" w:hAnsi="TH Sarabun New" w:cs="TH Sarabun New"/>
+          <w:sz w:val="28"/>
+          <w:cs/>
+        </w:rPr>
+        <w:t xml:space="preserve"> เป็นอันเสร็จสิ้น</w:t>
+      </w:r>
+    </w:p>
+    <w:p>
+      <w:pPr>
+        <w:pStyle w:val="a3"/>
+        <w:rPr>
+          <w:rFonts w:ascii="TH Sarabun New" w:hAnsi="TH Sarabun New" w:cs="TH Sarabun New"/>
+          <w:sz w:val="28"/>
+        </w:rPr>
+      </w:pPr>
+      <w:r>
+        <w:rPr>
+          <w:rFonts w:ascii="TH Sarabun New" w:hAnsi="TH Sarabun New" w:cs="TH Sarabun New"/>
+          <w:noProof/>
+          <w:sz w:val="28"/>
+          <w:cs/>
+        </w:rPr>
+        <w:drawing>
+          <wp:inline distT="0" distB="0" distL="0" distR="0" wp14:anchorId="1296806B" wp14:editId="32C943D8">
+            <wp:extent cx="5943600" cy="3196590"/>
+            <wp:effectExtent l="0" t="0" r="0" b="3810"/>
+            <wp:docPr id="23" name="รูปภาพ 23"/>
+            <wp:cNvGraphicFramePr>
+              <a:graphicFrameLocks xmlns:a="http://schemas.openxmlformats.org/drawingml/2006/main" noChangeAspect="1"/>
+            </wp:cNvGraphicFramePr>
+            <a:graphic xmlns:a="http://schemas.openxmlformats.org/drawingml/2006/main">
+              <a:graphicData uri="http://schemas.openxmlformats.org/drawingml/2006/picture">
+                <pic:pic xmlns:pic="http://schemas.openxmlformats.org/drawingml/2006/picture">
+                  <pic:nvPicPr>
+                    <pic:cNvPr id="1" name=""/>
+                    <pic:cNvPicPr/>
+                  </pic:nvPicPr>
+                  <pic:blipFill>
+                    <a:blip r:embed="rId39"/>
+                    <a:stretch>
+                      <a:fillRect/>
+                    </a:stretch>
+                  </pic:blipFill>
+                  <pic:spPr>
+                    <a:xfrm>
+                      <a:off x="0" y="0"/>
                       <a:ext cx="5943600" cy="3196590"/>
                     </a:xfrm>
                     <a:prstGeom prst="rect">
@@ -7117,7 +7277,7 @@
     </w:p>
     <w:p>
       <w:pPr>
-        <w:pStyle w:val="ListParagraph"/>
+        <w:pStyle w:val="a3"/>
         <w:rPr>
           <w:rFonts w:ascii="TH Sarabun New" w:hAnsi="TH Sarabun New" w:cs="TH Sarabun New"/>
           <w:sz w:val="28"/>
@@ -7142,12 +7302,12 @@
     </w:p>
     <w:p>
       <w:pPr>
-        <w:pStyle w:val="Heading3"/>
-        <w:rPr>
-          <w:rFonts w:ascii="TH Sarabun New" w:hAnsi="TH Sarabun New" w:cs="TH Sarabun New"/>
-        </w:rPr>
-      </w:pPr>
-      <w:bookmarkStart w:id="11" w:name="_Toc30932496"/>
+        <w:pStyle w:val="3"/>
+        <w:rPr>
+          <w:rFonts w:ascii="TH Sarabun New" w:hAnsi="TH Sarabun New" w:cs="TH Sarabun New"/>
+        </w:rPr>
+      </w:pPr>
+      <w:bookmarkStart w:id="12" w:name="_Toc30932496"/>
       <w:r>
         <w:rPr>
           <w:rFonts w:ascii="TH Sarabun New" w:hAnsi="TH Sarabun New" w:cs="TH Sarabun New"/>
@@ -7156,11 +7316,11 @@
         <w:lastRenderedPageBreak/>
         <w:t>6.แสดงจำนวนเครื่องใช้ไฟฟ้า</w:t>
       </w:r>
-      <w:bookmarkEnd w:id="11"/>
-    </w:p>
-    <w:p>
-      <w:pPr>
-        <w:pStyle w:val="ListParagraph"/>
+      <w:bookmarkEnd w:id="12"/>
+    </w:p>
+    <w:p>
+      <w:pPr>
+        <w:pStyle w:val="a3"/>
         <w:rPr>
           <w:rFonts w:ascii="TH Sarabun New" w:hAnsi="TH Sarabun New" w:cs="TH Sarabun New"/>
           <w:sz w:val="28"/>
@@ -7195,7 +7355,7 @@
     </w:p>
     <w:p>
       <w:pPr>
-        <w:pStyle w:val="ListParagraph"/>
+        <w:pStyle w:val="a3"/>
         <w:rPr>
           <w:rFonts w:ascii="TH Sarabun New" w:hAnsi="TH Sarabun New" w:cs="TH Sarabun New"/>
           <w:sz w:val="28"/>
@@ -7231,7 +7391,7 @@
                     <pic:cNvPicPr/>
                   </pic:nvPicPr>
                   <pic:blipFill>
-                    <a:blip r:embed="rId39" cstate="print">
+                    <a:blip r:embed="rId40" cstate="print">
                       <a:extLst>
                         <a:ext uri="{28A0092B-C50C-407E-A947-70E740481C1C}">
                           <a14:useLocalDpi xmlns:a14="http://schemas.microsoft.com/office/drawing/2010/main" val="0"/>
@@ -7260,7 +7420,7 @@
     </w:p>
     <w:p>
       <w:pPr>
-        <w:pStyle w:val="ListParagraph"/>
+        <w:pStyle w:val="a3"/>
         <w:rPr>
           <w:rFonts w:ascii="TH Sarabun New" w:hAnsi="TH Sarabun New" w:cs="TH Sarabun New"/>
           <w:sz w:val="28"/>
@@ -7295,7 +7455,7 @@
     </w:p>
     <w:p>
       <w:pPr>
-        <w:pStyle w:val="ListParagraph"/>
+        <w:pStyle w:val="a3"/>
         <w:rPr>
           <w:rFonts w:ascii="TH Sarabun New" w:hAnsi="TH Sarabun New" w:cs="TH Sarabun New"/>
           <w:sz w:val="28"/>
@@ -7330,7 +7490,7 @@
     </w:p>
     <w:p>
       <w:pPr>
-        <w:pStyle w:val="ListParagraph"/>
+        <w:pStyle w:val="a3"/>
         <w:rPr>
           <w:rFonts w:ascii="TH Sarabun New" w:hAnsi="TH Sarabun New" w:cs="TH Sarabun New"/>
           <w:sz w:val="28"/>
@@ -7366,7 +7526,7 @@
                     <pic:cNvPicPr/>
                   </pic:nvPicPr>
                   <pic:blipFill>
-                    <a:blip r:embed="rId40" cstate="print">
+                    <a:blip r:embed="rId41" cstate="print">
                       <a:extLst>
                         <a:ext uri="{28A0092B-C50C-407E-A947-70E740481C1C}">
                           <a14:useLocalDpi xmlns:a14="http://schemas.microsoft.com/office/drawing/2010/main" val="0"/>
@@ -7395,7 +7555,7 @@
     </w:p>
     <w:p>
       <w:pPr>
-        <w:pStyle w:val="ListParagraph"/>
+        <w:pStyle w:val="a3"/>
         <w:rPr>
           <w:rFonts w:ascii="TH Sarabun New" w:hAnsi="TH Sarabun New" w:cs="TH Sarabun New"/>
           <w:sz w:val="28"/>
@@ -7437,7 +7597,7 @@
     </w:p>
     <w:p>
       <w:pPr>
-        <w:pStyle w:val="ListParagraph"/>
+        <w:pStyle w:val="a3"/>
         <w:rPr>
           <w:rFonts w:ascii="TH Sarabun New" w:hAnsi="TH Sarabun New" w:cs="TH Sarabun New"/>
           <w:sz w:val="28"/>
@@ -7475,7 +7635,7 @@
                     <pic:cNvPicPr/>
                   </pic:nvPicPr>
                   <pic:blipFill>
-                    <a:blip r:embed="rId41">
+                    <a:blip r:embed="rId42">
                       <a:extLst>
                         <a:ext uri="{28A0092B-C50C-407E-A947-70E740481C1C}">
                           <a14:useLocalDpi xmlns:a14="http://schemas.microsoft.com/office/drawing/2010/main" val="0"/>
@@ -7504,49 +7664,49 @@
     </w:p>
     <w:p>
       <w:pPr>
-        <w:pStyle w:val="ListParagraph"/>
-        <w:rPr>
-          <w:rFonts w:ascii="TH Sarabun New" w:hAnsi="TH Sarabun New" w:cs="TH Sarabun New"/>
-          <w:sz w:val="28"/>
-        </w:rPr>
-      </w:pPr>
-    </w:p>
-    <w:p>
-      <w:pPr>
-        <w:pStyle w:val="ListParagraph"/>
-        <w:rPr>
-          <w:rFonts w:ascii="TH Sarabun New" w:hAnsi="TH Sarabun New" w:cs="TH Sarabun New"/>
-          <w:sz w:val="28"/>
-        </w:rPr>
-      </w:pPr>
-    </w:p>
-    <w:p>
-      <w:pPr>
-        <w:pStyle w:val="ListParagraph"/>
-        <w:rPr>
-          <w:rFonts w:ascii="TH Sarabun New" w:hAnsi="TH Sarabun New" w:cs="TH Sarabun New"/>
-          <w:sz w:val="28"/>
-        </w:rPr>
-      </w:pPr>
-    </w:p>
-    <w:p>
-      <w:pPr>
-        <w:pStyle w:val="ListParagraph"/>
-        <w:rPr>
-          <w:rFonts w:ascii="TH Sarabun New" w:hAnsi="TH Sarabun New" w:cs="TH Sarabun New"/>
-          <w:sz w:val="28"/>
-        </w:rPr>
-      </w:pPr>
-    </w:p>
-    <w:p>
-      <w:pPr>
-        <w:pStyle w:val="Heading3"/>
-        <w:rPr>
-          <w:rFonts w:ascii="TH Sarabun New" w:hAnsi="TH Sarabun New" w:cs="TH Sarabun New"/>
-          <w:sz w:val="28"/>
-        </w:rPr>
-      </w:pPr>
-      <w:bookmarkStart w:id="12" w:name="_Toc30932497"/>
+        <w:pStyle w:val="a3"/>
+        <w:rPr>
+          <w:rFonts w:ascii="TH Sarabun New" w:hAnsi="TH Sarabun New" w:cs="TH Sarabun New"/>
+          <w:sz w:val="28"/>
+        </w:rPr>
+      </w:pPr>
+    </w:p>
+    <w:p>
+      <w:pPr>
+        <w:pStyle w:val="a3"/>
+        <w:rPr>
+          <w:rFonts w:ascii="TH Sarabun New" w:hAnsi="TH Sarabun New" w:cs="TH Sarabun New"/>
+          <w:sz w:val="28"/>
+        </w:rPr>
+      </w:pPr>
+    </w:p>
+    <w:p>
+      <w:pPr>
+        <w:pStyle w:val="a3"/>
+        <w:rPr>
+          <w:rFonts w:ascii="TH Sarabun New" w:hAnsi="TH Sarabun New" w:cs="TH Sarabun New"/>
+          <w:sz w:val="28"/>
+        </w:rPr>
+      </w:pPr>
+    </w:p>
+    <w:p>
+      <w:pPr>
+        <w:pStyle w:val="a3"/>
+        <w:rPr>
+          <w:rFonts w:ascii="TH Sarabun New" w:hAnsi="TH Sarabun New" w:cs="TH Sarabun New"/>
+          <w:sz w:val="28"/>
+        </w:rPr>
+      </w:pPr>
+    </w:p>
+    <w:p>
+      <w:pPr>
+        <w:pStyle w:val="3"/>
+        <w:rPr>
+          <w:rFonts w:ascii="TH Sarabun New" w:hAnsi="TH Sarabun New" w:cs="TH Sarabun New"/>
+          <w:sz w:val="28"/>
+        </w:rPr>
+      </w:pPr>
+      <w:bookmarkStart w:id="13" w:name="_Toc30932497"/>
       <w:r>
         <w:rPr>
           <w:rFonts w:ascii="TH Sarabun New" w:hAnsi="TH Sarabun New" w:cs="TH Sarabun New"/>
@@ -7571,7 +7731,7 @@
         </w:rPr>
         <w:t>บันทึกสถานะพัสดุ</w:t>
       </w:r>
-      <w:bookmarkEnd w:id="12"/>
+      <w:bookmarkEnd w:id="13"/>
     </w:p>
     <w:p>
       <w:pPr>
@@ -7699,7 +7859,7 @@
                     <pic:cNvPicPr/>
                   </pic:nvPicPr>
                   <pic:blipFill>
-                    <a:blip r:embed="rId42">
+                    <a:blip r:embed="rId43">
                       <a:extLst>
                         <a:ext uri="{28A0092B-C50C-407E-A947-70E740481C1C}">
                           <a14:useLocalDpi xmlns:a14="http://schemas.microsoft.com/office/drawing/2010/main" val="0"/>
@@ -7795,7 +7955,7 @@
     </w:p>
     <w:p>
       <w:pPr>
-        <w:pStyle w:val="ListParagraph"/>
+        <w:pStyle w:val="a3"/>
         <w:jc w:val="center"/>
         <w:rPr>
           <w:rFonts w:ascii="TH Sarabun New" w:hAnsi="TH Sarabun New" w:cs="TH Sarabun New"/>
@@ -7824,7 +7984,7 @@
                     <pic:cNvPicPr/>
                   </pic:nvPicPr>
                   <pic:blipFill>
-                    <a:blip r:embed="rId43">
+                    <a:blip r:embed="rId44">
                       <a:extLst>
                         <a:ext uri="{28A0092B-C50C-407E-A947-70E740481C1C}">
                           <a14:useLocalDpi xmlns:a14="http://schemas.microsoft.com/office/drawing/2010/main" val="0"/>
@@ -7853,7 +8013,7 @@
     </w:p>
     <w:p>
       <w:pPr>
-        <w:pStyle w:val="ListParagraph"/>
+        <w:pStyle w:val="a3"/>
         <w:jc w:val="center"/>
         <w:rPr>
           <w:rFonts w:ascii="TH Sarabun New" w:hAnsi="TH Sarabun New" w:cs="TH Sarabun New"/>
@@ -7969,7 +8129,7 @@
                     <pic:cNvPicPr/>
                   </pic:nvPicPr>
                   <pic:blipFill>
-                    <a:blip r:embed="rId44">
+                    <a:blip r:embed="rId45">
                       <a:extLst>
                         <a:ext uri="{28A0092B-C50C-407E-A947-70E740481C1C}">
                           <a14:useLocalDpi xmlns:a14="http://schemas.microsoft.com/office/drawing/2010/main" val="0"/>
@@ -8081,7 +8241,7 @@
                     <pic:cNvPicPr/>
                   </pic:nvPicPr>
                   <pic:blipFill>
-                    <a:blip r:embed="rId45">
+                    <a:blip r:embed="rId46">
                       <a:extLst>
                         <a:ext uri="{28A0092B-C50C-407E-A947-70E740481C1C}">
                           <a14:useLocalDpi xmlns:a14="http://schemas.microsoft.com/office/drawing/2010/main" val="0"/>
@@ -8254,14 +8414,13 @@
     </w:p>
     <w:p>
       <w:pPr>
-        <w:pStyle w:val="Heading3"/>
-        <w:rPr>
-          <w:rFonts w:ascii="TH Sarabun New" w:hAnsi="TH Sarabun New" w:cs="TH Sarabun New" w:hint="cs"/>
-          <w:cs/>
-          <w:lang w:bidi="nod-Thai"/>
-        </w:rPr>
-      </w:pPr>
-      <w:bookmarkStart w:id="13" w:name="_Toc30932498"/>
+        <w:pStyle w:val="3"/>
+        <w:rPr>
+          <w:rFonts w:ascii="TH Sarabun New" w:hAnsi="TH Sarabun New" w:cs="TH Sarabun New"/>
+          <w:cs/>
+        </w:rPr>
+      </w:pPr>
+      <w:bookmarkStart w:id="14" w:name="_Toc30932498"/>
       <w:r>
         <w:rPr>
           <w:rFonts w:ascii="TH Sarabun New" w:hAnsi="TH Sarabun New" w:cs="TH Sarabun New"/>
@@ -8277,8 +8436,6 @@
         </w:rPr>
         <w:t xml:space="preserve"> ค้นหายานพาหนะ</w:t>
       </w:r>
-      <w:bookmarkStart w:id="14" w:name="_GoBack"/>
-      <w:bookmarkEnd w:id="13"/>
       <w:bookmarkEnd w:id="14"/>
     </w:p>
     <w:p>
@@ -8354,116 +8511,6 @@
                 <pic:pic xmlns:pic="http://schemas.openxmlformats.org/drawingml/2006/picture">
                   <pic:nvPicPr>
                     <pic:cNvPr id="0" name="Picture 4"/>
-                    <pic:cNvPicPr>
-                      <a:picLocks noChangeAspect="1" noChangeArrowheads="1"/>
-                    </pic:cNvPicPr>
-                  </pic:nvPicPr>
-                  <pic:blipFill>
-                    <a:blip r:embed="rId46" cstate="print">
-                      <a:extLst>
-                        <a:ext uri="{28A0092B-C50C-407E-A947-70E740481C1C}">
-                          <a14:useLocalDpi xmlns:a14="http://schemas.microsoft.com/office/drawing/2010/main" val="0"/>
-                        </a:ext>
-                      </a:extLst>
-                    </a:blip>
-                    <a:srcRect/>
-                    <a:stretch>
-                      <a:fillRect/>
-                    </a:stretch>
-                  </pic:blipFill>
-                  <pic:spPr bwMode="auto">
-                    <a:xfrm>
-                      <a:off x="0" y="0"/>
-                      <a:ext cx="5943600" cy="3345180"/>
-                    </a:xfrm>
-                    <a:prstGeom prst="rect">
-                      <a:avLst/>
-                    </a:prstGeom>
-                    <a:noFill/>
-                    <a:ln>
-                      <a:noFill/>
-                    </a:ln>
-                  </pic:spPr>
-                </pic:pic>
-              </a:graphicData>
-            </a:graphic>
-          </wp:inline>
-        </w:drawing>
-      </w:r>
-    </w:p>
-    <w:p>
-      <w:pPr>
-        <w:rPr>
-          <w:rFonts w:ascii="TH Sarabun New" w:hAnsi="TH Sarabun New" w:cs="TH Sarabun New"/>
-          <w:noProof/>
-          <w:sz w:val="28"/>
-        </w:rPr>
-      </w:pPr>
-      <w:r>
-        <w:rPr>
-          <w:rFonts w:ascii="TH Sarabun New" w:hAnsi="TH Sarabun New" w:cs="TH Sarabun New"/>
-          <w:sz w:val="28"/>
-        </w:rPr>
-        <w:tab/>
-        <w:t xml:space="preserve">8.2 </w:t>
-      </w:r>
-      <w:r>
-        <w:rPr>
-          <w:rFonts w:ascii="TH Sarabun New" w:hAnsi="TH Sarabun New" w:cs="TH Sarabun New" w:hint="cs"/>
-          <w:sz w:val="28"/>
-          <w:cs/>
-        </w:rPr>
-        <w:t xml:space="preserve">กรอกยี่ห้อที่จะค้นหา </w:t>
-      </w:r>
-      <w:r>
-        <w:rPr>
-          <w:rFonts w:ascii="TH Sarabun New" w:hAnsi="TH Sarabun New" w:cs="TH Sarabun New"/>
-          <w:sz w:val="28"/>
-        </w:rPr>
-        <w:t>(</w:t>
-      </w:r>
-      <w:r>
-        <w:rPr>
-          <w:rFonts w:ascii="TH Sarabun New" w:hAnsi="TH Sarabun New" w:cs="TH Sarabun New" w:hint="cs"/>
-          <w:sz w:val="28"/>
-          <w:cs/>
-        </w:rPr>
-        <w:t>กรณีค้นหาพบ</w:t>
-      </w:r>
-      <w:r>
-        <w:rPr>
-          <w:rFonts w:ascii="TH Sarabun New" w:hAnsi="TH Sarabun New" w:cs="TH Sarabun New"/>
-          <w:sz w:val="28"/>
-        </w:rPr>
-        <w:t>)</w:t>
-      </w:r>
-      <w:r>
-        <w:rPr>
-          <w:rFonts w:ascii="TH Sarabun New" w:hAnsi="TH Sarabun New" w:cs="TH Sarabun New"/>
-          <w:noProof/>
-          <w:sz w:val="28"/>
-        </w:rPr>
-        <w:t xml:space="preserve"> </w:t>
-      </w:r>
-      <w:r>
-        <w:rPr>
-          <w:rFonts w:ascii="TH Sarabun New" w:hAnsi="TH Sarabun New" w:cs="TH Sarabun New"/>
-          <w:noProof/>
-          <w:sz w:val="28"/>
-        </w:rPr>
-        <w:drawing>
-          <wp:inline distT="0" distB="0" distL="0" distR="0" wp14:anchorId="456BF46A" wp14:editId="71EB042A">
-            <wp:extent cx="5943600" cy="3345180"/>
-            <wp:effectExtent l="0" t="0" r="0" b="7620"/>
-            <wp:docPr id="38" name="รูปภาพ 38"/>
-            <wp:cNvGraphicFramePr>
-              <a:graphicFrameLocks xmlns:a="http://schemas.openxmlformats.org/drawingml/2006/main" noChangeAspect="1"/>
-            </wp:cNvGraphicFramePr>
-            <a:graphic xmlns:a="http://schemas.openxmlformats.org/drawingml/2006/main">
-              <a:graphicData uri="http://schemas.openxmlformats.org/drawingml/2006/picture">
-                <pic:pic xmlns:pic="http://schemas.openxmlformats.org/drawingml/2006/picture">
-                  <pic:nvPicPr>
-                    <pic:cNvPr id="0" name="Picture 5"/>
                     <pic:cNvPicPr>
                       <a:picLocks noChangeAspect="1" noChangeArrowheads="1"/>
                     </pic:cNvPicPr>
@@ -8503,6 +8550,116 @@
     </w:p>
     <w:p>
       <w:pPr>
+        <w:rPr>
+          <w:rFonts w:ascii="TH Sarabun New" w:hAnsi="TH Sarabun New" w:cs="TH Sarabun New"/>
+          <w:noProof/>
+          <w:sz w:val="28"/>
+        </w:rPr>
+      </w:pPr>
+      <w:r>
+        <w:rPr>
+          <w:rFonts w:ascii="TH Sarabun New" w:hAnsi="TH Sarabun New" w:cs="TH Sarabun New"/>
+          <w:sz w:val="28"/>
+        </w:rPr>
+        <w:tab/>
+        <w:t xml:space="preserve">8.2 </w:t>
+      </w:r>
+      <w:r>
+        <w:rPr>
+          <w:rFonts w:ascii="TH Sarabun New" w:hAnsi="TH Sarabun New" w:cs="TH Sarabun New" w:hint="cs"/>
+          <w:sz w:val="28"/>
+          <w:cs/>
+        </w:rPr>
+        <w:t xml:space="preserve">กรอกยี่ห้อที่จะค้นหา </w:t>
+      </w:r>
+      <w:r>
+        <w:rPr>
+          <w:rFonts w:ascii="TH Sarabun New" w:hAnsi="TH Sarabun New" w:cs="TH Sarabun New"/>
+          <w:sz w:val="28"/>
+        </w:rPr>
+        <w:t>(</w:t>
+      </w:r>
+      <w:r>
+        <w:rPr>
+          <w:rFonts w:ascii="TH Sarabun New" w:hAnsi="TH Sarabun New" w:cs="TH Sarabun New" w:hint="cs"/>
+          <w:sz w:val="28"/>
+          <w:cs/>
+        </w:rPr>
+        <w:t>กรณีค้นหาพบ</w:t>
+      </w:r>
+      <w:r>
+        <w:rPr>
+          <w:rFonts w:ascii="TH Sarabun New" w:hAnsi="TH Sarabun New" w:cs="TH Sarabun New"/>
+          <w:sz w:val="28"/>
+        </w:rPr>
+        <w:t>)</w:t>
+      </w:r>
+      <w:r>
+        <w:rPr>
+          <w:rFonts w:ascii="TH Sarabun New" w:hAnsi="TH Sarabun New" w:cs="TH Sarabun New"/>
+          <w:noProof/>
+          <w:sz w:val="28"/>
+        </w:rPr>
+        <w:t xml:space="preserve"> </w:t>
+      </w:r>
+      <w:r>
+        <w:rPr>
+          <w:rFonts w:ascii="TH Sarabun New" w:hAnsi="TH Sarabun New" w:cs="TH Sarabun New"/>
+          <w:noProof/>
+          <w:sz w:val="28"/>
+        </w:rPr>
+        <w:drawing>
+          <wp:inline distT="0" distB="0" distL="0" distR="0" wp14:anchorId="456BF46A" wp14:editId="71EB042A">
+            <wp:extent cx="5943600" cy="3345180"/>
+            <wp:effectExtent l="0" t="0" r="0" b="7620"/>
+            <wp:docPr id="38" name="รูปภาพ 38"/>
+            <wp:cNvGraphicFramePr>
+              <a:graphicFrameLocks xmlns:a="http://schemas.openxmlformats.org/drawingml/2006/main" noChangeAspect="1"/>
+            </wp:cNvGraphicFramePr>
+            <a:graphic xmlns:a="http://schemas.openxmlformats.org/drawingml/2006/main">
+              <a:graphicData uri="http://schemas.openxmlformats.org/drawingml/2006/picture">
+                <pic:pic xmlns:pic="http://schemas.openxmlformats.org/drawingml/2006/picture">
+                  <pic:nvPicPr>
+                    <pic:cNvPr id="0" name="Picture 5"/>
+                    <pic:cNvPicPr>
+                      <a:picLocks noChangeAspect="1" noChangeArrowheads="1"/>
+                    </pic:cNvPicPr>
+                  </pic:nvPicPr>
+                  <pic:blipFill>
+                    <a:blip r:embed="rId48" cstate="print">
+                      <a:extLst>
+                        <a:ext uri="{28A0092B-C50C-407E-A947-70E740481C1C}">
+                          <a14:useLocalDpi xmlns:a14="http://schemas.microsoft.com/office/drawing/2010/main" val="0"/>
+                        </a:ext>
+                      </a:extLst>
+                    </a:blip>
+                    <a:srcRect/>
+                    <a:stretch>
+                      <a:fillRect/>
+                    </a:stretch>
+                  </pic:blipFill>
+                  <pic:spPr bwMode="auto">
+                    <a:xfrm>
+                      <a:off x="0" y="0"/>
+                      <a:ext cx="5943600" cy="3345180"/>
+                    </a:xfrm>
+                    <a:prstGeom prst="rect">
+                      <a:avLst/>
+                    </a:prstGeom>
+                    <a:noFill/>
+                    <a:ln>
+                      <a:noFill/>
+                    </a:ln>
+                  </pic:spPr>
+                </pic:pic>
+              </a:graphicData>
+            </a:graphic>
+          </wp:inline>
+        </w:drawing>
+      </w:r>
+    </w:p>
+    <w:p>
+      <w:pPr>
         <w:ind w:firstLine="720"/>
         <w:rPr>
           <w:rFonts w:ascii="TH Sarabun New" w:hAnsi="TH Sarabun New" w:cs="TH Sarabun New"/>
@@ -8591,7 +8748,7 @@
                     </pic:cNvPicPr>
                   </pic:nvPicPr>
                   <pic:blipFill>
-                    <a:blip r:embed="rId48" cstate="print">
+                    <a:blip r:embed="rId49" cstate="print">
                       <a:extLst>
                         <a:ext uri="{28A0092B-C50C-407E-A947-70E740481C1C}">
                           <a14:useLocalDpi xmlns:a14="http://schemas.microsoft.com/office/drawing/2010/main" val="0"/>
@@ -9273,16 +9430,16 @@
     <w:lsdException w:name="Unresolved Mention" w:semiHidden="1" w:unhideWhenUsed="1"/>
     <w:lsdException w:name="Smart Link" w:semiHidden="1" w:unhideWhenUsed="1"/>
   </w:latentStyles>
-  <w:style w:type="paragraph" w:default="1" w:styleId="Normal">
+  <w:style w:type="paragraph" w:default="1" w:styleId="a">
     <w:name w:val="Normal"/>
     <w:qFormat/>
     <w:rsid w:val="00172689"/>
   </w:style>
-  <w:style w:type="paragraph" w:styleId="Heading1">
+  <w:style w:type="paragraph" w:styleId="1">
     <w:name w:val="heading 1"/>
-    <w:basedOn w:val="Normal"/>
-    <w:next w:val="Normal"/>
-    <w:link w:val="Heading1Char"/>
+    <w:basedOn w:val="a"/>
+    <w:next w:val="a"/>
+    <w:link w:val="10"/>
     <w:autoRedefine/>
     <w:uiPriority w:val="9"/>
     <w:qFormat/>
@@ -9301,11 +9458,11 @@
       <w:szCs w:val="32"/>
     </w:rPr>
   </w:style>
-  <w:style w:type="paragraph" w:styleId="Heading2">
+  <w:style w:type="paragraph" w:styleId="2">
     <w:name w:val="heading 2"/>
-    <w:basedOn w:val="Normal"/>
-    <w:next w:val="Normal"/>
-    <w:link w:val="Heading2Char"/>
+    <w:basedOn w:val="a"/>
+    <w:next w:val="a"/>
+    <w:link w:val="20"/>
     <w:autoRedefine/>
     <w:uiPriority w:val="9"/>
     <w:unhideWhenUsed/>
@@ -9324,11 +9481,11 @@
       <w:sz w:val="28"/>
     </w:rPr>
   </w:style>
-  <w:style w:type="paragraph" w:styleId="Heading3">
+  <w:style w:type="paragraph" w:styleId="3">
     <w:name w:val="heading 3"/>
-    <w:basedOn w:val="Normal"/>
-    <w:next w:val="Normal"/>
-    <w:link w:val="Heading3Char"/>
+    <w:basedOn w:val="a"/>
+    <w:next w:val="a"/>
+    <w:link w:val="30"/>
     <w:autoRedefine/>
     <w:uiPriority w:val="9"/>
     <w:unhideWhenUsed/>
@@ -9346,13 +9503,13 @@
       <w:sz w:val="24"/>
     </w:rPr>
   </w:style>
-  <w:style w:type="character" w:default="1" w:styleId="DefaultParagraphFont">
+  <w:style w:type="character" w:default="1" w:styleId="a0">
     <w:name w:val="Default Paragraph Font"/>
     <w:uiPriority w:val="1"/>
     <w:semiHidden/>
     <w:unhideWhenUsed/>
   </w:style>
-  <w:style w:type="table" w:default="1" w:styleId="TableNormal">
+  <w:style w:type="table" w:default="1" w:styleId="a1">
     <w:name w:val="Normal Table"/>
     <w:uiPriority w:val="99"/>
     <w:semiHidden/>
@@ -9367,15 +9524,15 @@
       </w:tblCellMar>
     </w:tblPr>
   </w:style>
-  <w:style w:type="numbering" w:default="1" w:styleId="NoList">
+  <w:style w:type="numbering" w:default="1" w:styleId="a2">
     <w:name w:val="No List"/>
     <w:uiPriority w:val="99"/>
     <w:semiHidden/>
     <w:unhideWhenUsed/>
   </w:style>
-  <w:style w:type="paragraph" w:styleId="ListParagraph">
+  <w:style w:type="paragraph" w:styleId="a3">
     <w:name w:val="List Paragraph"/>
-    <w:basedOn w:val="Normal"/>
+    <w:basedOn w:val="a"/>
     <w:uiPriority w:val="34"/>
     <w:qFormat/>
     <w:rsid w:val="002E7E4F"/>
@@ -9384,9 +9541,9 @@
       <w:contextualSpacing/>
     </w:pPr>
   </w:style>
-  <w:style w:type="character" w:styleId="Hyperlink">
+  <w:style w:type="character" w:styleId="a4">
     <w:name w:val="Hyperlink"/>
-    <w:basedOn w:val="DefaultParagraphFont"/>
+    <w:basedOn w:val="a0"/>
     <w:uiPriority w:val="99"/>
     <w:unhideWhenUsed/>
     <w:rsid w:val="00312C21"/>
@@ -9395,9 +9552,9 @@
       <w:u w:val="single"/>
     </w:rPr>
   </w:style>
-  <w:style w:type="character" w:styleId="UnresolvedMention">
+  <w:style w:type="character" w:styleId="a5">
     <w:name w:val="Unresolved Mention"/>
-    <w:basedOn w:val="DefaultParagraphFont"/>
+    <w:basedOn w:val="a0"/>
     <w:uiPriority w:val="99"/>
     <w:semiHidden/>
     <w:unhideWhenUsed/>
@@ -9407,10 +9564,10 @@
       <w:shd w:val="clear" w:color="auto" w:fill="E1DFDD"/>
     </w:rPr>
   </w:style>
-  <w:style w:type="character" w:customStyle="1" w:styleId="Heading1Char">
-    <w:name w:val="Heading 1 Char"/>
-    <w:basedOn w:val="DefaultParagraphFont"/>
-    <w:link w:val="Heading1"/>
+  <w:style w:type="character" w:customStyle="1" w:styleId="10">
+    <w:name w:val="หัวเรื่อง 1 อักขระ"/>
+    <w:basedOn w:val="a0"/>
+    <w:link w:val="1"/>
     <w:uiPriority w:val="9"/>
     <w:rsid w:val="001B0DB7"/>
     <w:rPr>
@@ -9421,10 +9578,10 @@
       <w:szCs w:val="32"/>
     </w:rPr>
   </w:style>
-  <w:style w:type="character" w:customStyle="1" w:styleId="Heading2Char">
-    <w:name w:val="Heading 2 Char"/>
-    <w:basedOn w:val="DefaultParagraphFont"/>
-    <w:link w:val="Heading2"/>
+  <w:style w:type="character" w:customStyle="1" w:styleId="20">
+    <w:name w:val="หัวเรื่อง 2 อักขระ"/>
+    <w:basedOn w:val="a0"/>
+    <w:link w:val="2"/>
     <w:uiPriority w:val="9"/>
     <w:rsid w:val="00085D51"/>
     <w:rPr>
@@ -9434,10 +9591,10 @@
       <w:sz w:val="28"/>
     </w:rPr>
   </w:style>
-  <w:style w:type="character" w:customStyle="1" w:styleId="Heading3Char">
-    <w:name w:val="Heading 3 Char"/>
-    <w:basedOn w:val="DefaultParagraphFont"/>
-    <w:link w:val="Heading3"/>
+  <w:style w:type="character" w:customStyle="1" w:styleId="30">
+    <w:name w:val="หัวเรื่อง 3 อักขระ"/>
+    <w:basedOn w:val="a0"/>
+    <w:link w:val="3"/>
     <w:uiPriority w:val="9"/>
     <w:rsid w:val="00085D51"/>
     <w:rPr>
@@ -9446,10 +9603,10 @@
       <w:sz w:val="24"/>
     </w:rPr>
   </w:style>
-  <w:style w:type="paragraph" w:styleId="TOCHeading">
+  <w:style w:type="paragraph" w:styleId="a6">
     <w:name w:val="TOC Heading"/>
-    <w:basedOn w:val="Heading1"/>
-    <w:next w:val="Normal"/>
+    <w:basedOn w:val="1"/>
+    <w:next w:val="a"/>
     <w:uiPriority w:val="39"/>
     <w:unhideWhenUsed/>
     <w:qFormat/>
@@ -9467,10 +9624,10 @@
       <w:cs/>
     </w:rPr>
   </w:style>
-  <w:style w:type="paragraph" w:styleId="TOC1">
+  <w:style w:type="paragraph" w:styleId="11">
     <w:name w:val="toc 1"/>
-    <w:basedOn w:val="Normal"/>
-    <w:next w:val="Normal"/>
+    <w:basedOn w:val="a"/>
+    <w:next w:val="a"/>
     <w:autoRedefine/>
     <w:uiPriority w:val="39"/>
     <w:unhideWhenUsed/>
@@ -9479,10 +9636,10 @@
       <w:spacing w:after="100"/>
     </w:pPr>
   </w:style>
-  <w:style w:type="paragraph" w:styleId="TOC2">
+  <w:style w:type="paragraph" w:styleId="21">
     <w:name w:val="toc 2"/>
-    <w:basedOn w:val="Normal"/>
-    <w:next w:val="Normal"/>
+    <w:basedOn w:val="a"/>
+    <w:next w:val="a"/>
     <w:autoRedefine/>
     <w:uiPriority w:val="39"/>
     <w:unhideWhenUsed/>
@@ -9492,10 +9649,10 @@
       <w:ind w:left="220"/>
     </w:pPr>
   </w:style>
-  <w:style w:type="paragraph" w:styleId="TOC3">
+  <w:style w:type="paragraph" w:styleId="31">
     <w:name w:val="toc 3"/>
-    <w:basedOn w:val="Normal"/>
-    <w:next w:val="Normal"/>
+    <w:basedOn w:val="a"/>
+    <w:next w:val="a"/>
     <w:autoRedefine/>
     <w:uiPriority w:val="39"/>
     <w:unhideWhenUsed/>
@@ -9808,7 +9965,7 @@
 </file>
 
 <file path=customXml/itemProps1.xml><?xml version="1.0" encoding="utf-8"?>
-<ds:datastoreItem xmlns:ds="http://schemas.openxmlformats.org/officeDocument/2006/customXml" ds:itemID="{13D29376-DD56-4EAB-BD7A-93F4FAA262D3}">
+<ds:datastoreItem xmlns:ds="http://schemas.openxmlformats.org/officeDocument/2006/customXml" ds:itemID="{103CEECA-8BE7-42EE-8955-05F764635FE2}">
   <ds:schemaRefs>
     <ds:schemaRef ds:uri="http://schemas.openxmlformats.org/officeDocument/2006/bibliography"/>
   </ds:schemaRefs>
